--- a/MK7040/MK7040_UEL2478571_Greek.docx
+++ b/MK7040/MK7040_UEL2478571_Greek.docx
@@ -403,17 +403,8 @@
           <w:sz w:val="28"/>
           <w:szCs w:val="28"/>
         </w:rPr>
-        <w:t xml:space="preserve">Θεόδωρος </w:t>
-      </w:r>
-      <w:proofErr w:type="spellStart"/>
-      <w:r>
-        <w:rPr>
-          <w:sz w:val="28"/>
-          <w:szCs w:val="28"/>
-        </w:rPr>
-        <w:t>Ταρνανίδης</w:t>
-      </w:r>
-      <w:proofErr w:type="spellEnd"/>
+        <w:t>Θεόδωρος Ταρνανίδης</w:t>
+      </w:r>
     </w:p>
     <w:p>
       <w:pPr>
@@ -648,289 +639,1509 @@
       <w:bookmarkEnd w:id="0"/>
     </w:p>
     <w:p>
-      <w:pPr>
-        <w:rPr>
-          <w:lang w:val="en-US"/>
-        </w:rPr>
-      </w:pPr>
-      <w:r>
-        <w:rPr>
-          <w:lang w:val="en-US"/>
-        </w:rPr>
-        <w:t>Apple Inc., a multinational technology company founded in 1976 by Steve Jobs, Steve Wozniak, and Ronald Wayne, has its headquarters in Cupertino, California (Apple Inc., 2021). The company specializes in designing, developing, and selling consumer electronics, computer software, and online services (</w:t>
-      </w:r>
-      <w:proofErr w:type="spellStart"/>
+      <w:r>
+        <w:t xml:space="preserve">Η </w:t>
+      </w:r>
+      <w:r>
+        <w:rPr>
+          <w:lang w:val="en-US"/>
+        </w:rPr>
+        <w:t>Apple</w:t>
+      </w:r>
+      <w:r>
+        <w:t xml:space="preserve"> </w:t>
+      </w:r>
+      <w:r>
+        <w:rPr>
+          <w:lang w:val="en-US"/>
+        </w:rPr>
+        <w:t>Inc</w:t>
+      </w:r>
+      <w:r>
+        <w:t xml:space="preserve">., μια πολυεθνική εταιρεία τεχνολογίας που ιδρύθηκε το 1976 από τους </w:t>
+      </w:r>
+      <w:r>
+        <w:rPr>
+          <w:lang w:val="en-US"/>
+        </w:rPr>
+        <w:t>Steve</w:t>
+      </w:r>
+      <w:r>
+        <w:t xml:space="preserve"> </w:t>
+      </w:r>
+      <w:r>
+        <w:rPr>
+          <w:lang w:val="en-US"/>
+        </w:rPr>
+        <w:t>Jobs</w:t>
+      </w:r>
+      <w:r>
+        <w:t xml:space="preserve">, </w:t>
+      </w:r>
+      <w:r>
+        <w:rPr>
+          <w:lang w:val="en-US"/>
+        </w:rPr>
+        <w:t>Steve</w:t>
+      </w:r>
+      <w:r>
+        <w:t xml:space="preserve"> </w:t>
+      </w:r>
+      <w:r>
+        <w:rPr>
+          <w:lang w:val="en-US"/>
+        </w:rPr>
+        <w:t>Wozniak</w:t>
+      </w:r>
+      <w:r>
+        <w:t xml:space="preserve"> και </w:t>
+      </w:r>
+      <w:r>
+        <w:rPr>
+          <w:lang w:val="en-US"/>
+        </w:rPr>
+        <w:t>Ronald</w:t>
+      </w:r>
+      <w:r>
+        <w:t xml:space="preserve"> </w:t>
+      </w:r>
+      <w:r>
+        <w:rPr>
+          <w:lang w:val="en-US"/>
+        </w:rPr>
+        <w:t>Wayne</w:t>
+      </w:r>
+      <w:r>
+        <w:t xml:space="preserve">, έχει την έδρα της στο </w:t>
+      </w:r>
+      <w:r>
+        <w:rPr>
+          <w:lang w:val="en-US"/>
+        </w:rPr>
+        <w:t>Cupertino</w:t>
+      </w:r>
+      <w:r>
+        <w:t xml:space="preserve"> της Καλιφόρνια (</w:t>
+      </w:r>
+      <w:r>
+        <w:rPr>
+          <w:lang w:val="en-US"/>
+        </w:rPr>
+        <w:t>Apple</w:t>
+      </w:r>
+      <w:r>
+        <w:t xml:space="preserve"> </w:t>
+      </w:r>
+      <w:r>
+        <w:rPr>
+          <w:lang w:val="en-US"/>
+        </w:rPr>
+        <w:t>Inc</w:t>
+      </w:r>
+      <w:r>
+        <w:t>., 2021). Η εταιρεία ειδικεύεται στο σχεδιασμό, την ανάπτυξη και την πώληση ηλεκτρονικών ειδών ευρείας κατανάλωσης, λογισμικού υπολογιστών και ηλεκτρονικών υπηρεσιών (</w:t>
+      </w:r>
       <w:r>
         <w:rPr>
           <w:lang w:val="en-US"/>
         </w:rPr>
         <w:t>Lashinsky</w:t>
       </w:r>
-      <w:proofErr w:type="spellEnd"/>
-      <w:r>
-        <w:rPr>
-          <w:lang w:val="en-US"/>
-        </w:rPr>
-        <w:t>, 2012). Apple's product lineup includes the iPhone, iPad, Mac computers, iPod, Apple Watch, Apple TV, and various software applications and services such as the App Store, iTunes, iCloud, and Apple Music (Apple Inc., 2021). This essay will primarily focus on the iPhone, Apple's flagship product and one of the most popular smartphones in the world (Statista, 2021).</w:t>
-      </w:r>
-    </w:p>
-    <w:p>
-      <w:pPr>
-        <w:rPr>
-          <w:lang w:val="en-US"/>
-        </w:rPr>
-      </w:pPr>
-      <w:r>
-        <w:rPr>
-          <w:lang w:val="en-US"/>
-        </w:rPr>
-        <w:t>Apple has grown to become one of the world's most valuable and recognizable brands, largely due to its innovative marketing strategies that have continuously evolved to adapt to the ever-changing market landscape (Keller, 2013). The company's success can be attributed to its ability to develop and maintain strong brand loyalty among consumers, as well as its capacity for crafting effective promotional campaigns that resonate with its target audience (</w:t>
-      </w:r>
-      <w:proofErr w:type="spellStart"/>
-      <w:r>
-        <w:rPr>
-          <w:lang w:val="en-US"/>
-        </w:rPr>
-        <w:t>Möller</w:t>
-      </w:r>
-      <w:proofErr w:type="spellEnd"/>
-      <w:r>
-        <w:rPr>
-          <w:lang w:val="en-US"/>
-        </w:rPr>
+      <w:r>
+        <w:t xml:space="preserve">, 2012). Η σειρά προϊόντων της </w:t>
+      </w:r>
+      <w:r>
+        <w:rPr>
+          <w:lang w:val="en-US"/>
+        </w:rPr>
+        <w:t>Apple</w:t>
+      </w:r>
+      <w:r>
+        <w:t xml:space="preserve"> περιλαμβάνει υπολογιστές </w:t>
+      </w:r>
+      <w:r>
+        <w:rPr>
+          <w:lang w:val="en-US"/>
+        </w:rPr>
+        <w:t>iPhone</w:t>
+      </w:r>
+      <w:r>
+        <w:t xml:space="preserve">, </w:t>
+      </w:r>
+      <w:r>
+        <w:rPr>
+          <w:lang w:val="en-US"/>
+        </w:rPr>
+        <w:t>iPad</w:t>
+      </w:r>
+      <w:r>
+        <w:t xml:space="preserve">, </w:t>
+      </w:r>
+      <w:r>
+        <w:rPr>
+          <w:lang w:val="en-US"/>
+        </w:rPr>
+        <w:t>Mac</w:t>
+      </w:r>
+      <w:r>
+        <w:t xml:space="preserve">, </w:t>
+      </w:r>
+      <w:r>
+        <w:rPr>
+          <w:lang w:val="en-US"/>
+        </w:rPr>
+        <w:t>iPod</w:t>
+      </w:r>
+      <w:r>
+        <w:t xml:space="preserve">, </w:t>
+      </w:r>
+      <w:r>
+        <w:rPr>
+          <w:lang w:val="en-US"/>
+        </w:rPr>
+        <w:t>Apple</w:t>
+      </w:r>
+      <w:r>
+        <w:t xml:space="preserve"> </w:t>
+      </w:r>
+      <w:r>
+        <w:rPr>
+          <w:lang w:val="en-US"/>
+        </w:rPr>
+        <w:t>Watch</w:t>
+      </w:r>
+      <w:r>
+        <w:t xml:space="preserve">, </w:t>
+      </w:r>
+      <w:r>
+        <w:rPr>
+          <w:lang w:val="en-US"/>
+        </w:rPr>
+        <w:t>Apple</w:t>
+      </w:r>
+      <w:r>
+        <w:t xml:space="preserve"> </w:t>
+      </w:r>
+      <w:r>
+        <w:rPr>
+          <w:lang w:val="en-US"/>
+        </w:rPr>
+        <w:t>TV</w:t>
+      </w:r>
+      <w:r>
+        <w:t xml:space="preserve"> (</w:t>
+      </w:r>
+      <w:r>
+        <w:fldChar w:fldCharType="begin"/>
+      </w:r>
+      <w:r>
+        <w:instrText xml:space="preserve"> REF _Ref131693861 \h </w:instrText>
+      </w:r>
+      <w:r>
+        <w:fldChar w:fldCharType="separate"/>
+      </w:r>
+      <w:r>
+        <w:t xml:space="preserve">Figure </w:t>
+      </w:r>
+      <w:r>
+        <w:rPr>
+          <w:noProof/>
+        </w:rPr>
+        <w:t>5</w:t>
+      </w:r>
+      <w:r>
+        <w:fldChar w:fldCharType="end"/>
+      </w:r>
+      <w:r>
+        <w:t xml:space="preserve">, </w:t>
+      </w:r>
+      <w:r>
+        <w:fldChar w:fldCharType="begin"/>
+      </w:r>
+      <w:r>
+        <w:instrText xml:space="preserve"> REF _Ref131693868 \h </w:instrText>
+      </w:r>
+      <w:r>
+        <w:fldChar w:fldCharType="separate"/>
+      </w:r>
+      <w:r>
+        <w:t xml:space="preserve">Figure </w:t>
+      </w:r>
+      <w:r>
+        <w:rPr>
+          <w:noProof/>
+        </w:rPr>
+        <w:t>6</w:t>
+      </w:r>
+      <w:r>
+        <w:fldChar w:fldCharType="end"/>
+      </w:r>
+      <w:r>
+        <w:t>)</w:t>
+      </w:r>
+      <w:r>
+        <w:t xml:space="preserve"> και διάφορες εφαρμογές και υπηρεσίες λογισμικού όπως το </w:t>
+      </w:r>
+      <w:r>
+        <w:rPr>
+          <w:lang w:val="en-US"/>
+        </w:rPr>
+        <w:t>App</w:t>
+      </w:r>
+      <w:r>
+        <w:t xml:space="preserve"> </w:t>
+      </w:r>
+      <w:r>
+        <w:rPr>
+          <w:lang w:val="en-US"/>
+        </w:rPr>
+        <w:t>Store</w:t>
+      </w:r>
+      <w:r>
+        <w:t xml:space="preserve">, το </w:t>
+      </w:r>
+      <w:r>
+        <w:rPr>
+          <w:lang w:val="en-US"/>
+        </w:rPr>
+        <w:t>iTunes</w:t>
+      </w:r>
+      <w:r>
+        <w:t xml:space="preserve">, το </w:t>
+      </w:r>
+      <w:r>
+        <w:rPr>
+          <w:lang w:val="en-US"/>
+        </w:rPr>
+        <w:t>iCloud</w:t>
+      </w:r>
+      <w:r>
+        <w:t xml:space="preserve"> και το </w:t>
+      </w:r>
+      <w:r>
+        <w:rPr>
+          <w:lang w:val="en-US"/>
+        </w:rPr>
+        <w:t>Apple</w:t>
+      </w:r>
+      <w:r>
+        <w:t xml:space="preserve"> </w:t>
+      </w:r>
+      <w:r>
+        <w:rPr>
+          <w:lang w:val="en-US"/>
+        </w:rPr>
+        <w:t>Music</w:t>
+      </w:r>
+      <w:r>
+        <w:t xml:space="preserve"> (</w:t>
+      </w:r>
+      <w:r>
+        <w:rPr>
+          <w:lang w:val="en-US"/>
+        </w:rPr>
+        <w:t>Apple</w:t>
+      </w:r>
+      <w:r>
+        <w:t xml:space="preserve"> </w:t>
+      </w:r>
+      <w:r>
+        <w:rPr>
+          <w:lang w:val="en-US"/>
+        </w:rPr>
+        <w:t>Inc</w:t>
+      </w:r>
+      <w:r>
+        <w:t>., 2021). Αυτ</w:t>
+      </w:r>
+      <w:r>
+        <w:t>ή η έκθεση</w:t>
+      </w:r>
+      <w:r>
+        <w:t xml:space="preserve"> θα επικεντρωθεί κυρίως στο </w:t>
+      </w:r>
+      <w:r>
+        <w:rPr>
+          <w:lang w:val="en-US"/>
+        </w:rPr>
+        <w:t>iPhone</w:t>
+      </w:r>
+      <w:r>
+        <w:t xml:space="preserve">, το κορυφαίο προϊόν της </w:t>
+      </w:r>
+      <w:r>
+        <w:rPr>
+          <w:lang w:val="en-US"/>
+        </w:rPr>
+        <w:t>Apple</w:t>
+      </w:r>
+      <w:r>
+        <w:t xml:space="preserve"> και ένα από τα πιο δημοφιλή </w:t>
+      </w:r>
+      <w:r>
+        <w:rPr>
+          <w:lang w:val="en-US"/>
+        </w:rPr>
+        <w:t>smartphone</w:t>
+      </w:r>
+      <w:r>
+        <w:t xml:space="preserve"> στον κόσμο (</w:t>
+      </w:r>
+      <w:r>
+        <w:rPr>
+          <w:lang w:val="en-US"/>
+        </w:rPr>
+        <w:t>Statista</w:t>
+      </w:r>
+      <w:r>
+        <w:t>, 2021).</w:t>
+      </w:r>
+    </w:p>
+    <w:p>
+      <w:r>
+        <w:t xml:space="preserve">Η </w:t>
+      </w:r>
+      <w:r>
+        <w:rPr>
+          <w:lang w:val="en-US"/>
+        </w:rPr>
+        <w:t>Apple</w:t>
+      </w:r>
+      <w:r>
+        <w:t xml:space="preserve"> έχει εξελιχθεί για να γίνει μία από τις πιο πολύτιμες και αναγνωρίσιμες μάρκες στον κόσμο, κυρίως λόγω των καινοτόμων στρατηγικών μάρκετινγκ που εξελίσσονται </w:t>
+      </w:r>
+      <w:r>
+        <w:t>συνεχόμενα</w:t>
+      </w:r>
+      <w:r>
+        <w:t xml:space="preserve"> για να προσαρμόζονται στο συνεχώς μεταβαλλόμενο τοπίο της αγοράς (</w:t>
+      </w:r>
+      <w:r>
+        <w:rPr>
+          <w:lang w:val="en-US"/>
+        </w:rPr>
+        <w:t>Keller</w:t>
+      </w:r>
+      <w:r>
+        <w:t>, 2013). Η επιτυχία της εταιρείας μπορεί να αποδοθεί στην ικανότητά της να αναπτύσσει και να διατηρεί ισχυρή αφοσίωση στην επωνυμία μεταξύ των καταναλωτών, καθώς και στην ικανότητά της να δημιουργεί αποτελεσματικές διαφημιστικές καμπάνιες που έχουν απήχηση στο κοινό-στόχο της (</w:t>
+      </w:r>
+      <w:r>
+        <w:rPr>
+          <w:lang w:val="en-US"/>
+        </w:rPr>
+        <w:t>M</w:t>
+      </w:r>
+      <w:r>
+        <w:t>ö</w:t>
+      </w:r>
+      <w:r>
+        <w:rPr>
+          <w:lang w:val="en-US"/>
+        </w:rPr>
+        <w:t>ller</w:t>
+      </w:r>
+      <w:r>
         <w:t>, 2012).</w:t>
       </w:r>
     </w:p>
     <w:p>
-      <w:pPr>
-        <w:rPr>
-          <w:lang w:val="en-US"/>
-        </w:rPr>
-      </w:pPr>
-      <w:r>
-        <w:rPr>
-          <w:lang w:val="en-US"/>
-        </w:rPr>
-        <w:t>This essay aims to provide an in-depth analysis of the elements that have contributed to Apple's global dominance in the technology market, with a particular emphasis on the marketing strategies associated with the iPhone. The essay will be structured as follows: first, we will explore Apple's segmentation and targeting strategies, examining how the company identifies and targets specific consumer groups based on their needs and preferences (Armstrong et al., 2015). Next, we will discuss Apple's positioning and branding efforts, and how they have contributed to the iPhone's market leadership (Schneiders, 2011). The essay will then delve into the company's communication strategy, evaluating the different channels and tactics employed by Apple to promote the iPhone (</w:t>
-      </w:r>
-      <w:proofErr w:type="spellStart"/>
+      <w:r>
+        <w:t>Αυτ</w:t>
+      </w:r>
+      <w:r>
+        <w:t xml:space="preserve">ή η έκθεση </w:t>
+      </w:r>
+      <w:r>
+        <w:t xml:space="preserve">στοχεύει να παρέχει μια εις βάθος ανάλυση των στοιχείων που συνέβαλαν στην παγκόσμια κυριαρχία της </w:t>
+      </w:r>
+      <w:r>
+        <w:rPr>
+          <w:lang w:val="en-US"/>
+        </w:rPr>
+        <w:t>Apple</w:t>
+      </w:r>
+      <w:r>
+        <w:t xml:space="preserve"> στην αγορά τεχνολογίας, με ιδιαίτερη έμφαση στις στρατηγικές μάρκετινγκ που σχετίζονται με το </w:t>
+      </w:r>
+      <w:r>
+        <w:rPr>
+          <w:lang w:val="en-US"/>
+        </w:rPr>
+        <w:t>iPhone</w:t>
+      </w:r>
+      <w:r>
+        <w:t xml:space="preserve">. </w:t>
+      </w:r>
+      <w:r>
+        <w:t>Η έκθεση</w:t>
+      </w:r>
+      <w:r>
+        <w:t xml:space="preserve"> θα δομηθεί ως εξής: πρώτον, θα διερευνήσουμε τις στρατηγικές τμηματοποίησης και στόχευσης της </w:t>
+      </w:r>
+      <w:r>
+        <w:rPr>
+          <w:lang w:val="en-US"/>
+        </w:rPr>
+        <w:t>Apple</w:t>
+      </w:r>
+      <w:r>
+        <w:t>, εξετάζοντας πώς η εταιρεία προσδιορίζει και στοχεύει συγκεκριμένες ομάδες καταναλωτών με βάση τις ανάγκες και τις προτιμήσεις τους (</w:t>
+      </w:r>
+      <w:r>
+        <w:rPr>
+          <w:lang w:val="en-US"/>
+        </w:rPr>
+        <w:t>Armstrong</w:t>
+      </w:r>
+      <w:r>
+        <w:t xml:space="preserve"> </w:t>
+      </w:r>
+      <w:r>
+        <w:rPr>
+          <w:lang w:val="en-US"/>
+        </w:rPr>
+        <w:t>et</w:t>
+      </w:r>
+      <w:r>
+        <w:t xml:space="preserve"> </w:t>
+      </w:r>
+      <w:r>
+        <w:rPr>
+          <w:lang w:val="en-US"/>
+        </w:rPr>
+        <w:t>al</w:t>
+      </w:r>
+      <w:r>
+        <w:t xml:space="preserve">., 2015). Στη συνέχεια, θα συζητήσουμε τις προσπάθειες τοποθέτησης και επωνυμίας της </w:t>
+      </w:r>
+      <w:r>
+        <w:rPr>
+          <w:lang w:val="en-US"/>
+        </w:rPr>
+        <w:t>Apple</w:t>
+      </w:r>
+      <w:r>
+        <w:t xml:space="preserve"> και πώς συνέβαλαν στην ηγετική θέση του </w:t>
+      </w:r>
+      <w:r>
+        <w:rPr>
+          <w:lang w:val="en-US"/>
+        </w:rPr>
+        <w:t>iPhone</w:t>
+      </w:r>
+      <w:r>
+        <w:t xml:space="preserve"> στην αγορά (</w:t>
+      </w:r>
+      <w:r>
+        <w:rPr>
+          <w:lang w:val="en-US"/>
+        </w:rPr>
+        <w:t>Schneiders</w:t>
+      </w:r>
+      <w:r>
+        <w:t xml:space="preserve">, 2011). Στη συνέχεια, </w:t>
+      </w:r>
+      <w:r>
+        <w:t>η έκθεση</w:t>
+      </w:r>
+      <w:r>
+        <w:t xml:space="preserve"> θα εμβαθύνει στη στρατηγική επικοινωνίας της εταιρείας, αξιολογώντας τα διαφορετικά κανάλια και τις τακτικές που χρησιμοποιεί η </w:t>
+      </w:r>
+      <w:r>
+        <w:rPr>
+          <w:lang w:val="en-US"/>
+        </w:rPr>
+        <w:t>Apple</w:t>
+      </w:r>
+      <w:r>
+        <w:t xml:space="preserve"> για την προώθηση του </w:t>
+      </w:r>
+      <w:r>
+        <w:rPr>
+          <w:lang w:val="en-US"/>
+        </w:rPr>
+        <w:t>iPhone</w:t>
+      </w:r>
+      <w:r>
+        <w:t xml:space="preserve"> (</w:t>
+      </w:r>
       <w:r>
         <w:rPr>
           <w:lang w:val="en-US"/>
         </w:rPr>
         <w:t>Hollensen</w:t>
       </w:r>
-      <w:proofErr w:type="spellEnd"/>
-      <w:r>
-        <w:rPr>
-          <w:lang w:val="en-US"/>
-        </w:rPr>
-        <w:t>, 2015). Lastly, we will address the moral issues associated with Apple's marketing strategies and their potential implications on consumers and society as a whole (Eagle et al., 2017).</w:t>
-      </w:r>
-    </w:p>
-    <w:p>
-      <w:pPr>
-        <w:rPr>
-          <w:lang w:val="en-US"/>
-        </w:rPr>
-      </w:pPr>
-      <w:r>
-        <w:rPr>
-          <w:lang w:val="en-US"/>
-        </w:rPr>
+      <w:r>
+        <w:t xml:space="preserve">, 2015). Τέλος, θα εξετάσουμε τα </w:t>
+      </w:r>
+      <w:r>
         <w:lastRenderedPageBreak/>
-        <w:t xml:space="preserve">By utilizing a wide range of sources and adhering to the Harvard referencing style, this essay seeks to offer a comprehensive understanding of the marketing efforts that have played a significant role in Apple's success and the iPhone's position as a market leader (Baker &amp; </w:t>
-      </w:r>
-      <w:proofErr w:type="spellStart"/>
+        <w:t xml:space="preserve">ηθικά ζητήματα που σχετίζονται με τις στρατηγικές μάρκετινγκ της </w:t>
+      </w:r>
+      <w:r>
+        <w:rPr>
+          <w:lang w:val="en-US"/>
+        </w:rPr>
+        <w:t>Apple</w:t>
+      </w:r>
+      <w:r>
+        <w:t xml:space="preserve"> και τις πιθανές επιπτώσεις τους στους καταναλωτές και την κοινωνία στο σύνολό της (</w:t>
+      </w:r>
+      <w:r>
+        <w:rPr>
+          <w:lang w:val="en-US"/>
+        </w:rPr>
+        <w:t>Eagle</w:t>
+      </w:r>
+      <w:r>
+        <w:t xml:space="preserve"> </w:t>
+      </w:r>
+      <w:r>
+        <w:rPr>
+          <w:lang w:val="en-US"/>
+        </w:rPr>
+        <w:t>et</w:t>
+      </w:r>
+      <w:r>
+        <w:t xml:space="preserve"> </w:t>
+      </w:r>
+      <w:r>
+        <w:rPr>
+          <w:lang w:val="en-US"/>
+        </w:rPr>
+        <w:t>al</w:t>
+      </w:r>
+      <w:r>
+        <w:t>., 2017).</w:t>
+      </w:r>
+    </w:p>
+    <w:p>
+      <w:r>
+        <w:t xml:space="preserve">Χρησιμοποιώντας ένα ευρύ φάσμα πηγών, </w:t>
+      </w:r>
+      <w:r>
+        <w:t>αυτή η έκθεση</w:t>
+      </w:r>
+      <w:r>
+        <w:t xml:space="preserve"> επιδιώκει να προσφέρει μια ολοκληρωμένη κατανόηση των προσπαθειών μάρκετινγκ που έπαιξαν σημαντικό ρόλο στην επιτυχία της </w:t>
+      </w:r>
+      <w:r>
+        <w:rPr>
+          <w:lang w:val="en-US"/>
+        </w:rPr>
+        <w:t>Apple</w:t>
+      </w:r>
+      <w:r>
+        <w:t xml:space="preserve"> και στη θέση του </w:t>
+      </w:r>
+      <w:r>
+        <w:rPr>
+          <w:lang w:val="en-US"/>
+        </w:rPr>
+        <w:t>iPhone</w:t>
+      </w:r>
+      <w:r>
+        <w:t xml:space="preserve"> ως ηγέτη στην αγορά (</w:t>
+      </w:r>
+      <w:r>
+        <w:rPr>
+          <w:lang w:val="en-US"/>
+        </w:rPr>
+        <w:t>Baker</w:t>
+      </w:r>
+      <w:r>
+        <w:t xml:space="preserve"> &amp; </w:t>
+      </w:r>
       <w:r>
         <w:rPr>
           <w:lang w:val="en-US"/>
         </w:rPr>
         <w:t>Saren</w:t>
       </w:r>
-      <w:proofErr w:type="spellEnd"/>
-      <w:r>
-        <w:rPr>
-          <w:lang w:val="en-US"/>
-        </w:rPr>
+      <w:r>
+        <w:t>, 2016 ).</w:t>
+      </w:r>
+    </w:p>
+    <w:p>
+      <w:pPr>
+        <w:pStyle w:val="Heading1"/>
+        <w:rPr>
+          <w:lang w:val="en-US"/>
+        </w:rPr>
+      </w:pPr>
+      <w:bookmarkStart w:id="2" w:name="_Toc131366759"/>
+      <w:r>
+        <w:t>Τμηματοποιηση και Στόχευση</w:t>
+      </w:r>
+      <w:r>
+        <w:rPr>
+          <w:lang w:val="en-US"/>
+        </w:rPr>
+        <w:t>:</w:t>
+      </w:r>
+      <w:bookmarkEnd w:id="2"/>
+    </w:p>
+    <w:p>
+      <w:r>
+        <w:t xml:space="preserve">Οι προσπάθειες μάρκετινγκ της </w:t>
+      </w:r>
+      <w:r>
+        <w:rPr>
+          <w:lang w:val="en-US"/>
+        </w:rPr>
+        <w:t>Apple</w:t>
+      </w:r>
+      <w:r>
+        <w:t xml:space="preserve"> για το </w:t>
+      </w:r>
+      <w:r>
+        <w:rPr>
+          <w:lang w:val="en-US"/>
+        </w:rPr>
+        <w:t>iPhone</w:t>
+      </w:r>
+      <w:r>
+        <w:t xml:space="preserve"> έχουν επαινεθεί συνεχώς για την ικανότητά τους να εντοπίζουν και να στοχεύουν αποτελεσματικά συγκεκριμένα τμήματα καταναλωτών. Μια εις βάθος κριτική αξιολόγηση μιας από τις επικοινωνίες ψηφιακού μάρκετινγκ της </w:t>
+      </w:r>
+      <w:r>
+        <w:rPr>
+          <w:lang w:val="en-US"/>
+        </w:rPr>
+        <w:t>Apple</w:t>
+      </w:r>
+      <w:r>
+        <w:t xml:space="preserve">, όπως η καμπάνια κυκλοφορίας του </w:t>
+      </w:r>
+      <w:r>
+        <w:rPr>
+          <w:lang w:val="en-US"/>
+        </w:rPr>
+        <w:t>iPhone</w:t>
+      </w:r>
+      <w:r>
+        <w:t xml:space="preserve"> 12, θα μας βοηθήσει να κατανοήσουμε την προσέγγιση της εταιρείας όσον αφορά την τμηματοποίηση και τη στόχευση.</w:t>
+      </w:r>
+    </w:p>
+    <w:p>
+      <w:r>
+        <w:t xml:space="preserve">Η καμπάνια κυκλοφορίας του </w:t>
+      </w:r>
+      <w:r>
+        <w:rPr>
+          <w:lang w:val="en-US"/>
+        </w:rPr>
+        <w:t>iPhone</w:t>
+      </w:r>
+      <w:r>
+        <w:t xml:space="preserve"> 12 σχεδιάστηκε κυρίως για το καταναλωτικό τμήμα που γνωρίζει την τεχνολογία και εκτιμά την καινοτομία, την απόδοση και το σχεδιασμό. Αυτό το τμήμα περιλαμβάνει άτομα που ενδιαφέρονται να κατέχουν την πιο πρόσφατη τεχνολογία και είναι πρόθυμα να πληρώσουν ένα ασφάλιστρο για αυτήν (</w:t>
+      </w:r>
+      <w:r>
+        <w:rPr>
+          <w:lang w:val="en-US"/>
+        </w:rPr>
+        <w:t>Armstrong</w:t>
+      </w:r>
+      <w:r>
+        <w:t xml:space="preserve"> </w:t>
+      </w:r>
+      <w:r>
+        <w:rPr>
+          <w:lang w:val="en-US"/>
+        </w:rPr>
+        <w:t>et</w:t>
+      </w:r>
+      <w:r>
+        <w:t xml:space="preserve"> </w:t>
+      </w:r>
+      <w:r>
+        <w:rPr>
+          <w:lang w:val="en-US"/>
+        </w:rPr>
+        <w:t>al</w:t>
+      </w:r>
+      <w:r>
+        <w:t xml:space="preserve">., 2015). Η στρατηγική στόχευσης της </w:t>
+      </w:r>
+      <w:r>
+        <w:rPr>
+          <w:lang w:val="en-US"/>
+        </w:rPr>
+        <w:t>Apple</w:t>
+      </w:r>
+      <w:r>
+        <w:t xml:space="preserve"> για αυτό το τμήμα βασίζεται στη διαφοροποίηση, καθώς η εταιρεία στοχεύει να τοποθετήσει το </w:t>
+      </w:r>
+      <w:r>
+        <w:rPr>
+          <w:lang w:val="en-US"/>
+        </w:rPr>
+        <w:t>iPhone</w:t>
+      </w:r>
+      <w:r>
+        <w:t xml:space="preserve"> 12 ως ένα ανώτερο προϊόν όσον αφορά τις δυνατότητες, τη λειτουργικότητα και τον σχεδιασμό σε σύγκριση με τους ανταγωνιστές της (</w:t>
+      </w:r>
+      <w:r>
+        <w:rPr>
+          <w:lang w:val="en-US"/>
+        </w:rPr>
+        <w:t>Keller</w:t>
+      </w:r>
+      <w:r>
+        <w:t>, 2013).</w:t>
+      </w:r>
+    </w:p>
+    <w:p>
+      <w:r>
+        <w:t xml:space="preserve">Η συνάφεια του προϊόντος με την επιλεγμένη αγορά-στόχο είναι εμφανής στα χαρακτηριστικά και τα σχεδιαστικά στοιχεία του </w:t>
+      </w:r>
+      <w:r>
+        <w:rPr>
+          <w:lang w:val="en-US"/>
+        </w:rPr>
+        <w:t>iPhone</w:t>
+      </w:r>
+      <w:r>
+        <w:t xml:space="preserve"> 12, τα οποία ανταποκρίνονται στις προτιμήσεις των καταναλωτών που γνωρίζουν την τεχνολογία. Για παράδειγμα, η συσκευή διαθέτει ένα τσιπ </w:t>
+      </w:r>
+      <w:r>
+        <w:rPr>
+          <w:lang w:val="en-US"/>
+        </w:rPr>
+        <w:t>A</w:t>
+      </w:r>
+      <w:r>
+        <w:t xml:space="preserve">14 </w:t>
+      </w:r>
+      <w:r>
+        <w:rPr>
+          <w:lang w:val="en-US"/>
+        </w:rPr>
+        <w:t>Bionic</w:t>
+      </w:r>
+      <w:r>
+        <w:t xml:space="preserve"> για βελτιωμένη απόδοση, δυνατότητα 5</w:t>
+      </w:r>
+      <w:r>
+        <w:rPr>
+          <w:lang w:val="en-US"/>
+        </w:rPr>
+        <w:t>G</w:t>
+      </w:r>
+      <w:r>
+        <w:t xml:space="preserve"> για ταχύτερη συνδεσιμότητα και κομψό σχεδιασμό με κεραμική ασπίδα για βελτιωμένη ανθεκτικότητα (</w:t>
+      </w:r>
+      <w:r>
+        <w:rPr>
+          <w:lang w:val="en-US"/>
+        </w:rPr>
+        <w:t>Apple</w:t>
+      </w:r>
+      <w:r>
+        <w:t xml:space="preserve"> </w:t>
+      </w:r>
+      <w:r>
+        <w:rPr>
+          <w:lang w:val="en-US"/>
+        </w:rPr>
+        <w:t>Inc</w:t>
+      </w:r>
+      <w:r>
+        <w:t xml:space="preserve">., 2020). Η διαφήμιση για το </w:t>
+      </w:r>
+      <w:r>
+        <w:rPr>
+          <w:lang w:val="en-US"/>
+        </w:rPr>
+        <w:t>iPhone</w:t>
+      </w:r>
+      <w:r>
+        <w:t xml:space="preserve"> 12 τονίζει αυτά τα χαρακτηριστικά, τονίζοντας τα οφέλη που προσφέρουν στο κοινό-στόχο, όπως μεγαλύτερες ταχύτητες λήψης και βελτιωμένες εμπειρίες παιχνιδιού.</w:t>
+      </w:r>
+    </w:p>
+    <w:p>
+      <w:r>
+        <w:lastRenderedPageBreak/>
+        <w:t xml:space="preserve">Η στρατηγική τμηματοποίησης και στόχευσης της </w:t>
+      </w:r>
+      <w:r>
+        <w:rPr>
+          <w:lang w:val="en-US"/>
+        </w:rPr>
+        <w:t>Apple</w:t>
+      </w:r>
+      <w:r>
+        <w:t xml:space="preserve"> για το </w:t>
+      </w:r>
+      <w:r>
+        <w:rPr>
+          <w:lang w:val="en-US"/>
+        </w:rPr>
+        <w:t>iPhone</w:t>
+      </w:r>
+      <w:r>
+        <w:t xml:space="preserve"> 12 φαίνεται να είναι ισχυρή, καθώς η εταιρεία έχει ουσιαστικά εντοπίσει και στοχεύσει ένα τμήμα καταναλωτών που είναι πιθανό να εκτιμήσει και να εκτιμήσει τα μοναδικά χαρακτηριστικά του προϊόντος. Επιπλέον, η διαφήμιση επικοινωνεί αποτελεσματικά αυτά τα χαρακτηριστικά και τα οφέλη τους, δημιουργώντας μια συναρπαστική αφήγηση που απευθύνεται στις προτιμήσεις και τις ανάγκες του κοινού-στόχου (</w:t>
+      </w:r>
+      <w:r>
+        <w:rPr>
+          <w:lang w:val="en-US"/>
+        </w:rPr>
+        <w:t>Hollensen</w:t>
+      </w:r>
+      <w:r>
+        <w:t>, 2015).</w:t>
+      </w:r>
+    </w:p>
+    <w:p>
+      <w:r>
+        <w:t xml:space="preserve">Ωστόσο, ενδέχεται να υπάρχει περιθώριο βελτίωσης στη στρατηγική τμηματοποίησης και στόχευσης της </w:t>
+      </w:r>
+      <w:r>
+        <w:rPr>
+          <w:lang w:val="en-US"/>
+        </w:rPr>
+        <w:t>Apple</w:t>
+      </w:r>
+      <w:r>
+        <w:t xml:space="preserve">, ιδιαίτερα όταν πρόκειται για την αντιμετώπιση των αναγκών των καταναλωτών που είναι πιο ευαίσθητοι στις τιμές. Η </w:t>
+      </w:r>
+      <w:r>
+        <w:rPr>
+          <w:lang w:val="en-US"/>
+        </w:rPr>
+        <w:t>premium</w:t>
+      </w:r>
+      <w:r>
+        <w:t xml:space="preserve"> τιμολόγηση του </w:t>
+      </w:r>
+      <w:r>
+        <w:rPr>
+          <w:lang w:val="en-US"/>
+        </w:rPr>
+        <w:t>iPhone</w:t>
+      </w:r>
+      <w:r>
+        <w:t xml:space="preserve"> 12 μπορεί να αποκλείσει ένα σημαντικό μέρος της αγοράς που αναζητά πιο προσιτά </w:t>
+      </w:r>
+      <w:r>
+        <w:rPr>
+          <w:lang w:val="en-US"/>
+        </w:rPr>
+        <w:t>smartphone</w:t>
+      </w:r>
+      <w:r>
+        <w:t xml:space="preserve"> με συγκρίσιμα χαρακτηριστικά. Ενώ η </w:t>
+      </w:r>
+      <w:r>
+        <w:rPr>
+          <w:lang w:val="en-US"/>
+        </w:rPr>
+        <w:t>Apple</w:t>
+      </w:r>
+      <w:r>
+        <w:t xml:space="preserve"> προσπάθησε να αντιμετωπίσει αυτό το τμήμα μέσω της εισαγωγής μοντέλων χαμηλότερης τιμής όπως το </w:t>
+      </w:r>
+      <w:r>
+        <w:rPr>
+          <w:lang w:val="en-US"/>
+        </w:rPr>
+        <w:t>iPhone</w:t>
+      </w:r>
+      <w:r>
+        <w:t xml:space="preserve"> </w:t>
+      </w:r>
+      <w:r>
+        <w:rPr>
+          <w:lang w:val="en-US"/>
+        </w:rPr>
+        <w:t>SE</w:t>
+      </w:r>
+      <w:r>
+        <w:t xml:space="preserve"> και το </w:t>
+      </w:r>
+      <w:r>
+        <w:rPr>
+          <w:lang w:val="en-US"/>
+        </w:rPr>
+        <w:t>iPhone</w:t>
+      </w:r>
+      <w:r>
+        <w:t xml:space="preserve"> 12 </w:t>
+      </w:r>
+      <w:r>
+        <w:rPr>
+          <w:lang w:val="en-US"/>
+        </w:rPr>
+        <w:t>Mini</w:t>
+      </w:r>
+      <w:r>
+        <w:t>, αυτές οι προσπάθειες μπορεί να μην επαρκούν για να κατακτήσουν ολόκληρη την ευαίσθητη σε τιμές αγορά (</w:t>
+      </w:r>
+      <w:r>
+        <w:rPr>
+          <w:lang w:val="en-US"/>
+        </w:rPr>
+        <w:t>Statista</w:t>
+      </w:r>
+      <w:r>
+        <w:t>, 2021).</w:t>
+      </w:r>
+    </w:p>
+    <w:p>
+      <w:r>
+        <w:t xml:space="preserve">Επιπλέον, η </w:t>
+      </w:r>
+      <w:r>
+        <w:rPr>
+          <w:lang w:val="en-US"/>
+        </w:rPr>
+        <w:t>Apple</w:t>
+      </w:r>
+      <w:r>
+        <w:t xml:space="preserve"> μπορεί να επωφεληθεί από την εξερεύνηση άλλων πιθανών τμημάτων καταναλωτών που θα μπορούσαν να ενδιαφέρονται για το </w:t>
+      </w:r>
+      <w:r>
+        <w:rPr>
+          <w:lang w:val="en-US"/>
+        </w:rPr>
+        <w:t>iPhone</w:t>
+      </w:r>
+      <w:r>
+        <w:t xml:space="preserve"> 12, όπως ιδιοκτήτες μικρών επιχειρήσεων που απαιτούν ισχυρές συσκευές για την καθημερινή τους λειτουργία ή καταναλωτές με περιβαλλοντική συνείδηση που εκτιμούν τις προσπάθειες της </w:t>
+      </w:r>
+      <w:r>
+        <w:rPr>
+          <w:lang w:val="en-US"/>
+        </w:rPr>
+        <w:t>Apple</w:t>
+      </w:r>
+      <w:r>
+        <w:t xml:space="preserve"> να ελαχιστοποιήσει τις περιβαλλοντικές επιπτώσεις των προϊόντων της (</w:t>
+      </w:r>
+      <w:r>
+        <w:rPr>
+          <w:lang w:val="en-US"/>
+        </w:rPr>
+        <w:t>Apple</w:t>
+      </w:r>
+      <w:r>
+        <w:t xml:space="preserve"> </w:t>
+      </w:r>
+      <w:r>
+        <w:rPr>
+          <w:lang w:val="en-US"/>
+        </w:rPr>
+        <w:t>Inc</w:t>
+      </w:r>
+      <w:r>
+        <w:t xml:space="preserve">., 2021). Εντοπίζοντας και στοχεύοντας αυτά τα πρόσθετα τμήματα, η </w:t>
+      </w:r>
+      <w:r>
+        <w:rPr>
+          <w:lang w:val="en-US"/>
+        </w:rPr>
+        <w:t>Apple</w:t>
+      </w:r>
+      <w:r>
+        <w:t xml:space="preserve"> θα μπορούσε να επεκτείνει περαιτέρω το μερίδιο αγοράς της και να απευθυνθεί σε ένα ευρύτερο κοινό.</w:t>
+      </w:r>
+    </w:p>
+    <w:p>
+      <w:r>
+        <w:t xml:space="preserve">Επιπλέον, είναι σημαντικό για την </w:t>
+      </w:r>
+      <w:r>
+        <w:rPr>
+          <w:lang w:val="en-US"/>
+        </w:rPr>
+        <w:t>Apple</w:t>
+      </w:r>
+      <w:r>
+        <w:t xml:space="preserve"> να εξετάσει την παγκόσμια αγορά και να προσαρμόσει ανάλογα τις στρατηγικές τμηματοποίησης και στόχευσης. Ενώ το τμήμα καταναλωτών με γνώσεις τεχνολογίας μπορεί να είναι η κύρια εστίαση στις ανεπτυγμένες αγορές, οι αναδυόμενες αγορές μπορεί να παρουσιάζουν διαφορετικές προτιμήσεις και ανάγκες των καταναλωτών που θα πρέπει να ληφθούν υπόψη. Για παράδειγμα, σε περιοχές με περιορισμένη πρόσβαση σε </w:t>
+      </w:r>
+      <w:r>
+        <w:rPr>
+          <w:lang w:val="en-US"/>
+        </w:rPr>
+        <w:t>internet</w:t>
+      </w:r>
+      <w:r>
+        <w:t xml:space="preserve"> υψηλής ταχύτητας ή όπου τα δίκτυα 5</w:t>
+      </w:r>
+      <w:r>
+        <w:rPr>
+          <w:lang w:val="en-US"/>
+        </w:rPr>
+        <w:t>G</w:t>
+      </w:r>
+      <w:r>
+        <w:t xml:space="preserve"> δεν είναι ακόμη ευρέως </w:t>
+      </w:r>
+      <w:r>
+        <w:lastRenderedPageBreak/>
+        <w:t>διαδεδομένα, η δυνατότητα 5</w:t>
+      </w:r>
+      <w:r>
+        <w:rPr>
+          <w:lang w:val="en-US"/>
+        </w:rPr>
+        <w:t>G</w:t>
+      </w:r>
+      <w:r>
+        <w:t xml:space="preserve"> του </w:t>
+      </w:r>
+      <w:r>
+        <w:rPr>
+          <w:lang w:val="en-US"/>
+        </w:rPr>
+        <w:t>iPhone</w:t>
+      </w:r>
+      <w:r>
+        <w:t xml:space="preserve"> 12 μπορεί να μην είναι τόσο σημαντικό σημείο πώλησης. Σε τέτοιες περιπτώσεις, η </w:t>
+      </w:r>
+      <w:r>
+        <w:rPr>
+          <w:lang w:val="en-US"/>
+        </w:rPr>
+        <w:t>Apple</w:t>
+      </w:r>
+      <w:r>
+        <w:t xml:space="preserve"> μπορεί να χρειαστεί να προσαρμόσει την επικοινωνία μάρκετινγκ για να δώσει έμφαση σε άλλα χαρακτηριστικά που έχουν μεγαλύτερη απήχηση στο τοπικό κοινό-στόχο.</w:t>
+      </w:r>
+    </w:p>
+    <w:p>
+      <w:r>
+        <w:t xml:space="preserve">Λαμβάνοντας υπόψη αυτούς τους παράγοντες, η στρατηγική τμηματοποίησης και στόχευσης της </w:t>
+      </w:r>
+      <w:r>
+        <w:rPr>
+          <w:lang w:val="en-US"/>
+        </w:rPr>
+        <w:t>Apple</w:t>
+      </w:r>
+      <w:r>
+        <w:t xml:space="preserve"> για το </w:t>
+      </w:r>
+      <w:r>
+        <w:rPr>
+          <w:lang w:val="en-US"/>
+        </w:rPr>
+        <w:t>iPhone</w:t>
+      </w:r>
+      <w:r>
+        <w:t xml:space="preserve"> 12 είναι γενικά ισχυρή, καθώς η εταιρεία έχει ουσιαστικά εντοπίσει ένα τμήμα καταναλωτών που εκτιμά τα χαρακτηριστικά του προϊόντος και είναι πρόθυμη να πληρώσει ένα ασφάλιστρο για αυτά. Η διαφήμιση επικοινωνεί αποτελεσματικά τα οφέλη του προϊόντος και απευθύνεται στις προτιμήσεις και τις ανάγκες του κοινού-στόχου. Ωστόσο, υπάρχει περιθώριο βελτίωσης όσον αφορά την αντιμετώπιση των αναγκών των καταναλωτών με μεγαλύτερη ευαισθησία στις τιμές και την εξέταση πρόσθετων</w:t>
+      </w:r>
+    </w:p>
+    <w:p>
+      <w:r>
+        <w:t xml:space="preserve">τμήματα καταναλωτών που μπορεί να ενδιαφέρονται για το </w:t>
+      </w:r>
+      <w:r>
+        <w:rPr>
+          <w:lang w:val="en-US"/>
+        </w:rPr>
+        <w:t>iPhone</w:t>
+      </w:r>
+      <w:r>
+        <w:t xml:space="preserve"> 12. Επεκτείνοντας τις προσφορές προϊόντων της για να καλύψει αυτά τα τμήματα και προσαρμόζοντας τις στρατηγικές επικοινωνίας μάρκετινγκ σε διαφορετικές παγκόσμιες αγορές, η </w:t>
+      </w:r>
+      <w:r>
+        <w:rPr>
+          <w:lang w:val="en-US"/>
+        </w:rPr>
+        <w:t>Apple</w:t>
+      </w:r>
+      <w:r>
+        <w:t xml:space="preserve"> θα μπορούσε ενδεχομένως να αυξήσει το μερίδιο αγοράς της και να απευθυνθεί σε ένα ευρύτερο κοινό.</w:t>
+      </w:r>
+    </w:p>
+    <w:p>
+      <w:r>
+        <w:t xml:space="preserve">Συνοπτικά, οι στρατηγικές τμηματοποίησης και στόχευσης της </w:t>
+      </w:r>
+      <w:r>
+        <w:rPr>
+          <w:lang w:val="en-US"/>
+        </w:rPr>
+        <w:t>Apple</w:t>
+      </w:r>
+      <w:r>
+        <w:t xml:space="preserve"> έπαιξαν σημαντικό ρόλο στην επιτυχία της εκστρατείας κυκλοφορίας του </w:t>
+      </w:r>
+      <w:r>
+        <w:rPr>
+          <w:lang w:val="en-US"/>
+        </w:rPr>
+        <w:t>iPhone</w:t>
+      </w:r>
+      <w:r>
+        <w:t xml:space="preserve"> 12. Εντοπίζοντας και στοχεύοντας αποτελεσματικά το τμήμα καταναλωτών που γνωρίζει την τεχνολογία και επικοινωνώντας τα μοναδικά χαρακτηριστικά και τα πλεονεκτήματα του προϊόντος, η </w:t>
+      </w:r>
+      <w:r>
+        <w:rPr>
+          <w:lang w:val="en-US"/>
+        </w:rPr>
+        <w:t>Apple</w:t>
+      </w:r>
+      <w:r>
+        <w:t xml:space="preserve"> κατάφερε να διατηρήσει τη θέση της ως ηγέτης της αγοράς. Ωστόσο, η εταιρεία δεν θα πρέπει να παραβλέπει τη δυνατότητα περαιτέρω βελτίωσης της προσέγγισης τμηματοποίησης και στόχευσης αντιμετωπίζοντας τις ανάγκες των ευαίσθητων στις τιμές καταναλωτών, εξερευνώντας πρόσθετα τμήματα καταναλωτών και προσαρμόζοντας τις στρατηγικές μάρκετινγκ σε διαφορετικές παγκόσμιες αγορές.</w:t>
+      </w:r>
+    </w:p>
+    <w:p>
+      <w:pPr>
+        <w:pStyle w:val="Heading1"/>
+      </w:pPr>
+      <w:bookmarkStart w:id="3" w:name="_Toc131366760"/>
+      <w:r>
+        <w:t xml:space="preserve">Τοποθέτηση και </w:t>
+      </w:r>
+      <w:r>
+        <w:t>Ε</w:t>
+      </w:r>
+      <w:r>
+        <w:t>πωνυμία</w:t>
+      </w:r>
+      <w:r>
+        <w:t>:</w:t>
+      </w:r>
+      <w:bookmarkEnd w:id="3"/>
+      <w:r>
+        <w:t xml:space="preserve"> </w:t>
+      </w:r>
+    </w:p>
+    <w:p>
+      <w:r>
+        <w:t xml:space="preserve">Η στρατηγική τοποθέτησης και επωνυμίας της </w:t>
+      </w:r>
+      <w:r>
+        <w:rPr>
+          <w:lang w:val="en-US"/>
+        </w:rPr>
+        <w:t>Apple</w:t>
+      </w:r>
+      <w:r>
+        <w:t xml:space="preserve"> έπαιξε καθοριστικό ρόλο στην επιτυχία του </w:t>
+      </w:r>
+      <w:r>
+        <w:rPr>
+          <w:lang w:val="en-US"/>
+        </w:rPr>
+        <w:t>iPhone</w:t>
+      </w:r>
+      <w:r>
+        <w:t xml:space="preserve"> 12 και της εταιρείας συνολικά. Δημιουργώντας σχολαστικά μια εικόνα επωνυμίας που δίνει έμφαση στην καινοτομία, την </w:t>
+      </w:r>
+      <w:r>
+        <w:lastRenderedPageBreak/>
+        <w:t xml:space="preserve">απόδοση, το σχεδιασμό και την εμπειρία χρήστη, η </w:t>
+      </w:r>
+      <w:r>
+        <w:rPr>
+          <w:lang w:val="en-US"/>
+        </w:rPr>
+        <w:t>Apple</w:t>
+      </w:r>
+      <w:r>
+        <w:t xml:space="preserve"> κατάφερε να τοποθετήσει το </w:t>
+      </w:r>
+      <w:r>
+        <w:rPr>
+          <w:lang w:val="en-US"/>
+        </w:rPr>
+        <w:t>iPhone</w:t>
+      </w:r>
+      <w:r>
+        <w:t xml:space="preserve"> 12 ως ένα </w:t>
+      </w:r>
+      <w:r>
+        <w:rPr>
+          <w:lang w:val="en-US"/>
+        </w:rPr>
+        <w:t>premium</w:t>
+      </w:r>
+      <w:r>
+        <w:t xml:space="preserve">, υψηλής ποιότητας προϊόν στην πολυσύχναστη αγορά </w:t>
+      </w:r>
+      <w:r>
+        <w:rPr>
+          <w:lang w:val="en-US"/>
+        </w:rPr>
+        <w:t>smartphone</w:t>
+      </w:r>
+      <w:r>
+        <w:t xml:space="preserve"> (</w:t>
+      </w:r>
+      <w:r>
+        <w:rPr>
+          <w:lang w:val="en-US"/>
+        </w:rPr>
+        <w:t>Keller</w:t>
+      </w:r>
+      <w:r>
+        <w:t xml:space="preserve">, 2013). Σε αυτήν την ενότητα, θα αξιολογήσουμε τη στρατηγική τοποθέτησης και επωνυμίας της εταιρείας, εστιάζοντας στη στρατηγική διαφήμισης και προώθησης του </w:t>
+      </w:r>
+      <w:r>
+        <w:rPr>
+          <w:lang w:val="en-US"/>
+        </w:rPr>
+        <w:t>iPhone</w:t>
+      </w:r>
+      <w:r>
+        <w:t xml:space="preserve"> 12.</w:t>
+      </w:r>
+    </w:p>
+    <w:p>
+      <w:r>
+        <w:t xml:space="preserve">Η διαφήμιση του </w:t>
+      </w:r>
+      <w:r>
+        <w:rPr>
+          <w:lang w:val="en-US"/>
+        </w:rPr>
+        <w:t>iPhone</w:t>
+      </w:r>
+      <w:r>
+        <w:t xml:space="preserve"> 12 μεταδίδει ξεκάθαρα μια θέση ανώτερης απόδοσης και τεχνολογίας αιχμής. Η διαφήμιση υπογραμμίζει χαρακτηριστικά όπως το τσιπ </w:t>
+      </w:r>
+      <w:r>
+        <w:rPr>
+          <w:lang w:val="en-US"/>
+        </w:rPr>
+        <w:t>A</w:t>
+      </w:r>
+      <w:r>
+        <w:t xml:space="preserve">14 </w:t>
+      </w:r>
+      <w:r>
+        <w:rPr>
+          <w:lang w:val="en-US"/>
+        </w:rPr>
+        <w:t>Bionic</w:t>
+      </w:r>
+      <w:r>
+        <w:t>, τη δυνατότητα 5</w:t>
+      </w:r>
+      <w:r>
+        <w:rPr>
+          <w:lang w:val="en-US"/>
+        </w:rPr>
+        <w:t>G</w:t>
+      </w:r>
+      <w:r>
+        <w:t xml:space="preserve"> και την κεραμική ασπίδα, που αναδεικνύει την τεχνική ικανότητα και την ποιότητα του προϊόντος (</w:t>
+      </w:r>
+      <w:r>
+        <w:rPr>
+          <w:lang w:val="en-US"/>
+        </w:rPr>
+        <w:t>Apple</w:t>
+      </w:r>
+      <w:r>
+        <w:t xml:space="preserve"> </w:t>
+      </w:r>
+      <w:r>
+        <w:rPr>
+          <w:lang w:val="en-US"/>
+        </w:rPr>
+        <w:t>Inc</w:t>
+      </w:r>
+      <w:r>
+        <w:t xml:space="preserve">., 2020). Η έμφαση σε αυτά τα χαρακτηριστικά υποδηλώνει ότι η στρατηγική τοποθέτησης της </w:t>
+      </w:r>
+      <w:r>
+        <w:rPr>
+          <w:lang w:val="en-US"/>
+        </w:rPr>
+        <w:t>Apple</w:t>
+      </w:r>
+      <w:r>
+        <w:t xml:space="preserve"> βασίζεται στη διαφοροποίηση, καθώς η εταιρεία στοχεύει να διακρίνει το </w:t>
+      </w:r>
+      <w:r>
+        <w:rPr>
+          <w:lang w:val="en-US"/>
+        </w:rPr>
+        <w:t>iPhone</w:t>
+      </w:r>
+      <w:r>
+        <w:t xml:space="preserve"> 12 από τους ανταγωνιστές της, προσφέροντας έναν μοναδικό συνδυασμό προηγμένων χαρακτηριστικών και στοιχείων σχεδίασης (</w:t>
+      </w:r>
+      <w:r>
+        <w:rPr>
+          <w:lang w:val="en-US"/>
+        </w:rPr>
+        <w:t>Armstrong</w:t>
+      </w:r>
+      <w:r>
+        <w:t xml:space="preserve"> </w:t>
+      </w:r>
+      <w:r>
+        <w:rPr>
+          <w:lang w:val="en-US"/>
+        </w:rPr>
+        <w:t>et</w:t>
+      </w:r>
+      <w:r>
+        <w:t xml:space="preserve"> </w:t>
+      </w:r>
+      <w:r>
+        <w:rPr>
+          <w:lang w:val="en-US"/>
+        </w:rPr>
+        <w:t>al</w:t>
+      </w:r>
+      <w:r>
+        <w:t>., 2015).</w:t>
+      </w:r>
+    </w:p>
+    <w:p>
+      <w:r>
+        <w:t xml:space="preserve">Η στρατηγική επωνυμίας της </w:t>
+      </w:r>
+      <w:r>
+        <w:rPr>
+          <w:lang w:val="en-US"/>
+        </w:rPr>
+        <w:t>Apple</w:t>
+      </w:r>
+      <w:r>
+        <w:t xml:space="preserve"> για το </w:t>
+      </w:r>
+      <w:r>
+        <w:rPr>
+          <w:lang w:val="en-US"/>
+        </w:rPr>
+        <w:t>iPhone</w:t>
+      </w:r>
+      <w:r>
+        <w:t xml:space="preserve"> 12 περιστρέφεται γύρω από τη δημιουργία μιας αίσθησης αποκλειστικότητας και φιλοδοξίας. Το εμβληματικό λογότυπο της εταιρείας και η μινιμαλιστική αισθητική του σχεδιασμού είναι άμεσα αναγνωρίσιμα και η χρήση υλικών και φινιρισμάτων υψηλής ποιότητας στη διαφήμιση ενισχύει την αντίληψη του </w:t>
+      </w:r>
+      <w:r>
+        <w:rPr>
+          <w:lang w:val="en-US"/>
+        </w:rPr>
+        <w:t>iPhone</w:t>
+      </w:r>
+      <w:r>
+        <w:t xml:space="preserve"> 12 ως στοιχείου πολυτελείας. Επιπλέον, η εστίαση της διαφήμισης στην εμπειρία του χρήστη, όπως οι βελτιωμένες δυνατότητες παιχνιδιού και οι ταχύτερες ταχύτητες λήψης που ενεργοποιούνται από την τεχνολογία 5</w:t>
+      </w:r>
+      <w:r>
+        <w:rPr>
+          <w:lang w:val="en-US"/>
+        </w:rPr>
+        <w:t>G</w:t>
+      </w:r>
+      <w:r>
+        <w:t>, ενισχύει περαιτέρω τη συναισθηματική σύνδεση μεταξύ της μάρκας και του κοινού-στόχου της (</w:t>
+      </w:r>
+      <w:r>
+        <w:rPr>
+          <w:lang w:val="en-US"/>
+        </w:rPr>
+        <w:t>Hollensen</w:t>
+      </w:r>
+      <w:r>
+        <w:t>, 2015).</w:t>
+      </w:r>
+    </w:p>
+    <w:p>
+      <w:r>
+        <w:t xml:space="preserve">Η στρατηγική προώθησης που εφαρμόζει η </w:t>
+      </w:r>
+      <w:r>
+        <w:rPr>
+          <w:lang w:val="en-US"/>
+        </w:rPr>
+        <w:t>Apple</w:t>
+      </w:r>
+      <w:r>
+        <w:t xml:space="preserve"> για το </w:t>
+      </w:r>
+      <w:r>
+        <w:rPr>
+          <w:lang w:val="en-US"/>
+        </w:rPr>
+        <w:t>iPhone</w:t>
+      </w:r>
+      <w:r>
+        <w:t xml:space="preserve"> 12 μπορεί να χαρακτηριστεί ως ένας συνδυασμός τακτικών ώθησης και έλξης. Από τη μία πλευρά, η εταιρεία χρησιμοποιεί παραδοσιακές στρατηγικές προώθησης, όπως οθόνες εντός καταστημάτων, προωθητικές ενέργειες πωλήσεων και κίνητρα καναλιών, για να ενθαρρύνει τους λιανοπωλητές και τους διανομείς να προωθήσουν το προϊόν στους καταναλωτές. Από την άλλη πλευρά, η </w:t>
+      </w:r>
+      <w:r>
+        <w:rPr>
+          <w:lang w:val="en-US"/>
+        </w:rPr>
+        <w:t>Apple</w:t>
+      </w:r>
+      <w:r>
+        <w:t xml:space="preserve"> χρησιμοποιεί επίσης στρατηγικές έλξης, όπως η διαφήμιση, οι δημόσιες σχέσεις και το μάρκετινγκ μέσων κοινωνικής δικτύωσης, για να δημιουργήσει </w:t>
+      </w:r>
+      <w:r>
+        <w:lastRenderedPageBreak/>
+        <w:t xml:space="preserve">ζήτηση από τους καταναλωτές και να τους ενθαρρύνει να αναζητήσουν το </w:t>
+      </w:r>
+      <w:r>
+        <w:rPr>
+          <w:lang w:val="en-US"/>
+        </w:rPr>
+        <w:t>iPhone</w:t>
+      </w:r>
+      <w:r>
+        <w:t xml:space="preserve"> 12 (</w:t>
+      </w:r>
+      <w:r>
+        <w:rPr>
+          <w:lang w:val="en-US"/>
+        </w:rPr>
+        <w:t>Kotler</w:t>
+      </w:r>
+      <w:r>
+        <w:t xml:space="preserve"> &amp; </w:t>
+      </w:r>
+      <w:r>
+        <w:rPr>
+          <w:lang w:val="en-US"/>
+        </w:rPr>
+        <w:t>Keller</w:t>
+      </w:r>
+      <w:r>
         <w:t>, 2016).</w:t>
       </w:r>
     </w:p>
     <w:p>
-      <w:pPr>
-        <w:pStyle w:val="Heading1"/>
-        <w:rPr>
-          <w:lang w:val="en-US"/>
-        </w:rPr>
-      </w:pPr>
-      <w:bookmarkStart w:id="2" w:name="_Toc131366759"/>
-      <w:proofErr w:type="spellStart"/>
-      <w:r>
-        <w:t>Τμηματοποιηση</w:t>
-      </w:r>
-      <w:proofErr w:type="spellEnd"/>
-      <w:r>
-        <w:t xml:space="preserve"> και Στόχευση</w:t>
-      </w:r>
-      <w:r>
-        <w:rPr>
-          <w:lang w:val="en-US"/>
-        </w:rPr>
-        <w:t>:</w:t>
-      </w:r>
-      <w:bookmarkEnd w:id="2"/>
-    </w:p>
-    <w:p>
-      <w:pPr>
-        <w:rPr>
-          <w:lang w:val="en-US"/>
-        </w:rPr>
-      </w:pPr>
-      <w:r>
-        <w:rPr>
-          <w:lang w:val="en-US"/>
-        </w:rPr>
-        <w:t>Apple's marketing efforts for the iPhone have been consistently praised for their ability to identify and target specific consumer segments effectively. An in-depth critical evaluation of one of Apple's digital marketing communications, such as the iPhone 12 launch campaign, will help us understand the company's approach to segmentation and targeting.</w:t>
-      </w:r>
-    </w:p>
-    <w:p>
-      <w:pPr>
-        <w:rPr>
-          <w:lang w:val="en-US"/>
-        </w:rPr>
-      </w:pPr>
-      <w:r>
-        <w:rPr>
-          <w:lang w:val="en-US"/>
-        </w:rPr>
-        <w:t>The iPhone 12 launch campaign was designed primarily for the tech-savvy consumer segment who value innovation, performance, and design. This segment comprises individuals who are interested in owning the latest technology and are willing to pay a premium for it (Armstrong et al., 2015). Apple's targeting strategy for this segment is based on differentiation, as the company aims to position the iPhone 12 as a superior product in terms of features, functionality, and design compared to its competitors (Keller, 2013).</w:t>
-      </w:r>
-    </w:p>
-    <w:p>
-      <w:pPr>
-        <w:rPr>
-          <w:lang w:val="en-US"/>
-        </w:rPr>
-      </w:pPr>
-      <w:r>
-        <w:rPr>
-          <w:lang w:val="en-US"/>
-        </w:rPr>
-        <w:t>The product's relevance to the chosen target market is evident in the iPhone 12's features and design elements, which cater to the preferences of tech-savvy consumers. For instance, the device boasts an A14 Bionic chip for enhanced performance, 5G capability for faster connectivity, and a sleek design with a ceramic shield for improved durability (Apple Inc., 2020). The advertisement for the iPhone 12 highlights these features, emphasizing the benefits they bring to the target audience, such as faster download speeds and improved gaming experiences.</w:t>
-      </w:r>
-    </w:p>
-    <w:p>
-      <w:pPr>
-        <w:rPr>
-          <w:lang w:val="en-US"/>
-        </w:rPr>
-      </w:pPr>
-      <w:r>
-        <w:rPr>
-          <w:lang w:val="en-US"/>
-        </w:rPr>
-        <w:t>Apple's segmentation and targeting strategy for the iPhone 12 appears to be strong, as the company has effectively identified and targeted a consumer segment that is likely to appreciate and value the product's unique features. Furthermore, the advertisement effectively communicates these features and their benefits, creating a compelling narrative that appeals to the target audience's preferences and needs (</w:t>
-      </w:r>
-      <w:proofErr w:type="spellStart"/>
-      <w:r>
-        <w:rPr>
-          <w:lang w:val="en-US"/>
-        </w:rPr>
-        <w:t>Hollensen</w:t>
-      </w:r>
-      <w:proofErr w:type="spellEnd"/>
-      <w:r>
-        <w:rPr>
-          <w:lang w:val="en-US"/>
-        </w:rPr>
-        <w:t>, 2015).</w:t>
-      </w:r>
-    </w:p>
-    <w:p>
-      <w:pPr>
-        <w:rPr>
-          <w:lang w:val="en-US"/>
-        </w:rPr>
-      </w:pPr>
-      <w:r>
-        <w:rPr>
-          <w:lang w:val="en-US"/>
-        </w:rPr>
-        <w:lastRenderedPageBreak/>
-        <w:t>However, there may be room for improvement in Apple's segmentation and targeting strategy, particularly when it comes to addressing the needs of more price-sensitive consumers. The premium pricing of the iPhone 12 may exclude a significant portion of the market that seeks more affordable smartphones with comparable features. While Apple has attempted to address this segment through the introduction of lower-priced models such as the iPhone SE and iPhone 12 Mini, these efforts may not be sufficient to capture the entire price-sensitive market (Statista, 2021).</w:t>
-      </w:r>
-    </w:p>
-    <w:p>
-      <w:pPr>
-        <w:rPr>
-          <w:lang w:val="en-US"/>
-        </w:rPr>
-      </w:pPr>
-      <w:r>
-        <w:rPr>
-          <w:lang w:val="en-US"/>
-        </w:rPr>
-        <w:t>Additionally, Apple may benefit from exploring other potential consumer segments that could be interested in the iPhone 12, such as small business owners who require powerful devices for their daily operations, or environmentally conscious consumers who appreciate Apple's efforts to minimize the environmental impact of its products (Apple Inc., 2021). By identifying and targeting these additional segments, Apple could further expand its market share and appeal to a wider audience.</w:t>
-      </w:r>
-    </w:p>
-    <w:p>
-      <w:pPr>
-        <w:rPr>
-          <w:lang w:val="en-US"/>
-        </w:rPr>
-      </w:pPr>
-      <w:r>
-        <w:rPr>
-          <w:lang w:val="en-US"/>
-        </w:rPr>
-        <w:t>Moreover, it is crucial for Apple to consider the global market and adapt its segmentation and targeting strategies accordingly. While the tech-savvy consumer segment may be the primary focus in developed markets, emerging markets may present different consumer preferences and needs that should be taken into account. For instance, in regions with limited access to high-speed internet or where 5G networks are not yet widespread, the iPhone 12's 5G capability may not be as significant a selling point. In such cases, Apple may need to adjust its marketing communication to emphasize other features that resonate more strongly with the local target audience.</w:t>
-      </w:r>
-    </w:p>
-    <w:p>
-      <w:pPr>
-        <w:rPr>
-          <w:lang w:val="en-US"/>
-        </w:rPr>
-      </w:pPr>
-      <w:r>
-        <w:rPr>
-          <w:lang w:val="en-US"/>
-        </w:rPr>
-        <w:t>Taking these factors into account, Apple's segmentation and targeting strategy for the iPhone 12 is generally strong, as the company has effectively identified a consumer segment that values the product's features and is willing to pay a premium for them. The advertisement effectively communicates the product's benefits and appeals to the target audience's preferences and needs. Nonetheless, there is room for improvement in addressing the needs of more price-sensitive consumers and considering additional</w:t>
-      </w:r>
-    </w:p>
-    <w:p>
-      <w:pPr>
-        <w:rPr>
-          <w:lang w:val="en-US"/>
-        </w:rPr>
-      </w:pPr>
-      <w:r>
-        <w:rPr>
-          <w:lang w:val="en-US"/>
-        </w:rPr>
-        <w:lastRenderedPageBreak/>
-        <w:t>consumer segments that may be interested in the iPhone 12. By expanding its product offerings to cater to these segments and adapting its marketing communication strategies to different global markets, Apple could potentially increase its market share and appeal to a broader audience.</w:t>
-      </w:r>
-    </w:p>
-    <w:p>
-      <w:pPr>
-        <w:rPr>
-          <w:lang w:val="en-US"/>
-        </w:rPr>
-      </w:pPr>
-      <w:r>
-        <w:rPr>
-          <w:lang w:val="en-US"/>
-        </w:rPr>
-        <w:t>In summary, Apple's segmentation and targeting strategies have played a significant role in the success of the iPhone 12 launch campaign. By effectively identifying and targeting the tech-savvy consumer segment and communicating the product's unique features and benefits, Apple has managed to maintain its position as a market leader. However, the company should not overlook the potential to further refine its segmentation and targeting approach by addressing the needs of price-sensitive consumers, exploring additional consumer segments, and adapting its marketing strategies to different global markets.</w:t>
-      </w:r>
-    </w:p>
-    <w:p>
-      <w:pPr>
-        <w:pStyle w:val="Heading1"/>
-      </w:pPr>
-      <w:bookmarkStart w:id="3" w:name="_Toc131366760"/>
+      <w:r>
+        <w:t xml:space="preserve">Η αντίληψή για το </w:t>
+      </w:r>
+      <w:r>
+        <w:rPr>
+          <w:lang w:val="en-US"/>
+        </w:rPr>
+        <w:t>iPhone</w:t>
+      </w:r>
+      <w:r>
+        <w:t xml:space="preserve"> 12, με βάση τη διαφήμιση και τη συνολική στρατηγική τοποθέτησης και επωνυμίας της εταιρείας, είναι αυτή ενός υψηλής ποιότητας, καινοτόμου προϊόντος που προσφέρει ανώτερη εμπειρία χρήστη. Η έμφαση στην τεχνολογία αιχμής, την κομψή σχεδίαση και τις επιδόσεις δημιουργούν μια ισχυρή εντύπωση μιας </w:t>
+      </w:r>
+      <w:r>
+        <w:rPr>
+          <w:lang w:val="en-US"/>
+        </w:rPr>
+        <w:t>premium</w:t>
+      </w:r>
+      <w:r>
+        <w:t xml:space="preserve">, φιλόδοξης μάρκας. Επιπλέον, η εστίαση στην εμπειρία του χρήστη και η συναισθηματική σύνδεση μεταξύ της μάρκας και του κοινού-στόχου της ενισχύει την ελκυστικότητα του </w:t>
+      </w:r>
+      <w:r>
+        <w:rPr>
+          <w:lang w:val="en-US"/>
+        </w:rPr>
+        <w:t>iPhone</w:t>
+      </w:r>
+      <w:r>
+        <w:t xml:space="preserve"> 12 και το διαφοροποιεί από τους ανταγωνιστές του.</w:t>
+      </w:r>
+    </w:p>
+    <w:p>
+      <w:pPr>
+        <w:pStyle w:val="Heading2"/>
+      </w:pPr>
       <w:r>
         <w:t xml:space="preserve">Τοποθέτηση και </w:t>
       </w:r>
@@ -938,121 +2149,6 @@
         <w:t>Ε</w:t>
       </w:r>
       <w:r>
-        <w:t>πωνυμία</w:t>
-      </w:r>
-      <w:r>
-        <w:t>:</w:t>
-      </w:r>
-      <w:bookmarkEnd w:id="3"/>
-      <w:r>
-        <w:t xml:space="preserve"> </w:t>
-      </w:r>
-    </w:p>
-    <w:p>
-      <w:pPr>
-        <w:rPr>
-          <w:lang w:val="en-US"/>
-        </w:rPr>
-      </w:pPr>
-      <w:r>
-        <w:rPr>
-          <w:lang w:val="en-US"/>
-        </w:rPr>
-        <w:t>Apple's positioning and branding strategy have played a crucial role in the success of the iPhone 12 and the company as a whole. By meticulously crafting a brand image that emphasizes innovation, performance, design, and user experience, Apple has managed to position the iPhone 12 as a premium, high-quality product in the crowded smartphone market (Keller, 2013). In this section, we will evaluate the company's positioning and branding strategy, focusing on the iPhone 12 advertisement and promotion strategy.</w:t>
-      </w:r>
-    </w:p>
-    <w:p>
-      <w:pPr>
-        <w:rPr>
-          <w:lang w:val="en-US"/>
-        </w:rPr>
-      </w:pPr>
-      <w:r>
-        <w:rPr>
-          <w:lang w:val="en-US"/>
-        </w:rPr>
-        <w:t>The iPhone 12 advertisement clearly communicates a position of superior performance and cutting-edge technology. The ad highlights features such as the A14 Bionic chip, 5G capability, and the ceramic shield, showcasing the product's technical prowess and quality (Apple Inc., 2020). The emphasis on these features suggests that Apple's positioning strategy is based on differentiation, as the company aims to distinguish the iPhone 12 from its competitors by offering a unique combination of advanced features and design elements (Armstrong et al., 2015).</w:t>
-      </w:r>
-    </w:p>
-    <w:p>
-      <w:pPr>
-        <w:rPr>
-          <w:lang w:val="en-US"/>
-        </w:rPr>
-      </w:pPr>
-    </w:p>
-    <w:p>
-      <w:pPr>
-        <w:rPr>
-          <w:lang w:val="en-US"/>
-        </w:rPr>
-      </w:pPr>
-      <w:r>
-        <w:rPr>
-          <w:lang w:val="en-US"/>
-        </w:rPr>
-        <w:lastRenderedPageBreak/>
-        <w:t>Apple's branding strategy for the iPhone 12 revolves around creating a sense of exclusivity and aspirational appeal. The company's iconic logo and minimalist design aesthetic are instantly recognizable, and the use of high-quality materials and finishes in the advertisement reinforces the perception of the iPhone 12 as a luxury item. Moreover, the ad's focus on the user experience, such as the improved gaming capabilities and faster download speeds enabled by the 5G technology, further strengthens the emotional connection between the brand and its target audience (</w:t>
-      </w:r>
-      <w:proofErr w:type="spellStart"/>
-      <w:r>
-        <w:rPr>
-          <w:lang w:val="en-US"/>
-        </w:rPr>
-        <w:t>Hollensen</w:t>
-      </w:r>
-      <w:proofErr w:type="spellEnd"/>
-      <w:r>
-        <w:rPr>
-          <w:lang w:val="en-US"/>
-        </w:rPr>
-        <w:t>, 2015).</w:t>
-      </w:r>
-    </w:p>
-    <w:p>
-      <w:pPr>
-        <w:rPr>
-          <w:lang w:val="en-US"/>
-        </w:rPr>
-      </w:pPr>
-      <w:r>
-        <w:rPr>
-          <w:lang w:val="en-US"/>
-        </w:rPr>
-        <w:t>The promotion strategy employed by Apple for the iPhone 12 can be characterized as a mix of push and pull tactics. On the one hand, the company uses traditional push strategies, such as in-store displays, sales promotions, and channel incentives, to encourage retailers and distributors to promote the product to consumers. On the other hand, Apple also employs pull strategies, such as advertising, public relations, and social media marketing, to create consumer demand and encourage them to seek out the iPhone 12 (Kotler &amp; Keller, 2016).</w:t>
-      </w:r>
-    </w:p>
-    <w:p>
-      <w:pPr>
-        <w:rPr>
-          <w:lang w:val="en-US"/>
-        </w:rPr>
-      </w:pPr>
-      <w:r>
-        <w:rPr>
-          <w:highlight w:val="yellow"/>
-          <w:lang w:val="en-US"/>
-        </w:rPr>
-        <w:t>My perception of the iPhone 12 brand, based on the advertisement and the company's overall positioning</w:t>
-      </w:r>
-      <w:r>
-        <w:rPr>
-          <w:lang w:val="en-US"/>
-        </w:rPr>
-        <w:t xml:space="preserve"> and branding strategy, is that of a high-quality, innovative product that offers a superior user experience. The emphasis on cutting-edge technology, sleek design, and performance creates a strong impression of a premium, aspirational brand. Furthermore, the focus on user experience and the emotional connection between the brand and its target audience enhances the appeal of the iPhone 12 and differentiates it from its competitors.</w:t>
-      </w:r>
-    </w:p>
-    <w:p>
-      <w:pPr>
-        <w:pStyle w:val="Heading2"/>
-      </w:pPr>
-      <w:r>
-        <w:t xml:space="preserve">Τοποθέτηση και </w:t>
-      </w:r>
-      <w:r>
-        <w:t>Ε</w:t>
-      </w:r>
-      <w:r>
         <w:t xml:space="preserve">πωνυμία: Βασικά </w:t>
       </w:r>
       <w:r>
@@ -1063,29 +2159,71 @@
       </w:r>
     </w:p>
     <w:p>
-      <w:pPr>
-        <w:rPr>
-          <w:lang w:val="en-US"/>
-        </w:rPr>
-      </w:pPr>
-      <w:r>
-        <w:rPr>
-          <w:lang w:val="en-US"/>
-        </w:rPr>
-        <w:t>Overall</w:t>
-      </w:r>
-      <w:r>
-        <w:rPr>
-          <w:lang w:val="en-US"/>
-        </w:rPr>
-        <w:t xml:space="preserve">, Apple's positioning and branding strategy for the iPhone 12 is highly effective. By emphasizing innovation, performance, design, and user experience, the company has managed to position the iPhone 12 as a premium, high-quality product in the competitive smartphone market. The advertisement reinforces this position and showcases the unique features and benefits of the iPhone 12, creating a strong emotional connection with the target audience. The combination of push and pull promotion strategies employed by Apple </w:t>
-      </w:r>
-      <w:r>
-        <w:rPr>
-          <w:lang w:val="en-US"/>
-        </w:rPr>
-        <w:lastRenderedPageBreak/>
-        <w:t>further supports the company's efforts to maintain its market leadership and appeal to its target consumer segments.</w:t>
+      <w:r>
+        <w:t xml:space="preserve">Συνολικά, η στρατηγική τοποθέτησης και επωνυμίας της </w:t>
+      </w:r>
+      <w:r>
+        <w:rPr>
+          <w:lang w:val="en-US"/>
+        </w:rPr>
+        <w:t>Apple</w:t>
+      </w:r>
+      <w:r>
+        <w:t xml:space="preserve"> για το </w:t>
+      </w:r>
+      <w:r>
+        <w:rPr>
+          <w:lang w:val="en-US"/>
+        </w:rPr>
+        <w:t>iPhone</w:t>
+      </w:r>
+      <w:r>
+        <w:t xml:space="preserve"> 12 είναι εξαιρετικά αποτελεσματική. Δίνοντας έμφαση στην καινοτομία, την απόδοση, το σχεδιασμό και την εμπειρία χρήστη, η εταιρεία κατάφερε να τοποθετήσει το </w:t>
+      </w:r>
+      <w:r>
+        <w:rPr>
+          <w:lang w:val="en-US"/>
+        </w:rPr>
+        <w:t>iPhone</w:t>
+      </w:r>
+      <w:r>
+        <w:t xml:space="preserve"> 12 ως ένα </w:t>
+      </w:r>
+      <w:r>
+        <w:rPr>
+          <w:lang w:val="en-US"/>
+        </w:rPr>
+        <w:t>premium</w:t>
+      </w:r>
+      <w:r>
+        <w:t xml:space="preserve">, υψηλής ποιότητας προϊόν στην ανταγωνιστική αγορά </w:t>
+      </w:r>
+      <w:r>
+        <w:rPr>
+          <w:lang w:val="en-US"/>
+        </w:rPr>
+        <w:t>smartphone</w:t>
+      </w:r>
+      <w:r>
+        <w:t xml:space="preserve">. Η διαφήμιση ενισχύει αυτή τη θέση και προβάλλει τα μοναδικά χαρακτηριστικά και τα πλεονεκτήματα του </w:t>
+      </w:r>
+      <w:r>
+        <w:rPr>
+          <w:lang w:val="en-US"/>
+        </w:rPr>
+        <w:t>iPhone</w:t>
+      </w:r>
+      <w:r>
+        <w:t xml:space="preserve"> 12, δημιουργώντας μια ισχυρή συναισθηματική σύνδεση με το κοινό-στόχο. Ο συνδυασμός των στρατηγικών προώθησης προώθησης ώθησης και έλξης που εφαρμόζει η </w:t>
+      </w:r>
+      <w:r>
+        <w:rPr>
+          <w:lang w:val="en-US"/>
+        </w:rPr>
+        <w:t>Apple</w:t>
+      </w:r>
+      <w:r>
+        <w:t xml:space="preserve"> υποστηρίζει περαιτέρω τις προσπάθειες της εταιρείας να διατηρήσει την ηγετική της θέση στην αγορά και να προσελκύσει τα στοχευόμενα τμήματα καταναλωτών.</w:t>
       </w:r>
     </w:p>
     <w:p>
@@ -1156,7 +2294,14 @@
         <w:rPr>
           <w:lang w:val="en-US"/>
         </w:rPr>
-        <w:t>Apple utilized a mix of digital platforms to promote the iPhone 12, including social media channels, video-sharing platforms, and its own website. These platforms allowed Apple to reach a broad audience, engage with customers, and provide detailed information about the product (Kotler &amp; Keller, 2016). For instance, Apple's official YouTube channel featured the iPhone 12 launch event video and various promotional videos, while the company's website provided in-depth information about the device's features, specifications, and pricing.</w:t>
+        <w:t xml:space="preserve">Apple utilized a mix of digital platforms to promote the iPhone 12, including social media channels, video-sharing platforms, and its own website. These </w:t>
+      </w:r>
+      <w:r>
+        <w:rPr>
+          <w:lang w:val="en-US"/>
+        </w:rPr>
+        <w:lastRenderedPageBreak/>
+        <w:t>platforms allowed Apple to reach a broad audience, engage with customers, and provide detailed information about the product (Kotler &amp; Keller, 2016). For instance, Apple's official YouTube channel featured the iPhone 12 launch event video and various promotional videos, while the company's website provided in-depth information about the device's features, specifications, and pricing.</w:t>
       </w:r>
     </w:p>
     <w:p>
@@ -1224,21 +2369,54 @@
         <w:rPr>
           <w:lang w:val="en-US"/>
         </w:rPr>
+        <w:t>Type of Appeal:</w:t>
+      </w:r>
+    </w:p>
+    <w:p>
+      <w:pPr>
+        <w:rPr>
+          <w:lang w:val="en-US"/>
+        </w:rPr>
+      </w:pPr>
+      <w:r>
+        <w:rPr>
+          <w:lang w:val="en-US"/>
+        </w:rPr>
+        <w:t>The iPhone 12 advertisement incorporated a mix of functional, emotional, and moral appeals. The functional appeal focused on the device's features, such as the A14 Bionic chip and 5G capability, which provide tangible benefits to users. The emotional appeal was evident in the focus on user experience and the aspirational aspect of owning a premium Apple product. Finally, the moral appeal was present in the form of Apple's commitment to sustainability and the environment, as showcased in the iPhone 12's production process and packaging (Apple Inc., 2021).</w:t>
+      </w:r>
+    </w:p>
+    <w:p>
+      <w:pPr>
+        <w:pStyle w:val="Heading2"/>
+        <w:rPr>
+          <w:lang w:val="en-US"/>
+        </w:rPr>
+      </w:pPr>
+      <w:r>
+        <w:rPr>
+          <w:lang w:val="en-US"/>
+        </w:rPr>
+        <w:t>Communication Methods:</w:t>
+      </w:r>
+    </w:p>
+    <w:p>
+      <w:pPr>
+        <w:rPr>
+          <w:lang w:val="en-US"/>
+        </w:rPr>
+      </w:pPr>
+      <w:r>
+        <w:rPr>
+          <w:lang w:val="en-US"/>
+        </w:rPr>
+        <w:t>Apple employed a combination of linear and interactive communication methods in the iPhone 12 launch campaign. Linear methods, such as promotional videos, conveyed information to the audience in a one-way format, while interactive methods, such as social media engagement, allowed for two-</w:t>
+      </w:r>
+      <w:r>
+        <w:rPr>
+          <w:lang w:val="en-US"/>
+        </w:rPr>
         <w:lastRenderedPageBreak/>
-        <w:t>Type of Appeal:</w:t>
-      </w:r>
-    </w:p>
-    <w:p>
-      <w:pPr>
-        <w:rPr>
-          <w:lang w:val="en-US"/>
-        </w:rPr>
-      </w:pPr>
-      <w:r>
-        <w:rPr>
-          <w:lang w:val="en-US"/>
-        </w:rPr>
-        <w:t>The iPhone 12 advertisement incorporated a mix of functional, emotional, and moral appeals. The functional appeal focused on the device's features, such as the A14 Bionic chip and 5G capability, which provide tangible benefits to users. The emotional appeal was evident in the focus on user experience and the aspirational aspect of owning a premium Apple product. Finally, the moral appeal was present in the form of Apple's commitment to sustainability and the environment, as showcased in the iPhone 12's production process and packaging (Apple Inc., 2021).</w:t>
+        <w:t>way communication between Apple and its customers. This mix of communication methods enabled Apple to both inform potential customers about the iPhone 12 and receive feedback from them (Kotler &amp; Keller, 2016).</w:t>
       </w:r>
     </w:p>
     <w:p>
@@ -1252,20 +2430,20 @@
         <w:rPr>
           <w:lang w:val="en-US"/>
         </w:rPr>
-        <w:t>Communication Methods:</w:t>
-      </w:r>
-    </w:p>
-    <w:p>
-      <w:pPr>
-        <w:rPr>
-          <w:lang w:val="en-US"/>
-        </w:rPr>
-      </w:pPr>
-      <w:r>
-        <w:rPr>
-          <w:lang w:val="en-US"/>
-        </w:rPr>
-        <w:t>Apple employed a combination of linear and interactive communication methods in the iPhone 12 launch campaign. Linear methods, such as promotional videos, conveyed information to the audience in a one-way format, while interactive methods, such as social media engagement, allowed for two-way communication between Apple and its customers. This mix of communication methods enabled Apple to both inform potential customers about the iPhone 12 and receive feedback from them (Kotler &amp; Keller, 2016).</w:t>
+        <w:t>Alternative Methods and Messages:</w:t>
+      </w:r>
+    </w:p>
+    <w:p>
+      <w:pPr>
+        <w:rPr>
+          <w:lang w:val="en-US"/>
+        </w:rPr>
+      </w:pPr>
+      <w:r>
+        <w:rPr>
+          <w:lang w:val="en-US"/>
+        </w:rPr>
+        <w:t>While Apple's communication strategy for the iPhone 12 was generally effective, there may be room for improvement in terms of message resonance and communication methods. For instance, the company could have placed a greater emphasis on the iPhone 12's affordability compared to previous models, appealing to price-sensitive consumers. Additionally, Apple could have employed more interactive communication methods, such as live Q&amp;A sessions or virtual product demonstrations, to further engage with its audience and address potential concerns or questions.</w:t>
       </w:r>
     </w:p>
     <w:p>
@@ -1279,20 +2457,20 @@
         <w:rPr>
           <w:lang w:val="en-US"/>
         </w:rPr>
-        <w:t>Alternative Methods and Messages:</w:t>
-      </w:r>
-    </w:p>
-    <w:p>
-      <w:pPr>
-        <w:rPr>
-          <w:lang w:val="en-US"/>
-        </w:rPr>
-      </w:pPr>
-      <w:r>
-        <w:rPr>
-          <w:lang w:val="en-US"/>
-        </w:rPr>
-        <w:t>While Apple's communication strategy for the iPhone 12 was generally effective, there may be room for improvement in terms of message resonance and communication methods. For instance, the company could have placed a greater emphasis on the iPhone 12's affordability compared to previous models, appealing to price-sensitive consumers. Additionally, Apple could have employed more interactive communication methods, such as live Q&amp;A sessions or virtual product demonstrations, to further engage with its audience and address potential concerns or questions.</w:t>
+        <w:t>Effectiveness and Responsiveness:</w:t>
+      </w:r>
+    </w:p>
+    <w:p>
+      <w:pPr>
+        <w:rPr>
+          <w:lang w:val="en-US"/>
+        </w:rPr>
+      </w:pPr>
+      <w:r>
+        <w:rPr>
+          <w:lang w:val="en-US"/>
+        </w:rPr>
+        <w:t>Overall, Apple's marketing communication for the iPhone 12 was effective and responsive. The use of various digital platforms allowed the company to reach a wide audience, while the combination of functional, emotional, and moral appeals catered to different consumer preferences and needs. The mix of linear and interactive communication methods ensured that potential customers received comprehensive information about the product while providing a platform for feedback and engagement.</w:t>
       </w:r>
     </w:p>
     <w:p>
@@ -1306,41 +2484,82 @@
         <w:rPr>
           <w:lang w:val="en-US"/>
         </w:rPr>
-        <w:t>Effectiveness and Responsiveness:</w:t>
-      </w:r>
-    </w:p>
-    <w:p>
-      <w:pPr>
-        <w:rPr>
-          <w:lang w:val="en-US"/>
-        </w:rPr>
-      </w:pPr>
-      <w:r>
-        <w:rPr>
-          <w:lang w:val="en-US"/>
-        </w:rPr>
-        <w:t xml:space="preserve">Overall, Apple's marketing communication for the iPhone 12 was effective and responsive. The use of various digital platforms allowed the company to reach a wide audience, while the combination of functional, emotional, and moral appeals catered to different consumer preferences and needs. The mix of linear and interactive communication methods ensured that potential customers </w:t>
-      </w:r>
+        <w:t>Enhancing Communication through User-Generated Content and Personalization</w:t>
+      </w:r>
+      <w:r>
+        <w:rPr>
+          <w:lang w:val="en-US"/>
+        </w:rPr>
+        <w:t>:</w:t>
+      </w:r>
+    </w:p>
+    <w:p>
+      <w:pPr>
+        <w:rPr>
+          <w:lang w:val="en-US"/>
+        </w:rPr>
+      </w:pPr>
+      <w:r>
+        <w:rPr>
+          <w:lang w:val="en-US"/>
+        </w:rPr>
+        <w:t>Apple can further enhance its communication strategy by leveraging user-generated content (UGC) and personalized marketing approaches. UGC involves encouraging existing customers to share their experiences with the iPhone 12 through social media, blogs, or video platforms. This can create a sense of authenticity and credibility around the product, as potential customers tend to trust the opinions of other users more than traditional advertisements (Hennig-Thurau et al., 2004). Incorporating UGC into its marketing communication enables Apple to tap into the power of word-of-mouth marketing and reinforce the positive aspects of the iPhone 12, ultimately generating more interest and sales.</w:t>
+      </w:r>
+    </w:p>
+    <w:p>
+      <w:pPr>
+        <w:rPr>
+          <w:lang w:val="en-US"/>
+        </w:rPr>
+      </w:pPr>
       <w:r>
         <w:rPr>
           <w:lang w:val="en-US"/>
         </w:rPr>
         <w:lastRenderedPageBreak/>
-        <w:t>received comprehensive information about the product while providing a platform for feedback and engagement.</w:t>
+        <w:t>Personalized marketing involves using data-driven insights to tailor promotional messages based on consumers' past purchase behaviors, interests, or demographic characteristics, ensuring that the content is highly relevant to each individual (Peppers &amp; Rogers, 2016). By leveraging user data available through digital platforms, Apple can create targeted marketing messages that cater to the specific needs and preferences of individual consumers. Delivering personalized content enhances the relevance of Apple's marketing communication and fosters stronger connections with its audience.</w:t>
       </w:r>
     </w:p>
     <w:p>
       <w:pPr>
         <w:pStyle w:val="Heading2"/>
-        <w:rPr>
-          <w:lang w:val="en-US"/>
-        </w:rPr>
-      </w:pPr>
-      <w:r>
-        <w:rPr>
-          <w:lang w:val="en-US"/>
-        </w:rPr>
-        <w:t>Enhancing Communication through User-Generated Content and Personalization</w:t>
+      </w:pPr>
+      <w:r>
+        <w:t xml:space="preserve">Στρατηγική Επικοινωνίας: </w:t>
+      </w:r>
+      <w:r>
+        <w:t xml:space="preserve">Βασικά </w:t>
+      </w:r>
+      <w:r>
+        <w:t>Σ</w:t>
+      </w:r>
+      <w:r>
+        <w:t>τοιχεία</w:t>
+      </w:r>
+    </w:p>
+    <w:p>
+      <w:pPr>
+        <w:rPr>
+          <w:lang w:val="en-US"/>
+        </w:rPr>
+      </w:pPr>
+      <w:r>
+        <w:rPr>
+          <w:lang w:val="en-US"/>
+        </w:rPr>
+        <w:t>However, there is potential for improvement in terms of message resonance and communication methods. By focusing more on affordability and utilizing additional interactive communication techniques, Apple could potentially enhance the effectiveness of its marketing communication and appeal to a broader audience.</w:t>
+      </w:r>
+    </w:p>
+    <w:p>
+      <w:pPr>
+        <w:pStyle w:val="Heading1"/>
+        <w:rPr>
+          <w:lang w:val="en-US"/>
+        </w:rPr>
+      </w:pPr>
+      <w:bookmarkStart w:id="5" w:name="_Toc131366762"/>
+      <w:r>
+        <w:t>Ηθικά Ζητήματα</w:t>
       </w:r>
       <w:r>
         <w:rPr>
@@ -1348,644 +2567,661 @@
         </w:rPr>
         <w:t>:</w:t>
       </w:r>
-    </w:p>
-    <w:p>
-      <w:pPr>
-        <w:rPr>
-          <w:lang w:val="en-US"/>
-        </w:rPr>
-      </w:pPr>
-      <w:r>
-        <w:rPr>
-          <w:lang w:val="en-US"/>
-        </w:rPr>
-        <w:t>Apple can further enhance its communication strategy by leveraging user-generated content (UGC) and personalized marketing approaches. UGC involves encouraging existing customers to share their experiences with the iPhone 12 through social media, blogs, or video platforms. This can create a sense of authenticity and credibility around the product, as potential customers tend to trust the opinions of other users more than traditional advertisements (Hennig-</w:t>
-      </w:r>
-      <w:proofErr w:type="spellStart"/>
-      <w:r>
-        <w:rPr>
-          <w:lang w:val="en-US"/>
-        </w:rPr>
-        <w:t>Thurau</w:t>
-      </w:r>
-      <w:proofErr w:type="spellEnd"/>
-      <w:r>
-        <w:rPr>
-          <w:lang w:val="en-US"/>
-        </w:rPr>
-        <w:t xml:space="preserve"> et al., 2004). Incorporating UGC into its marketing communication enables Apple to tap into the power of word-of-mouth marketing and reinforce the positive aspects of the iPhone 12, ultimately generating more interest and sales.</w:t>
-      </w:r>
-    </w:p>
-    <w:p>
-      <w:pPr>
-        <w:rPr>
-          <w:lang w:val="en-US"/>
-        </w:rPr>
-      </w:pPr>
-      <w:r>
-        <w:rPr>
-          <w:lang w:val="en-US"/>
-        </w:rPr>
-        <w:t>Personalized marketing involves using data-driven insights to tailor promotional messages based on consumers' past purchase behaviors, interests, or demographic characteristics, ensuring that the content is highly relevant to each individual (Peppers &amp; Rogers, 2016). By leveraging user data available through digital platforms, Apple can create targeted marketing messages that cater to the specific needs and preferences of individual consumers. Delivering personalized content enhances the relevance of Apple's marketing communication and fosters stronger connections with its audience.</w:t>
+      <w:bookmarkEnd w:id="5"/>
+    </w:p>
+    <w:bookmarkEnd w:id="1"/>
+    <w:p>
+      <w:pPr>
+        <w:rPr>
+          <w:lang w:val="en-US"/>
+        </w:rPr>
+      </w:pPr>
+      <w:r>
+        <w:rPr>
+          <w:lang w:val="en-US"/>
+        </w:rPr>
+        <w:t>In this section, we will critically evaluate Apple's overall efforts in terms of sustainability and ethical practices, identify any problems with existing practices, and suggest how the corporate social responsibility (CSR) practices of the company can be further improved.</w:t>
       </w:r>
     </w:p>
     <w:p>
       <w:pPr>
         <w:pStyle w:val="Heading2"/>
-      </w:pPr>
-      <w:r>
-        <w:t xml:space="preserve">Στρατηγική Επικοινωνίας: </w:t>
-      </w:r>
-      <w:r>
-        <w:t xml:space="preserve">Βασικά </w:t>
-      </w:r>
-      <w:r>
-        <w:t>Σ</w:t>
-      </w:r>
-      <w:r>
-        <w:t>τοιχεία</w:t>
-      </w:r>
-    </w:p>
-    <w:p>
-      <w:pPr>
-        <w:rPr>
-          <w:lang w:val="en-US"/>
-        </w:rPr>
-      </w:pPr>
-      <w:r>
-        <w:rPr>
-          <w:lang w:val="en-US"/>
-        </w:rPr>
-        <w:t>However, there is potential for improvement in terms of message resonance and communication methods. By focusing more on affordability and utilizing additional interactive communication techniques, Apple could potentially enhance the effectiveness of its marketing communication and appeal to a broader audience.</w:t>
+        <w:rPr>
+          <w:lang w:val="en-US"/>
+        </w:rPr>
+      </w:pPr>
+      <w:r>
+        <w:rPr>
+          <w:lang w:val="en-US"/>
+        </w:rPr>
+        <w:t>Sustainability Efforts:</w:t>
+      </w:r>
+    </w:p>
+    <w:p>
+      <w:pPr>
+        <w:rPr>
+          <w:lang w:val="en-US"/>
+        </w:rPr>
+      </w:pPr>
+      <w:r>
+        <w:rPr>
+          <w:lang w:val="en-US"/>
+        </w:rPr>
+        <w:t>Apple has made significant strides in the area of sustainability, with a strong focus on reducing its environmental impact throughout the entire product lifecycle. The company's commitment to sustainability is evident in its environmental responsibility report, which outlines its progress in areas such as energy efficiency, renewable energy, and recycling (Apple Inc., 2021).</w:t>
+      </w:r>
+    </w:p>
+    <w:p>
+      <w:pPr>
+        <w:rPr>
+          <w:lang w:val="en-US"/>
+        </w:rPr>
+      </w:pPr>
+      <w:r>
+        <w:rPr>
+          <w:lang w:val="en-US"/>
+        </w:rPr>
+        <w:t>Apple's efforts to minimize its environmental footprint include the use of recycled materials in its products, such as 100% recycled aluminum for the iPhone 12's casing, and a focus on reducing waste during the production process. The company has also eliminated the use of harmful substances, such as mercury, brominated flame retardants, and PVC, in its products (Apple Inc., 2021).</w:t>
+      </w:r>
+    </w:p>
+    <w:p>
+      <w:pPr>
+        <w:rPr>
+          <w:lang w:val="en-US"/>
+        </w:rPr>
+      </w:pPr>
+      <w:r>
+        <w:rPr>
+          <w:lang w:val="en-US"/>
+        </w:rPr>
+        <w:lastRenderedPageBreak/>
+        <w:t>In addition to its focus on sustainable materials and production processes, Apple has made significant investments in renewable energy. The company aims to achieve 100% renewable energy across its entire supply chain and has already reached this goal for its own operations (Apple Inc., 2021). This commitment to renewable energy not only reduces Apple's carbon footprint but also supports the development of renewable energy infrastructure globally.</w:t>
+      </w:r>
+    </w:p>
+    <w:p>
+      <w:pPr>
+        <w:pStyle w:val="Heading2"/>
+        <w:rPr>
+          <w:lang w:val="en-US"/>
+        </w:rPr>
+      </w:pPr>
+      <w:r>
+        <w:rPr>
+          <w:lang w:val="en-US"/>
+        </w:rPr>
+        <w:t>Ethical Practices:</w:t>
+      </w:r>
+    </w:p>
+    <w:p>
+      <w:pPr>
+        <w:rPr>
+          <w:lang w:val="en-US"/>
+        </w:rPr>
+      </w:pPr>
+      <w:r>
+        <w:rPr>
+          <w:lang w:val="en-US"/>
+        </w:rPr>
+        <w:t>Beyond sustainability, Apple is committed to maintaining high ethical standards throughout its operations. This commitment is reflected in its Supplier Responsibility Program, which aims to ensure that suppliers adhere to strict labor, environmental, and health and safety standards (Apple Inc., 2020). Through regular audits and assessments, Apple works to identify and address any violations of its supplier code of conduct.</w:t>
+      </w:r>
+    </w:p>
+    <w:p>
+      <w:pPr>
+        <w:rPr>
+          <w:lang w:val="en-US"/>
+        </w:rPr>
+      </w:pPr>
+      <w:r>
+        <w:rPr>
+          <w:lang w:val="en-US"/>
+        </w:rPr>
+        <w:t>Moreover, Apple has taken steps to address issues related to conflict minerals in its supply chain. The company has implemented due diligence measures, in accordance with the OECD Guidelines for Multinational Enterprises, to ensure that the minerals used in its products are sourced responsibly and do not contribute to human rights abuses or armed conflicts (Apple Inc., 2020).</w:t>
+      </w:r>
+    </w:p>
+    <w:p>
+      <w:pPr>
+        <w:pStyle w:val="Heading2"/>
+        <w:rPr>
+          <w:lang w:val="en-US"/>
+        </w:rPr>
+      </w:pPr>
+      <w:r>
+        <w:rPr>
+          <w:lang w:val="en-US"/>
+        </w:rPr>
+        <w:t>Problems with Existing Practices:</w:t>
+      </w:r>
+    </w:p>
+    <w:p>
+      <w:pPr>
+        <w:rPr>
+          <w:lang w:val="en-US"/>
+        </w:rPr>
+      </w:pPr>
+      <w:r>
+        <w:rPr>
+          <w:lang w:val="en-US"/>
+        </w:rPr>
+        <w:t>Despite Apple's significant efforts in sustainability and ethical practices, some problems persist. One issue is the prevalence of planned obsolescence in the technology industry, which can be seen in the frequent release of new iPhone models. This practice contributes to the rapid turnover of electronic devices, leading to increased electronic waste and negative environmental impacts (Park &amp; Kim, 2018).</w:t>
+      </w:r>
+    </w:p>
+    <w:p>
+      <w:pPr>
+        <w:rPr>
+          <w:lang w:val="en-US"/>
+        </w:rPr>
+      </w:pPr>
+      <w:r>
+        <w:rPr>
+          <w:lang w:val="en-US"/>
+        </w:rPr>
+        <w:t>Furthermore, while Apple has made progress in ensuring ethical labor practices in its supply chain, incidents of labor rights violations continue to surface. Reports of excessive overtime, inadequate compensation, and poor working conditions have raised concerns about the effectiveness of Apple's Supplier Responsibility Program (Chan et al., 2020).</w:t>
+      </w:r>
+    </w:p>
+    <w:p>
+      <w:pPr>
+        <w:pStyle w:val="Heading2"/>
+        <w:rPr>
+          <w:lang w:val="en-US"/>
+        </w:rPr>
+      </w:pPr>
+      <w:r>
+        <w:rPr>
+          <w:lang w:val="en-US"/>
+        </w:rPr>
+        <w:lastRenderedPageBreak/>
+        <w:t>Improving CSR Practices:</w:t>
+      </w:r>
+    </w:p>
+    <w:p>
+      <w:pPr>
+        <w:rPr>
+          <w:lang w:val="en-US"/>
+        </w:rPr>
+      </w:pPr>
+      <w:r>
+        <w:rPr>
+          <w:lang w:val="en-US"/>
+        </w:rPr>
+        <w:t>To address the issue of planned obsolescence, Apple could consider extending the lifespan of its products by offering more accessible and affordable repair options, encouraging software updates for older devices, and promoting trade-in programs that incentivize consumers to recycle their old devices when upgrading to new ones. By doing so, Apple can reduce electronic waste and the environmental impact associated with the production of new devices (Park &amp; Kim, 2018).</w:t>
+      </w:r>
+    </w:p>
+    <w:p>
+      <w:pPr>
+        <w:rPr>
+          <w:lang w:val="en-US"/>
+        </w:rPr>
+      </w:pPr>
+      <w:r>
+        <w:rPr>
+          <w:lang w:val="en-US"/>
+        </w:rPr>
+        <w:t>In terms of labor rights, Apple should continue to strengthen its Supplier Responsibility Program by enhancing the transparency and frequency of audits, engaging with stakeholders to identify and address issues more effectively, and implementing stricter penalties for suppliers who fail to comply with the company's code of conduct. Additionally, Apple could work towards sourcing more components and materials from suppliers with a proven track record of ethical labor practices, further minimizing the risk of labor rights violations in its supply chain (Chan et al., 2020).</w:t>
+      </w:r>
+    </w:p>
+    <w:p>
+      <w:pPr>
+        <w:rPr>
+          <w:lang w:val="en-US"/>
+        </w:rPr>
+      </w:pPr>
+      <w:r>
+        <w:rPr>
+          <w:lang w:val="en-US"/>
+        </w:rPr>
+        <w:t>Lastly, Apple can further improve its CSR practices by actively engaging with stakeholders, such as customers, employees, suppliers, investors, and local communities, to gather feedback and identify areas for improvement. By fostering open communication and dialogue with its stakeholders, Apple can ensure that its CSR initiatives address the most pressing concerns and remain relevant and effective (Freeman &amp; McVea, 2001).</w:t>
+      </w:r>
+    </w:p>
+    <w:p>
+      <w:pPr>
+        <w:rPr>
+          <w:lang w:val="en-US"/>
+        </w:rPr>
+      </w:pPr>
+      <w:r>
+        <w:rPr>
+          <w:lang w:val="en-US"/>
+        </w:rPr>
+        <w:t>Another avenue for improvement is to increase the company's focus on social initiatives, such as promoting digital inclusion and access to technology for marginalized communities. By investing in programs that bridge the digital divide and support underprivileged groups, Apple can demonstrate its commitment to social responsibility and create lasting positive impacts on society (Servaes &amp; Tamayo, 2013).</w:t>
+      </w:r>
+    </w:p>
+    <w:p>
+      <w:pPr>
+        <w:rPr>
+          <w:lang w:val="en-US"/>
+        </w:rPr>
+      </w:pPr>
+      <w:r>
+        <w:rPr>
+          <w:lang w:val="en-US"/>
+        </w:rPr>
+        <w:t xml:space="preserve">Furthermore, Apple should continue to innovate and invest in research and development aimed at creating more sustainable and environmentally friendly technologies. This includes not only improvements in energy efficiency and recyclability but also the exploration of alternative materials and production </w:t>
+      </w:r>
+      <w:r>
+        <w:rPr>
+          <w:lang w:val="en-US"/>
+        </w:rPr>
+        <w:lastRenderedPageBreak/>
+        <w:t>methods that can further reduce the environmental impact of its products (Kiron et al., 2012).</w:t>
+      </w:r>
+    </w:p>
+    <w:p>
+      <w:pPr>
+        <w:pStyle w:val="Heading2"/>
+        <w:rPr>
+          <w:lang w:val="en-US"/>
+        </w:rPr>
+      </w:pPr>
+      <w:r>
+        <w:rPr>
+          <w:lang w:val="en-US"/>
+        </w:rPr>
+        <w:t>Data Privacy and Transparency:</w:t>
+      </w:r>
+    </w:p>
+    <w:p>
+      <w:pPr>
+        <w:rPr>
+          <w:lang w:val="en-US"/>
+        </w:rPr>
+      </w:pPr>
+      <w:r>
+        <w:rPr>
+          <w:lang w:val="en-US"/>
+        </w:rPr>
+        <w:t>In the era of digitalization and increased data collection, data privacy and transparency have become major concerns for consumers and regulators alike. Apple has positioned itself as a leader in privacy protection, emphasizing its commitment to user privacy and security in its marketing campaigns and product design. The company has introduced features such as end-to-end encryption, differential privacy, and on-device processing to ensure that user data is protected and anonymized (Apple Inc., 2020).</w:t>
+      </w:r>
+    </w:p>
+    <w:p>
+      <w:pPr>
+        <w:rPr>
+          <w:lang w:val="en-US"/>
+        </w:rPr>
+      </w:pPr>
+      <w:r>
+        <w:rPr>
+          <w:lang w:val="en-US"/>
+        </w:rPr>
+        <w:t>However, Apple has faced criticism for its cooperation with certain government requests for user data, raising concerns about the balance between privacy protection and compliance with legal obligations (Chen, 2016). To address these concerns and enhance transparency, Apple could consider publishing more detailed reports on government data requests, outlining the specific circumstances under which user data is shared and the measures taken to protect user privacy during these processes.</w:t>
+      </w:r>
+    </w:p>
+    <w:p>
+      <w:pPr>
+        <w:pStyle w:val="Heading2"/>
+        <w:rPr>
+          <w:lang w:val="en-US"/>
+        </w:rPr>
+      </w:pPr>
+      <w:r>
+        <w:rPr>
+          <w:lang w:val="en-US"/>
+        </w:rPr>
+        <w:t>Philanthropic Efforts:</w:t>
+      </w:r>
+    </w:p>
+    <w:p>
+      <w:pPr>
+        <w:rPr>
+          <w:lang w:val="en-US"/>
+        </w:rPr>
+      </w:pPr>
+      <w:r>
+        <w:rPr>
+          <w:lang w:val="en-US"/>
+        </w:rPr>
+        <w:t>Corporate philanthropy is another area in which Apple can improve its CSR practices. Although the company has supported various charitable causes and initiatives, such as Product Red and its annual donation to the Global Fund to fight AIDS, Tuberculosis, and Malaria, its overall philanthropic efforts have been criticized as lacking in comparison to other major technology companies (Mickle &amp; MacMillan, 2013).</w:t>
+      </w:r>
+    </w:p>
+    <w:p>
+      <w:pPr>
+        <w:rPr>
+          <w:lang w:val="en-US"/>
+        </w:rPr>
+      </w:pPr>
+      <w:r>
+        <w:rPr>
+          <w:lang w:val="en-US"/>
+        </w:rPr>
+        <w:t>To strengthen its commitment to corporate philanthropy, Apple could establish a dedicated foundation or increase its annual giving budget to support a wider range of charitable causes and initiatives. By doing so, the company can demonstrate its commitment to addressing pressing social issues and create a positive impact on communities worldwide. Moreover, Apple could also encourage employee volunteerism and engagement in philanthropic activities, thereby fostering a culture of giving and social responsibility within the organization (Porter &amp; Kramer, 2002).</w:t>
+      </w:r>
+    </w:p>
+    <w:p>
+      <w:pPr>
+        <w:pStyle w:val="Heading2"/>
+        <w:rPr>
+          <w:lang w:val="en-US"/>
+        </w:rPr>
+      </w:pPr>
+      <w:r>
+        <w:rPr>
+          <w:lang w:val="en-US"/>
+        </w:rPr>
+        <w:lastRenderedPageBreak/>
+        <w:t>Collaboration with NGOs and Local Communities:</w:t>
+      </w:r>
+    </w:p>
+    <w:p>
+      <w:pPr>
+        <w:rPr>
+          <w:lang w:val="en-US"/>
+        </w:rPr>
+      </w:pPr>
+      <w:r>
+        <w:rPr>
+          <w:lang w:val="en-US"/>
+        </w:rPr>
+        <w:t>Another approach to improving CSR practices is to establish partnerships with non-governmental organizations (NGOs) and local communities in the regions where Apple operates. By working collaboratively with these stakeholders, Apple can gain valuable insights into local issues and develop targeted CSR initiatives that address specific community needs (Austin, 2000).</w:t>
+      </w:r>
+    </w:p>
+    <w:p>
+      <w:pPr>
+        <w:rPr>
+          <w:lang w:val="en-US"/>
+        </w:rPr>
+      </w:pPr>
+      <w:r>
+        <w:rPr>
+          <w:lang w:val="en-US"/>
+        </w:rPr>
+        <w:t>For instance, Apple could partner with NGOs focused on education and digital literacy to develop programs that provide access to technology and training in underserved communities. This would not only help bridge the digital divide but also contribute to the long-term social and economic development of these communities.</w:t>
+      </w:r>
+    </w:p>
+    <w:p>
+      <w:pPr>
+        <w:pStyle w:val="Heading2"/>
+      </w:pPr>
+      <w:r>
+        <w:t>Ηθικά</w:t>
+      </w:r>
+      <w:r>
+        <w:t xml:space="preserve"> </w:t>
+      </w:r>
+      <w:r>
+        <w:t>Ζ</w:t>
+      </w:r>
+      <w:r>
+        <w:t xml:space="preserve">ητήματα: </w:t>
+      </w:r>
+      <w:r>
+        <w:t>Β</w:t>
+      </w:r>
+      <w:r>
+        <w:t xml:space="preserve">ασικές </w:t>
+      </w:r>
+      <w:r>
+        <w:t>Π</w:t>
+      </w:r>
+      <w:r>
+        <w:t>ληροφορίες</w:t>
+      </w:r>
+    </w:p>
+    <w:p>
+      <w:pPr>
+        <w:rPr>
+          <w:lang w:val="en-US"/>
+        </w:rPr>
+      </w:pPr>
+      <w:r>
+        <w:rPr>
+          <w:lang w:val="en-US"/>
+        </w:rPr>
+        <w:t>In conclusion, Apple has demonstrated a strong commitment to sustainability and ethical practices, with significant efforts in areas such as environmental responsibility, renewable energy, and supply chain management. However, there is still room for improvement, particularly in addressing the issues of planned obsolescence and labor rights violations. By focusing on extending product lifespans, strengthening its Supplier Responsibility Program, engaging with stakeholders, and investing in social initiatives and sustainable innovation, Apple can further enhance its CSR practices and solidify its reputation as a responsible corporate citizen.</w:t>
       </w:r>
     </w:p>
     <w:p>
       <w:pPr>
         <w:pStyle w:val="Heading1"/>
-        <w:rPr>
-          <w:lang w:val="en-US"/>
-        </w:rPr>
-      </w:pPr>
-      <w:bookmarkStart w:id="5" w:name="_Toc131366762"/>
-      <w:r>
-        <w:t>Ηθικά Ζητήματα</w:t>
-      </w:r>
-      <w:r>
-        <w:rPr>
-          <w:lang w:val="en-US"/>
-        </w:rPr>
-        <w:t>:</w:t>
-      </w:r>
-      <w:bookmarkEnd w:id="5"/>
-    </w:p>
-    <w:bookmarkEnd w:id="1"/>
-    <w:p>
-      <w:pPr>
-        <w:rPr>
-          <w:lang w:val="en-US"/>
-        </w:rPr>
-      </w:pPr>
-      <w:r>
-        <w:rPr>
-          <w:lang w:val="en-US"/>
-        </w:rPr>
-        <w:t xml:space="preserve">In this section, we will critically evaluate Apple's overall efforts in terms of sustainability and ethical practices, identify any problems with existing </w:t>
-      </w:r>
-      <w:r>
-        <w:rPr>
-          <w:lang w:val="en-US"/>
-        </w:rPr>
+      </w:pPr>
+      <w:r>
+        <w:t>Συνολικά Συμπεράσματα</w:t>
+      </w:r>
+    </w:p>
+    <w:p>
+      <w:r>
+        <w:t xml:space="preserve">Σε </w:t>
+      </w:r>
+      <w:r>
+        <w:t>αυτή την έκθεση</w:t>
+      </w:r>
+      <w:r>
+        <w:t xml:space="preserve">, εξετάσαμε τη στρατηγική μάρκετινγκ της </w:t>
+      </w:r>
+      <w:r>
+        <w:rPr>
+          <w:lang w:val="en-US"/>
+        </w:rPr>
+        <w:t>Apple</w:t>
+      </w:r>
+      <w:r>
+        <w:t xml:space="preserve"> για το </w:t>
+      </w:r>
+      <w:r>
+        <w:rPr>
+          <w:lang w:val="en-US"/>
+        </w:rPr>
+        <w:t>iPhone</w:t>
+      </w:r>
+      <w:r>
+        <w:t xml:space="preserve"> 12, εστιάζοντας στους βασικούς τομείς τμηματοποίησης και στόχευσης, τοποθέτησης και επωνυμίας, στρατηγική επικοινωνίας και ηθικά ζητήματα. Μέσα από μια κριτική αξιολόγηση αυτών των στοιχείων, αποκτήσαμε μια ολοκληρωμένη κατανόηση του τρόπου με τον οποίο η </w:t>
+      </w:r>
+      <w:r>
+        <w:rPr>
+          <w:lang w:val="en-US"/>
+        </w:rPr>
+        <w:t>Apple</w:t>
+      </w:r>
+      <w:r>
+        <w:t xml:space="preserve"> εμπορεύεται αποτελεσματικά τα προϊόντα της για να διατηρήσει τη θέση της ως ηγέτης της αγοράς στη βιομηχανία </w:t>
+      </w:r>
+      <w:r>
+        <w:rPr>
+          <w:lang w:val="en-US"/>
+        </w:rPr>
+        <w:t>smartphone</w:t>
+      </w:r>
+      <w:r>
+        <w:t>.</w:t>
+      </w:r>
+    </w:p>
+    <w:p>
+      <w:r>
+        <w:t xml:space="preserve">Ξεκινήσαμε διερευνώντας τη στρατηγική τμηματοποίησης και στόχευσης της </w:t>
+      </w:r>
+      <w:r>
+        <w:rPr>
+          <w:lang w:val="en-US"/>
+        </w:rPr>
+        <w:t>Apple</w:t>
+      </w:r>
+      <w:r>
+        <w:t xml:space="preserve">, προσδιορίζοντας την κύρια αγορά-στόχο για το </w:t>
+      </w:r>
+      <w:r>
+        <w:rPr>
+          <w:lang w:val="en-US"/>
+        </w:rPr>
+        <w:t>iPhone</w:t>
+      </w:r>
+      <w:r>
+        <w:t xml:space="preserve"> 12 και συζητώντας τη συνάφεια του προϊόντος με αυτό το κοινό. Η ικανότητα της </w:t>
+      </w:r>
+      <w:r>
+        <w:rPr>
+          <w:lang w:val="en-US"/>
+        </w:rPr>
+        <w:t>Apple</w:t>
+      </w:r>
+      <w:r>
+        <w:t xml:space="preserve"> </w:t>
+      </w:r>
+      <w:r>
         <w:lastRenderedPageBreak/>
-        <w:t>practices, and suggest how the corporate social responsibility (CSR) practices of the company can be further improved.</w:t>
-      </w:r>
-    </w:p>
-    <w:p>
-      <w:pPr>
-        <w:pStyle w:val="Heading2"/>
-        <w:rPr>
-          <w:lang w:val="en-US"/>
-        </w:rPr>
-      </w:pPr>
-      <w:r>
-        <w:rPr>
-          <w:lang w:val="en-US"/>
-        </w:rPr>
-        <w:t>Sustainability Efforts:</w:t>
-      </w:r>
-    </w:p>
-    <w:p>
-      <w:pPr>
-        <w:rPr>
-          <w:lang w:val="en-US"/>
-        </w:rPr>
-      </w:pPr>
-      <w:r>
-        <w:rPr>
-          <w:lang w:val="en-US"/>
-        </w:rPr>
-        <w:t>Apple has made significant strides in the area of sustainability, with a strong focus on reducing its environmental impact throughout the entire product lifecycle. The company's commitment to sustainability is evident in its environmental responsibility report, which outlines its progress in areas such as energy efficiency, renewable energy, and recycling (Apple Inc., 2021).</w:t>
-      </w:r>
-    </w:p>
-    <w:p>
-      <w:pPr>
-        <w:rPr>
-          <w:lang w:val="en-US"/>
-        </w:rPr>
-      </w:pPr>
-      <w:r>
-        <w:rPr>
-          <w:lang w:val="en-US"/>
-        </w:rPr>
-        <w:t>Apple's efforts to minimize its environmental footprint include the use of recycled materials in its products, such as 100% recycled aluminum for the iPhone 12's casing, and a focus on reducing waste during the production process. The company has also eliminated the use of harmful substances, such as mercury, brominated flame retardants, and PVC, in its products (Apple Inc., 2021).</w:t>
-      </w:r>
-    </w:p>
-    <w:p>
-      <w:pPr>
-        <w:rPr>
-          <w:lang w:val="en-US"/>
-        </w:rPr>
-      </w:pPr>
-      <w:r>
-        <w:rPr>
-          <w:lang w:val="en-US"/>
-        </w:rPr>
-        <w:t>In addition to its focus on sustainable materials and production processes, Apple has made significant investments in renewable energy. The company aims to achieve 100% renewable energy across its entire supply chain and has already reached this goal for its own operations (Apple Inc., 2021). This commitment to renewable energy not only reduces Apple's carbon footprint but also supports the development of renewable energy infrastructure globally.</w:t>
-      </w:r>
-    </w:p>
-    <w:p>
-      <w:pPr>
-        <w:pStyle w:val="Heading2"/>
-        <w:rPr>
-          <w:lang w:val="en-US"/>
-        </w:rPr>
-      </w:pPr>
-      <w:r>
-        <w:rPr>
-          <w:lang w:val="en-US"/>
-        </w:rPr>
-        <w:t>Ethical Practices:</w:t>
-      </w:r>
-    </w:p>
-    <w:p>
-      <w:pPr>
-        <w:rPr>
-          <w:lang w:val="en-US"/>
-        </w:rPr>
-      </w:pPr>
-      <w:r>
-        <w:rPr>
-          <w:lang w:val="en-US"/>
-        </w:rPr>
-        <w:t>Beyond sustainability, Apple is committed to maintaining high ethical standards throughout its operations. This commitment is reflected in its Supplier Responsibility Program, which aims to ensure that suppliers adhere to strict labor, environmental, and health and safety standards (Apple Inc., 2020). Through regular audits and assessments, Apple works to identify and address any violations of its supplier code of conduct.</w:t>
-      </w:r>
-    </w:p>
-    <w:p>
-      <w:pPr>
-        <w:rPr>
-          <w:lang w:val="en-US"/>
-        </w:rPr>
-      </w:pPr>
-      <w:r>
-        <w:rPr>
-          <w:lang w:val="en-US"/>
-        </w:rPr>
-        <w:t>Moreover, Apple has taken steps to address issues related to conflict minerals in its supply chain. The company has implemented due diligence measures, in accordance with the OECD Guidelines for Multinational Enterprises, to ensure that the minerals used in its products are sourced responsibly and do not contribute to human rights abuses or armed conflicts (Apple Inc., 2020).</w:t>
-      </w:r>
-    </w:p>
-    <w:p>
-      <w:pPr>
-        <w:pStyle w:val="Heading2"/>
-        <w:rPr>
-          <w:lang w:val="en-US"/>
-        </w:rPr>
-      </w:pPr>
-      <w:r>
-        <w:rPr>
-          <w:lang w:val="en-US"/>
-        </w:rPr>
+        <w:t>να τμηματοποιεί την αγορά και να προσαρμόζει τα προϊόντα της στις συγκεκριμένες ανάγκες και προτιμήσεις των καταναλωτών-στόχων της υπήρξε κρίσιμος παράγοντας για την επιτυχία της, επιτρέποντας στην εταιρεία να προσφέρει καινοτόμα, υψηλής ποιότητας προϊόντα που έχουν απήχηση στο κοινό της.</w:t>
+      </w:r>
+    </w:p>
+    <w:p>
+      <w:r>
+        <w:t>Κατόπιν</w:t>
+      </w:r>
+      <w:r>
+        <w:t xml:space="preserve">, εξετάσαμε τη στρατηγική τοποθέτησης και επωνυμίας που υιοθέτησε η </w:t>
+      </w:r>
+      <w:r>
+        <w:rPr>
+          <w:lang w:val="en-US"/>
+        </w:rPr>
+        <w:t>Apple</w:t>
+      </w:r>
+      <w:r>
+        <w:t xml:space="preserve"> για το </w:t>
+      </w:r>
+      <w:r>
+        <w:rPr>
+          <w:lang w:val="en-US"/>
+        </w:rPr>
+        <w:t>iPhone</w:t>
+      </w:r>
+      <w:r>
+        <w:t xml:space="preserve"> 12. Η εστίαση της εταιρείας στην καινοτομία, την απόδοση, τη σχεδίαση και την εμπειρία χρήστη, μαζί με τη φιλόδοξη εικόνα της επωνυμίας της, της επέτρεψαν να διατηρήσει μια ισχυρή, ξεχωριστή επωνυμία στην ανταγωνιστική αγορά </w:t>
+      </w:r>
+      <w:r>
+        <w:rPr>
+          <w:lang w:val="en-US"/>
+        </w:rPr>
+        <w:t>smartphone</w:t>
+      </w:r>
+      <w:r>
+        <w:t xml:space="preserve">. Η διαφήμιση του </w:t>
+      </w:r>
+      <w:r>
+        <w:rPr>
+          <w:lang w:val="en-US"/>
+        </w:rPr>
+        <w:t>iPhone</w:t>
+      </w:r>
+      <w:r>
+        <w:t xml:space="preserve"> 12 κοινοποίησε αποτελεσματικά αυτήν την τοποθέτηση, προβάλλοντας τα μοναδικά χαρακτηριστικά και τα πλεονεκτήματα της συσκευής, ενώ ενίσχυε τη συναισθηματική σύνδεση μεταξύ της μάρκας και του κοινού-στόχου της.</w:t>
+      </w:r>
+    </w:p>
+    <w:p>
+      <w:r>
+        <w:t xml:space="preserve">Στη συνέχεια, αναλύσαμε τη στρατηγική επικοινωνίας της </w:t>
+      </w:r>
+      <w:r>
+        <w:rPr>
+          <w:lang w:val="en-US"/>
+        </w:rPr>
+        <w:t>Apple</w:t>
+      </w:r>
+      <w:r>
+        <w:t xml:space="preserve"> για την εκστρατεία κυκλοφορίας του </w:t>
+      </w:r>
+      <w:r>
+        <w:rPr>
+          <w:lang w:val="en-US"/>
+        </w:rPr>
+        <w:t>iPhone</w:t>
+      </w:r>
+      <w:r>
+        <w:t xml:space="preserve"> 12, αξιολογώντας την ψηφιακή πλατφόρμα που χρησιμοποιήθηκε, το βασικό μήνυμα που κοινοποιήθηκε, τον σκοπό της επικοινωνίας, τον τύπο έκκλησης που χρησιμοποιήθηκε και τις μεθόδους επικοινωνίας που χρησιμοποιήθηκαν. Η ικανότητα της </w:t>
+      </w:r>
+      <w:r>
+        <w:rPr>
+          <w:lang w:val="en-US"/>
+        </w:rPr>
+        <w:t>Apple</w:t>
+      </w:r>
+      <w:r>
+        <w:t xml:space="preserve"> να χρησιμοποιεί διάφορες ψηφιακές πλατφόρμες, εκκλήσεις και μεθόδους επικοινωνίας της επέτρεψε αποτελεσματικά να δημιουργήσει ευαισθητοποίηση και να δημιουργήσει ενδιαφέρον για το </w:t>
+      </w:r>
+      <w:r>
+        <w:rPr>
+          <w:lang w:val="en-US"/>
+        </w:rPr>
+        <w:t>iPhone</w:t>
+      </w:r>
+      <w:r>
+        <w:t xml:space="preserve"> 12, οδηγώντας τελικά τις πωλήσεις και ενισχύοντας τη θέση της ως ηγέτης της αγοράς.</w:t>
+      </w:r>
+    </w:p>
+    <w:p>
+      <w:r>
+        <w:t xml:space="preserve">Επιπλέον, συζητήσαμε τα ηθικά ζητήματα που αφορούν τη στρατηγική μάρκετινγκ της </w:t>
+      </w:r>
+      <w:r>
+        <w:rPr>
+          <w:lang w:val="en-US"/>
+        </w:rPr>
+        <w:t>Apple</w:t>
+      </w:r>
+      <w:r>
+        <w:t xml:space="preserve">, ιδιαίτερα τις προσπάθειές της να αντιμετωπίσει τις περιβαλλοντικές ανησυχίες και την κοινωνική ευθύνη. Η δέσμευση της </w:t>
+      </w:r>
+      <w:r>
+        <w:rPr>
+          <w:lang w:val="en-US"/>
+        </w:rPr>
+        <w:t>Apple</w:t>
+      </w:r>
+      <w:r>
+        <w:t xml:space="preserve"> για βιωσιμότητα και η διαφάνειά της στην επικοινωνία αυτών των πρωτοβουλιών βοήθησαν την εταιρεία να διατηρήσει μια θετική εικόνα της μάρκας και να ενισχύσει την εμπιστοσύνη μεταξύ των μετόχων της.</w:t>
+      </w:r>
+    </w:p>
+    <w:p>
+      <w:r>
+        <w:t xml:space="preserve">Συμπερασματικά, η στρατηγική μάρκετινγκ της </w:t>
+      </w:r>
+      <w:r>
+        <w:rPr>
+          <w:lang w:val="en-US"/>
+        </w:rPr>
+        <w:t>Apple</w:t>
+      </w:r>
+      <w:r>
+        <w:t xml:space="preserve"> για το </w:t>
+      </w:r>
+      <w:r>
+        <w:rPr>
+          <w:lang w:val="en-US"/>
+        </w:rPr>
+        <w:t>iPhone</w:t>
+      </w:r>
+      <w:r>
+        <w:t xml:space="preserve"> 12 συνδυάζει αποτελεσματικά την τμηματοποίηση και τη στόχευση, την τοποθέτηση και την επωνυμία, τη στρατηγική επικοινωνίας και ηθικούς λόγους για να δημιουργήσει μια ολοκληρωμένη και επιτυχημένη προσέγγιση </w:t>
+      </w:r>
+      <w:r>
         <w:lastRenderedPageBreak/>
-        <w:t>Problems with Existing Practices:</w:t>
-      </w:r>
-    </w:p>
-    <w:p>
-      <w:pPr>
-        <w:rPr>
-          <w:lang w:val="en-US"/>
-        </w:rPr>
-      </w:pPr>
-      <w:r>
-        <w:rPr>
-          <w:lang w:val="en-US"/>
-        </w:rPr>
-        <w:t>Despite Apple's significant efforts in sustainability and ethical practices, some problems persist. One issue is the prevalence of planned obsolescence in the technology industry, which can be seen in the frequent release of new iPhone models. This practice contributes to the rapid turnover of electronic devices, leading to increased electronic waste and negative environmental impacts (Park &amp; Kim, 2018).</w:t>
-      </w:r>
-    </w:p>
-    <w:p>
-      <w:pPr>
-        <w:rPr>
-          <w:lang w:val="en-US"/>
-        </w:rPr>
-      </w:pPr>
-      <w:r>
-        <w:rPr>
-          <w:lang w:val="en-US"/>
-        </w:rPr>
-        <w:t>Furthermore, while Apple has made progress in ensuring ethical labor practices in its supply chain, incidents of labor rights violations continue to surface. Reports of excessive overtime, inadequate compensation, and poor working conditions have raised concerns about the effectiveness of Apple's Supplier Responsibility Program (Chan et al., 2020).</w:t>
-      </w:r>
-    </w:p>
-    <w:p>
-      <w:pPr>
-        <w:pStyle w:val="Heading2"/>
-        <w:rPr>
-          <w:lang w:val="en-US"/>
-        </w:rPr>
-      </w:pPr>
-      <w:r>
-        <w:rPr>
-          <w:lang w:val="en-US"/>
-        </w:rPr>
-        <w:t>Improving CSR Practices:</w:t>
-      </w:r>
-    </w:p>
-    <w:p>
-      <w:pPr>
-        <w:rPr>
-          <w:lang w:val="en-US"/>
-        </w:rPr>
-      </w:pPr>
-      <w:r>
-        <w:rPr>
-          <w:lang w:val="en-US"/>
-        </w:rPr>
-        <w:t>To address the issue of planned obsolescence, Apple could consider extending the lifespan of its products by offering more accessible and affordable repair options, encouraging software updates for older devices, and promoting trade-in programs that incentivize consumers to recycle their old devices when upgrading to new ones. By doing so, Apple can reduce electronic waste and the environmental impact associated with the production of new devices (Park &amp; Kim, 2018).</w:t>
-      </w:r>
-    </w:p>
-    <w:p>
-      <w:pPr>
-        <w:rPr>
-          <w:lang w:val="en-US"/>
-        </w:rPr>
-      </w:pPr>
-      <w:r>
-        <w:rPr>
-          <w:lang w:val="en-US"/>
-        </w:rPr>
-        <w:t>In terms of labor rights, Apple should continue to strengthen its Supplier Responsibility Program by enhancing the transparency and frequency of audits, engaging with stakeholders to identify and address issues more effectively, and implementing stricter penalties for suppliers who fail to comply with the company's code of conduct. Additionally, Apple could work towards sourcing more components and materials from suppliers with a proven track record of ethical labor practices, further minimizing the risk of labor rights violations in its supply chain (Chan et al., 2020).</w:t>
-      </w:r>
-    </w:p>
-    <w:p>
-      <w:pPr>
-        <w:rPr>
-          <w:lang w:val="en-US"/>
-        </w:rPr>
-      </w:pPr>
-      <w:r>
-        <w:rPr>
-          <w:lang w:val="en-US"/>
-        </w:rPr>
-        <w:t xml:space="preserve">Lastly, Apple can further improve its CSR practices by actively engaging with stakeholders, such as customers, employees, suppliers, investors, and local communities, to gather feedback and identify areas for improvement. By fostering open communication and dialogue with its stakeholders, Apple can </w:t>
-      </w:r>
-      <w:r>
-        <w:rPr>
-          <w:lang w:val="en-US"/>
-        </w:rPr>
-        <w:lastRenderedPageBreak/>
-        <w:t xml:space="preserve">ensure that its CSR initiatives address the most pressing concerns and remain relevant and effective (Freeman &amp; </w:t>
-      </w:r>
-      <w:proofErr w:type="spellStart"/>
-      <w:r>
-        <w:rPr>
-          <w:lang w:val="en-US"/>
-        </w:rPr>
-        <w:t>McVea</w:t>
-      </w:r>
-      <w:proofErr w:type="spellEnd"/>
-      <w:r>
-        <w:rPr>
-          <w:lang w:val="en-US"/>
-        </w:rPr>
-        <w:t>, 2001).</w:t>
-      </w:r>
-    </w:p>
-    <w:p>
-      <w:pPr>
-        <w:rPr>
-          <w:lang w:val="en-US"/>
-        </w:rPr>
-      </w:pPr>
-      <w:r>
-        <w:rPr>
-          <w:lang w:val="en-US"/>
-        </w:rPr>
-        <w:t>Another avenue for improvement is to increase the company's focus on social initiatives, such as promoting digital inclusion and access to technology for marginalized communities. By investing in programs that bridge the digital divide and support underprivileged groups, Apple can demonstrate its commitment to social responsibility and create lasting positive impacts on society (</w:t>
-      </w:r>
-      <w:proofErr w:type="spellStart"/>
-      <w:r>
-        <w:rPr>
-          <w:lang w:val="en-US"/>
-        </w:rPr>
-        <w:t>Servaes</w:t>
-      </w:r>
-      <w:proofErr w:type="spellEnd"/>
-      <w:r>
-        <w:rPr>
-          <w:lang w:val="en-US"/>
-        </w:rPr>
-        <w:t xml:space="preserve"> &amp; Tamayo, 2013).</w:t>
-      </w:r>
-    </w:p>
-    <w:p>
-      <w:pPr>
-        <w:rPr>
-          <w:lang w:val="en-US"/>
-        </w:rPr>
-      </w:pPr>
-      <w:r>
-        <w:rPr>
-          <w:lang w:val="en-US"/>
-        </w:rPr>
-        <w:t>Furthermore, Apple should continue to innovate and invest in research and development aimed at creating more sustainable and environmentally friendly technologies. This includes not only improvements in energy efficiency and recyclability but also the exploration of alternative materials and production methods that can further reduce the environmental impact of its products (Kiron et al., 2012).</w:t>
-      </w:r>
-    </w:p>
-    <w:p>
-      <w:pPr>
-        <w:pStyle w:val="Heading2"/>
-        <w:rPr>
-          <w:lang w:val="en-US"/>
-        </w:rPr>
-      </w:pPr>
-      <w:r>
-        <w:rPr>
-          <w:lang w:val="en-US"/>
-        </w:rPr>
-        <w:t>Data Privacy and Transparency:</w:t>
-      </w:r>
-    </w:p>
-    <w:p>
-      <w:pPr>
-        <w:rPr>
-          <w:lang w:val="en-US"/>
-        </w:rPr>
-      </w:pPr>
-      <w:r>
-        <w:rPr>
-          <w:lang w:val="en-US"/>
-        </w:rPr>
-        <w:t>In the era of digitalization and increased data collection, data privacy and transparency have become major concerns for consumers and regulators alike. Apple has positioned itself as a leader in privacy protection, emphasizing its commitment to user privacy and security in its marketing campaigns and product design. The company has introduced features such as end-to-end encryption, differential privacy, and on-device processing to ensure that user data is protected and anonymized (Apple Inc., 2020).</w:t>
-      </w:r>
-    </w:p>
-    <w:p>
-      <w:pPr>
-        <w:rPr>
-          <w:lang w:val="en-US"/>
-        </w:rPr>
-      </w:pPr>
-      <w:r>
-        <w:rPr>
-          <w:lang w:val="en-US"/>
-        </w:rPr>
-        <w:t>However, Apple has faced criticism for its cooperation with certain government requests for user data, raising concerns about the balance between privacy protection and compliance with legal obligations (Chen, 2016). To address these concerns and enhance transparency, Apple could consider publishing more detailed reports on government data requests, outlining the specific circumstances under which user data is shared and the measures taken to protect user privacy during these processes.</w:t>
-      </w:r>
-    </w:p>
-    <w:p>
-      <w:pPr>
-        <w:pStyle w:val="Heading2"/>
-        <w:rPr>
-          <w:lang w:val="en-US"/>
-        </w:rPr>
-      </w:pPr>
-      <w:r>
-        <w:rPr>
-          <w:lang w:val="en-US"/>
-        </w:rPr>
-        <w:t>Philanthropic Efforts:</w:t>
-      </w:r>
-    </w:p>
-    <w:p>
-      <w:pPr>
-        <w:rPr>
-          <w:lang w:val="en-US"/>
-        </w:rPr>
-      </w:pPr>
-      <w:r>
-        <w:rPr>
-          <w:lang w:val="en-US"/>
-        </w:rPr>
-        <w:t xml:space="preserve">Corporate philanthropy is another area in which Apple can improve its CSR practices. Although the company has supported various charitable causes and </w:t>
-      </w:r>
-      <w:r>
-        <w:rPr>
-          <w:lang w:val="en-US"/>
-        </w:rPr>
-        <w:lastRenderedPageBreak/>
-        <w:t>initiatives, such as Product Red and its annual donation to the Global Fund to fight AIDS, Tuberculosis, and Malaria, its overall philanthropic efforts have been criticized as lacking in comparison to other major technology companies (Mickle &amp; MacMillan, 2013).</w:t>
-      </w:r>
-    </w:p>
-    <w:p>
-      <w:pPr>
-        <w:rPr>
-          <w:lang w:val="en-US"/>
-        </w:rPr>
-      </w:pPr>
-      <w:r>
-        <w:rPr>
-          <w:lang w:val="en-US"/>
-        </w:rPr>
-        <w:t>To strengthen its commitment to corporate philanthropy, Apple could establish a dedicated foundation or increase its annual giving budget to support a wider range of charitable causes and initiatives. By doing so, the company can demonstrate its commitment to addressing pressing social issues and create a positive impact on communities worldwide. Moreover, Apple could also encourage employee volunteerism and engagement in philanthropic activities, thereby fostering a culture of giving and social responsibility within the organization (Porter &amp; Kramer, 2002).</w:t>
-      </w:r>
-    </w:p>
-    <w:p>
-      <w:pPr>
-        <w:pStyle w:val="Heading2"/>
-        <w:rPr>
-          <w:lang w:val="en-US"/>
-        </w:rPr>
-      </w:pPr>
-      <w:r>
-        <w:rPr>
-          <w:lang w:val="en-US"/>
-        </w:rPr>
-        <w:t>Collaboration with NGOs and Local Communities:</w:t>
-      </w:r>
-    </w:p>
-    <w:p>
-      <w:pPr>
-        <w:rPr>
-          <w:lang w:val="en-US"/>
-        </w:rPr>
-      </w:pPr>
-      <w:r>
-        <w:rPr>
-          <w:lang w:val="en-US"/>
-        </w:rPr>
-        <w:t>Another approach to improving CSR practices is to establish partnerships with non-governmental organizations (NGOs) and local communities in the regions where Apple operates. By working collaboratively with these stakeholders, Apple can gain valuable insights into local issues and develop targeted CSR initiatives that address specific community needs (Austin, 2000).</w:t>
-      </w:r>
-    </w:p>
-    <w:p>
-      <w:pPr>
-        <w:rPr>
-          <w:lang w:val="en-US"/>
-        </w:rPr>
-      </w:pPr>
-      <w:r>
-        <w:rPr>
-          <w:lang w:val="en-US"/>
-        </w:rPr>
-        <w:t>For instance, Apple could partner with NGOs focused on education and digital literacy to develop programs that provide access to technology and training in underserved communities. This would not only help bridge the digital divide but also contribute to the long-term social and economic development of these communities.</w:t>
-      </w:r>
-    </w:p>
-    <w:p>
-      <w:pPr>
-        <w:pStyle w:val="Heading2"/>
-      </w:pPr>
-      <w:r>
-        <w:t>Ηθικά</w:t>
-      </w:r>
-      <w:r>
-        <w:t xml:space="preserve"> </w:t>
-      </w:r>
-      <w:r>
-        <w:t>Ζ</w:t>
-      </w:r>
-      <w:r>
-        <w:t xml:space="preserve">ητήματα: </w:t>
-      </w:r>
-      <w:r>
-        <w:t>Β</w:t>
-      </w:r>
-      <w:r>
-        <w:t xml:space="preserve">ασικές </w:t>
-      </w:r>
-      <w:r>
-        <w:t>Π</w:t>
-      </w:r>
-      <w:r>
-        <w:t>ληροφορίες</w:t>
-      </w:r>
-    </w:p>
-    <w:p>
-      <w:pPr>
-        <w:rPr>
-          <w:lang w:val="en-US"/>
-        </w:rPr>
-      </w:pPr>
-      <w:r>
-        <w:rPr>
-          <w:lang w:val="en-US"/>
-        </w:rPr>
-        <w:t xml:space="preserve">In conclusion, Apple has demonstrated a strong commitment to sustainability and ethical practices, with significant efforts in areas such as environmental responsibility, renewable energy, and supply chain management. However, there is still room for improvement, particularly in addressing the issues of planned obsolescence and labor rights violations. By focusing on extending product lifespans, strengthening its Supplier Responsibility Program, engaging with stakeholders, and investing in social initiatives and sustainable innovation, </w:t>
-      </w:r>
-      <w:r>
-        <w:rPr>
-          <w:lang w:val="en-US"/>
-        </w:rPr>
-        <w:lastRenderedPageBreak/>
-        <w:t>Apple can further enhance its CSR practices and solidify its reputation as a responsible corporate citizen.</w:t>
-      </w:r>
-    </w:p>
-    <w:p>
-      <w:pPr>
-        <w:pStyle w:val="Heading1"/>
-      </w:pPr>
-      <w:r>
-        <w:t>Συνολικά Συμπεράσματα</w:t>
-      </w:r>
-    </w:p>
-    <w:p>
-      <w:pPr>
-        <w:rPr>
-          <w:lang w:val="en-US"/>
-        </w:rPr>
-      </w:pPr>
-      <w:r>
-        <w:rPr>
-          <w:lang w:val="en-US"/>
-        </w:rPr>
-        <w:t>In this essay, we have examined Apple's marketing strategy for the iPhone 12, focusing on the key areas of segmentation and targeting, positioning and branding, communication strategy, and moral issues. Through a critical evaluation of these components, we have gained a comprehensive understanding of how Apple effectively markets its products to maintain its position as a market leader in the smartphone industry.</w:t>
-      </w:r>
-    </w:p>
-    <w:p>
-      <w:pPr>
-        <w:rPr>
-          <w:lang w:val="en-US"/>
-        </w:rPr>
-      </w:pPr>
-      <w:r>
-        <w:rPr>
-          <w:lang w:val="en-US"/>
-        </w:rPr>
-        <w:t>We began by exploring Apple's segmentation and targeting strategy, identifying the primary target market for the iPhone 12 and discussing the relevance of the product to this audience. Apple's ability to segment the market and tailor its products to the specific needs and preferences of its target consumers has been a critical factor in its success, enabling the company to deliver innovative, high-quality products that resonate with its audience.</w:t>
-      </w:r>
-    </w:p>
-    <w:p>
-      <w:pPr>
-        <w:rPr>
-          <w:lang w:val="en-US"/>
-        </w:rPr>
-      </w:pPr>
-      <w:r>
-        <w:rPr>
-          <w:lang w:val="en-US"/>
-        </w:rPr>
-        <w:t>Next, we examined the positioning and branding strategy adopted by Apple for the iPhone 12. The company's focus on innovation, performance, design, and user experience, along with its aspirational brand image, has allowed it to maintain a strong, distinctive brand in the competitive smartphone market. The iPhone 12 advertisement effectively communicated this positioning, showcasing the device's unique features and benefits while strengthening the emotional connection between the brand and its target audience.</w:t>
-      </w:r>
-    </w:p>
-    <w:p>
-      <w:pPr>
-        <w:rPr>
-          <w:lang w:val="en-US"/>
-        </w:rPr>
-      </w:pPr>
-      <w:r>
-        <w:rPr>
-          <w:lang w:val="en-US"/>
-        </w:rPr>
-        <w:t>We then analyzed Apple's communication strategy for the iPhone 12 launch campaign, evaluating the digital platform used, the key message communicated, the purpose of the communication, the type of appeal employed, and the communication methods used. Apple's ability to utilize various digital platforms, appeals, and communication methods effectively enabled it to create awareness and generate interest in the iPhone 12, ultimately driving sales and reinforcing its position as a market leader.</w:t>
-      </w:r>
-    </w:p>
-    <w:p>
-      <w:pPr>
-        <w:rPr>
-          <w:lang w:val="en-US"/>
-        </w:rPr>
-      </w:pPr>
-      <w:r>
-        <w:rPr>
-          <w:lang w:val="en-US"/>
-        </w:rPr>
-        <w:t xml:space="preserve">Moreover, we discussed the moral issues surrounding Apple's marketing strategy, particularly its efforts to address environmental concerns and social </w:t>
-      </w:r>
-      <w:r>
-        <w:rPr>
-          <w:lang w:val="en-US"/>
-        </w:rPr>
-        <w:lastRenderedPageBreak/>
-        <w:t>responsibility. Apple's commitment to sustainability and its transparency in communicating these initiatives have helped the company maintain a positive brand image and foster trust among its stakeholders.</w:t>
-      </w:r>
-    </w:p>
-    <w:p>
-      <w:pPr>
-        <w:rPr>
-          <w:lang w:val="en-US"/>
-        </w:rPr>
-      </w:pPr>
-      <w:r>
-        <w:rPr>
-          <w:lang w:val="en-US"/>
-        </w:rPr>
-        <w:t>In conclusion, Apple's marketing strategy for the iPhone 12 effectively combines segmentation and targeting, positioning and branding, communication strategy, and moral considerations to create a comprehensive and successful marketing approach. By continuously refining its marketing efforts and exploring innovative communication techniques, such as user-generated content and personalized marketing, Apple can ensure that its products remain desirable and relevant in the ever-evolving smartphone market. As a market leader, Apple's marketing strategies provide valuable insights for businesses looking to successfully market their products in today's competitive landscape.</w:t>
-      </w:r>
-    </w:p>
-    <w:p>
-      <w:pPr>
-        <w:rPr>
-          <w:lang w:val="en-US"/>
-        </w:rPr>
-      </w:pPr>
-      <w:r>
-        <w:rPr>
-          <w:lang w:val="en-US"/>
-        </w:rPr>
+        <w:t xml:space="preserve">μάρκετινγκ. Με τη συνεχή βελτίωση των προσπαθειών μάρκετινγκ και τη διερεύνηση καινοτόμων τεχνικών επικοινωνίας, όπως το περιεχόμενο που δημιουργείται από τους χρήστες και το εξατομικευμένο μάρκετινγκ, η </w:t>
+      </w:r>
+      <w:r>
+        <w:rPr>
+          <w:lang w:val="en-US"/>
+        </w:rPr>
+        <w:t>Apple</w:t>
+      </w:r>
+      <w:r>
+        <w:t xml:space="preserve"> μπορεί να διασφαλίσει ότι τα προϊόντα της παραμένουν επιθυμητά και σχετικά στην συνεχώς εξελισσόμενη αγορά </w:t>
+      </w:r>
+      <w:r>
+        <w:rPr>
+          <w:lang w:val="en-US"/>
+        </w:rPr>
+        <w:t>smartphone</w:t>
+      </w:r>
+      <w:r>
+        <w:t xml:space="preserve">. Ως ηγέτης της αγοράς, οι στρατηγικές μάρκετινγκ της </w:t>
+      </w:r>
+      <w:r>
+        <w:rPr>
+          <w:lang w:val="en-US"/>
+        </w:rPr>
+        <w:t>Apple</w:t>
+      </w:r>
+      <w:r>
+        <w:t xml:space="preserve"> παρέχουν πολύτιμες πληροφορίες για τις επιχειρήσεις που επιθυμούν να διαθέσουν με επιτυχία τα προϊόντα τους στο σημερινό ανταγωνιστικό τοπίο.</w:t>
+      </w:r>
+    </w:p>
+    <w:p>
+      <w:r>
         <w:br w:type="page"/>
       </w:r>
     </w:p>
@@ -3993,13 +5229,8 @@
           <w:lang w:val="en-US"/>
         </w:rPr>
       </w:pPr>
-      <w:proofErr w:type="spellStart"/>
-      <w:r>
-        <w:t>Figure</w:t>
-      </w:r>
-      <w:proofErr w:type="spellEnd"/>
-      <w:r>
-        <w:t xml:space="preserve"> </w:t>
+      <w:r>
+        <w:t xml:space="preserve">Figure </w:t>
       </w:r>
       <w:r>
         <w:fldChar w:fldCharType="begin"/>
@@ -4103,13 +5334,9 @@
           <w:lang w:val="en-US"/>
         </w:rPr>
       </w:pPr>
-      <w:proofErr w:type="spellStart"/>
-      <w:r>
-        <w:t>Figure</w:t>
-      </w:r>
-      <w:proofErr w:type="spellEnd"/>
-      <w:r>
-        <w:t xml:space="preserve"> </w:t>
+      <w:bookmarkStart w:id="9" w:name="_Ref131693861"/>
+      <w:r>
+        <w:t xml:space="preserve">Figure </w:t>
       </w:r>
       <w:r>
         <w:fldChar w:fldCharType="begin"/>
@@ -4129,6 +5356,7 @@
       <w:r>
         <w:fldChar w:fldCharType="end"/>
       </w:r>
+      <w:bookmarkEnd w:id="9"/>
       <w:r>
         <w:rPr>
           <w:lang w:val="en-US"/>
@@ -4212,13 +5440,9 @@
           <w:lang w:val="en-US"/>
         </w:rPr>
       </w:pPr>
-      <w:proofErr w:type="spellStart"/>
-      <w:r>
-        <w:t>Figure</w:t>
-      </w:r>
-      <w:proofErr w:type="spellEnd"/>
-      <w:r>
-        <w:t xml:space="preserve"> </w:t>
+      <w:bookmarkStart w:id="10" w:name="_Ref131693868"/>
+      <w:r>
+        <w:t xml:space="preserve">Figure </w:t>
       </w:r>
       <w:r>
         <w:fldChar w:fldCharType="begin"/>
@@ -4238,6 +5462,7 @@
       <w:r>
         <w:fldChar w:fldCharType="end"/>
       </w:r>
+      <w:bookmarkEnd w:id="10"/>
       <w:r>
         <w:rPr>
           <w:lang w:val="en-US"/>
@@ -6294,6 +7519,7 @@
     <w:rsid w:val="00CC0CA3"/>
     <w:rsid w:val="00D84DA5"/>
     <w:rsid w:val="00D91FC1"/>
+    <w:rsid w:val="00F46290"/>
     <w:rsid w:val="00F84E2C"/>
   </w:rsids>
   <m:mathPr>

--- a/MK7040/MK7040_UEL2478571_Greek.docx
+++ b/MK7040/MK7040_UEL2478571_Greek.docx
@@ -403,8 +403,17 @@
           <w:sz w:val="28"/>
           <w:szCs w:val="28"/>
         </w:rPr>
-        <w:t>Θεόδωρος Ταρνανίδης</w:t>
-      </w:r>
+        <w:t xml:space="preserve">Θεόδωρος </w:t>
+      </w:r>
+      <w:proofErr w:type="spellStart"/>
+      <w:r>
+        <w:rPr>
+          <w:sz w:val="28"/>
+          <w:szCs w:val="28"/>
+        </w:rPr>
+        <w:t>Ταρνανίδης</w:t>
+      </w:r>
+      <w:proofErr w:type="spellEnd"/>
     </w:p>
     <w:p>
       <w:pPr>
@@ -741,12 +750,14 @@
       <w:r>
         <w:t>., 2021). Η εταιρεία ειδικεύεται στο σχεδιασμό, την ανάπτυξη και την πώληση ηλεκτρονικών ειδών ευρείας κατανάλωσης, λογισμικού υπολογιστών και ηλεκτρονικών υπηρεσιών (</w:t>
       </w:r>
+      <w:proofErr w:type="spellStart"/>
       <w:r>
         <w:rPr>
           <w:lang w:val="en-US"/>
         </w:rPr>
         <w:t>Lashinsky</w:t>
       </w:r>
+      <w:proofErr w:type="spellEnd"/>
       <w:r>
         <w:t xml:space="preserve">, 2012). Η σειρά προϊόντων της </w:t>
       </w:r>
@@ -831,6 +842,7 @@
       <w:r>
         <w:t xml:space="preserve"> (</w:t>
       </w:r>
+      <w:proofErr w:type="spellStart"/>
       <w:r>
         <w:fldChar w:fldCharType="begin"/>
       </w:r>
@@ -841,7 +853,11 @@
         <w:fldChar w:fldCharType="separate"/>
       </w:r>
       <w:r>
-        <w:t xml:space="preserve">Figure </w:t>
+        <w:t>Figure</w:t>
+      </w:r>
+      <w:proofErr w:type="spellEnd"/>
+      <w:r>
+        <w:t xml:space="preserve"> </w:t>
       </w:r>
       <w:r>
         <w:rPr>
@@ -864,8 +880,13 @@
       <w:r>
         <w:fldChar w:fldCharType="separate"/>
       </w:r>
-      <w:r>
-        <w:t xml:space="preserve">Figure </w:t>
+      <w:proofErr w:type="spellStart"/>
+      <w:r>
+        <w:t>Figure</w:t>
+      </w:r>
+      <w:proofErr w:type="spellEnd"/>
+      <w:r>
+        <w:t xml:space="preserve"> </w:t>
       </w:r>
       <w:r>
         <w:rPr>
@@ -1034,12 +1055,14 @@
       <w:r>
         <w:t>ö</w:t>
       </w:r>
+      <w:proofErr w:type="spellStart"/>
       <w:r>
         <w:rPr>
           <w:lang w:val="en-US"/>
         </w:rPr>
         <w:t>ller</w:t>
       </w:r>
+      <w:proofErr w:type="spellEnd"/>
       <w:r>
         <w:t>, 2012).</w:t>
       </w:r>
@@ -1076,7 +1099,15 @@
         <w:t>Η έκθεση</w:t>
       </w:r>
       <w:r>
-        <w:t xml:space="preserve"> θα δομηθεί ως εξής: πρώτον, θα διερευνήσουμε τις στρατηγικές τμηματοποίησης και στόχευσης της </w:t>
+        <w:t xml:space="preserve"> θα δομηθεί ως εξής: πρώτον, θα διερευνήσουμε τις στρατηγικές </w:t>
+      </w:r>
+      <w:proofErr w:type="spellStart"/>
+      <w:r>
+        <w:t>τμηματοποίησης</w:t>
+      </w:r>
+      <w:proofErr w:type="spellEnd"/>
+      <w:r>
+        <w:t xml:space="preserve"> και στόχευσης της </w:t>
       </w:r>
       <w:r>
         <w:rPr>
@@ -1165,12 +1196,14 @@
       <w:r>
         <w:t xml:space="preserve"> (</w:t>
       </w:r>
+      <w:proofErr w:type="spellStart"/>
       <w:r>
         <w:rPr>
           <w:lang w:val="en-US"/>
         </w:rPr>
         <w:t>Hollensen</w:t>
       </w:r>
+      <w:proofErr w:type="spellEnd"/>
       <w:r>
         <w:t xml:space="preserve">, 2015). Τέλος, θα εξετάσουμε τα </w:t>
       </w:r>
@@ -1252,12 +1285,14 @@
       <w:r>
         <w:t xml:space="preserve"> &amp; </w:t>
       </w:r>
+      <w:proofErr w:type="spellStart"/>
       <w:r>
         <w:rPr>
           <w:lang w:val="en-US"/>
         </w:rPr>
         <w:t>Saren</w:t>
       </w:r>
+      <w:proofErr w:type="spellEnd"/>
       <w:r>
         <w:t>, 2016 ).</w:t>
       </w:r>
@@ -1270,8 +1305,13 @@
         </w:rPr>
       </w:pPr>
       <w:bookmarkStart w:id="2" w:name="_Toc131366759"/>
-      <w:r>
-        <w:t>Τμηματοποιηση και Στόχευση</w:t>
+      <w:proofErr w:type="spellStart"/>
+      <w:r>
+        <w:t>Τμηματοποιηση</w:t>
+      </w:r>
+      <w:proofErr w:type="spellEnd"/>
+      <w:r>
+        <w:t xml:space="preserve"> και Στόχευση</w:t>
       </w:r>
       <w:r>
         <w:rPr>
@@ -1319,7 +1359,15 @@
         <w:t>iPhone</w:t>
       </w:r>
       <w:r>
-        <w:t xml:space="preserve"> 12, θα μας βοηθήσει να κατανοήσουμε την προσέγγιση της εταιρείας όσον αφορά την τμηματοποίηση και τη στόχευση.</w:t>
+        <w:t xml:space="preserve"> 12, θα μας βοηθήσει να κατανοήσουμε την προσέγγιση της εταιρείας όσον αφορά την </w:t>
+      </w:r>
+      <w:proofErr w:type="spellStart"/>
+      <w:r>
+        <w:t>τμηματοποίηση</w:t>
+      </w:r>
+      <w:proofErr w:type="spellEnd"/>
+      <w:r>
+        <w:t xml:space="preserve"> και τη στόχευση.</w:t>
       </w:r>
     </w:p>
     <w:p>
@@ -1461,7 +1509,15 @@
     <w:p>
       <w:r>
         <w:lastRenderedPageBreak/>
-        <w:t xml:space="preserve">Η στρατηγική τμηματοποίησης και στόχευσης της </w:t>
+        <w:t xml:space="preserve">Η στρατηγική </w:t>
+      </w:r>
+      <w:proofErr w:type="spellStart"/>
+      <w:r>
+        <w:t>τμηματοποίησης</w:t>
+      </w:r>
+      <w:proofErr w:type="spellEnd"/>
+      <w:r>
+        <w:t xml:space="preserve"> και στόχευσης της </w:t>
       </w:r>
       <w:r>
         <w:rPr>
@@ -1481,19 +1537,29 @@
       <w:r>
         <w:t xml:space="preserve"> 12 φαίνεται να είναι ισχυρή, καθώς η εταιρεία έχει ουσιαστικά εντοπίσει και στοχεύσει ένα τμήμα καταναλωτών που είναι πιθανό να εκτιμήσει και να εκτιμήσει τα μοναδικά χαρακτηριστικά του προϊόντος. Επιπλέον, η διαφήμιση επικοινωνεί αποτελεσματικά αυτά τα χαρακτηριστικά και τα οφέλη τους, δημιουργώντας μια συναρπαστική αφήγηση που απευθύνεται στις προτιμήσεις και τις ανάγκες του κοινού-στόχου (</w:t>
       </w:r>
+      <w:proofErr w:type="spellStart"/>
       <w:r>
         <w:rPr>
           <w:lang w:val="en-US"/>
         </w:rPr>
         <w:t>Hollensen</w:t>
       </w:r>
+      <w:proofErr w:type="spellEnd"/>
       <w:r>
         <w:t>, 2015).</w:t>
       </w:r>
     </w:p>
     <w:p>
       <w:r>
-        <w:t xml:space="preserve">Ωστόσο, ενδέχεται να υπάρχει περιθώριο βελτίωσης στη στρατηγική τμηματοποίησης και στόχευσης της </w:t>
+        <w:t xml:space="preserve">Ωστόσο, ενδέχεται να υπάρχει περιθώριο βελτίωσης στη στρατηγική </w:t>
+      </w:r>
+      <w:proofErr w:type="spellStart"/>
+      <w:r>
+        <w:t>τμηματοποίησης</w:t>
+      </w:r>
+      <w:proofErr w:type="spellEnd"/>
+      <w:r>
+        <w:t xml:space="preserve"> και στόχευσης της </w:t>
       </w:r>
       <w:r>
         <w:rPr>
@@ -1656,7 +1722,15 @@
         <w:t>Apple</w:t>
       </w:r>
       <w:r>
-        <w:t xml:space="preserve"> να εξετάσει την παγκόσμια αγορά και να προσαρμόσει ανάλογα τις στρατηγικές τμηματοποίησης και στόχευσης. Ενώ το τμήμα καταναλωτών με γνώσεις τεχνολογίας μπορεί να είναι η κύρια εστίαση στις ανεπτυγμένες αγορές, οι αναδυόμενες αγορές μπορεί να παρουσιάζουν διαφορετικές προτιμήσεις και ανάγκες των καταναλωτών που θα πρέπει να ληφθούν υπόψη. Για παράδειγμα, σε περιοχές με περιορισμένη πρόσβαση σε </w:t>
+        <w:t xml:space="preserve"> να εξετάσει την παγκόσμια αγορά και να προσαρμόσει ανάλογα τις στρατηγικές </w:t>
+      </w:r>
+      <w:proofErr w:type="spellStart"/>
+      <w:r>
+        <w:t>τμηματοποίησης</w:t>
+      </w:r>
+      <w:proofErr w:type="spellEnd"/>
+      <w:r>
+        <w:t xml:space="preserve"> και στόχευσης. Ενώ το τμήμα καταναλωτών με γνώσεις τεχνολογίας μπορεί να είναι η κύρια εστίαση στις ανεπτυγμένες αγορές, οι αναδυόμενες αγορές μπορεί να παρουσιάζουν διαφορετικές προτιμήσεις και ανάγκες των καταναλωτών που θα πρέπει να ληφθούν υπόψη. Για παράδειγμα, σε περιοχές με περιορισμένη πρόσβαση σε </w:t>
       </w:r>
       <w:r>
         <w:rPr>
@@ -1710,7 +1784,15 @@
     </w:p>
     <w:p>
       <w:r>
-        <w:t xml:space="preserve">Λαμβάνοντας υπόψη αυτούς τους παράγοντες, η στρατηγική τμηματοποίησης και στόχευσης της </w:t>
+        <w:t xml:space="preserve">Λαμβάνοντας υπόψη αυτούς τους παράγοντες, η στρατηγική </w:t>
+      </w:r>
+      <w:proofErr w:type="spellStart"/>
+      <w:r>
+        <w:t>τμηματοποίησης</w:t>
+      </w:r>
+      <w:proofErr w:type="spellEnd"/>
+      <w:r>
+        <w:t xml:space="preserve"> και στόχευσης της </w:t>
       </w:r>
       <w:r>
         <w:rPr>
@@ -1756,7 +1838,15 @@
     </w:p>
     <w:p>
       <w:r>
-        <w:t xml:space="preserve">Συνοπτικά, οι στρατηγικές τμηματοποίησης και στόχευσης της </w:t>
+        <w:t xml:space="preserve">Συνοπτικά, οι στρατηγικές </w:t>
+      </w:r>
+      <w:proofErr w:type="spellStart"/>
+      <w:r>
+        <w:t>τμηματοποίησης</w:t>
+      </w:r>
+      <w:proofErr w:type="spellEnd"/>
+      <w:r>
+        <w:t xml:space="preserve"> και στόχευσης της </w:t>
       </w:r>
       <w:r>
         <w:rPr>
@@ -1783,7 +1873,15 @@
         <w:t>Apple</w:t>
       </w:r>
       <w:r>
-        <w:t xml:space="preserve"> κατάφερε να διατηρήσει τη θέση της ως ηγέτης της αγοράς. Ωστόσο, η εταιρεία δεν θα πρέπει να παραβλέπει τη δυνατότητα περαιτέρω βελτίωσης της προσέγγισης τμηματοποίησης και στόχευσης αντιμετωπίζοντας τις ανάγκες των ευαίσθητων στις τιμές καταναλωτών, εξερευνώντας πρόσθετα τμήματα καταναλωτών και προσαρμόζοντας τις στρατηγικές μάρκετινγκ σε διαφορετικές παγκόσμιες αγορές.</w:t>
+        <w:t xml:space="preserve"> κατάφερε να διατηρήσει τη θέση της ως ηγέτης της αγοράς. Ωστόσο, η εταιρεία δεν θα πρέπει να παραβλέπει τη δυνατότητα περαιτέρω βελτίωσης της προσέγγισης </w:t>
+      </w:r>
+      <w:proofErr w:type="spellStart"/>
+      <w:r>
+        <w:t>τμηματοποίησης</w:t>
+      </w:r>
+      <w:proofErr w:type="spellEnd"/>
+      <w:r>
+        <w:t xml:space="preserve"> και στόχευσης αντιμετωπίζοντας τις ανάγκες των ευαίσθητων στις τιμές καταναλωτών, εξερευνώντας πρόσθετα τμήματα καταναλωτών και προσαρμόζοντας τις στρατηγικές μάρκετινγκ σε διαφορετικές παγκόσμιες αγορές.</w:t>
       </w:r>
     </w:p>
     <w:p>
@@ -2033,12 +2131,14 @@
       <w:r>
         <w:t>, ενισχύει περαιτέρω τη συναισθηματική σύνδεση μεταξύ της μάρκας και του κοινού-στόχου της (</w:t>
       </w:r>
+      <w:proofErr w:type="spellStart"/>
       <w:r>
         <w:rPr>
           <w:lang w:val="en-US"/>
         </w:rPr>
         <w:t>Hollensen</w:t>
       </w:r>
+      <w:proofErr w:type="spellEnd"/>
       <w:r>
         <w:t>, 2015).</w:t>
       </w:r>
@@ -2214,7 +2314,15 @@
         <w:t>iPhone</w:t>
       </w:r>
       <w:r>
-        <w:t xml:space="preserve"> 12, δημιουργώντας μια ισχυρή συναισθηματική σύνδεση με το κοινό-στόχο. Ο συνδυασμός των στρατηγικών προώθησης προώθησης ώθησης και έλξης που εφαρμόζει η </w:t>
+        <w:t xml:space="preserve"> 12, δημιουργώντας μια ισχυρή συναισθηματική σύνδεση με το κοινό-στόχο. Ο συνδυασμός των στρατηγικών προώθησης </w:t>
+      </w:r>
+      <w:proofErr w:type="spellStart"/>
+      <w:r>
+        <w:t>προώθησης</w:t>
+      </w:r>
+      <w:proofErr w:type="spellEnd"/>
+      <w:r>
+        <w:t xml:space="preserve"> ώθησης και έλξης που εφαρμόζει η </w:t>
       </w:r>
       <w:r>
         <w:rPr>
@@ -2223,7 +2331,15 @@
         <w:t>Apple</w:t>
       </w:r>
       <w:r>
-        <w:t xml:space="preserve"> υποστηρίζει περαιτέρω τις προσπάθειες της εταιρείας να διατηρήσει την ηγετική της θέση στην αγορά και να προσελκύσει τα στοχευόμενα τμήματα καταναλωτών.</w:t>
+        <w:t xml:space="preserve"> υποστηρίζει περαιτέρω τις προσπάθειες της εταιρείας να διατηρήσει την ηγετική της θέση στην αγορά και να προσελκύσει τα </w:t>
+      </w:r>
+      <w:proofErr w:type="spellStart"/>
+      <w:r>
+        <w:t>στοχευόμενα</w:t>
+      </w:r>
+      <w:proofErr w:type="spellEnd"/>
+      <w:r>
+        <w:t xml:space="preserve"> τμήματα καταναλωτών.</w:t>
       </w:r>
     </w:p>
     <w:p>
@@ -2258,16 +2374,26 @@
       <w:bookmarkEnd w:id="4"/>
     </w:p>
     <w:p>
-      <w:pPr>
-        <w:rPr>
-          <w:lang w:val="en-US"/>
-        </w:rPr>
-      </w:pPr>
-      <w:r>
-        <w:rPr>
-          <w:lang w:val="en-US"/>
-        </w:rPr>
-        <w:t>Apple's communication strategy for the iPhone 12 launch campaign encompassed various digital platforms to reach its target audience effectively. In this section, we will analyze the digital platform used, the key message communicated, the purpose of the communication, the type of appeal employed, the communication methods used, and evaluate the overall effectiveness and responsiveness of the marketing communication.</w:t>
+      <w:r>
+        <w:t xml:space="preserve">Η επικοινωνιακή στρατηγική της </w:t>
+      </w:r>
+      <w:r>
+        <w:rPr>
+          <w:lang w:val="en-US"/>
+        </w:rPr>
+        <w:t>Apple</w:t>
+      </w:r>
+      <w:r>
+        <w:t xml:space="preserve"> για την εκστρατεία κυκλοφορίας του </w:t>
+      </w:r>
+      <w:r>
+        <w:rPr>
+          <w:lang w:val="en-US"/>
+        </w:rPr>
+        <w:t>iPhone</w:t>
+      </w:r>
+      <w:r>
+        <w:t xml:space="preserve"> 12 περιλάμβανε διάφορες ψηφιακές πλατφόρμες για να προσεγγίσει αποτελεσματικά το κοινό-στόχο της. Σε αυτήν την ενότητα, θα αναλύσουμε την ψηφιακή πλατφόρμα που χρησιμοποιήθηκε, το βασικό μήνυμα που κοινοποιήθηκε, τον σκοπό της επικοινωνίας, το είδος της προσφυγής που χρησιμοποιήθηκε, τις μεθόδους επικοινωνίας που χρησιμοποιήθηκαν και θα αξιολογήσουμε τη συνολική αποτελεσματικότητα και ανταπόκριση της επικοινωνίας μάρκετινγκ.</w:t>
       </w:r>
     </w:p>
     <w:p>
@@ -2278,30 +2404,83 @@
         </w:rPr>
       </w:pPr>
       <w:r>
-        <w:rPr>
-          <w:lang w:val="en-US"/>
-        </w:rPr>
-        <w:t>Digital Platform:</w:t>
-      </w:r>
-    </w:p>
-    <w:p>
-      <w:pPr>
-        <w:rPr>
-          <w:lang w:val="en-US"/>
-        </w:rPr>
-      </w:pPr>
-      <w:r>
-        <w:rPr>
-          <w:lang w:val="en-US"/>
-        </w:rPr>
-        <w:t xml:space="preserve">Apple utilized a mix of digital platforms to promote the iPhone 12, including social media channels, video-sharing platforms, and its own website. These </w:t>
-      </w:r>
-      <w:r>
-        <w:rPr>
-          <w:lang w:val="en-US"/>
-        </w:rPr>
         <w:lastRenderedPageBreak/>
-        <w:t>platforms allowed Apple to reach a broad audience, engage with customers, and provide detailed information about the product (Kotler &amp; Keller, 2016). For instance, Apple's official YouTube channel featured the iPhone 12 launch event video and various promotional videos, while the company's website provided in-depth information about the device's features, specifications, and pricing.</w:t>
+        <w:t>Ψηφιακή Πλατφόρμα</w:t>
+      </w:r>
+      <w:r>
+        <w:rPr>
+          <w:lang w:val="en-US"/>
+        </w:rPr>
+        <w:t>:</w:t>
+      </w:r>
+    </w:p>
+    <w:p>
+      <w:r>
+        <w:t xml:space="preserve">Η Apple χρησιμοποίησε έναν συνδυασμό ψηφιακών </w:t>
+      </w:r>
+      <w:proofErr w:type="spellStart"/>
+      <w:r>
+        <w:t>πλατφορμών</w:t>
+      </w:r>
+      <w:proofErr w:type="spellEnd"/>
+      <w:r>
+        <w:t xml:space="preserve"> για την προώθηση του iPhone 12, συμπεριλαμβανομένων των καναλιών μέσων κοινωνικής δικτύωσης, των </w:t>
+      </w:r>
+      <w:proofErr w:type="spellStart"/>
+      <w:r>
+        <w:t>πλατφορμών</w:t>
+      </w:r>
+      <w:proofErr w:type="spellEnd"/>
+      <w:r>
+        <w:t xml:space="preserve"> κοινής χρήσης βίντεο και του δικού της </w:t>
+      </w:r>
+      <w:proofErr w:type="spellStart"/>
+      <w:r>
+        <w:t>ιστότοπου</w:t>
+      </w:r>
+      <w:proofErr w:type="spellEnd"/>
+      <w:r>
+        <w:t xml:space="preserve">. Αυτές οι πλατφόρμες επέτρεψαν στην Apple να προσεγγίσει ένα ευρύ κοινό, να </w:t>
+      </w:r>
+      <w:proofErr w:type="spellStart"/>
+      <w:r>
+        <w:t>αλληλεπιδράσει</w:t>
+      </w:r>
+      <w:proofErr w:type="spellEnd"/>
+      <w:r>
+        <w:t xml:space="preserve"> με πελάτες και να παρέχει λεπτομερείς πληροφορίες σχετικά με το προϊόν (</w:t>
+      </w:r>
+      <w:proofErr w:type="spellStart"/>
+      <w:r>
+        <w:t>Kotler</w:t>
+      </w:r>
+      <w:proofErr w:type="spellEnd"/>
+      <w:r>
+        <w:t xml:space="preserve"> &amp; </w:t>
+      </w:r>
+      <w:proofErr w:type="spellStart"/>
+      <w:r>
+        <w:t>Keller</w:t>
+      </w:r>
+      <w:proofErr w:type="spellEnd"/>
+      <w:r>
+        <w:t xml:space="preserve">, 2016). Για παράδειγμα, το επίσημο κανάλι της Apple στο </w:t>
+      </w:r>
+      <w:proofErr w:type="spellStart"/>
+      <w:r>
+        <w:t>YouTube</w:t>
+      </w:r>
+      <w:proofErr w:type="spellEnd"/>
+      <w:r>
+        <w:t xml:space="preserve"> παρουσίασε το βίντεο της εκδήλωσης παρουσίασης του iPhone 12 και διάφορα διαφημιστικά βίντεο, ενώ ο </w:t>
+      </w:r>
+      <w:proofErr w:type="spellStart"/>
+      <w:r>
+        <w:t>ιστότοπος</w:t>
+      </w:r>
+      <w:proofErr w:type="spellEnd"/>
+      <w:r>
+        <w:t xml:space="preserve"> της εταιρείας παρείχε λεπτομερείς πληροφορίες σχετικά με τις δυνατότητες, τις προδιαγραφές και τις τιμές της συσκευής.</w:t>
       </w:r>
     </w:p>
     <w:p>
@@ -2312,23 +2491,26 @@
         </w:rPr>
       </w:pPr>
       <w:r>
-        <w:rPr>
-          <w:lang w:val="en-US"/>
-        </w:rPr>
-        <w:t>Key Message:</w:t>
-      </w:r>
-    </w:p>
-    <w:p>
-      <w:pPr>
-        <w:rPr>
-          <w:lang w:val="en-US"/>
-        </w:rPr>
-      </w:pPr>
-      <w:r>
-        <w:rPr>
-          <w:lang w:val="en-US"/>
-        </w:rPr>
-        <w:t>The key message communicated in the iPhone 12 launch campaign was the device's superior performance, innovation, and design. The advertisement highlighted the A14 Bionic chip, 5G capability, and ceramic shield, emphasizing the benefits these features bring to users, such as faster connectivity and improved durability (Apple Inc., 2020).</w:t>
+        <w:t>Βασικό Μήνυμα</w:t>
+      </w:r>
+      <w:r>
+        <w:rPr>
+          <w:lang w:val="en-US"/>
+        </w:rPr>
+        <w:t>:</w:t>
+      </w:r>
+    </w:p>
+    <w:p>
+      <w:r>
+        <w:t xml:space="preserve">Το βασικό μήνυμα που κοινοποιήθηκε στην εκστρατεία κυκλοφορίας του iPhone 12 ήταν η ανώτερη απόδοση, η καινοτομία και ο σχεδιασμός της συσκευής. Η διαφήμιση τόνισε το τσιπ A14 </w:t>
+      </w:r>
+      <w:proofErr w:type="spellStart"/>
+      <w:r>
+        <w:t>Bionic</w:t>
+      </w:r>
+      <w:proofErr w:type="spellEnd"/>
+      <w:r>
+        <w:t>, τη δυνατότητα 5G και την κεραμική ασπίδα, δίνοντας έμφαση στα οφέλη που προσφέρουν αυτές οι δυνατότητες στους χρήστες, όπως ταχύτερη συνδεσιμότητα και βελτιωμένη ανθεκτικότητα (Apple Inc., 2020).</w:t>
       </w:r>
     </w:p>
     <w:p>
@@ -2339,23 +2521,42 @@
         </w:rPr>
       </w:pPr>
       <w:r>
-        <w:rPr>
-          <w:lang w:val="en-US"/>
-        </w:rPr>
-        <w:t>Purpose of the Communication:</w:t>
-      </w:r>
-    </w:p>
-    <w:p>
-      <w:pPr>
-        <w:rPr>
-          <w:lang w:val="en-US"/>
-        </w:rPr>
-      </w:pPr>
-      <w:r>
-        <w:rPr>
-          <w:lang w:val="en-US"/>
-        </w:rPr>
-        <w:t>The primary purpose of the iPhone 12 communication was to create awareness and generate interest in the new product, ultimately driving sales. By showcasing the device's innovative features and design, the campaign aimed to persuade potential customers of the iPhone 12's superiority over competitors and position it as a must-have item for tech-savvy consumers (Armstrong et al., 2015).</w:t>
+        <w:t>Σκοπός της Επικοινωνίας</w:t>
+      </w:r>
+      <w:r>
+        <w:rPr>
+          <w:lang w:val="en-US"/>
+        </w:rPr>
+        <w:t>:</w:t>
+      </w:r>
+    </w:p>
+    <w:p>
+      <w:r>
+        <w:t>Ο πρωταρχικός σκοπός της επικοινωνίας του iPhone 12 ήταν να δημιουργήσει ευαισθητοποίηση και να δημιουργήσει ενδιαφέρον για το νέο προϊόν, οδηγώντας τελικά τις πωλήσεις. Προβάλλοντας τα καινοτόμα χαρακτηριστικά και τον σχεδιασμό της συσκευής, η καμπάνια είχε ως στόχο να πείσει τους πιθανούς πελάτες για την ανωτερότητα του iPhone 12 έναντι των ανταγωνιστών και να το τοποθετήσει ως απαραίτητο στοιχείο για καταναλωτές με γνώσεις τεχνολογίας (</w:t>
+      </w:r>
+      <w:proofErr w:type="spellStart"/>
+      <w:r>
+        <w:t>Armstrong</w:t>
+      </w:r>
+      <w:proofErr w:type="spellEnd"/>
+      <w:r>
+        <w:t xml:space="preserve"> </w:t>
+      </w:r>
+      <w:proofErr w:type="spellStart"/>
+      <w:r>
+        <w:t>et</w:t>
+      </w:r>
+      <w:proofErr w:type="spellEnd"/>
+      <w:r>
+        <w:t xml:space="preserve"> </w:t>
+      </w:r>
+      <w:proofErr w:type="spellStart"/>
+      <w:r>
+        <w:t>al</w:t>
+      </w:r>
+      <w:proofErr w:type="spellEnd"/>
+      <w:r>
+        <w:t>., 2015).</w:t>
       </w:r>
     </w:p>
     <w:p>
@@ -2366,23 +2567,62 @@
         </w:rPr>
       </w:pPr>
       <w:r>
-        <w:rPr>
-          <w:lang w:val="en-US"/>
-        </w:rPr>
-        <w:t>Type of Appeal:</w:t>
-      </w:r>
-    </w:p>
-    <w:p>
-      <w:pPr>
-        <w:rPr>
-          <w:lang w:val="en-US"/>
-        </w:rPr>
-      </w:pPr>
-      <w:r>
-        <w:rPr>
-          <w:lang w:val="en-US"/>
-        </w:rPr>
-        <w:t>The iPhone 12 advertisement incorporated a mix of functional, emotional, and moral appeals. The functional appeal focused on the device's features, such as the A14 Bionic chip and 5G capability, which provide tangible benefits to users. The emotional appeal was evident in the focus on user experience and the aspirational aspect of owning a premium Apple product. Finally, the moral appeal was present in the form of Apple's commitment to sustainability and the environment, as showcased in the iPhone 12's production process and packaging (Apple Inc., 2021).</w:t>
+        <w:t>Μέθοδοι Επικοινωνίας</w:t>
+      </w:r>
+      <w:r>
+        <w:rPr>
+          <w:lang w:val="en-US"/>
+        </w:rPr>
+        <w:t>:</w:t>
+      </w:r>
+    </w:p>
+    <w:p>
+      <w:r>
+        <w:t xml:space="preserve">Η Apple χρησιμοποίησε έναν συνδυασμό γραμμικών και </w:t>
+      </w:r>
+      <w:proofErr w:type="spellStart"/>
+      <w:r>
+        <w:t>διαδραστικών</w:t>
+      </w:r>
+      <w:proofErr w:type="spellEnd"/>
+      <w:r>
+        <w:t xml:space="preserve"> μεθόδων επικοινωνίας στην καμπάνια κυκλοφορίας του iPhone 12. Οι γραμμικές μέθοδοι, όπως τα διαφημιστικά βίντεο, μετέφεραν πληροφορίες στο κοινό σε </w:t>
+      </w:r>
+      <w:proofErr w:type="spellStart"/>
+      <w:r>
+        <w:t>μονόδρομη</w:t>
+      </w:r>
+      <w:proofErr w:type="spellEnd"/>
+      <w:r>
+        <w:t xml:space="preserve"> μορφή, ενώ οι </w:t>
+      </w:r>
+      <w:proofErr w:type="spellStart"/>
+      <w:r>
+        <w:t>διαδραστικές</w:t>
+      </w:r>
+      <w:proofErr w:type="spellEnd"/>
+      <w:r>
+        <w:t xml:space="preserve"> μέθοδοι, όπως η εμπλοκή στα μέσα κοινωνικής δικτύωσης, επέτρεψαν την αμφίδρομη επικοινωνία μεταξύ της </w:t>
+      </w:r>
+      <w:r>
+        <w:lastRenderedPageBreak/>
+        <w:t>Apple και των πελατών της. Αυτός ο συνδυασμός μεθόδων επικοινωνίας επέτρεψε στην Apple τόσο να ενημερώνει τους πιθανούς πελάτες για το iPhone 12 όσο και να λαμβάνει σχόλια από αυτούς (</w:t>
+      </w:r>
+      <w:proofErr w:type="spellStart"/>
+      <w:r>
+        <w:t>Kotler</w:t>
+      </w:r>
+      <w:proofErr w:type="spellEnd"/>
+      <w:r>
+        <w:t xml:space="preserve"> &amp; </w:t>
+      </w:r>
+      <w:proofErr w:type="spellStart"/>
+      <w:r>
+        <w:t>Keller</w:t>
+      </w:r>
+      <w:proofErr w:type="spellEnd"/>
+      <w:r>
+        <w:t>, 2016).</w:t>
       </w:r>
     </w:p>
     <w:p>
@@ -2392,31 +2632,40 @@
           <w:lang w:val="en-US"/>
         </w:rPr>
       </w:pPr>
-      <w:r>
-        <w:rPr>
-          <w:lang w:val="en-US"/>
-        </w:rPr>
-        <w:t>Communication Methods:</w:t>
-      </w:r>
-    </w:p>
-    <w:p>
-      <w:pPr>
-        <w:rPr>
-          <w:lang w:val="en-US"/>
-        </w:rPr>
-      </w:pPr>
-      <w:r>
-        <w:rPr>
-          <w:lang w:val="en-US"/>
-        </w:rPr>
-        <w:t>Apple employed a combination of linear and interactive communication methods in the iPhone 12 launch campaign. Linear methods, such as promotional videos, conveyed information to the audience in a one-way format, while interactive methods, such as social media engagement, allowed for two-</w:t>
-      </w:r>
-      <w:r>
-        <w:rPr>
-          <w:lang w:val="en-US"/>
-        </w:rPr>
-        <w:lastRenderedPageBreak/>
-        <w:t>way communication between Apple and its customers. This mix of communication methods enabled Apple to both inform potential customers about the iPhone 12 and receive feedback from them (Kotler &amp; Keller, 2016).</w:t>
+      <w:proofErr w:type="spellStart"/>
+      <w:r>
+        <w:t>Εναλακτικές</w:t>
+      </w:r>
+      <w:proofErr w:type="spellEnd"/>
+      <w:r>
+        <w:t xml:space="preserve"> Μέθοδοι και Μηνύματα</w:t>
+      </w:r>
+      <w:r>
+        <w:rPr>
+          <w:lang w:val="en-US"/>
+        </w:rPr>
+        <w:t>:</w:t>
+      </w:r>
+    </w:p>
+    <w:p>
+      <w:r>
+        <w:t xml:space="preserve">Ενώ η στρατηγική επικοινωνίας της Apple για το iPhone 12 ήταν γενικά αποτελεσματική, ενδέχεται να υπάρχει περιθώριο βελτίωσης όσον αφορά τον συντονισμό των μηνυμάτων και τις μεθόδους επικοινωνίας. Για παράδειγμα, η εταιρεία θα μπορούσε να έχει δώσει μεγαλύτερη έμφαση στην προσιτή τιμή του iPhone 12 σε σύγκριση με τα προηγούμενα μοντέλα, ελκυστικό για τους ευαίσθητους καταναλωτές. Επιπλέον, η Apple θα μπορούσε να είχε χρησιμοποιήσει πιο </w:t>
+      </w:r>
+      <w:proofErr w:type="spellStart"/>
+      <w:r>
+        <w:t>διαδραστικές</w:t>
+      </w:r>
+      <w:proofErr w:type="spellEnd"/>
+      <w:r>
+        <w:t xml:space="preserve"> μεθόδους επικοινωνίας, όπως ζωντανές συνεδρίες Q&amp;A ή εικονικές επιδείξεις προϊόντων, για να </w:t>
+      </w:r>
+      <w:proofErr w:type="spellStart"/>
+      <w:r>
+        <w:t>αλληλεπιδράσει</w:t>
+      </w:r>
+      <w:proofErr w:type="spellEnd"/>
+      <w:r>
+        <w:t xml:space="preserve"> περαιτέρω με το κοινό της και να αντιμετωπίσει πιθανές ανησυχίες ή ερωτήσεις.</w:t>
       </w:r>
     </w:p>
     <w:p>
@@ -2427,64 +2676,7 @@
         </w:rPr>
       </w:pPr>
       <w:r>
-        <w:rPr>
-          <w:lang w:val="en-US"/>
-        </w:rPr>
-        <w:t>Alternative Methods and Messages:</w:t>
-      </w:r>
-    </w:p>
-    <w:p>
-      <w:pPr>
-        <w:rPr>
-          <w:lang w:val="en-US"/>
-        </w:rPr>
-      </w:pPr>
-      <w:r>
-        <w:rPr>
-          <w:lang w:val="en-US"/>
-        </w:rPr>
-        <w:t>While Apple's communication strategy for the iPhone 12 was generally effective, there may be room for improvement in terms of message resonance and communication methods. For instance, the company could have placed a greater emphasis on the iPhone 12's affordability compared to previous models, appealing to price-sensitive consumers. Additionally, Apple could have employed more interactive communication methods, such as live Q&amp;A sessions or virtual product demonstrations, to further engage with its audience and address potential concerns or questions.</w:t>
-      </w:r>
-    </w:p>
-    <w:p>
-      <w:pPr>
-        <w:pStyle w:val="Heading2"/>
-        <w:rPr>
-          <w:lang w:val="en-US"/>
-        </w:rPr>
-      </w:pPr>
-      <w:r>
-        <w:rPr>
-          <w:lang w:val="en-US"/>
-        </w:rPr>
-        <w:t>Effectiveness and Responsiveness:</w:t>
-      </w:r>
-    </w:p>
-    <w:p>
-      <w:pPr>
-        <w:rPr>
-          <w:lang w:val="en-US"/>
-        </w:rPr>
-      </w:pPr>
-      <w:r>
-        <w:rPr>
-          <w:lang w:val="en-US"/>
-        </w:rPr>
-        <w:t>Overall, Apple's marketing communication for the iPhone 12 was effective and responsive. The use of various digital platforms allowed the company to reach a wide audience, while the combination of functional, emotional, and moral appeals catered to different consumer preferences and needs. The mix of linear and interactive communication methods ensured that potential customers received comprehensive information about the product while providing a platform for feedback and engagement.</w:t>
-      </w:r>
-    </w:p>
-    <w:p>
-      <w:pPr>
-        <w:pStyle w:val="Heading2"/>
-        <w:rPr>
-          <w:lang w:val="en-US"/>
-        </w:rPr>
-      </w:pPr>
-      <w:r>
-        <w:rPr>
-          <w:lang w:val="en-US"/>
-        </w:rPr>
-        <w:t>Enhancing Communication through User-Generated Content and Personalization</w:t>
+        <w:t>Αποτελεσματικότητα και Ανταπόκριση</w:t>
       </w:r>
       <w:r>
         <w:rPr>
@@ -2494,30 +2686,24 @@
       </w:r>
     </w:p>
     <w:p>
-      <w:pPr>
-        <w:rPr>
-          <w:lang w:val="en-US"/>
-        </w:rPr>
-      </w:pPr>
-      <w:r>
-        <w:rPr>
-          <w:lang w:val="en-US"/>
-        </w:rPr>
-        <w:t>Apple can further enhance its communication strategy by leveraging user-generated content (UGC) and personalized marketing approaches. UGC involves encouraging existing customers to share their experiences with the iPhone 12 through social media, blogs, or video platforms. This can create a sense of authenticity and credibility around the product, as potential customers tend to trust the opinions of other users more than traditional advertisements (Hennig-Thurau et al., 2004). Incorporating UGC into its marketing communication enables Apple to tap into the power of word-of-mouth marketing and reinforce the positive aspects of the iPhone 12, ultimately generating more interest and sales.</w:t>
-      </w:r>
-    </w:p>
-    <w:p>
-      <w:pPr>
-        <w:rPr>
-          <w:lang w:val="en-US"/>
-        </w:rPr>
-      </w:pPr>
-      <w:r>
-        <w:rPr>
-          <w:lang w:val="en-US"/>
-        </w:rPr>
-        <w:lastRenderedPageBreak/>
-        <w:t>Personalized marketing involves using data-driven insights to tailor promotional messages based on consumers' past purchase behaviors, interests, or demographic characteristics, ensuring that the content is highly relevant to each individual (Peppers &amp; Rogers, 2016). By leveraging user data available through digital platforms, Apple can create targeted marketing messages that cater to the specific needs and preferences of individual consumers. Delivering personalized content enhances the relevance of Apple's marketing communication and fosters stronger connections with its audience.</w:t>
+      <w:r>
+        <w:t xml:space="preserve">Συνολικά, η επικοινωνία μάρκετινγκ της Apple για το iPhone 12 ήταν αποτελεσματική και ανταποκρινόμενη. Η χρήση διαφόρων ψηφιακών </w:t>
+      </w:r>
+      <w:proofErr w:type="spellStart"/>
+      <w:r>
+        <w:t>πλατφορμών</w:t>
+      </w:r>
+      <w:proofErr w:type="spellEnd"/>
+      <w:r>
+        <w:t xml:space="preserve"> επέτρεψε στην εταιρεία να προσεγγίσει ένα ευρύ κοινό, ενώ ο συνδυασμός λειτουργικών, συναισθηματικών και ηθικών εκκλήσεων κάλυπτε τις διαφορετικές προτιμήσεις και ανάγκες των καταναλωτών. Ο συνδυασμός γραμμικών και </w:t>
+      </w:r>
+      <w:proofErr w:type="spellStart"/>
+      <w:r>
+        <w:t>διαδραστικών</w:t>
+      </w:r>
+      <w:proofErr w:type="spellEnd"/>
+      <w:r>
+        <w:t xml:space="preserve"> μεθόδων επικοινωνίας εξασφάλισε ότι οι δυνητικοί πελάτες έλαβαν ολοκληρωμένες πληροφορίες για το προϊόν, παρέχοντας παράλληλα μια πλατφόρμα για σχόλια και αφοσίωση.</w:t>
       </w:r>
     </w:p>
     <w:p>
@@ -2525,404 +2711,96 @@
         <w:pStyle w:val="Heading2"/>
       </w:pPr>
       <w:r>
-        <w:t xml:space="preserve">Στρατηγική Επικοινωνίας: </w:t>
-      </w:r>
-      <w:r>
-        <w:t xml:space="preserve">Βασικά </w:t>
-      </w:r>
-      <w:r>
-        <w:t>Σ</w:t>
-      </w:r>
-      <w:r>
-        <w:t>τοιχεία</w:t>
-      </w:r>
-    </w:p>
-    <w:p>
-      <w:pPr>
-        <w:rPr>
-          <w:lang w:val="en-US"/>
-        </w:rPr>
-      </w:pPr>
-      <w:r>
-        <w:rPr>
-          <w:lang w:val="en-US"/>
-        </w:rPr>
-        <w:t>However, there is potential for improvement in terms of message resonance and communication methods. By focusing more on affordability and utilizing additional interactive communication techniques, Apple could potentially enhance the effectiveness of its marketing communication and appeal to a broader audience.</w:t>
-      </w:r>
-    </w:p>
-    <w:p>
-      <w:pPr>
-        <w:pStyle w:val="Heading1"/>
-        <w:rPr>
-          <w:lang w:val="en-US"/>
-        </w:rPr>
-      </w:pPr>
-      <w:bookmarkStart w:id="5" w:name="_Toc131366762"/>
-      <w:r>
-        <w:t>Ηθικά Ζητήματα</w:t>
-      </w:r>
-      <w:r>
-        <w:rPr>
-          <w:lang w:val="en-US"/>
-        </w:rPr>
+        <w:t>Ενίσχυση της επικοινωνίας μέσω του περιεχομένου που δημιουργείται από τον χρήστη και της εξατομίκευσης</w:t>
+      </w:r>
+      <w:r>
         <w:t>:</w:t>
       </w:r>
-      <w:bookmarkEnd w:id="5"/>
-    </w:p>
-    <w:bookmarkEnd w:id="1"/>
-    <w:p>
-      <w:pPr>
-        <w:rPr>
-          <w:lang w:val="en-US"/>
-        </w:rPr>
-      </w:pPr>
-      <w:r>
-        <w:rPr>
-          <w:lang w:val="en-US"/>
-        </w:rPr>
-        <w:t>In this section, we will critically evaluate Apple's overall efforts in terms of sustainability and ethical practices, identify any problems with existing practices, and suggest how the corporate social responsibility (CSR) practices of the company can be further improved.</w:t>
-      </w:r>
-    </w:p>
-    <w:p>
-      <w:pPr>
-        <w:pStyle w:val="Heading2"/>
-        <w:rPr>
-          <w:lang w:val="en-US"/>
-        </w:rPr>
-      </w:pPr>
-      <w:r>
-        <w:rPr>
-          <w:lang w:val="en-US"/>
-        </w:rPr>
-        <w:t>Sustainability Efforts:</w:t>
-      </w:r>
-    </w:p>
-    <w:p>
-      <w:pPr>
-        <w:rPr>
-          <w:lang w:val="en-US"/>
-        </w:rPr>
-      </w:pPr>
-      <w:r>
-        <w:rPr>
-          <w:lang w:val="en-US"/>
-        </w:rPr>
-        <w:t>Apple has made significant strides in the area of sustainability, with a strong focus on reducing its environmental impact throughout the entire product lifecycle. The company's commitment to sustainability is evident in its environmental responsibility report, which outlines its progress in areas such as energy efficiency, renewable energy, and recycling (Apple Inc., 2021).</w:t>
-      </w:r>
-    </w:p>
-    <w:p>
-      <w:pPr>
-        <w:rPr>
-          <w:lang w:val="en-US"/>
-        </w:rPr>
-      </w:pPr>
-      <w:r>
-        <w:rPr>
-          <w:lang w:val="en-US"/>
-        </w:rPr>
-        <w:t>Apple's efforts to minimize its environmental footprint include the use of recycled materials in its products, such as 100% recycled aluminum for the iPhone 12's casing, and a focus on reducing waste during the production process. The company has also eliminated the use of harmful substances, such as mercury, brominated flame retardants, and PVC, in its products (Apple Inc., 2021).</w:t>
-      </w:r>
-    </w:p>
-    <w:p>
-      <w:pPr>
-        <w:rPr>
-          <w:lang w:val="en-US"/>
-        </w:rPr>
-      </w:pPr>
-      <w:r>
-        <w:rPr>
-          <w:lang w:val="en-US"/>
-        </w:rPr>
+    </w:p>
+    <w:p>
+      <w:r>
+        <w:t xml:space="preserve">Η Apple μπορεί να βελτιώσει περαιτέρω τη στρατηγική επικοινωνίας της αξιοποιώντας περιεχόμενο που δημιουργείται από χρήστες (UGC) και εξατομικευμένες προσεγγίσεις μάρκετινγκ. Το UGC περιλαμβάνει την ενθάρρυνση των υπαρχόντων πελατών να μοιραστούν τις εμπειρίες τους με το iPhone 12 μέσω κοινωνικών μέσων, </w:t>
+      </w:r>
+      <w:proofErr w:type="spellStart"/>
+      <w:r>
+        <w:t>ιστολογίων</w:t>
+      </w:r>
+      <w:proofErr w:type="spellEnd"/>
+      <w:r>
+        <w:t xml:space="preserve"> ή </w:t>
+      </w:r>
+      <w:proofErr w:type="spellStart"/>
+      <w:r>
+        <w:t>πλατφορμών</w:t>
+      </w:r>
+      <w:proofErr w:type="spellEnd"/>
+      <w:r>
+        <w:t xml:space="preserve"> βίντεο. Αυτό μπορεί να δημιουργήσει μια αίσθηση αυθεντικότητας και αξιοπιστίας γύρω από το προϊόν, καθώς οι πιθανοί πελάτες τείνουν να εμπιστεύονται τις απόψεις άλλων χρηστών περισσότερο από τις παραδοσιακές διαφημίσεις (</w:t>
+      </w:r>
+      <w:proofErr w:type="spellStart"/>
+      <w:r>
+        <w:t>Hennig-</w:t>
+      </w:r>
+      <w:r>
         <w:lastRenderedPageBreak/>
-        <w:t>In addition to its focus on sustainable materials and production processes, Apple has made significant investments in renewable energy. The company aims to achieve 100% renewable energy across its entire supply chain and has already reached this goal for its own operations (Apple Inc., 2021). This commitment to renewable energy not only reduces Apple's carbon footprint but also supports the development of renewable energy infrastructure globally.</w:t>
-      </w:r>
-    </w:p>
-    <w:p>
-      <w:pPr>
-        <w:pStyle w:val="Heading2"/>
-        <w:rPr>
-          <w:lang w:val="en-US"/>
-        </w:rPr>
-      </w:pPr>
-      <w:r>
-        <w:rPr>
-          <w:lang w:val="en-US"/>
-        </w:rPr>
-        <w:t>Ethical Practices:</w:t>
-      </w:r>
-    </w:p>
-    <w:p>
-      <w:pPr>
-        <w:rPr>
-          <w:lang w:val="en-US"/>
-        </w:rPr>
-      </w:pPr>
-      <w:r>
-        <w:rPr>
-          <w:lang w:val="en-US"/>
-        </w:rPr>
-        <w:t>Beyond sustainability, Apple is committed to maintaining high ethical standards throughout its operations. This commitment is reflected in its Supplier Responsibility Program, which aims to ensure that suppliers adhere to strict labor, environmental, and health and safety standards (Apple Inc., 2020). Through regular audits and assessments, Apple works to identify and address any violations of its supplier code of conduct.</w:t>
-      </w:r>
-    </w:p>
-    <w:p>
-      <w:pPr>
-        <w:rPr>
-          <w:lang w:val="en-US"/>
-        </w:rPr>
-      </w:pPr>
-      <w:r>
-        <w:rPr>
-          <w:lang w:val="en-US"/>
-        </w:rPr>
-        <w:t>Moreover, Apple has taken steps to address issues related to conflict minerals in its supply chain. The company has implemented due diligence measures, in accordance with the OECD Guidelines for Multinational Enterprises, to ensure that the minerals used in its products are sourced responsibly and do not contribute to human rights abuses or armed conflicts (Apple Inc., 2020).</w:t>
-      </w:r>
-    </w:p>
-    <w:p>
-      <w:pPr>
-        <w:pStyle w:val="Heading2"/>
-        <w:rPr>
-          <w:lang w:val="en-US"/>
-        </w:rPr>
-      </w:pPr>
-      <w:r>
-        <w:rPr>
-          <w:lang w:val="en-US"/>
-        </w:rPr>
-        <w:t>Problems with Existing Practices:</w:t>
-      </w:r>
-    </w:p>
-    <w:p>
-      <w:pPr>
-        <w:rPr>
-          <w:lang w:val="en-US"/>
-        </w:rPr>
-      </w:pPr>
-      <w:r>
-        <w:rPr>
-          <w:lang w:val="en-US"/>
-        </w:rPr>
-        <w:t>Despite Apple's significant efforts in sustainability and ethical practices, some problems persist. One issue is the prevalence of planned obsolescence in the technology industry, which can be seen in the frequent release of new iPhone models. This practice contributes to the rapid turnover of electronic devices, leading to increased electronic waste and negative environmental impacts (Park &amp; Kim, 2018).</w:t>
-      </w:r>
-    </w:p>
-    <w:p>
-      <w:pPr>
-        <w:rPr>
-          <w:lang w:val="en-US"/>
-        </w:rPr>
-      </w:pPr>
-      <w:r>
-        <w:rPr>
-          <w:lang w:val="en-US"/>
-        </w:rPr>
-        <w:t>Furthermore, while Apple has made progress in ensuring ethical labor practices in its supply chain, incidents of labor rights violations continue to surface. Reports of excessive overtime, inadequate compensation, and poor working conditions have raised concerns about the effectiveness of Apple's Supplier Responsibility Program (Chan et al., 2020).</w:t>
-      </w:r>
-    </w:p>
-    <w:p>
-      <w:pPr>
-        <w:pStyle w:val="Heading2"/>
-        <w:rPr>
-          <w:lang w:val="en-US"/>
-        </w:rPr>
-      </w:pPr>
-      <w:r>
-        <w:rPr>
-          <w:lang w:val="en-US"/>
-        </w:rPr>
-        <w:lastRenderedPageBreak/>
-        <w:t>Improving CSR Practices:</w:t>
-      </w:r>
-    </w:p>
-    <w:p>
-      <w:pPr>
-        <w:rPr>
-          <w:lang w:val="en-US"/>
-        </w:rPr>
-      </w:pPr>
-      <w:r>
-        <w:rPr>
-          <w:lang w:val="en-US"/>
-        </w:rPr>
-        <w:t>To address the issue of planned obsolescence, Apple could consider extending the lifespan of its products by offering more accessible and affordable repair options, encouraging software updates for older devices, and promoting trade-in programs that incentivize consumers to recycle their old devices when upgrading to new ones. By doing so, Apple can reduce electronic waste and the environmental impact associated with the production of new devices (Park &amp; Kim, 2018).</w:t>
-      </w:r>
-    </w:p>
-    <w:p>
-      <w:pPr>
-        <w:rPr>
-          <w:lang w:val="en-US"/>
-        </w:rPr>
-      </w:pPr>
-      <w:r>
-        <w:rPr>
-          <w:lang w:val="en-US"/>
-        </w:rPr>
-        <w:t>In terms of labor rights, Apple should continue to strengthen its Supplier Responsibility Program by enhancing the transparency and frequency of audits, engaging with stakeholders to identify and address issues more effectively, and implementing stricter penalties for suppliers who fail to comply with the company's code of conduct. Additionally, Apple could work towards sourcing more components and materials from suppliers with a proven track record of ethical labor practices, further minimizing the risk of labor rights violations in its supply chain (Chan et al., 2020).</w:t>
-      </w:r>
-    </w:p>
-    <w:p>
-      <w:pPr>
-        <w:rPr>
-          <w:lang w:val="en-US"/>
-        </w:rPr>
-      </w:pPr>
-      <w:r>
-        <w:rPr>
-          <w:lang w:val="en-US"/>
-        </w:rPr>
-        <w:t>Lastly, Apple can further improve its CSR practices by actively engaging with stakeholders, such as customers, employees, suppliers, investors, and local communities, to gather feedback and identify areas for improvement. By fostering open communication and dialogue with its stakeholders, Apple can ensure that its CSR initiatives address the most pressing concerns and remain relevant and effective (Freeman &amp; McVea, 2001).</w:t>
-      </w:r>
-    </w:p>
-    <w:p>
-      <w:pPr>
-        <w:rPr>
-          <w:lang w:val="en-US"/>
-        </w:rPr>
-      </w:pPr>
-      <w:r>
-        <w:rPr>
-          <w:lang w:val="en-US"/>
-        </w:rPr>
-        <w:t>Another avenue for improvement is to increase the company's focus on social initiatives, such as promoting digital inclusion and access to technology for marginalized communities. By investing in programs that bridge the digital divide and support underprivileged groups, Apple can demonstrate its commitment to social responsibility and create lasting positive impacts on society (Servaes &amp; Tamayo, 2013).</w:t>
-      </w:r>
-    </w:p>
-    <w:p>
-      <w:pPr>
-        <w:rPr>
-          <w:lang w:val="en-US"/>
-        </w:rPr>
-      </w:pPr>
-      <w:r>
-        <w:rPr>
-          <w:lang w:val="en-US"/>
-        </w:rPr>
-        <w:t xml:space="preserve">Furthermore, Apple should continue to innovate and invest in research and development aimed at creating more sustainable and environmentally friendly technologies. This includes not only improvements in energy efficiency and recyclability but also the exploration of alternative materials and production </w:t>
-      </w:r>
-      <w:r>
-        <w:rPr>
-          <w:lang w:val="en-US"/>
-        </w:rPr>
-        <w:lastRenderedPageBreak/>
-        <w:t>methods that can further reduce the environmental impact of its products (Kiron et al., 2012).</w:t>
-      </w:r>
-    </w:p>
-    <w:p>
-      <w:pPr>
-        <w:pStyle w:val="Heading2"/>
-        <w:rPr>
-          <w:lang w:val="en-US"/>
-        </w:rPr>
-      </w:pPr>
-      <w:r>
-        <w:rPr>
-          <w:lang w:val="en-US"/>
-        </w:rPr>
-        <w:t>Data Privacy and Transparency:</w:t>
-      </w:r>
-    </w:p>
-    <w:p>
-      <w:pPr>
-        <w:rPr>
-          <w:lang w:val="en-US"/>
-        </w:rPr>
-      </w:pPr>
-      <w:r>
-        <w:rPr>
-          <w:lang w:val="en-US"/>
-        </w:rPr>
-        <w:t>In the era of digitalization and increased data collection, data privacy and transparency have become major concerns for consumers and regulators alike. Apple has positioned itself as a leader in privacy protection, emphasizing its commitment to user privacy and security in its marketing campaigns and product design. The company has introduced features such as end-to-end encryption, differential privacy, and on-device processing to ensure that user data is protected and anonymized (Apple Inc., 2020).</w:t>
-      </w:r>
-    </w:p>
-    <w:p>
-      <w:pPr>
-        <w:rPr>
-          <w:lang w:val="en-US"/>
-        </w:rPr>
-      </w:pPr>
-      <w:r>
-        <w:rPr>
-          <w:lang w:val="en-US"/>
-        </w:rPr>
-        <w:t>However, Apple has faced criticism for its cooperation with certain government requests for user data, raising concerns about the balance between privacy protection and compliance with legal obligations (Chen, 2016). To address these concerns and enhance transparency, Apple could consider publishing more detailed reports on government data requests, outlining the specific circumstances under which user data is shared and the measures taken to protect user privacy during these processes.</w:t>
-      </w:r>
-    </w:p>
-    <w:p>
-      <w:pPr>
-        <w:pStyle w:val="Heading2"/>
-        <w:rPr>
-          <w:lang w:val="en-US"/>
-        </w:rPr>
-      </w:pPr>
-      <w:r>
-        <w:rPr>
-          <w:lang w:val="en-US"/>
-        </w:rPr>
-        <w:t>Philanthropic Efforts:</w:t>
-      </w:r>
-    </w:p>
-    <w:p>
-      <w:pPr>
-        <w:rPr>
-          <w:lang w:val="en-US"/>
-        </w:rPr>
-      </w:pPr>
-      <w:r>
-        <w:rPr>
-          <w:lang w:val="en-US"/>
-        </w:rPr>
-        <w:t>Corporate philanthropy is another area in which Apple can improve its CSR practices. Although the company has supported various charitable causes and initiatives, such as Product Red and its annual donation to the Global Fund to fight AIDS, Tuberculosis, and Malaria, its overall philanthropic efforts have been criticized as lacking in comparison to other major technology companies (Mickle &amp; MacMillan, 2013).</w:t>
-      </w:r>
-    </w:p>
-    <w:p>
-      <w:pPr>
-        <w:rPr>
-          <w:lang w:val="en-US"/>
-        </w:rPr>
-      </w:pPr>
-      <w:r>
-        <w:rPr>
-          <w:lang w:val="en-US"/>
-        </w:rPr>
-        <w:t>To strengthen its commitment to corporate philanthropy, Apple could establish a dedicated foundation or increase its annual giving budget to support a wider range of charitable causes and initiatives. By doing so, the company can demonstrate its commitment to addressing pressing social issues and create a positive impact on communities worldwide. Moreover, Apple could also encourage employee volunteerism and engagement in philanthropic activities, thereby fostering a culture of giving and social responsibility within the organization (Porter &amp; Kramer, 2002).</w:t>
-      </w:r>
-    </w:p>
-    <w:p>
-      <w:pPr>
-        <w:pStyle w:val="Heading2"/>
-        <w:rPr>
-          <w:lang w:val="en-US"/>
-        </w:rPr>
-      </w:pPr>
-      <w:r>
-        <w:rPr>
-          <w:lang w:val="en-US"/>
-        </w:rPr>
-        <w:lastRenderedPageBreak/>
-        <w:t>Collaboration with NGOs and Local Communities:</w:t>
-      </w:r>
-    </w:p>
-    <w:p>
-      <w:pPr>
-        <w:rPr>
-          <w:lang w:val="en-US"/>
-        </w:rPr>
-      </w:pPr>
-      <w:r>
-        <w:rPr>
-          <w:lang w:val="en-US"/>
-        </w:rPr>
-        <w:t>Another approach to improving CSR practices is to establish partnerships with non-governmental organizations (NGOs) and local communities in the regions where Apple operates. By working collaboratively with these stakeholders, Apple can gain valuable insights into local issues and develop targeted CSR initiatives that address specific community needs (Austin, 2000).</w:t>
-      </w:r>
-    </w:p>
-    <w:p>
-      <w:pPr>
-        <w:rPr>
-          <w:lang w:val="en-US"/>
-        </w:rPr>
-      </w:pPr>
-      <w:r>
-        <w:rPr>
-          <w:lang w:val="en-US"/>
-        </w:rPr>
-        <w:t>For instance, Apple could partner with NGOs focused on education and digital literacy to develop programs that provide access to technology and training in underserved communities. This would not only help bridge the digital divide but also contribute to the long-term social and economic development of these communities.</w:t>
+        <w:t>Thurau</w:t>
+      </w:r>
+      <w:proofErr w:type="spellEnd"/>
+      <w:r>
+        <w:t xml:space="preserve"> </w:t>
+      </w:r>
+      <w:proofErr w:type="spellStart"/>
+      <w:r>
+        <w:t>et</w:t>
+      </w:r>
+      <w:proofErr w:type="spellEnd"/>
+      <w:r>
+        <w:t xml:space="preserve"> </w:t>
+      </w:r>
+      <w:proofErr w:type="spellStart"/>
+      <w:r>
+        <w:t>al</w:t>
+      </w:r>
+      <w:proofErr w:type="spellEnd"/>
+      <w:r>
+        <w:t>., 2004). Η ενσωμάτωση του UGC στην επικοινωνία μάρκετινγκ της επιτρέπει στην Apple να αξιοποιήσει τη δύναμη του από στόμα σε στόμα μάρκετινγκ και να ενισχύσει τις θετικές πτυχές του iPhone 12, δημιουργώντας τελικά περισσότερο ενδιαφέρον και πωλήσεις.</w:t>
+      </w:r>
+    </w:p>
+    <w:p>
+      <w:r>
+        <w:t>Το εξατομικευμένο μάρκετινγκ περιλαμβάνει τη χρήση πληροφοριών βάσει δεδομένων για την προσαρμογή των διαφημιστικών μηνυμάτων με βάση τις προηγούμενες αγοραστικές συμπεριφορές, τα ενδιαφέροντα ή τα δημογραφικά χαρακτηριστικά των καταναλωτών, διασφαλίζοντας ότι το περιεχόμενο είναι πολύ σχετικό με κάθε άτομο (</w:t>
+      </w:r>
+      <w:proofErr w:type="spellStart"/>
+      <w:r>
+        <w:t>Peppers</w:t>
+      </w:r>
+      <w:proofErr w:type="spellEnd"/>
+      <w:r>
+        <w:t xml:space="preserve"> &amp; </w:t>
+      </w:r>
+      <w:proofErr w:type="spellStart"/>
+      <w:r>
+        <w:t>Rogers</w:t>
+      </w:r>
+      <w:proofErr w:type="spellEnd"/>
+      <w:r>
+        <w:t xml:space="preserve">, 2016). Αξιοποιώντας τα δεδομένα των χρηστών που είναι διαθέσιμα μέσω ψηφιακών </w:t>
+      </w:r>
+      <w:proofErr w:type="spellStart"/>
+      <w:r>
+        <w:t>πλατφορμών</w:t>
+      </w:r>
+      <w:proofErr w:type="spellEnd"/>
+      <w:r>
+        <w:t xml:space="preserve">, η Apple μπορεί να δημιουργήσει </w:t>
+      </w:r>
+      <w:proofErr w:type="spellStart"/>
+      <w:r>
+        <w:t>στοχευμένα</w:t>
+      </w:r>
+      <w:proofErr w:type="spellEnd"/>
+      <w:r>
+        <w:t xml:space="preserve"> μηνύματα μάρκετινγκ που καλύπτουν τις συγκεκριμένες ανάγκες και προτιμήσεις των μεμονωμένων καταναλωτών. Η παροχή εξατομικευμένου περιεχομένου ενισχύει τη συνάφεια της επικοινωνίας μάρκετινγκ της Apple και ενισχύει ισχυρότερες συνδέσεις με το κοινό της.</w:t>
       </w:r>
     </w:p>
     <w:p>
@@ -2930,6 +2808,635 @@
         <w:pStyle w:val="Heading2"/>
       </w:pPr>
       <w:r>
+        <w:t xml:space="preserve">Στρατηγική Επικοινωνίας: </w:t>
+      </w:r>
+      <w:r>
+        <w:t xml:space="preserve">Βασικά </w:t>
+      </w:r>
+      <w:r>
+        <w:t>Σ</w:t>
+      </w:r>
+      <w:r>
+        <w:t>τοιχεία</w:t>
+      </w:r>
+    </w:p>
+    <w:p>
+      <w:r>
+        <w:t xml:space="preserve">Ωστόσο, υπάρχει δυνατότητα βελτίωσης όσον αφορά τον συντονισμό των μηνυμάτων και τις μεθόδους επικοινωνίας. Εστιάζοντας περισσότερο στην οικονομική </w:t>
+      </w:r>
+      <w:proofErr w:type="spellStart"/>
+      <w:r>
+        <w:t>προσιτότητα</w:t>
+      </w:r>
+      <w:proofErr w:type="spellEnd"/>
+      <w:r>
+        <w:t xml:space="preserve"> και χρησιμοποιώντας πρόσθετες τεχνικές </w:t>
+      </w:r>
+      <w:proofErr w:type="spellStart"/>
+      <w:r>
+        <w:t>διαδραστικής</w:t>
+      </w:r>
+      <w:proofErr w:type="spellEnd"/>
+      <w:r>
+        <w:t xml:space="preserve"> επικοινωνίας, η Apple θα μπορούσε δυνητικά να ενισχύσει την αποτελεσματικότητα της επικοινωνίας μάρκετινγκ και να απευθυνθεί σε ένα ευρύτερο κοινό.</w:t>
+      </w:r>
+    </w:p>
+    <w:p>
+      <w:pPr>
+        <w:pStyle w:val="Heading1"/>
+        <w:rPr>
+          <w:lang w:val="en-US"/>
+        </w:rPr>
+      </w:pPr>
+      <w:bookmarkStart w:id="5" w:name="_Toc131366762"/>
+      <w:r>
+        <w:t>Ηθικά Ζητήματα</w:t>
+      </w:r>
+      <w:r>
+        <w:rPr>
+          <w:lang w:val="en-US"/>
+        </w:rPr>
+        <w:t>:</w:t>
+      </w:r>
+      <w:bookmarkEnd w:id="5"/>
+    </w:p>
+    <w:bookmarkEnd w:id="1"/>
+    <w:p>
+      <w:r>
+        <w:t>Σε αυτήν την ενότητα, θα αξιολογήσουμε κριτικά τις συνολικές προσπάθειες της Apple όσον αφορά τη βιωσιμότητα και τις ηθικές πρακτικές, θα εντοπίσουμε τυχόν προβλήματα με τις υπάρχουσες πρακτικές και θα προτείνουμε πώς μπορούν να βελτιωθούν περαιτέρω οι πρακτικές εταιρικής κοινωνικής ευθύνης (CSR) της εταιρείας.</w:t>
+      </w:r>
+    </w:p>
+    <w:p>
+      <w:pPr>
+        <w:pStyle w:val="Heading2"/>
+        <w:rPr>
+          <w:lang w:val="en-US"/>
+        </w:rPr>
+      </w:pPr>
+      <w:r>
+        <w:t xml:space="preserve">Προσπάθειες </w:t>
+      </w:r>
+      <w:proofErr w:type="spellStart"/>
+      <w:r>
+        <w:t>Αειφορίας</w:t>
+      </w:r>
+      <w:proofErr w:type="spellEnd"/>
+      <w:r>
+        <w:rPr>
+          <w:lang w:val="en-US"/>
+        </w:rPr>
+        <w:t>:</w:t>
+      </w:r>
+    </w:p>
+    <w:p>
+      <w:r>
+        <w:t xml:space="preserve">Η Apple έχει κάνει σημαντικά βήματα στον τομέα της βιωσιμότητας, με ιδιαίτερη έμφαση στη μείωση των περιβαλλοντικών της επιπτώσεων σε ολόκληρο τον κύκλο ζωής του προϊόντος. Η δέσμευση της εταιρείας για βιωσιμότητα είναι </w:t>
+      </w:r>
+      <w:r>
+        <w:lastRenderedPageBreak/>
+        <w:t>εμφανής στην έκθεση περιβαλλοντικής ευθύνης της, η οποία περιγράφει την πρόοδό της σε τομείς όπως η ενεργειακή απόδοση, οι ανανεώσιμες πηγές ενέργειας και η ανακύκλωση (Apple Inc., 2021).</w:t>
+      </w:r>
+    </w:p>
+    <w:p>
+      <w:r>
+        <w:t xml:space="preserve">Οι προσπάθειες της Apple να ελαχιστοποιήσει το περιβαλλοντικό της αποτύπωμα περιλαμβάνουν τη χρήση ανακυκλωμένων υλικών στα προϊόντα της, όπως 100% ανακυκλωμένο αλουμίνιο για το περίβλημα του iPhone 12 και εστίαση στη μείωση των απορριμμάτων κατά τη διαδικασία παραγωγής. Η εταιρεία έχει επίσης εξαλείψει τη χρήση επιβλαβών ουσιών, όπως ο υδράργυρος, τα </w:t>
+      </w:r>
+      <w:proofErr w:type="spellStart"/>
+      <w:r>
+        <w:t>βρωμιωμένα</w:t>
+      </w:r>
+      <w:proofErr w:type="spellEnd"/>
+      <w:r>
+        <w:t xml:space="preserve"> επιβραδυντικά φλόγας και το PVC, στα προϊόντα της (Apple Inc., 2021).</w:t>
+      </w:r>
+    </w:p>
+    <w:p>
+      <w:r>
+        <w:t>Εκτός από την εστίασή της σε βιώσιμα υλικά και διαδικασίες παραγωγής, η Apple έχει πραγματοποιήσει σημαντικές επενδύσεις σε ανανεώσιμες πηγές ενέργειας. Η εταιρεία στοχεύει να επιτύχει 100% ανανεώσιμες πηγές ενέργειας σε ολόκληρη την αλυσίδα εφοδιασμού της και έχει ήδη επιτύχει αυτόν τον στόχο για τις δικές της δραστηριότητες (Apple Inc., 2021). Αυτή η δέσμευση για τις ανανεώσιμες πηγές ενέργειας όχι μόνο μειώνει το αποτύπωμα άνθρακα της Apple, αλλά υποστηρίζει επίσης την ανάπτυξη υποδομών ανανεώσιμων πηγών ενέργειας παγκοσμίως.</w:t>
+      </w:r>
+    </w:p>
+    <w:p>
+      <w:pPr>
+        <w:pStyle w:val="Heading2"/>
+        <w:rPr>
+          <w:lang w:val="en-US"/>
+        </w:rPr>
+      </w:pPr>
+      <w:r>
+        <w:t>Ηθικές Πρακτικές</w:t>
+      </w:r>
+      <w:r>
+        <w:rPr>
+          <w:lang w:val="en-US"/>
+        </w:rPr>
+        <w:t>:</w:t>
+      </w:r>
+    </w:p>
+    <w:p>
+      <w:r>
+        <w:t>Πέρα από τη βιωσιμότητα, η Apple δεσμεύεται να διατηρεί υψηλά ηθικά πρότυπα καθ' όλη τη διάρκεια των δραστηριοτήτων της. Αυτή η δέσμευση αντικατοπτρίζεται στο Πρόγραμμα Υπευθυνότητας Προμηθευτών, το οποίο στοχεύει να διασφαλίσει ότι οι προμηθευτές τηρούν αυστηρά πρότυπα εργασίας, περιβάλλοντος και υγείας και ασφάλειας (Apple Inc., 2020). Μέσω τακτικών ελέγχων και αξιολογήσεων, η Apple εργάζεται για τον εντοπισμό και την αντιμετώπιση τυχόν παραβιάσεων του κώδικα δεοντολογίας του προμηθευτή της.</w:t>
+      </w:r>
+    </w:p>
+    <w:p>
+      <w:r>
+        <w:t xml:space="preserve">Επιπλέον, η Apple έχει λάβει μέτρα για την αντιμετώπιση ζητημάτων που σχετίζονται με ορυκτά συγκρούσεων στην αλυσίδα εφοδιασμού της. Η εταιρεία έχει εφαρμόσει μέτρα δέουσας επιμέλειας, σύμφωνα με τις κατευθυντήριες γραμμές του ΟΟΣΑ για τις Πολυεθνικές Επιχειρήσεις, για να διασφαλίσει ότι τα ορυκτά που χρησιμοποιούνται στα προϊόντα της προέρχονται με υπευθυνότητα </w:t>
+      </w:r>
+      <w:r>
+        <w:lastRenderedPageBreak/>
+        <w:t>και δεν συμβάλλουν σε παραβιάσεις των ανθρωπίνων δικαιωμάτων ή ένοπλες συγκρούσεις (Apple Inc., 2020).</w:t>
+      </w:r>
+    </w:p>
+    <w:p>
+      <w:pPr>
+        <w:pStyle w:val="Heading2"/>
+      </w:pPr>
+      <w:r>
+        <w:t>Προβλήματα με τις Υπάρχουσες Πρακτικές</w:t>
+      </w:r>
+      <w:r>
+        <w:t>:</w:t>
+      </w:r>
+    </w:p>
+    <w:p>
+      <w:r>
+        <w:t>Παρά τις σημαντικές προσπάθειες της Apple όσον αφορά τη βιωσιμότητα και τις ηθικές πρακτικές, ορισμένα προβλήματα παραμένουν. Ένα ζήτημα είναι η επικράτηση της προγραμματισμένης απαξίωσης στον κλάδο της τεχνολογίας, η οποία φαίνεται στη συχνή κυκλοφορία νέων μοντέλων iPhone. Αυτή η πρακτική συμβάλλει στον γρήγορο κύκλο εργασιών των ηλεκτρονικών συσκευών, οδηγώντας σε αυξημένα ηλεκτρονικά απόβλητα και αρνητικές περιβαλλοντικές επιπτώσεις (</w:t>
+      </w:r>
+      <w:proofErr w:type="spellStart"/>
+      <w:r>
+        <w:t>Park</w:t>
+      </w:r>
+      <w:proofErr w:type="spellEnd"/>
+      <w:r>
+        <w:t xml:space="preserve"> &amp; </w:t>
+      </w:r>
+      <w:proofErr w:type="spellStart"/>
+      <w:r>
+        <w:t>Kim</w:t>
+      </w:r>
+      <w:proofErr w:type="spellEnd"/>
+      <w:r>
+        <w:t>, 2018).</w:t>
+      </w:r>
+    </w:p>
+    <w:p>
+      <w:r>
+        <w:t>Επιπλέον, ενώ η Apple έχει σημειώσει πρόοδο όσον αφορά τη διασφάλιση ηθικών πρακτικών εργασίας στην αλυσίδα εφοδιασμού της, συνεχίζουν να εμφανίζονται περιστατικά παραβιάσεων των εργασιακών δικαιωμάτων. Οι αναφορές για υπερβολικές υπερωρίες, ανεπαρκείς αποζημιώσεις και κακές συνθήκες εργασίας έχουν εγείρει ανησυχίες σχετικά με την αποτελεσματικότητα του Προγράμματος Υπευθυνότητας Προμηθευτών της Apple (</w:t>
+      </w:r>
+      <w:proofErr w:type="spellStart"/>
+      <w:r>
+        <w:t>Chan</w:t>
+      </w:r>
+      <w:proofErr w:type="spellEnd"/>
+      <w:r>
+        <w:t xml:space="preserve"> </w:t>
+      </w:r>
+      <w:proofErr w:type="spellStart"/>
+      <w:r>
+        <w:t>et</w:t>
+      </w:r>
+      <w:proofErr w:type="spellEnd"/>
+      <w:r>
+        <w:t xml:space="preserve"> </w:t>
+      </w:r>
+      <w:proofErr w:type="spellStart"/>
+      <w:r>
+        <w:t>al</w:t>
+      </w:r>
+      <w:proofErr w:type="spellEnd"/>
+      <w:r>
+        <w:t>., 2020).</w:t>
+      </w:r>
+    </w:p>
+    <w:p>
+      <w:pPr>
+        <w:pStyle w:val="Heading2"/>
+        <w:rPr>
+          <w:lang w:val="en-US"/>
+        </w:rPr>
+      </w:pPr>
+      <w:r>
+        <w:t>Βελτιώνοντας ΕΚΕ Πρακτικές</w:t>
+      </w:r>
+      <w:r>
+        <w:rPr>
+          <w:lang w:val="en-US"/>
+        </w:rPr>
+        <w:t>:</w:t>
+      </w:r>
+    </w:p>
+    <w:p>
+      <w:r>
+        <w:t xml:space="preserve">Για να αντιμετωπίσει το θέμα της προγραμματισμένης απαξίωσης, η Apple θα μπορούσε να εξετάσει το ενδεχόμενο να παρατείνει τη διάρκεια ζωής των προϊόντων της προσφέροντας πιο </w:t>
+      </w:r>
+      <w:r>
+        <w:t>δεκτικά</w:t>
+      </w:r>
+      <w:r>
+        <w:t xml:space="preserve"> και προσιτές επιλογές επισκευής, ενθαρρύνοντας ενημερώσεις λογισμικού για παλαιότερες συσκευές και προωθώντας προγράμματα ανταλλαγής που δίνουν κίνητρα στους καταναλωτές να ανακυκλώνουν τις παλιές τους συσκευές κατά την αναβάθμιση σε καινούρια. Με αυτόν τον τρόπο, η Apple μπορεί να μειώσει τα ηλεκτρονικά απόβλητα και τις περιβαλλοντικές επιπτώσεις που συνδέονται με την παραγωγή νέων συσκευών (</w:t>
+      </w:r>
+      <w:proofErr w:type="spellStart"/>
+      <w:r>
+        <w:t>Park</w:t>
+      </w:r>
+      <w:proofErr w:type="spellEnd"/>
+      <w:r>
+        <w:t xml:space="preserve"> &amp; </w:t>
+      </w:r>
+      <w:proofErr w:type="spellStart"/>
+      <w:r>
+        <w:t>Kim</w:t>
+      </w:r>
+      <w:proofErr w:type="spellEnd"/>
+      <w:r>
+        <w:t>, 2018).</w:t>
+      </w:r>
+    </w:p>
+    <w:p>
+      <w:r>
+        <w:t xml:space="preserve">Όσον αφορά τα εργασιακά δικαιώματα, η Apple θα πρέπει να συνεχίσει να ενισχύει το Πρόγραμμα Υπευθυνότητας Προμηθευτών ενισχύοντας τη διαφάνεια και τη συχνότητα των ελέγχων, τη συνεργασία με τους ενδιαφερόμενους για τον εντοπισμό και την αντιμετώπιση θεμάτων πιο αποτελεσματικά και την εφαρμογή αυστηρότερων κυρώσεων για προμηθευτές </w:t>
+      </w:r>
+      <w:r>
+        <w:lastRenderedPageBreak/>
+        <w:t>που δεν συμμορφώνονται με τον κώδικα της εταιρείας. συμπεριφορά. Επιπλέον, η Apple θα μπορούσε να εργαστεί για την προμήθεια περισσότερων εξαρτημάτων και υλικών από προμηθευτές με αποδεδειγμένο ιστορικό ηθικών πρακτικών εργασίας, ελαχιστοποιώντας περαιτέρω τον κίνδυνο παραβιάσεων των εργασιακών δικαιωμάτων στην αλυσίδα εφοδιασμού της (</w:t>
+      </w:r>
+      <w:proofErr w:type="spellStart"/>
+      <w:r>
+        <w:t>Chan</w:t>
+      </w:r>
+      <w:proofErr w:type="spellEnd"/>
+      <w:r>
+        <w:t xml:space="preserve"> </w:t>
+      </w:r>
+      <w:proofErr w:type="spellStart"/>
+      <w:r>
+        <w:t>et</w:t>
+      </w:r>
+      <w:proofErr w:type="spellEnd"/>
+      <w:r>
+        <w:t xml:space="preserve"> </w:t>
+      </w:r>
+      <w:proofErr w:type="spellStart"/>
+      <w:r>
+        <w:t>al</w:t>
+      </w:r>
+      <w:proofErr w:type="spellEnd"/>
+      <w:r>
+        <w:t>., 2020).</w:t>
+      </w:r>
+    </w:p>
+    <w:p>
+      <w:r>
+        <w:t>Τέλος, η Apple μπορεί να βελτιώσει περαιτέρω τις πρακτικές ΕΚΕ της με την ενεργή συνεργασία με ενδιαφερόμενους φορείς, όπως πελάτες, υπαλλήλους, προμηθευτές, επενδυτές και τοπικές κοινότητες, για να συγκεντρώσει σχόλια και να εντοπίσει τομείς προς βελτίωση. Ενθαρρύνοντας την ανοιχτή επικοινωνία και τον διάλογο με τα ενδιαφερόμενα μέρη της, η Apple μπορεί να διασφαλίσει ότι οι πρωτοβουλίες ΕΚΕ της αντιμετωπίζουν τις πιο πιεστικές ανησυχίες και παραμένουν σχετικές και αποτελεσματικές (</w:t>
+      </w:r>
+      <w:proofErr w:type="spellStart"/>
+      <w:r>
+        <w:t>Freeman</w:t>
+      </w:r>
+      <w:proofErr w:type="spellEnd"/>
+      <w:r>
+        <w:t xml:space="preserve"> &amp; </w:t>
+      </w:r>
+      <w:proofErr w:type="spellStart"/>
+      <w:r>
+        <w:t>McVea</w:t>
+      </w:r>
+      <w:proofErr w:type="spellEnd"/>
+      <w:r>
+        <w:t>, 2001).</w:t>
+      </w:r>
+    </w:p>
+    <w:p>
+      <w:r>
+        <w:t>Μια άλλη οδός βελτίωσης είναι να αυξηθεί η εστίαση της εταιρείας σε κοινωνικές πρωτοβουλίες, όπως η προώθηση της ψηφιακής ένταξης και της πρόσβασης στην τεχνολογία για τις περιθωριοποιημένες κοινότητες. Επενδύοντας σε προγράμματα που γεφυρώνουν το ψηφιακό χάσμα και υποστηρίζουν μη προνομιούχες ομάδες, η Apple μπορεί να επιδείξει τη δέσμευσή της στην κοινωνική ευθύνη και να δημιουργήσει διαρκή θετικά αποτελέσματα στην κοινωνία (</w:t>
+      </w:r>
+      <w:proofErr w:type="spellStart"/>
+      <w:r>
+        <w:t>Servaes</w:t>
+      </w:r>
+      <w:proofErr w:type="spellEnd"/>
+      <w:r>
+        <w:t xml:space="preserve"> &amp; </w:t>
+      </w:r>
+      <w:proofErr w:type="spellStart"/>
+      <w:r>
+        <w:t>Tamayo</w:t>
+      </w:r>
+      <w:proofErr w:type="spellEnd"/>
+      <w:r>
+        <w:t>, 2013).</w:t>
+      </w:r>
+    </w:p>
+    <w:p>
+      <w:r>
+        <w:t xml:space="preserve">Επιπλέον, η Apple θα πρέπει να συνεχίσει να καινοτομεί και να επενδύει στην έρευνα και την ανάπτυξη με στόχο τη δημιουργία πιο βιώσιμων και φιλικών προς το περιβάλλον τεχνολογιών. Αυτό περιλαμβάνει όχι μόνο βελτιώσεις στην ενεργειακή απόδοση και την </w:t>
+      </w:r>
+      <w:proofErr w:type="spellStart"/>
+      <w:r>
+        <w:t>ανακυκλωσιμότητα</w:t>
+      </w:r>
+      <w:proofErr w:type="spellEnd"/>
+      <w:r>
+        <w:t>, αλλά και την εξερεύνηση εναλλακτικών υλικών και μεθόδων παραγωγής που μπορούν να μειώσουν περαιτέρω τις περιβαλλοντικές επιπτώσεις των προϊόντων της (</w:t>
+      </w:r>
+      <w:proofErr w:type="spellStart"/>
+      <w:r>
+        <w:t>Kiron</w:t>
+      </w:r>
+      <w:proofErr w:type="spellEnd"/>
+      <w:r>
+        <w:t xml:space="preserve"> </w:t>
+      </w:r>
+      <w:proofErr w:type="spellStart"/>
+      <w:r>
+        <w:t>et</w:t>
+      </w:r>
+      <w:proofErr w:type="spellEnd"/>
+      <w:r>
+        <w:t xml:space="preserve"> </w:t>
+      </w:r>
+      <w:proofErr w:type="spellStart"/>
+      <w:r>
+        <w:t>al</w:t>
+      </w:r>
+      <w:proofErr w:type="spellEnd"/>
+      <w:r>
+        <w:t>., 2012).</w:t>
+      </w:r>
+    </w:p>
+    <w:p>
+      <w:pPr>
+        <w:pStyle w:val="Heading2"/>
+        <w:rPr>
+          <w:lang w:val="en-US"/>
+        </w:rPr>
+      </w:pPr>
+      <w:r>
+        <w:rPr>
+          <w:lang w:val="en-US"/>
+        </w:rPr>
+        <w:t>Απ</w:t>
+      </w:r>
+      <w:proofErr w:type="spellStart"/>
+      <w:r>
+        <w:rPr>
+          <w:lang w:val="en-US"/>
+        </w:rPr>
+        <w:t>όρρητο</w:t>
+      </w:r>
+      <w:proofErr w:type="spellEnd"/>
+      <w:r>
+        <w:rPr>
+          <w:lang w:val="en-US"/>
+        </w:rPr>
+        <w:t xml:space="preserve"> και </w:t>
+      </w:r>
+      <w:proofErr w:type="spellStart"/>
+      <w:r>
+        <w:rPr>
+          <w:lang w:val="en-US"/>
+        </w:rPr>
+        <w:t>Δι</w:t>
+      </w:r>
+      <w:proofErr w:type="spellEnd"/>
+      <w:r>
+        <w:rPr>
+          <w:lang w:val="en-US"/>
+        </w:rPr>
+        <w:t xml:space="preserve">αφάνεια </w:t>
+      </w:r>
+      <w:proofErr w:type="spellStart"/>
+      <w:r>
+        <w:rPr>
+          <w:lang w:val="en-US"/>
+        </w:rPr>
+        <w:t>Δεδομένων</w:t>
+      </w:r>
+      <w:proofErr w:type="spellEnd"/>
+      <w:r>
+        <w:rPr>
+          <w:lang w:val="en-US"/>
+        </w:rPr>
+        <w:t>:</w:t>
+      </w:r>
+    </w:p>
+    <w:p>
+      <w:r>
+        <w:t xml:space="preserve">Στην εποχή της </w:t>
+      </w:r>
+      <w:proofErr w:type="spellStart"/>
+      <w:r>
+        <w:t>ψηφιοποίησης</w:t>
+      </w:r>
+      <w:proofErr w:type="spellEnd"/>
+      <w:r>
+        <w:t xml:space="preserve"> και της αυξημένης συλλογής δεδομένων, το απόρρητο και η διαφάνεια των δεδομένων έχουν γίνει μείζονες ανησυχίες τόσο για τους καταναλωτές όσο και για τις ρυθμιστικές αρχές. Η Apple έχει </w:t>
+      </w:r>
+      <w:r>
+        <w:lastRenderedPageBreak/>
+        <w:t xml:space="preserve">τοποθετηθεί ως ηγέτης στην προστασία του απορρήτου, δίνοντας έμφαση στη δέσμευσή της για το απόρρητο και την ασφάλεια των χρηστών στις καμπάνιες μάρκετινγκ και στο σχεδιασμό προϊόντων. Η εταιρεία έχει εισαγάγει χαρακτηριστικά όπως κρυπτογράφηση από άκρο σε άκρο, διαφορικό απόρρητο και επεξεργασία στη συσκευή για να διασφαλίσει ότι τα δεδομένα των χρηστών προστατεύονται και </w:t>
+      </w:r>
+      <w:proofErr w:type="spellStart"/>
+      <w:r>
+        <w:t>ανωνυμοποιούνται</w:t>
+      </w:r>
+      <w:proofErr w:type="spellEnd"/>
+      <w:r>
+        <w:t xml:space="preserve"> (Apple Inc., 2020).</w:t>
+      </w:r>
+    </w:p>
+    <w:p>
+      <w:r>
+        <w:t>Ωστόσο, η Apple έχει αντιμετωπίσει επικρίσεις για τη συνεργασία της με ορισμένα κυβερνητικά αιτήματα για δεδομένα χρηστών, εγείροντας ανησυχίες σχετικά με την ισορροπία μεταξύ της προστασίας της ιδιωτικής ζωής και της συμμόρφωσης με τις νομικές υποχρεώσεις (</w:t>
+      </w:r>
+      <w:proofErr w:type="spellStart"/>
+      <w:r>
+        <w:t>Chen</w:t>
+      </w:r>
+      <w:proofErr w:type="spellEnd"/>
+      <w:r>
+        <w:t>, 2016). Για να αντιμετωπίσει αυτές τις ανησυχίες και να ενισχύσει τη διαφάνεια, η Apple θα μπορούσε να εξετάσει το ενδεχόμενο δημοσίευσης λεπτομερέστερων αναφορών σχετικά με αιτήματα κρατικών δεδομένων, περιγράφοντας τις συγκεκριμένες συνθήκες υπό τις οποίες κοινοποιούνται τα δεδομένα χρήστη και τα μέτρα που λαμβάνονται για την προστασία του απορρήτου των χρηστών κατά τη διάρκεια αυτών των διαδικασιών.</w:t>
+      </w:r>
+    </w:p>
+    <w:p>
+      <w:pPr>
+        <w:pStyle w:val="Heading2"/>
+        <w:rPr>
+          <w:lang w:val="en-US"/>
+        </w:rPr>
+      </w:pPr>
+      <w:proofErr w:type="spellStart"/>
+      <w:r>
+        <w:rPr>
+          <w:lang w:val="en-US"/>
+        </w:rPr>
+        <w:t>Φιλ</w:t>
+      </w:r>
+      <w:proofErr w:type="spellEnd"/>
+      <w:r>
+        <w:rPr>
+          <w:lang w:val="en-US"/>
+        </w:rPr>
+        <w:t xml:space="preserve">ανθρωπικές </w:t>
+      </w:r>
+      <w:proofErr w:type="spellStart"/>
+      <w:r>
+        <w:rPr>
+          <w:lang w:val="en-US"/>
+        </w:rPr>
+        <w:t>Προσ</w:t>
+      </w:r>
+      <w:proofErr w:type="spellEnd"/>
+      <w:r>
+        <w:rPr>
+          <w:lang w:val="en-US"/>
+        </w:rPr>
+        <w:t>πάθειες</w:t>
+      </w:r>
+      <w:r>
+        <w:rPr>
+          <w:lang w:val="en-US"/>
+        </w:rPr>
+        <w:t>:</w:t>
+      </w:r>
+    </w:p>
+    <w:p>
+      <w:r>
+        <w:t xml:space="preserve">Η εταιρική φιλανθρωπία είναι ένας άλλος τομέας στον οποίο η Apple μπορεί να βελτιώσει τις πρακτικές ΕΚΕ της. Αν και η εταιρεία έχει υποστηρίξει διάφορους φιλανθρωπικούς σκοπούς και πρωτοβουλίες, όπως το </w:t>
+      </w:r>
+      <w:proofErr w:type="spellStart"/>
+      <w:r>
+        <w:t>Product</w:t>
+      </w:r>
+      <w:proofErr w:type="spellEnd"/>
+      <w:r>
+        <w:t xml:space="preserve"> Red και την ετήσια δωρεά της στο Παγκόσμιο Ταμείο για την καταπολέμηση του AIDS, της φυματίωσης και της ελονοσίας, οι συνολικές φιλανθρωπικές της προσπάθειες έχουν επικριθεί ως ελλιπείς σε σύγκριση με άλλες μεγάλες εταιρείες τεχνολογίας (</w:t>
+      </w:r>
+      <w:proofErr w:type="spellStart"/>
+      <w:r>
+        <w:t>Mickle</w:t>
+      </w:r>
+      <w:proofErr w:type="spellEnd"/>
+      <w:r>
+        <w:t xml:space="preserve"> &amp; </w:t>
+      </w:r>
+      <w:proofErr w:type="spellStart"/>
+      <w:r>
+        <w:t>MacMillan</w:t>
+      </w:r>
+      <w:proofErr w:type="spellEnd"/>
+      <w:r>
+        <w:t>, 2013).</w:t>
+      </w:r>
+    </w:p>
+    <w:p>
+      <w:r>
+        <w:t xml:space="preserve">Για να ενισχύσει τη δέσμευσή της στην εταιρική φιλανθρωπία, η Apple θα μπορούσε να ιδρύσει ένα ειδικό ίδρυμα ή να αυξήσει τον ετήσιο προϋπολογισμό της για να υποστηρίξει ένα ευρύτερο φάσμα φιλανθρωπικών σκοπών και πρωτοβουλιών. Με αυτόν τον τρόπο, η εταιρεία μπορεί να επιδείξει τη δέσμευσή της στην αντιμετώπιση πιεστικών κοινωνικών ζητημάτων και να δημιουργήσει θετικό αντίκτυπο στις κοινότητες σε όλο τον κόσμο. Επιπλέον, η Apple θα μπορούσε επίσης να ενθαρρύνει τον εθελοντισμό των εργαζομένων και τη συμμετοχή σε φιλανθρωπικές δραστηριότητες, ενισχύοντας έτσι μια </w:t>
+      </w:r>
+      <w:r>
+        <w:lastRenderedPageBreak/>
+        <w:t>κουλτούρα προσφοράς και κοινωνικής ευθύνης εντός του οργανισμού (</w:t>
+      </w:r>
+      <w:proofErr w:type="spellStart"/>
+      <w:r>
+        <w:t>Porter</w:t>
+      </w:r>
+      <w:proofErr w:type="spellEnd"/>
+      <w:r>
+        <w:t xml:space="preserve"> &amp; </w:t>
+      </w:r>
+      <w:proofErr w:type="spellStart"/>
+      <w:r>
+        <w:t>Kramer</w:t>
+      </w:r>
+      <w:proofErr w:type="spellEnd"/>
+      <w:r>
+        <w:t>, 2002).</w:t>
+      </w:r>
+    </w:p>
+    <w:p>
+      <w:pPr>
+        <w:pStyle w:val="Heading2"/>
+      </w:pPr>
+      <w:r>
+        <w:t xml:space="preserve">Συνεργασία με </w:t>
+      </w:r>
+      <w:r>
+        <w:t>ΜΚΟ</w:t>
+      </w:r>
+      <w:r>
+        <w:t xml:space="preserve"> και Τοπικές Κοινότητες</w:t>
+      </w:r>
+      <w:r>
+        <w:t>:</w:t>
+      </w:r>
+    </w:p>
+    <w:p>
+      <w:r>
+        <w:t xml:space="preserve">Μια άλλη προσέγγιση για τη βελτίωση των πρακτικών ΕΚΕ είναι η δημιουργία συνεργασιών με μη κυβερνητικές οργανώσεις (ΜΚΟ) και τοπικές κοινότητες στις περιοχές όπου δραστηριοποιείται η </w:t>
+      </w:r>
+      <w:r>
+        <w:rPr>
+          <w:lang w:val="en-US"/>
+        </w:rPr>
+        <w:t>Apple</w:t>
+      </w:r>
+      <w:r>
+        <w:t xml:space="preserve">. Δουλεύοντας σε συνεργασία με αυτούς τους ενδιαφερόμενους, η </w:t>
+      </w:r>
+      <w:r>
+        <w:rPr>
+          <w:lang w:val="en-US"/>
+        </w:rPr>
+        <w:t>Apple</w:t>
+      </w:r>
+      <w:r>
+        <w:t xml:space="preserve"> μπορεί να αποκτήσει πολύτιμες γνώσεις για τοπικά ζητήματα και να αναπτύξει </w:t>
+      </w:r>
+      <w:proofErr w:type="spellStart"/>
+      <w:r>
+        <w:t>στοχευμένες</w:t>
+      </w:r>
+      <w:proofErr w:type="spellEnd"/>
+      <w:r>
+        <w:t xml:space="preserve"> πρωτοβουλίες ΕΚΕ που αντιμετωπίζουν συγκεκριμένες ανάγκες της κοινότητας (</w:t>
+      </w:r>
+      <w:r>
+        <w:rPr>
+          <w:lang w:val="en-US"/>
+        </w:rPr>
+        <w:t>Austin</w:t>
+      </w:r>
+      <w:r>
+        <w:t>, 2000).</w:t>
+      </w:r>
+    </w:p>
+    <w:p>
+      <w:r>
+        <w:t xml:space="preserve">Για παράδειγμα, η </w:t>
+      </w:r>
+      <w:r>
+        <w:rPr>
+          <w:lang w:val="en-US"/>
+        </w:rPr>
+        <w:t>Apple</w:t>
+      </w:r>
+      <w:r>
+        <w:t xml:space="preserve"> θα μπορούσε να συνεργαστεί με ΜΚΟ που επικεντρώνονται στην εκπαίδευση και τον ψηφιακό </w:t>
+      </w:r>
+      <w:proofErr w:type="spellStart"/>
+      <w:r>
+        <w:t>γραμματισμό</w:t>
+      </w:r>
+      <w:proofErr w:type="spellEnd"/>
+      <w:r>
+        <w:t xml:space="preserve"> για την ανάπτυξη προγραμμάτων που παρέχουν πρόσβαση στην τεχνολογία και την κατάρτιση σε κοινότητες που δεν εξυπηρετούνται. Αυτό όχι μόνο θα συμβάλει στη γεφύρωση του ψηφιακού χάσματος αλλά και στη μακροπρόθεσμη κοινωνική και οικονομική ανάπτυξη αυτών των κοινοτήτων.</w:t>
+      </w:r>
+    </w:p>
+    <w:p>
+      <w:pPr>
+        <w:pStyle w:val="Heading2"/>
+      </w:pPr>
+      <w:r>
         <w:t>Ηθικά</w:t>
       </w:r>
       <w:r>
@@ -2955,16 +3462,8 @@
       </w:r>
     </w:p>
     <w:p>
-      <w:pPr>
-        <w:rPr>
-          <w:lang w:val="en-US"/>
-        </w:rPr>
-      </w:pPr>
-      <w:r>
-        <w:rPr>
-          <w:lang w:val="en-US"/>
-        </w:rPr>
-        <w:t>In conclusion, Apple has demonstrated a strong commitment to sustainability and ethical practices, with significant efforts in areas such as environmental responsibility, renewable energy, and supply chain management. However, there is still room for improvement, particularly in addressing the issues of planned obsolescence and labor rights violations. By focusing on extending product lifespans, strengthening its Supplier Responsibility Program, engaging with stakeholders, and investing in social initiatives and sustainable innovation, Apple can further enhance its CSR practices and solidify its reputation as a responsible corporate citizen.</w:t>
+      <w:r>
+        <w:t>Συμπερασματικά, η Apple έχει επιδείξει ισχυρή δέσμευση στη βιωσιμότητα και τις ηθικές πρακτικές, με σημαντικές προσπάθειες σε τομείς όπως η περιβαλλοντική ευθύνη, οι ανανεώσιμες πηγές ενέργειας και η διαχείριση της εφοδιαστικής αλυσίδας. Ωστόσο, υπάρχει ακόμη περιθώριο βελτίωσης, ιδίως όσον αφορά την αντιμετώπιση των ζητημάτων της προγραμματισμένης απαξίωσης και των παραβιάσεων των εργασιακών δικαιωμάτων. Εστιάζοντας στην παράταση της διάρκειας ζωής του προϊόντος, ενισχύοντας το Πρόγραμμα Υπευθυνότητας Προμηθευτών, συνεργαζόμενοι με τους ενδιαφερόμενους φορείς και επενδύοντας σε κοινωνικές πρωτοβουλίες και βιώσιμη καινοτομία, η Apple μπορεί να ενισχύσει περαιτέρω τις πρακτικές ΕΚΕ της και να εδραιώσει τη φήμη της ως υπεύθυνου εταιρικού πολίτη.</w:t>
       </w:r>
     </w:p>
     <w:p>
@@ -3001,7 +3500,19 @@
         <w:t>iPhone</w:t>
       </w:r>
       <w:r>
-        <w:t xml:space="preserve"> 12, εστιάζοντας στους βασικούς τομείς τμηματοποίησης και στόχευσης, τοποθέτησης και επωνυμίας, στρατηγική επικοινωνίας και ηθικά ζητήματα. Μέσα από μια κριτική αξιολόγηση αυτών των στοιχείων, αποκτήσαμε μια ολοκληρωμένη κατανόηση του τρόπου με τον οποίο η </w:t>
+        <w:t xml:space="preserve"> 12, εστιάζοντας στους βασικούς τομείς </w:t>
+      </w:r>
+      <w:proofErr w:type="spellStart"/>
+      <w:r>
+        <w:t>τμηματοποίησης</w:t>
+      </w:r>
+      <w:proofErr w:type="spellEnd"/>
+      <w:r>
+        <w:t xml:space="preserve"> και στόχευσης, τοποθέτησης και επωνυμίας, στρατηγική επικοινωνίας και ηθικά ζητήματα. Μέσα από μια κριτική αξιολόγηση αυτών των στοιχείων, αποκτήσαμε μια </w:t>
+      </w:r>
+      <w:r>
+        <w:lastRenderedPageBreak/>
+        <w:t xml:space="preserve">ολοκληρωμένη κατανόηση του τρόπου με τον οποίο η </w:t>
       </w:r>
       <w:r>
         <w:rPr>
@@ -3024,7 +3535,15 @@
     </w:p>
     <w:p>
       <w:r>
-        <w:t xml:space="preserve">Ξεκινήσαμε διερευνώντας τη στρατηγική τμηματοποίησης και στόχευσης της </w:t>
+        <w:t xml:space="preserve">Ξεκινήσαμε διερευνώντας τη στρατηγική </w:t>
+      </w:r>
+      <w:proofErr w:type="spellStart"/>
+      <w:r>
+        <w:t>τμηματοποίησης</w:t>
+      </w:r>
+      <w:proofErr w:type="spellEnd"/>
+      <w:r>
+        <w:t xml:space="preserve"> και στόχευσης της </w:t>
       </w:r>
       <w:r>
         <w:rPr>
@@ -3051,19 +3570,132 @@
         <w:t>Apple</w:t>
       </w:r>
       <w:r>
-        <w:t xml:space="preserve"> </w:t>
+        <w:t xml:space="preserve"> να </w:t>
+      </w:r>
+      <w:proofErr w:type="spellStart"/>
+      <w:r>
+        <w:t>τμηματοποιεί</w:t>
+      </w:r>
+      <w:proofErr w:type="spellEnd"/>
+      <w:r>
+        <w:t xml:space="preserve"> την αγορά και να προσαρμόζει τα προϊόντα της στις συγκεκριμένες ανάγκες και προτιμήσεις των καταναλωτών-στόχων της υπήρξε κρίσιμος παράγοντας για την επιτυχία της, επιτρέποντας στην εταιρεία να προσφέρει καινοτόμα, υψηλής ποιότητας προϊόντα που έχουν απήχηση στο κοινό της.</w:t>
+      </w:r>
+    </w:p>
+    <w:p>
+      <w:r>
+        <w:t>Κατόπιν</w:t>
+      </w:r>
+      <w:r>
+        <w:t xml:space="preserve">, εξετάσαμε τη στρατηγική τοποθέτησης και επωνυμίας που υιοθέτησε η </w:t>
+      </w:r>
+      <w:r>
+        <w:rPr>
+          <w:lang w:val="en-US"/>
+        </w:rPr>
+        <w:t>Apple</w:t>
+      </w:r>
+      <w:r>
+        <w:t xml:space="preserve"> για το </w:t>
+      </w:r>
+      <w:r>
+        <w:rPr>
+          <w:lang w:val="en-US"/>
+        </w:rPr>
+        <w:t>iPhone</w:t>
+      </w:r>
+      <w:r>
+        <w:t xml:space="preserve"> 12. Η εστίαση της εταιρείας στην καινοτομία, την απόδοση, τη σχεδίαση και την εμπειρία χρήστη, μαζί με τη φιλόδοξη εικόνα της επωνυμίας της, της επέτρεψαν να διατηρήσει μια ισχυρή, ξεχωριστή επωνυμία στην ανταγωνιστική αγορά </w:t>
+      </w:r>
+      <w:r>
+        <w:rPr>
+          <w:lang w:val="en-US"/>
+        </w:rPr>
+        <w:t>smartphone</w:t>
+      </w:r>
+      <w:r>
+        <w:t xml:space="preserve">. Η διαφήμιση του </w:t>
+      </w:r>
+      <w:r>
+        <w:rPr>
+          <w:lang w:val="en-US"/>
+        </w:rPr>
+        <w:t>iPhone</w:t>
+      </w:r>
+      <w:r>
+        <w:t xml:space="preserve"> 12 κοινοποίησε αποτελεσματικά αυτήν την τοποθέτηση, προβάλλοντας τα μοναδικά χαρακτηριστικά και τα πλεονεκτήματα της συσκευής, ενώ ενίσχυε τη συναισθηματική σύνδεση μεταξύ της μάρκας και του κοινού-στόχου της.</w:t>
+      </w:r>
+    </w:p>
+    <w:p>
+      <w:r>
+        <w:t xml:space="preserve">Στη συνέχεια, αναλύσαμε τη στρατηγική επικοινωνίας της </w:t>
+      </w:r>
+      <w:r>
+        <w:rPr>
+          <w:lang w:val="en-US"/>
+        </w:rPr>
+        <w:t>Apple</w:t>
+      </w:r>
+      <w:r>
+        <w:t xml:space="preserve"> για την εκστρατεία κυκλοφορίας του </w:t>
+      </w:r>
+      <w:r>
+        <w:rPr>
+          <w:lang w:val="en-US"/>
+        </w:rPr>
+        <w:t>iPhone</w:t>
+      </w:r>
+      <w:r>
+        <w:t xml:space="preserve"> 12, αξιολογώντας την ψηφιακή πλατφόρμα που χρησιμοποιήθηκε, το βασικό μήνυμα που κοινοποιήθηκε, τον σκοπό της επικοινωνίας, τον τύπο έκκλησης που χρησιμοποιήθηκε και τις μεθόδους επικοινωνίας που χρησιμοποιήθηκαν. Η ικανότητα της </w:t>
+      </w:r>
+      <w:r>
+        <w:rPr>
+          <w:lang w:val="en-US"/>
+        </w:rPr>
+        <w:t>Apple</w:t>
+      </w:r>
+      <w:r>
+        <w:t xml:space="preserve"> να χρησιμοποιεί διάφορες ψηφιακές πλατφόρμες, εκκλήσεις και μεθόδους επικοινωνίας της επέτρεψε αποτελεσματικά να δημιουργήσει ευαισθητοποίηση και να δημιουργήσει ενδιαφέρον για το </w:t>
+      </w:r>
+      <w:r>
+        <w:rPr>
+          <w:lang w:val="en-US"/>
+        </w:rPr>
+        <w:t>iPhone</w:t>
+      </w:r>
+      <w:r>
+        <w:t xml:space="preserve"> 12, οδηγώντας τελικά τις πωλήσεις και ενισχύοντας τη θέση της ως ηγέτης της αγοράς.</w:t>
+      </w:r>
+    </w:p>
+    <w:p>
+      <w:r>
+        <w:t xml:space="preserve">Επιπλέον, συζητήσαμε τα ηθικά ζητήματα που αφορούν τη στρατηγική μάρκετινγκ της </w:t>
+      </w:r>
+      <w:r>
+        <w:rPr>
+          <w:lang w:val="en-US"/>
+        </w:rPr>
+        <w:t>Apple</w:t>
+      </w:r>
+      <w:r>
+        <w:t xml:space="preserve">, ιδιαίτερα τις προσπάθειές της να αντιμετωπίσει τις περιβαλλοντικές ανησυχίες και την κοινωνική ευθύνη. Η δέσμευση της </w:t>
+      </w:r>
+      <w:r>
+        <w:rPr>
+          <w:lang w:val="en-US"/>
+        </w:rPr>
+        <w:t>Apple</w:t>
+      </w:r>
+      <w:r>
+        <w:t xml:space="preserve"> για βιωσιμότητα και η διαφάνειά της στην επικοινωνία αυτών των </w:t>
       </w:r>
       <w:r>
         <w:lastRenderedPageBreak/>
-        <w:t>να τμηματοποιεί την αγορά και να προσαρμόζει τα προϊόντα της στις συγκεκριμένες ανάγκες και προτιμήσεις των καταναλωτών-στόχων της υπήρξε κρίσιμος παράγοντας για την επιτυχία της, επιτρέποντας στην εταιρεία να προσφέρει καινοτόμα, υψηλής ποιότητας προϊόντα που έχουν απήχηση στο κοινό της.</w:t>
-      </w:r>
-    </w:p>
-    <w:p>
-      <w:r>
-        <w:t>Κατόπιν</w:t>
-      </w:r>
-      <w:r>
-        <w:t xml:space="preserve">, εξετάσαμε τη στρατηγική τοποθέτησης και επωνυμίας που υιοθέτησε η </w:t>
+        <w:t>πρωτοβουλιών βοήθησαν την εταιρεία να διατηρήσει μια θετική εικόνα της μάρκας και να ενισχύσει την εμπιστοσύνη μεταξύ των μετόχων της.</w:t>
+      </w:r>
+    </w:p>
+    <w:p>
+      <w:r>
+        <w:t xml:space="preserve">Συμπερασματικά, η στρατηγική μάρκετινγκ της </w:t>
       </w:r>
       <w:r>
         <w:rPr>
@@ -3081,116 +3713,15 @@
         <w:t>iPhone</w:t>
       </w:r>
       <w:r>
-        <w:t xml:space="preserve"> 12. Η εστίαση της εταιρείας στην καινοτομία, την απόδοση, τη σχεδίαση και την εμπειρία χρήστη, μαζί με τη φιλόδοξη εικόνα της επωνυμίας της, της επέτρεψαν να διατηρήσει μια ισχυρή, ξεχωριστή επωνυμία στην ανταγωνιστική αγορά </w:t>
-      </w:r>
-      <w:r>
-        <w:rPr>
-          <w:lang w:val="en-US"/>
-        </w:rPr>
-        <w:t>smartphone</w:t>
-      </w:r>
-      <w:r>
-        <w:t xml:space="preserve">. Η διαφήμιση του </w:t>
-      </w:r>
-      <w:r>
-        <w:rPr>
-          <w:lang w:val="en-US"/>
-        </w:rPr>
-        <w:t>iPhone</w:t>
-      </w:r>
-      <w:r>
-        <w:t xml:space="preserve"> 12 κοινοποίησε αποτελεσματικά αυτήν την τοποθέτηση, προβάλλοντας τα μοναδικά χαρακτηριστικά και τα πλεονεκτήματα της συσκευής, ενώ ενίσχυε τη συναισθηματική σύνδεση μεταξύ της μάρκας και του κοινού-στόχου της.</w:t>
-      </w:r>
-    </w:p>
-    <w:p>
-      <w:r>
-        <w:t xml:space="preserve">Στη συνέχεια, αναλύσαμε τη στρατηγική επικοινωνίας της </w:t>
-      </w:r>
-      <w:r>
-        <w:rPr>
-          <w:lang w:val="en-US"/>
-        </w:rPr>
-        <w:t>Apple</w:t>
-      </w:r>
-      <w:r>
-        <w:t xml:space="preserve"> για την εκστρατεία κυκλοφορίας του </w:t>
-      </w:r>
-      <w:r>
-        <w:rPr>
-          <w:lang w:val="en-US"/>
-        </w:rPr>
-        <w:t>iPhone</w:t>
-      </w:r>
-      <w:r>
-        <w:t xml:space="preserve"> 12, αξιολογώντας την ψηφιακή πλατφόρμα που χρησιμοποιήθηκε, το βασικό μήνυμα που κοινοποιήθηκε, τον σκοπό της επικοινωνίας, τον τύπο έκκλησης που χρησιμοποιήθηκε και τις μεθόδους επικοινωνίας που χρησιμοποιήθηκαν. Η ικανότητα της </w:t>
-      </w:r>
-      <w:r>
-        <w:rPr>
-          <w:lang w:val="en-US"/>
-        </w:rPr>
-        <w:t>Apple</w:t>
-      </w:r>
-      <w:r>
-        <w:t xml:space="preserve"> να χρησιμοποιεί διάφορες ψηφιακές πλατφόρμες, εκκλήσεις και μεθόδους επικοινωνίας της επέτρεψε αποτελεσματικά να δημιουργήσει ευαισθητοποίηση και να δημιουργήσει ενδιαφέρον για το </w:t>
-      </w:r>
-      <w:r>
-        <w:rPr>
-          <w:lang w:val="en-US"/>
-        </w:rPr>
-        <w:t>iPhone</w:t>
-      </w:r>
-      <w:r>
-        <w:t xml:space="preserve"> 12, οδηγώντας τελικά τις πωλήσεις και ενισχύοντας τη θέση της ως ηγέτης της αγοράς.</w:t>
-      </w:r>
-    </w:p>
-    <w:p>
-      <w:r>
-        <w:t xml:space="preserve">Επιπλέον, συζητήσαμε τα ηθικά ζητήματα που αφορούν τη στρατηγική μάρκετινγκ της </w:t>
-      </w:r>
-      <w:r>
-        <w:rPr>
-          <w:lang w:val="en-US"/>
-        </w:rPr>
-        <w:t>Apple</w:t>
-      </w:r>
-      <w:r>
-        <w:t xml:space="preserve">, ιδιαίτερα τις προσπάθειές της να αντιμετωπίσει τις περιβαλλοντικές ανησυχίες και την κοινωνική ευθύνη. Η δέσμευση της </w:t>
-      </w:r>
-      <w:r>
-        <w:rPr>
-          <w:lang w:val="en-US"/>
-        </w:rPr>
-        <w:t>Apple</w:t>
-      </w:r>
-      <w:r>
-        <w:t xml:space="preserve"> για βιωσιμότητα και η διαφάνειά της στην επικοινωνία αυτών των πρωτοβουλιών βοήθησαν την εταιρεία να διατηρήσει μια θετική εικόνα της μάρκας και να ενισχύσει την εμπιστοσύνη μεταξύ των μετόχων της.</w:t>
-      </w:r>
-    </w:p>
-    <w:p>
-      <w:r>
-        <w:t xml:space="preserve">Συμπερασματικά, η στρατηγική μάρκετινγκ της </w:t>
-      </w:r>
-      <w:r>
-        <w:rPr>
-          <w:lang w:val="en-US"/>
-        </w:rPr>
-        <w:t>Apple</w:t>
-      </w:r>
-      <w:r>
-        <w:t xml:space="preserve"> για το </w:t>
-      </w:r>
-      <w:r>
-        <w:rPr>
-          <w:lang w:val="en-US"/>
-        </w:rPr>
-        <w:t>iPhone</w:t>
-      </w:r>
-      <w:r>
-        <w:t xml:space="preserve"> 12 συνδυάζει αποτελεσματικά την τμηματοποίηση και τη στόχευση, την τοποθέτηση και την επωνυμία, τη στρατηγική επικοινωνίας και ηθικούς λόγους για να δημιουργήσει μια ολοκληρωμένη και επιτυχημένη προσέγγιση </w:t>
-      </w:r>
-      <w:r>
-        <w:lastRenderedPageBreak/>
-        <w:t xml:space="preserve">μάρκετινγκ. Με τη συνεχή βελτίωση των προσπαθειών μάρκετινγκ και τη διερεύνηση καινοτόμων τεχνικών επικοινωνίας, όπως το περιεχόμενο που δημιουργείται από τους χρήστες και το εξατομικευμένο μάρκετινγκ, η </w:t>
+        <w:t xml:space="preserve"> 12 συνδυάζει αποτελεσματικά την </w:t>
+      </w:r>
+      <w:proofErr w:type="spellStart"/>
+      <w:r>
+        <w:t>τμηματοποίηση</w:t>
+      </w:r>
+      <w:proofErr w:type="spellEnd"/>
+      <w:r>
+        <w:t xml:space="preserve"> και τη στόχευση, την τοποθέτηση και την επωνυμία, τη στρατηγική επικοινωνίας και ηθικούς λόγους για να δημιουργήσει μια ολοκληρωμένη και επιτυχημένη προσέγγιση μάρκετινγκ. Με τη συνεχή βελτίωση των προσπαθειών μάρκετινγκ και τη διερεύνηση καινοτόμων τεχνικών επικοινωνίας, όπως το περιεχόμενο που δημιουργείται από τους χρήστες και το εξατομικευμένο μάρκετινγκ, η </w:t>
       </w:r>
       <w:r>
         <w:rPr>
@@ -5229,8 +5760,13 @@
           <w:lang w:val="en-US"/>
         </w:rPr>
       </w:pPr>
-      <w:r>
-        <w:t xml:space="preserve">Figure </w:t>
+      <w:proofErr w:type="spellStart"/>
+      <w:r>
+        <w:t>Figure</w:t>
+      </w:r>
+      <w:proofErr w:type="spellEnd"/>
+      <w:r>
+        <w:t xml:space="preserve"> </w:t>
       </w:r>
       <w:r>
         <w:fldChar w:fldCharType="begin"/>
@@ -5335,8 +5871,13 @@
         </w:rPr>
       </w:pPr>
       <w:bookmarkStart w:id="9" w:name="_Ref131693861"/>
-      <w:r>
-        <w:t xml:space="preserve">Figure </w:t>
+      <w:proofErr w:type="spellStart"/>
+      <w:r>
+        <w:t>Figure</w:t>
+      </w:r>
+      <w:proofErr w:type="spellEnd"/>
+      <w:r>
+        <w:t xml:space="preserve"> </w:t>
       </w:r>
       <w:r>
         <w:fldChar w:fldCharType="begin"/>
@@ -5441,8 +5982,13 @@
         </w:rPr>
       </w:pPr>
       <w:bookmarkStart w:id="10" w:name="_Ref131693868"/>
-      <w:r>
-        <w:t xml:space="preserve">Figure </w:t>
+      <w:proofErr w:type="spellStart"/>
+      <w:r>
+        <w:t>Figure</w:t>
+      </w:r>
+      <w:proofErr w:type="spellEnd"/>
+      <w:r>
+        <w:t xml:space="preserve"> </w:t>
       </w:r>
       <w:r>
         <w:fldChar w:fldCharType="begin"/>
@@ -7514,12 +8060,12 @@
     <w:rsid w:val="001F0ED4"/>
     <w:rsid w:val="00495AAD"/>
     <w:rsid w:val="006563F6"/>
+    <w:rsid w:val="00664981"/>
     <w:rsid w:val="0082170B"/>
     <w:rsid w:val="00B9320F"/>
     <w:rsid w:val="00CC0CA3"/>
     <w:rsid w:val="00D84DA5"/>
     <w:rsid w:val="00D91FC1"/>
-    <w:rsid w:val="00F46290"/>
     <w:rsid w:val="00F84E2C"/>
   </w:rsids>
   <m:mathPr>

--- a/MK7040/MK7040_UEL2478571_Greek.docx
+++ b/MK7040/MK7040_UEL2478571_Greek.docx
@@ -748,7 +748,13 @@
         <w:t>Inc</w:t>
       </w:r>
       <w:r>
-        <w:t>., 2021). Η εταιρεία ειδικεύεται στο σχεδιασμό, την ανάπτυξη και την πώληση ηλεκτρονικών ειδών ευρείας κατανάλωσης, λογισμικού υπολογιστών και ηλεκτρονικών υπηρεσιών (</w:t>
+        <w:t>., 2021). Η εταιρεία ειδικεύεται στο σχεδιασμό, την ανάπτυξη και την πώληση ηλεκτρονικών ειδών ευρείας κατανάλωσης,</w:t>
+      </w:r>
+      <w:r>
+        <w:t xml:space="preserve"> </w:t>
+      </w:r>
+      <w:r>
+        <w:t>λογισμικού υπολογιστών και ηλεκτρονικών υπηρεσιών (</w:t>
       </w:r>
       <w:proofErr w:type="spellStart"/>
       <w:r>
@@ -5287,7 +5293,7 @@
                   <w:lang w:val="en-US"/>
                 </w:rPr>
                 <w:br/>
-                <w:t>[Accessed 10 4 2023].</w:t>
+                <w:t>[Accessed 10 4 2023</w:t>
               </w:r>
             </w:p>
             <w:p>
@@ -8064,6 +8070,7 @@
     <w:rsid w:val="0082170B"/>
     <w:rsid w:val="00B9320F"/>
     <w:rsid w:val="00CC0CA3"/>
+    <w:rsid w:val="00CE6229"/>
     <w:rsid w:val="00D84DA5"/>
     <w:rsid w:val="00D91FC1"/>
     <w:rsid w:val="00F84E2C"/>

--- a/MK7040/MK7040_UEL2478571_Greek.docx
+++ b/MK7040/MK7040_UEL2478571_Greek.docx
@@ -403,17 +403,8 @@
           <w:sz w:val="28"/>
           <w:szCs w:val="28"/>
         </w:rPr>
-        <w:t xml:space="preserve">Θεόδωρος </w:t>
-      </w:r>
-      <w:proofErr w:type="spellStart"/>
-      <w:r>
-        <w:rPr>
-          <w:sz w:val="28"/>
-          <w:szCs w:val="28"/>
-        </w:rPr>
-        <w:t>Ταρνανίδης</w:t>
-      </w:r>
-      <w:proofErr w:type="spellEnd"/>
+        <w:t>Θεόδωρος Ταρνανίδης</w:t>
+      </w:r>
     </w:p>
     <w:p>
       <w:pPr>
@@ -730,7 +721,105 @@
         <w:t>Cupertino</w:t>
       </w:r>
       <w:r>
-        <w:t xml:space="preserve"> της Καλιφόρνια (</w:t>
+        <w:t xml:space="preserve"> της Καλιφόρνια</w:t>
+      </w:r>
+      <w:sdt>
+        <w:sdtPr>
+          <w:id w:val="1916588479"/>
+          <w:citation/>
+        </w:sdtPr>
+        <w:sdtContent>
+          <w:r>
+            <w:fldChar w:fldCharType="begin"/>
+          </w:r>
+          <w:r>
+            <w:instrText xml:space="preserve">CITATION App23 \l 1033 </w:instrText>
+          </w:r>
+          <w:r>
+            <w:fldChar w:fldCharType="separate"/>
+          </w:r>
+          <w:r>
+            <w:rPr>
+              <w:noProof/>
+            </w:rPr>
+            <w:t xml:space="preserve"> </w:t>
+          </w:r>
+          <w:r>
+            <w:rPr>
+              <w:noProof/>
+            </w:rPr>
+            <w:t>(Apple Inc, 2023)</w:t>
+          </w:r>
+          <w:r>
+            <w:fldChar w:fldCharType="end"/>
+          </w:r>
+        </w:sdtContent>
+      </w:sdt>
+      <w:r>
+        <w:t>. Η εταιρεία ειδικεύεται στο σχεδιασμό, την ανάπτυξη και την πώληση ηλεκτρονικών ειδών ευρείας κατανάλωσης,</w:t>
+      </w:r>
+      <w:r>
+        <w:t xml:space="preserve"> </w:t>
+      </w:r>
+      <w:r>
+        <w:t xml:space="preserve">λογισμικού υπολογιστών και ηλεκτρονικών υπηρεσιών </w:t>
+      </w:r>
+      <w:sdt>
+        <w:sdtPr>
+          <w:id w:val="1938476665"/>
+          <w:citation/>
+        </w:sdtPr>
+        <w:sdtContent>
+          <w:r>
+            <w:fldChar w:fldCharType="begin"/>
+          </w:r>
+          <w:r>
+            <w:instrText xml:space="preserve"> </w:instrText>
+          </w:r>
+          <w:r>
+            <w:rPr>
+              <w:lang w:val="en-US"/>
+            </w:rPr>
+            <w:instrText>CITATION</w:instrText>
+          </w:r>
+          <w:r>
+            <w:instrText xml:space="preserve"> </w:instrText>
+          </w:r>
+          <w:r>
+            <w:rPr>
+              <w:lang w:val="en-US"/>
+            </w:rPr>
+            <w:instrText>Las</w:instrText>
+          </w:r>
+          <w:r>
+            <w:instrText xml:space="preserve"> \</w:instrText>
+          </w:r>
+          <w:r>
+            <w:rPr>
+              <w:lang w:val="en-US"/>
+            </w:rPr>
+            <w:instrText>l</w:instrText>
+          </w:r>
+          <w:r>
+            <w:instrText xml:space="preserve"> 1033 </w:instrText>
+          </w:r>
+          <w:r>
+            <w:fldChar w:fldCharType="separate"/>
+          </w:r>
+          <w:r>
+            <w:rPr>
+              <w:noProof/>
+              <w:lang w:val="en-US"/>
+            </w:rPr>
+            <w:t>(Lashinsky, 2012)</w:t>
+          </w:r>
+          <w:r>
+            <w:fldChar w:fldCharType="end"/>
+          </w:r>
+        </w:sdtContent>
+      </w:sdt>
+      <w:r>
+        <w:t xml:space="preserve">. Η σειρά προϊόντων της </w:t>
       </w:r>
       <w:r>
         <w:rPr>
@@ -739,33 +828,176 @@
         <w:t>Apple</w:t>
       </w:r>
       <w:r>
+        <w:t xml:space="preserve"> περιλαμβάνει υπολογιστές </w:t>
+      </w:r>
+      <w:r>
+        <w:rPr>
+          <w:lang w:val="en-US"/>
+        </w:rPr>
+        <w:t>iPhone</w:t>
+      </w:r>
+      <w:r>
+        <w:t xml:space="preserve">, </w:t>
+      </w:r>
+      <w:r>
+        <w:rPr>
+          <w:lang w:val="en-US"/>
+        </w:rPr>
+        <w:t>iPad</w:t>
+      </w:r>
+      <w:r>
+        <w:t xml:space="preserve">, </w:t>
+      </w:r>
+      <w:r>
+        <w:rPr>
+          <w:lang w:val="en-US"/>
+        </w:rPr>
+        <w:t>Mac</w:t>
+      </w:r>
+      <w:r>
+        <w:t xml:space="preserve">, </w:t>
+      </w:r>
+      <w:r>
+        <w:rPr>
+          <w:lang w:val="en-US"/>
+        </w:rPr>
+        <w:t>iPod</w:t>
+      </w:r>
+      <w:r>
+        <w:t xml:space="preserve">, </w:t>
+      </w:r>
+      <w:r>
+        <w:rPr>
+          <w:lang w:val="en-US"/>
+        </w:rPr>
+        <w:t>Apple</w:t>
+      </w:r>
+      <w:r>
         <w:t xml:space="preserve"> </w:t>
       </w:r>
       <w:r>
         <w:rPr>
           <w:lang w:val="en-US"/>
         </w:rPr>
-        <w:t>Inc</w:t>
-      </w:r>
-      <w:r>
-        <w:t>., 2021). Η εταιρεία ειδικεύεται στο σχεδιασμό, την ανάπτυξη και την πώληση ηλεκτρονικών ειδών ευρείας κατανάλωσης,</w:t>
+        <w:t>Watch</w:t>
+      </w:r>
+      <w:r>
+        <w:t xml:space="preserve">, </w:t>
+      </w:r>
+      <w:r>
+        <w:rPr>
+          <w:lang w:val="en-US"/>
+        </w:rPr>
+        <w:t>Apple</w:t>
       </w:r>
       <w:r>
         <w:t xml:space="preserve"> </w:t>
       </w:r>
       <w:r>
-        <w:t>λογισμικού υπολογιστών και ηλεκτρονικών υπηρεσιών (</w:t>
+        <w:rPr>
+          <w:lang w:val="en-US"/>
+        </w:rPr>
+        <w:t>TV</w:t>
+      </w:r>
+      <w:r>
+        <w:t xml:space="preserve"> (</w:t>
       </w:r>
       <w:proofErr w:type="spellStart"/>
       <w:r>
-        <w:rPr>
-          <w:lang w:val="en-US"/>
-        </w:rPr>
-        <w:t>Lashinsky</w:t>
+        <w:fldChar w:fldCharType="begin"/>
+      </w:r>
+      <w:r>
+        <w:instrText xml:space="preserve"> REF _Ref131693861 \h </w:instrText>
+      </w:r>
+      <w:r>
+        <w:fldChar w:fldCharType="separate"/>
+      </w:r>
+      <w:r>
+        <w:t>Figure</w:t>
       </w:r>
       <w:proofErr w:type="spellEnd"/>
       <w:r>
-        <w:t xml:space="preserve">, 2012). Η σειρά προϊόντων της </w:t>
+        <w:t xml:space="preserve"> </w:t>
+      </w:r>
+      <w:r>
+        <w:rPr>
+          <w:noProof/>
+        </w:rPr>
+        <w:t>5</w:t>
+      </w:r>
+      <w:r>
+        <w:fldChar w:fldCharType="end"/>
+      </w:r>
+      <w:r>
+        <w:t xml:space="preserve">, </w:t>
+      </w:r>
+      <w:r>
+        <w:fldChar w:fldCharType="begin"/>
+      </w:r>
+      <w:r>
+        <w:instrText xml:space="preserve"> REF _Ref131693868 \h </w:instrText>
+      </w:r>
+      <w:r>
+        <w:fldChar w:fldCharType="separate"/>
+      </w:r>
+      <w:proofErr w:type="spellStart"/>
+      <w:r>
+        <w:t>Figure</w:t>
+      </w:r>
+      <w:proofErr w:type="spellEnd"/>
+      <w:r>
+        <w:t xml:space="preserve"> </w:t>
+      </w:r>
+      <w:r>
+        <w:rPr>
+          <w:noProof/>
+        </w:rPr>
+        <w:t>6</w:t>
+      </w:r>
+      <w:r>
+        <w:fldChar w:fldCharType="end"/>
+      </w:r>
+      <w:r>
+        <w:t>)</w:t>
+      </w:r>
+      <w:r>
+        <w:t xml:space="preserve"> και διάφορες εφαρμογές και υπηρεσίες λογισμικού όπως το </w:t>
+      </w:r>
+      <w:r>
+        <w:rPr>
+          <w:lang w:val="en-US"/>
+        </w:rPr>
+        <w:t>App</w:t>
+      </w:r>
+      <w:r>
+        <w:t xml:space="preserve"> </w:t>
+      </w:r>
+      <w:r>
+        <w:rPr>
+          <w:lang w:val="en-US"/>
+        </w:rPr>
+        <w:t>Store</w:t>
+      </w:r>
+      <w:r>
+        <w:t xml:space="preserve">, το </w:t>
+      </w:r>
+      <w:r>
+        <w:rPr>
+          <w:lang w:val="en-US"/>
+        </w:rPr>
+        <w:t>iTunes</w:t>
+      </w:r>
+      <w:r>
+        <w:t xml:space="preserve">, το </w:t>
+      </w:r>
+      <w:r>
+        <w:rPr>
+          <w:lang w:val="en-US"/>
+        </w:rPr>
+        <w:t>iCloud</w:t>
+      </w:r>
+      <w:r>
+        <w:t xml:space="preserve"> και το </w:t>
       </w:r>
       <w:r>
         <w:rPr>
@@ -774,7 +1006,79 @@
         <w:t>Apple</w:t>
       </w:r>
       <w:r>
-        <w:t xml:space="preserve"> περιλαμβάνει υπολογιστές </w:t>
+        <w:t xml:space="preserve"> </w:t>
+      </w:r>
+      <w:r>
+        <w:rPr>
+          <w:lang w:val="en-US"/>
+        </w:rPr>
+        <w:t>Music</w:t>
+      </w:r>
+      <w:r>
+        <w:t xml:space="preserve"> </w:t>
+      </w:r>
+      <w:sdt>
+        <w:sdtPr>
+          <w:id w:val="1586487320"/>
+          <w:citation/>
+        </w:sdtPr>
+        <w:sdtContent>
+          <w:r>
+            <w:fldChar w:fldCharType="begin"/>
+          </w:r>
+          <w:r>
+            <w:instrText xml:space="preserve"> </w:instrText>
+          </w:r>
+          <w:r>
+            <w:rPr>
+              <w:lang w:val="en-US"/>
+            </w:rPr>
+            <w:instrText>CITATION</w:instrText>
+          </w:r>
+          <w:r>
+            <w:instrText xml:space="preserve"> </w:instrText>
+          </w:r>
+          <w:r>
+            <w:rPr>
+              <w:lang w:val="en-US"/>
+            </w:rPr>
+            <w:instrText>App</w:instrText>
+          </w:r>
+          <w:r>
+            <w:instrText>231 \</w:instrText>
+          </w:r>
+          <w:r>
+            <w:rPr>
+              <w:lang w:val="en-US"/>
+            </w:rPr>
+            <w:instrText>l</w:instrText>
+          </w:r>
+          <w:r>
+            <w:instrText xml:space="preserve"> 1033 </w:instrText>
+          </w:r>
+          <w:r>
+            <w:fldChar w:fldCharType="separate"/>
+          </w:r>
+          <w:r>
+            <w:rPr>
+              <w:noProof/>
+              <w:lang w:val="en-US"/>
+            </w:rPr>
+            <w:t>(Apple Store, 2023)</w:t>
+          </w:r>
+          <w:r>
+            <w:fldChar w:fldCharType="end"/>
+          </w:r>
+        </w:sdtContent>
+      </w:sdt>
+      <w:r>
+        <w:t>. Αυτ</w:t>
+      </w:r>
+      <w:r>
+        <w:t>ή η έκθεση</w:t>
+      </w:r>
+      <w:r>
+        <w:t xml:space="preserve"> θα επικεντρωθεί κυρίως στο </w:t>
       </w:r>
       <w:r>
         <w:rPr>
@@ -783,34 +1087,7 @@
         <w:t>iPhone</w:t>
       </w:r>
       <w:r>
-        <w:t xml:space="preserve">, </w:t>
-      </w:r>
-      <w:r>
-        <w:rPr>
-          <w:lang w:val="en-US"/>
-        </w:rPr>
-        <w:t>iPad</w:t>
-      </w:r>
-      <w:r>
-        <w:t xml:space="preserve">, </w:t>
-      </w:r>
-      <w:r>
-        <w:rPr>
-          <w:lang w:val="en-US"/>
-        </w:rPr>
-        <w:t>Mac</w:t>
-      </w:r>
-      <w:r>
-        <w:t xml:space="preserve">, </w:t>
-      </w:r>
-      <w:r>
-        <w:rPr>
-          <w:lang w:val="en-US"/>
-        </w:rPr>
-        <w:t>iPod</w:t>
-      </w:r>
-      <w:r>
-        <w:t xml:space="preserve">, </w:t>
+        <w:t xml:space="preserve">, το κορυφαίο προϊόν της </w:t>
       </w:r>
       <w:r>
         <w:rPr>
@@ -819,399 +1096,436 @@
         <w:t>Apple</w:t>
       </w:r>
       <w:r>
+        <w:t xml:space="preserve"> και ένα από τα πιο δημοφιλή </w:t>
+      </w:r>
+      <w:r>
+        <w:rPr>
+          <w:lang w:val="en-US"/>
+        </w:rPr>
+        <w:t>smartphone</w:t>
+      </w:r>
+      <w:r>
+        <w:t xml:space="preserve"> στον κόσμο </w:t>
+      </w:r>
+      <w:sdt>
+        <w:sdtPr>
+          <w:id w:val="-972279366"/>
+          <w:citation/>
+        </w:sdtPr>
+        <w:sdtContent>
+          <w:r>
+            <w:fldChar w:fldCharType="begin"/>
+          </w:r>
+          <w:r>
+            <w:instrText xml:space="preserve">CITATION Sta23 \l 1033 </w:instrText>
+          </w:r>
+          <w:r>
+            <w:fldChar w:fldCharType="separate"/>
+          </w:r>
+          <w:r>
+            <w:rPr>
+              <w:noProof/>
+            </w:rPr>
+            <w:t>(Statista, 2023)</w:t>
+          </w:r>
+          <w:r>
+            <w:fldChar w:fldCharType="end"/>
+          </w:r>
+        </w:sdtContent>
+      </w:sdt>
+      <w:r>
+        <w:t>.</w:t>
+      </w:r>
+    </w:p>
+    <w:p>
+      <w:r>
+        <w:t xml:space="preserve">Η </w:t>
+      </w:r>
+      <w:r>
+        <w:rPr>
+          <w:lang w:val="en-US"/>
+        </w:rPr>
+        <w:t>Apple</w:t>
+      </w:r>
+      <w:r>
+        <w:t xml:space="preserve"> έχει εξελιχθεί για να γίνει μία από τις πιο πολύτιμες και αναγνωρίσιμες μάρκες στον κόσμο, κυρίως λόγω των καινοτόμων στρατηγικών μάρκετινγκ που εξελίσσονται </w:t>
+      </w:r>
+      <w:r>
+        <w:t>συνεχόμενα</w:t>
+      </w:r>
+      <w:r>
+        <w:t xml:space="preserve"> για να προσαρμόζονται στο συνεχώς μεταβαλλόμενο τοπίο της αγοράς </w:t>
+      </w:r>
+      <w:sdt>
+        <w:sdtPr>
+          <w:id w:val="-244034138"/>
+          <w:citation/>
+        </w:sdtPr>
+        <w:sdtContent>
+          <w:r>
+            <w:fldChar w:fldCharType="begin"/>
+          </w:r>
+          <w:r>
+            <w:instrText xml:space="preserve"> </w:instrText>
+          </w:r>
+          <w:r>
+            <w:rPr>
+              <w:lang w:val="en-US"/>
+            </w:rPr>
+            <w:instrText>CITATION</w:instrText>
+          </w:r>
+          <w:r>
+            <w:instrText xml:space="preserve"> </w:instrText>
+          </w:r>
+          <w:r>
+            <w:rPr>
+              <w:lang w:val="en-US"/>
+            </w:rPr>
+            <w:instrText>Kel</w:instrText>
+          </w:r>
+          <w:r>
+            <w:instrText>12 \</w:instrText>
+          </w:r>
+          <w:r>
+            <w:rPr>
+              <w:lang w:val="en-US"/>
+            </w:rPr>
+            <w:instrText>l</w:instrText>
+          </w:r>
+          <w:r>
+            <w:instrText xml:space="preserve"> 1033 </w:instrText>
+          </w:r>
+          <w:r>
+            <w:fldChar w:fldCharType="separate"/>
+          </w:r>
+          <w:r>
+            <w:rPr>
+              <w:noProof/>
+              <w:lang w:val="en-US"/>
+            </w:rPr>
+            <w:t>(Keller, 2012)</w:t>
+          </w:r>
+          <w:r>
+            <w:fldChar w:fldCharType="end"/>
+          </w:r>
+        </w:sdtContent>
+      </w:sdt>
+      <w:r>
+        <w:t xml:space="preserve">. Η επιτυχία της εταιρείας μπορεί να αποδοθεί στην ικανότητά της να αναπτύσσει και να διατηρεί ισχυρή αφοσίωση στην επωνυμία μεταξύ των καταναλωτών, καθώς και στην ικανότητά της να δημιουργεί αποτελεσματικές διαφημιστικές καμπάνιες που έχουν απήχηση στο κοινό-στόχο της </w:t>
+      </w:r>
+      <w:sdt>
+        <w:sdtPr>
+          <w:id w:val="417223684"/>
+          <w:citation/>
+        </w:sdtPr>
+        <w:sdtContent>
+          <w:r>
+            <w:fldChar w:fldCharType="begin"/>
+          </w:r>
+          <w:r>
+            <w:instrText xml:space="preserve"> </w:instrText>
+          </w:r>
+          <w:r>
+            <w:rPr>
+              <w:lang w:val="en-US"/>
+            </w:rPr>
+            <w:instrText>CITATION</w:instrText>
+          </w:r>
+          <w:r>
+            <w:instrText xml:space="preserve"> </w:instrText>
+          </w:r>
+          <w:r>
+            <w:rPr>
+              <w:lang w:val="en-US"/>
+            </w:rPr>
+            <w:instrText>Mol</w:instrText>
+          </w:r>
+          <w:r>
+            <w:instrText>12 \</w:instrText>
+          </w:r>
+          <w:r>
+            <w:rPr>
+              <w:lang w:val="en-US"/>
+            </w:rPr>
+            <w:instrText>l</w:instrText>
+          </w:r>
+          <w:r>
+            <w:instrText xml:space="preserve"> 1033 </w:instrText>
+          </w:r>
+          <w:r>
+            <w:fldChar w:fldCharType="separate"/>
+          </w:r>
+          <w:r>
+            <w:rPr>
+              <w:noProof/>
+              <w:lang w:val="en-US"/>
+            </w:rPr>
+            <w:t>(Moller, 2012)</w:t>
+          </w:r>
+          <w:r>
+            <w:fldChar w:fldCharType="end"/>
+          </w:r>
+        </w:sdtContent>
+      </w:sdt>
+      <w:r>
+        <w:t>.</w:t>
+      </w:r>
+    </w:p>
+    <w:p>
+      <w:r>
+        <w:t>Αυτ</w:t>
+      </w:r>
+      <w:r>
+        <w:t xml:space="preserve">ή η έκθεση </w:t>
+      </w:r>
+      <w:r>
+        <w:t xml:space="preserve">στοχεύει να παρέχει μια εις βάθος ανάλυση των στοιχείων που συνέβαλαν στην παγκόσμια κυριαρχία της </w:t>
+      </w:r>
+      <w:r>
+        <w:rPr>
+          <w:lang w:val="en-US"/>
+        </w:rPr>
+        <w:t>Apple</w:t>
+      </w:r>
+      <w:r>
+        <w:t xml:space="preserve"> στην αγορά τεχνολογίας, με ιδιαίτερη έμφαση στις στρατηγικές μάρκετινγκ που σχετίζονται με το </w:t>
+      </w:r>
+      <w:r>
+        <w:rPr>
+          <w:lang w:val="en-US"/>
+        </w:rPr>
+        <w:t>iPhone</w:t>
+      </w:r>
+      <w:r>
+        <w:t xml:space="preserve">. </w:t>
+      </w:r>
+      <w:r>
+        <w:t>Η έκθεση</w:t>
+      </w:r>
+      <w:r>
+        <w:t xml:space="preserve"> θα δομηθεί ως εξής: πρώτον, θα διερευνήσουμε τις στρατηγικές τμηματοποίησης και στόχευσης της </w:t>
+      </w:r>
+      <w:r>
+        <w:rPr>
+          <w:lang w:val="en-US"/>
+        </w:rPr>
+        <w:t>Apple</w:t>
+      </w:r>
+      <w:r>
+        <w:t xml:space="preserve">, εξετάζοντας πώς η εταιρεία προσδιορίζει και στοχεύει συγκεκριμένες ομάδες καταναλωτών με βάση τις ανάγκες και τις προτιμήσεις τους </w:t>
+      </w:r>
+      <w:sdt>
+        <w:sdtPr>
+          <w:id w:val="1675308013"/>
+          <w:citation/>
+        </w:sdtPr>
+        <w:sdtContent>
+          <w:r>
+            <w:fldChar w:fldCharType="begin"/>
+          </w:r>
+          <w:r>
+            <w:instrText xml:space="preserve"> </w:instrText>
+          </w:r>
+          <w:r>
+            <w:rPr>
+              <w:lang w:val="en-US"/>
+            </w:rPr>
+            <w:instrText>CITATION</w:instrText>
+          </w:r>
+          <w:r>
+            <w:instrText xml:space="preserve"> </w:instrText>
+          </w:r>
+          <w:r>
+            <w:rPr>
+              <w:lang w:val="en-US"/>
+            </w:rPr>
+            <w:instrText>Arm</w:instrText>
+          </w:r>
+          <w:r>
+            <w:instrText>19 \</w:instrText>
+          </w:r>
+          <w:r>
+            <w:rPr>
+              <w:lang w:val="en-US"/>
+            </w:rPr>
+            <w:instrText>l</w:instrText>
+          </w:r>
+          <w:r>
+            <w:instrText xml:space="preserve"> 1033 </w:instrText>
+          </w:r>
+          <w:r>
+            <w:fldChar w:fldCharType="separate"/>
+          </w:r>
+          <w:r>
+            <w:rPr>
+              <w:noProof/>
+              <w:lang w:val="en-US"/>
+            </w:rPr>
+            <w:t>(Armstrong, et al., 2019)</w:t>
+          </w:r>
+          <w:r>
+            <w:fldChar w:fldCharType="end"/>
+          </w:r>
+        </w:sdtContent>
+      </w:sdt>
+      <w:r>
+        <w:t xml:space="preserve">. Στη συνέχεια, θα συζητήσουμε τις προσπάθειες τοποθέτησης και επωνυμίας της </w:t>
+      </w:r>
+      <w:r>
+        <w:rPr>
+          <w:lang w:val="en-US"/>
+        </w:rPr>
+        <w:t>Apple</w:t>
+      </w:r>
+      <w:r>
+        <w:t xml:space="preserve"> και πώς συνέβαλαν στην ηγετική θέση του </w:t>
+      </w:r>
+      <w:r>
+        <w:rPr>
+          <w:lang w:val="en-US"/>
+        </w:rPr>
+        <w:t>iPhone</w:t>
+      </w:r>
+      <w:r>
+        <w:t xml:space="preserve"> στην αγορά </w:t>
+      </w:r>
+      <w:sdt>
+        <w:sdtPr>
+          <w:id w:val="1503623832"/>
+          <w:citation/>
+        </w:sdtPr>
+        <w:sdtContent>
+          <w:r>
+            <w:fldChar w:fldCharType="begin"/>
+          </w:r>
+          <w:r>
+            <w:instrText xml:space="preserve"> </w:instrText>
+          </w:r>
+          <w:r>
+            <w:rPr>
+              <w:lang w:val="en-US"/>
+            </w:rPr>
+            <w:instrText>CITATION</w:instrText>
+          </w:r>
+          <w:r>
+            <w:instrText xml:space="preserve"> </w:instrText>
+          </w:r>
+          <w:r>
+            <w:rPr>
+              <w:lang w:val="en-US"/>
+            </w:rPr>
+            <w:instrText>Sch</w:instrText>
+          </w:r>
+          <w:r>
+            <w:instrText>11 \</w:instrText>
+          </w:r>
+          <w:r>
+            <w:rPr>
+              <w:lang w:val="en-US"/>
+            </w:rPr>
+            <w:instrText>l</w:instrText>
+          </w:r>
+          <w:r>
+            <w:instrText xml:space="preserve"> 1033 </w:instrText>
+          </w:r>
+          <w:r>
+            <w:fldChar w:fldCharType="separate"/>
+          </w:r>
+          <w:r>
+            <w:rPr>
+              <w:noProof/>
+              <w:lang w:val="en-US"/>
+            </w:rPr>
+            <w:t>(Schneiders, 2011)</w:t>
+          </w:r>
+          <w:r>
+            <w:fldChar w:fldCharType="end"/>
+          </w:r>
+        </w:sdtContent>
+      </w:sdt>
+      <w:r>
+        <w:t xml:space="preserve">. Στη συνέχεια, </w:t>
+      </w:r>
+      <w:r>
+        <w:t>η έκθεση</w:t>
+      </w:r>
+      <w:r>
+        <w:t xml:space="preserve"> θα εμβαθύνει στη στρατηγική επικοινωνίας της εταιρείας, αξιολογώντας τα διαφορετικά κανάλια και τις τακτικές που χρησιμοποιεί η </w:t>
+      </w:r>
+      <w:r>
+        <w:rPr>
+          <w:lang w:val="en-US"/>
+        </w:rPr>
+        <w:t>Apple</w:t>
+      </w:r>
+      <w:r>
+        <w:t xml:space="preserve"> για την προώθηση του </w:t>
+      </w:r>
+      <w:r>
+        <w:rPr>
+          <w:lang w:val="en-US"/>
+        </w:rPr>
+        <w:t>iPhone</w:t>
+      </w:r>
+      <w:r>
         <w:t xml:space="preserve"> </w:t>
       </w:r>
-      <w:r>
-        <w:rPr>
-          <w:lang w:val="en-US"/>
-        </w:rPr>
-        <w:t>Watch</w:t>
-      </w:r>
-      <w:r>
-        <w:t xml:space="preserve">, </w:t>
-      </w:r>
-      <w:r>
-        <w:rPr>
-          <w:lang w:val="en-US"/>
-        </w:rPr>
-        <w:t>Apple</w:t>
-      </w:r>
-      <w:r>
-        <w:t xml:space="preserve"> </w:t>
-      </w:r>
-      <w:r>
-        <w:rPr>
-          <w:lang w:val="en-US"/>
-        </w:rPr>
-        <w:t>TV</w:t>
-      </w:r>
-      <w:r>
-        <w:t xml:space="preserve"> (</w:t>
-      </w:r>
-      <w:proofErr w:type="spellStart"/>
-      <w:r>
-        <w:fldChar w:fldCharType="begin"/>
-      </w:r>
-      <w:r>
-        <w:instrText xml:space="preserve"> REF _Ref131693861 \h </w:instrText>
-      </w:r>
-      <w:r>
-        <w:fldChar w:fldCharType="separate"/>
-      </w:r>
-      <w:r>
-        <w:t>Figure</w:t>
-      </w:r>
-      <w:proofErr w:type="spellEnd"/>
-      <w:r>
-        <w:t xml:space="preserve"> </w:t>
-      </w:r>
-      <w:r>
-        <w:rPr>
-          <w:noProof/>
-        </w:rPr>
-        <w:t>5</w:t>
-      </w:r>
-      <w:r>
-        <w:fldChar w:fldCharType="end"/>
-      </w:r>
-      <w:r>
-        <w:t xml:space="preserve">, </w:t>
-      </w:r>
-      <w:r>
-        <w:fldChar w:fldCharType="begin"/>
-      </w:r>
-      <w:r>
-        <w:instrText xml:space="preserve"> REF _Ref131693868 \h </w:instrText>
-      </w:r>
-      <w:r>
-        <w:fldChar w:fldCharType="separate"/>
-      </w:r>
-      <w:proofErr w:type="spellStart"/>
-      <w:r>
-        <w:t>Figure</w:t>
-      </w:r>
-      <w:proofErr w:type="spellEnd"/>
-      <w:r>
-        <w:t xml:space="preserve"> </w:t>
-      </w:r>
-      <w:r>
-        <w:rPr>
-          <w:noProof/>
-        </w:rPr>
-        <w:t>6</w:t>
-      </w:r>
-      <w:r>
-        <w:fldChar w:fldCharType="end"/>
-      </w:r>
-      <w:r>
-        <w:t>)</w:t>
-      </w:r>
-      <w:r>
-        <w:t xml:space="preserve"> και διάφορες εφαρμογές και υπηρεσίες λογισμικού όπως το </w:t>
-      </w:r>
-      <w:r>
-        <w:rPr>
-          <w:lang w:val="en-US"/>
-        </w:rPr>
-        <w:t>App</w:t>
-      </w:r>
-      <w:r>
-        <w:t xml:space="preserve"> </w:t>
-      </w:r>
-      <w:r>
-        <w:rPr>
-          <w:lang w:val="en-US"/>
-        </w:rPr>
-        <w:t>Store</w:t>
-      </w:r>
-      <w:r>
-        <w:t xml:space="preserve">, το </w:t>
-      </w:r>
-      <w:r>
-        <w:rPr>
-          <w:lang w:val="en-US"/>
-        </w:rPr>
-        <w:t>iTunes</w:t>
-      </w:r>
-      <w:r>
-        <w:t xml:space="preserve">, το </w:t>
-      </w:r>
-      <w:r>
-        <w:rPr>
-          <w:lang w:val="en-US"/>
-        </w:rPr>
-        <w:t>iCloud</w:t>
-      </w:r>
-      <w:r>
-        <w:t xml:space="preserve"> και το </w:t>
-      </w:r>
-      <w:r>
-        <w:rPr>
-          <w:lang w:val="en-US"/>
-        </w:rPr>
-        <w:t>Apple</w:t>
-      </w:r>
-      <w:r>
-        <w:t xml:space="preserve"> </w:t>
-      </w:r>
-      <w:r>
-        <w:rPr>
-          <w:lang w:val="en-US"/>
-        </w:rPr>
-        <w:t>Music</w:t>
-      </w:r>
-      <w:r>
-        <w:t xml:space="preserve"> (</w:t>
-      </w:r>
-      <w:r>
-        <w:rPr>
-          <w:lang w:val="en-US"/>
-        </w:rPr>
-        <w:t>Apple</w:t>
-      </w:r>
-      <w:r>
-        <w:t xml:space="preserve"> </w:t>
-      </w:r>
-      <w:r>
-        <w:rPr>
-          <w:lang w:val="en-US"/>
-        </w:rPr>
-        <w:t>Inc</w:t>
-      </w:r>
-      <w:r>
-        <w:t>., 2021). Αυτ</w:t>
-      </w:r>
-      <w:r>
-        <w:t>ή η έκθεση</w:t>
-      </w:r>
-      <w:r>
-        <w:t xml:space="preserve"> θα επικεντρωθεί κυρίως στο </w:t>
-      </w:r>
-      <w:r>
-        <w:rPr>
-          <w:lang w:val="en-US"/>
-        </w:rPr>
-        <w:t>iPhone</w:t>
-      </w:r>
-      <w:r>
-        <w:t xml:space="preserve">, το κορυφαίο προϊόν της </w:t>
-      </w:r>
-      <w:r>
-        <w:rPr>
-          <w:lang w:val="en-US"/>
-        </w:rPr>
-        <w:t>Apple</w:t>
-      </w:r>
-      <w:r>
-        <w:t xml:space="preserve"> και ένα από τα πιο δημοφιλή </w:t>
-      </w:r>
-      <w:r>
-        <w:rPr>
-          <w:lang w:val="en-US"/>
-        </w:rPr>
-        <w:t>smartphone</w:t>
-      </w:r>
-      <w:r>
-        <w:t xml:space="preserve"> στον κόσμο (</w:t>
-      </w:r>
-      <w:r>
-        <w:rPr>
-          <w:lang w:val="en-US"/>
-        </w:rPr>
-        <w:t>Statista</w:t>
-      </w:r>
-      <w:r>
-        <w:t>, 2021).</w:t>
-      </w:r>
-    </w:p>
-    <w:p>
-      <w:r>
-        <w:t xml:space="preserve">Η </w:t>
-      </w:r>
-      <w:r>
-        <w:rPr>
-          <w:lang w:val="en-US"/>
-        </w:rPr>
-        <w:t>Apple</w:t>
-      </w:r>
-      <w:r>
-        <w:t xml:space="preserve"> έχει εξελιχθεί για να γίνει μία από τις πιο πολύτιμες και αναγνωρίσιμες μάρκες στον κόσμο, κυρίως λόγω των καινοτόμων στρατηγικών μάρκετινγκ που εξελίσσονται </w:t>
-      </w:r>
-      <w:r>
-        <w:t>συνεχόμενα</w:t>
-      </w:r>
-      <w:r>
-        <w:t xml:space="preserve"> για να προσαρμόζονται στο συνεχώς μεταβαλλόμενο τοπίο της αγοράς (</w:t>
-      </w:r>
-      <w:r>
-        <w:rPr>
-          <w:lang w:val="en-US"/>
-        </w:rPr>
-        <w:t>Keller</w:t>
-      </w:r>
-      <w:r>
-        <w:t>, 2013). Η επιτυχία της εταιρείας μπορεί να αποδοθεί στην ικανότητά της να αναπτύσσει και να διατηρεί ισχυρή αφοσίωση στην επωνυμία μεταξύ των καταναλωτών, καθώς και στην ικανότητά της να δημιουργεί αποτελεσματικές διαφημιστικές καμπάνιες που έχουν απήχηση στο κοινό-στόχο της (</w:t>
-      </w:r>
-      <w:r>
-        <w:rPr>
-          <w:lang w:val="en-US"/>
-        </w:rPr>
-        <w:t>M</w:t>
-      </w:r>
-      <w:r>
-        <w:t>ö</w:t>
-      </w:r>
-      <w:proofErr w:type="spellStart"/>
-      <w:r>
-        <w:rPr>
-          <w:lang w:val="en-US"/>
-        </w:rPr>
-        <w:t>ller</w:t>
-      </w:r>
-      <w:proofErr w:type="spellEnd"/>
-      <w:r>
-        <w:t>, 2012).</w:t>
-      </w:r>
-    </w:p>
-    <w:p>
-      <w:r>
-        <w:t>Αυτ</w:t>
-      </w:r>
-      <w:r>
-        <w:t xml:space="preserve">ή η έκθεση </w:t>
-      </w:r>
-      <w:r>
-        <w:t xml:space="preserve">στοχεύει να παρέχει μια εις βάθος ανάλυση των στοιχείων που συνέβαλαν στην παγκόσμια κυριαρχία της </w:t>
-      </w:r>
-      <w:r>
-        <w:rPr>
-          <w:lang w:val="en-US"/>
-        </w:rPr>
-        <w:t>Apple</w:t>
-      </w:r>
-      <w:r>
-        <w:t xml:space="preserve"> στην αγορά τεχνολογίας, με ιδιαίτερη έμφαση στις στρατηγικές μάρκετινγκ που σχετίζονται με το </w:t>
-      </w:r>
-      <w:r>
-        <w:rPr>
-          <w:lang w:val="en-US"/>
-        </w:rPr>
-        <w:t>iPhone</w:t>
-      </w:r>
-      <w:r>
-        <w:t xml:space="preserve">. </w:t>
-      </w:r>
-      <w:r>
-        <w:t>Η έκθεση</w:t>
-      </w:r>
-      <w:r>
-        <w:t xml:space="preserve"> θα δομηθεί ως εξής: πρώτον, θα διερευνήσουμε τις στρατηγικές </w:t>
-      </w:r>
-      <w:proofErr w:type="spellStart"/>
-      <w:r>
-        <w:t>τμηματοποίησης</w:t>
-      </w:r>
-      <w:proofErr w:type="spellEnd"/>
-      <w:r>
-        <w:t xml:space="preserve"> και στόχευσης της </w:t>
-      </w:r>
-      <w:r>
-        <w:rPr>
-          <w:lang w:val="en-US"/>
-        </w:rPr>
-        <w:t>Apple</w:t>
-      </w:r>
-      <w:r>
-        <w:t>, εξετάζοντας πώς η εταιρεία προσδιορίζει και στοχεύει συγκεκριμένες ομάδες καταναλωτών με βάση τις ανάγκες και τις προτιμήσεις τους (</w:t>
-      </w:r>
-      <w:r>
-        <w:rPr>
-          <w:lang w:val="en-US"/>
-        </w:rPr>
-        <w:t>Armstrong</w:t>
-      </w:r>
-      <w:r>
-        <w:t xml:space="preserve"> </w:t>
-      </w:r>
-      <w:r>
-        <w:rPr>
-          <w:lang w:val="en-US"/>
-        </w:rPr>
-        <w:t>et</w:t>
-      </w:r>
-      <w:r>
-        <w:t xml:space="preserve"> </w:t>
-      </w:r>
-      <w:r>
-        <w:rPr>
-          <w:lang w:val="en-US"/>
-        </w:rPr>
-        <w:t>al</w:t>
-      </w:r>
-      <w:r>
-        <w:t xml:space="preserve">., 2015). Στη συνέχεια, θα συζητήσουμε τις προσπάθειες τοποθέτησης και επωνυμίας της </w:t>
-      </w:r>
-      <w:r>
-        <w:rPr>
-          <w:lang w:val="en-US"/>
-        </w:rPr>
-        <w:t>Apple</w:t>
-      </w:r>
-      <w:r>
-        <w:t xml:space="preserve"> και πώς συνέβαλαν στην ηγετική θέση του </w:t>
-      </w:r>
-      <w:r>
-        <w:rPr>
-          <w:lang w:val="en-US"/>
-        </w:rPr>
-        <w:t>iPhone</w:t>
-      </w:r>
-      <w:r>
-        <w:t xml:space="preserve"> στην αγορά (</w:t>
-      </w:r>
-      <w:r>
-        <w:rPr>
-          <w:lang w:val="en-US"/>
-        </w:rPr>
-        <w:t>Schneiders</w:t>
-      </w:r>
-      <w:r>
-        <w:t xml:space="preserve">, 2011). Στη συνέχεια, </w:t>
-      </w:r>
-      <w:r>
-        <w:t>η έκθεση</w:t>
-      </w:r>
-      <w:r>
-        <w:t xml:space="preserve"> θα εμβαθύνει στη στρατηγική επικοινωνίας της εταιρείας, αξιολογώντας τα διαφορετικά κανάλια και τις τακτικές που χρησιμοποιεί η </w:t>
-      </w:r>
-      <w:r>
-        <w:rPr>
-          <w:lang w:val="en-US"/>
-        </w:rPr>
-        <w:t>Apple</w:t>
-      </w:r>
-      <w:r>
-        <w:t xml:space="preserve"> για την προώθηση του </w:t>
-      </w:r>
-      <w:r>
-        <w:rPr>
-          <w:lang w:val="en-US"/>
-        </w:rPr>
-        <w:t>iPhone</w:t>
-      </w:r>
-      <w:r>
-        <w:t xml:space="preserve"> (</w:t>
-      </w:r>
-      <w:proofErr w:type="spellStart"/>
-      <w:r>
-        <w:rPr>
-          <w:lang w:val="en-US"/>
-        </w:rPr>
-        <w:t>Hollensen</w:t>
-      </w:r>
-      <w:proofErr w:type="spellEnd"/>
-      <w:r>
-        <w:t xml:space="preserve">, 2015). Τέλος, θα εξετάσουμε τα </w:t>
+      <w:sdt>
+        <w:sdtPr>
+          <w:id w:val="265977057"/>
+          <w:citation/>
+        </w:sdtPr>
+        <w:sdtContent>
+          <w:r>
+            <w:fldChar w:fldCharType="begin"/>
+          </w:r>
+          <w:r>
+            <w:instrText xml:space="preserve"> </w:instrText>
+          </w:r>
+          <w:r>
+            <w:rPr>
+              <w:lang w:val="en-US"/>
+            </w:rPr>
+            <w:instrText>CITATION</w:instrText>
+          </w:r>
+          <w:r>
+            <w:instrText xml:space="preserve"> </w:instrText>
+          </w:r>
+          <w:r>
+            <w:rPr>
+              <w:lang w:val="en-US"/>
+            </w:rPr>
+            <w:instrText>Hol</w:instrText>
+          </w:r>
+          <w:r>
+            <w:instrText>19 \</w:instrText>
+          </w:r>
+          <w:r>
+            <w:rPr>
+              <w:lang w:val="en-US"/>
+            </w:rPr>
+            <w:instrText>l</w:instrText>
+          </w:r>
+          <w:r>
+            <w:instrText xml:space="preserve"> 1033 </w:instrText>
+          </w:r>
+          <w:r>
+            <w:fldChar w:fldCharType="separate"/>
+          </w:r>
+          <w:r>
+            <w:rPr>
+              <w:noProof/>
+              <w:lang w:val="en-US"/>
+            </w:rPr>
+            <w:t>(Hollensen, 2019)</w:t>
+          </w:r>
+          <w:r>
+            <w:fldChar w:fldCharType="end"/>
+          </w:r>
+        </w:sdtContent>
+      </w:sdt>
+      <w:r>
+        <w:t xml:space="preserve">. Τέλος, θα εξετάσουμε τα </w:t>
       </w:r>
       <w:r>
         <w:lastRenderedPageBreak/>
@@ -1224,34 +1538,64 @@
         <w:t>Apple</w:t>
       </w:r>
       <w:r>
-        <w:t xml:space="preserve"> και τις πιθανές επιπτώσεις τους στους καταναλωτές και την κοινωνία στο σύνολό της (</w:t>
-      </w:r>
-      <w:r>
-        <w:rPr>
-          <w:lang w:val="en-US"/>
-        </w:rPr>
-        <w:t>Eagle</w:t>
-      </w:r>
-      <w:r>
-        <w:t xml:space="preserve"> </w:t>
-      </w:r>
-      <w:r>
-        <w:rPr>
-          <w:lang w:val="en-US"/>
-        </w:rPr>
-        <w:t>et</w:t>
-      </w:r>
-      <w:r>
-        <w:t xml:space="preserve"> </w:t>
-      </w:r>
-      <w:r>
-        <w:rPr>
-          <w:lang w:val="en-US"/>
-        </w:rPr>
-        <w:t>al</w:t>
-      </w:r>
-      <w:r>
-        <w:t>., 2017).</w:t>
+        <w:t xml:space="preserve"> και τις πιθανές επιπτώσεις τους στους καταναλωτές και την κοινωνία στο σύνολό της </w:t>
+      </w:r>
+      <w:sdt>
+        <w:sdtPr>
+          <w:id w:val="-1639334828"/>
+          <w:citation/>
+        </w:sdtPr>
+        <w:sdtContent>
+          <w:r>
+            <w:fldChar w:fldCharType="begin"/>
+          </w:r>
+          <w:r>
+            <w:instrText xml:space="preserve"> </w:instrText>
+          </w:r>
+          <w:r>
+            <w:rPr>
+              <w:lang w:val="en-US"/>
+            </w:rPr>
+            <w:instrText>CITATION</w:instrText>
+          </w:r>
+          <w:r>
+            <w:instrText xml:space="preserve"> </w:instrText>
+          </w:r>
+          <w:r>
+            <w:rPr>
+              <w:lang w:val="en-US"/>
+            </w:rPr>
+            <w:instrText>Eag</w:instrText>
+          </w:r>
+          <w:r>
+            <w:instrText>17 \</w:instrText>
+          </w:r>
+          <w:r>
+            <w:rPr>
+              <w:lang w:val="en-US"/>
+            </w:rPr>
+            <w:instrText>l</w:instrText>
+          </w:r>
+          <w:r>
+            <w:instrText xml:space="preserve"> 1033 </w:instrText>
+          </w:r>
+          <w:r>
+            <w:fldChar w:fldCharType="separate"/>
+          </w:r>
+          <w:r>
+            <w:rPr>
+              <w:noProof/>
+              <w:lang w:val="en-US"/>
+            </w:rPr>
+            <w:t>(Eagle, et al., 2017)</w:t>
+          </w:r>
+          <w:r>
+            <w:fldChar w:fldCharType="end"/>
+          </w:r>
+        </w:sdtContent>
+      </w:sdt>
+      <w:r>
+        <w:t>.</w:t>
       </w:r>
     </w:p>
     <w:p>
@@ -1280,27 +1624,64 @@
         <w:t>iPhone</w:t>
       </w:r>
       <w:r>
-        <w:t xml:space="preserve"> ως ηγέτη στην αγορά (</w:t>
-      </w:r>
-      <w:r>
-        <w:rPr>
-          <w:lang w:val="en-US"/>
-        </w:rPr>
-        <w:t>Baker</w:t>
-      </w:r>
-      <w:r>
-        <w:t xml:space="preserve"> &amp; </w:t>
-      </w:r>
-      <w:proofErr w:type="spellStart"/>
-      <w:r>
-        <w:rPr>
-          <w:lang w:val="en-US"/>
-        </w:rPr>
-        <w:t>Saren</w:t>
-      </w:r>
-      <w:proofErr w:type="spellEnd"/>
-      <w:r>
-        <w:t>, 2016 ).</w:t>
+        <w:t xml:space="preserve"> ως ηγέτη στην αγορά </w:t>
+      </w:r>
+      <w:sdt>
+        <w:sdtPr>
+          <w:id w:val="1655481734"/>
+          <w:citation/>
+        </w:sdtPr>
+        <w:sdtContent>
+          <w:r>
+            <w:fldChar w:fldCharType="begin"/>
+          </w:r>
+          <w:r>
+            <w:instrText xml:space="preserve"> </w:instrText>
+          </w:r>
+          <w:r>
+            <w:rPr>
+              <w:lang w:val="en-US"/>
+            </w:rPr>
+            <w:instrText>CITATION</w:instrText>
+          </w:r>
+          <w:r>
+            <w:instrText xml:space="preserve"> </w:instrText>
+          </w:r>
+          <w:r>
+            <w:rPr>
+              <w:lang w:val="en-US"/>
+            </w:rPr>
+            <w:instrText>Bak</w:instrText>
+          </w:r>
+          <w:r>
+            <w:instrText>16 \</w:instrText>
+          </w:r>
+          <w:r>
+            <w:rPr>
+              <w:lang w:val="en-US"/>
+            </w:rPr>
+            <w:instrText>l</w:instrText>
+          </w:r>
+          <w:r>
+            <w:instrText xml:space="preserve"> 1033 </w:instrText>
+          </w:r>
+          <w:r>
+            <w:fldChar w:fldCharType="separate"/>
+          </w:r>
+          <w:r>
+            <w:rPr>
+              <w:noProof/>
+              <w:lang w:val="en-US"/>
+            </w:rPr>
+            <w:t>(Baker &amp; Saren, 2016)</w:t>
+          </w:r>
+          <w:r>
+            <w:fldChar w:fldCharType="end"/>
+          </w:r>
+        </w:sdtContent>
+      </w:sdt>
+      <w:r>
+        <w:t>.</w:t>
       </w:r>
     </w:p>
     <w:p>
@@ -1365,20 +1746,201 @@
         <w:t>iPhone</w:t>
       </w:r>
       <w:r>
-        <w:t xml:space="preserve"> 12, θα μας βοηθήσει να κατανοήσουμε την προσέγγιση της εταιρείας όσον αφορά την </w:t>
+        <w:t xml:space="preserve"> 12, θα μας βοηθήσει να κατανοήσουμε την προσέγγιση της εταιρείας όσον αφορά την τμηματοποίηση και τη στόχευση.</w:t>
+      </w:r>
+    </w:p>
+    <w:p>
+      <w:r>
+        <w:t xml:space="preserve">Η καμπάνια κυκλοφορίας του </w:t>
+      </w:r>
+      <w:r>
+        <w:rPr>
+          <w:lang w:val="en-US"/>
+        </w:rPr>
+        <w:t>iPhone</w:t>
+      </w:r>
+      <w:r>
+        <w:t xml:space="preserve"> 12 σχεδιάστηκε κυρίως για το καταναλωτικό τμήμα που γνωρίζει την τεχνολογία και εκτιμά την καινοτομία, την απόδοση και το σχεδιασμό. Αυτό το τμήμα περιλαμβάνει άτομα που ενδιαφέρονται να κατέχουν την πιο πρόσφατη τεχνολογία και είναι πρόθυμα να πληρώσουν ένα ασφάλιστρο για αυτήν (</w:t>
+      </w:r>
+      <w:r>
+        <w:rPr>
+          <w:lang w:val="en-US"/>
+        </w:rPr>
+        <w:t>Armstrong</w:t>
+      </w:r>
+      <w:r>
+        <w:t xml:space="preserve"> </w:t>
+      </w:r>
+      <w:r>
+        <w:rPr>
+          <w:lang w:val="en-US"/>
+        </w:rPr>
+        <w:t>et</w:t>
+      </w:r>
+      <w:r>
+        <w:t xml:space="preserve"> </w:t>
+      </w:r>
+      <w:r>
+        <w:rPr>
+          <w:lang w:val="en-US"/>
+        </w:rPr>
+        <w:t>al</w:t>
+      </w:r>
+      <w:r>
+        <w:t xml:space="preserve">., 2015). Η στρατηγική στόχευσης της </w:t>
+      </w:r>
+      <w:r>
+        <w:rPr>
+          <w:lang w:val="en-US"/>
+        </w:rPr>
+        <w:t>Apple</w:t>
+      </w:r>
+      <w:r>
+        <w:t xml:space="preserve"> για αυτό το τμήμα βασίζεται στη διαφοροποίηση, καθώς η εταιρεία στοχεύει να τοποθετήσει το </w:t>
+      </w:r>
+      <w:r>
+        <w:rPr>
+          <w:lang w:val="en-US"/>
+        </w:rPr>
+        <w:t>iPhone</w:t>
+      </w:r>
+      <w:r>
+        <w:t xml:space="preserve"> 12 ως ένα ανώτερο προϊόν όσον αφορά τις δυνατότητες, τη λειτουργικότητα και τον σχεδιασμό σε σύγκριση με τους ανταγωνιστές της (</w:t>
+      </w:r>
+      <w:r>
+        <w:rPr>
+          <w:lang w:val="en-US"/>
+        </w:rPr>
+        <w:t>Keller</w:t>
+      </w:r>
+      <w:r>
+        <w:t>, 2013).</w:t>
+      </w:r>
+    </w:p>
+    <w:p>
+      <w:r>
+        <w:t xml:space="preserve">Η συνάφεια του προϊόντος με την επιλεγμένη αγορά-στόχο είναι εμφανής στα χαρακτηριστικά και τα σχεδιαστικά στοιχεία του </w:t>
+      </w:r>
+      <w:r>
+        <w:rPr>
+          <w:lang w:val="en-US"/>
+        </w:rPr>
+        <w:t>iPhone</w:t>
+      </w:r>
+      <w:r>
+        <w:t xml:space="preserve"> 12, τα οποία ανταποκρίνονται στις προτιμήσεις των καταναλωτών που γνωρίζουν την τεχνολογία. Για παράδειγμα, η συσκευή διαθέτει ένα τσιπ </w:t>
+      </w:r>
+      <w:r>
+        <w:rPr>
+          <w:lang w:val="en-US"/>
+        </w:rPr>
+        <w:t>A</w:t>
+      </w:r>
+      <w:r>
+        <w:t xml:space="preserve">14 </w:t>
+      </w:r>
+      <w:r>
+        <w:rPr>
+          <w:lang w:val="en-US"/>
+        </w:rPr>
+        <w:t>Bionic</w:t>
+      </w:r>
+      <w:r>
+        <w:t xml:space="preserve"> για βελτιωμένη απόδοση, δυνατότητα 5</w:t>
+      </w:r>
+      <w:r>
+        <w:rPr>
+          <w:lang w:val="en-US"/>
+        </w:rPr>
+        <w:t>G</w:t>
+      </w:r>
+      <w:r>
+        <w:t xml:space="preserve"> για ταχύτερη συνδεσιμότητα και κομψό σχεδιασμό με κεραμική ασπίδα για βελτιωμένη ανθεκτικότητα (</w:t>
+      </w:r>
+      <w:r>
+        <w:rPr>
+          <w:lang w:val="en-US"/>
+        </w:rPr>
+        <w:t>Apple</w:t>
+      </w:r>
+      <w:r>
+        <w:t xml:space="preserve"> </w:t>
+      </w:r>
+      <w:r>
+        <w:rPr>
+          <w:lang w:val="en-US"/>
+        </w:rPr>
+        <w:t>Inc</w:t>
+      </w:r>
+      <w:r>
+        <w:t xml:space="preserve">., 2020). Η διαφήμιση για το </w:t>
+      </w:r>
+      <w:r>
+        <w:rPr>
+          <w:lang w:val="en-US"/>
+        </w:rPr>
+        <w:t>iPhone</w:t>
+      </w:r>
+      <w:r>
+        <w:t xml:space="preserve"> 12 τονίζει αυτά τα χαρακτηριστικά, τονίζοντας τα οφέλη που προσφέρουν στο κοινό-στόχο, όπως μεγαλύτερες ταχύτητες λήψης και βελτιωμένες εμπειρίες παιχνιδιού.</w:t>
+      </w:r>
+    </w:p>
+    <w:p>
+      <w:r>
+        <w:lastRenderedPageBreak/>
+        <w:t xml:space="preserve">Η στρατηγική τμηματοποίησης και στόχευσης της </w:t>
+      </w:r>
+      <w:r>
+        <w:rPr>
+          <w:lang w:val="en-US"/>
+        </w:rPr>
+        <w:t>Apple</w:t>
+      </w:r>
+      <w:r>
+        <w:t xml:space="preserve"> για το </w:t>
+      </w:r>
+      <w:r>
+        <w:rPr>
+          <w:lang w:val="en-US"/>
+        </w:rPr>
+        <w:t>iPhone</w:t>
+      </w:r>
+      <w:r>
+        <w:t xml:space="preserve"> 12 φαίνεται να είναι ισχυρή, καθώς η εταιρεία έχει ουσιαστικά εντοπίσει και στοχεύσει ένα τμήμα καταναλωτών που είναι πιθανό να εκτιμήσει και να εκτιμήσει τα μοναδικά χαρακτηριστικά του προϊόντος. Επιπλέον, η διαφήμιση επικοινωνεί αποτελεσματικά αυτά τα χαρακτηριστικά και τα οφέλη τους, δημιουργώντας μια συναρπαστική αφήγηση που απευθύνεται στις προτιμήσεις και τις ανάγκες του κοινού-στόχου (</w:t>
       </w:r>
       <w:proofErr w:type="spellStart"/>
       <w:r>
-        <w:t>τμηματοποίηση</w:t>
+        <w:rPr>
+          <w:lang w:val="en-US"/>
+        </w:rPr>
+        <w:t>Hollensen</w:t>
       </w:r>
       <w:proofErr w:type="spellEnd"/>
       <w:r>
-        <w:t xml:space="preserve"> και τη στόχευση.</w:t>
-      </w:r>
-    </w:p>
-    <w:p>
-      <w:r>
-        <w:t xml:space="preserve">Η καμπάνια κυκλοφορίας του </w:t>
+        <w:t>, 2015).</w:t>
+      </w:r>
+    </w:p>
+    <w:p>
+      <w:r>
+        <w:t xml:space="preserve">Ωστόσο, ενδέχεται να υπάρχει περιθώριο βελτίωσης στη στρατηγική τμηματοποίησης και στόχευσης της </w:t>
+      </w:r>
+      <w:r>
+        <w:rPr>
+          <w:lang w:val="en-US"/>
+        </w:rPr>
+        <w:t>Apple</w:t>
+      </w:r>
+      <w:r>
+        <w:t xml:space="preserve">, ιδιαίτερα όταν πρόκειται για την αντιμετώπιση των αναγκών των καταναλωτών που είναι πιο ευαίσθητοι στις τιμές. Η </w:t>
+      </w:r>
+      <w:r>
+        <w:rPr>
+          <w:lang w:val="en-US"/>
+        </w:rPr>
+        <w:t>premium</w:t>
+      </w:r>
+      <w:r>
+        <w:t xml:space="preserve"> τιμολόγηση του </w:t>
       </w:r>
       <w:r>
         <w:rPr>
@@ -1387,13 +1949,31 @@
         <w:t>iPhone</w:t>
       </w:r>
       <w:r>
-        <w:t xml:space="preserve"> 12 σχεδιάστηκε κυρίως για το καταναλωτικό τμήμα που γνωρίζει την τεχνολογία και εκτιμά την καινοτομία, την απόδοση και το σχεδιασμό. Αυτό το τμήμα περιλαμβάνει άτομα που ενδιαφέρονται να κατέχουν την πιο πρόσφατη τεχνολογία και είναι πρόθυμα να πληρώσουν ένα ασφάλιστρο για αυτήν (</w:t>
-      </w:r>
-      <w:r>
-        <w:rPr>
-          <w:lang w:val="en-US"/>
-        </w:rPr>
-        <w:t>Armstrong</w:t>
+        <w:t xml:space="preserve"> 12 μπορεί να αποκλείσει ένα σημαντικό μέρος της αγοράς που αναζητά πιο προσιτά </w:t>
+      </w:r>
+      <w:r>
+        <w:rPr>
+          <w:lang w:val="en-US"/>
+        </w:rPr>
+        <w:t>smartphone</w:t>
+      </w:r>
+      <w:r>
+        <w:t xml:space="preserve"> με συγκρίσιμα χαρακτηριστικά. Ενώ η </w:t>
+      </w:r>
+      <w:r>
+        <w:rPr>
+          <w:lang w:val="en-US"/>
+        </w:rPr>
+        <w:t>Apple</w:t>
+      </w:r>
+      <w:r>
+        <w:t xml:space="preserve"> προσπάθησε να αντιμετωπίσει αυτό το τμήμα μέσω της εισαγωγής μοντέλων χαμηλότερης τιμής όπως το </w:t>
+      </w:r>
+      <w:r>
+        <w:rPr>
+          <w:lang w:val="en-US"/>
+        </w:rPr>
+        <w:t>iPhone</w:t>
       </w:r>
       <w:r>
         <w:t xml:space="preserve"> </w:t>
@@ -1402,7 +1982,75 @@
         <w:rPr>
           <w:lang w:val="en-US"/>
         </w:rPr>
-        <w:t>et</w:t>
+        <w:t>SE</w:t>
+      </w:r>
+      <w:r>
+        <w:t xml:space="preserve"> και το </w:t>
+      </w:r>
+      <w:r>
+        <w:rPr>
+          <w:lang w:val="en-US"/>
+        </w:rPr>
+        <w:t>iPhone</w:t>
+      </w:r>
+      <w:r>
+        <w:t xml:space="preserve"> 12 </w:t>
+      </w:r>
+      <w:r>
+        <w:rPr>
+          <w:lang w:val="en-US"/>
+        </w:rPr>
+        <w:t>Mini</w:t>
+      </w:r>
+      <w:r>
+        <w:t>, αυτές οι προσπάθειες μπορεί να μην επαρκούν για να κατακτήσουν ολόκληρη την ευαίσθητη σε τιμές αγορά (</w:t>
+      </w:r>
+      <w:r>
+        <w:rPr>
+          <w:lang w:val="en-US"/>
+        </w:rPr>
+        <w:t>Statista</w:t>
+      </w:r>
+      <w:r>
+        <w:t>, 2021).</w:t>
+      </w:r>
+    </w:p>
+    <w:p>
+      <w:r>
+        <w:t xml:space="preserve">Επιπλέον, η </w:t>
+      </w:r>
+      <w:r>
+        <w:rPr>
+          <w:lang w:val="en-US"/>
+        </w:rPr>
+        <w:t>Apple</w:t>
+      </w:r>
+      <w:r>
+        <w:t xml:space="preserve"> μπορεί να επωφεληθεί από την εξερεύνηση άλλων πιθανών τμημάτων καταναλωτών που θα μπορούσαν να ενδιαφέρονται για το </w:t>
+      </w:r>
+      <w:r>
+        <w:rPr>
+          <w:lang w:val="en-US"/>
+        </w:rPr>
+        <w:t>iPhone</w:t>
+      </w:r>
+      <w:r>
+        <w:t xml:space="preserve"> 12, όπως ιδιοκτήτες μικρών επιχειρήσεων που απαιτούν ισχυρές συσκευές για την καθημερινή τους λειτουργία ή καταναλωτές με περιβαλλοντική συνείδηση που εκτιμούν τις προσπάθειες της </w:t>
+      </w:r>
+      <w:r>
+        <w:rPr>
+          <w:lang w:val="en-US"/>
+        </w:rPr>
+        <w:t>Apple</w:t>
+      </w:r>
+      <w:r>
+        <w:t xml:space="preserve"> να ελαχιστοποιήσει τις περιβαλλοντικές επιπτώσεις των προϊόντων της (</w:t>
+      </w:r>
+      <w:r>
+        <w:rPr>
+          <w:lang w:val="en-US"/>
+        </w:rPr>
+        <w:t>Apple</w:t>
       </w:r>
       <w:r>
         <w:t xml:space="preserve"> </w:t>
@@ -1411,10 +2059,10 @@
         <w:rPr>
           <w:lang w:val="en-US"/>
         </w:rPr>
-        <w:t>al</w:t>
-      </w:r>
-      <w:r>
-        <w:t xml:space="preserve">., 2015). Η στρατηγική στόχευσης της </w:t>
+        <w:t>Inc</w:t>
+      </w:r>
+      <w:r>
+        <w:t xml:space="preserve">., 2021). Εντοπίζοντας και στοχεύοντας αυτά τα πρόσθετα τμήματα, η </w:t>
       </w:r>
       <w:r>
         <w:rPr>
@@ -1423,66 +2071,12 @@
         <w:t>Apple</w:t>
       </w:r>
       <w:r>
-        <w:t xml:space="preserve"> για αυτό το τμήμα βασίζεται στη διαφοροποίηση, καθώς η εταιρεία στοχεύει να τοποθετήσει το </w:t>
-      </w:r>
-      <w:r>
-        <w:rPr>
-          <w:lang w:val="en-US"/>
-        </w:rPr>
-        <w:t>iPhone</w:t>
-      </w:r>
-      <w:r>
-        <w:t xml:space="preserve"> 12 ως ένα ανώτερο προϊόν όσον αφορά τις δυνατότητες, τη λειτουργικότητα και τον σχεδιασμό σε σύγκριση με τους ανταγωνιστές της (</w:t>
-      </w:r>
-      <w:r>
-        <w:rPr>
-          <w:lang w:val="en-US"/>
-        </w:rPr>
-        <w:t>Keller</w:t>
-      </w:r>
-      <w:r>
-        <w:t>, 2013).</w:t>
-      </w:r>
-    </w:p>
-    <w:p>
-      <w:r>
-        <w:t xml:space="preserve">Η συνάφεια του προϊόντος με την επιλεγμένη αγορά-στόχο είναι εμφανής στα χαρακτηριστικά και τα σχεδιαστικά στοιχεία του </w:t>
-      </w:r>
-      <w:r>
-        <w:rPr>
-          <w:lang w:val="en-US"/>
-        </w:rPr>
-        <w:t>iPhone</w:t>
-      </w:r>
-      <w:r>
-        <w:t xml:space="preserve"> 12, τα οποία ανταποκρίνονται στις προτιμήσεις των καταναλωτών που γνωρίζουν την τεχνολογία. Για παράδειγμα, η συσκευή διαθέτει ένα τσιπ </w:t>
-      </w:r>
-      <w:r>
-        <w:rPr>
-          <w:lang w:val="en-US"/>
-        </w:rPr>
-        <w:t>A</w:t>
-      </w:r>
-      <w:r>
-        <w:t xml:space="preserve">14 </w:t>
-      </w:r>
-      <w:r>
-        <w:rPr>
-          <w:lang w:val="en-US"/>
-        </w:rPr>
-        <w:t>Bionic</w:t>
-      </w:r>
-      <w:r>
-        <w:t xml:space="preserve"> για βελτιωμένη απόδοση, δυνατότητα 5</w:t>
-      </w:r>
-      <w:r>
-        <w:rPr>
-          <w:lang w:val="en-US"/>
-        </w:rPr>
-        <w:t>G</w:t>
-      </w:r>
-      <w:r>
-        <w:t xml:space="preserve"> για ταχύτερη συνδεσιμότητα και κομψό σχεδιασμό με κεραμική ασπίδα για βελτιωμένη ανθεκτικότητα (</w:t>
+        <w:t xml:space="preserve"> θα μπορούσε να επεκτείνει περαιτέρω το μερίδιο αγοράς της και να απευθυνθεί σε ένα ευρύτερο κοινό.</w:t>
+      </w:r>
+    </w:p>
+    <w:p>
+      <w:r>
+        <w:t xml:space="preserve">Επιπλέον, είναι σημαντικό για την </w:t>
       </w:r>
       <w:r>
         <w:rPr>
@@ -1491,252 +2085,7 @@
         <w:t>Apple</w:t>
       </w:r>
       <w:r>
-        <w:t xml:space="preserve"> </w:t>
-      </w:r>
-      <w:r>
-        <w:rPr>
-          <w:lang w:val="en-US"/>
-        </w:rPr>
-        <w:t>Inc</w:t>
-      </w:r>
-      <w:r>
-        <w:t xml:space="preserve">., 2020). Η διαφήμιση για το </w:t>
-      </w:r>
-      <w:r>
-        <w:rPr>
-          <w:lang w:val="en-US"/>
-        </w:rPr>
-        <w:t>iPhone</w:t>
-      </w:r>
-      <w:r>
-        <w:t xml:space="preserve"> 12 τονίζει αυτά τα χαρακτηριστικά, τονίζοντας τα οφέλη που προσφέρουν στο κοινό-στόχο, όπως μεγαλύτερες ταχύτητες λήψης και βελτιωμένες εμπειρίες παιχνιδιού.</w:t>
-      </w:r>
-    </w:p>
-    <w:p>
-      <w:r>
-        <w:lastRenderedPageBreak/>
-        <w:t xml:space="preserve">Η στρατηγική </w:t>
-      </w:r>
-      <w:proofErr w:type="spellStart"/>
-      <w:r>
-        <w:t>τμηματοποίησης</w:t>
-      </w:r>
-      <w:proofErr w:type="spellEnd"/>
-      <w:r>
-        <w:t xml:space="preserve"> και στόχευσης της </w:t>
-      </w:r>
-      <w:r>
-        <w:rPr>
-          <w:lang w:val="en-US"/>
-        </w:rPr>
-        <w:t>Apple</w:t>
-      </w:r>
-      <w:r>
-        <w:t xml:space="preserve"> για το </w:t>
-      </w:r>
-      <w:r>
-        <w:rPr>
-          <w:lang w:val="en-US"/>
-        </w:rPr>
-        <w:t>iPhone</w:t>
-      </w:r>
-      <w:r>
-        <w:t xml:space="preserve"> 12 φαίνεται να είναι ισχυρή, καθώς η εταιρεία έχει ουσιαστικά εντοπίσει και στοχεύσει ένα τμήμα καταναλωτών που είναι πιθανό να εκτιμήσει και να εκτιμήσει τα μοναδικά χαρακτηριστικά του προϊόντος. Επιπλέον, η διαφήμιση επικοινωνεί αποτελεσματικά αυτά τα χαρακτηριστικά και τα οφέλη τους, δημιουργώντας μια συναρπαστική αφήγηση που απευθύνεται στις προτιμήσεις και τις ανάγκες του κοινού-στόχου (</w:t>
-      </w:r>
-      <w:proofErr w:type="spellStart"/>
-      <w:r>
-        <w:rPr>
-          <w:lang w:val="en-US"/>
-        </w:rPr>
-        <w:t>Hollensen</w:t>
-      </w:r>
-      <w:proofErr w:type="spellEnd"/>
-      <w:r>
-        <w:t>, 2015).</w:t>
-      </w:r>
-    </w:p>
-    <w:p>
-      <w:r>
-        <w:t xml:space="preserve">Ωστόσο, ενδέχεται να υπάρχει περιθώριο βελτίωσης στη στρατηγική </w:t>
-      </w:r>
-      <w:proofErr w:type="spellStart"/>
-      <w:r>
-        <w:t>τμηματοποίησης</w:t>
-      </w:r>
-      <w:proofErr w:type="spellEnd"/>
-      <w:r>
-        <w:t xml:space="preserve"> και στόχευσης της </w:t>
-      </w:r>
-      <w:r>
-        <w:rPr>
-          <w:lang w:val="en-US"/>
-        </w:rPr>
-        <w:t>Apple</w:t>
-      </w:r>
-      <w:r>
-        <w:t xml:space="preserve">, ιδιαίτερα όταν πρόκειται για την αντιμετώπιση των αναγκών των καταναλωτών που είναι πιο ευαίσθητοι στις τιμές. Η </w:t>
-      </w:r>
-      <w:r>
-        <w:rPr>
-          <w:lang w:val="en-US"/>
-        </w:rPr>
-        <w:t>premium</w:t>
-      </w:r>
-      <w:r>
-        <w:t xml:space="preserve"> τιμολόγηση του </w:t>
-      </w:r>
-      <w:r>
-        <w:rPr>
-          <w:lang w:val="en-US"/>
-        </w:rPr>
-        <w:t>iPhone</w:t>
-      </w:r>
-      <w:r>
-        <w:t xml:space="preserve"> 12 μπορεί να αποκλείσει ένα σημαντικό μέρος της αγοράς που αναζητά πιο προσιτά </w:t>
-      </w:r>
-      <w:r>
-        <w:rPr>
-          <w:lang w:val="en-US"/>
-        </w:rPr>
-        <w:t>smartphone</w:t>
-      </w:r>
-      <w:r>
-        <w:t xml:space="preserve"> με συγκρίσιμα χαρακτηριστικά. Ενώ η </w:t>
-      </w:r>
-      <w:r>
-        <w:rPr>
-          <w:lang w:val="en-US"/>
-        </w:rPr>
-        <w:t>Apple</w:t>
-      </w:r>
-      <w:r>
-        <w:t xml:space="preserve"> προσπάθησε να αντιμετωπίσει αυτό το τμήμα μέσω της εισαγωγής μοντέλων χαμηλότερης τιμής όπως το </w:t>
-      </w:r>
-      <w:r>
-        <w:rPr>
-          <w:lang w:val="en-US"/>
-        </w:rPr>
-        <w:t>iPhone</w:t>
-      </w:r>
-      <w:r>
-        <w:t xml:space="preserve"> </w:t>
-      </w:r>
-      <w:r>
-        <w:rPr>
-          <w:lang w:val="en-US"/>
-        </w:rPr>
-        <w:t>SE</w:t>
-      </w:r>
-      <w:r>
-        <w:t xml:space="preserve"> και το </w:t>
-      </w:r>
-      <w:r>
-        <w:rPr>
-          <w:lang w:val="en-US"/>
-        </w:rPr>
-        <w:t>iPhone</w:t>
-      </w:r>
-      <w:r>
-        <w:t xml:space="preserve"> 12 </w:t>
-      </w:r>
-      <w:r>
-        <w:rPr>
-          <w:lang w:val="en-US"/>
-        </w:rPr>
-        <w:t>Mini</w:t>
-      </w:r>
-      <w:r>
-        <w:t>, αυτές οι προσπάθειες μπορεί να μην επαρκούν για να κατακτήσουν ολόκληρη την ευαίσθητη σε τιμές αγορά (</w:t>
-      </w:r>
-      <w:r>
-        <w:rPr>
-          <w:lang w:val="en-US"/>
-        </w:rPr>
-        <w:t>Statista</w:t>
-      </w:r>
-      <w:r>
-        <w:t>, 2021).</w:t>
-      </w:r>
-    </w:p>
-    <w:p>
-      <w:r>
-        <w:t xml:space="preserve">Επιπλέον, η </w:t>
-      </w:r>
-      <w:r>
-        <w:rPr>
-          <w:lang w:val="en-US"/>
-        </w:rPr>
-        <w:t>Apple</w:t>
-      </w:r>
-      <w:r>
-        <w:t xml:space="preserve"> μπορεί να επωφεληθεί από την εξερεύνηση άλλων πιθανών τμημάτων καταναλωτών που θα μπορούσαν να ενδιαφέρονται για το </w:t>
-      </w:r>
-      <w:r>
-        <w:rPr>
-          <w:lang w:val="en-US"/>
-        </w:rPr>
-        <w:t>iPhone</w:t>
-      </w:r>
-      <w:r>
-        <w:t xml:space="preserve"> 12, όπως ιδιοκτήτες μικρών επιχειρήσεων που απαιτούν ισχυρές συσκευές για την καθημερινή τους λειτουργία ή καταναλωτές με περιβαλλοντική συνείδηση που εκτιμούν τις προσπάθειες της </w:t>
-      </w:r>
-      <w:r>
-        <w:rPr>
-          <w:lang w:val="en-US"/>
-        </w:rPr>
-        <w:t>Apple</w:t>
-      </w:r>
-      <w:r>
-        <w:t xml:space="preserve"> να ελαχιστοποιήσει τις περιβαλλοντικές επιπτώσεις των προϊόντων της (</w:t>
-      </w:r>
-      <w:r>
-        <w:rPr>
-          <w:lang w:val="en-US"/>
-        </w:rPr>
-        <w:t>Apple</w:t>
-      </w:r>
-      <w:r>
-        <w:t xml:space="preserve"> </w:t>
-      </w:r>
-      <w:r>
-        <w:rPr>
-          <w:lang w:val="en-US"/>
-        </w:rPr>
-        <w:t>Inc</w:t>
-      </w:r>
-      <w:r>
-        <w:t xml:space="preserve">., 2021). Εντοπίζοντας και στοχεύοντας αυτά τα πρόσθετα τμήματα, η </w:t>
-      </w:r>
-      <w:r>
-        <w:rPr>
-          <w:lang w:val="en-US"/>
-        </w:rPr>
-        <w:t>Apple</w:t>
-      </w:r>
-      <w:r>
-        <w:t xml:space="preserve"> θα μπορούσε να επεκτείνει περαιτέρω το μερίδιο αγοράς της και να απευθυνθεί σε ένα ευρύτερο κοινό.</w:t>
-      </w:r>
-    </w:p>
-    <w:p>
-      <w:r>
-        <w:t xml:space="preserve">Επιπλέον, είναι σημαντικό για την </w:t>
-      </w:r>
-      <w:r>
-        <w:rPr>
-          <w:lang w:val="en-US"/>
-        </w:rPr>
-        <w:t>Apple</w:t>
-      </w:r>
-      <w:r>
-        <w:t xml:space="preserve"> να εξετάσει την παγκόσμια αγορά και να προσαρμόσει ανάλογα τις στρατηγικές </w:t>
-      </w:r>
-      <w:proofErr w:type="spellStart"/>
-      <w:r>
-        <w:t>τμηματοποίησης</w:t>
-      </w:r>
-      <w:proofErr w:type="spellEnd"/>
-      <w:r>
-        <w:t xml:space="preserve"> και στόχευσης. Ενώ το τμήμα καταναλωτών με γνώσεις τεχνολογίας μπορεί να είναι η κύρια εστίαση στις ανεπτυγμένες αγορές, οι αναδυόμενες αγορές μπορεί να παρουσιάζουν διαφορετικές προτιμήσεις και ανάγκες των καταναλωτών που θα πρέπει να ληφθούν υπόψη. Για παράδειγμα, σε περιοχές με περιορισμένη πρόσβαση σε </w:t>
+        <w:t xml:space="preserve"> να εξετάσει την παγκόσμια αγορά και να προσαρμόσει ανάλογα τις στρατηγικές τμηματοποίησης και στόχευσης. Ενώ το τμήμα καταναλωτών με γνώσεις τεχνολογίας μπορεί να είναι η κύρια εστίαση στις ανεπτυγμένες αγορές, οι αναδυόμενες αγορές μπορεί να παρουσιάζουν διαφορετικές προτιμήσεις και ανάγκες των καταναλωτών που θα πρέπει να ληφθούν υπόψη. Για παράδειγμα, σε περιοχές με περιορισμένη πρόσβαση σε </w:t>
       </w:r>
       <w:r>
         <w:rPr>
@@ -1790,15 +2139,7 @@
     </w:p>
     <w:p>
       <w:r>
-        <w:t xml:space="preserve">Λαμβάνοντας υπόψη αυτούς τους παράγοντες, η στρατηγική </w:t>
-      </w:r>
-      <w:proofErr w:type="spellStart"/>
-      <w:r>
-        <w:t>τμηματοποίησης</w:t>
-      </w:r>
-      <w:proofErr w:type="spellEnd"/>
-      <w:r>
-        <w:t xml:space="preserve"> και στόχευσης της </w:t>
+        <w:t xml:space="preserve">Λαμβάνοντας υπόψη αυτούς τους παράγοντες, η στρατηγική τμηματοποίησης και στόχευσης της </w:t>
       </w:r>
       <w:r>
         <w:rPr>
@@ -1844,15 +2185,7 @@
     </w:p>
     <w:p>
       <w:r>
-        <w:t xml:space="preserve">Συνοπτικά, οι στρατηγικές </w:t>
-      </w:r>
-      <w:proofErr w:type="spellStart"/>
-      <w:r>
-        <w:t>τμηματοποίησης</w:t>
-      </w:r>
-      <w:proofErr w:type="spellEnd"/>
-      <w:r>
-        <w:t xml:space="preserve"> και στόχευσης της </w:t>
+        <w:t xml:space="preserve">Συνοπτικά, οι στρατηγικές τμηματοποίησης και στόχευσης της </w:t>
       </w:r>
       <w:r>
         <w:rPr>
@@ -1879,15 +2212,7 @@
         <w:t>Apple</w:t>
       </w:r>
       <w:r>
-        <w:t xml:space="preserve"> κατάφερε να διατηρήσει τη θέση της ως ηγέτης της αγοράς. Ωστόσο, η εταιρεία δεν θα πρέπει να παραβλέπει τη δυνατότητα περαιτέρω βελτίωσης της προσέγγισης </w:t>
-      </w:r>
-      <w:proofErr w:type="spellStart"/>
-      <w:r>
-        <w:t>τμηματοποίησης</w:t>
-      </w:r>
-      <w:proofErr w:type="spellEnd"/>
-      <w:r>
-        <w:t xml:space="preserve"> και στόχευσης αντιμετωπίζοντας τις ανάγκες των ευαίσθητων στις τιμές καταναλωτών, εξερευνώντας πρόσθετα τμήματα καταναλωτών και προσαρμόζοντας τις στρατηγικές μάρκετινγκ σε διαφορετικές παγκόσμιες αγορές.</w:t>
+        <w:t xml:space="preserve"> κατάφερε να διατηρήσει τη θέση της ως ηγέτης της αγοράς. Ωστόσο, η εταιρεία δεν θα πρέπει να παραβλέπει τη δυνατότητα περαιτέρω βελτίωσης της προσέγγισης τμηματοποίησης και στόχευσης αντιμετωπίζοντας τις ανάγκες των ευαίσθητων στις τιμές καταναλωτών, εξερευνώντας πρόσθετα τμήματα καταναλωτών και προσαρμόζοντας τις στρατηγικές μάρκετινγκ σε διαφορετικές παγκόσμιες αγορές.</w:t>
       </w:r>
     </w:p>
     <w:p>
@@ -2422,23 +2747,7 @@
     </w:p>
     <w:p>
       <w:r>
-        <w:t xml:space="preserve">Η Apple χρησιμοποίησε έναν συνδυασμό ψηφιακών </w:t>
-      </w:r>
-      <w:proofErr w:type="spellStart"/>
-      <w:r>
-        <w:t>πλατφορμών</w:t>
-      </w:r>
-      <w:proofErr w:type="spellEnd"/>
-      <w:r>
-        <w:t xml:space="preserve"> για την προώθηση του iPhone 12, συμπεριλαμβανομένων των καναλιών μέσων κοινωνικής δικτύωσης, των </w:t>
-      </w:r>
-      <w:proofErr w:type="spellStart"/>
-      <w:r>
-        <w:t>πλατφορμών</w:t>
-      </w:r>
-      <w:proofErr w:type="spellEnd"/>
-      <w:r>
-        <w:t xml:space="preserve"> κοινής χρήσης βίντεο και του δικού της </w:t>
+        <w:t xml:space="preserve">Η Apple χρησιμοποίησε έναν συνδυασμό ψηφιακών πλατφορμών για την προώθηση του iPhone 12, συμπεριλαμβανομένων των καναλιών μέσων κοινωνικής δικτύωσης, των πλατφορμών κοινής χρήσης βίντεο και του δικού της </w:t>
       </w:r>
       <w:proofErr w:type="spellStart"/>
       <w:r>
@@ -2584,31 +2893,7 @@
     </w:p>
     <w:p>
       <w:r>
-        <w:t xml:space="preserve">Η Apple χρησιμοποίησε έναν συνδυασμό γραμμικών και </w:t>
-      </w:r>
-      <w:proofErr w:type="spellStart"/>
-      <w:r>
-        <w:t>διαδραστικών</w:t>
-      </w:r>
-      <w:proofErr w:type="spellEnd"/>
-      <w:r>
-        <w:t xml:space="preserve"> μεθόδων επικοινωνίας στην καμπάνια κυκλοφορίας του iPhone 12. Οι γραμμικές μέθοδοι, όπως τα διαφημιστικά βίντεο, μετέφεραν πληροφορίες στο κοινό σε </w:t>
-      </w:r>
-      <w:proofErr w:type="spellStart"/>
-      <w:r>
-        <w:t>μονόδρομη</w:t>
-      </w:r>
-      <w:proofErr w:type="spellEnd"/>
-      <w:r>
-        <w:t xml:space="preserve"> μορφή, ενώ οι </w:t>
-      </w:r>
-      <w:proofErr w:type="spellStart"/>
-      <w:r>
-        <w:t>διαδραστικές</w:t>
-      </w:r>
-      <w:proofErr w:type="spellEnd"/>
-      <w:r>
-        <w:t xml:space="preserve"> μέθοδοι, όπως η εμπλοκή στα μέσα κοινωνικής δικτύωσης, επέτρεψαν την αμφίδρομη επικοινωνία μεταξύ της </w:t>
+        <w:t xml:space="preserve">Η Apple χρησιμοποίησε έναν συνδυασμό γραμμικών και διαδραστικών μεθόδων επικοινωνίας στην καμπάνια κυκλοφορίας του iPhone 12. Οι γραμμικές μέθοδοι, όπως τα διαφημιστικά βίντεο, μετέφεραν πληροφορίες στο κοινό σε μονόδρομη μορφή, ενώ οι διαδραστικές μέθοδοι, όπως η εμπλοκή στα μέσα κοινωνικής δικτύωσης, επέτρεψαν την αμφίδρομη επικοινωνία μεταξύ της </w:t>
       </w:r>
       <w:r>
         <w:lastRenderedPageBreak/>
@@ -2655,15 +2940,7 @@
     </w:p>
     <w:p>
       <w:r>
-        <w:t xml:space="preserve">Ενώ η στρατηγική επικοινωνίας της Apple για το iPhone 12 ήταν γενικά αποτελεσματική, ενδέχεται να υπάρχει περιθώριο βελτίωσης όσον αφορά τον συντονισμό των μηνυμάτων και τις μεθόδους επικοινωνίας. Για παράδειγμα, η εταιρεία θα μπορούσε να έχει δώσει μεγαλύτερη έμφαση στην προσιτή τιμή του iPhone 12 σε σύγκριση με τα προηγούμενα μοντέλα, ελκυστικό για τους ευαίσθητους καταναλωτές. Επιπλέον, η Apple θα μπορούσε να είχε χρησιμοποιήσει πιο </w:t>
-      </w:r>
-      <w:proofErr w:type="spellStart"/>
-      <w:r>
-        <w:t>διαδραστικές</w:t>
-      </w:r>
-      <w:proofErr w:type="spellEnd"/>
-      <w:r>
-        <w:t xml:space="preserve"> μεθόδους επικοινωνίας, όπως ζωντανές συνεδρίες Q&amp;A ή εικονικές επιδείξεις προϊόντων, για να </w:t>
+        <w:t xml:space="preserve">Ενώ η στρατηγική επικοινωνίας της Apple για το iPhone 12 ήταν γενικά αποτελεσματική, ενδέχεται να υπάρχει περιθώριο βελτίωσης όσον αφορά τον συντονισμό των μηνυμάτων και τις μεθόδους επικοινωνίας. Για παράδειγμα, η εταιρεία θα μπορούσε να έχει δώσει μεγαλύτερη έμφαση στην προσιτή τιμή του iPhone 12 σε σύγκριση με τα προηγούμενα μοντέλα, ελκυστικό για τους ευαίσθητους καταναλωτές. Επιπλέον, η Apple θα μπορούσε να είχε χρησιμοποιήσει πιο διαδραστικές μεθόδους επικοινωνίας, όπως ζωντανές συνεδρίες Q&amp;A ή εικονικές επιδείξεις προϊόντων, για να </w:t>
       </w:r>
       <w:proofErr w:type="spellStart"/>
       <w:r>
@@ -2693,23 +2970,7 @@
     </w:p>
     <w:p>
       <w:r>
-        <w:t xml:space="preserve">Συνολικά, η επικοινωνία μάρκετινγκ της Apple για το iPhone 12 ήταν αποτελεσματική και ανταποκρινόμενη. Η χρήση διαφόρων ψηφιακών </w:t>
-      </w:r>
-      <w:proofErr w:type="spellStart"/>
-      <w:r>
-        <w:t>πλατφορμών</w:t>
-      </w:r>
-      <w:proofErr w:type="spellEnd"/>
-      <w:r>
-        <w:t xml:space="preserve"> επέτρεψε στην εταιρεία να προσεγγίσει ένα ευρύ κοινό, ενώ ο συνδυασμός λειτουργικών, συναισθηματικών και ηθικών εκκλήσεων κάλυπτε τις διαφορετικές προτιμήσεις και ανάγκες των καταναλωτών. Ο συνδυασμός γραμμικών και </w:t>
-      </w:r>
-      <w:proofErr w:type="spellStart"/>
-      <w:r>
-        <w:t>διαδραστικών</w:t>
-      </w:r>
-      <w:proofErr w:type="spellEnd"/>
-      <w:r>
-        <w:t xml:space="preserve"> μεθόδων επικοινωνίας εξασφάλισε ότι οι δυνητικοί πελάτες έλαβαν ολοκληρωμένες πληροφορίες για το προϊόν, παρέχοντας παράλληλα μια πλατφόρμα για σχόλια και αφοσίωση.</w:t>
+        <w:t>Συνολικά, η επικοινωνία μάρκετινγκ της Apple για το iPhone 12 ήταν αποτελεσματική και ανταποκρινόμενη. Η χρήση διαφόρων ψηφιακών πλατφορμών επέτρεψε στην εταιρεία να προσεγγίσει ένα ευρύ κοινό, ενώ ο συνδυασμός λειτουργικών, συναισθηματικών και ηθικών εκκλήσεων κάλυπτε τις διαφορετικές προτιμήσεις και ανάγκες των καταναλωτών. Ο συνδυασμός γραμμικών και διαδραστικών μεθόδων επικοινωνίας εξασφάλισε ότι οι δυνητικοί πελάτες έλαβαν ολοκληρωμένες πληροφορίες για το προϊόν, παρέχοντας παράλληλα μια πλατφόρμα για σχόλια και αφοσίωση.</w:t>
       </w:r>
     </w:p>
     <w:p>
@@ -2733,15 +2994,7 @@
       </w:r>
       <w:proofErr w:type="spellEnd"/>
       <w:r>
-        <w:t xml:space="preserve"> ή </w:t>
-      </w:r>
-      <w:proofErr w:type="spellStart"/>
-      <w:r>
-        <w:t>πλατφορμών</w:t>
-      </w:r>
-      <w:proofErr w:type="spellEnd"/>
-      <w:r>
-        <w:t xml:space="preserve"> βίντεο. Αυτό μπορεί να δημιουργήσει μια αίσθηση αυθεντικότητας και αξιοπιστίας γύρω από το προϊόν, καθώς οι πιθανοί πελάτες τείνουν να εμπιστεύονται τις απόψεις άλλων χρηστών περισσότερο από τις παραδοσιακές διαφημίσεις (</w:t>
+        <w:t xml:space="preserve"> ή πλατφορμών βίντεο. Αυτό μπορεί να δημιουργήσει μια αίσθηση αυθεντικότητας και αξιοπιστίας γύρω από το προϊόν, καθώς οι πιθανοί πελάτες τείνουν να εμπιστεύονται τις απόψεις άλλων χρηστών περισσότερο από τις παραδοσιακές διαφημίσεις (</w:t>
       </w:r>
       <w:proofErr w:type="spellStart"/>
       <w:r>
@@ -2790,15 +3043,7 @@
       </w:r>
       <w:proofErr w:type="spellEnd"/>
       <w:r>
-        <w:t xml:space="preserve">, 2016). Αξιοποιώντας τα δεδομένα των χρηστών που είναι διαθέσιμα μέσω ψηφιακών </w:t>
-      </w:r>
-      <w:proofErr w:type="spellStart"/>
-      <w:r>
-        <w:t>πλατφορμών</w:t>
-      </w:r>
-      <w:proofErr w:type="spellEnd"/>
-      <w:r>
-        <w:t xml:space="preserve">, η Apple μπορεί να δημιουργήσει </w:t>
+        <w:t xml:space="preserve">, 2016). Αξιοποιώντας τα δεδομένα των χρηστών που είναι διαθέσιμα μέσω ψηφιακών πλατφορμών, η Apple μπορεί να δημιουργήσει </w:t>
       </w:r>
       <w:proofErr w:type="spellStart"/>
       <w:r>
@@ -2836,15 +3081,7 @@
       </w:r>
       <w:proofErr w:type="spellEnd"/>
       <w:r>
-        <w:t xml:space="preserve"> και χρησιμοποιώντας πρόσθετες τεχνικές </w:t>
-      </w:r>
-      <w:proofErr w:type="spellStart"/>
-      <w:r>
-        <w:t>διαδραστικής</w:t>
-      </w:r>
-      <w:proofErr w:type="spellEnd"/>
-      <w:r>
-        <w:t xml:space="preserve"> επικοινωνίας, η Apple θα μπορούσε δυνητικά να ενισχύσει την αποτελεσματικότητα της επικοινωνίας μάρκετινγκ και να απευθυνθεί σε ένα ευρύτερο κοινό.</w:t>
+        <w:t xml:space="preserve"> και χρησιμοποιώντας πρόσθετες τεχνικές διαδραστικής επικοινωνίας, η Apple θα μπορούσε δυνητικά να ενισχύσει την αποτελεσματικότητα της επικοινωνίας μάρκετινγκ και να απευθυνθεί σε ένα ευρύτερο κοινό.</w:t>
       </w:r>
     </w:p>
     <w:p>
@@ -3396,15 +3633,7 @@
         <w:t>Apple</w:t>
       </w:r>
       <w:r>
-        <w:t xml:space="preserve"> μπορεί να αποκτήσει πολύτιμες γνώσεις για τοπικά ζητήματα και να αναπτύξει </w:t>
-      </w:r>
-      <w:proofErr w:type="spellStart"/>
-      <w:r>
-        <w:t>στοχευμένες</w:t>
-      </w:r>
-      <w:proofErr w:type="spellEnd"/>
-      <w:r>
-        <w:t xml:space="preserve"> πρωτοβουλίες ΕΚΕ που αντιμετωπίζουν συγκεκριμένες ανάγκες της κοινότητας (</w:t>
+        <w:t xml:space="preserve"> μπορεί να αποκτήσει πολύτιμες γνώσεις για τοπικά ζητήματα και να αναπτύξει στοχευμένες πρωτοβουλίες ΕΚΕ που αντιμετωπίζουν συγκεκριμένες ανάγκες της κοινότητας (</w:t>
       </w:r>
       <w:r>
         <w:rPr>
@@ -3506,15 +3735,7 @@
         <w:t>iPhone</w:t>
       </w:r>
       <w:r>
-        <w:t xml:space="preserve"> 12, εστιάζοντας στους βασικούς τομείς </w:t>
-      </w:r>
-      <w:proofErr w:type="spellStart"/>
-      <w:r>
-        <w:t>τμηματοποίησης</w:t>
-      </w:r>
-      <w:proofErr w:type="spellEnd"/>
-      <w:r>
-        <w:t xml:space="preserve"> και στόχευσης, τοποθέτησης και επωνυμίας, στρατηγική επικοινωνίας και ηθικά ζητήματα. Μέσα από μια κριτική αξιολόγηση αυτών των στοιχείων, αποκτήσαμε μια </w:t>
+        <w:t xml:space="preserve"> 12, εστιάζοντας στους βασικούς τομείς τμηματοποίησης και στόχευσης, τοποθέτησης και επωνυμίας, στρατηγική επικοινωνίας και ηθικά ζητήματα. Μέσα από μια κριτική αξιολόγηση αυτών των στοιχείων, αποκτήσαμε μια </w:t>
       </w:r>
       <w:r>
         <w:lastRenderedPageBreak/>
@@ -3541,15 +3762,7 @@
     </w:p>
     <w:p>
       <w:r>
-        <w:t xml:space="preserve">Ξεκινήσαμε διερευνώντας τη στρατηγική </w:t>
-      </w:r>
-      <w:proofErr w:type="spellStart"/>
-      <w:r>
-        <w:t>τμηματοποίησης</w:t>
-      </w:r>
-      <w:proofErr w:type="spellEnd"/>
-      <w:r>
-        <w:t xml:space="preserve"> και στόχευσης της </w:t>
+        <w:t xml:space="preserve">Ξεκινήσαμε διερευνώντας τη στρατηγική τμηματοποίησης και στόχευσης της </w:t>
       </w:r>
       <w:r>
         <w:rPr>
@@ -3719,15 +3932,7 @@
         <w:t>iPhone</w:t>
       </w:r>
       <w:r>
-        <w:t xml:space="preserve"> 12 συνδυάζει αποτελεσματικά την </w:t>
-      </w:r>
-      <w:proofErr w:type="spellStart"/>
-      <w:r>
-        <w:t>τμηματοποίηση</w:t>
-      </w:r>
-      <w:proofErr w:type="spellEnd"/>
-      <w:r>
-        <w:t xml:space="preserve"> και τη στόχευση, την τοποθέτηση και την επωνυμία, τη στρατηγική επικοινωνίας και ηθικούς λόγους για να δημιουργήσει μια ολοκληρωμένη και επιτυχημένη προσέγγιση μάρκετινγκ. Με τη συνεχή βελτίωση των προσπαθειών μάρκετινγκ και τη διερεύνηση καινοτόμων τεχνικών επικοινωνίας, όπως το περιεχόμενο που δημιουργείται από τους χρήστες και το εξατομικευμένο μάρκετινγκ, η </w:t>
+        <w:t xml:space="preserve"> 12 συνδυάζει αποτελεσματικά την τμηματοποίηση και τη στόχευση, την τοποθέτηση και την επωνυμία, τη στρατηγική επικοινωνίας και ηθικούς λόγους για να δημιουργήσει μια ολοκληρωμένη και επιτυχημένη προσέγγιση μάρκετινγκ. Με τη συνεχή βελτίωση των προσπαθειών μάρκετινγκ και τη διερεύνηση καινοτόμων τεχνικών επικοινωνίας, όπως το περιεχόμενο που δημιουργείται από τους χρήστες και το εξατομικευμένο μάρκετινγκ, η </w:t>
       </w:r>
       <w:r>
         <w:rPr>
@@ -3848,7 +4053,6 @@
                 <w:rPr>
                   <w:noProof/>
                   <w:szCs w:val="24"/>
-                  <w:lang w:val="en-US"/>
                 </w:rPr>
               </w:pPr>
               <w:r>
@@ -3879,25 +4083,43 @@
               <w:r>
                 <w:rPr>
                   <w:noProof/>
-                  <w:lang w:val="en-US"/>
-                </w:rPr>
-                <w:t xml:space="preserve">Alvino, L., Pavone, L., Abhishta, A. &amp; Robben, H., 2020. Picking Your Brains: Where and How Neuroscience Tools Can Enhance Marketing Research. </w:t>
+                </w:rPr>
+                <w:t xml:space="preserve">Apple Inc, 2023. </w:t>
               </w:r>
               <w:r>
                 <w:rPr>
                   <w:i/>
                   <w:iCs/>
                   <w:noProof/>
-                  <w:lang w:val="en-US"/>
-                </w:rPr>
-                <w:t xml:space="preserve">Front Neurosci, </w:t>
-              </w:r>
-              <w:r>
-                <w:rPr>
-                  <w:noProof/>
-                  <w:lang w:val="en-US"/>
-                </w:rPr>
-                <w:t>Volume 14.</w:t>
+                </w:rPr>
+                <w:t xml:space="preserve">Business - Apple. </w:t>
+              </w:r>
+              <w:r>
+                <w:rPr>
+                  <w:noProof/>
+                </w:rPr>
+                <w:t xml:space="preserve">[Online] </w:t>
+              </w:r>
+              <w:r>
+                <w:rPr>
+                  <w:noProof/>
+                </w:rPr>
+                <w:br/>
+                <w:t xml:space="preserve">Available at: </w:t>
+              </w:r>
+              <w:r>
+                <w:rPr>
+                  <w:noProof/>
+                  <w:u w:val="single"/>
+                </w:rPr>
+                <w:t>https://www.apple.com/business/</w:t>
+              </w:r>
+              <w:r>
+                <w:rPr>
+                  <w:noProof/>
+                </w:rPr>
+                <w:br/>
+                <w:t>[Accessed 13 4 2023].</w:t>
               </w:r>
             </w:p>
             <w:p>
@@ -3905,31 +4127,48 @@
                 <w:pStyle w:val="Bibliography"/>
                 <w:rPr>
                   <w:noProof/>
-                  <w:lang w:val="en-US"/>
                 </w:rPr>
               </w:pPr>
               <w:r>
                 <w:rPr>
                   <w:noProof/>
-                  <w:lang w:val="en-US"/>
-                </w:rPr>
-                <w:t xml:space="preserve">Balde, C. F., V, G. V., Kuehr, R. &amp; Stegmann, P., 2017. </w:t>
+                </w:rPr>
+                <w:t xml:space="preserve">Apple Store, 2023. </w:t>
               </w:r>
               <w:r>
                 <w:rPr>
                   <w:i/>
                   <w:iCs/>
                   <w:noProof/>
-                  <w:lang w:val="en-US"/>
-                </w:rPr>
-                <w:t xml:space="preserve">The global e-waste monitor 2017: Quantities, flows, and resources, </w:t>
-              </w:r>
-              <w:r>
-                <w:rPr>
-                  <w:noProof/>
-                  <w:lang w:val="en-US"/>
-                </w:rPr>
-                <w:t>s.l.: United Nations University, International Telecommunication Union &amp; International Solid Waste Association.</w:t>
+                </w:rPr>
+                <w:t xml:space="preserve">Apple Store Online - Apple. </w:t>
+              </w:r>
+              <w:r>
+                <w:rPr>
+                  <w:noProof/>
+                </w:rPr>
+                <w:t xml:space="preserve">[Online] </w:t>
+              </w:r>
+              <w:r>
+                <w:rPr>
+                  <w:noProof/>
+                </w:rPr>
+                <w:br/>
+                <w:t xml:space="preserve">Available at: </w:t>
+              </w:r>
+              <w:r>
+                <w:rPr>
+                  <w:noProof/>
+                  <w:u w:val="single"/>
+                </w:rPr>
+                <w:t>https://www.apple.com/store</w:t>
+              </w:r>
+              <w:r>
+                <w:rPr>
+                  <w:noProof/>
+                </w:rPr>
+                <w:br/>
+                <w:t>[Accessed 15 4 2023].</w:t>
               </w:r>
             </w:p>
             <w:p>
@@ -3937,31 +4176,27 @@
                 <w:pStyle w:val="Bibliography"/>
                 <w:rPr>
                   <w:noProof/>
-                  <w:lang w:val="en-US"/>
                 </w:rPr>
               </w:pPr>
               <w:r>
                 <w:rPr>
                   <w:noProof/>
-                  <w:lang w:val="en-US"/>
-                </w:rPr>
-                <w:t xml:space="preserve">Caroll, A. B., Brown, J. &amp; Buchholtz, A. K., 2017. </w:t>
+                </w:rPr>
+                <w:t xml:space="preserve">Armstrong, G., Kotler, P., Harker, M. &amp; Brennan, R., 2019. </w:t>
               </w:r>
               <w:r>
                 <w:rPr>
                   <w:i/>
                   <w:iCs/>
                   <w:noProof/>
-                  <w:lang w:val="en-US"/>
-                </w:rPr>
-                <w:t xml:space="preserve">Business &amp; Society: Ethics, Sustainability &amp; Stakeholder Management. </w:t>
-              </w:r>
-              <w:r>
-                <w:rPr>
-                  <w:noProof/>
-                  <w:lang w:val="en-US"/>
-                </w:rPr>
-                <w:t>10th ed. s.l.:Cengage Learning.</w:t>
+                </w:rPr>
+                <w:t xml:space="preserve">Marketing: An Introduction. </w:t>
+              </w:r>
+              <w:r>
+                <w:rPr>
+                  <w:noProof/>
+                </w:rPr>
+                <w:t>4th ed. s.l.:Pearson Education.</w:t>
               </w:r>
             </w:p>
             <w:p>
@@ -3969,31 +4204,27 @@
                 <w:pStyle w:val="Bibliography"/>
                 <w:rPr>
                   <w:noProof/>
-                  <w:lang w:val="en-US"/>
                 </w:rPr>
               </w:pPr>
               <w:r>
                 <w:rPr>
                   <w:noProof/>
-                  <w:lang w:val="en-US"/>
-                </w:rPr>
-                <w:t xml:space="preserve">Cath, C. et al., 2018. Artificial Intelligence and the 'Good Society': the US, EU, and UK approach. </w:t>
+                </w:rPr>
+                <w:t xml:space="preserve">Baker, M. J. &amp; Saren, M., 2016. </w:t>
               </w:r>
               <w:r>
                 <w:rPr>
                   <w:i/>
                   <w:iCs/>
                   <w:noProof/>
-                  <w:lang w:val="en-US"/>
-                </w:rPr>
-                <w:t xml:space="preserve">Science and Engineering Ethics, </w:t>
-              </w:r>
-              <w:r>
-                <w:rPr>
-                  <w:noProof/>
-                  <w:lang w:val="en-US"/>
-                </w:rPr>
-                <w:t>24(2), pp. 505-528.</w:t>
+                </w:rPr>
+                <w:t xml:space="preserve">Marketing Theory: A Student Text. </w:t>
+              </w:r>
+              <w:r>
+                <w:rPr>
+                  <w:noProof/>
+                </w:rPr>
+                <w:t>3rd ed. s.l.:Sage.</w:t>
               </w:r>
             </w:p>
             <w:p>
@@ -4001,31 +4232,27 @@
                 <w:pStyle w:val="Bibliography"/>
                 <w:rPr>
                   <w:noProof/>
-                  <w:lang w:val="en-US"/>
                 </w:rPr>
               </w:pPr>
               <w:r>
                 <w:rPr>
                   <w:noProof/>
-                  <w:lang w:val="en-US"/>
-                </w:rPr>
-                <w:t xml:space="preserve">Chaffey, D. &amp; Chadwick, F. E., 2022. </w:t>
+                </w:rPr>
+                <w:t xml:space="preserve">Eagle, L., Dahl, D. S. &amp; Low, D. D. R., 2017. Marketing’s ethical line between persuasion and manipulation. </w:t>
               </w:r>
               <w:r>
                 <w:rPr>
                   <w:i/>
                   <w:iCs/>
                   <w:noProof/>
-                  <w:lang w:val="en-US"/>
-                </w:rPr>
-                <w:t xml:space="preserve">Digital Marketing. </w:t>
-              </w:r>
-              <w:r>
-                <w:rPr>
-                  <w:noProof/>
-                  <w:lang w:val="en-US"/>
-                </w:rPr>
-                <w:t>8th ed. UK: Pearson.</w:t>
+                </w:rPr>
+                <w:t xml:space="preserve">Journal of Business Ethics, </w:t>
+              </w:r>
+              <w:r>
+                <w:rPr>
+                  <w:noProof/>
+                </w:rPr>
+                <w:t>147(4), pp. 903-918.</w:t>
               </w:r>
             </w:p>
             <w:p>
@@ -4033,31 +4260,27 @@
                 <w:pStyle w:val="Bibliography"/>
                 <w:rPr>
                   <w:noProof/>
-                  <w:lang w:val="en-US"/>
                 </w:rPr>
               </w:pPr>
               <w:r>
                 <w:rPr>
                   <w:noProof/>
-                  <w:lang w:val="en-US"/>
-                </w:rPr>
-                <w:t xml:space="preserve">Chandler, D., 2014. </w:t>
+                </w:rPr>
+                <w:t xml:space="preserve">Gupta, A. D., 2022. </w:t>
               </w:r>
               <w:r>
                 <w:rPr>
                   <w:i/>
                   <w:iCs/>
                   <w:noProof/>
-                  <w:lang w:val="en-US"/>
-                </w:rPr>
-                <w:t xml:space="preserve">Corporate Social Responsibility: A Strategic Perspective. </w:t>
-              </w:r>
-              <w:r>
-                <w:rPr>
-                  <w:noProof/>
-                  <w:lang w:val="en-US"/>
-                </w:rPr>
-                <w:t>s.l.:Business Expert Press.</w:t>
+                </w:rPr>
+                <w:t xml:space="preserve">A Casebook of Strategic Corporate Social Responsibility. </w:t>
+              </w:r>
+              <w:r>
+                <w:rPr>
+                  <w:noProof/>
+                </w:rPr>
+                <w:t>s.l.:s.n.</w:t>
               </w:r>
             </w:p>
             <w:p>
@@ -4065,31 +4288,48 @@
                 <w:pStyle w:val="Bibliography"/>
                 <w:rPr>
                   <w:noProof/>
-                  <w:lang w:val="en-US"/>
                 </w:rPr>
               </w:pPr>
               <w:r>
                 <w:rPr>
                   <w:noProof/>
-                  <w:lang w:val="en-US"/>
-                </w:rPr>
-                <w:t xml:space="preserve">Crane, A. &amp; Glozer, S., 2016. Researching Corporate Social Responsibility Communication: Themes, Opportunities and Challenges. </w:t>
+                </w:rPr>
+                <w:t xml:space="preserve">Harvard Business Review, 2019. </w:t>
               </w:r>
               <w:r>
                 <w:rPr>
                   <w:i/>
                   <w:iCs/>
                   <w:noProof/>
-                  <w:lang w:val="en-US"/>
-                </w:rPr>
-                <w:t xml:space="preserve">Journal of Management Studies, </w:t>
-              </w:r>
-              <w:r>
-                <w:rPr>
-                  <w:noProof/>
-                  <w:lang w:val="en-US"/>
-                </w:rPr>
-                <w:t>53(7), pp. 1223-1252.</w:t>
+                </w:rPr>
+                <w:t xml:space="preserve">Neuromarketing: What You Need to Know. </w:t>
+              </w:r>
+              <w:r>
+                <w:rPr>
+                  <w:noProof/>
+                </w:rPr>
+                <w:t xml:space="preserve">[Online] </w:t>
+              </w:r>
+              <w:r>
+                <w:rPr>
+                  <w:noProof/>
+                </w:rPr>
+                <w:br/>
+                <w:t xml:space="preserve">Available at: </w:t>
+              </w:r>
+              <w:r>
+                <w:rPr>
+                  <w:noProof/>
+                  <w:u w:val="single"/>
+                </w:rPr>
+                <w:t>https://hbr.org/2019/01/neuromarketing-what-you-need-to-know</w:t>
+              </w:r>
+              <w:r>
+                <w:rPr>
+                  <w:noProof/>
+                </w:rPr>
+                <w:br/>
+                <w:t>[Accessed 30 3 2023].</w:t>
               </w:r>
             </w:p>
             <w:p>
@@ -4097,31 +4337,27 @@
                 <w:pStyle w:val="Bibliography"/>
                 <w:rPr>
                   <w:noProof/>
-                  <w:lang w:val="en-US"/>
                 </w:rPr>
               </w:pPr>
               <w:r>
                 <w:rPr>
                   <w:noProof/>
-                  <w:lang w:val="en-US"/>
-                </w:rPr>
-                <w:t xml:space="preserve">Crane, A., Matten, D., Glozer, S. &amp; Spence, L., 2019. </w:t>
+                </w:rPr>
+                <w:t xml:space="preserve">Hollensen, S., 2019. </w:t>
               </w:r>
               <w:r>
                 <w:rPr>
                   <w:i/>
                   <w:iCs/>
                   <w:noProof/>
-                  <w:lang w:val="en-US"/>
-                </w:rPr>
-                <w:t xml:space="preserve">Business ethics: Managing corporate citizenship and sustainability in the age of globalization. </w:t>
-              </w:r>
-              <w:r>
-                <w:rPr>
-                  <w:noProof/>
-                  <w:lang w:val="en-US"/>
-                </w:rPr>
-                <w:t>5th ed. s.l.:Oxford University Press.</w:t>
+                </w:rPr>
+                <w:t xml:space="preserve">Marketing Management: A relationship approach. </w:t>
+              </w:r>
+              <w:r>
+                <w:rPr>
+                  <w:noProof/>
+                </w:rPr>
+                <w:t>4th ed. Harlow: Pearson.</w:t>
               </w:r>
             </w:p>
             <w:p>
@@ -4129,31 +4365,27 @@
                 <w:pStyle w:val="Bibliography"/>
                 <w:rPr>
                   <w:noProof/>
-                  <w:lang w:val="en-US"/>
                 </w:rPr>
               </w:pPr>
               <w:r>
                 <w:rPr>
                   <w:noProof/>
-                  <w:lang w:val="en-US"/>
-                </w:rPr>
-                <w:t xml:space="preserve">Culnan, M. J. &amp; Williams, C. C., 2009. How Ethics Can Enhance Organizational Privacy: Lessons from the Choicepoint and TJX Data Breaches. </w:t>
+                </w:rPr>
+                <w:t xml:space="preserve">Keller, K. L., 2012. </w:t>
               </w:r>
               <w:r>
                 <w:rPr>
                   <w:i/>
                   <w:iCs/>
                   <w:noProof/>
-                  <w:lang w:val="en-US"/>
-                </w:rPr>
-                <w:t xml:space="preserve">MIS Quarterly, </w:t>
-              </w:r>
-              <w:r>
-                <w:rPr>
-                  <w:noProof/>
-                  <w:lang w:val="en-US"/>
-                </w:rPr>
-                <w:t>33(4), pp. 673-687.</w:t>
+                </w:rPr>
+                <w:t xml:space="preserve">Strategic Brand Management: Building, Measuring, and Managing Brand Equity. </w:t>
+              </w:r>
+              <w:r>
+                <w:rPr>
+                  <w:noProof/>
+                </w:rPr>
+                <w:t>s.l.:Pearson.</w:t>
               </w:r>
             </w:p>
             <w:p>
@@ -4161,36 +4393,31 @@
                 <w:pStyle w:val="Bibliography"/>
                 <w:rPr>
                   <w:noProof/>
-                  <w:lang w:val="en-US"/>
                 </w:rPr>
               </w:pPr>
               <w:r>
                 <w:rPr>
                   <w:noProof/>
-                  <w:lang w:val="en-US"/>
-                </w:rPr>
-                <w:t xml:space="preserve">Entertainment Software Association, 2023. </w:t>
+                </w:rPr>
+                <w:t xml:space="preserve">Khatsenkova, S., 2023. </w:t>
               </w:r>
               <w:r>
                 <w:rPr>
                   <w:i/>
                   <w:iCs/>
                   <w:noProof/>
-                  <w:lang w:val="en-US"/>
-                </w:rPr>
-                <w:t xml:space="preserve">2020 Essential Facts About the Video Game Industry. </w:t>
-              </w:r>
-              <w:r>
-                <w:rPr>
-                  <w:noProof/>
-                  <w:lang w:val="en-US"/>
+                </w:rPr>
+                <w:t xml:space="preserve">After Italy blocked access to ChatGPT, will the rest of Europe follow?. </w:t>
+              </w:r>
+              <w:r>
+                <w:rPr>
+                  <w:noProof/>
                 </w:rPr>
                 <w:t xml:space="preserve">[Online] </w:t>
               </w:r>
               <w:r>
                 <w:rPr>
                   <w:noProof/>
-                  <w:lang w:val="en-US"/>
                 </w:rPr>
                 <w:br/>
                 <w:t xml:space="preserve">Available at: </w:t>
@@ -4199,26 +4426,15 @@
                 <w:rPr>
                   <w:noProof/>
                   <w:u w:val="single"/>
-                  <w:lang w:val="en-US"/>
-                </w:rPr>
-                <w:t>https://www.theesa.com/wp-content/uploads/2021/03/Final-</w:t>
-              </w:r>
-              <w:r>
-                <w:rPr>
-                  <w:noProof/>
-                  <w:u w:val="single"/>
-                  <w:lang w:val="en-US"/>
-                </w:rPr>
-                <w:lastRenderedPageBreak/>
-                <w:t>Edited-2020-ESA_Essential_facts.pdf</w:t>
-              </w:r>
-              <w:r>
-                <w:rPr>
-                  <w:noProof/>
-                  <w:lang w:val="en-US"/>
+                </w:rPr>
+                <w:t>https://www.euronews.com/next/2023/04/04/after-italy-blocked-access-to-openais-chatgpt-chatbot-will-the-rest-of-europe-follow</w:t>
+              </w:r>
+              <w:r>
+                <w:rPr>
+                  <w:noProof/>
                 </w:rPr>
                 <w:br/>
-                <w:t>[Accessed 23 3 2023].</w:t>
+                <w:t>[Accessed 10 4 2023].</w:t>
               </w:r>
             </w:p>
             <w:p>
@@ -4226,31 +4442,28 @@
                 <w:pStyle w:val="Bibliography"/>
                 <w:rPr>
                   <w:noProof/>
-                  <w:lang w:val="en-US"/>
                 </w:rPr>
               </w:pPr>
               <w:r>
                 <w:rPr>
                   <w:noProof/>
-                  <w:lang w:val="en-US"/>
-                </w:rPr>
-                <w:t xml:space="preserve">Grewal, D., Roggeveen, A. L. &amp; Nordfalt, J., 2017. The Future of Retailing. </w:t>
+                </w:rPr>
+                <w:lastRenderedPageBreak/>
+                <w:t xml:space="preserve">Kim, Y. &amp; Chandler, J. D., 2018. HOW SOCIAL COMMUNITY AND SOCIAL PUBLISHING INFLUENCE NEW. </w:t>
               </w:r>
               <w:r>
                 <w:rPr>
                   <w:i/>
                   <w:iCs/>
                   <w:noProof/>
-                  <w:lang w:val="en-US"/>
-                </w:rPr>
-                <w:t xml:space="preserve">Journal of Retailing, </w:t>
-              </w:r>
-              <w:r>
-                <w:rPr>
-                  <w:noProof/>
-                  <w:lang w:val="en-US"/>
-                </w:rPr>
-                <w:t>93(1), pp. 1-6.</w:t>
+                </w:rPr>
+                <w:t xml:space="preserve">Journal of Marketing Theory and Practice, </w:t>
+              </w:r>
+              <w:r>
+                <w:rPr>
+                  <w:noProof/>
+                </w:rPr>
+                <w:t>26((1-2)), pp. 144-157.</w:t>
               </w:r>
             </w:p>
             <w:p>
@@ -4258,31 +4471,27 @@
                 <w:pStyle w:val="Bibliography"/>
                 <w:rPr>
                   <w:noProof/>
-                  <w:lang w:val="en-US"/>
                 </w:rPr>
               </w:pPr>
               <w:r>
                 <w:rPr>
                   <w:noProof/>
-                  <w:lang w:val="en-US"/>
-                </w:rPr>
-                <w:t xml:space="preserve">Gupta, A. D., 2022. </w:t>
+                </w:rPr>
+                <w:t xml:space="preserve">Kottler, P. &amp; Keller, K. L., 2016. </w:t>
               </w:r>
               <w:r>
                 <w:rPr>
                   <w:i/>
                   <w:iCs/>
                   <w:noProof/>
-                  <w:lang w:val="en-US"/>
-                </w:rPr>
-                <w:t xml:space="preserve">A Casebook of Strategic Corporate Social Responsibility. </w:t>
-              </w:r>
-              <w:r>
-                <w:rPr>
-                  <w:noProof/>
-                  <w:lang w:val="en-US"/>
-                </w:rPr>
-                <w:t>s.l.:s.n.</w:t>
+                </w:rPr>
+                <w:t xml:space="preserve">Marketing Management. </w:t>
+              </w:r>
+              <w:r>
+                <w:rPr>
+                  <w:noProof/>
+                </w:rPr>
+                <w:t>15th ed. Harlow: Pearson.</w:t>
               </w:r>
             </w:p>
             <w:p>
@@ -4290,55 +4499,27 @@
                 <w:pStyle w:val="Bibliography"/>
                 <w:rPr>
                   <w:noProof/>
-                  <w:lang w:val="en-US"/>
                 </w:rPr>
               </w:pPr>
               <w:r>
                 <w:rPr>
                   <w:noProof/>
-                  <w:lang w:val="en-US"/>
-                </w:rPr>
-                <w:t xml:space="preserve">Harvard Business Review, 2019. </w:t>
+                </w:rPr>
+                <w:t xml:space="preserve">Lashinsky, A., 2012. </w:t>
               </w:r>
               <w:r>
                 <w:rPr>
                   <w:i/>
                   <w:iCs/>
                   <w:noProof/>
-                  <w:lang w:val="en-US"/>
-                </w:rPr>
-                <w:t xml:space="preserve">Neuromarketing: What You Need to Know. </w:t>
-              </w:r>
-              <w:r>
-                <w:rPr>
-                  <w:noProof/>
-                  <w:lang w:val="en-US"/>
-                </w:rPr>
-                <w:t xml:space="preserve">[Online] </w:t>
-              </w:r>
-              <w:r>
-                <w:rPr>
-                  <w:noProof/>
-                  <w:lang w:val="en-US"/>
-                </w:rPr>
-                <w:br/>
-                <w:t xml:space="preserve">Available at: </w:t>
-              </w:r>
-              <w:r>
-                <w:rPr>
-                  <w:noProof/>
-                  <w:u w:val="single"/>
-                  <w:lang w:val="en-US"/>
-                </w:rPr>
-                <w:t>https://hbr.org/2019/01/neuromarketing-what-you-need-to-know</w:t>
-              </w:r>
-              <w:r>
-                <w:rPr>
-                  <w:noProof/>
-                  <w:lang w:val="en-US"/>
-                </w:rPr>
-                <w:br/>
-                <w:t>[Accessed 30 3 2023].</w:t>
+                </w:rPr>
+                <w:t xml:space="preserve">Inside Apple: How America's Most Admired--and Secretive--Company Really Works. </w:t>
+              </w:r>
+              <w:r>
+                <w:rPr>
+                  <w:noProof/>
+                </w:rPr>
+                <w:t>s.l.:Business Plus.</w:t>
               </w:r>
             </w:p>
             <w:p>
@@ -4346,31 +4527,21 @@
                 <w:pStyle w:val="Bibliography"/>
                 <w:rPr>
                   <w:noProof/>
-                  <w:lang w:val="en-US"/>
                 </w:rPr>
               </w:pPr>
               <w:r>
                 <w:rPr>
                   <w:noProof/>
-                  <w:lang w:val="en-US"/>
-                </w:rPr>
-                <w:t xml:space="preserve">Hollensen, S., 2019. </w:t>
+                </w:rPr>
+                <w:t xml:space="preserve">Locke, R. M., 2013. The promise and limits of private power: Promoting labor standards in a global economy. </w:t>
               </w:r>
               <w:r>
                 <w:rPr>
                   <w:i/>
                   <w:iCs/>
                   <w:noProof/>
-                  <w:lang w:val="en-US"/>
-                </w:rPr>
-                <w:t xml:space="preserve">Marketing Management: A relationship approach. </w:t>
-              </w:r>
-              <w:r>
-                <w:rPr>
-                  <w:noProof/>
-                  <w:lang w:val="en-US"/>
-                </w:rPr>
-                <w:t>4th ed. Harlow: Pearson.</w:t>
+                </w:rPr>
+                <w:t>Cambridge University Press.</w:t>
               </w:r>
             </w:p>
             <w:p>
@@ -4378,36 +4549,31 @@
                 <w:pStyle w:val="Bibliography"/>
                 <w:rPr>
                   <w:noProof/>
-                  <w:lang w:val="en-US"/>
                 </w:rPr>
               </w:pPr>
               <w:r>
                 <w:rPr>
                   <w:noProof/>
-                  <w:lang w:val="en-US"/>
-                </w:rPr>
-                <w:t xml:space="preserve">Khatsenkova, S., 2023. </w:t>
+                </w:rPr>
+                <w:t xml:space="preserve">Marshall, R., 2013. </w:t>
               </w:r>
               <w:r>
                 <w:rPr>
                   <w:i/>
                   <w:iCs/>
                   <w:noProof/>
-                  <w:lang w:val="en-US"/>
-                </w:rPr>
-                <w:t xml:space="preserve">After Italy blocked access to ChatGPT, will the rest of Europe follow?. </w:t>
-              </w:r>
-              <w:r>
-                <w:rPr>
-                  <w:noProof/>
-                  <w:lang w:val="en-US"/>
+                </w:rPr>
+                <w:t xml:space="preserve">The History of the Xbox. </w:t>
+              </w:r>
+              <w:r>
+                <w:rPr>
+                  <w:noProof/>
                 </w:rPr>
                 <w:t xml:space="preserve">[Online] </w:t>
               </w:r>
               <w:r>
                 <w:rPr>
                   <w:noProof/>
-                  <w:lang w:val="en-US"/>
                 </w:rPr>
                 <w:br/>
                 <w:t xml:space="preserve">Available at: </w:t>
@@ -4416,17 +4582,15 @@
                 <w:rPr>
                   <w:noProof/>
                   <w:u w:val="single"/>
-                  <w:lang w:val="en-US"/>
-                </w:rPr>
-                <w:t>https://www.euronews.com/next/2023/04/04/after-italy-blocked-access-to-openais-chatgpt-chatbot-will-the-rest-of-europe-follow</w:t>
-              </w:r>
-              <w:r>
-                <w:rPr>
-                  <w:noProof/>
-                  <w:lang w:val="en-US"/>
+                </w:rPr>
+                <w:t>https://www.digitaltrends.com/gaming/the-history-of-the-xbox/</w:t>
+              </w:r>
+              <w:r>
+                <w:rPr>
+                  <w:noProof/>
                 </w:rPr>
                 <w:br/>
-                <w:t>[Accessed 10 4 2023].</w:t>
+                <w:t>[Accessed 6 4 2023].</w:t>
               </w:r>
             </w:p>
             <w:p>
@@ -4434,31 +4598,27 @@
                 <w:pStyle w:val="Bibliography"/>
                 <w:rPr>
                   <w:noProof/>
-                  <w:lang w:val="en-US"/>
                 </w:rPr>
               </w:pPr>
               <w:r>
                 <w:rPr>
                   <w:noProof/>
-                  <w:lang w:val="en-US"/>
-                </w:rPr>
-                <w:t xml:space="preserve">Kim, Y. &amp; Chandler, J. D., 2018. HOW SOCIAL COMMUNITY AND SOCIAL PUBLISHING INFLUENCE NEW. </w:t>
+                </w:rPr>
+                <w:t xml:space="preserve">Moller, K., 2012. The Marketing Mix Revisited: Towards the 21st Century Marketing by E. Constantinides. </w:t>
               </w:r>
               <w:r>
                 <w:rPr>
                   <w:i/>
                   <w:iCs/>
                   <w:noProof/>
-                  <w:lang w:val="en-US"/>
-                </w:rPr>
-                <w:t xml:space="preserve">Journal of Marketing Theory and Practice, </w:t>
-              </w:r>
-              <w:r>
-                <w:rPr>
-                  <w:noProof/>
-                  <w:lang w:val="en-US"/>
-                </w:rPr>
-                <w:t>26((1-2)), pp. 144-157.</w:t>
+                </w:rPr>
+                <w:t xml:space="preserve">Journal of Marketing Management, </w:t>
+              </w:r>
+              <w:r>
+                <w:rPr>
+                  <w:noProof/>
+                </w:rPr>
+                <w:t>22(3), pp. 439-450.</w:t>
               </w:r>
             </w:p>
             <w:p>
@@ -4466,31 +4626,27 @@
                 <w:pStyle w:val="Bibliography"/>
                 <w:rPr>
                   <w:noProof/>
-                  <w:lang w:val="en-US"/>
                 </w:rPr>
               </w:pPr>
               <w:r>
                 <w:rPr>
                   <w:noProof/>
-                  <w:lang w:val="en-US"/>
-                </w:rPr>
-                <w:t xml:space="preserve">Kottler, P. &amp; Keller, K. L., 2016. </w:t>
+                </w:rPr>
+                <w:t xml:space="preserve">Mulhern, F., 2009. Integrated marketing communications: From media channels to digital connectivity. </w:t>
               </w:r>
               <w:r>
                 <w:rPr>
                   <w:i/>
                   <w:iCs/>
                   <w:noProof/>
-                  <w:lang w:val="en-US"/>
-                </w:rPr>
-                <w:t xml:space="preserve">Marketing Management. </w:t>
-              </w:r>
-              <w:r>
-                <w:rPr>
-                  <w:noProof/>
-                  <w:lang w:val="en-US"/>
-                </w:rPr>
-                <w:t>15th ed. Harlow: Pearson.</w:t>
+                </w:rPr>
+                <w:t xml:space="preserve">Journal of Marketing Communications, </w:t>
+              </w:r>
+              <w:r>
+                <w:rPr>
+                  <w:noProof/>
+                </w:rPr>
+                <w:t>15((2-3)), pp. 85-101.</w:t>
               </w:r>
             </w:p>
             <w:p>
@@ -4498,24 +4654,27 @@
                 <w:pStyle w:val="Bibliography"/>
                 <w:rPr>
                   <w:noProof/>
-                  <w:lang w:val="en-US"/>
                 </w:rPr>
               </w:pPr>
               <w:r>
                 <w:rPr>
                   <w:noProof/>
-                  <w:lang w:val="en-US"/>
-                </w:rPr>
-                <w:t xml:space="preserve">Locke, R. M., 2013. The promise and limits of private power: Promoting labor standards in a global economy. </w:t>
+                </w:rPr>
+                <w:t xml:space="preserve">Porter, M. E. &amp; Kramer, M. R., 2002. The Competitive Advantage of Corporate Philanthropy. </w:t>
               </w:r>
               <w:r>
                 <w:rPr>
                   <w:i/>
                   <w:iCs/>
                   <w:noProof/>
-                  <w:lang w:val="en-US"/>
-                </w:rPr>
-                <w:t>Cambridge University Press.</w:t>
+                </w:rPr>
+                <w:t xml:space="preserve">Harvard Business Review, </w:t>
+              </w:r>
+              <w:r>
+                <w:rPr>
+                  <w:noProof/>
+                </w:rPr>
+                <w:t>80(12), pp. 56-68.</w:t>
               </w:r>
             </w:p>
             <w:p>
@@ -4523,55 +4682,27 @@
                 <w:pStyle w:val="Bibliography"/>
                 <w:rPr>
                   <w:noProof/>
-                  <w:lang w:val="en-US"/>
                 </w:rPr>
               </w:pPr>
               <w:r>
                 <w:rPr>
                   <w:noProof/>
-                  <w:lang w:val="en-US"/>
-                </w:rPr>
-                <w:t xml:space="preserve">Marshall, R., 2013. </w:t>
+                </w:rPr>
+                <w:t xml:space="preserve">Schneiders, S., 2011. </w:t>
               </w:r>
               <w:r>
                 <w:rPr>
                   <w:i/>
                   <w:iCs/>
                   <w:noProof/>
-                  <w:lang w:val="en-US"/>
-                </w:rPr>
-                <w:t xml:space="preserve">The History of the Xbox. </w:t>
-              </w:r>
-              <w:r>
-                <w:rPr>
-                  <w:noProof/>
-                  <w:lang w:val="en-US"/>
-                </w:rPr>
-                <w:t xml:space="preserve">[Online] </w:t>
-              </w:r>
-              <w:r>
-                <w:rPr>
-                  <w:noProof/>
-                  <w:lang w:val="en-US"/>
-                </w:rPr>
-                <w:br/>
-                <w:t xml:space="preserve">Available at: </w:t>
-              </w:r>
-              <w:r>
-                <w:rPr>
-                  <w:noProof/>
-                  <w:u w:val="single"/>
-                  <w:lang w:val="en-US"/>
-                </w:rPr>
-                <w:t>https://www.digitaltrends.com/gaming/the-history-of-the-xbox/</w:t>
-              </w:r>
-              <w:r>
-                <w:rPr>
-                  <w:noProof/>
-                  <w:lang w:val="en-US"/>
-                </w:rPr>
-                <w:br/>
-                <w:t>[Accessed 6 4 2023].</w:t>
+                </w:rPr>
+                <w:t xml:space="preserve">Apple's Secret Of Success - Traditional Marketing Vs. Cult Marketing. </w:t>
+              </w:r>
+              <w:r>
+                <w:rPr>
+                  <w:noProof/>
+                </w:rPr>
+                <w:t>s.l.:Diplomica Verlag.</w:t>
               </w:r>
             </w:p>
             <w:p>
@@ -4579,64 +4710,27 @@
                 <w:pStyle w:val="Bibliography"/>
                 <w:rPr>
                   <w:noProof/>
-                  <w:lang w:val="en-US"/>
                 </w:rPr>
               </w:pPr>
               <w:r>
                 <w:rPr>
                   <w:noProof/>
-                  <w:lang w:val="en-US"/>
-                </w:rPr>
-                <w:t xml:space="preserve">Microsoft Accessibility, 2023. </w:t>
+                </w:rPr>
+                <w:t xml:space="preserve">Schultz, D. E. &amp; Malthouse, E. C., 2016. Interactivity, Marketing Communication, and Emerging Markets: A Way Forward.. </w:t>
               </w:r>
               <w:r>
                 <w:rPr>
                   <w:i/>
                   <w:iCs/>
                   <w:noProof/>
-                  <w:lang w:val="en-US"/>
-                </w:rPr>
-                <w:t xml:space="preserve">Microsoft Accessibility Features. </w:t>
-              </w:r>
-              <w:r>
-                <w:rPr>
-                  <w:noProof/>
-                  <w:lang w:val="en-US"/>
-                </w:rPr>
-                <w:t xml:space="preserve">[Online] </w:t>
-              </w:r>
-              <w:r>
-                <w:rPr>
-                  <w:noProof/>
-                  <w:lang w:val="en-US"/>
-                </w:rPr>
-                <w:br/>
-                <w:t xml:space="preserve">Available at: </w:t>
-              </w:r>
-              <w:r>
-                <w:rPr>
-                  <w:noProof/>
-                  <w:u w:val="single"/>
-                  <w:lang w:val="en-US"/>
-                </w:rPr>
-                <w:t>https://www.xbox.com/en-US/community/for-</w:t>
-              </w:r>
-              <w:r>
-                <w:rPr>
-                  <w:noProof/>
-                  <w:u w:val="single"/>
-                  <w:lang w:val="en-US"/>
-                </w:rPr>
-                <w:lastRenderedPageBreak/>
-                <w:t>everyone/accessibility</w:t>
-              </w:r>
-              <w:r>
-                <w:rPr>
-                  <w:noProof/>
-                  <w:lang w:val="en-US"/>
-                </w:rPr>
-                <w:br/>
-                <w:t>[Accessed 10 4 2023].</w:t>
+                </w:rPr>
+                <w:t xml:space="preserve">Journal of Current Issues &amp; Research in Advertising, </w:t>
+              </w:r>
+              <w:r>
+                <w:rPr>
+                  <w:noProof/>
+                </w:rPr>
+                <w:t>38(1), pp. 17-30.</w:t>
               </w:r>
             </w:p>
             <w:p>
@@ -4644,55 +4738,27 @@
                 <w:pStyle w:val="Bibliography"/>
                 <w:rPr>
                   <w:noProof/>
-                  <w:lang w:val="en-US"/>
                 </w:rPr>
               </w:pPr>
               <w:r>
                 <w:rPr>
                   <w:noProof/>
-                  <w:lang w:val="en-US"/>
-                </w:rPr>
-                <w:t xml:space="preserve">Microsoft Airband, 2023. </w:t>
+                </w:rPr>
+                <w:t xml:space="preserve">Stahel, W. R., 2016. The circular economy. </w:t>
               </w:r>
               <w:r>
                 <w:rPr>
                   <w:i/>
                   <w:iCs/>
                   <w:noProof/>
-                  <w:lang w:val="en-US"/>
-                </w:rPr>
-                <w:t xml:space="preserve">Microsoft Airband | Advancing Digital Equity | Microsoft CSR. </w:t>
-              </w:r>
-              <w:r>
-                <w:rPr>
-                  <w:noProof/>
-                  <w:lang w:val="en-US"/>
-                </w:rPr>
-                <w:t xml:space="preserve">[Online] </w:t>
-              </w:r>
-              <w:r>
-                <w:rPr>
-                  <w:noProof/>
-                  <w:lang w:val="en-US"/>
-                </w:rPr>
-                <w:br/>
-                <w:t xml:space="preserve">Available at: </w:t>
-              </w:r>
-              <w:r>
-                <w:rPr>
-                  <w:noProof/>
-                  <w:u w:val="single"/>
-                  <w:lang w:val="en-US"/>
-                </w:rPr>
-                <w:t>https://www.microsoft.com/en-us/corporate-responsibility/airband-initiative</w:t>
-              </w:r>
-              <w:r>
-                <w:rPr>
-                  <w:noProof/>
-                  <w:lang w:val="en-US"/>
-                </w:rPr>
-                <w:br/>
-                <w:t>[Accessed 10 4 2023].</w:t>
+                </w:rPr>
+                <w:t xml:space="preserve">Nature, </w:t>
+              </w:r>
+              <w:r>
+                <w:rPr>
+                  <w:noProof/>
+                </w:rPr>
+                <w:t>531(7595), pp. 435-438.</w:t>
               </w:r>
             </w:p>
             <w:p>
@@ -4700,36 +4766,31 @@
                 <w:pStyle w:val="Bibliography"/>
                 <w:rPr>
                   <w:noProof/>
-                  <w:lang w:val="en-US"/>
                 </w:rPr>
               </w:pPr>
               <w:r>
                 <w:rPr>
                   <w:noProof/>
-                  <w:lang w:val="en-US"/>
-                </w:rPr>
-                <w:t xml:space="preserve">Microsoft CSR, 2023. </w:t>
+                </w:rPr>
+                <w:t xml:space="preserve">Statista, 2023. </w:t>
               </w:r>
               <w:r>
                 <w:rPr>
                   <w:i/>
                   <w:iCs/>
                   <w:noProof/>
-                  <w:lang w:val="en-US"/>
-                </w:rPr>
-                <w:t xml:space="preserve">Microsoft Corporate Social Rensposibility | Microsoft CSR. </w:t>
-              </w:r>
-              <w:r>
-                <w:rPr>
-                  <w:noProof/>
-                  <w:lang w:val="en-US"/>
+                </w:rPr>
+                <w:t xml:space="preserve">Apple Iphone Unit Sales Worldwide 2007-2023 | Statista. </w:t>
+              </w:r>
+              <w:r>
+                <w:rPr>
+                  <w:noProof/>
                 </w:rPr>
                 <w:t xml:space="preserve">[Online] </w:t>
               </w:r>
               <w:r>
                 <w:rPr>
                   <w:noProof/>
-                  <w:lang w:val="en-US"/>
                 </w:rPr>
                 <w:br/>
                 <w:t xml:space="preserve">Available at: </w:t>
@@ -4738,17 +4799,23 @@
                 <w:rPr>
                   <w:noProof/>
                   <w:u w:val="single"/>
-                  <w:lang w:val="en-US"/>
-                </w:rPr>
-                <w:t>https://www.microsoft.com/en-us/corporate-responsibility/</w:t>
-              </w:r>
-              <w:r>
-                <w:rPr>
-                  <w:noProof/>
-                  <w:lang w:val="en-US"/>
+                </w:rPr>
+                <w:t>https://www.statista.com/statistics/263402/apples-iphone-</w:t>
+              </w:r>
+              <w:r>
+                <w:rPr>
+                  <w:noProof/>
+                  <w:u w:val="single"/>
+                </w:rPr>
+                <w:lastRenderedPageBreak/>
+                <w:t>revenue-since-3rd-quarter-2007/</w:t>
+              </w:r>
+              <w:r>
+                <w:rPr>
+                  <w:noProof/>
                 </w:rPr>
                 <w:br/>
-                <w:t>[Accessed 5 4 2023].</w:t>
+                <w:t>[Accessed 15 4 2023].</w:t>
               </w:r>
             </w:p>
             <w:p>
@@ -4756,544 +4823,27 @@
                 <w:pStyle w:val="Bibliography"/>
                 <w:rPr>
                   <w:noProof/>
-                  <w:lang w:val="en-US"/>
                 </w:rPr>
               </w:pPr>
               <w:r>
                 <w:rPr>
                   <w:noProof/>
-                  <w:lang w:val="en-US"/>
-                </w:rPr>
-                <w:t xml:space="preserve">Microsoft GDPR, 2023. </w:t>
+                </w:rPr>
+                <w:t xml:space="preserve">Wedel, M. &amp; Kannan, P., 2016. Marketing Analytics for Data-Rich Environments. </w:t>
               </w:r>
               <w:r>
                 <w:rPr>
                   <w:i/>
                   <w:iCs/>
                   <w:noProof/>
-                  <w:lang w:val="en-US"/>
-                </w:rPr>
-                <w:t xml:space="preserve">General Data Protection Regulation | GDPR Overview. </w:t>
-              </w:r>
-              <w:r>
-                <w:rPr>
-                  <w:noProof/>
-                  <w:lang w:val="en-US"/>
-                </w:rPr>
-                <w:t xml:space="preserve">[Online] </w:t>
-              </w:r>
-              <w:r>
-                <w:rPr>
-                  <w:noProof/>
-                  <w:lang w:val="en-US"/>
-                </w:rPr>
-                <w:br/>
-                <w:t xml:space="preserve">Available at: </w:t>
-              </w:r>
-              <w:r>
-                <w:rPr>
-                  <w:noProof/>
-                  <w:u w:val="single"/>
-                  <w:lang w:val="en-US"/>
-                </w:rPr>
-                <w:t>https://www.microsoft.com/en/trust-center/privacy/gdpr-overview</w:t>
-              </w:r>
-              <w:r>
-                <w:rPr>
-                  <w:noProof/>
-                  <w:lang w:val="en-US"/>
-                </w:rPr>
-                <w:br/>
-                <w:t>[Accessed 8 4 2023].</w:t>
-              </w:r>
-            </w:p>
-            <w:p>
-              <w:pPr>
-                <w:pStyle w:val="Bibliography"/>
-                <w:rPr>
-                  <w:noProof/>
-                  <w:lang w:val="en-US"/>
-                </w:rPr>
-              </w:pPr>
-              <w:r>
-                <w:rPr>
-                  <w:noProof/>
-                  <w:lang w:val="en-US"/>
-                </w:rPr>
-                <w:t xml:space="preserve">Microsoft Sunstainability, 2023. [Online] </w:t>
-              </w:r>
-              <w:r>
-                <w:rPr>
-                  <w:noProof/>
-                  <w:lang w:val="en-US"/>
-                </w:rPr>
-                <w:br/>
-                <w:t xml:space="preserve">Available at: </w:t>
-              </w:r>
-              <w:r>
-                <w:rPr>
-                  <w:noProof/>
-                  <w:u w:val="single"/>
-                  <w:lang w:val="en-US"/>
-                </w:rPr>
-                <w:t>https://unlocked.microsoft.com/</w:t>
-              </w:r>
-              <w:r>
-                <w:rPr>
-                  <w:noProof/>
-                  <w:lang w:val="en-US"/>
-                </w:rPr>
-                <w:br/>
-                <w:t>[Accessed 5 4 2023].</w:t>
-              </w:r>
-            </w:p>
-            <w:p>
-              <w:pPr>
-                <w:pStyle w:val="Bibliography"/>
-                <w:rPr>
-                  <w:noProof/>
-                  <w:lang w:val="en-US"/>
-                </w:rPr>
-              </w:pPr>
-              <w:r>
-                <w:rPr>
-                  <w:noProof/>
-                  <w:lang w:val="en-US"/>
-                </w:rPr>
-                <w:t xml:space="preserve">Microsoft Supplier Diversity, 2023. </w:t>
-              </w:r>
-              <w:r>
-                <w:rPr>
-                  <w:i/>
-                  <w:iCs/>
-                  <w:noProof/>
-                  <w:lang w:val="en-US"/>
-                </w:rPr>
-                <w:t xml:space="preserve">Supplier Diversity at Microsoft | Microsoft Procurement. </w:t>
-              </w:r>
-              <w:r>
-                <w:rPr>
-                  <w:noProof/>
-                  <w:lang w:val="en-US"/>
-                </w:rPr>
-                <w:t xml:space="preserve">[Online] </w:t>
-              </w:r>
-              <w:r>
-                <w:rPr>
-                  <w:noProof/>
-                  <w:lang w:val="en-US"/>
-                </w:rPr>
-                <w:br/>
-                <w:t xml:space="preserve">Available at: </w:t>
-              </w:r>
-              <w:r>
-                <w:rPr>
-                  <w:noProof/>
-                  <w:u w:val="single"/>
-                  <w:lang w:val="en-US"/>
-                </w:rPr>
-                <w:t>https://www.microsoft.com/en-us/procurement/diversity-overview.aspx</w:t>
-              </w:r>
-              <w:r>
-                <w:rPr>
-                  <w:noProof/>
-                  <w:lang w:val="en-US"/>
-                </w:rPr>
-                <w:br/>
-                <w:t>[Accessed 10 4 2023].</w:t>
-              </w:r>
-            </w:p>
-            <w:p>
-              <w:pPr>
-                <w:pStyle w:val="Bibliography"/>
-                <w:rPr>
-                  <w:noProof/>
-                  <w:lang w:val="en-US"/>
-                </w:rPr>
-              </w:pPr>
-              <w:r>
-                <w:rPr>
-                  <w:noProof/>
-                  <w:lang w:val="en-US"/>
-                </w:rPr>
-                <w:t xml:space="preserve">Microsoft, 2023. </w:t>
-              </w:r>
-              <w:r>
-                <w:rPr>
-                  <w:i/>
-                  <w:iCs/>
-                  <w:noProof/>
-                  <w:lang w:val="en-US"/>
-                </w:rPr>
-                <w:t xml:space="preserve">About Microsoft | Mission and Vision. </w:t>
-              </w:r>
-              <w:r>
-                <w:rPr>
-                  <w:noProof/>
-                  <w:lang w:val="en-US"/>
-                </w:rPr>
-                <w:t xml:space="preserve">[Online] </w:t>
-              </w:r>
-              <w:r>
-                <w:rPr>
-                  <w:noProof/>
-                  <w:lang w:val="en-US"/>
-                </w:rPr>
-                <w:br/>
-                <w:t xml:space="preserve">Available at: </w:t>
-              </w:r>
-              <w:r>
-                <w:rPr>
-                  <w:noProof/>
-                  <w:u w:val="single"/>
-                  <w:lang w:val="en-US"/>
-                </w:rPr>
-                <w:t>https://www.microsoft.com/en-us/about</w:t>
-              </w:r>
-              <w:r>
-                <w:rPr>
-                  <w:noProof/>
-                  <w:lang w:val="en-US"/>
-                </w:rPr>
-                <w:br/>
-                <w:t>[Accessed 26 03 2023].</w:t>
-              </w:r>
-            </w:p>
-            <w:p>
-              <w:pPr>
-                <w:pStyle w:val="Bibliography"/>
-                <w:rPr>
-                  <w:noProof/>
-                  <w:lang w:val="en-US"/>
-                </w:rPr>
-              </w:pPr>
-              <w:r>
-                <w:rPr>
-                  <w:noProof/>
-                  <w:lang w:val="en-US"/>
-                </w:rPr>
-                <w:t xml:space="preserve">Mulhern, F., 2009. Integrated marketing communications: From media channels to digital connectivity. </w:t>
-              </w:r>
-              <w:r>
-                <w:rPr>
-                  <w:i/>
-                  <w:iCs/>
-                  <w:noProof/>
-                  <w:lang w:val="en-US"/>
-                </w:rPr>
-                <w:t xml:space="preserve">Journal of Marketing Communications, </w:t>
-              </w:r>
-              <w:r>
-                <w:rPr>
-                  <w:noProof/>
-                  <w:lang w:val="en-US"/>
-                </w:rPr>
-                <w:t>15((2-3)), pp. 85-101.</w:t>
-              </w:r>
-            </w:p>
-            <w:p>
-              <w:pPr>
-                <w:pStyle w:val="Bibliography"/>
-                <w:rPr>
-                  <w:noProof/>
-                  <w:lang w:val="en-US"/>
-                </w:rPr>
-              </w:pPr>
-              <w:r>
-                <w:rPr>
-                  <w:noProof/>
-                  <w:lang w:val="en-US"/>
-                </w:rPr>
-                <w:lastRenderedPageBreak/>
-                <w:t xml:space="preserve">Newzoo, 2023. </w:t>
-              </w:r>
-              <w:r>
-                <w:rPr>
-                  <w:i/>
-                  <w:iCs/>
-                  <w:noProof/>
-                  <w:lang w:val="en-US"/>
-                </w:rPr>
-                <w:t xml:space="preserve">Global Games Market Report. </w:t>
-              </w:r>
-              <w:r>
-                <w:rPr>
-                  <w:noProof/>
-                  <w:lang w:val="en-US"/>
-                </w:rPr>
-                <w:t xml:space="preserve">[Online] </w:t>
-              </w:r>
-              <w:r>
-                <w:rPr>
-                  <w:noProof/>
-                  <w:lang w:val="en-US"/>
-                </w:rPr>
-                <w:br/>
-                <w:t xml:space="preserve">Available at: </w:t>
-              </w:r>
-              <w:r>
-                <w:rPr>
-                  <w:noProof/>
-                  <w:u w:val="single"/>
-                  <w:lang w:val="en-US"/>
-                </w:rPr>
-                <w:t>https://newzoo.com/resources/blog/newzoos-game-market-trends-to-watch-in-2023-part-1</w:t>
-              </w:r>
-              <w:r>
-                <w:rPr>
-                  <w:noProof/>
-                  <w:lang w:val="en-US"/>
-                </w:rPr>
-                <w:br/>
-                <w:t>[Accessed 4 4 2023].</w:t>
-              </w:r>
-            </w:p>
-            <w:p>
-              <w:pPr>
-                <w:pStyle w:val="Bibliography"/>
-                <w:rPr>
-                  <w:noProof/>
-                  <w:lang w:val="en-US"/>
-                </w:rPr>
-              </w:pPr>
-              <w:r>
-                <w:rPr>
-                  <w:noProof/>
-                  <w:lang w:val="en-US"/>
-                </w:rPr>
-                <w:t xml:space="preserve">Porter, M. E. &amp; Kramer, M. R., 2002. The Competitive Advantage of Corporate Philanthropy. </w:t>
-              </w:r>
-              <w:r>
-                <w:rPr>
-                  <w:i/>
-                  <w:iCs/>
-                  <w:noProof/>
-                  <w:lang w:val="en-US"/>
-                </w:rPr>
-                <w:t xml:space="preserve">Harvard Business Review, </w:t>
-              </w:r>
-              <w:r>
-                <w:rPr>
-                  <w:noProof/>
-                  <w:lang w:val="en-US"/>
-                </w:rPr>
-                <w:t>80(12), pp. 56-68.</w:t>
-              </w:r>
-            </w:p>
-            <w:p>
-              <w:pPr>
-                <w:pStyle w:val="Bibliography"/>
-                <w:rPr>
-                  <w:noProof/>
-                  <w:lang w:val="en-US"/>
-                </w:rPr>
-              </w:pPr>
-              <w:r>
-                <w:rPr>
-                  <w:noProof/>
-                  <w:lang w:val="en-US"/>
-                </w:rPr>
-                <w:t xml:space="preserve">Schultz, D. E. &amp; Malthouse, E. C., 2016. Interactivity, Marketing Communication, and Emerging Markets: A Way Forward.. </w:t>
-              </w:r>
-              <w:r>
-                <w:rPr>
-                  <w:i/>
-                  <w:iCs/>
-                  <w:noProof/>
-                  <w:lang w:val="en-US"/>
-                </w:rPr>
-                <w:t xml:space="preserve">Journal of Current Issues &amp; Research in Advertising, </w:t>
-              </w:r>
-              <w:r>
-                <w:rPr>
-                  <w:noProof/>
-                  <w:lang w:val="en-US"/>
-                </w:rPr>
-                <w:t>38(1), pp. 17-30.</w:t>
-              </w:r>
-            </w:p>
-            <w:p>
-              <w:pPr>
-                <w:pStyle w:val="Bibliography"/>
-                <w:rPr>
-                  <w:noProof/>
-                  <w:lang w:val="en-US"/>
-                </w:rPr>
-              </w:pPr>
-              <w:r>
-                <w:rPr>
-                  <w:noProof/>
-                  <w:lang w:val="en-US"/>
-                </w:rPr>
-                <w:t xml:space="preserve">Stahel, W. R., 2016. The circular economy. </w:t>
-              </w:r>
-              <w:r>
-                <w:rPr>
-                  <w:i/>
-                  <w:iCs/>
-                  <w:noProof/>
-                  <w:lang w:val="en-US"/>
-                </w:rPr>
-                <w:t xml:space="preserve">Nature, </w:t>
-              </w:r>
-              <w:r>
-                <w:rPr>
-                  <w:noProof/>
-                  <w:lang w:val="en-US"/>
-                </w:rPr>
-                <w:t>531(7595), pp. 435-438.</w:t>
-              </w:r>
-            </w:p>
-            <w:p>
-              <w:pPr>
-                <w:pStyle w:val="Bibliography"/>
-                <w:rPr>
-                  <w:noProof/>
-                  <w:lang w:val="en-US"/>
-                </w:rPr>
-              </w:pPr>
-              <w:r>
-                <w:rPr>
-                  <w:noProof/>
-                  <w:lang w:val="en-US"/>
-                </w:rPr>
-                <w:t xml:space="preserve">Wedel, M. &amp; Kannan, P., 2016. Marketing Analytics for Data-Rich Environments. </w:t>
-              </w:r>
-              <w:r>
-                <w:rPr>
-                  <w:i/>
-                  <w:iCs/>
-                  <w:noProof/>
-                  <w:lang w:val="en-US"/>
                 </w:rPr>
                 <w:t xml:space="preserve">Journal of Marketing, </w:t>
               </w:r>
               <w:r>
                 <w:rPr>
                   <w:noProof/>
-                  <w:lang w:val="en-US"/>
                 </w:rPr>
                 <w:t>80(6), pp. 97-121.</w:t>
-              </w:r>
-            </w:p>
-            <w:p>
-              <w:pPr>
-                <w:pStyle w:val="Bibliography"/>
-                <w:rPr>
-                  <w:noProof/>
-                  <w:lang w:val="en-US"/>
-                </w:rPr>
-              </w:pPr>
-              <w:r>
-                <w:rPr>
-                  <w:noProof/>
-                  <w:lang w:val="en-US"/>
-                </w:rPr>
-                <w:t xml:space="preserve">Wolf, M. J., 2007. </w:t>
-              </w:r>
-              <w:r>
-                <w:rPr>
-                  <w:i/>
-                  <w:iCs/>
-                  <w:noProof/>
-                  <w:lang w:val="en-US"/>
-                </w:rPr>
-                <w:t xml:space="preserve">The Video Game Explosion: A History from PONG to PlayStation and Beyond. </w:t>
-              </w:r>
-              <w:r>
-                <w:rPr>
-                  <w:noProof/>
-                  <w:lang w:val="en-US"/>
-                </w:rPr>
-                <w:t>s.l.:Greenwood.</w:t>
-              </w:r>
-            </w:p>
-            <w:p>
-              <w:pPr>
-                <w:pStyle w:val="Bibliography"/>
-                <w:rPr>
-                  <w:noProof/>
-                  <w:lang w:val="en-US"/>
-                </w:rPr>
-              </w:pPr>
-              <w:r>
-                <w:rPr>
-                  <w:noProof/>
-                  <w:lang w:val="en-US"/>
-                </w:rPr>
-                <w:t xml:space="preserve">Wolf, M. J. &amp; Iwatani, T., 2017. </w:t>
-              </w:r>
-              <w:r>
-                <w:rPr>
-                  <w:i/>
-                  <w:iCs/>
-                  <w:noProof/>
-                  <w:lang w:val="en-US"/>
-                </w:rPr>
-                <w:t xml:space="preserve">Video Games Around the World. </w:t>
-              </w:r>
-              <w:r>
-                <w:rPr>
-                  <w:noProof/>
-                  <w:lang w:val="en-US"/>
-                </w:rPr>
-                <w:t>s.l.:The MIT Press.</w:t>
-              </w:r>
-            </w:p>
-            <w:p>
-              <w:pPr>
-                <w:pStyle w:val="Bibliography"/>
-                <w:rPr>
-                  <w:noProof/>
-                  <w:lang w:val="en-US"/>
-                </w:rPr>
-              </w:pPr>
-              <w:r>
-                <w:rPr>
-                  <w:noProof/>
-                  <w:lang w:val="en-US"/>
-                </w:rPr>
-                <w:t xml:space="preserve">Xbox Adaptive Controller, 2023. </w:t>
-              </w:r>
-              <w:r>
-                <w:rPr>
-                  <w:i/>
-                  <w:iCs/>
-                  <w:noProof/>
-                  <w:lang w:val="en-US"/>
-                </w:rPr>
-                <w:t xml:space="preserve">Microsoft Xbox Adaptive Controller. </w:t>
-              </w:r>
-              <w:r>
-                <w:rPr>
-                  <w:noProof/>
-                  <w:lang w:val="en-US"/>
-                </w:rPr>
-                <w:t xml:space="preserve">[Online] </w:t>
-              </w:r>
-              <w:r>
-                <w:rPr>
-                  <w:noProof/>
-                  <w:lang w:val="en-US"/>
-                </w:rPr>
-                <w:br/>
-                <w:t xml:space="preserve">Available at: </w:t>
-              </w:r>
-              <w:r>
-                <w:rPr>
-                  <w:noProof/>
-                  <w:u w:val="single"/>
-                  <w:lang w:val="en-US"/>
-                </w:rPr>
-                <w:t>https://www.xbox.com/en-US/accessories/controllers/xbox-adaptive-controller</w:t>
-              </w:r>
-              <w:r>
-                <w:rPr>
-                  <w:noProof/>
-                  <w:lang w:val="en-US"/>
-                </w:rPr>
-                <w:br/>
-                <w:t>[Accessed 10 4 2023</w:t>
               </w:r>
             </w:p>
             <w:p>
@@ -5323,7 +4873,6 @@
         </w:numPr>
       </w:pPr>
       <w:r>
-        <w:lastRenderedPageBreak/>
         <w:t>ΠΑΡΑΡΤΗΜΑ</w:t>
       </w:r>
       <w:r>
@@ -8067,6 +7616,7 @@
     <w:rsid w:val="00495AAD"/>
     <w:rsid w:val="006563F6"/>
     <w:rsid w:val="00664981"/>
+    <w:rsid w:val="006B05C2"/>
     <w:rsid w:val="0082170B"/>
     <w:rsid w:val="00B9320F"/>
     <w:rsid w:val="00CC0CA3"/>
@@ -8867,140 +8417,6 @@
 <file path=customXml/item1.xml><?xml version="1.0" encoding="utf-8"?>
 <b:Sources xmlns:b="http://schemas.openxmlformats.org/officeDocument/2006/bibliography" xmlns="http://schemas.openxmlformats.org/officeDocument/2006/bibliography" SelectedStyle="\HarvardAnglia2008OfficeOnline.xsl" StyleName="Harvard - Anglia" Version="2008">
   <b:Source>
-    <b:Tag>Car17</b:Tag>
-    <b:SourceType>Book</b:SourceType>
-    <b:Guid>{2CF71DEB-52DA-42FA-AB4C-7578C0F42B2B}</b:Guid>
-    <b:Title>Business &amp; Society: Ethics, Sustainability &amp; Stakeholder Management</b:Title>
-    <b:Year>2017</b:Year>
-    <b:Publisher>Cengage Learning</b:Publisher>
-    <b:Edition>10th</b:Edition>
-    <b:Author>
-      <b:Author>
-        <b:NameList>
-          <b:Person>
-            <b:Last>Caroll</b:Last>
-            <b:Middle>B</b:Middle>
-            <b:First>Archie</b:First>
-          </b:Person>
-          <b:Person>
-            <b:Last>Brown</b:Last>
-            <b:First>Jill</b:First>
-          </b:Person>
-          <b:Person>
-            <b:Last>Buchholtz</b:Last>
-            <b:Middle>K</b:Middle>
-            <b:First>Ann</b:First>
-          </b:Person>
-        </b:NameList>
-      </b:Author>
-    </b:Author>
-    <b:RefOrder>6</b:RefOrder>
-  </b:Source>
-  <b:Source>
-    <b:Tag>Cha22</b:Tag>
-    <b:SourceType>Book</b:SourceType>
-    <b:Guid>{348C13BF-DC89-4C81-ADD0-178851C63C56}</b:Guid>
-    <b:Title>Digital Marketing</b:Title>
-    <b:Year>2022</b:Year>
-    <b:City>UK</b:City>
-    <b:Publisher>Pearson</b:Publisher>
-    <b:Edition>8th</b:Edition>
-    <b:Author>
-      <b:Author>
-        <b:NameList>
-          <b:Person>
-            <b:Last>Chaffey</b:Last>
-            <b:First>Dave</b:First>
-          </b:Person>
-          <b:Person>
-            <b:Last>Chadwick</b:Last>
-            <b:Middle>Ellis</b:Middle>
-            <b:First>Fiona</b:First>
-          </b:Person>
-        </b:NameList>
-      </b:Author>
-    </b:Author>
-    <b:RefOrder>1</b:RefOrder>
-  </b:Source>
-  <b:Source>
-    <b:Tag>Wol07</b:Tag>
-    <b:SourceType>Book</b:SourceType>
-    <b:Guid>{04165115-CC72-4C90-8D75-9A4D0796EC08}</b:Guid>
-    <b:Title>The Video Game Explosion: A History from PONG to PlayStation and Beyond</b:Title>
-    <b:Year>2007</b:Year>
-    <b:Author>
-      <b:Author>
-        <b:NameList>
-          <b:Person>
-            <b:Last>Wolf</b:Last>
-            <b:Middle>J.P</b:Middle>
-            <b:First>Mark</b:First>
-          </b:Person>
-        </b:NameList>
-      </b:Author>
-    </b:Author>
-    <b:Publisher>Greenwood</b:Publisher>
-    <b:RefOrder>4</b:RefOrder>
-  </b:Source>
-  <b:Source>
-    <b:Tag>Cra16</b:Tag>
-    <b:SourceType>Book</b:SourceType>
-    <b:Guid>{C88CE0CE-6081-4020-9846-BEE66D101576}</b:Guid>
-    <b:Title>Business ethics: Managing corporate citizenship and sustainability in the age of globalization</b:Title>
-    <b:Year>2019</b:Year>
-    <b:Publisher>Oxford University Press</b:Publisher>
-    <b:Edition>5th</b:Edition>
-    <b:Author>
-      <b:Author>
-        <b:NameList>
-          <b:Person>
-            <b:Last>Crane</b:Last>
-            <b:First>Andrew</b:First>
-          </b:Person>
-          <b:Person>
-            <b:Last>Matten</b:Last>
-            <b:First>Dirk</b:First>
-          </b:Person>
-          <b:Person>
-            <b:Last>Glozer</b:Last>
-            <b:First>Sarah</b:First>
-          </b:Person>
-          <b:Person>
-            <b:Last>Spence</b:Last>
-            <b:First>Laura</b:First>
-          </b:Person>
-        </b:NameList>
-      </b:Author>
-    </b:Author>
-    <b:RefOrder>8</b:RefOrder>
-  </b:Source>
-  <b:Source>
-    <b:Tag>Cra161</b:Tag>
-    <b:SourceType>JournalArticle</b:SourceType>
-    <b:Guid>{FE3477FA-BCAB-4BDA-BCFF-A2F7C2E18C5C}</b:Guid>
-    <b:Title>Researching Corporate Social Responsibility Communication: Themes, Opportunities and Challenges</b:Title>
-    <b:Year>2016</b:Year>
-    <b:Author>
-      <b:Author>
-        <b:NameList>
-          <b:Person>
-            <b:Last>Crane</b:Last>
-            <b:First>Andrew</b:First>
-          </b:Person>
-          <b:Person>
-            <b:Last>Glozer</b:Last>
-            <b:First>Sarah</b:First>
-          </b:Person>
-        </b:NameList>
-      </b:Author>
-    </b:Author>
-    <b:Pages>1223-1252</b:Pages>
-    <b:JournalName>Journal of Management Studies</b:JournalName>
-    <b:Volume>53</b:Volume>
-    <b:Issue>7</b:Issue>
-    <b:RefOrder>7</b:RefOrder>
-  </b:Source>
-  <b:Source>
     <b:Tag>Hol19</b:Tag>
     <b:SourceType>Book</b:SourceType>
     <b:Guid>{4229EB86-A7A7-4579-BB86-183D13BA836F}</b:Guid>
@@ -9045,71 +8461,7 @@
         </b:NameList>
       </b:Author>
     </b:Author>
-    <b:RefOrder>10</b:RefOrder>
-  </b:Source>
-  <b:Source>
-    <b:Tag>Ent23</b:Tag>
-    <b:SourceType>InternetSite</b:SourceType>
-    <b:Guid>{7B47C5E2-6EA1-424C-8347-D3F2CB57DDC6}</b:Guid>
-    <b:Title>2020 Essential Facts About the Video Game Industry</b:Title>
-    <b:Year>2023</b:Year>
-    <b:YearAccessed>2023</b:YearAccessed>
-    <b:MonthAccessed>3</b:MonthAccessed>
-    <b:DayAccessed>23</b:DayAccessed>
-    <b:URL>https://www.theesa.com/wp-content/uploads/2021/03/Final-Edited-2020-ESA_Essential_facts.pdf</b:URL>
-    <b:Author>
-      <b:Author>
-        <b:NameList>
-          <b:Person>
-            <b:Last>Entertainment Software Association</b:Last>
-          </b:Person>
-        </b:NameList>
-      </b:Author>
-    </b:Author>
-    <b:RefOrder>11</b:RefOrder>
-  </b:Source>
-  <b:Source>
-    <b:Tag>Wol17</b:Tag>
-    <b:SourceType>Book</b:SourceType>
-    <b:Guid>{C60DC87A-2989-43D8-83BE-FAF277E42437}</b:Guid>
-    <b:Title>Video Games Around the World</b:Title>
-    <b:Year>2017</b:Year>
-    <b:Author>
-      <b:Author>
-        <b:NameList>
-          <b:Person>
-            <b:Last>Wolf</b:Last>
-            <b:Middle>J.P</b:Middle>
-            <b:First>Mark</b:First>
-          </b:Person>
-          <b:Person>
-            <b:Last>Iwatani</b:Last>
-            <b:First>Toru</b:First>
-          </b:Person>
-        </b:NameList>
-      </b:Author>
-    </b:Author>
-    <b:Publisher>The MIT Press</b:Publisher>
-    <b:RefOrder>13</b:RefOrder>
-  </b:Source>
-  <b:Source>
-    <b:Tag>Cha14</b:Tag>
-    <b:SourceType>Book</b:SourceType>
-    <b:Guid>{A55B63F8-511D-4821-9F12-E5F387561BE5}</b:Guid>
-    <b:Title>Corporate Social Responsibility: A Strategic Perspective</b:Title>
-    <b:Year>2014</b:Year>
-    <b:Publisher>Business Expert Press</b:Publisher>
-    <b:Author>
-      <b:Author>
-        <b:NameList>
-          <b:Person>
-            <b:Last>Chandler</b:Last>
-            <b:First>David</b:First>
-          </b:Person>
-        </b:NameList>
-      </b:Author>
-    </b:Author>
-    <b:RefOrder>15</b:RefOrder>
+    <b:RefOrder>12</b:RefOrder>
   </b:Source>
   <b:Source>
     <b:Tag>Gup22</b:Tag>
@@ -9128,7 +8480,7 @@
         </b:NameList>
       </b:Author>
     </b:Author>
-    <b:RefOrder>16</b:RefOrder>
+    <b:RefOrder>13</b:RefOrder>
   </b:Source>
   <b:Source>
     <b:Tag>Wed16</b:Tag>
@@ -9157,44 +8509,6 @@
     <b:RefOrder>14</b:RefOrder>
   </b:Source>
   <b:Source>
-    <b:Tag>Cat18</b:Tag>
-    <b:SourceType>JournalArticle</b:SourceType>
-    <b:Guid>{F56F116F-2580-4499-B5B1-77B0C6E58BB2}</b:Guid>
-    <b:Title>Artificial Intelligence and the 'Good Society': the US, EU, and UK approach</b:Title>
-    <b:JournalName>Science and Engineering Ethics</b:JournalName>
-    <b:Year>2018</b:Year>
-    <b:Pages>505-528</b:Pages>
-    <b:Volume>24</b:Volume>
-    <b:Issue>2</b:Issue>
-    <b:Author>
-      <b:Author>
-        <b:NameList>
-          <b:Person>
-            <b:Last>Cath</b:Last>
-            <b:First>Corinne</b:First>
-          </b:Person>
-          <b:Person>
-            <b:Last>Watchter</b:Last>
-            <b:First>Sandra</b:First>
-          </b:Person>
-          <b:Person>
-            <b:Last>Mittelstadt</b:Last>
-            <b:First>Brent</b:First>
-          </b:Person>
-          <b:Person>
-            <b:Last>Taddeo</b:Last>
-            <b:First>Mariarosaria</b:First>
-          </b:Person>
-          <b:Person>
-            <b:Last>Floridi</b:Last>
-            <b:First>Luciano</b:First>
-          </b:Person>
-        </b:NameList>
-      </b:Author>
-    </b:Author>
-    <b:RefOrder>34</b:RefOrder>
-  </b:Source>
-  <b:Source>
     <b:Tag>Por02</b:Tag>
     <b:SourceType>JournalArticle</b:SourceType>
     <b:Guid>{774614E2-644F-4E63-A629-AFA252316D59}</b:Guid>
@@ -9220,35 +8534,7 @@
         </b:NameList>
       </b:Author>
     </b:Author>
-    <b:RefOrder>31</b:RefOrder>
-  </b:Source>
-  <b:Source>
-    <b:Tag>Cul09</b:Tag>
-    <b:SourceType>JournalArticle</b:SourceType>
-    <b:Guid>{A1B71E32-1629-4331-95F7-16BA57CB3F5B}</b:Guid>
-    <b:Title>How Ethics Can Enhance Organizational Privacy: Lessons from the Choicepoint and TJX Data Breaches</b:Title>
-    <b:JournalName>MIS Quarterly</b:JournalName>
-    <b:Year>2009</b:Year>
-    <b:Pages>673-687</b:Pages>
-    <b:Volume>33</b:Volume>
-    <b:Issue>4</b:Issue>
-    <b:Author>
-      <b:Author>
-        <b:NameList>
-          <b:Person>
-            <b:Last>Culnan</b:Last>
-            <b:Middle>J</b:Middle>
-            <b:First>Mary</b:First>
-          </b:Person>
-          <b:Person>
-            <b:Last>Williams</b:Last>
-            <b:Middle>Clark</b:Middle>
-            <b:First>Cynthia</b:First>
-          </b:Person>
-        </b:NameList>
-      </b:Author>
-    </b:Author>
-    <b:RefOrder>28</b:RefOrder>
+    <b:RefOrder>15</b:RefOrder>
   </b:Source>
   <b:Source>
     <b:Tag>Loc13</b:Tag>
@@ -9268,7 +8554,7 @@
         </b:NameList>
       </b:Author>
     </b:Author>
-    <b:RefOrder>26</b:RefOrder>
+    <b:RefOrder>16</b:RefOrder>
   </b:Source>
   <b:Source>
     <b:Tag>Sta</b:Tag>
@@ -9291,103 +8577,7 @@
     <b:Pages>435-438</b:Pages>
     <b:Volume>531</b:Volume>
     <b:Issue>7595</b:Issue>
-    <b:RefOrder>25</b:RefOrder>
-  </b:Source>
-  <b:Source>
-    <b:Tag>Bal17</b:Tag>
-    <b:SourceType>Report</b:SourceType>
-    <b:Guid>{8129471D-E716-46E3-B97A-140DC74E514D}</b:Guid>
-    <b:Title>The global e-waste monitor 2017: Quantities, flows, and resources</b:Title>
-    <b:Year>2017</b:Year>
-    <b:Author>
-      <b:Author>
-        <b:NameList>
-          <b:Person>
-            <b:Last>Balde</b:Last>
-            <b:Middle>Forti</b:Middle>
-            <b:First>C.P</b:First>
-          </b:Person>
-          <b:Person>
-            <b:Last>V</b:Last>
-            <b:Middle>V</b:Middle>
-            <b:First>Gray</b:First>
-          </b:Person>
-          <b:Person>
-            <b:Last>Kuehr</b:Last>
-            <b:First>R</b:First>
-          </b:Person>
-          <b:Person>
-            <b:Last>Stegmann</b:Last>
-            <b:First>P</b:First>
-          </b:Person>
-        </b:NameList>
-      </b:Author>
-    </b:Author>
-    <b:Publisher>United Nations University, International Telecommunication Union &amp; International Solid Waste Association</b:Publisher>
-    <b:RefOrder>24</b:RefOrder>
-  </b:Source>
-  <b:Source>
-    <b:Tag>Alv20</b:Tag>
-    <b:SourceType>JournalArticle</b:SourceType>
-    <b:Guid>{174392F1-3986-4360-9D91-422B8698CCF4}</b:Guid>
-    <b:Title>Picking Your Brains: Where and How Neuroscience Tools Can Enhance Marketing Research</b:Title>
-    <b:Year>2020</b:Year>
-    <b:Author>
-      <b:Author>
-        <b:NameList>
-          <b:Person>
-            <b:Last>Alvino</b:Last>
-            <b:First>Letizia</b:First>
-          </b:Person>
-          <b:Person>
-            <b:Last>Pavone</b:Last>
-            <b:First>Luigi</b:First>
-          </b:Person>
-          <b:Person>
-            <b:Last>Abhishta</b:Last>
-            <b:First>Abhishta</b:First>
-          </b:Person>
-          <b:Person>
-            <b:Last>Robben</b:Last>
-            <b:First>Henry</b:First>
-          </b:Person>
-        </b:NameList>
-      </b:Author>
-    </b:Author>
-    <b:JournalName>Front Neurosci</b:JournalName>
-    <b:Volume>14</b:Volume>
-    <b:RefOrder>23</b:RefOrder>
-  </b:Source>
-  <b:Source>
-    <b:Tag>Gre17</b:Tag>
-    <b:SourceType>JournalArticle</b:SourceType>
-    <b:Guid>{EDE46E59-95AA-42C6-A1BB-65B1430C3C33}</b:Guid>
-    <b:Title>The Future of Retailing</b:Title>
-    <b:JournalName>Journal of Retailing</b:JournalName>
-    <b:Year>2017</b:Year>
-    <b:Pages>1-6</b:Pages>
-    <b:Volume>93</b:Volume>
-    <b:Issue>1</b:Issue>
-    <b:Author>
-      <b:Author>
-        <b:NameList>
-          <b:Person>
-            <b:Last>Grewal</b:Last>
-            <b:First>Dhruv</b:First>
-          </b:Person>
-          <b:Person>
-            <b:Last>Roggeveen</b:Last>
-            <b:Middle>L</b:Middle>
-            <b:First>Anne</b:First>
-          </b:Person>
-          <b:Person>
-            <b:Last>Nordfalt</b:Last>
-            <b:First>Jens</b:First>
-          </b:Person>
-        </b:NameList>
-      </b:Author>
-    </b:Author>
-    <b:RefOrder>21</b:RefOrder>
+    <b:RefOrder>17</b:RefOrder>
   </b:Source>
   <b:Source>
     <b:Tag>Har19</b:Tag>
@@ -9408,90 +8598,7 @@
         </b:NameList>
       </b:Author>
     </b:Author>
-    <b:RefOrder>22</b:RefOrder>
-  </b:Source>
-  <b:Source>
-    <b:Tag>2303</b:Tag>
-    <b:SourceType>InternetSite</b:SourceType>
-    <b:Guid>{AE3DBD76-938C-4368-BE19-A1CC2B9E638B}</b:Guid>
-    <b:YearAccessed>2023</b:YearAccessed>
-    <b:MonthAccessed>03</b:MonthAccessed>
-    <b:DayAccessed>26</b:DayAccessed>
-    <b:URL>https://www.microsoft.com/en-us/about</b:URL>
-    <b:Title>About Microsoft | Mission and Vision</b:Title>
-    <b:Year>2023</b:Year>
-    <b:Author>
-      <b:Author>
-        <b:NameList>
-          <b:Person>
-            <b:Last>Microsoft</b:Last>
-          </b:Person>
-        </b:NameList>
-      </b:Author>
-    </b:Author>
-    <b:RefOrder>3</b:RefOrder>
-  </b:Source>
-  <b:Source>
-    <b:Tag>New23</b:Tag>
-    <b:SourceType>InternetSite</b:SourceType>
-    <b:Guid>{96C0833B-074D-4FF7-A0A9-9D55CB224808}</b:Guid>
-    <b:Title>Global Games Market Report</b:Title>
-    <b:Year>2023</b:Year>
-    <b:YearAccessed>2023</b:YearAccessed>
-    <b:MonthAccessed>4</b:MonthAccessed>
-    <b:DayAccessed>4</b:DayAccessed>
-    <b:URL>https://newzoo.com/resources/blog/newzoos-game-market-trends-to-watch-in-2023-part-1</b:URL>
-    <b:Author>
-      <b:Author>
-        <b:NameList>
-          <b:Person>
-            <b:Last>Newzoo</b:Last>
-          </b:Person>
-        </b:NameList>
-      </b:Author>
-    </b:Author>
-    <b:RefOrder>12</b:RefOrder>
-  </b:Source>
-  <b:Source>
-    <b:Tag>Mic23</b:Tag>
-    <b:SourceType>InternetSite</b:SourceType>
-    <b:Guid>{B288F1A5-B048-489B-A4CC-BE76F36416C5}</b:Guid>
-    <b:Title>Microsoft Corporate Social Rensposibility | Microsoft CSR</b:Title>
-    <b:Year>2023</b:Year>
-    <b:Author>
-      <b:Author>
-        <b:NameList>
-          <b:Person>
-            <b:Last>Microsoft CSR</b:Last>
-          </b:Person>
-        </b:NameList>
-      </b:Author>
-    </b:Author>
-    <b:YearAccessed>2023</b:YearAccessed>
-    <b:MonthAccessed>4</b:MonthAccessed>
-    <b:DayAccessed>5</b:DayAccessed>
-    <b:URL>https://www.microsoft.com/en-us/corporate-responsibility/</b:URL>
-    <b:RefOrder>2</b:RefOrder>
-  </b:Source>
-  <b:Source>
-    <b:Tag>Mic231</b:Tag>
-    <b:SourceType>InternetSite</b:SourceType>
-    <b:Guid>{00D17646-D605-4F7E-8882-B3D943510D7E}</b:Guid>
-    <b:Year>2023</b:Year>
-    <b:YearAccessed>2023</b:YearAccessed>
-    <b:MonthAccessed>4</b:MonthAccessed>
-    <b:DayAccessed>5</b:DayAccessed>
-    <b:URL>https://unlocked.microsoft.com/</b:URL>
-    <b:Author>
-      <b:Author>
-        <b:NameList>
-          <b:Person>
-            <b:Last>Microsoft Sunstainability</b:Last>
-          </b:Person>
-        </b:NameList>
-      </b:Author>
-    </b:Author>
-    <b:RefOrder>5</b:RefOrder>
+    <b:RefOrder>18</b:RefOrder>
   </b:Source>
   <b:Source>
     <b:Tag>Mul09</b:Tag>
@@ -9513,7 +8620,7 @@
         </b:NameList>
       </b:Author>
     </b:Author>
-    <b:RefOrder>17</b:RefOrder>
+    <b:RefOrder>19</b:RefOrder>
   </b:Source>
   <b:Source>
     <b:Tag>Sch16</b:Tag>
@@ -9541,7 +8648,7 @@
         </b:NameList>
       </b:Author>
     </b:Author>
-    <b:RefOrder>18</b:RefOrder>
+    <b:RefOrder>20</b:RefOrder>
   </b:Source>
   <b:Source>
     <b:Tag>Kim18</b:Tag>
@@ -9568,7 +8675,7 @@
         </b:NameList>
       </b:Author>
     </b:Author>
-    <b:RefOrder>19</b:RefOrder>
+    <b:RefOrder>21</b:RefOrder>
   </b:Source>
   <b:Source>
     <b:Tag>Mar13</b:Tag>
@@ -9590,70 +8697,7 @@
     <b:MonthAccessed>4</b:MonthAccessed>
     <b:DayAccessed>6</b:DayAccessed>
     <b:URL>https://www.digitaltrends.com/gaming/the-history-of-the-xbox/</b:URL>
-    <b:RefOrder>20</b:RefOrder>
-  </b:Source>
-  <b:Source>
-    <b:Tag>Gen</b:Tag>
-    <b:SourceType>InternetSite</b:SourceType>
-    <b:Guid>{B665EF38-EC73-4CAE-9C0F-9D7174AB04EB}</b:Guid>
-    <b:Title>General Data Protection Regulation | GDPR Overview</b:Title>
-    <b:URL>https://www.microsoft.com/en/trust-center/privacy/gdpr-overview</b:URL>
-    <b:Year>2023</b:Year>
-    <b:YearAccessed>2023</b:YearAccessed>
-    <b:MonthAccessed>4</b:MonthAccessed>
-    <b:DayAccessed>8</b:DayAccessed>
-    <b:Author>
-      <b:Author>
-        <b:NameList>
-          <b:Person>
-            <b:Last>Microsoft GDPR</b:Last>
-          </b:Person>
-        </b:NameList>
-      </b:Author>
-    </b:Author>
-    <b:RefOrder>27</b:RefOrder>
-  </b:Source>
-  <b:Source>
-    <b:Tag>Mic232</b:Tag>
-    <b:SourceType>InternetSite</b:SourceType>
-    <b:Guid>{4EEF8801-F7F8-4098-ADBE-30CB9180F435}</b:Guid>
-    <b:Title>Microsoft Accessibility Features</b:Title>
-    <b:Year>2023</b:Year>
-    <b:YearAccessed>2023</b:YearAccessed>
-    <b:MonthAccessed>4</b:MonthAccessed>
-    <b:DayAccessed>10</b:DayAccessed>
-    <b:URL>https://www.xbox.com/en-US/community/for-everyone/accessibility</b:URL>
-    <b:Author>
-      <b:Author>
-        <b:NameList>
-          <b:Person>
-            <b:Last>Microsoft Accessibility</b:Last>
-          </b:Person>
-        </b:NameList>
-      </b:Author>
-    </b:Author>
-    <b:RefOrder>29</b:RefOrder>
-  </b:Source>
-  <b:Source>
-    <b:Tag>Xbo23</b:Tag>
-    <b:SourceType>InternetSite</b:SourceType>
-    <b:Guid>{E9912CA9-191D-46CA-BCDE-E1A1E853B3A2}</b:Guid>
-    <b:Title>Microsoft Xbox Adaptive Controller</b:Title>
-    <b:Year>2023</b:Year>
-    <b:YearAccessed>2023</b:YearAccessed>
-    <b:MonthAccessed>4</b:MonthAccessed>
-    <b:DayAccessed>10</b:DayAccessed>
-    <b:URL>https://www.xbox.com/en-US/accessories/controllers/xbox-adaptive-controller</b:URL>
-    <b:Author>
-      <b:Author>
-        <b:NameList>
-          <b:Person>
-            <b:Last>Xbox Adaptive Controller</b:Last>
-          </b:Person>
-        </b:NameList>
-      </b:Author>
-    </b:Author>
-    <b:RefOrder>30</b:RefOrder>
+    <b:RefOrder>22</b:RefOrder>
   </b:Source>
   <b:Source>
     <b:Tag>Kha23</b:Tag>
@@ -9675,55 +8719,245 @@
         </b:NameList>
       </b:Author>
     </b:Author>
-    <b:RefOrder>35</b:RefOrder>
+    <b:RefOrder>23</b:RefOrder>
   </b:Source>
   <b:Source>
-    <b:Tag>Mic233</b:Tag>
-    <b:SourceType>InternetSite</b:SourceType>
-    <b:Guid>{0C8BB2A6-3E0E-4EE6-9090-2F55A8C8124E}</b:Guid>
-    <b:Title>Supplier Diversity at Microsoft | Microsoft Procurement</b:Title>
-    <b:Year>2023</b:Year>
-    <b:YearAccessed>2023</b:YearAccessed>
-    <b:MonthAccessed>4</b:MonthAccessed>
-    <b:DayAccessed>10</b:DayAccessed>
-    <b:URL>https://www.microsoft.com/en-us/procurement/diversity-overview.aspx</b:URL>
+    <b:Tag>Las</b:Tag>
+    <b:SourceType>Book</b:SourceType>
+    <b:Guid>{7A78E89D-58D7-4B4E-997C-3BF85C8552A1}</b:Guid>
+    <b:Title>Inside Apple: How America's Most Admired--and Secretive--Company Really Works</b:Title>
     <b:Author>
       <b:Author>
         <b:NameList>
           <b:Person>
-            <b:Last>Microsoft Supplier Diversity</b:Last>
+            <b:Last>Lashinsky</b:Last>
+            <b:First>Adam</b:First>
           </b:Person>
         </b:NameList>
       </b:Author>
     </b:Author>
-    <b:RefOrder>33</b:RefOrder>
+    <b:Publisher>Business Plus</b:Publisher>
+    <b:Year>2012</b:Year>
+    <b:RefOrder>2</b:RefOrder>
   </b:Source>
   <b:Source>
-    <b:Tag>Mic234</b:Tag>
+    <b:Tag>App23</b:Tag>
     <b:SourceType>InternetSite</b:SourceType>
-    <b:Guid>{E4DA083D-429E-4858-89F8-CC45BDAF3055}</b:Guid>
-    <b:Title>Microsoft Airband | Advancing Digital Equity | Microsoft CSR</b:Title>
+    <b:Guid>{E3143AAA-D5E4-4A2D-AA7E-488D1DA70872}</b:Guid>
+    <b:Title>Business - Apple</b:Title>
     <b:Year>2023</b:Year>
     <b:YearAccessed>2023</b:YearAccessed>
     <b:MonthAccessed>4</b:MonthAccessed>
-    <b:DayAccessed>10</b:DayAccessed>
-    <b:URL>https://www.microsoft.com/en-us/corporate-responsibility/airband-initiative</b:URL>
+    <b:DayAccessed>13</b:DayAccessed>
+    <b:URL>https://www.apple.com/business/</b:URL>
     <b:Author>
       <b:Author>
         <b:NameList>
           <b:Person>
-            <b:Last>Microsoft Airband</b:Last>
+            <b:Last>Apple Inc</b:Last>
           </b:Person>
         </b:NameList>
       </b:Author>
     </b:Author>
-    <b:RefOrder>32</b:RefOrder>
+    <b:RefOrder>1</b:RefOrder>
+  </b:Source>
+  <b:Source>
+    <b:Tag>App231</b:Tag>
+    <b:SourceType>InternetSite</b:SourceType>
+    <b:Guid>{2E9C907E-3F87-416F-A0E2-4D3BFBA24FFA}</b:Guid>
+    <b:Title>Apple Store Online - Apple</b:Title>
+    <b:Year>2023</b:Year>
+    <b:YearAccessed>2023</b:YearAccessed>
+    <b:MonthAccessed>4</b:MonthAccessed>
+    <b:DayAccessed>15</b:DayAccessed>
+    <b:URL>https://www.apple.com/store</b:URL>
+    <b:Author>
+      <b:Author>
+        <b:NameList>
+          <b:Person>
+            <b:Last>Apple Store</b:Last>
+          </b:Person>
+        </b:NameList>
+      </b:Author>
+    </b:Author>
+    <b:RefOrder>3</b:RefOrder>
+  </b:Source>
+  <b:Source>
+    <b:Tag>Sta23</b:Tag>
+    <b:SourceType>InternetSite</b:SourceType>
+    <b:Guid>{621B7140-8841-44B8-B77C-3CD2F762643A}</b:Guid>
+    <b:Title>Apple Iphone Unit Sales Worldwide 2007-2023 | Statista</b:Title>
+    <b:Year>2023</b:Year>
+    <b:YearAccessed>2023</b:YearAccessed>
+    <b:MonthAccessed>4</b:MonthAccessed>
+    <b:DayAccessed>15</b:DayAccessed>
+    <b:URL>https://www.statista.com/statistics/263402/apples-iphone-revenue-since-3rd-quarter-2007/</b:URL>
+    <b:Author>
+      <b:Author>
+        <b:NameList>
+          <b:Person>
+            <b:Last>Statista</b:Last>
+          </b:Person>
+        </b:NameList>
+      </b:Author>
+    </b:Author>
+    <b:RefOrder>4</b:RefOrder>
+  </b:Source>
+  <b:Source>
+    <b:Tag>Kel12</b:Tag>
+    <b:SourceType>Book</b:SourceType>
+    <b:Guid>{360181F6-AB8B-4F08-B62B-2B2638E33CDB}</b:Guid>
+    <b:Title>Strategic Brand Management: Building, Measuring, and Managing Brand Equity</b:Title>
+    <b:Year>2012</b:Year>
+    <b:Author>
+      <b:Author>
+        <b:NameList>
+          <b:Person>
+            <b:Last>Keller</b:Last>
+            <b:Middle>Lane</b:Middle>
+            <b:First>Kevin</b:First>
+          </b:Person>
+        </b:NameList>
+      </b:Author>
+    </b:Author>
+    <b:BookTitle>Strategic Brand Management: Building, Measuring, and Managing Brand Equity</b:BookTitle>
+    <b:Publisher>Pearson</b:Publisher>
+    <b:RefOrder>5</b:RefOrder>
+  </b:Source>
+  <b:Source>
+    <b:Tag>Arm19</b:Tag>
+    <b:SourceType>Book</b:SourceType>
+    <b:Guid>{269C0239-D967-4CCA-B22F-55199D42F8CF}</b:Guid>
+    <b:Title>Marketing: An Introduction</b:Title>
+    <b:Year>2019</b:Year>
+    <b:Publisher>Pearson Education</b:Publisher>
+    <b:Edition>4th</b:Edition>
+    <b:Author>
+      <b:Author>
+        <b:NameList>
+          <b:Person>
+            <b:Last>Armstrong</b:Last>
+            <b:First>Gary</b:First>
+          </b:Person>
+          <b:Person>
+            <b:Last>Kotler</b:Last>
+            <b:First>Philip</b:First>
+          </b:Person>
+          <b:Person>
+            <b:Last>Harker</b:Last>
+            <b:First>Michael</b:First>
+          </b:Person>
+          <b:Person>
+            <b:Last>Brennan</b:Last>
+            <b:First>Ross</b:First>
+          </b:Person>
+        </b:NameList>
+      </b:Author>
+    </b:Author>
+    <b:RefOrder>7</b:RefOrder>
+  </b:Source>
+  <b:Source>
+    <b:Tag>Mol12</b:Tag>
+    <b:SourceType>JournalArticle</b:SourceType>
+    <b:Guid>{C3E6C394-668E-474E-9E15-E1618705BE8B}</b:Guid>
+    <b:Title>The Marketing Mix Revisited: Towards the 21st Century Marketing by E. Constantinides</b:Title>
+    <b:Year>2012</b:Year>
+    <b:Author>
+      <b:Author>
+        <b:NameList>
+          <b:Person>
+            <b:Last>Moller</b:Last>
+            <b:First>Kristian</b:First>
+          </b:Person>
+        </b:NameList>
+      </b:Author>
+    </b:Author>
+    <b:JournalName>Journal of Marketing Management</b:JournalName>
+    <b:Pages>439-450</b:Pages>
+    <b:Volume>22</b:Volume>
+    <b:Issue>3</b:Issue>
+    <b:RefOrder>6</b:RefOrder>
+  </b:Source>
+  <b:Source>
+    <b:Tag>Sch11</b:Tag>
+    <b:SourceType>Book</b:SourceType>
+    <b:Guid>{12623B69-3E18-4693-BBCB-901CBF773450}</b:Guid>
+    <b:Title>Apple's Secret Of Success - Traditional Marketing Vs. Cult Marketing</b:Title>
+    <b:Year>2011</b:Year>
+    <b:Publisher>Diplomica Verlag</b:Publisher>
+    <b:Author>
+      <b:Author>
+        <b:NameList>
+          <b:Person>
+            <b:Last>Schneiders</b:Last>
+            <b:First>Sascha</b:First>
+          </b:Person>
+        </b:NameList>
+      </b:Author>
+    </b:Author>
+    <b:RefOrder>8</b:RefOrder>
+  </b:Source>
+  <b:Source>
+    <b:Tag>Eag17</b:Tag>
+    <b:SourceType>JournalArticle</b:SourceType>
+    <b:Guid>{3C482750-DBD6-4E01-8429-8F0861B4B3A8}</b:Guid>
+    <b:Title>Marketing’s ethical line between persuasion and manipulation</b:Title>
+    <b:Year>2017</b:Year>
+    <b:JournalName>Journal of Business Ethics</b:JournalName>
+    <b:Pages>903-918</b:Pages>
+    <b:Volume>147</b:Volume>
+    <b:Issue>4</b:Issue>
+    <b:Author>
+      <b:Author>
+        <b:NameList>
+          <b:Person>
+            <b:Last>Eagle</b:Last>
+            <b:First>Lynne</b:First>
+          </b:Person>
+          <b:Person>
+            <b:Last>Dahl</b:Last>
+            <b:First>Dr Stephan</b:First>
+          </b:Person>
+          <b:Person>
+            <b:Last>Low</b:Last>
+            <b:Middle>R</b:Middle>
+            <b:First>Dr David</b:First>
+          </b:Person>
+        </b:NameList>
+      </b:Author>
+    </b:Author>
+    <b:RefOrder>10</b:RefOrder>
+  </b:Source>
+  <b:Source>
+    <b:Tag>Bak16</b:Tag>
+    <b:SourceType>Book</b:SourceType>
+    <b:Guid>{07B26AF6-9F2E-4D77-BAD5-63357B1D928D}</b:Guid>
+    <b:Title>Marketing Theory: A Student Text</b:Title>
+    <b:Year>2016</b:Year>
+    <b:Publisher>Sage</b:Publisher>
+    <b:Edition>3rd</b:Edition>
+    <b:Author>
+      <b:Author>
+        <b:NameList>
+          <b:Person>
+            <b:Last>Baker</b:Last>
+            <b:Middle>J</b:Middle>
+            <b:First>Michael</b:First>
+          </b:Person>
+          <b:Person>
+            <b:Last>Saren</b:Last>
+            <b:First>Michael</b:First>
+          </b:Person>
+        </b:NameList>
+      </b:Author>
+    </b:Author>
+    <b:RefOrder>11</b:RefOrder>
   </b:Source>
 </b:Sources>
 </file>
 
 <file path=customXml/itemProps1.xml><?xml version="1.0" encoding="utf-8"?>
-<ds:datastoreItem xmlns:ds="http://schemas.openxmlformats.org/officeDocument/2006/customXml" ds:itemID="{169652C5-1FD1-4970-A862-240813AEC74B}">
+<ds:datastoreItem xmlns:ds="http://schemas.openxmlformats.org/officeDocument/2006/customXml" ds:itemID="{34CF0EC4-1955-43DC-A403-410657B779E1}">
   <ds:schemaRefs>
     <ds:schemaRef ds:uri="http://schemas.openxmlformats.org/officeDocument/2006/bibliography"/>
   </ds:schemaRefs>

--- a/MK7040/MK7040_UEL2478571_Greek.docx
+++ b/MK7040/MK7040_UEL2478571_Greek.docx
@@ -643,12 +643,18 @@
         <w:t xml:space="preserve">Η </w:t>
       </w:r>
       <w:r>
+        <w:t>λέξη «</w:t>
+      </w:r>
+      <w:r>
         <w:rPr>
           <w:lang w:val="en-US"/>
         </w:rPr>
         <w:t>Apple</w:t>
       </w:r>
       <w:r>
+        <w:t>»</w:t>
+      </w:r>
+      <w:r>
         <w:t xml:space="preserve"> </w:t>
       </w:r>
       <w:r>
@@ -658,7 +664,19 @@
         <w:t>Inc</w:t>
       </w:r>
       <w:r>
-        <w:t xml:space="preserve">., μια πολυεθνική εταιρεία τεχνολογίας που ιδρύθηκε το 1976 από τους </w:t>
+        <w:t>., μια πολυεθνική εταιρεία τεχνολογίας</w:t>
+      </w:r>
+      <w:r>
+        <w:t xml:space="preserve">, </w:t>
+      </w:r>
+      <w:r>
+        <w:t>μαζί με το χαρακτηριστικό λογότυπό της,</w:t>
+      </w:r>
+      <w:r>
+        <w:t xml:space="preserve"> το «φαγωμένο μήλο»</w:t>
+      </w:r>
+      <w:r>
+        <w:t xml:space="preserve"> που ιδρύθηκε το 1976 από τους </w:t>
       </w:r>
       <w:r>
         <w:rPr>
@@ -756,7 +774,16 @@
         </w:sdtContent>
       </w:sdt>
       <w:r>
-        <w:t>. Η εταιρεία ειδικεύεται στο σχεδιασμό, την ανάπτυξη και την πώληση ηλεκτρονικών ειδών ευρείας κατανάλωσης,</w:t>
+        <w:t xml:space="preserve">. Η εταιρεία </w:t>
+      </w:r>
+      <w:r>
+        <w:t>επικεντρώνεται</w:t>
+      </w:r>
+      <w:r>
+        <w:t xml:space="preserve"> στο σχεδιασμό, την ανάπτυξη και την πώληση ηλεκτρονικών ειδών ευρείας κατανάλωσης</w:t>
+      </w:r>
+      <w:r>
+        <w:t xml:space="preserve"> μεταξύ</w:t>
       </w:r>
       <w:r>
         <w:t xml:space="preserve"> </w:t>
@@ -809,9 +836,21 @@
           <w:r>
             <w:rPr>
               <w:noProof/>
+            </w:rPr>
+            <w:t>(</w:t>
+          </w:r>
+          <w:r>
+            <w:rPr>
+              <w:noProof/>
               <w:lang w:val="en-US"/>
             </w:rPr>
-            <w:t>(Lashinsky, 2012)</w:t>
+            <w:t>Lashinsky</w:t>
+          </w:r>
+          <w:r>
+            <w:rPr>
+              <w:noProof/>
+            </w:rPr>
+            <w:t>, 2012)</w:t>
           </w:r>
           <w:r>
             <w:fldChar w:fldCharType="end"/>
@@ -828,7 +867,34 @@
         <w:t>Apple</w:t>
       </w:r>
       <w:r>
-        <w:t xml:space="preserve"> περιλαμβάνει υπολογιστές </w:t>
+        <w:t xml:space="preserve"> περιλαμβάνει </w:t>
+      </w:r>
+      <w:r>
+        <w:t xml:space="preserve">μια τεράστια γκάμα από </w:t>
+      </w:r>
+      <w:r>
+        <w:t>υπολογιστές</w:t>
+      </w:r>
+      <w:r>
+        <w:t xml:space="preserve"> καθημερινής και ειδικής χρήστης</w:t>
+      </w:r>
+      <w:r>
+        <w:t xml:space="preserve"> ως διάφορα </w:t>
+      </w:r>
+      <w:r>
+        <w:rPr>
+          <w:lang w:val="en-US"/>
+        </w:rPr>
+        <w:t>gadget</w:t>
+      </w:r>
+      <w:r>
+        <w:t xml:space="preserve"> </w:t>
+      </w:r>
+      <w:r>
+        <w:t>τεχνολογίας</w:t>
+      </w:r>
+      <w:r>
+        <w:t xml:space="preserve"> </w:t>
       </w:r>
       <w:r>
         <w:rPr>
@@ -961,7 +1027,31 @@
         <w:t>)</w:t>
       </w:r>
       <w:r>
-        <w:t xml:space="preserve"> και διάφορες εφαρμογές και υπηρεσίες λογισμικού όπως το </w:t>
+        <w:t xml:space="preserve"> </w:t>
+      </w:r>
+      <w:r>
+        <w:t>μεταξύ</w:t>
+      </w:r>
+      <w:r>
+        <w:t xml:space="preserve"> διάφορες εφαρμογές και υπηρεσίες λογισμικού </w:t>
+      </w:r>
+      <w:r>
+        <w:t xml:space="preserve">σε </w:t>
+      </w:r>
+      <w:r>
+        <w:rPr>
+          <w:lang w:val="en-US"/>
+        </w:rPr>
+        <w:t>cloud</w:t>
+      </w:r>
+      <w:r>
+        <w:t xml:space="preserve"> </w:t>
+      </w:r>
+      <w:r>
+        <w:t xml:space="preserve">υπηρεσίες και φυσικές υποδομές </w:t>
+      </w:r>
+      <w:r>
+        <w:t xml:space="preserve">όπως το </w:t>
       </w:r>
       <w:r>
         <w:rPr>
@@ -1062,9 +1152,34 @@
           <w:r>
             <w:rPr>
               <w:noProof/>
+            </w:rPr>
+            <w:t>(</w:t>
+          </w:r>
+          <w:r>
+            <w:rPr>
+              <w:noProof/>
               <w:lang w:val="en-US"/>
             </w:rPr>
-            <w:t>(Apple Store, 2023)</w:t>
+            <w:t>Apple</w:t>
+          </w:r>
+          <w:r>
+            <w:rPr>
+              <w:noProof/>
+            </w:rPr>
+            <w:t xml:space="preserve"> </w:t>
+          </w:r>
+          <w:r>
+            <w:rPr>
+              <w:noProof/>
+              <w:lang w:val="en-US"/>
+            </w:rPr>
+            <w:t>Store</w:t>
+          </w:r>
+          <w:r>
+            <w:rPr>
+              <w:noProof/>
+            </w:rPr>
+            <w:t>, 2023)</w:t>
           </w:r>
           <w:r>
             <w:fldChar w:fldCharType="end"/>
@@ -1072,40 +1187,49 @@
         </w:sdtContent>
       </w:sdt>
       <w:r>
-        <w:t>. Αυτ</w:t>
-      </w:r>
-      <w:r>
-        <w:t>ή η έκθεση</w:t>
-      </w:r>
-      <w:r>
-        <w:t xml:space="preserve"> θα επικεντρωθεί κυρίως στο </w:t>
-      </w:r>
-      <w:r>
-        <w:rPr>
-          <w:lang w:val="en-US"/>
-        </w:rPr>
-        <w:t>iPhone</w:t>
-      </w:r>
-      <w:r>
-        <w:t xml:space="preserve">, το κορυφαίο προϊόν της </w:t>
-      </w:r>
-      <w:r>
-        <w:rPr>
-          <w:lang w:val="en-US"/>
-        </w:rPr>
-        <w:t>Apple</w:t>
-      </w:r>
-      <w:r>
-        <w:t xml:space="preserve"> και ένα από τα πιο δημοφιλή </w:t>
-      </w:r>
-      <w:r>
-        <w:rPr>
-          <w:lang w:val="en-US"/>
-        </w:rPr>
-        <w:t>smartphone</w:t>
-      </w:r>
-      <w:r>
-        <w:t xml:space="preserve"> στον κόσμο </w:t>
+        <w:t xml:space="preserve"> για την </w:t>
+      </w:r>
+      <w:r>
+        <w:t>διεκπεραίωση</w:t>
+      </w:r>
+      <w:r>
+        <w:t xml:space="preserve"> της σημερινής καθημερινότητας</w:t>
+      </w:r>
+      <w:r>
+        <w:t xml:space="preserve">. </w:t>
+      </w:r>
+      <w:r>
+        <w:t xml:space="preserve">Το iPhone, </w:t>
+      </w:r>
+      <w:r>
+        <w:t>σαν το πιο γνωστό</w:t>
+      </w:r>
+      <w:r>
+        <w:t xml:space="preserve"> </w:t>
+      </w:r>
+      <w:r>
+        <w:t>κινητό</w:t>
+      </w:r>
+      <w:r>
+        <w:t xml:space="preserve"> </w:t>
+      </w:r>
+      <w:r>
+        <w:t>τηλέφωνο</w:t>
+      </w:r>
+      <w:r>
+        <w:t xml:space="preserve"> στον κόσμο και </w:t>
+      </w:r>
+      <w:r>
+        <w:t>σαν</w:t>
+      </w:r>
+      <w:r>
+        <w:t xml:space="preserve"> πρώτη και κορυφαία συσκευή της </w:t>
+      </w:r>
+      <w:r>
+        <w:t xml:space="preserve">ανάπτυξης </w:t>
+      </w:r>
+      <w:r>
+        <w:t xml:space="preserve">Apple, θα είναι το κύριο αντικείμενο αυτής της έρευνας </w:t>
       </w:r>
       <w:sdt>
         <w:sdtPr>
@@ -1148,13 +1272,25 @@
         <w:t>Apple</w:t>
       </w:r>
       <w:r>
-        <w:t xml:space="preserve"> έχει εξελιχθεί για να γίνει μία από τις πιο πολύτιμες και αναγνωρίσιμες μάρκες στον κόσμο, κυρίως λόγω των καινοτόμων στρατηγικών μάρκετινγκ που εξελίσσονται </w:t>
-      </w:r>
-      <w:r>
-        <w:t>συνεχόμενα</w:t>
-      </w:r>
-      <w:r>
-        <w:t xml:space="preserve"> για να προσαρμόζονται στο συνεχώς μεταβαλλόμενο τοπίο της αγοράς </w:t>
+        <w:t xml:space="preserve"> έχει </w:t>
+      </w:r>
+      <w:r>
+        <w:t>προοδεύσει</w:t>
+      </w:r>
+      <w:r>
+        <w:t xml:space="preserve"> </w:t>
+      </w:r>
+      <w:r>
+        <w:t>αρκετά πετυχαίνοντας στόχους όπως</w:t>
+      </w:r>
+      <w:r>
+        <w:t xml:space="preserve"> </w:t>
+      </w:r>
+      <w:r>
+        <w:t xml:space="preserve">να γίνει μια από της πιο </w:t>
+      </w:r>
+      <w:r>
+        <w:t xml:space="preserve">πολύτιμες και αναγνωρίσιμες μάρκες στον κόσμο, κυρίως λόγω των καινοτόμων στρατηγικών μάρκετινγκ που εξελίσσονται συνεχόμενα για να προσαρμόζονται στο συνεχώς μεταβαλλόμενο τοπίο της αγοράς </w:t>
       </w:r>
       <w:sdt>
         <w:sdtPr>
@@ -1201,9 +1337,21 @@
           <w:r>
             <w:rPr>
               <w:noProof/>
+            </w:rPr>
+            <w:t>(</w:t>
+          </w:r>
+          <w:r>
+            <w:rPr>
+              <w:noProof/>
               <w:lang w:val="en-US"/>
             </w:rPr>
-            <w:t>(Keller, 2012)</w:t>
+            <w:t>Keller</w:t>
+          </w:r>
+          <w:r>
+            <w:rPr>
+              <w:noProof/>
+            </w:rPr>
+            <w:t>, 2012)</w:t>
           </w:r>
           <w:r>
             <w:fldChar w:fldCharType="end"/>
@@ -1211,7 +1359,79 @@
         </w:sdtContent>
       </w:sdt>
       <w:r>
-        <w:t xml:space="preserve">. Η επιτυχία της εταιρείας μπορεί να αποδοθεί στην ικανότητά της να αναπτύσσει και να διατηρεί ισχυρή αφοσίωση στην επωνυμία μεταξύ των καταναλωτών, καθώς και στην ικανότητά της να δημιουργεί αποτελεσματικές διαφημιστικές καμπάνιες που έχουν απήχηση στο κοινό-στόχο της </w:t>
+        <w:t xml:space="preserve">. Η επιτυχία της </w:t>
+      </w:r>
+      <w:r>
+        <w:rPr>
+          <w:lang w:val="en-US"/>
+        </w:rPr>
+        <w:t>Apple</w:t>
+      </w:r>
+      <w:r>
+        <w:t xml:space="preserve"> μπορεί να </w:t>
+      </w:r>
+      <w:r>
+        <w:t>κριθεί</w:t>
+      </w:r>
+      <w:r>
+        <w:t xml:space="preserve"> στην ικανότητά της </w:t>
+      </w:r>
+      <w:r>
+        <w:t xml:space="preserve">που έχει στο να ανάπτυξη </w:t>
+      </w:r>
+      <w:r>
+        <w:t>αλλά και ταυτόχρονα</w:t>
+      </w:r>
+      <w:r>
+        <w:t xml:space="preserve"> να διατηρεί ισχυρή αφοσίωση </w:t>
+      </w:r>
+      <w:r>
+        <w:t>μεταξύ</w:t>
+      </w:r>
+      <w:r>
+        <w:t xml:space="preserve"> </w:t>
+      </w:r>
+      <w:r>
+        <w:t>επωνυμίας</w:t>
+      </w:r>
+      <w:r>
+        <w:t xml:space="preserve"> </w:t>
+      </w:r>
+      <w:r>
+        <w:t>μάρκας ανάμεσα</w:t>
+      </w:r>
+      <w:r>
+        <w:t xml:space="preserve"> </w:t>
+      </w:r>
+      <w:r>
+        <w:t>στους</w:t>
+      </w:r>
+      <w:r>
+        <w:t xml:space="preserve"> </w:t>
+      </w:r>
+      <w:r>
+        <w:t>καταναλωτές</w:t>
+      </w:r>
+      <w:r>
+        <w:t xml:space="preserve">, καθώς και στην </w:t>
+      </w:r>
+      <w:r>
+        <w:t>ιδιαιτερότητα</w:t>
+      </w:r>
+      <w:r>
+        <w:t xml:space="preserve"> </w:t>
+      </w:r>
+      <w:r>
+        <w:t xml:space="preserve">ανάπτυξης της μάρκας </w:t>
+      </w:r>
+      <w:r>
+        <w:t xml:space="preserve">της να δημιουργεί αποτελεσματικές διαφημιστικές καμπάνιες που έχουν απήχηση στο </w:t>
+      </w:r>
+      <w:r>
+        <w:t xml:space="preserve">ευρύ </w:t>
+      </w:r>
+      <w:r>
+        <w:t>κοινό-στόχο</w:t>
       </w:r>
       <w:sdt>
         <w:sdtPr>
@@ -1258,9 +1478,21 @@
           <w:r>
             <w:rPr>
               <w:noProof/>
+            </w:rPr>
+            <w:t>(</w:t>
+          </w:r>
+          <w:r>
+            <w:rPr>
+              <w:noProof/>
               <w:lang w:val="en-US"/>
             </w:rPr>
-            <w:t>(Moller, 2012)</w:t>
+            <w:t>Moller</w:t>
+          </w:r>
+          <w:r>
+            <w:rPr>
+              <w:noProof/>
+            </w:rPr>
+            <w:t>, 2012)</w:t>
           </w:r>
           <w:r>
             <w:fldChar w:fldCharType="end"/>
@@ -1273,13 +1505,19 @@
     </w:p>
     <w:p>
       <w:r>
-        <w:t>Αυτ</w:t>
-      </w:r>
-      <w:r>
-        <w:t xml:space="preserve">ή η έκθεση </w:t>
-      </w:r>
-      <w:r>
-        <w:t xml:space="preserve">στοχεύει να παρέχει μια εις βάθος ανάλυση των στοιχείων που συνέβαλαν στην παγκόσμια κυριαρχία της </w:t>
+        <w:t xml:space="preserve">Αυτή η έκθεση </w:t>
+      </w:r>
+      <w:r>
+        <w:t>επιδιώκει</w:t>
+      </w:r>
+      <w:r>
+        <w:t xml:space="preserve"> να παρέχει μια </w:t>
+      </w:r>
+      <w:r>
+        <w:t>αναλυτική προσέγγιση ερευνάς και βιβλιογραφίας</w:t>
+      </w:r>
+      <w:r>
+        <w:t xml:space="preserve"> των στοιχείων που συνέβαλαν στην παγκόσμια κυριαρχία της </w:t>
       </w:r>
       <w:r>
         <w:rPr>
@@ -1288,7 +1526,25 @@
         <w:t>Apple</w:t>
       </w:r>
       <w:r>
-        <w:t xml:space="preserve"> στην αγορά τεχνολογίας, με ιδιαίτερη έμφαση στις στρατηγικές μάρκετινγκ που σχετίζονται με το </w:t>
+        <w:t xml:space="preserve"> στην αγορά τεχνολογίας</w:t>
+      </w:r>
+      <w:r>
+        <w:t xml:space="preserve"> μέσ</w:t>
+      </w:r>
+      <w:r>
+        <w:t>ω</w:t>
+      </w:r>
+      <w:r>
+        <w:t xml:space="preserve"> στόχευσης στην</w:t>
+      </w:r>
+      <w:r>
+        <w:t xml:space="preserve"> ιδιαίτερη στρατηγικ</w:t>
+      </w:r>
+      <w:r>
+        <w:t>ή</w:t>
+      </w:r>
+      <w:r>
+        <w:t xml:space="preserve"> μάρκετινγκ που σχετίζονται με το </w:t>
       </w:r>
       <w:r>
         <w:rPr>
@@ -1297,13 +1553,7 @@
         <w:t>iPhone</w:t>
       </w:r>
       <w:r>
-        <w:t xml:space="preserve">. </w:t>
-      </w:r>
-      <w:r>
-        <w:t>Η έκθεση</w:t>
-      </w:r>
-      <w:r>
-        <w:t xml:space="preserve"> θα δομηθεί ως εξής: πρώτον, θα διερευνήσουμε τις στρατηγικές τμηματοποίησης και στόχευσης της </w:t>
+        <w:t xml:space="preserve">. Η έκθεση θα δομηθεί ως εξής: πρώτον, θα διερευνήσουμε τις στρατηγικές τμηματοποίησης και στόχευσης της </w:t>
       </w:r>
       <w:r>
         <w:rPr>
@@ -1359,9 +1609,48 @@
           <w:r>
             <w:rPr>
               <w:noProof/>
+            </w:rPr>
+            <w:t>(</w:t>
+          </w:r>
+          <w:r>
+            <w:rPr>
+              <w:noProof/>
               <w:lang w:val="en-US"/>
             </w:rPr>
-            <w:t>(Armstrong, et al., 2019)</w:t>
+            <w:t>Armstrong</w:t>
+          </w:r>
+          <w:r>
+            <w:rPr>
+              <w:noProof/>
+            </w:rPr>
+            <w:t xml:space="preserve">, </w:t>
+          </w:r>
+          <w:r>
+            <w:rPr>
+              <w:noProof/>
+              <w:lang w:val="en-US"/>
+            </w:rPr>
+            <w:lastRenderedPageBreak/>
+            <w:t>et</w:t>
+          </w:r>
+          <w:r>
+            <w:rPr>
+              <w:noProof/>
+            </w:rPr>
+            <w:t xml:space="preserve"> </w:t>
+          </w:r>
+          <w:r>
+            <w:rPr>
+              <w:noProof/>
+              <w:lang w:val="en-US"/>
+            </w:rPr>
+            <w:t>al</w:t>
+          </w:r>
+          <w:r>
+            <w:rPr>
+              <w:noProof/>
+            </w:rPr>
+            <w:t>., 2019)</w:t>
           </w:r>
           <w:r>
             <w:fldChar w:fldCharType="end"/>
@@ -1434,9 +1723,21 @@
           <w:r>
             <w:rPr>
               <w:noProof/>
+            </w:rPr>
+            <w:t>(</w:t>
+          </w:r>
+          <w:r>
+            <w:rPr>
+              <w:noProof/>
               <w:lang w:val="en-US"/>
             </w:rPr>
-            <w:t>(Schneiders, 2011)</w:t>
+            <w:t>Schneiders</w:t>
+          </w:r>
+          <w:r>
+            <w:rPr>
+              <w:noProof/>
+            </w:rPr>
+            <w:t>, 2011)</w:t>
           </w:r>
           <w:r>
             <w:fldChar w:fldCharType="end"/>
@@ -1444,13 +1745,7 @@
         </w:sdtContent>
       </w:sdt>
       <w:r>
-        <w:t xml:space="preserve">. Στη συνέχεια, </w:t>
-      </w:r>
-      <w:r>
-        <w:t>η έκθεση</w:t>
-      </w:r>
-      <w:r>
-        <w:t xml:space="preserve"> θα εμβαθύνει στη στρατηγική επικοινωνίας της εταιρείας, αξιολογώντας τα διαφορετικά κανάλια και τις τακτικές που χρησιμοποιεί η </w:t>
+        <w:t xml:space="preserve">. Στη συνέχεια, η έκθεση θα εμβαθύνει στη στρατηγική επικοινωνίας της εταιρείας, αξιολογώντας τα διαφορετικά κανάλια και τις τακτικές που χρησιμοποιεί η </w:t>
       </w:r>
       <w:r>
         <w:rPr>
@@ -1515,9 +1810,21 @@
           <w:r>
             <w:rPr>
               <w:noProof/>
+            </w:rPr>
+            <w:t>(</w:t>
+          </w:r>
+          <w:r>
+            <w:rPr>
+              <w:noProof/>
               <w:lang w:val="en-US"/>
             </w:rPr>
-            <w:t>(Hollensen, 2019)</w:t>
+            <w:t>Hollensen</w:t>
+          </w:r>
+          <w:r>
+            <w:rPr>
+              <w:noProof/>
+            </w:rPr>
+            <w:t>, 2019)</w:t>
           </w:r>
           <w:r>
             <w:fldChar w:fldCharType="end"/>
@@ -1525,11 +1832,28 @@
         </w:sdtContent>
       </w:sdt>
       <w:r>
-        <w:t xml:space="preserve">. Τέλος, θα εξετάσουμε τα </w:t>
-      </w:r>
-      <w:r>
-        <w:lastRenderedPageBreak/>
-        <w:t xml:space="preserve">ηθικά ζητήματα που σχετίζονται με τις στρατηγικές μάρκετινγκ της </w:t>
+        <w:t>. Τέλος, θα εξετάσουμε</w:t>
+      </w:r>
+      <w:r>
+        <w:t xml:space="preserve"> </w:t>
+      </w:r>
+      <w:r>
+        <w:t>πληθώρα εύρη</w:t>
+      </w:r>
+      <w:r>
+        <w:t xml:space="preserve"> </w:t>
+      </w:r>
+      <w:r>
+        <w:t>σ</w:t>
+      </w:r>
+      <w:r>
+        <w:t xml:space="preserve">τα ηθικά ζητήματα που σχετίζονται με τις στρατηγικές μάρκετινγκ </w:t>
+      </w:r>
+      <w:r>
+        <w:t>που ακολουθεί η</w:t>
+      </w:r>
+      <w:r>
+        <w:t xml:space="preserve"> </w:t>
       </w:r>
       <w:r>
         <w:rPr>
@@ -1538,7 +1862,13 @@
         <w:t>Apple</w:t>
       </w:r>
       <w:r>
-        <w:t xml:space="preserve"> και τις πιθανές επιπτώσεις τους στους καταναλωτές και την κοινωνία στο σύνολό της </w:t>
+        <w:t xml:space="preserve"> και τις </w:t>
+      </w:r>
+      <w:r>
+        <w:t>αντίστοιχες περιπτώσεις στις</w:t>
+      </w:r>
+      <w:r>
+        <w:t xml:space="preserve"> επιπτώσεις στους καταναλωτές και την κοινωνία στο σύνολό της </w:t>
       </w:r>
       <w:sdt>
         <w:sdtPr>
@@ -1585,9 +1915,47 @@
           <w:r>
             <w:rPr>
               <w:noProof/>
+            </w:rPr>
+            <w:t>(</w:t>
+          </w:r>
+          <w:r>
+            <w:rPr>
+              <w:noProof/>
               <w:lang w:val="en-US"/>
             </w:rPr>
-            <w:t>(Eagle, et al., 2017)</w:t>
+            <w:t>Eagle</w:t>
+          </w:r>
+          <w:r>
+            <w:rPr>
+              <w:noProof/>
+            </w:rPr>
+            <w:t xml:space="preserve">, </w:t>
+          </w:r>
+          <w:r>
+            <w:rPr>
+              <w:noProof/>
+              <w:lang w:val="en-US"/>
+            </w:rPr>
+            <w:t>et</w:t>
+          </w:r>
+          <w:r>
+            <w:rPr>
+              <w:noProof/>
+            </w:rPr>
+            <w:t xml:space="preserve"> </w:t>
+          </w:r>
+          <w:r>
+            <w:rPr>
+              <w:noProof/>
+              <w:lang w:val="en-US"/>
+            </w:rPr>
+            <w:t>al</w:t>
+          </w:r>
+          <w:r>
+            <w:rPr>
+              <w:noProof/>
+            </w:rPr>
+            <w:t>., 2017)</w:t>
           </w:r>
           <w:r>
             <w:fldChar w:fldCharType="end"/>
@@ -1600,13 +1968,28 @@
     </w:p>
     <w:p>
       <w:r>
-        <w:t xml:space="preserve">Χρησιμοποιώντας ένα ευρύ φάσμα πηγών, </w:t>
+        <w:t>Ερευνώντας</w:t>
+      </w:r>
+      <w:r>
+        <w:t xml:space="preserve"> ένα ευρύ φάσμα πηγών</w:t>
+      </w:r>
+      <w:r>
+        <w:t xml:space="preserve"> μέσο βιβλιογραφικής ανασκόπησης</w:t>
+      </w:r>
+      <w:r>
+        <w:t xml:space="preserve"> </w:t>
       </w:r>
       <w:r>
         <w:t>αυτή η έκθεση</w:t>
       </w:r>
       <w:r>
-        <w:t xml:space="preserve"> επιδιώκει να προσφέρει μια ολοκληρωμένη κατανόηση των προσπαθειών μάρκετινγκ που έπαιξαν σημαντικό ρόλο στην επιτυχία της </w:t>
+        <w:t xml:space="preserve"> </w:t>
+      </w:r>
+      <w:r>
+        <w:t>θα προσφέρει</w:t>
+      </w:r>
+      <w:r>
+        <w:t xml:space="preserve"> μια ολοκληρωμένη κατανόηση των προσπαθειών μάρκετινγκ που έπαιξαν σημαντικό ρόλο στην επιτυχία της </w:t>
       </w:r>
       <w:r>
         <w:rPr>
@@ -1671,9 +2054,34 @@
           <w:r>
             <w:rPr>
               <w:noProof/>
+            </w:rPr>
+            <w:t>(</w:t>
+          </w:r>
+          <w:r>
+            <w:rPr>
+              <w:noProof/>
               <w:lang w:val="en-US"/>
             </w:rPr>
-            <w:t>(Baker &amp; Saren, 2016)</w:t>
+            <w:t>Baker</w:t>
+          </w:r>
+          <w:r>
+            <w:rPr>
+              <w:noProof/>
+            </w:rPr>
+            <w:t xml:space="preserve"> &amp; </w:t>
+          </w:r>
+          <w:r>
+            <w:rPr>
+              <w:noProof/>
+              <w:lang w:val="en-US"/>
+            </w:rPr>
+            <w:t>Saren</w:t>
+          </w:r>
+          <w:r>
+            <w:rPr>
+              <w:noProof/>
+            </w:rPr>
+            <w:t>, 2016)</w:t>
           </w:r>
           <w:r>
             <w:fldChar w:fldCharType="end"/>
@@ -1828,7 +2236,11 @@
         <w:t>iPhone</w:t>
       </w:r>
       <w:r>
-        <w:t xml:space="preserve"> 12, τα οποία ανταποκρίνονται στις προτιμήσεις των καταναλωτών που γνωρίζουν την τεχνολογία. Για παράδειγμα, η συσκευή διαθέτει ένα τσιπ </w:t>
+        <w:t xml:space="preserve"> 12, τα οποία ανταποκρίνονται στις προτιμήσεις των καταναλωτών που γνωρίζουν την </w:t>
+      </w:r>
+      <w:r>
+        <w:lastRenderedPageBreak/>
+        <w:t xml:space="preserve">τεχνολογία. Για παράδειγμα, η συσκευή διαθέτει ένα τσιπ </w:t>
       </w:r>
       <w:r>
         <w:rPr>
@@ -1887,8 +2299,196 @@
     </w:p>
     <w:p>
       <w:r>
+        <w:t xml:space="preserve">Η στρατηγική τμηματοποίησης και στόχευσης της </w:t>
+      </w:r>
+      <w:r>
+        <w:rPr>
+          <w:lang w:val="en-US"/>
+        </w:rPr>
+        <w:t>Apple</w:t>
+      </w:r>
+      <w:r>
+        <w:t xml:space="preserve"> για το </w:t>
+      </w:r>
+      <w:r>
+        <w:rPr>
+          <w:lang w:val="en-US"/>
+        </w:rPr>
+        <w:t>iPhone</w:t>
+      </w:r>
+      <w:r>
+        <w:t xml:space="preserve"> 12 φαίνεται να είναι ισχυρή, καθώς η εταιρεία έχει ουσιαστικά εντοπίσει και στοχεύσει ένα τμήμα καταναλωτών που είναι πιθανό να εκτιμήσει και να εκτιμήσει τα μοναδικά χαρακτηριστικά του προϊόντος. Επιπλέον, η διαφήμιση επικοινωνεί αποτελεσματικά αυτά τα χαρακτηριστικά και τα οφέλη τους, δημιουργώντας μια συναρπαστική αφήγηση που απευθύνεται στις προτιμήσεις και τις ανάγκες του κοινού-στόχου (</w:t>
+      </w:r>
+      <w:proofErr w:type="spellStart"/>
+      <w:r>
+        <w:rPr>
+          <w:lang w:val="en-US"/>
+        </w:rPr>
+        <w:t>Hollensen</w:t>
+      </w:r>
+      <w:proofErr w:type="spellEnd"/>
+      <w:r>
+        <w:t>, 2015).</w:t>
+      </w:r>
+    </w:p>
+    <w:p>
+      <w:r>
+        <w:t xml:space="preserve">Ωστόσο, ενδέχεται να υπάρχει περιθώριο βελτίωσης στη στρατηγική τμηματοποίησης και στόχευσης της </w:t>
+      </w:r>
+      <w:r>
+        <w:rPr>
+          <w:lang w:val="en-US"/>
+        </w:rPr>
+        <w:t>Apple</w:t>
+      </w:r>
+      <w:r>
+        <w:t xml:space="preserve">, ιδιαίτερα όταν πρόκειται για την αντιμετώπιση των αναγκών των καταναλωτών που είναι πιο ευαίσθητοι στις τιμές. Η </w:t>
+      </w:r>
+      <w:r>
+        <w:rPr>
+          <w:lang w:val="en-US"/>
+        </w:rPr>
+        <w:t>premium</w:t>
+      </w:r>
+      <w:r>
+        <w:t xml:space="preserve"> τιμολόγηση του </w:t>
+      </w:r>
+      <w:r>
+        <w:rPr>
+          <w:lang w:val="en-US"/>
+        </w:rPr>
+        <w:t>iPhone</w:t>
+      </w:r>
+      <w:r>
+        <w:t xml:space="preserve"> 12 μπορεί να αποκλείσει ένα σημαντικό μέρος της αγοράς που αναζητά πιο προσιτά </w:t>
+      </w:r>
+      <w:r>
+        <w:rPr>
+          <w:lang w:val="en-US"/>
+        </w:rPr>
+        <w:t>smartphone</w:t>
+      </w:r>
+      <w:r>
+        <w:t xml:space="preserve"> με συγκρίσιμα χαρακτηριστικά. Ενώ η </w:t>
+      </w:r>
+      <w:r>
+        <w:rPr>
+          <w:lang w:val="en-US"/>
+        </w:rPr>
+        <w:t>Apple</w:t>
+      </w:r>
+      <w:r>
+        <w:t xml:space="preserve"> προσπάθησε να αντιμετωπίσει αυτό το τμήμα μέσω της εισαγωγής μοντέλων χαμηλότερης τιμής όπως το </w:t>
+      </w:r>
+      <w:r>
+        <w:rPr>
+          <w:lang w:val="en-US"/>
+        </w:rPr>
+        <w:t>iPhone</w:t>
+      </w:r>
+      <w:r>
+        <w:t xml:space="preserve"> </w:t>
+      </w:r>
+      <w:r>
+        <w:rPr>
+          <w:lang w:val="en-US"/>
+        </w:rPr>
+        <w:t>SE</w:t>
+      </w:r>
+      <w:r>
+        <w:t xml:space="preserve"> και το </w:t>
+      </w:r>
+      <w:r>
+        <w:rPr>
+          <w:lang w:val="en-US"/>
+        </w:rPr>
+        <w:t>iPhone</w:t>
+      </w:r>
+      <w:r>
+        <w:t xml:space="preserve"> 12 </w:t>
+      </w:r>
+      <w:r>
+        <w:rPr>
+          <w:lang w:val="en-US"/>
+        </w:rPr>
+        <w:t>Mini</w:t>
+      </w:r>
+      <w:r>
+        <w:t>, αυτές οι προσπάθειες μπορεί να μην επαρκούν για να κατακτήσουν ολόκληρη την ευαίσθητη σε τιμές αγορά (</w:t>
+      </w:r>
+      <w:r>
+        <w:rPr>
+          <w:lang w:val="en-US"/>
+        </w:rPr>
+        <w:t>Statista</w:t>
+      </w:r>
+      <w:r>
+        <w:t>, 2021).</w:t>
+      </w:r>
+    </w:p>
+    <w:p>
+      <w:r>
+        <w:t xml:space="preserve">Επιπλέον, η </w:t>
+      </w:r>
+      <w:r>
+        <w:rPr>
+          <w:lang w:val="en-US"/>
+        </w:rPr>
+        <w:t>Apple</w:t>
+      </w:r>
+      <w:r>
+        <w:t xml:space="preserve"> μπορεί να επωφεληθεί από την εξερεύνηση άλλων πιθανών τμημάτων καταναλωτών που θα μπορούσαν να ενδιαφέρονται για το </w:t>
+      </w:r>
+      <w:r>
+        <w:rPr>
+          <w:lang w:val="en-US"/>
+        </w:rPr>
+        <w:t>iPhone</w:t>
+      </w:r>
+      <w:r>
+        <w:t xml:space="preserve"> 12, όπως ιδιοκτήτες μικρών επιχειρήσεων που απαιτούν ισχυρές συσκευές για την καθημερινή τους λειτουργία ή καταναλωτές με περιβαλλοντική συνείδηση που εκτιμούν τις προσπάθειες της </w:t>
+      </w:r>
+      <w:r>
+        <w:rPr>
+          <w:lang w:val="en-US"/>
+        </w:rPr>
+        <w:t>Apple</w:t>
+      </w:r>
+      <w:r>
+        <w:t xml:space="preserve"> να ελαχιστοποιήσει τις περιβαλλοντικές επιπτώσεις των προϊόντων της (</w:t>
+      </w:r>
+      <w:r>
+        <w:rPr>
+          <w:lang w:val="en-US"/>
+        </w:rPr>
+        <w:t>Apple</w:t>
+      </w:r>
+      <w:r>
+        <w:t xml:space="preserve"> </w:t>
+      </w:r>
+      <w:r>
+        <w:rPr>
+          <w:lang w:val="en-US"/>
+        </w:rPr>
+        <w:t>Inc</w:t>
+      </w:r>
+      <w:r>
+        <w:t xml:space="preserve">., 2021). Εντοπίζοντας και στοχεύοντας αυτά τα πρόσθετα τμήματα, η </w:t>
+      </w:r>
+      <w:r>
+        <w:rPr>
+          <w:lang w:val="en-US"/>
+        </w:rPr>
+        <w:t>Apple</w:t>
+      </w:r>
+      <w:r>
+        <w:t xml:space="preserve"> θα μπορούσε να επεκτείνει περαιτέρω το μερίδιο αγοράς της και να απευθυνθεί σε ένα ευρύτερο κοινό.</w:t>
+      </w:r>
+    </w:p>
+    <w:p>
+      <w:r>
         <w:lastRenderedPageBreak/>
-        <w:t xml:space="preserve">Η στρατηγική τμηματοποίησης και στόχευσης της </w:t>
+        <w:t xml:space="preserve">Επιπλέον, είναι σημαντικό για την </w:t>
       </w:r>
       <w:r>
         <w:rPr>
@@ -1897,6 +2497,65 @@
         <w:t>Apple</w:t>
       </w:r>
       <w:r>
+        <w:t xml:space="preserve"> να εξετάσει την παγκόσμια αγορά και να προσαρμόσει ανάλογα τις στρατηγικές τμηματοποίησης και στόχευσης. Ενώ το τμήμα καταναλωτών με γνώσεις τεχνολογίας μπορεί να είναι η κύρια εστίαση στις ανεπτυγμένες αγορές, οι αναδυόμενες αγορές μπορεί να παρουσιάζουν διαφορετικές προτιμήσεις και ανάγκες των καταναλωτών που θα πρέπει να ληφθούν υπόψη. Για παράδειγμα, σε περιοχές με περιορισμένη πρόσβαση σε </w:t>
+      </w:r>
+      <w:r>
+        <w:rPr>
+          <w:lang w:val="en-US"/>
+        </w:rPr>
+        <w:t>internet</w:t>
+      </w:r>
+      <w:r>
+        <w:t xml:space="preserve"> υψηλής ταχύτητας ή όπου τα δίκτυα 5</w:t>
+      </w:r>
+      <w:r>
+        <w:rPr>
+          <w:lang w:val="en-US"/>
+        </w:rPr>
+        <w:t>G</w:t>
+      </w:r>
+      <w:r>
+        <w:t xml:space="preserve"> δεν είναι ακόμη ευρέως διαδεδομένα, η δυνατότητα 5</w:t>
+      </w:r>
+      <w:r>
+        <w:rPr>
+          <w:lang w:val="en-US"/>
+        </w:rPr>
+        <w:t>G</w:t>
+      </w:r>
+      <w:r>
+        <w:t xml:space="preserve"> του </w:t>
+      </w:r>
+      <w:r>
+        <w:rPr>
+          <w:lang w:val="en-US"/>
+        </w:rPr>
+        <w:t>iPhone</w:t>
+      </w:r>
+      <w:r>
+        <w:t xml:space="preserve"> 12 μπορεί να μην είναι τόσο σημαντικό σημείο πώλησης. Σε τέτοιες περιπτώσεις, η </w:t>
+      </w:r>
+      <w:r>
+        <w:rPr>
+          <w:lang w:val="en-US"/>
+        </w:rPr>
+        <w:t>Apple</w:t>
+      </w:r>
+      <w:r>
+        <w:t xml:space="preserve"> μπορεί να χρειαστεί να προσαρμόσει την επικοινωνία μάρκετινγκ για να δώσει έμφαση σε άλλα χαρακτηριστικά που έχουν μεγαλύτερη απήχηση στο τοπικό κοινό-στόχο.</w:t>
+      </w:r>
+    </w:p>
+    <w:p>
+      <w:r>
+        <w:t xml:space="preserve">Λαμβάνοντας υπόψη αυτούς τους παράγοντες, η στρατηγική τμηματοποίησης και στόχευσης της </w:t>
+      </w:r>
+      <w:r>
+        <w:rPr>
+          <w:lang w:val="en-US"/>
+        </w:rPr>
+        <w:t>Apple</w:t>
+      </w:r>
+      <w:r>
         <w:t xml:space="preserve"> για το </w:t>
       </w:r>
       <w:r>
@@ -1906,23 +2565,21 @@
         <w:t>iPhone</w:t>
       </w:r>
       <w:r>
-        <w:t xml:space="preserve"> 12 φαίνεται να είναι ισχυρή, καθώς η εταιρεία έχει ουσιαστικά εντοπίσει και στοχεύσει ένα τμήμα καταναλωτών που είναι πιθανό να εκτιμήσει και να εκτιμήσει τα μοναδικά χαρακτηριστικά του προϊόντος. Επιπλέον, η διαφήμιση επικοινωνεί αποτελεσματικά αυτά τα χαρακτηριστικά και τα οφέλη τους, δημιουργώντας μια συναρπαστική αφήγηση που απευθύνεται στις προτιμήσεις και τις ανάγκες του κοινού-στόχου (</w:t>
-      </w:r>
-      <w:proofErr w:type="spellStart"/>
-      <w:r>
-        <w:rPr>
-          <w:lang w:val="en-US"/>
-        </w:rPr>
-        <w:t>Hollensen</w:t>
-      </w:r>
-      <w:proofErr w:type="spellEnd"/>
-      <w:r>
-        <w:t>, 2015).</w:t>
-      </w:r>
-    </w:p>
-    <w:p>
-      <w:r>
-        <w:t xml:space="preserve">Ωστόσο, ενδέχεται να υπάρχει περιθώριο βελτίωσης στη στρατηγική τμηματοποίησης και στόχευσης της </w:t>
+        <w:t xml:space="preserve"> 12 είναι γενικά ισχυρή, καθώς η εταιρεία έχει ουσιαστικά εντοπίσει ένα τμήμα καταναλωτών που εκτιμά τα χαρακτηριστικά του προϊόντος και είναι πρόθυμη να πληρώσει ένα ασφάλιστρο για αυτά. Η διαφήμιση επικοινωνεί αποτελεσματικά τα οφέλη του προϊόντος και απευθύνεται στις προτιμήσεις και τις ανάγκες του κοινού-στόχου. Ωστόσο, υπάρχει περιθώριο βελτίωσης όσον αφορά την αντιμετώπιση των αναγκών των καταναλωτών με μεγαλύτερη ευαισθησία στις τιμές και την εξέταση πρόσθετων</w:t>
+      </w:r>
+    </w:p>
+    <w:p>
+      <w:r>
+        <w:t xml:space="preserve">τμήματα καταναλωτών που μπορεί να ενδιαφέρονται για το </w:t>
+      </w:r>
+      <w:r>
+        <w:rPr>
+          <w:lang w:val="en-US"/>
+        </w:rPr>
+        <w:t>iPhone</w:t>
+      </w:r>
+      <w:r>
+        <w:t xml:space="preserve"> 12. Επεκτείνοντας τις προσφορές προϊόντων της για να καλύψει αυτά τα τμήματα και προσαρμόζοντας τις στρατηγικές επικοινωνίας μάρκετινγκ σε διαφορετικές παγκόσμιες αγορές, η </w:t>
       </w:r>
       <w:r>
         <w:rPr>
@@ -1931,16 +2588,21 @@
         <w:t>Apple</w:t>
       </w:r>
       <w:r>
-        <w:t xml:space="preserve">, ιδιαίτερα όταν πρόκειται για την αντιμετώπιση των αναγκών των καταναλωτών που είναι πιο ευαίσθητοι στις τιμές. Η </w:t>
-      </w:r>
-      <w:r>
-        <w:rPr>
-          <w:lang w:val="en-US"/>
-        </w:rPr>
-        <w:t>premium</w:t>
-      </w:r>
-      <w:r>
-        <w:t xml:space="preserve"> τιμολόγηση του </w:t>
+        <w:t xml:space="preserve"> θα μπορούσε ενδεχομένως να αυξήσει το μερίδιο αγοράς της και να απευθυνθεί σε ένα ευρύτερο κοινό.</w:t>
+      </w:r>
+    </w:p>
+    <w:p>
+      <w:r>
+        <w:t xml:space="preserve">Συνοπτικά, οι στρατηγικές τμηματοποίησης και στόχευσης της </w:t>
+      </w:r>
+      <w:r>
+        <w:rPr>
+          <w:lang w:val="en-US"/>
+        </w:rPr>
+        <w:t>Apple</w:t>
+      </w:r>
+      <w:r>
+        <w:t xml:space="preserve"> έπαιξαν σημαντικό ρόλο στην επιτυχία της εκστρατείας κυκλοφορίας του </w:t>
       </w:r>
       <w:r>
         <w:rPr>
@@ -1949,16 +2611,7 @@
         <w:t>iPhone</w:t>
       </w:r>
       <w:r>
-        <w:t xml:space="preserve"> 12 μπορεί να αποκλείσει ένα σημαντικό μέρος της αγοράς που αναζητά πιο προσιτά </w:t>
-      </w:r>
-      <w:r>
-        <w:rPr>
-          <w:lang w:val="en-US"/>
-        </w:rPr>
-        <w:t>smartphone</w:t>
-      </w:r>
-      <w:r>
-        <w:t xml:space="preserve"> με συγκρίσιμα χαρακτηριστικά. Ενώ η </w:t>
+        <w:t xml:space="preserve"> 12. Εντοπίζοντας και στοχεύοντας αποτελεσματικά το τμήμα καταναλωτών που γνωρίζει την τεχνολογία και επικοινωνώντας τα μοναδικά χαρακτηριστικά και τα πλεονεκτήματα του προϊόντος, η </w:t>
       </w:r>
       <w:r>
         <w:rPr>
@@ -1967,252 +2620,11 @@
         <w:t>Apple</w:t>
       </w:r>
       <w:r>
-        <w:t xml:space="preserve"> προσπάθησε να αντιμετωπίσει αυτό το τμήμα μέσω της εισαγωγής μοντέλων χαμηλότερης τιμής όπως το </w:t>
-      </w:r>
-      <w:r>
-        <w:rPr>
-          <w:lang w:val="en-US"/>
-        </w:rPr>
-        <w:t>iPhone</w:t>
-      </w:r>
-      <w:r>
-        <w:t xml:space="preserve"> </w:t>
-      </w:r>
-      <w:r>
-        <w:rPr>
-          <w:lang w:val="en-US"/>
-        </w:rPr>
-        <w:t>SE</w:t>
-      </w:r>
-      <w:r>
-        <w:t xml:space="preserve"> και το </w:t>
-      </w:r>
-      <w:r>
-        <w:rPr>
-          <w:lang w:val="en-US"/>
-        </w:rPr>
-        <w:t>iPhone</w:t>
-      </w:r>
-      <w:r>
-        <w:t xml:space="preserve"> 12 </w:t>
-      </w:r>
-      <w:r>
-        <w:rPr>
-          <w:lang w:val="en-US"/>
-        </w:rPr>
-        <w:t>Mini</w:t>
-      </w:r>
-      <w:r>
-        <w:t>, αυτές οι προσπάθειες μπορεί να μην επαρκούν για να κατακτήσουν ολόκληρη την ευαίσθητη σε τιμές αγορά (</w:t>
-      </w:r>
-      <w:r>
-        <w:rPr>
-          <w:lang w:val="en-US"/>
-        </w:rPr>
-        <w:t>Statista</w:t>
-      </w:r>
-      <w:r>
-        <w:t>, 2021).</w:t>
-      </w:r>
-    </w:p>
-    <w:p>
-      <w:r>
-        <w:t xml:space="preserve">Επιπλέον, η </w:t>
-      </w:r>
-      <w:r>
-        <w:rPr>
-          <w:lang w:val="en-US"/>
-        </w:rPr>
-        <w:t>Apple</w:t>
-      </w:r>
-      <w:r>
-        <w:t xml:space="preserve"> μπορεί να επωφεληθεί από την εξερεύνηση άλλων πιθανών τμημάτων καταναλωτών που θα μπορούσαν να ενδιαφέρονται για το </w:t>
-      </w:r>
-      <w:r>
-        <w:rPr>
-          <w:lang w:val="en-US"/>
-        </w:rPr>
-        <w:t>iPhone</w:t>
-      </w:r>
-      <w:r>
-        <w:t xml:space="preserve"> 12, όπως ιδιοκτήτες μικρών επιχειρήσεων που απαιτούν ισχυρές συσκευές για την καθημερινή τους λειτουργία ή καταναλωτές με περιβαλλοντική συνείδηση που εκτιμούν τις προσπάθειες της </w:t>
-      </w:r>
-      <w:r>
-        <w:rPr>
-          <w:lang w:val="en-US"/>
-        </w:rPr>
-        <w:t>Apple</w:t>
-      </w:r>
-      <w:r>
-        <w:t xml:space="preserve"> να ελαχιστοποιήσει τις περιβαλλοντικές επιπτώσεις των προϊόντων της (</w:t>
-      </w:r>
-      <w:r>
-        <w:rPr>
-          <w:lang w:val="en-US"/>
-        </w:rPr>
-        <w:t>Apple</w:t>
-      </w:r>
-      <w:r>
-        <w:t xml:space="preserve"> </w:t>
-      </w:r>
-      <w:r>
-        <w:rPr>
-          <w:lang w:val="en-US"/>
-        </w:rPr>
-        <w:t>Inc</w:t>
-      </w:r>
-      <w:r>
-        <w:t xml:space="preserve">., 2021). Εντοπίζοντας και στοχεύοντας αυτά τα πρόσθετα τμήματα, η </w:t>
-      </w:r>
-      <w:r>
-        <w:rPr>
-          <w:lang w:val="en-US"/>
-        </w:rPr>
-        <w:t>Apple</w:t>
-      </w:r>
-      <w:r>
-        <w:t xml:space="preserve"> θα μπορούσε να επεκτείνει περαιτέρω το μερίδιο αγοράς της και να απευθυνθεί σε ένα ευρύτερο κοινό.</w:t>
-      </w:r>
-    </w:p>
-    <w:p>
-      <w:r>
-        <w:t xml:space="preserve">Επιπλέον, είναι σημαντικό για την </w:t>
-      </w:r>
-      <w:r>
-        <w:rPr>
-          <w:lang w:val="en-US"/>
-        </w:rPr>
-        <w:t>Apple</w:t>
-      </w:r>
-      <w:r>
-        <w:t xml:space="preserve"> να εξετάσει την παγκόσμια αγορά και να προσαρμόσει ανάλογα τις στρατηγικές τμηματοποίησης και στόχευσης. Ενώ το τμήμα καταναλωτών με γνώσεις τεχνολογίας μπορεί να είναι η κύρια εστίαση στις ανεπτυγμένες αγορές, οι αναδυόμενες αγορές μπορεί να παρουσιάζουν διαφορετικές προτιμήσεις και ανάγκες των καταναλωτών που θα πρέπει να ληφθούν υπόψη. Για παράδειγμα, σε περιοχές με περιορισμένη πρόσβαση σε </w:t>
-      </w:r>
-      <w:r>
-        <w:rPr>
-          <w:lang w:val="en-US"/>
-        </w:rPr>
-        <w:t>internet</w:t>
-      </w:r>
-      <w:r>
-        <w:t xml:space="preserve"> υψηλής ταχύτητας ή όπου τα δίκτυα 5</w:t>
-      </w:r>
-      <w:r>
-        <w:rPr>
-          <w:lang w:val="en-US"/>
-        </w:rPr>
-        <w:t>G</w:t>
-      </w:r>
-      <w:r>
-        <w:t xml:space="preserve"> δεν είναι ακόμη ευρέως </w:t>
+        <w:t xml:space="preserve"> κατάφερε να διατηρήσει τη θέση της ως ηγέτης της αγοράς. Ωστόσο, η εταιρεία δεν θα πρέπει να παραβλέπει τη δυνατότητα περαιτέρω βελτίωσης της προσέγγισης τμηματοποίησης και στόχευσης αντιμετωπίζοντας τις ανάγκες των ευαίσθητων στις τιμές </w:t>
       </w:r>
       <w:r>
         <w:lastRenderedPageBreak/>
-        <w:t>διαδεδομένα, η δυνατότητα 5</w:t>
-      </w:r>
-      <w:r>
-        <w:rPr>
-          <w:lang w:val="en-US"/>
-        </w:rPr>
-        <w:t>G</w:t>
-      </w:r>
-      <w:r>
-        <w:t xml:space="preserve"> του </w:t>
-      </w:r>
-      <w:r>
-        <w:rPr>
-          <w:lang w:val="en-US"/>
-        </w:rPr>
-        <w:t>iPhone</w:t>
-      </w:r>
-      <w:r>
-        <w:t xml:space="preserve"> 12 μπορεί να μην είναι τόσο σημαντικό σημείο πώλησης. Σε τέτοιες περιπτώσεις, η </w:t>
-      </w:r>
-      <w:r>
-        <w:rPr>
-          <w:lang w:val="en-US"/>
-        </w:rPr>
-        <w:t>Apple</w:t>
-      </w:r>
-      <w:r>
-        <w:t xml:space="preserve"> μπορεί να χρειαστεί να προσαρμόσει την επικοινωνία μάρκετινγκ για να δώσει έμφαση σε άλλα χαρακτηριστικά που έχουν μεγαλύτερη απήχηση στο τοπικό κοινό-στόχο.</w:t>
-      </w:r>
-    </w:p>
-    <w:p>
-      <w:r>
-        <w:t xml:space="preserve">Λαμβάνοντας υπόψη αυτούς τους παράγοντες, η στρατηγική τμηματοποίησης και στόχευσης της </w:t>
-      </w:r>
-      <w:r>
-        <w:rPr>
-          <w:lang w:val="en-US"/>
-        </w:rPr>
-        <w:t>Apple</w:t>
-      </w:r>
-      <w:r>
-        <w:t xml:space="preserve"> για το </w:t>
-      </w:r>
-      <w:r>
-        <w:rPr>
-          <w:lang w:val="en-US"/>
-        </w:rPr>
-        <w:t>iPhone</w:t>
-      </w:r>
-      <w:r>
-        <w:t xml:space="preserve"> 12 είναι γενικά ισχυρή, καθώς η εταιρεία έχει ουσιαστικά εντοπίσει ένα τμήμα καταναλωτών που εκτιμά τα χαρακτηριστικά του προϊόντος και είναι πρόθυμη να πληρώσει ένα ασφάλιστρο για αυτά. Η διαφήμιση επικοινωνεί αποτελεσματικά τα οφέλη του προϊόντος και απευθύνεται στις προτιμήσεις και τις ανάγκες του κοινού-στόχου. Ωστόσο, υπάρχει περιθώριο βελτίωσης όσον αφορά την αντιμετώπιση των αναγκών των καταναλωτών με μεγαλύτερη ευαισθησία στις τιμές και την εξέταση πρόσθετων</w:t>
-      </w:r>
-    </w:p>
-    <w:p>
-      <w:r>
-        <w:t xml:space="preserve">τμήματα καταναλωτών που μπορεί να ενδιαφέρονται για το </w:t>
-      </w:r>
-      <w:r>
-        <w:rPr>
-          <w:lang w:val="en-US"/>
-        </w:rPr>
-        <w:t>iPhone</w:t>
-      </w:r>
-      <w:r>
-        <w:t xml:space="preserve"> 12. Επεκτείνοντας τις προσφορές προϊόντων της για να καλύψει αυτά τα τμήματα και προσαρμόζοντας τις στρατηγικές επικοινωνίας μάρκετινγκ σε διαφορετικές παγκόσμιες αγορές, η </w:t>
-      </w:r>
-      <w:r>
-        <w:rPr>
-          <w:lang w:val="en-US"/>
-        </w:rPr>
-        <w:t>Apple</w:t>
-      </w:r>
-      <w:r>
-        <w:t xml:space="preserve"> θα μπορούσε ενδεχομένως να αυξήσει το μερίδιο αγοράς της και να απευθυνθεί σε ένα ευρύτερο κοινό.</w:t>
-      </w:r>
-    </w:p>
-    <w:p>
-      <w:r>
-        <w:t xml:space="preserve">Συνοπτικά, οι στρατηγικές τμηματοποίησης και στόχευσης της </w:t>
-      </w:r>
-      <w:r>
-        <w:rPr>
-          <w:lang w:val="en-US"/>
-        </w:rPr>
-        <w:t>Apple</w:t>
-      </w:r>
-      <w:r>
-        <w:t xml:space="preserve"> έπαιξαν σημαντικό ρόλο στην επιτυχία της εκστρατείας κυκλοφορίας του </w:t>
-      </w:r>
-      <w:r>
-        <w:rPr>
-          <w:lang w:val="en-US"/>
-        </w:rPr>
-        <w:t>iPhone</w:t>
-      </w:r>
-      <w:r>
-        <w:t xml:space="preserve"> 12. Εντοπίζοντας και στοχεύοντας αποτελεσματικά το τμήμα καταναλωτών που γνωρίζει την τεχνολογία και επικοινωνώντας τα μοναδικά χαρακτηριστικά και τα πλεονεκτήματα του προϊόντος, η </w:t>
-      </w:r>
-      <w:r>
-        <w:rPr>
-          <w:lang w:val="en-US"/>
-        </w:rPr>
-        <w:t>Apple</w:t>
-      </w:r>
-      <w:r>
-        <w:t xml:space="preserve"> κατάφερε να διατηρήσει τη θέση της ως ηγέτης της αγοράς. Ωστόσο, η εταιρεία δεν θα πρέπει να παραβλέπει τη δυνατότητα περαιτέρω βελτίωσης της προσέγγισης τμηματοποίησης και στόχευσης αντιμετωπίζοντας τις ανάγκες των ευαίσθητων στις τιμές καταναλωτών, εξερευνώντας πρόσθετα τμήματα καταναλωτών και προσαρμόζοντας τις στρατηγικές μάρκετινγκ σε διαφορετικές παγκόσμιες αγορές.</w:t>
+        <w:t>καταναλωτών, εξερευνώντας πρόσθετα τμήματα καταναλωτών και προσαρμόζοντας τις στρατηγικές μάρκετινγκ σε διαφορετικές παγκόσμιες αγορές.</w:t>
       </w:r>
     </w:p>
     <w:p>
@@ -2257,11 +2669,223 @@
         <w:t>iPhone</w:t>
       </w:r>
       <w:r>
-        <w:t xml:space="preserve"> 12 και της εταιρείας συνολικά. Δημιουργώντας σχολαστικά μια εικόνα επωνυμίας που δίνει έμφαση στην καινοτομία, την </w:t>
-      </w:r>
+        <w:t xml:space="preserve"> 12 και της εταιρείας συνολικά. Δημιουργώντας σχολαστικά μια εικόνα επωνυμίας που δίνει έμφαση στην καινοτομία, την απόδοση, το σχεδιασμό και την εμπειρία χρήστη, η </w:t>
+      </w:r>
+      <w:r>
+        <w:rPr>
+          <w:lang w:val="en-US"/>
+        </w:rPr>
+        <w:t>Apple</w:t>
+      </w:r>
+      <w:r>
+        <w:t xml:space="preserve"> κατάφερε να τοποθετήσει το </w:t>
+      </w:r>
+      <w:r>
+        <w:rPr>
+          <w:lang w:val="en-US"/>
+        </w:rPr>
+        <w:t>iPhone</w:t>
+      </w:r>
+      <w:r>
+        <w:t xml:space="preserve"> 12 ως ένα </w:t>
+      </w:r>
+      <w:r>
+        <w:rPr>
+          <w:lang w:val="en-US"/>
+        </w:rPr>
+        <w:t>premium</w:t>
+      </w:r>
+      <w:r>
+        <w:t xml:space="preserve">, υψηλής ποιότητας προϊόν στην πολυσύχναστη αγορά </w:t>
+      </w:r>
+      <w:r>
+        <w:rPr>
+          <w:lang w:val="en-US"/>
+        </w:rPr>
+        <w:t>smartphone</w:t>
+      </w:r>
+      <w:r>
+        <w:t xml:space="preserve"> (</w:t>
+      </w:r>
+      <w:r>
+        <w:rPr>
+          <w:lang w:val="en-US"/>
+        </w:rPr>
+        <w:t>Keller</w:t>
+      </w:r>
+      <w:r>
+        <w:t xml:space="preserve">, 2013). Σε αυτήν την ενότητα, θα αξιολογήσουμε τη στρατηγική τοποθέτησης και επωνυμίας της εταιρείας, εστιάζοντας στη στρατηγική διαφήμισης και προώθησης του </w:t>
+      </w:r>
+      <w:r>
+        <w:rPr>
+          <w:lang w:val="en-US"/>
+        </w:rPr>
+        <w:t>iPhone</w:t>
+      </w:r>
+      <w:r>
+        <w:t xml:space="preserve"> 12.</w:t>
+      </w:r>
+    </w:p>
+    <w:p>
+      <w:r>
+        <w:t xml:space="preserve">Η διαφήμιση του </w:t>
+      </w:r>
+      <w:r>
+        <w:rPr>
+          <w:lang w:val="en-US"/>
+        </w:rPr>
+        <w:t>iPhone</w:t>
+      </w:r>
+      <w:r>
+        <w:t xml:space="preserve"> 12 μεταδίδει ξεκάθαρα μια θέση ανώτερης απόδοσης και τεχνολογίας αιχμής. Η διαφήμιση υπογραμμίζει χαρακτηριστικά όπως το τσιπ </w:t>
+      </w:r>
+      <w:r>
+        <w:rPr>
+          <w:lang w:val="en-US"/>
+        </w:rPr>
+        <w:t>A</w:t>
+      </w:r>
+      <w:r>
+        <w:t xml:space="preserve">14 </w:t>
+      </w:r>
+      <w:r>
+        <w:rPr>
+          <w:lang w:val="en-US"/>
+        </w:rPr>
+        <w:t>Bionic</w:t>
+      </w:r>
+      <w:r>
+        <w:t>, τη δυνατότητα 5</w:t>
+      </w:r>
+      <w:r>
+        <w:rPr>
+          <w:lang w:val="en-US"/>
+        </w:rPr>
+        <w:t>G</w:t>
+      </w:r>
+      <w:r>
+        <w:t xml:space="preserve"> και την κεραμική ασπίδα, που αναδεικνύει την τεχνική ικανότητα και την ποιότητα του προϊόντος (</w:t>
+      </w:r>
+      <w:r>
+        <w:rPr>
+          <w:lang w:val="en-US"/>
+        </w:rPr>
+        <w:t>Apple</w:t>
+      </w:r>
+      <w:r>
+        <w:t xml:space="preserve"> </w:t>
+      </w:r>
+      <w:r>
+        <w:rPr>
+          <w:lang w:val="en-US"/>
+        </w:rPr>
+        <w:t>Inc</w:t>
+      </w:r>
+      <w:r>
+        <w:t xml:space="preserve">., 2020). Η έμφαση σε αυτά τα χαρακτηριστικά υποδηλώνει ότι η στρατηγική τοποθέτησης της </w:t>
+      </w:r>
+      <w:r>
+        <w:rPr>
+          <w:lang w:val="en-US"/>
+        </w:rPr>
+        <w:t>Apple</w:t>
+      </w:r>
+      <w:r>
+        <w:t xml:space="preserve"> βασίζεται στη διαφοροποίηση, καθώς η εταιρεία στοχεύει να διακρίνει το </w:t>
+      </w:r>
+      <w:r>
+        <w:rPr>
+          <w:lang w:val="en-US"/>
+        </w:rPr>
+        <w:t>iPhone</w:t>
+      </w:r>
+      <w:r>
+        <w:t xml:space="preserve"> 12 από τους ανταγωνιστές της, προσφέροντας έναν μοναδικό συνδυασμό προηγμένων χαρακτηριστικών και στοιχείων σχεδίασης (</w:t>
+      </w:r>
+      <w:r>
+        <w:rPr>
+          <w:lang w:val="en-US"/>
+        </w:rPr>
+        <w:t>Armstrong</w:t>
+      </w:r>
+      <w:r>
+        <w:t xml:space="preserve"> </w:t>
+      </w:r>
+      <w:r>
+        <w:rPr>
+          <w:lang w:val="en-US"/>
+        </w:rPr>
+        <w:t>et</w:t>
+      </w:r>
+      <w:r>
+        <w:t xml:space="preserve"> </w:t>
+      </w:r>
+      <w:r>
+        <w:rPr>
+          <w:lang w:val="en-US"/>
+        </w:rPr>
+        <w:t>al</w:t>
+      </w:r>
+      <w:r>
+        <w:t>., 2015).</w:t>
+      </w:r>
+    </w:p>
+    <w:p>
+      <w:r>
+        <w:t xml:space="preserve">Η στρατηγική επωνυμίας της </w:t>
+      </w:r>
+      <w:r>
+        <w:rPr>
+          <w:lang w:val="en-US"/>
+        </w:rPr>
+        <w:t>Apple</w:t>
+      </w:r>
+      <w:r>
+        <w:t xml:space="preserve"> για το </w:t>
+      </w:r>
+      <w:r>
+        <w:rPr>
+          <w:lang w:val="en-US"/>
+        </w:rPr>
+        <w:t>iPhone</w:t>
+      </w:r>
+      <w:r>
+        <w:t xml:space="preserve"> 12 περιστρέφεται γύρω από τη δημιουργία μιας αίσθησης αποκλειστικότητας και φιλοδοξίας. Το εμβληματικό λογότυπο της εταιρείας και η μινιμαλιστική αισθητική του σχεδιασμού είναι άμεσα αναγνωρίσιμα και η χρήση υλικών και φινιρισμάτων υψηλής ποιότητας στη διαφήμιση ενισχύει την αντίληψη του </w:t>
+      </w:r>
+      <w:r>
+        <w:rPr>
+          <w:lang w:val="en-US"/>
+        </w:rPr>
+        <w:t>iPhone</w:t>
+      </w:r>
+      <w:r>
+        <w:t xml:space="preserve"> 12 ως στοιχείου πολυτελείας. Επιπλέον, η εστίαση της διαφήμισης στην εμπειρία του χρήστη, όπως οι βελτιωμένες δυνατότητες παιχνιδιού και οι ταχύτερες ταχύτητες λήψης που ενεργοποιούνται από την τεχνολογία 5</w:t>
+      </w:r>
+      <w:r>
+        <w:rPr>
+          <w:lang w:val="en-US"/>
+        </w:rPr>
+        <w:t>G</w:t>
+      </w:r>
+      <w:r>
+        <w:t>, ενισχύει περαιτέρω τη συναισθηματική σύνδεση μεταξύ της μάρκας και του κοινού-στόχου της (</w:t>
+      </w:r>
+      <w:proofErr w:type="spellStart"/>
+      <w:r>
+        <w:rPr>
+          <w:lang w:val="en-US"/>
+        </w:rPr>
+        <w:t>Hollensen</w:t>
+      </w:r>
+      <w:proofErr w:type="spellEnd"/>
+      <w:r>
+        <w:t>, 2015).</w:t>
+      </w:r>
+    </w:p>
+    <w:p>
       <w:r>
         <w:lastRenderedPageBreak/>
-        <w:t xml:space="preserve">απόδοση, το σχεδιασμό και την εμπειρία χρήστη, η </w:t>
+        <w:t xml:space="preserve">Η στρατηγική προώθησης που εφαρμόζει η </w:t>
       </w:r>
       <w:r>
         <w:rPr>
@@ -2270,7 +2894,7 @@
         <w:t>Apple</w:t>
       </w:r>
       <w:r>
-        <w:t xml:space="preserve"> κατάφερε να τοποθετήσει το </w:t>
+        <w:t xml:space="preserve"> για το </w:t>
       </w:r>
       <w:r>
         <w:rPr>
@@ -2279,84 +2903,7 @@
         <w:t>iPhone</w:t>
       </w:r>
       <w:r>
-        <w:t xml:space="preserve"> 12 ως ένα </w:t>
-      </w:r>
-      <w:r>
-        <w:rPr>
-          <w:lang w:val="en-US"/>
-        </w:rPr>
-        <w:t>premium</w:t>
-      </w:r>
-      <w:r>
-        <w:t xml:space="preserve">, υψηλής ποιότητας προϊόν στην πολυσύχναστη αγορά </w:t>
-      </w:r>
-      <w:r>
-        <w:rPr>
-          <w:lang w:val="en-US"/>
-        </w:rPr>
-        <w:t>smartphone</w:t>
-      </w:r>
-      <w:r>
-        <w:t xml:space="preserve"> (</w:t>
-      </w:r>
-      <w:r>
-        <w:rPr>
-          <w:lang w:val="en-US"/>
-        </w:rPr>
-        <w:t>Keller</w:t>
-      </w:r>
-      <w:r>
-        <w:t xml:space="preserve">, 2013). Σε αυτήν την ενότητα, θα αξιολογήσουμε τη στρατηγική τοποθέτησης και επωνυμίας της εταιρείας, εστιάζοντας στη στρατηγική διαφήμισης και προώθησης του </w:t>
-      </w:r>
-      <w:r>
-        <w:rPr>
-          <w:lang w:val="en-US"/>
-        </w:rPr>
-        <w:t>iPhone</w:t>
-      </w:r>
-      <w:r>
-        <w:t xml:space="preserve"> 12.</w:t>
-      </w:r>
-    </w:p>
-    <w:p>
-      <w:r>
-        <w:t xml:space="preserve">Η διαφήμιση του </w:t>
-      </w:r>
-      <w:r>
-        <w:rPr>
-          <w:lang w:val="en-US"/>
-        </w:rPr>
-        <w:t>iPhone</w:t>
-      </w:r>
-      <w:r>
-        <w:t xml:space="preserve"> 12 μεταδίδει ξεκάθαρα μια θέση ανώτερης απόδοσης και τεχνολογίας αιχμής. Η διαφήμιση υπογραμμίζει χαρακτηριστικά όπως το τσιπ </w:t>
-      </w:r>
-      <w:r>
-        <w:rPr>
-          <w:lang w:val="en-US"/>
-        </w:rPr>
-        <w:t>A</w:t>
-      </w:r>
-      <w:r>
-        <w:t xml:space="preserve">14 </w:t>
-      </w:r>
-      <w:r>
-        <w:rPr>
-          <w:lang w:val="en-US"/>
-        </w:rPr>
-        <w:t>Bionic</w:t>
-      </w:r>
-      <w:r>
-        <w:t>, τη δυνατότητα 5</w:t>
-      </w:r>
-      <w:r>
-        <w:rPr>
-          <w:lang w:val="en-US"/>
-        </w:rPr>
-        <w:t>G</w:t>
-      </w:r>
-      <w:r>
-        <w:t xml:space="preserve"> και την κεραμική ασπίδα, που αναδεικνύει την τεχνική ικανότητα και την ποιότητα του προϊόντος (</w:t>
+        <w:t xml:space="preserve"> 12 μπορεί να χαρακτηριστεί ως ένας συνδυασμός τακτικών ώθησης και έλξης. Από τη μία πλευρά, η εταιρεία χρησιμοποιεί παραδοσιακές στρατηγικές προώθησης, όπως οθόνες εντός καταστημάτων, προωθητικές ενέργειες πωλήσεων και κίνητρα καναλιών, για να ενθαρρύνει τους λιανοπωλητές και τους διανομείς να προωθήσουν το προϊόν στους καταναλωτές. Από την άλλη πλευρά, η </w:t>
       </w:r>
       <w:r>
         <w:rPr>
@@ -2365,149 +2912,7 @@
         <w:t>Apple</w:t>
       </w:r>
       <w:r>
-        <w:t xml:space="preserve"> </w:t>
-      </w:r>
-      <w:r>
-        <w:rPr>
-          <w:lang w:val="en-US"/>
-        </w:rPr>
-        <w:t>Inc</w:t>
-      </w:r>
-      <w:r>
-        <w:t xml:space="preserve">., 2020). Η έμφαση σε αυτά τα χαρακτηριστικά υποδηλώνει ότι η στρατηγική τοποθέτησης της </w:t>
-      </w:r>
-      <w:r>
-        <w:rPr>
-          <w:lang w:val="en-US"/>
-        </w:rPr>
-        <w:t>Apple</w:t>
-      </w:r>
-      <w:r>
-        <w:t xml:space="preserve"> βασίζεται στη διαφοροποίηση, καθώς η εταιρεία στοχεύει να διακρίνει το </w:t>
-      </w:r>
-      <w:r>
-        <w:rPr>
-          <w:lang w:val="en-US"/>
-        </w:rPr>
-        <w:t>iPhone</w:t>
-      </w:r>
-      <w:r>
-        <w:t xml:space="preserve"> 12 από τους ανταγωνιστές της, προσφέροντας έναν μοναδικό συνδυασμό προηγμένων χαρακτηριστικών και στοιχείων σχεδίασης (</w:t>
-      </w:r>
-      <w:r>
-        <w:rPr>
-          <w:lang w:val="en-US"/>
-        </w:rPr>
-        <w:t>Armstrong</w:t>
-      </w:r>
-      <w:r>
-        <w:t xml:space="preserve"> </w:t>
-      </w:r>
-      <w:r>
-        <w:rPr>
-          <w:lang w:val="en-US"/>
-        </w:rPr>
-        <w:t>et</w:t>
-      </w:r>
-      <w:r>
-        <w:t xml:space="preserve"> </w:t>
-      </w:r>
-      <w:r>
-        <w:rPr>
-          <w:lang w:val="en-US"/>
-        </w:rPr>
-        <w:t>al</w:t>
-      </w:r>
-      <w:r>
-        <w:t>., 2015).</w:t>
-      </w:r>
-    </w:p>
-    <w:p>
-      <w:r>
-        <w:t xml:space="preserve">Η στρατηγική επωνυμίας της </w:t>
-      </w:r>
-      <w:r>
-        <w:rPr>
-          <w:lang w:val="en-US"/>
-        </w:rPr>
-        <w:t>Apple</w:t>
-      </w:r>
-      <w:r>
-        <w:t xml:space="preserve"> για το </w:t>
-      </w:r>
-      <w:r>
-        <w:rPr>
-          <w:lang w:val="en-US"/>
-        </w:rPr>
-        <w:t>iPhone</w:t>
-      </w:r>
-      <w:r>
-        <w:t xml:space="preserve"> 12 περιστρέφεται γύρω από τη δημιουργία μιας αίσθησης αποκλειστικότητας και φιλοδοξίας. Το εμβληματικό λογότυπο της εταιρείας και η μινιμαλιστική αισθητική του σχεδιασμού είναι άμεσα αναγνωρίσιμα και η χρήση υλικών και φινιρισμάτων υψηλής ποιότητας στη διαφήμιση ενισχύει την αντίληψη του </w:t>
-      </w:r>
-      <w:r>
-        <w:rPr>
-          <w:lang w:val="en-US"/>
-        </w:rPr>
-        <w:t>iPhone</w:t>
-      </w:r>
-      <w:r>
-        <w:t xml:space="preserve"> 12 ως στοιχείου πολυτελείας. Επιπλέον, η εστίαση της διαφήμισης στην εμπειρία του χρήστη, όπως οι βελτιωμένες δυνατότητες παιχνιδιού και οι ταχύτερες ταχύτητες λήψης που ενεργοποιούνται από την τεχνολογία 5</w:t>
-      </w:r>
-      <w:r>
-        <w:rPr>
-          <w:lang w:val="en-US"/>
-        </w:rPr>
-        <w:t>G</w:t>
-      </w:r>
-      <w:r>
-        <w:t>, ενισχύει περαιτέρω τη συναισθηματική σύνδεση μεταξύ της μάρκας και του κοινού-στόχου της (</w:t>
-      </w:r>
-      <w:proofErr w:type="spellStart"/>
-      <w:r>
-        <w:rPr>
-          <w:lang w:val="en-US"/>
-        </w:rPr>
-        <w:t>Hollensen</w:t>
-      </w:r>
-      <w:proofErr w:type="spellEnd"/>
-      <w:r>
-        <w:t>, 2015).</w:t>
-      </w:r>
-    </w:p>
-    <w:p>
-      <w:r>
-        <w:t xml:space="preserve">Η στρατηγική προώθησης που εφαρμόζει η </w:t>
-      </w:r>
-      <w:r>
-        <w:rPr>
-          <w:lang w:val="en-US"/>
-        </w:rPr>
-        <w:t>Apple</w:t>
-      </w:r>
-      <w:r>
-        <w:t xml:space="preserve"> για το </w:t>
-      </w:r>
-      <w:r>
-        <w:rPr>
-          <w:lang w:val="en-US"/>
-        </w:rPr>
-        <w:t>iPhone</w:t>
-      </w:r>
-      <w:r>
-        <w:t xml:space="preserve"> 12 μπορεί να χαρακτηριστεί ως ένας συνδυασμός τακτικών ώθησης και έλξης. Από τη μία πλευρά, η εταιρεία χρησιμοποιεί παραδοσιακές στρατηγικές προώθησης, όπως οθόνες εντός καταστημάτων, προωθητικές ενέργειες πωλήσεων και κίνητρα καναλιών, για να ενθαρρύνει τους λιανοπωλητές και τους διανομείς να προωθήσουν το προϊόν στους καταναλωτές. Από την άλλη πλευρά, η </w:t>
-      </w:r>
-      <w:r>
-        <w:rPr>
-          <w:lang w:val="en-US"/>
-        </w:rPr>
-        <w:t>Apple</w:t>
-      </w:r>
-      <w:r>
-        <w:t xml:space="preserve"> χρησιμοποιεί επίσης στρατηγικές έλξης, όπως η διαφήμιση, οι δημόσιες σχέσεις και το μάρκετινγκ μέσων κοινωνικής δικτύωσης, για να δημιουργήσει </w:t>
-      </w:r>
-      <w:r>
-        <w:lastRenderedPageBreak/>
-        <w:t xml:space="preserve">ζήτηση από τους καταναλωτές και να τους ενθαρρύνει να αναζητήσουν το </w:t>
+        <w:t xml:space="preserve"> χρησιμοποιεί επίσης στρατηγικές έλξης, όπως η διαφήμιση, οι δημόσιες σχέσεις και το μάρκετινγκ μέσων κοινωνικής δικτύωσης, για να δημιουργήσει ζήτηση από τους καταναλωτές και να τους ενθαρρύνει να αναζητήσουν το </w:t>
       </w:r>
       <w:r>
         <w:rPr>
@@ -2683,6 +3088,7 @@
           <w:rStyle w:val="Heading1Char"/>
           <w:b/>
         </w:rPr>
+        <w:lastRenderedPageBreak/>
         <w:t xml:space="preserve">Επικοινωνιακή </w:t>
       </w:r>
       <w:r>
@@ -2735,7 +3141,6 @@
         </w:rPr>
       </w:pPr>
       <w:r>
-        <w:lastRenderedPageBreak/>
         <w:t>Ψηφιακή Πλατφόρμα</w:t>
       </w:r>
       <w:r>
@@ -2847,7 +3252,11 @@
     </w:p>
     <w:p>
       <w:r>
-        <w:t>Ο πρωταρχικός σκοπός της επικοινωνίας του iPhone 12 ήταν να δημιουργήσει ευαισθητοποίηση και να δημιουργήσει ενδιαφέρον για το νέο προϊόν, οδηγώντας τελικά τις πωλήσεις. Προβάλλοντας τα καινοτόμα χαρακτηριστικά και τον σχεδιασμό της συσκευής, η καμπάνια είχε ως στόχο να πείσει τους πιθανούς πελάτες για την ανωτερότητα του iPhone 12 έναντι των ανταγωνιστών και να το τοποθετήσει ως απαραίτητο στοιχείο για καταναλωτές με γνώσεις τεχνολογίας (</w:t>
+        <w:t xml:space="preserve">Ο πρωταρχικός σκοπός της επικοινωνίας του iPhone 12 ήταν να δημιουργήσει ευαισθητοποίηση και να δημιουργήσει ενδιαφέρον για το νέο προϊόν, οδηγώντας τελικά τις πωλήσεις. Προβάλλοντας τα καινοτόμα χαρακτηριστικά και τον σχεδιασμό της συσκευής, η καμπάνια είχε ως στόχο να πείσει τους </w:t>
+      </w:r>
+      <w:r>
+        <w:lastRenderedPageBreak/>
+        <w:t>πιθανούς πελάτες για την ανωτερότητα του iPhone 12 έναντι των ανταγωνιστών και να το τοποθετήσει ως απαραίτητο στοιχείο για καταναλωτές με γνώσεις τεχνολογίας (</w:t>
       </w:r>
       <w:proofErr w:type="spellStart"/>
       <w:r>
@@ -2893,11 +3302,7 @@
     </w:p>
     <w:p>
       <w:r>
-        <w:t xml:space="preserve">Η Apple χρησιμοποίησε έναν συνδυασμό γραμμικών και διαδραστικών μεθόδων επικοινωνίας στην καμπάνια κυκλοφορίας του iPhone 12. Οι γραμμικές μέθοδοι, όπως τα διαφημιστικά βίντεο, μετέφεραν πληροφορίες στο κοινό σε μονόδρομη μορφή, ενώ οι διαδραστικές μέθοδοι, όπως η εμπλοκή στα μέσα κοινωνικής δικτύωσης, επέτρεψαν την αμφίδρομη επικοινωνία μεταξύ της </w:t>
-      </w:r>
-      <w:r>
-        <w:lastRenderedPageBreak/>
-        <w:t>Apple και των πελατών της. Αυτός ο συνδυασμός μεθόδων επικοινωνίας επέτρεψε στην Apple τόσο να ενημερώνει τους πιθανούς πελάτες για το iPhone 12 όσο και να λαμβάνει σχόλια από αυτούς (</w:t>
+        <w:t>Η Apple χρησιμοποίησε έναν συνδυασμό γραμμικών και διαδραστικών μεθόδων επικοινωνίας στην καμπάνια κυκλοφορίας του iPhone 12. Οι γραμμικές μέθοδοι, όπως τα διαφημιστικά βίντεο, μετέφεραν πληροφορίες στο κοινό σε μονόδρομη μορφή, ενώ οι διαδραστικές μέθοδοι, όπως η εμπλοκή στα μέσα κοινωνικής δικτύωσης, επέτρεψαν την αμφίδρομη επικοινωνία μεταξύ της Apple και των πελατών της. Αυτός ο συνδυασμός μεθόδων επικοινωνίας επέτρεψε στην Apple τόσο να ενημερώνει τους πιθανούς πελάτες για το iPhone 12 όσο και να λαμβάνει σχόλια από αυτούς (</w:t>
       </w:r>
       <w:proofErr w:type="spellStart"/>
       <w:r>
@@ -2978,6 +3383,7 @@
         <w:pStyle w:val="Heading2"/>
       </w:pPr>
       <w:r>
+        <w:lastRenderedPageBreak/>
         <w:t>Ενίσχυση της επικοινωνίας μέσω του περιεχομένου που δημιουργείται από τον χρήστη και της εξατομίκευσης</w:t>
       </w:r>
       <w:r>
@@ -2998,11 +3404,7 @@
       </w:r>
       <w:proofErr w:type="spellStart"/>
       <w:r>
-        <w:t>Hennig-</w:t>
-      </w:r>
-      <w:r>
-        <w:lastRenderedPageBreak/>
-        <w:t>Thurau</w:t>
+        <w:t>Hennig-Thurau</w:t>
       </w:r>
       <w:proofErr w:type="spellEnd"/>
       <w:r>
@@ -3093,6 +3495,7 @@
       </w:pPr>
       <w:bookmarkStart w:id="5" w:name="_Toc131366762"/>
       <w:r>
+        <w:lastRenderedPageBreak/>
         <w:t>Ηθικά Ζητήματα</w:t>
       </w:r>
       <w:r>
@@ -3133,11 +3536,7 @@
     </w:p>
     <w:p>
       <w:r>
-        <w:t xml:space="preserve">Η Apple έχει κάνει σημαντικά βήματα στον τομέα της βιωσιμότητας, με ιδιαίτερη έμφαση στη μείωση των περιβαλλοντικών της επιπτώσεων σε ολόκληρο τον κύκλο ζωής του προϊόντος. Η δέσμευση της εταιρείας για βιωσιμότητα είναι </w:t>
-      </w:r>
-      <w:r>
-        <w:lastRenderedPageBreak/>
-        <w:t>εμφανής στην έκθεση περιβαλλοντικής ευθύνης της, η οποία περιγράφει την πρόοδό της σε τομείς όπως η ενεργειακή απόδοση, οι ανανεώσιμες πηγές ενέργειας και η ανακύκλωση (Apple Inc., 2021).</w:t>
+        <w:t>Η Apple έχει κάνει σημαντικά βήματα στον τομέα της βιωσιμότητας, με ιδιαίτερη έμφαση στη μείωση των περιβαλλοντικών της επιπτώσεων σε ολόκληρο τον κύκλο ζωής του προϊόντος. Η δέσμευση της εταιρείας για βιωσιμότητα είναι εμφανής στην έκθεση περιβαλλοντικής ευθύνης της, η οποία περιγράφει την πρόοδό της σε τομείς όπως η ενεργειακή απόδοση, οι ανανεώσιμες πηγές ενέργειας και η ανακύκλωση (Apple Inc., 2021).</w:t>
       </w:r>
     </w:p>
     <w:p>
@@ -3177,16 +3576,16 @@
     </w:p>
     <w:p>
       <w:r>
-        <w:t>Πέρα από τη βιωσιμότητα, η Apple δεσμεύεται να διατηρεί υψηλά ηθικά πρότυπα καθ' όλη τη διάρκεια των δραστηριοτήτων της. Αυτή η δέσμευση αντικατοπτρίζεται στο Πρόγραμμα Υπευθυνότητας Προμηθευτών, το οποίο στοχεύει να διασφαλίσει ότι οι προμηθευτές τηρούν αυστηρά πρότυπα εργασίας, περιβάλλοντος και υγείας και ασφάλειας (Apple Inc., 2020). Μέσω τακτικών ελέγχων και αξιολογήσεων, η Apple εργάζεται για τον εντοπισμό και την αντιμετώπιση τυχόν παραβιάσεων του κώδικα δεοντολογίας του προμηθευτή της.</w:t>
-      </w:r>
-    </w:p>
-    <w:p>
-      <w:r>
-        <w:t xml:space="preserve">Επιπλέον, η Apple έχει λάβει μέτρα για την αντιμετώπιση ζητημάτων που σχετίζονται με ορυκτά συγκρούσεων στην αλυσίδα εφοδιασμού της. Η εταιρεία έχει εφαρμόσει μέτρα δέουσας επιμέλειας, σύμφωνα με τις κατευθυντήριες γραμμές του ΟΟΣΑ για τις Πολυεθνικές Επιχειρήσεις, για να διασφαλίσει ότι τα ορυκτά που χρησιμοποιούνται στα προϊόντα της προέρχονται με υπευθυνότητα </w:t>
+        <w:t xml:space="preserve">Πέρα από τη βιωσιμότητα, η Apple δεσμεύεται να διατηρεί υψηλά ηθικά πρότυπα καθ' όλη τη διάρκεια των δραστηριοτήτων της. Αυτή η δέσμευση αντικατοπτρίζεται στο Πρόγραμμα Υπευθυνότητας Προμηθευτών, το οποίο </w:t>
       </w:r>
       <w:r>
         <w:lastRenderedPageBreak/>
-        <w:t>και δεν συμβάλλουν σε παραβιάσεις των ανθρωπίνων δικαιωμάτων ή ένοπλες συγκρούσεις (Apple Inc., 2020).</w:t>
+        <w:t>στοχεύει να διασφαλίσει ότι οι προμηθευτές τηρούν αυστηρά πρότυπα εργασίας, περιβάλλοντος και υγείας και ασφάλειας (Apple Inc., 2020). Μέσω τακτικών ελέγχων και αξιολογήσεων, η Apple εργάζεται για τον εντοπισμό και την αντιμετώπιση τυχόν παραβιάσεων του κώδικα δεοντολογίας του προμηθευτή της.</w:t>
+      </w:r>
+    </w:p>
+    <w:p>
+      <w:r>
+        <w:t>Επιπλέον, η Apple έχει λάβει μέτρα για την αντιμετώπιση ζητημάτων που σχετίζονται με ορυκτά συγκρούσεων στην αλυσίδα εφοδιασμού της. Η εταιρεία έχει εφαρμόσει μέτρα δέουσας επιμέλειας, σύμφωνα με τις κατευθυντήριες γραμμές του ΟΟΣΑ για τις Πολυεθνικές Επιχειρήσεις, για να διασφαλίσει ότι τα ορυκτά που χρησιμοποιούνται στα προϊόντα της προέρχονται με υπευθυνότητα και δεν συμβάλλουν σε παραβιάσεις των ανθρωπίνων δικαιωμάτων ή ένοπλες συγκρούσεις (Apple Inc., 2020).</w:t>
       </w:r>
     </w:p>
     <w:p>
@@ -3275,7 +3674,11 @@
         <w:t>δεκτικά</w:t>
       </w:r>
       <w:r>
-        <w:t xml:space="preserve"> και προσιτές επιλογές επισκευής, ενθαρρύνοντας ενημερώσεις λογισμικού για παλαιότερες συσκευές και προωθώντας προγράμματα ανταλλαγής που δίνουν κίνητρα στους καταναλωτές να ανακυκλώνουν τις παλιές τους συσκευές κατά την αναβάθμιση σε καινούρια. Με αυτόν τον τρόπο, η Apple μπορεί να μειώσει τα ηλεκτρονικά απόβλητα και τις περιβαλλοντικές επιπτώσεις που συνδέονται με την παραγωγή νέων συσκευών (</w:t>
+        <w:t xml:space="preserve"> και προσιτές επιλογές επισκευής, ενθαρρύνοντας ενημερώσεις λογισμικού για παλαιότερες συσκευές και </w:t>
+      </w:r>
+      <w:r>
+        <w:lastRenderedPageBreak/>
+        <w:t>προωθώντας προγράμματα ανταλλαγής που δίνουν κίνητρα στους καταναλωτές να ανακυκλώνουν τις παλιές τους συσκευές κατά την αναβάθμιση σε καινούρια. Με αυτόν τον τρόπο, η Apple μπορεί να μειώσει τα ηλεκτρονικά απόβλητα και τις περιβαλλοντικές επιπτώσεις που συνδέονται με την παραγωγή νέων συσκευών (</w:t>
       </w:r>
       <w:proofErr w:type="spellStart"/>
       <w:r>
@@ -3296,81 +3699,78 @@
     </w:p>
     <w:p>
       <w:r>
-        <w:t xml:space="preserve">Όσον αφορά τα εργασιακά δικαιώματα, η Apple θα πρέπει να συνεχίσει να ενισχύει το Πρόγραμμα Υπευθυνότητας Προμηθευτών ενισχύοντας τη διαφάνεια και τη συχνότητα των ελέγχων, τη συνεργασία με τους ενδιαφερόμενους για τον εντοπισμό και την αντιμετώπιση θεμάτων πιο αποτελεσματικά και την εφαρμογή αυστηρότερων κυρώσεων για προμηθευτές </w:t>
-      </w:r>
+        <w:t>Όσον αφορά τα εργασιακά δικαιώματα, η Apple θα πρέπει να συνεχίσει να ενισχύει το Πρόγραμμα Υπευθυνότητας Προμηθευτών ενισχύοντας τη διαφάνεια και τη συχνότητα των ελέγχων, τη συνεργασία με τους ενδιαφερόμενους για τον εντοπισμό και την αντιμετώπιση θεμάτων πιο αποτελεσματικά και την εφαρμογή αυστηρότερων κυρώσεων για προμηθευτές που δεν συμμορφώνονται με τον κώδικα της εταιρείας. συμπεριφορά. Επιπλέον, η Apple θα μπορούσε να εργαστεί για την προμήθεια περισσότερων εξαρτημάτων και υλικών από προμηθευτές με αποδεδειγμένο ιστορικό ηθικών πρακτικών εργασίας, ελαχιστοποιώντας περαιτέρω τον κίνδυνο παραβιάσεων των εργασιακών δικαιωμάτων στην αλυσίδα εφοδιασμού της (</w:t>
+      </w:r>
+      <w:proofErr w:type="spellStart"/>
+      <w:r>
+        <w:t>Chan</w:t>
+      </w:r>
+      <w:proofErr w:type="spellEnd"/>
+      <w:r>
+        <w:t xml:space="preserve"> </w:t>
+      </w:r>
+      <w:proofErr w:type="spellStart"/>
+      <w:r>
+        <w:t>et</w:t>
+      </w:r>
+      <w:proofErr w:type="spellEnd"/>
+      <w:r>
+        <w:t xml:space="preserve"> </w:t>
+      </w:r>
+      <w:proofErr w:type="spellStart"/>
+      <w:r>
+        <w:t>al</w:t>
+      </w:r>
+      <w:proofErr w:type="spellEnd"/>
+      <w:r>
+        <w:t>., 2020).</w:t>
+      </w:r>
+    </w:p>
+    <w:p>
+      <w:r>
+        <w:t>Τέλος, η Apple μπορεί να βελτιώσει περαιτέρω τις πρακτικές ΕΚΕ της με την ενεργή συνεργασία με ενδιαφερόμενους φορείς, όπως πελάτες, υπαλλήλους, προμηθευτές, επενδυτές και τοπικές κοινότητες, για να συγκεντρώσει σχόλια και να εντοπίσει τομείς προς βελτίωση. Ενθαρρύνοντας την ανοιχτή επικοινωνία και τον διάλογο με τα ενδιαφερόμενα μέρη της, η Apple μπορεί να διασφαλίσει ότι οι πρωτοβουλίες ΕΚΕ της αντιμετωπίζουν τις πιο πιεστικές ανησυχίες και παραμένουν σχετικές και αποτελεσματικές (</w:t>
+      </w:r>
+      <w:proofErr w:type="spellStart"/>
+      <w:r>
+        <w:t>Freeman</w:t>
+      </w:r>
+      <w:proofErr w:type="spellEnd"/>
+      <w:r>
+        <w:t xml:space="preserve"> &amp; </w:t>
+      </w:r>
+      <w:proofErr w:type="spellStart"/>
+      <w:r>
+        <w:t>McVea</w:t>
+      </w:r>
+      <w:proofErr w:type="spellEnd"/>
+      <w:r>
+        <w:t>, 2001).</w:t>
+      </w:r>
+    </w:p>
+    <w:p>
+      <w:r>
+        <w:t>Μια άλλη οδός βελτίωσης είναι να αυξηθεί η εστίαση της εταιρείας σε κοινωνικές πρωτοβουλίες, όπως η προώθηση της ψηφιακής ένταξης και της πρόσβασης στην τεχνολογία για τις περιθωριοποιημένες κοινότητες. Επενδύοντας σε προγράμματα που γεφυρώνουν το ψηφιακό χάσμα και υποστηρίζουν μη προνομιούχες ομάδες, η Apple μπορεί να επιδείξει τη δέσμευσή της στην κοινωνική ευθύνη και να δημιουργήσει διαρκή θετικά αποτελέσματα στην κοινωνία (</w:t>
+      </w:r>
+      <w:proofErr w:type="spellStart"/>
+      <w:r>
+        <w:t>Servaes</w:t>
+      </w:r>
+      <w:proofErr w:type="spellEnd"/>
+      <w:r>
+        <w:t xml:space="preserve"> &amp; </w:t>
+      </w:r>
+      <w:proofErr w:type="spellStart"/>
+      <w:r>
+        <w:t>Tamayo</w:t>
+      </w:r>
+      <w:proofErr w:type="spellEnd"/>
+      <w:r>
+        <w:t>, 2013).</w:t>
+      </w:r>
+    </w:p>
+    <w:p>
       <w:r>
         <w:lastRenderedPageBreak/>
-        <w:t>που δεν συμμορφώνονται με τον κώδικα της εταιρείας. συμπεριφορά. Επιπλέον, η Apple θα μπορούσε να εργαστεί για την προμήθεια περισσότερων εξαρτημάτων και υλικών από προμηθευτές με αποδεδειγμένο ιστορικό ηθικών πρακτικών εργασίας, ελαχιστοποιώντας περαιτέρω τον κίνδυνο παραβιάσεων των εργασιακών δικαιωμάτων στην αλυσίδα εφοδιασμού της (</w:t>
-      </w:r>
-      <w:proofErr w:type="spellStart"/>
-      <w:r>
-        <w:t>Chan</w:t>
-      </w:r>
-      <w:proofErr w:type="spellEnd"/>
-      <w:r>
-        <w:t xml:space="preserve"> </w:t>
-      </w:r>
-      <w:proofErr w:type="spellStart"/>
-      <w:r>
-        <w:t>et</w:t>
-      </w:r>
-      <w:proofErr w:type="spellEnd"/>
-      <w:r>
-        <w:t xml:space="preserve"> </w:t>
-      </w:r>
-      <w:proofErr w:type="spellStart"/>
-      <w:r>
-        <w:t>al</w:t>
-      </w:r>
-      <w:proofErr w:type="spellEnd"/>
-      <w:r>
-        <w:t>., 2020).</w:t>
-      </w:r>
-    </w:p>
-    <w:p>
-      <w:r>
-        <w:t>Τέλος, η Apple μπορεί να βελτιώσει περαιτέρω τις πρακτικές ΕΚΕ της με την ενεργή συνεργασία με ενδιαφερόμενους φορείς, όπως πελάτες, υπαλλήλους, προμηθευτές, επενδυτές και τοπικές κοινότητες, για να συγκεντρώσει σχόλια και να εντοπίσει τομείς προς βελτίωση. Ενθαρρύνοντας την ανοιχτή επικοινωνία και τον διάλογο με τα ενδιαφερόμενα μέρη της, η Apple μπορεί να διασφαλίσει ότι οι πρωτοβουλίες ΕΚΕ της αντιμετωπίζουν τις πιο πιεστικές ανησυχίες και παραμένουν σχετικές και αποτελεσματικές (</w:t>
-      </w:r>
-      <w:proofErr w:type="spellStart"/>
-      <w:r>
-        <w:t>Freeman</w:t>
-      </w:r>
-      <w:proofErr w:type="spellEnd"/>
-      <w:r>
-        <w:t xml:space="preserve"> &amp; </w:t>
-      </w:r>
-      <w:proofErr w:type="spellStart"/>
-      <w:r>
-        <w:t>McVea</w:t>
-      </w:r>
-      <w:proofErr w:type="spellEnd"/>
-      <w:r>
-        <w:t>, 2001).</w:t>
-      </w:r>
-    </w:p>
-    <w:p>
-      <w:r>
-        <w:t>Μια άλλη οδός βελτίωσης είναι να αυξηθεί η εστίαση της εταιρείας σε κοινωνικές πρωτοβουλίες, όπως η προώθηση της ψηφιακής ένταξης και της πρόσβασης στην τεχνολογία για τις περιθωριοποιημένες κοινότητες. Επενδύοντας σε προγράμματα που γεφυρώνουν το ψηφιακό χάσμα και υποστηρίζουν μη προνομιούχες ομάδες, η Apple μπορεί να επιδείξει τη δέσμευσή της στην κοινωνική ευθύνη και να δημιουργήσει διαρκή θετικά αποτελέσματα στην κοινωνία (</w:t>
-      </w:r>
-      <w:proofErr w:type="spellStart"/>
-      <w:r>
-        <w:t>Servaes</w:t>
-      </w:r>
-      <w:proofErr w:type="spellEnd"/>
-      <w:r>
-        <w:t xml:space="preserve"> &amp; </w:t>
-      </w:r>
-      <w:proofErr w:type="spellStart"/>
-      <w:r>
-        <w:t>Tamayo</w:t>
-      </w:r>
-      <w:proofErr w:type="spellEnd"/>
-      <w:r>
-        <w:t>, 2013).</w:t>
-      </w:r>
-    </w:p>
-    <w:p>
-      <w:r>
         <w:t xml:space="preserve">Επιπλέον, η Apple θα πρέπει να συνεχίσει να καινοτομεί και να επενδύει στην έρευνα και την ανάπτυξη με στόχο τη δημιουργία πιο βιώσιμων και φιλικών προς το περιβάλλον τεχνολογιών. Αυτό περιλαμβάνει όχι μόνο βελτιώσεις στην ενεργειακή απόδοση και την </w:t>
       </w:r>
       <w:proofErr w:type="spellStart"/>
@@ -3472,11 +3872,7 @@
       </w:r>
       <w:proofErr w:type="spellEnd"/>
       <w:r>
-        <w:t xml:space="preserve"> και της αυξημένης συλλογής δεδομένων, το απόρρητο και η διαφάνεια των δεδομένων έχουν γίνει μείζονες ανησυχίες τόσο για τους καταναλωτές όσο και για τις ρυθμιστικές αρχές. Η Apple έχει </w:t>
-      </w:r>
-      <w:r>
-        <w:lastRenderedPageBreak/>
-        <w:t xml:space="preserve">τοποθετηθεί ως ηγέτης στην προστασία του απορρήτου, δίνοντας έμφαση στη δέσμευσή της για το απόρρητο και την ασφάλεια των χρηστών στις καμπάνιες μάρκετινγκ και στο σχεδιασμό προϊόντων. Η εταιρεία έχει εισαγάγει χαρακτηριστικά όπως κρυπτογράφηση από άκρο σε άκρο, διαφορικό απόρρητο και επεξεργασία στη συσκευή για να διασφαλίσει ότι τα δεδομένα των χρηστών προστατεύονται και </w:t>
+        <w:t xml:space="preserve"> και της αυξημένης συλλογής δεδομένων, το απόρρητο και η διαφάνεια των δεδομένων έχουν γίνει μείζονες ανησυχίες τόσο για τους καταναλωτές όσο και για τις ρυθμιστικές αρχές. Η Apple έχει τοποθετηθεί ως ηγέτης στην προστασία του απορρήτου, δίνοντας έμφαση στη δέσμευσή της για το απόρρητο και την ασφάλεια των χρηστών στις καμπάνιες μάρκετινγκ και στο σχεδιασμό προϊόντων. Η εταιρεία έχει εισαγάγει χαρακτηριστικά όπως κρυπτογράφηση από άκρο σε άκρο, διαφορικό απόρρητο και επεξεργασία στη συσκευή για να διασφαλίσει ότι τα δεδομένα των χρηστών προστατεύονται και </w:t>
       </w:r>
       <w:proofErr w:type="spellStart"/>
       <w:r>
@@ -3552,7 +3948,11 @@
       </w:r>
       <w:proofErr w:type="spellEnd"/>
       <w:r>
-        <w:t xml:space="preserve"> Red και την ετήσια δωρεά της στο Παγκόσμιο Ταμείο για την καταπολέμηση του AIDS, της φυματίωσης και της ελονοσίας, οι συνολικές φιλανθρωπικές της προσπάθειες έχουν επικριθεί ως ελλιπείς σε σύγκριση με άλλες μεγάλες εταιρείες τεχνολογίας (</w:t>
+        <w:t xml:space="preserve"> Red και την ετήσια δωρεά της στο Παγκόσμιο Ταμείο για την καταπολέμηση του AIDS, της </w:t>
+      </w:r>
+      <w:r>
+        <w:lastRenderedPageBreak/>
+        <w:t>φυματίωσης και της ελονοσίας, οι συνολικές φιλανθρωπικές της προσπάθειες έχουν επικριθεί ως ελλιπείς σε σύγκριση με άλλες μεγάλες εταιρείες τεχνολογίας (</w:t>
       </w:r>
       <w:proofErr w:type="spellStart"/>
       <w:r>
@@ -3573,11 +3973,7 @@
     </w:p>
     <w:p>
       <w:r>
-        <w:t xml:space="preserve">Για να ενισχύσει τη δέσμευσή της στην εταιρική φιλανθρωπία, η Apple θα μπορούσε να ιδρύσει ένα ειδικό ίδρυμα ή να αυξήσει τον ετήσιο προϋπολογισμό της για να υποστηρίξει ένα ευρύτερο φάσμα φιλανθρωπικών σκοπών και πρωτοβουλιών. Με αυτόν τον τρόπο, η εταιρεία μπορεί να επιδείξει τη δέσμευσή της στην αντιμετώπιση πιεστικών κοινωνικών ζητημάτων και να δημιουργήσει θετικό αντίκτυπο στις κοινότητες σε όλο τον κόσμο. Επιπλέον, η Apple θα μπορούσε επίσης να ενθαρρύνει τον εθελοντισμό των εργαζομένων και τη συμμετοχή σε φιλανθρωπικές δραστηριότητες, ενισχύοντας έτσι μια </w:t>
-      </w:r>
-      <w:r>
-        <w:lastRenderedPageBreak/>
-        <w:t>κουλτούρα προσφοράς και κοινωνικής ευθύνης εντός του οργανισμού (</w:t>
+        <w:t>Για να ενισχύσει τη δέσμευσή της στην εταιρική φιλανθρωπία, η Apple θα μπορούσε να ιδρύσει ένα ειδικό ίδρυμα ή να αυξήσει τον ετήσιο προϋπολογισμό της για να υποστηρίξει ένα ευρύτερο φάσμα φιλανθρωπικών σκοπών και πρωτοβουλιών. Με αυτόν τον τρόπο, η εταιρεία μπορεί να επιδείξει τη δέσμευσή της στην αντιμετώπιση πιεστικών κοινωνικών ζητημάτων και να δημιουργήσει θετικό αντίκτυπο στις κοινότητες σε όλο τον κόσμο. Επιπλέον, η Apple θα μπορούσε επίσης να ενθαρρύνει τον εθελοντισμό των εργαζομένων και τη συμμετοχή σε φιλανθρωπικές δραστηριότητες, ενισχύοντας έτσι μια κουλτούρα προσφοράς και κοινωνικής ευθύνης εντός του οργανισμού (</w:t>
       </w:r>
       <w:proofErr w:type="spellStart"/>
       <w:r>
@@ -3698,7 +4094,11 @@
     </w:p>
     <w:p>
       <w:r>
-        <w:t>Συμπερασματικά, η Apple έχει επιδείξει ισχυρή δέσμευση στη βιωσιμότητα και τις ηθικές πρακτικές, με σημαντικές προσπάθειες σε τομείς όπως η περιβαλλοντική ευθύνη, οι ανανεώσιμες πηγές ενέργειας και η διαχείριση της εφοδιαστικής αλυσίδας. Ωστόσο, υπάρχει ακόμη περιθώριο βελτίωσης, ιδίως όσον αφορά την αντιμετώπιση των ζητημάτων της προγραμματισμένης απαξίωσης και των παραβιάσεων των εργασιακών δικαιωμάτων. Εστιάζοντας στην παράταση της διάρκειας ζωής του προϊόντος, ενισχύοντας το Πρόγραμμα Υπευθυνότητας Προμηθευτών, συνεργαζόμενοι με τους ενδιαφερόμενους φορείς και επενδύοντας σε κοινωνικές πρωτοβουλίες και βιώσιμη καινοτομία, η Apple μπορεί να ενισχύσει περαιτέρω τις πρακτικές ΕΚΕ της και να εδραιώσει τη φήμη της ως υπεύθυνου εταιρικού πολίτη.</w:t>
+        <w:t xml:space="preserve">Συμπερασματικά, η Apple έχει επιδείξει ισχυρή δέσμευση στη βιωσιμότητα και τις ηθικές πρακτικές, με σημαντικές προσπάθειες σε τομείς όπως η περιβαλλοντική ευθύνη, οι ανανεώσιμες πηγές ενέργειας και η διαχείριση της εφοδιαστικής αλυσίδας. Ωστόσο, υπάρχει ακόμη περιθώριο βελτίωσης, ιδίως όσον αφορά την αντιμετώπιση των ζητημάτων της προγραμματισμένης </w:t>
+      </w:r>
+      <w:r>
+        <w:lastRenderedPageBreak/>
+        <w:t>απαξίωσης και των παραβιάσεων των εργασιακών δικαιωμάτων. Εστιάζοντας στην παράταση της διάρκειας ζωής του προϊόντος, ενισχύοντας το Πρόγραμμα Υπευθυνότητας Προμηθευτών, συνεργαζόμενοι με τους ενδιαφερόμενους φορείς και επενδύοντας σε κοινωνικές πρωτοβουλίες και βιώσιμη καινοτομία, η Apple μπορεί να ενισχύσει περαιτέρω τις πρακτικές ΕΚΕ της και να εδραιώσει τη φήμη της ως υπεύθυνου εταιρικού πολίτη.</w:t>
       </w:r>
     </w:p>
     <w:p>
@@ -3735,11 +4135,136 @@
         <w:t>iPhone</w:t>
       </w:r>
       <w:r>
-        <w:t xml:space="preserve"> 12, εστιάζοντας στους βασικούς τομείς τμηματοποίησης και στόχευσης, τοποθέτησης και επωνυμίας, στρατηγική επικοινωνίας και ηθικά ζητήματα. Μέσα από μια κριτική αξιολόγηση αυτών των στοιχείων, αποκτήσαμε μια </w:t>
+        <w:t xml:space="preserve"> 12, εστιάζοντας στους βασικούς τομείς τμηματοποίησης και στόχευσης, τοποθέτησης και επωνυμίας, στρατηγική επικοινωνίας και ηθικά ζητήματα. Μέσα από μια κριτική αξιολόγηση αυτών των στοιχείων, αποκτήσαμε μια ολοκληρωμένη κατανόηση του τρόπου με τον οποίο η </w:t>
+      </w:r>
+      <w:r>
+        <w:rPr>
+          <w:lang w:val="en-US"/>
+        </w:rPr>
+        <w:t>Apple</w:t>
+      </w:r>
+      <w:r>
+        <w:t xml:space="preserve"> εμπορεύεται αποτελεσματικά τα προϊόντα της για να διατηρήσει τη θέση της ως ηγέτης της αγοράς στη βιομηχανία </w:t>
+      </w:r>
+      <w:r>
+        <w:rPr>
+          <w:lang w:val="en-US"/>
+        </w:rPr>
+        <w:t>smartphone</w:t>
+      </w:r>
+      <w:r>
+        <w:t>.</w:t>
+      </w:r>
+    </w:p>
+    <w:p>
+      <w:r>
+        <w:t xml:space="preserve">Ξεκινήσαμε διερευνώντας τη στρατηγική τμηματοποίησης και στόχευσης της </w:t>
+      </w:r>
+      <w:r>
+        <w:rPr>
+          <w:lang w:val="en-US"/>
+        </w:rPr>
+        <w:t>Apple</w:t>
+      </w:r>
+      <w:r>
+        <w:t xml:space="preserve">, προσδιορίζοντας την κύρια αγορά-στόχο για το </w:t>
+      </w:r>
+      <w:r>
+        <w:rPr>
+          <w:lang w:val="en-US"/>
+        </w:rPr>
+        <w:t>iPhone</w:t>
+      </w:r>
+      <w:r>
+        <w:t xml:space="preserve"> 12 και συζητώντας τη συνάφεια του προϊόντος με αυτό το κοινό. Η ικανότητα της </w:t>
+      </w:r>
+      <w:r>
+        <w:rPr>
+          <w:lang w:val="en-US"/>
+        </w:rPr>
+        <w:t>Apple</w:t>
+      </w:r>
+      <w:r>
+        <w:t xml:space="preserve"> να </w:t>
+      </w:r>
+      <w:proofErr w:type="spellStart"/>
+      <w:r>
+        <w:t>τμηματοποιεί</w:t>
+      </w:r>
+      <w:proofErr w:type="spellEnd"/>
+      <w:r>
+        <w:t xml:space="preserve"> την αγορά και να προσαρμόζει τα προϊόντα της στις συγκεκριμένες ανάγκες και προτιμήσεις των καταναλωτών-στόχων της υπήρξε κρίσιμος παράγοντας για την επιτυχία της, επιτρέποντας στην εταιρεία να προσφέρει καινοτόμα, υψηλής ποιότητας προϊόντα που έχουν απήχηση στο κοινό της.</w:t>
+      </w:r>
+    </w:p>
+    <w:p>
+      <w:r>
+        <w:t>Κατόπιν</w:t>
+      </w:r>
+      <w:r>
+        <w:t xml:space="preserve">, εξετάσαμε τη στρατηγική τοποθέτησης και επωνυμίας που υιοθέτησε η </w:t>
+      </w:r>
+      <w:r>
+        <w:rPr>
+          <w:lang w:val="en-US"/>
+        </w:rPr>
+        <w:t>Apple</w:t>
+      </w:r>
+      <w:r>
+        <w:t xml:space="preserve"> για το </w:t>
+      </w:r>
+      <w:r>
+        <w:rPr>
+          <w:lang w:val="en-US"/>
+        </w:rPr>
+        <w:t>iPhone</w:t>
+      </w:r>
+      <w:r>
+        <w:t xml:space="preserve"> 12. Η εστίαση της εταιρείας στην καινοτομία, την απόδοση, τη σχεδίαση και την εμπειρία χρήστη, μαζί με τη φιλόδοξη εικόνα της επωνυμίας της, της επέτρεψαν να διατηρήσει μια ισχυρή, ξεχωριστή επωνυμία στην ανταγωνιστική αγορά </w:t>
+      </w:r>
+      <w:r>
+        <w:rPr>
+          <w:lang w:val="en-US"/>
+        </w:rPr>
+        <w:t>smartphone</w:t>
+      </w:r>
+      <w:r>
+        <w:t xml:space="preserve">. Η διαφήμιση του </w:t>
+      </w:r>
+      <w:r>
+        <w:rPr>
+          <w:lang w:val="en-US"/>
+        </w:rPr>
+        <w:t>iPhone</w:t>
+      </w:r>
+      <w:r>
+        <w:t xml:space="preserve"> 12 κοινοποίησε αποτελεσματικά αυτήν την τοποθέτηση, προβάλλοντας τα μοναδικά χαρακτηριστικά και τα πλεονεκτήματα της συσκευής, ενώ ενίσχυε τη συναισθηματική σύνδεση μεταξύ της μάρκας και του κοινού-στόχου της.</w:t>
+      </w:r>
+    </w:p>
+    <w:p>
+      <w:r>
+        <w:t xml:space="preserve">Στη συνέχεια, αναλύσαμε τη στρατηγική επικοινωνίας της </w:t>
+      </w:r>
+      <w:r>
+        <w:rPr>
+          <w:lang w:val="en-US"/>
+        </w:rPr>
+        <w:t>Apple</w:t>
+      </w:r>
+      <w:r>
+        <w:t xml:space="preserve"> για την εκστρατεία κυκλοφορίας του </w:t>
+      </w:r>
+      <w:r>
+        <w:rPr>
+          <w:lang w:val="en-US"/>
+        </w:rPr>
+        <w:t>iPhone</w:t>
+      </w:r>
+      <w:r>
+        <w:t xml:space="preserve"> 12, αξιολογώντας την ψηφιακή πλατφόρμα </w:t>
       </w:r>
       <w:r>
         <w:lastRenderedPageBreak/>
-        <w:t xml:space="preserve">ολοκληρωμένη κατανόηση του τρόπου με τον οποίο η </w:t>
+        <w:t xml:space="preserve">που χρησιμοποιήθηκε, το βασικό μήνυμα που κοινοποιήθηκε, τον σκοπό της επικοινωνίας, τον τύπο έκκλησης που χρησιμοποιήθηκε και τις μεθόδους επικοινωνίας που χρησιμοποιήθηκαν. Η ικανότητα της </w:t>
       </w:r>
       <w:r>
         <w:rPr>
@@ -3748,21 +4273,21 @@
         <w:t>Apple</w:t>
       </w:r>
       <w:r>
-        <w:t xml:space="preserve"> εμπορεύεται αποτελεσματικά τα προϊόντα της για να διατηρήσει τη θέση της ως ηγέτης της αγοράς στη βιομηχανία </w:t>
-      </w:r>
-      <w:r>
-        <w:rPr>
-          <w:lang w:val="en-US"/>
-        </w:rPr>
-        <w:t>smartphone</w:t>
-      </w:r>
-      <w:r>
-        <w:t>.</w:t>
-      </w:r>
-    </w:p>
-    <w:p>
-      <w:r>
-        <w:t xml:space="preserve">Ξεκινήσαμε διερευνώντας τη στρατηγική τμηματοποίησης και στόχευσης της </w:t>
+        <w:t xml:space="preserve"> να χρησιμοποιεί διάφορες ψηφιακές πλατφόρμες, εκκλήσεις και μεθόδους επικοινωνίας της επέτρεψε αποτελεσματικά να δημιουργήσει ευαισθητοποίηση και να δημιουργήσει ενδιαφέρον για το </w:t>
+      </w:r>
+      <w:r>
+        <w:rPr>
+          <w:lang w:val="en-US"/>
+        </w:rPr>
+        <w:t>iPhone</w:t>
+      </w:r>
+      <w:r>
+        <w:t xml:space="preserve"> 12, οδηγώντας τελικά τις πωλήσεις και ενισχύοντας τη θέση της ως ηγέτης της αγοράς.</w:t>
+      </w:r>
+    </w:p>
+    <w:p>
+      <w:r>
+        <w:t xml:space="preserve">Επιπλέον, συζητήσαμε τα ηθικά ζητήματα που αφορούν τη στρατηγική μάρκετινγκ της </w:t>
       </w:r>
       <w:r>
         <w:rPr>
@@ -3771,16 +4296,7 @@
         <w:t>Apple</w:t>
       </w:r>
       <w:r>
-        <w:t xml:space="preserve">, προσδιορίζοντας την κύρια αγορά-στόχο για το </w:t>
-      </w:r>
-      <w:r>
-        <w:rPr>
-          <w:lang w:val="en-US"/>
-        </w:rPr>
-        <w:t>iPhone</w:t>
-      </w:r>
-      <w:r>
-        <w:t xml:space="preserve"> 12 και συζητώντας τη συνάφεια του προϊόντος με αυτό το κοινό. Η ικανότητα της </w:t>
+        <w:t xml:space="preserve">, ιδιαίτερα τις προσπάθειές της να αντιμετωπίσει τις περιβαλλοντικές ανησυχίες και την κοινωνική ευθύνη. Η δέσμευση της </w:t>
       </w:r>
       <w:r>
         <w:rPr>
@@ -3789,127 +4305,7 @@
         <w:t>Apple</w:t>
       </w:r>
       <w:r>
-        <w:t xml:space="preserve"> να </w:t>
-      </w:r>
-      <w:proofErr w:type="spellStart"/>
-      <w:r>
-        <w:t>τμηματοποιεί</w:t>
-      </w:r>
-      <w:proofErr w:type="spellEnd"/>
-      <w:r>
-        <w:t xml:space="preserve"> την αγορά και να προσαρμόζει τα προϊόντα της στις συγκεκριμένες ανάγκες και προτιμήσεις των καταναλωτών-στόχων της υπήρξε κρίσιμος παράγοντας για την επιτυχία της, επιτρέποντας στην εταιρεία να προσφέρει καινοτόμα, υψηλής ποιότητας προϊόντα που έχουν απήχηση στο κοινό της.</w:t>
-      </w:r>
-    </w:p>
-    <w:p>
-      <w:r>
-        <w:t>Κατόπιν</w:t>
-      </w:r>
-      <w:r>
-        <w:t xml:space="preserve">, εξετάσαμε τη στρατηγική τοποθέτησης και επωνυμίας που υιοθέτησε η </w:t>
-      </w:r>
-      <w:r>
-        <w:rPr>
-          <w:lang w:val="en-US"/>
-        </w:rPr>
-        <w:t>Apple</w:t>
-      </w:r>
-      <w:r>
-        <w:t xml:space="preserve"> για το </w:t>
-      </w:r>
-      <w:r>
-        <w:rPr>
-          <w:lang w:val="en-US"/>
-        </w:rPr>
-        <w:t>iPhone</w:t>
-      </w:r>
-      <w:r>
-        <w:t xml:space="preserve"> 12. Η εστίαση της εταιρείας στην καινοτομία, την απόδοση, τη σχεδίαση και την εμπειρία χρήστη, μαζί με τη φιλόδοξη εικόνα της επωνυμίας της, της επέτρεψαν να διατηρήσει μια ισχυρή, ξεχωριστή επωνυμία στην ανταγωνιστική αγορά </w:t>
-      </w:r>
-      <w:r>
-        <w:rPr>
-          <w:lang w:val="en-US"/>
-        </w:rPr>
-        <w:t>smartphone</w:t>
-      </w:r>
-      <w:r>
-        <w:t xml:space="preserve">. Η διαφήμιση του </w:t>
-      </w:r>
-      <w:r>
-        <w:rPr>
-          <w:lang w:val="en-US"/>
-        </w:rPr>
-        <w:t>iPhone</w:t>
-      </w:r>
-      <w:r>
-        <w:t xml:space="preserve"> 12 κοινοποίησε αποτελεσματικά αυτήν την τοποθέτηση, προβάλλοντας τα μοναδικά χαρακτηριστικά και τα πλεονεκτήματα της συσκευής, ενώ ενίσχυε τη συναισθηματική σύνδεση μεταξύ της μάρκας και του κοινού-στόχου της.</w:t>
-      </w:r>
-    </w:p>
-    <w:p>
-      <w:r>
-        <w:t xml:space="preserve">Στη συνέχεια, αναλύσαμε τη στρατηγική επικοινωνίας της </w:t>
-      </w:r>
-      <w:r>
-        <w:rPr>
-          <w:lang w:val="en-US"/>
-        </w:rPr>
-        <w:t>Apple</w:t>
-      </w:r>
-      <w:r>
-        <w:t xml:space="preserve"> για την εκστρατεία κυκλοφορίας του </w:t>
-      </w:r>
-      <w:r>
-        <w:rPr>
-          <w:lang w:val="en-US"/>
-        </w:rPr>
-        <w:t>iPhone</w:t>
-      </w:r>
-      <w:r>
-        <w:t xml:space="preserve"> 12, αξιολογώντας την ψηφιακή πλατφόρμα που χρησιμοποιήθηκε, το βασικό μήνυμα που κοινοποιήθηκε, τον σκοπό της επικοινωνίας, τον τύπο έκκλησης που χρησιμοποιήθηκε και τις μεθόδους επικοινωνίας που χρησιμοποιήθηκαν. Η ικανότητα της </w:t>
-      </w:r>
-      <w:r>
-        <w:rPr>
-          <w:lang w:val="en-US"/>
-        </w:rPr>
-        <w:t>Apple</w:t>
-      </w:r>
-      <w:r>
-        <w:t xml:space="preserve"> να χρησιμοποιεί διάφορες ψηφιακές πλατφόρμες, εκκλήσεις και μεθόδους επικοινωνίας της επέτρεψε αποτελεσματικά να δημιουργήσει ευαισθητοποίηση και να δημιουργήσει ενδιαφέρον για το </w:t>
-      </w:r>
-      <w:r>
-        <w:rPr>
-          <w:lang w:val="en-US"/>
-        </w:rPr>
-        <w:t>iPhone</w:t>
-      </w:r>
-      <w:r>
-        <w:t xml:space="preserve"> 12, οδηγώντας τελικά τις πωλήσεις και ενισχύοντας τη θέση της ως ηγέτης της αγοράς.</w:t>
-      </w:r>
-    </w:p>
-    <w:p>
-      <w:r>
-        <w:t xml:space="preserve">Επιπλέον, συζητήσαμε τα ηθικά ζητήματα που αφορούν τη στρατηγική μάρκετινγκ της </w:t>
-      </w:r>
-      <w:r>
-        <w:rPr>
-          <w:lang w:val="en-US"/>
-        </w:rPr>
-        <w:t>Apple</w:t>
-      </w:r>
-      <w:r>
-        <w:t xml:space="preserve">, ιδιαίτερα τις προσπάθειές της να αντιμετωπίσει τις περιβαλλοντικές ανησυχίες και την κοινωνική ευθύνη. Η δέσμευση της </w:t>
-      </w:r>
-      <w:r>
-        <w:rPr>
-          <w:lang w:val="en-US"/>
-        </w:rPr>
-        <w:t>Apple</w:t>
-      </w:r>
-      <w:r>
-        <w:t xml:space="preserve"> για βιωσιμότητα και η διαφάνειά της στην επικοινωνία αυτών των </w:t>
-      </w:r>
-      <w:r>
-        <w:lastRenderedPageBreak/>
-        <w:t>πρωτοβουλιών βοήθησαν την εταιρεία να διατηρήσει μια θετική εικόνα της μάρκας και να ενισχύσει την εμπιστοσύνη μεταξύ των μετόχων της.</w:t>
+        <w:t xml:space="preserve"> για βιωσιμότητα και η διαφάνειά της στην επικοινωνία αυτών των πρωτοβουλιών βοήθησαν την εταιρεία να διατηρήσει μια θετική εικόνα της μάρκας και να ενισχύσει την εμπιστοσύνη μεταξύ των μετόχων της.</w:t>
       </w:r>
     </w:p>
     <w:p>
@@ -4053,6 +4449,7 @@
                 <w:rPr>
                   <w:noProof/>
                   <w:szCs w:val="24"/>
+                  <w:lang w:val="en-US"/>
                 </w:rPr>
               </w:pPr>
               <w:r>
@@ -4083,6 +4480,7 @@
               <w:r>
                 <w:rPr>
                   <w:noProof/>
+                  <w:lang w:val="en-US"/>
                 </w:rPr>
                 <w:t xml:space="preserve">Apple Inc, 2023. </w:t>
               </w:r>
@@ -4091,18 +4489,21 @@
                   <w:i/>
                   <w:iCs/>
                   <w:noProof/>
+                  <w:lang w:val="en-US"/>
                 </w:rPr>
                 <w:t xml:space="preserve">Business - Apple. </w:t>
               </w:r>
               <w:r>
                 <w:rPr>
                   <w:noProof/>
+                  <w:lang w:val="en-US"/>
                 </w:rPr>
                 <w:t xml:space="preserve">[Online] </w:t>
               </w:r>
               <w:r>
                 <w:rPr>
                   <w:noProof/>
+                  <w:lang w:val="en-US"/>
                 </w:rPr>
                 <w:br/>
                 <w:t xml:space="preserve">Available at: </w:t>
@@ -4111,12 +4512,14 @@
                 <w:rPr>
                   <w:noProof/>
                   <w:u w:val="single"/>
+                  <w:lang w:val="en-US"/>
                 </w:rPr>
                 <w:t>https://www.apple.com/business/</w:t>
               </w:r>
               <w:r>
                 <w:rPr>
                   <w:noProof/>
+                  <w:lang w:val="en-US"/>
                 </w:rPr>
                 <w:br/>
                 <w:t>[Accessed 13 4 2023].</w:t>
@@ -4127,11 +4530,13 @@
                 <w:pStyle w:val="Bibliography"/>
                 <w:rPr>
                   <w:noProof/>
+                  <w:lang w:val="en-US"/>
                 </w:rPr>
               </w:pPr>
               <w:r>
                 <w:rPr>
                   <w:noProof/>
+                  <w:lang w:val="en-US"/>
                 </w:rPr>
                 <w:t xml:space="preserve">Apple Store, 2023. </w:t>
               </w:r>
@@ -4140,18 +4545,21 @@
                   <w:i/>
                   <w:iCs/>
                   <w:noProof/>
+                  <w:lang w:val="en-US"/>
                 </w:rPr>
                 <w:t xml:space="preserve">Apple Store Online - Apple. </w:t>
               </w:r>
               <w:r>
                 <w:rPr>
                   <w:noProof/>
+                  <w:lang w:val="en-US"/>
                 </w:rPr>
                 <w:t xml:space="preserve">[Online] </w:t>
               </w:r>
               <w:r>
                 <w:rPr>
                   <w:noProof/>
+                  <w:lang w:val="en-US"/>
                 </w:rPr>
                 <w:br/>
                 <w:t xml:space="preserve">Available at: </w:t>
@@ -4160,12 +4568,14 @@
                 <w:rPr>
                   <w:noProof/>
                   <w:u w:val="single"/>
+                  <w:lang w:val="en-US"/>
                 </w:rPr>
                 <w:t>https://www.apple.com/store</w:t>
               </w:r>
               <w:r>
                 <w:rPr>
                   <w:noProof/>
+                  <w:lang w:val="en-US"/>
                 </w:rPr>
                 <w:br/>
                 <w:t>[Accessed 15 4 2023].</w:t>
@@ -4176,11 +4586,13 @@
                 <w:pStyle w:val="Bibliography"/>
                 <w:rPr>
                   <w:noProof/>
+                  <w:lang w:val="en-US"/>
                 </w:rPr>
               </w:pPr>
               <w:r>
                 <w:rPr>
                   <w:noProof/>
+                  <w:lang w:val="en-US"/>
                 </w:rPr>
                 <w:t xml:space="preserve">Armstrong, G., Kotler, P., Harker, M. &amp; Brennan, R., 2019. </w:t>
               </w:r>
@@ -4189,12 +4601,14 @@
                   <w:i/>
                   <w:iCs/>
                   <w:noProof/>
+                  <w:lang w:val="en-US"/>
                 </w:rPr>
                 <w:t xml:space="preserve">Marketing: An Introduction. </w:t>
               </w:r>
               <w:r>
                 <w:rPr>
                   <w:noProof/>
+                  <w:lang w:val="en-US"/>
                 </w:rPr>
                 <w:t>4th ed. s.l.:Pearson Education.</w:t>
               </w:r>
@@ -4204,11 +4618,13 @@
                 <w:pStyle w:val="Bibliography"/>
                 <w:rPr>
                   <w:noProof/>
+                  <w:lang w:val="en-US"/>
                 </w:rPr>
               </w:pPr>
               <w:r>
                 <w:rPr>
                   <w:noProof/>
+                  <w:lang w:val="en-US"/>
                 </w:rPr>
                 <w:t xml:space="preserve">Baker, M. J. &amp; Saren, M., 2016. </w:t>
               </w:r>
@@ -4217,12 +4633,14 @@
                   <w:i/>
                   <w:iCs/>
                   <w:noProof/>
+                  <w:lang w:val="en-US"/>
                 </w:rPr>
                 <w:t xml:space="preserve">Marketing Theory: A Student Text. </w:t>
               </w:r>
               <w:r>
                 <w:rPr>
                   <w:noProof/>
+                  <w:lang w:val="en-US"/>
                 </w:rPr>
                 <w:t>3rd ed. s.l.:Sage.</w:t>
               </w:r>
@@ -4232,11 +4650,13 @@
                 <w:pStyle w:val="Bibliography"/>
                 <w:rPr>
                   <w:noProof/>
+                  <w:lang w:val="en-US"/>
                 </w:rPr>
               </w:pPr>
               <w:r>
                 <w:rPr>
                   <w:noProof/>
+                  <w:lang w:val="en-US"/>
                 </w:rPr>
                 <w:t xml:space="preserve">Eagle, L., Dahl, D. S. &amp; Low, D. D. R., 2017. Marketing’s ethical line between persuasion and manipulation. </w:t>
               </w:r>
@@ -4245,12 +4665,14 @@
                   <w:i/>
                   <w:iCs/>
                   <w:noProof/>
+                  <w:lang w:val="en-US"/>
                 </w:rPr>
                 <w:t xml:space="preserve">Journal of Business Ethics, </w:t>
               </w:r>
               <w:r>
                 <w:rPr>
                   <w:noProof/>
+                  <w:lang w:val="en-US"/>
                 </w:rPr>
                 <w:t>147(4), pp. 903-918.</w:t>
               </w:r>
@@ -4260,11 +4682,13 @@
                 <w:pStyle w:val="Bibliography"/>
                 <w:rPr>
                   <w:noProof/>
+                  <w:lang w:val="en-US"/>
                 </w:rPr>
               </w:pPr>
               <w:r>
                 <w:rPr>
                   <w:noProof/>
+                  <w:lang w:val="en-US"/>
                 </w:rPr>
                 <w:t xml:space="preserve">Gupta, A. D., 2022. </w:t>
               </w:r>
@@ -4273,12 +4697,14 @@
                   <w:i/>
                   <w:iCs/>
                   <w:noProof/>
+                  <w:lang w:val="en-US"/>
                 </w:rPr>
                 <w:t xml:space="preserve">A Casebook of Strategic Corporate Social Responsibility. </w:t>
               </w:r>
               <w:r>
                 <w:rPr>
                   <w:noProof/>
+                  <w:lang w:val="en-US"/>
                 </w:rPr>
                 <w:t>s.l.:s.n.</w:t>
               </w:r>
@@ -4288,11 +4714,13 @@
                 <w:pStyle w:val="Bibliography"/>
                 <w:rPr>
                   <w:noProof/>
+                  <w:lang w:val="en-US"/>
                 </w:rPr>
               </w:pPr>
               <w:r>
                 <w:rPr>
                   <w:noProof/>
+                  <w:lang w:val="en-US"/>
                 </w:rPr>
                 <w:t xml:space="preserve">Harvard Business Review, 2019. </w:t>
               </w:r>
@@ -4301,18 +4729,21 @@
                   <w:i/>
                   <w:iCs/>
                   <w:noProof/>
+                  <w:lang w:val="en-US"/>
                 </w:rPr>
                 <w:t xml:space="preserve">Neuromarketing: What You Need to Know. </w:t>
               </w:r>
               <w:r>
                 <w:rPr>
                   <w:noProof/>
+                  <w:lang w:val="en-US"/>
                 </w:rPr>
                 <w:t xml:space="preserve">[Online] </w:t>
               </w:r>
               <w:r>
                 <w:rPr>
                   <w:noProof/>
+                  <w:lang w:val="en-US"/>
                 </w:rPr>
                 <w:br/>
                 <w:t xml:space="preserve">Available at: </w:t>
@@ -4321,12 +4752,14 @@
                 <w:rPr>
                   <w:noProof/>
                   <w:u w:val="single"/>
+                  <w:lang w:val="en-US"/>
                 </w:rPr>
                 <w:t>https://hbr.org/2019/01/neuromarketing-what-you-need-to-know</w:t>
               </w:r>
               <w:r>
                 <w:rPr>
                   <w:noProof/>
+                  <w:lang w:val="en-US"/>
                 </w:rPr>
                 <w:br/>
                 <w:t>[Accessed 30 3 2023].</w:t>
@@ -4337,11 +4770,13 @@
                 <w:pStyle w:val="Bibliography"/>
                 <w:rPr>
                   <w:noProof/>
+                  <w:lang w:val="en-US"/>
                 </w:rPr>
               </w:pPr>
               <w:r>
                 <w:rPr>
                   <w:noProof/>
+                  <w:lang w:val="en-US"/>
                 </w:rPr>
                 <w:t xml:space="preserve">Hollensen, S., 2019. </w:t>
               </w:r>
@@ -4350,12 +4785,14 @@
                   <w:i/>
                   <w:iCs/>
                   <w:noProof/>
+                  <w:lang w:val="en-US"/>
                 </w:rPr>
                 <w:t xml:space="preserve">Marketing Management: A relationship approach. </w:t>
               </w:r>
               <w:r>
                 <w:rPr>
                   <w:noProof/>
+                  <w:lang w:val="en-US"/>
                 </w:rPr>
                 <w:t>4th ed. Harlow: Pearson.</w:t>
               </w:r>
@@ -4365,11 +4802,13 @@
                 <w:pStyle w:val="Bibliography"/>
                 <w:rPr>
                   <w:noProof/>
+                  <w:lang w:val="en-US"/>
                 </w:rPr>
               </w:pPr>
               <w:r>
                 <w:rPr>
                   <w:noProof/>
+                  <w:lang w:val="en-US"/>
                 </w:rPr>
                 <w:t xml:space="preserve">Keller, K. L., 2012. </w:t>
               </w:r>
@@ -4378,12 +4817,14 @@
                   <w:i/>
                   <w:iCs/>
                   <w:noProof/>
+                  <w:lang w:val="en-US"/>
                 </w:rPr>
                 <w:t xml:space="preserve">Strategic Brand Management: Building, Measuring, and Managing Brand Equity. </w:t>
               </w:r>
               <w:r>
                 <w:rPr>
                   <w:noProof/>
+                  <w:lang w:val="en-US"/>
                 </w:rPr>
                 <w:t>s.l.:Pearson.</w:t>
               </w:r>
@@ -4393,11 +4834,13 @@
                 <w:pStyle w:val="Bibliography"/>
                 <w:rPr>
                   <w:noProof/>
+                  <w:lang w:val="en-US"/>
                 </w:rPr>
               </w:pPr>
               <w:r>
                 <w:rPr>
                   <w:noProof/>
+                  <w:lang w:val="en-US"/>
                 </w:rPr>
                 <w:t xml:space="preserve">Khatsenkova, S., 2023. </w:t>
               </w:r>
@@ -4406,18 +4849,21 @@
                   <w:i/>
                   <w:iCs/>
                   <w:noProof/>
+                  <w:lang w:val="en-US"/>
                 </w:rPr>
                 <w:t xml:space="preserve">After Italy blocked access to ChatGPT, will the rest of Europe follow?. </w:t>
               </w:r>
               <w:r>
                 <w:rPr>
                   <w:noProof/>
+                  <w:lang w:val="en-US"/>
                 </w:rPr>
                 <w:t xml:space="preserve">[Online] </w:t>
               </w:r>
               <w:r>
                 <w:rPr>
                   <w:noProof/>
+                  <w:lang w:val="en-US"/>
                 </w:rPr>
                 <w:br/>
                 <w:t xml:space="preserve">Available at: </w:t>
@@ -4426,12 +4872,14 @@
                 <w:rPr>
                   <w:noProof/>
                   <w:u w:val="single"/>
+                  <w:lang w:val="en-US"/>
                 </w:rPr>
                 <w:t>https://www.euronews.com/next/2023/04/04/after-italy-blocked-access-to-openais-chatgpt-chatbot-will-the-rest-of-europe-follow</w:t>
               </w:r>
               <w:r>
                 <w:rPr>
                   <w:noProof/>
+                  <w:lang w:val="en-US"/>
                 </w:rPr>
                 <w:br/>
                 <w:t>[Accessed 10 4 2023].</w:t>
@@ -4442,11 +4890,13 @@
                 <w:pStyle w:val="Bibliography"/>
                 <w:rPr>
                   <w:noProof/>
+                  <w:lang w:val="en-US"/>
                 </w:rPr>
               </w:pPr>
               <w:r>
                 <w:rPr>
                   <w:noProof/>
+                  <w:lang w:val="en-US"/>
                 </w:rPr>
                 <w:lastRenderedPageBreak/>
                 <w:t xml:space="preserve">Kim, Y. &amp; Chandler, J. D., 2018. HOW SOCIAL COMMUNITY AND SOCIAL PUBLISHING INFLUENCE NEW. </w:t>
@@ -4456,12 +4906,14 @@
                   <w:i/>
                   <w:iCs/>
                   <w:noProof/>
+                  <w:lang w:val="en-US"/>
                 </w:rPr>
                 <w:t xml:space="preserve">Journal of Marketing Theory and Practice, </w:t>
               </w:r>
               <w:r>
                 <w:rPr>
                   <w:noProof/>
+                  <w:lang w:val="en-US"/>
                 </w:rPr>
                 <w:t>26((1-2)), pp. 144-157.</w:t>
               </w:r>
@@ -4471,11 +4923,13 @@
                 <w:pStyle w:val="Bibliography"/>
                 <w:rPr>
                   <w:noProof/>
+                  <w:lang w:val="en-US"/>
                 </w:rPr>
               </w:pPr>
               <w:r>
                 <w:rPr>
                   <w:noProof/>
+                  <w:lang w:val="en-US"/>
                 </w:rPr>
                 <w:t xml:space="preserve">Kottler, P. &amp; Keller, K. L., 2016. </w:t>
               </w:r>
@@ -4484,12 +4938,14 @@
                   <w:i/>
                   <w:iCs/>
                   <w:noProof/>
+                  <w:lang w:val="en-US"/>
                 </w:rPr>
                 <w:t xml:space="preserve">Marketing Management. </w:t>
               </w:r>
               <w:r>
                 <w:rPr>
                   <w:noProof/>
+                  <w:lang w:val="en-US"/>
                 </w:rPr>
                 <w:t>15th ed. Harlow: Pearson.</w:t>
               </w:r>
@@ -4499,11 +4955,13 @@
                 <w:pStyle w:val="Bibliography"/>
                 <w:rPr>
                   <w:noProof/>
+                  <w:lang w:val="en-US"/>
                 </w:rPr>
               </w:pPr>
               <w:r>
                 <w:rPr>
                   <w:noProof/>
+                  <w:lang w:val="en-US"/>
                 </w:rPr>
                 <w:t xml:space="preserve">Lashinsky, A., 2012. </w:t>
               </w:r>
@@ -4512,12 +4970,14 @@
                   <w:i/>
                   <w:iCs/>
                   <w:noProof/>
+                  <w:lang w:val="en-US"/>
                 </w:rPr>
                 <w:t xml:space="preserve">Inside Apple: How America's Most Admired--and Secretive--Company Really Works. </w:t>
               </w:r>
               <w:r>
                 <w:rPr>
                   <w:noProof/>
+                  <w:lang w:val="en-US"/>
                 </w:rPr>
                 <w:t>s.l.:Business Plus.</w:t>
               </w:r>
@@ -4527,11 +4987,13 @@
                 <w:pStyle w:val="Bibliography"/>
                 <w:rPr>
                   <w:noProof/>
+                  <w:lang w:val="en-US"/>
                 </w:rPr>
               </w:pPr>
               <w:r>
                 <w:rPr>
                   <w:noProof/>
+                  <w:lang w:val="en-US"/>
                 </w:rPr>
                 <w:t xml:space="preserve">Locke, R. M., 2013. The promise and limits of private power: Promoting labor standards in a global economy. </w:t>
               </w:r>
@@ -4540,6 +5002,7 @@
                   <w:i/>
                   <w:iCs/>
                   <w:noProof/>
+                  <w:lang w:val="en-US"/>
                 </w:rPr>
                 <w:t>Cambridge University Press.</w:t>
               </w:r>
@@ -4549,11 +5012,13 @@
                 <w:pStyle w:val="Bibliography"/>
                 <w:rPr>
                   <w:noProof/>
+                  <w:lang w:val="en-US"/>
                 </w:rPr>
               </w:pPr>
               <w:r>
                 <w:rPr>
                   <w:noProof/>
+                  <w:lang w:val="en-US"/>
                 </w:rPr>
                 <w:t xml:space="preserve">Marshall, R., 2013. </w:t>
               </w:r>
@@ -4562,18 +5027,21 @@
                   <w:i/>
                   <w:iCs/>
                   <w:noProof/>
+                  <w:lang w:val="en-US"/>
                 </w:rPr>
                 <w:t xml:space="preserve">The History of the Xbox. </w:t>
               </w:r>
               <w:r>
                 <w:rPr>
                   <w:noProof/>
+                  <w:lang w:val="en-US"/>
                 </w:rPr>
                 <w:t xml:space="preserve">[Online] </w:t>
               </w:r>
               <w:r>
                 <w:rPr>
                   <w:noProof/>
+                  <w:lang w:val="en-US"/>
                 </w:rPr>
                 <w:br/>
                 <w:t xml:space="preserve">Available at: </w:t>
@@ -4582,12 +5050,14 @@
                 <w:rPr>
                   <w:noProof/>
                   <w:u w:val="single"/>
+                  <w:lang w:val="en-US"/>
                 </w:rPr>
                 <w:t>https://www.digitaltrends.com/gaming/the-history-of-the-xbox/</w:t>
               </w:r>
               <w:r>
                 <w:rPr>
                   <w:noProof/>
+                  <w:lang w:val="en-US"/>
                 </w:rPr>
                 <w:br/>
                 <w:t>[Accessed 6 4 2023].</w:t>
@@ -4598,11 +5068,13 @@
                 <w:pStyle w:val="Bibliography"/>
                 <w:rPr>
                   <w:noProof/>
+                  <w:lang w:val="en-US"/>
                 </w:rPr>
               </w:pPr>
               <w:r>
                 <w:rPr>
                   <w:noProof/>
+                  <w:lang w:val="en-US"/>
                 </w:rPr>
                 <w:t xml:space="preserve">Moller, K., 2012. The Marketing Mix Revisited: Towards the 21st Century Marketing by E. Constantinides. </w:t>
               </w:r>
@@ -4611,12 +5083,14 @@
                   <w:i/>
                   <w:iCs/>
                   <w:noProof/>
+                  <w:lang w:val="en-US"/>
                 </w:rPr>
                 <w:t xml:space="preserve">Journal of Marketing Management, </w:t>
               </w:r>
               <w:r>
                 <w:rPr>
                   <w:noProof/>
+                  <w:lang w:val="en-US"/>
                 </w:rPr>
                 <w:t>22(3), pp. 439-450.</w:t>
               </w:r>
@@ -4626,11 +5100,13 @@
                 <w:pStyle w:val="Bibliography"/>
                 <w:rPr>
                   <w:noProof/>
+                  <w:lang w:val="en-US"/>
                 </w:rPr>
               </w:pPr>
               <w:r>
                 <w:rPr>
                   <w:noProof/>
+                  <w:lang w:val="en-US"/>
                 </w:rPr>
                 <w:t xml:space="preserve">Mulhern, F., 2009. Integrated marketing communications: From media channels to digital connectivity. </w:t>
               </w:r>
@@ -4639,12 +5115,14 @@
                   <w:i/>
                   <w:iCs/>
                   <w:noProof/>
+                  <w:lang w:val="en-US"/>
                 </w:rPr>
                 <w:t xml:space="preserve">Journal of Marketing Communications, </w:t>
               </w:r>
               <w:r>
                 <w:rPr>
                   <w:noProof/>
+                  <w:lang w:val="en-US"/>
                 </w:rPr>
                 <w:t>15((2-3)), pp. 85-101.</w:t>
               </w:r>
@@ -4654,11 +5132,13 @@
                 <w:pStyle w:val="Bibliography"/>
                 <w:rPr>
                   <w:noProof/>
+                  <w:lang w:val="en-US"/>
                 </w:rPr>
               </w:pPr>
               <w:r>
                 <w:rPr>
                   <w:noProof/>
+                  <w:lang w:val="en-US"/>
                 </w:rPr>
                 <w:t xml:space="preserve">Porter, M. E. &amp; Kramer, M. R., 2002. The Competitive Advantage of Corporate Philanthropy. </w:t>
               </w:r>
@@ -4667,12 +5147,14 @@
                   <w:i/>
                   <w:iCs/>
                   <w:noProof/>
+                  <w:lang w:val="en-US"/>
                 </w:rPr>
                 <w:t xml:space="preserve">Harvard Business Review, </w:t>
               </w:r>
               <w:r>
                 <w:rPr>
                   <w:noProof/>
+                  <w:lang w:val="en-US"/>
                 </w:rPr>
                 <w:t>80(12), pp. 56-68.</w:t>
               </w:r>
@@ -4682,11 +5164,13 @@
                 <w:pStyle w:val="Bibliography"/>
                 <w:rPr>
                   <w:noProof/>
+                  <w:lang w:val="en-US"/>
                 </w:rPr>
               </w:pPr>
               <w:r>
                 <w:rPr>
                   <w:noProof/>
+                  <w:lang w:val="en-US"/>
                 </w:rPr>
                 <w:t xml:space="preserve">Schneiders, S., 2011. </w:t>
               </w:r>
@@ -4695,12 +5179,14 @@
                   <w:i/>
                   <w:iCs/>
                   <w:noProof/>
+                  <w:lang w:val="en-US"/>
                 </w:rPr>
                 <w:t xml:space="preserve">Apple's Secret Of Success - Traditional Marketing Vs. Cult Marketing. </w:t>
               </w:r>
               <w:r>
                 <w:rPr>
                   <w:noProof/>
+                  <w:lang w:val="en-US"/>
                 </w:rPr>
                 <w:t>s.l.:Diplomica Verlag.</w:t>
               </w:r>
@@ -4710,11 +5196,13 @@
                 <w:pStyle w:val="Bibliography"/>
                 <w:rPr>
                   <w:noProof/>
+                  <w:lang w:val="en-US"/>
                 </w:rPr>
               </w:pPr>
               <w:r>
                 <w:rPr>
                   <w:noProof/>
+                  <w:lang w:val="en-US"/>
                 </w:rPr>
                 <w:t xml:space="preserve">Schultz, D. E. &amp; Malthouse, E. C., 2016. Interactivity, Marketing Communication, and Emerging Markets: A Way Forward.. </w:t>
               </w:r>
@@ -4723,12 +5211,14 @@
                   <w:i/>
                   <w:iCs/>
                   <w:noProof/>
+                  <w:lang w:val="en-US"/>
                 </w:rPr>
                 <w:t xml:space="preserve">Journal of Current Issues &amp; Research in Advertising, </w:t>
               </w:r>
               <w:r>
                 <w:rPr>
                   <w:noProof/>
+                  <w:lang w:val="en-US"/>
                 </w:rPr>
                 <w:t>38(1), pp. 17-30.</w:t>
               </w:r>
@@ -4738,11 +5228,13 @@
                 <w:pStyle w:val="Bibliography"/>
                 <w:rPr>
                   <w:noProof/>
+                  <w:lang w:val="en-US"/>
                 </w:rPr>
               </w:pPr>
               <w:r>
                 <w:rPr>
                   <w:noProof/>
+                  <w:lang w:val="en-US"/>
                 </w:rPr>
                 <w:t xml:space="preserve">Stahel, W. R., 2016. The circular economy. </w:t>
               </w:r>
@@ -4751,12 +5243,14 @@
                   <w:i/>
                   <w:iCs/>
                   <w:noProof/>
+                  <w:lang w:val="en-US"/>
                 </w:rPr>
                 <w:t xml:space="preserve">Nature, </w:t>
               </w:r>
               <w:r>
                 <w:rPr>
                   <w:noProof/>
+                  <w:lang w:val="en-US"/>
                 </w:rPr>
                 <w:t>531(7595), pp. 435-438.</w:t>
               </w:r>
@@ -4766,11 +5260,13 @@
                 <w:pStyle w:val="Bibliography"/>
                 <w:rPr>
                   <w:noProof/>
+                  <w:lang w:val="en-US"/>
                 </w:rPr>
               </w:pPr>
               <w:r>
                 <w:rPr>
                   <w:noProof/>
+                  <w:lang w:val="en-US"/>
                 </w:rPr>
                 <w:t xml:space="preserve">Statista, 2023. </w:t>
               </w:r>
@@ -4779,18 +5275,21 @@
                   <w:i/>
                   <w:iCs/>
                   <w:noProof/>
+                  <w:lang w:val="en-US"/>
                 </w:rPr>
                 <w:t xml:space="preserve">Apple Iphone Unit Sales Worldwide 2007-2023 | Statista. </w:t>
               </w:r>
               <w:r>
                 <w:rPr>
                   <w:noProof/>
+                  <w:lang w:val="en-US"/>
                 </w:rPr>
                 <w:t xml:space="preserve">[Online] </w:t>
               </w:r>
               <w:r>
                 <w:rPr>
                   <w:noProof/>
+                  <w:lang w:val="en-US"/>
                 </w:rPr>
                 <w:br/>
                 <w:t xml:space="preserve">Available at: </w:t>
@@ -4799,6 +5298,7 @@
                 <w:rPr>
                   <w:noProof/>
                   <w:u w:val="single"/>
+                  <w:lang w:val="en-US"/>
                 </w:rPr>
                 <w:t>https://www.statista.com/statistics/263402/apples-iphone-</w:t>
               </w:r>
@@ -4806,6 +5306,7 @@
                 <w:rPr>
                   <w:noProof/>
                   <w:u w:val="single"/>
+                  <w:lang w:val="en-US"/>
                 </w:rPr>
                 <w:lastRenderedPageBreak/>
                 <w:t>revenue-since-3rd-quarter-2007/</w:t>
@@ -4813,6 +5314,7 @@
               <w:r>
                 <w:rPr>
                   <w:noProof/>
+                  <w:lang w:val="en-US"/>
                 </w:rPr>
                 <w:br/>
                 <w:t>[Accessed 15 4 2023].</w:t>
@@ -4828,6 +5330,7 @@
               <w:r>
                 <w:rPr>
                   <w:noProof/>
+                  <w:lang w:val="en-US"/>
                 </w:rPr>
                 <w:t xml:space="preserve">Wedel, M. &amp; Kannan, P., 2016. Marketing Analytics for Data-Rich Environments. </w:t>
               </w:r>
@@ -7616,8 +8119,8 @@
     <w:rsid w:val="00495AAD"/>
     <w:rsid w:val="006563F6"/>
     <w:rsid w:val="00664981"/>
-    <w:rsid w:val="006B05C2"/>
     <w:rsid w:val="0082170B"/>
+    <w:rsid w:val="00A17DED"/>
     <w:rsid w:val="00B9320F"/>
     <w:rsid w:val="00CC0CA3"/>
     <w:rsid w:val="00CE6229"/>

--- a/MK7040/MK7040_UEL2478571_Greek.docx
+++ b/MK7040/MK7040_UEL2478571_Greek.docx
@@ -1433,6 +1433,9 @@
       <w:r>
         <w:t>κοινό-στόχο</w:t>
       </w:r>
+      <w:r>
+        <w:t xml:space="preserve"> </w:t>
+      </w:r>
       <w:sdt>
         <w:sdtPr>
           <w:id w:val="417223684"/>
@@ -4117,7 +4120,13 @@
         <w:t>αυτή την έκθεση</w:t>
       </w:r>
       <w:r>
-        <w:t xml:space="preserve">, εξετάσαμε τη στρατηγική μάρκετινγκ της </w:t>
+        <w:t xml:space="preserve">, εξετάσαμε τη </w:t>
+      </w:r>
+      <w:r>
+        <w:t xml:space="preserve">προσανατολισμένη </w:t>
+      </w:r>
+      <w:r>
+        <w:t xml:space="preserve">στρατηγική μάρκετινγκ της </w:t>
       </w:r>
       <w:r>
         <w:rPr>
@@ -4129,13 +4138,56 @@
         <w:t xml:space="preserve"> για το </w:t>
       </w:r>
       <w:r>
+        <w:t xml:space="preserve">προϊόν της το </w:t>
+      </w:r>
+      <w:r>
         <w:rPr>
           <w:lang w:val="en-US"/>
         </w:rPr>
         <w:t>iPhone</w:t>
       </w:r>
       <w:r>
-        <w:t xml:space="preserve"> 12, εστιάζοντας στους βασικούς τομείς τμηματοποίησης και στόχευσης, τοποθέτησης και επωνυμίας, στρατηγική επικοινωνίας και ηθικά ζητήματα. Μέσα από μια κριτική αξιολόγηση αυτών των στοιχείων, αποκτήσαμε μια ολοκληρωμένη κατανόηση του τρόπου με τον οποίο η </w:t>
+        <w:t xml:space="preserve"> 12, εστιάζοντας στους βασικούς τομείς τμηματοποίησης και στόχευσης, τοποθέτησης και επωνυμίας, στρατηγική επικοινωνίας και ηθικά ζητήματα. </w:t>
+      </w:r>
+      <w:r>
+        <w:t xml:space="preserve">Αποκτήσαμε μια λεπτομερή κατανόηση του τρόπου με τον οποίο η Apple εμπορεύεται με επιτυχία τα προϊόντα της για να διατηρήσει τη θέση της ως ηγέτης της αγοράς στον τομέα των </w:t>
+      </w:r>
+      <w:proofErr w:type="spellStart"/>
+      <w:r>
+        <w:t>smartphone</w:t>
+      </w:r>
+      <w:proofErr w:type="spellEnd"/>
+      <w:r>
+        <w:t xml:space="preserve"> μέσω μιας διεξοδικής κριτικής μελέτης αυτών των στοιχείων.</w:t>
+      </w:r>
+    </w:p>
+    <w:p>
+      <w:r>
+        <w:t xml:space="preserve">Ξεκινήσαμε </w:t>
+      </w:r>
+      <w:r>
+        <w:t>κάνοντας μια έρευνα</w:t>
+      </w:r>
+      <w:r>
+        <w:t xml:space="preserve"> </w:t>
+      </w:r>
+      <w:r>
+        <w:t>που δείχνει πως αξιοποιείται ή</w:t>
+      </w:r>
+      <w:r>
+        <w:t xml:space="preserve"> στρατηγική τμηματοποίησης</w:t>
+      </w:r>
+      <w:r>
+        <w:t xml:space="preserve">, ή </w:t>
+      </w:r>
+      <w:r>
+        <w:t>στόχευση</w:t>
+      </w:r>
+      <w:r>
+        <w:t xml:space="preserve"> μέσω των τακτικών</w:t>
+      </w:r>
+      <w:r>
+        <w:t xml:space="preserve"> της </w:t>
       </w:r>
       <w:r>
         <w:rPr>
@@ -4144,7 +4196,83 @@
         <w:t>Apple</w:t>
       </w:r>
       <w:r>
-        <w:t xml:space="preserve"> εμπορεύεται αποτελεσματικά τα προϊόντα της για να διατηρήσει τη θέση της ως ηγέτης της αγοράς στη βιομηχανία </w:t>
+        <w:t xml:space="preserve">, προσδιορίζοντας την κύρια αγορά-στόχο για το </w:t>
+      </w:r>
+      <w:r>
+        <w:rPr>
+          <w:lang w:val="en-US"/>
+        </w:rPr>
+        <w:t>iPhone</w:t>
+      </w:r>
+      <w:r>
+        <w:t xml:space="preserve"> 12 και συζητώντας τη συνάφεια του προϊόντος με αυτό το κοινό. </w:t>
+      </w:r>
+      <w:r>
+        <w:t xml:space="preserve">Οι δυνατότητες </w:t>
+      </w:r>
+      <w:r>
+        <w:t xml:space="preserve">της </w:t>
+      </w:r>
+      <w:r>
+        <w:rPr>
+          <w:lang w:val="en-US"/>
+        </w:rPr>
+        <w:t>Apple</w:t>
+      </w:r>
+      <w:r>
+        <w:t xml:space="preserve"> να </w:t>
+      </w:r>
+      <w:proofErr w:type="spellStart"/>
+      <w:r>
+        <w:t>τμηματοποιεί</w:t>
+      </w:r>
+      <w:proofErr w:type="spellEnd"/>
+      <w:r>
+        <w:t xml:space="preserve"> την αγορά</w:t>
+      </w:r>
+      <w:r>
+        <w:t xml:space="preserve"> δυναμικά</w:t>
+      </w:r>
+      <w:r>
+        <w:t xml:space="preserve"> και να προσαρμόζει τα προϊόντα της στις συγκεκριμένες ανάγκες και προτιμήσεις των καταναλωτών-στόχων της υπήρξε </w:t>
+      </w:r>
+      <w:r>
+        <w:t xml:space="preserve">ουσιώδεις </w:t>
+      </w:r>
+      <w:r>
+        <w:t xml:space="preserve">κρίσιμος παράγοντας για την επιτυχία </w:t>
+      </w:r>
+      <w:r>
+        <w:t>της φέρνοντας της πρώτη στην αγορά-στόχο</w:t>
+      </w:r>
+      <w:r>
+        <w:t>, επιτρέποντας στην εταιρεία να προσφέρει καινοτόμα, υψηλής ποιότητας προϊόντα που έχουν απήχηση στο κοινό της.</w:t>
+      </w:r>
+    </w:p>
+    <w:p>
+      <w:r>
+        <w:t>Κατόπιν</w:t>
+      </w:r>
+      <w:r>
+        <w:t xml:space="preserve">, εξετάσαμε τη στρατηγική τοποθέτησης και επωνυμίας που υιοθέτησε η </w:t>
+      </w:r>
+      <w:r>
+        <w:rPr>
+          <w:lang w:val="en-US"/>
+        </w:rPr>
+        <w:t>Apple</w:t>
+      </w:r>
+      <w:r>
+        <w:t xml:space="preserve"> για το </w:t>
+      </w:r>
+      <w:r>
+        <w:rPr>
+          <w:lang w:val="en-US"/>
+        </w:rPr>
+        <w:t>iPhone</w:t>
+      </w:r>
+      <w:r>
+        <w:t xml:space="preserve"> 12. Η εστίαση της εταιρείας στην καινοτομία, την απόδοση, τη σχεδίαση και την εμπειρία χρήστη, μαζί με τη φιλόδοξη εικόνα της επωνυμίας της, της επέτρεψαν να διατηρήσει μια ισχυρή, ξεχωριστή επωνυμία στην ανταγωνιστική αγορά </w:t>
       </w:r>
       <w:r>
         <w:rPr>
@@ -4153,12 +4281,22 @@
         <w:t>smartphone</w:t>
       </w:r>
       <w:r>
-        <w:t>.</w:t>
-      </w:r>
-    </w:p>
-    <w:p>
-      <w:r>
-        <w:t xml:space="preserve">Ξεκινήσαμε διερευνώντας τη στρατηγική τμηματοποίησης και στόχευσης της </w:t>
+        <w:t xml:space="preserve">. Η διαφήμιση του </w:t>
+      </w:r>
+      <w:r>
+        <w:rPr>
+          <w:lang w:val="en-US"/>
+        </w:rPr>
+        <w:t>iPhone</w:t>
+      </w:r>
+      <w:r>
+        <w:t xml:space="preserve"> 12 κοινοποίησε αποτελεσματικά αυτήν την τοποθέτηση, προβάλλοντας τα μοναδικά χαρακτηριστικά και τα πλεονεκτήματα της συσκευής, ενώ ενίσχυε τη συναισθηματική σύνδεση μεταξύ της μάρκας και του κοινού-στόχου της.</w:t>
+      </w:r>
+    </w:p>
+    <w:p>
+      <w:r>
+        <w:lastRenderedPageBreak/>
+        <w:t xml:space="preserve">Στη συνέχεια, αναλύσαμε τη στρατηγική επικοινωνίας της </w:t>
       </w:r>
       <w:r>
         <w:rPr>
@@ -4167,7 +4305,7 @@
         <w:t>Apple</w:t>
       </w:r>
       <w:r>
-        <w:t xml:space="preserve">, προσδιορίζοντας την κύρια αγορά-στόχο για το </w:t>
+        <w:t xml:space="preserve"> για την εκστρατεία κυκλοφορίας του </w:t>
       </w:r>
       <w:r>
         <w:rPr>
@@ -4176,95 +4314,7 @@
         <w:t>iPhone</w:t>
       </w:r>
       <w:r>
-        <w:t xml:space="preserve"> 12 και συζητώντας τη συνάφεια του προϊόντος με αυτό το κοινό. Η ικανότητα της </w:t>
-      </w:r>
-      <w:r>
-        <w:rPr>
-          <w:lang w:val="en-US"/>
-        </w:rPr>
-        <w:t>Apple</w:t>
-      </w:r>
-      <w:r>
-        <w:t xml:space="preserve"> να </w:t>
-      </w:r>
-      <w:proofErr w:type="spellStart"/>
-      <w:r>
-        <w:t>τμηματοποιεί</w:t>
-      </w:r>
-      <w:proofErr w:type="spellEnd"/>
-      <w:r>
-        <w:t xml:space="preserve"> την αγορά και να προσαρμόζει τα προϊόντα της στις συγκεκριμένες ανάγκες και προτιμήσεις των καταναλωτών-στόχων της υπήρξε κρίσιμος παράγοντας για την επιτυχία της, επιτρέποντας στην εταιρεία να προσφέρει καινοτόμα, υψηλής ποιότητας προϊόντα που έχουν απήχηση στο κοινό της.</w:t>
-      </w:r>
-    </w:p>
-    <w:p>
-      <w:r>
-        <w:t>Κατόπιν</w:t>
-      </w:r>
-      <w:r>
-        <w:t xml:space="preserve">, εξετάσαμε τη στρατηγική τοποθέτησης και επωνυμίας που υιοθέτησε η </w:t>
-      </w:r>
-      <w:r>
-        <w:rPr>
-          <w:lang w:val="en-US"/>
-        </w:rPr>
-        <w:t>Apple</w:t>
-      </w:r>
-      <w:r>
-        <w:t xml:space="preserve"> για το </w:t>
-      </w:r>
-      <w:r>
-        <w:rPr>
-          <w:lang w:val="en-US"/>
-        </w:rPr>
-        <w:t>iPhone</w:t>
-      </w:r>
-      <w:r>
-        <w:t xml:space="preserve"> 12. Η εστίαση της εταιρείας στην καινοτομία, την απόδοση, τη σχεδίαση και την εμπειρία χρήστη, μαζί με τη φιλόδοξη εικόνα της επωνυμίας της, της επέτρεψαν να διατηρήσει μια ισχυρή, ξεχωριστή επωνυμία στην ανταγωνιστική αγορά </w:t>
-      </w:r>
-      <w:r>
-        <w:rPr>
-          <w:lang w:val="en-US"/>
-        </w:rPr>
-        <w:t>smartphone</w:t>
-      </w:r>
-      <w:r>
-        <w:t xml:space="preserve">. Η διαφήμιση του </w:t>
-      </w:r>
-      <w:r>
-        <w:rPr>
-          <w:lang w:val="en-US"/>
-        </w:rPr>
-        <w:t>iPhone</w:t>
-      </w:r>
-      <w:r>
-        <w:t xml:space="preserve"> 12 κοινοποίησε αποτελεσματικά αυτήν την τοποθέτηση, προβάλλοντας τα μοναδικά χαρακτηριστικά και τα πλεονεκτήματα της συσκευής, ενώ ενίσχυε τη συναισθηματική σύνδεση μεταξύ της μάρκας και του κοινού-στόχου της.</w:t>
-      </w:r>
-    </w:p>
-    <w:p>
-      <w:r>
-        <w:t xml:space="preserve">Στη συνέχεια, αναλύσαμε τη στρατηγική επικοινωνίας της </w:t>
-      </w:r>
-      <w:r>
-        <w:rPr>
-          <w:lang w:val="en-US"/>
-        </w:rPr>
-        <w:t>Apple</w:t>
-      </w:r>
-      <w:r>
-        <w:t xml:space="preserve"> για την εκστρατεία κυκλοφορίας του </w:t>
-      </w:r>
-      <w:r>
-        <w:rPr>
-          <w:lang w:val="en-US"/>
-        </w:rPr>
-        <w:t>iPhone</w:t>
-      </w:r>
-      <w:r>
-        <w:t xml:space="preserve"> 12, αξιολογώντας την ψηφιακή πλατφόρμα </w:t>
-      </w:r>
-      <w:r>
-        <w:lastRenderedPageBreak/>
-        <w:t xml:space="preserve">που χρησιμοποιήθηκε, το βασικό μήνυμα που κοινοποιήθηκε, τον σκοπό της επικοινωνίας, τον τύπο έκκλησης που χρησιμοποιήθηκε και τις μεθόδους επικοινωνίας που χρησιμοποιήθηκαν. Η ικανότητα της </w:t>
+        <w:t xml:space="preserve"> 12, αξιολογώντας την ψηφιακή πλατφόρμα που χρησιμοποιήθηκε, το βασικό μήνυμα που κοινοποιήθηκε, τον σκοπό της επικοινωνίας, τον τύπο έκκλησης που χρησιμοποιήθηκε και τις μεθόδους επικοινωνίας που χρησιμοποιήθηκαν. Η ικανότητα της </w:t>
       </w:r>
       <w:r>
         <w:rPr>
@@ -8120,7 +8170,7 @@
     <w:rsid w:val="006563F6"/>
     <w:rsid w:val="00664981"/>
     <w:rsid w:val="0082170B"/>
-    <w:rsid w:val="00A17DED"/>
+    <w:rsid w:val="00917C7B"/>
     <w:rsid w:val="00B9320F"/>
     <w:rsid w:val="00CC0CA3"/>
     <w:rsid w:val="00CE6229"/>

--- a/MK7040/MK7040_UEL2478571_Greek.docx
+++ b/MK7040/MK7040_UEL2478571_Greek.docx
@@ -1337,21 +1337,9 @@
           <w:r>
             <w:rPr>
               <w:noProof/>
-            </w:rPr>
-            <w:t>(</w:t>
-          </w:r>
-          <w:r>
-            <w:rPr>
-              <w:noProof/>
               <w:lang w:val="en-US"/>
             </w:rPr>
-            <w:t>Keller</w:t>
-          </w:r>
-          <w:r>
-            <w:rPr>
-              <w:noProof/>
-            </w:rPr>
-            <w:t>, 2012)</w:t>
+            <w:t>(Keller, 2012)</w:t>
           </w:r>
           <w:r>
             <w:fldChar w:fldCharType="end"/>
@@ -1481,21 +1469,9 @@
           <w:r>
             <w:rPr>
               <w:noProof/>
-            </w:rPr>
-            <w:t>(</w:t>
-          </w:r>
-          <w:r>
-            <w:rPr>
-              <w:noProof/>
               <w:lang w:val="en-US"/>
             </w:rPr>
-            <w:t>Moller</w:t>
-          </w:r>
-          <w:r>
-            <w:rPr>
-              <w:noProof/>
-            </w:rPr>
-            <w:t>, 2012)</w:t>
+            <w:t>(Moller, 2012)</w:t>
           </w:r>
           <w:r>
             <w:fldChar w:fldCharType="end"/>
@@ -1612,21 +1588,9 @@
           <w:r>
             <w:rPr>
               <w:noProof/>
-            </w:rPr>
-            <w:t>(</w:t>
-          </w:r>
-          <w:r>
-            <w:rPr>
-              <w:noProof/>
               <w:lang w:val="en-US"/>
             </w:rPr>
-            <w:t>Armstrong</w:t>
-          </w:r>
-          <w:r>
-            <w:rPr>
-              <w:noProof/>
-            </w:rPr>
-            <w:t xml:space="preserve">, </w:t>
+            <w:t xml:space="preserve">(Armstrong, </w:t>
           </w:r>
           <w:r>
             <w:rPr>
@@ -1634,26 +1598,7 @@
               <w:lang w:val="en-US"/>
             </w:rPr>
             <w:lastRenderedPageBreak/>
-            <w:t>et</w:t>
-          </w:r>
-          <w:r>
-            <w:rPr>
-              <w:noProof/>
-            </w:rPr>
-            <w:t xml:space="preserve"> </w:t>
-          </w:r>
-          <w:r>
-            <w:rPr>
-              <w:noProof/>
-              <w:lang w:val="en-US"/>
-            </w:rPr>
-            <w:t>al</w:t>
-          </w:r>
-          <w:r>
-            <w:rPr>
-              <w:noProof/>
-            </w:rPr>
-            <w:t>., 2019)</w:t>
+            <w:t>et al., 2019)</w:t>
           </w:r>
           <w:r>
             <w:fldChar w:fldCharType="end"/>
@@ -1726,21 +1671,9 @@
           <w:r>
             <w:rPr>
               <w:noProof/>
-            </w:rPr>
-            <w:t>(</w:t>
-          </w:r>
-          <w:r>
-            <w:rPr>
-              <w:noProof/>
               <w:lang w:val="en-US"/>
             </w:rPr>
-            <w:t>Schneiders</w:t>
-          </w:r>
-          <w:r>
-            <w:rPr>
-              <w:noProof/>
-            </w:rPr>
-            <w:t>, 2011)</w:t>
+            <w:t>(Schneiders, 2011)</w:t>
           </w:r>
           <w:r>
             <w:fldChar w:fldCharType="end"/>
@@ -1813,21 +1746,9 @@
           <w:r>
             <w:rPr>
               <w:noProof/>
-            </w:rPr>
-            <w:t>(</w:t>
-          </w:r>
-          <w:r>
-            <w:rPr>
-              <w:noProof/>
               <w:lang w:val="en-US"/>
             </w:rPr>
-            <w:t>Hollensen</w:t>
-          </w:r>
-          <w:r>
-            <w:rPr>
-              <w:noProof/>
-            </w:rPr>
-            <w:t>, 2019)</w:t>
+            <w:t>(Hollensen, 2019)</w:t>
           </w:r>
           <w:r>
             <w:fldChar w:fldCharType="end"/>
@@ -1918,47 +1839,9 @@
           <w:r>
             <w:rPr>
               <w:noProof/>
-            </w:rPr>
-            <w:t>(</w:t>
-          </w:r>
-          <w:r>
-            <w:rPr>
-              <w:noProof/>
               <w:lang w:val="en-US"/>
             </w:rPr>
-            <w:t>Eagle</w:t>
-          </w:r>
-          <w:r>
-            <w:rPr>
-              <w:noProof/>
-            </w:rPr>
-            <w:t xml:space="preserve">, </w:t>
-          </w:r>
-          <w:r>
-            <w:rPr>
-              <w:noProof/>
-              <w:lang w:val="en-US"/>
-            </w:rPr>
-            <w:t>et</w:t>
-          </w:r>
-          <w:r>
-            <w:rPr>
-              <w:noProof/>
-            </w:rPr>
-            <w:t xml:space="preserve"> </w:t>
-          </w:r>
-          <w:r>
-            <w:rPr>
-              <w:noProof/>
-              <w:lang w:val="en-US"/>
-            </w:rPr>
-            <w:t>al</w:t>
-          </w:r>
-          <w:r>
-            <w:rPr>
-              <w:noProof/>
-            </w:rPr>
-            <w:t>., 2017)</w:t>
+            <w:t>(Eagle, et al., 2017)</w:t>
           </w:r>
           <w:r>
             <w:fldChar w:fldCharType="end"/>
@@ -2057,34 +1940,226 @@
           <w:r>
             <w:rPr>
               <w:noProof/>
+              <w:lang w:val="en-US"/>
             </w:rPr>
-            <w:t>(</w:t>
+            <w:t>(Baker &amp; Saren, 2016)</w:t>
+          </w:r>
+          <w:r>
+            <w:fldChar w:fldCharType="end"/>
+          </w:r>
+        </w:sdtContent>
+      </w:sdt>
+      <w:r>
+        <w:t>.</w:t>
+      </w:r>
+    </w:p>
+    <w:p>
+      <w:pPr>
+        <w:pStyle w:val="Heading1"/>
+        <w:rPr>
+          <w:lang w:val="en-US"/>
+        </w:rPr>
+      </w:pPr>
+      <w:bookmarkStart w:id="2" w:name="_Toc131366759"/>
+      <w:proofErr w:type="spellStart"/>
+      <w:r>
+        <w:t>Τμηματοποιηση</w:t>
+      </w:r>
+      <w:proofErr w:type="spellEnd"/>
+      <w:r>
+        <w:t xml:space="preserve"> και Στόχευση</w:t>
+      </w:r>
+      <w:r>
+        <w:rPr>
+          <w:lang w:val="en-US"/>
+        </w:rPr>
+        <w:t>:</w:t>
+      </w:r>
+      <w:bookmarkEnd w:id="2"/>
+    </w:p>
+    <w:p>
+      <w:r>
+        <w:t xml:space="preserve">Οι προσπάθειες μάρκετινγκ της </w:t>
+      </w:r>
+      <w:r>
+        <w:rPr>
+          <w:lang w:val="en-US"/>
+        </w:rPr>
+        <w:t>Apple</w:t>
+      </w:r>
+      <w:r>
+        <w:t xml:space="preserve"> για το </w:t>
+      </w:r>
+      <w:r>
+        <w:rPr>
+          <w:lang w:val="en-US"/>
+        </w:rPr>
+        <w:t>iPhone</w:t>
+      </w:r>
+      <w:r>
+        <w:t xml:space="preserve"> έχουν </w:t>
+      </w:r>
+      <w:r>
+        <w:t>αποδείξει</w:t>
+      </w:r>
+      <w:r>
+        <w:t xml:space="preserve"> συνεχώς για την ικανότητά τους να εντοπίζουν και να στοχεύουν αποτελεσματικά συγκεκριμένα τμήματα καταναλωτών</w:t>
+      </w:r>
+      <w:sdt>
+        <w:sdtPr>
+          <w:id w:val="718487216"/>
+          <w:citation/>
+        </w:sdtPr>
+        <w:sdtContent>
+          <w:r>
+            <w:fldChar w:fldCharType="begin"/>
+          </w:r>
+          <w:r>
+            <w:instrText xml:space="preserve"> </w:instrText>
+          </w:r>
+          <w:r>
+            <w:rPr>
+              <w:lang w:val="en-US"/>
+            </w:rPr>
+            <w:instrText>CITATION</w:instrText>
+          </w:r>
+          <w:r>
+            <w:instrText xml:space="preserve"> </w:instrText>
+          </w:r>
+          <w:r>
+            <w:rPr>
+              <w:lang w:val="en-US"/>
+            </w:rPr>
+            <w:instrText>Mic</w:instrText>
+          </w:r>
+          <w:r>
+            <w:instrText>08 \</w:instrText>
+          </w:r>
+          <w:r>
+            <w:rPr>
+              <w:lang w:val="en-US"/>
+            </w:rPr>
+            <w:instrText>l</w:instrText>
+          </w:r>
+          <w:r>
+            <w:instrText xml:space="preserve"> 1033 </w:instrText>
+          </w:r>
+          <w:r>
+            <w:instrText xml:space="preserve"> \m Dat96</w:instrText>
+          </w:r>
+          <w:r>
+            <w:fldChar w:fldCharType="separate"/>
           </w:r>
           <w:r>
             <w:rPr>
               <w:noProof/>
               <w:lang w:val="en-US"/>
             </w:rPr>
-            <w:t>Baker</w:t>
-          </w:r>
-          <w:r>
-            <w:rPr>
-              <w:noProof/>
-            </w:rPr>
-            <w:t xml:space="preserve"> &amp; </w:t>
+            <w:t xml:space="preserve"> </w:t>
           </w:r>
           <w:r>
             <w:rPr>
               <w:noProof/>
               <w:lang w:val="en-US"/>
             </w:rPr>
-            <w:t>Saren</w:t>
+            <w:t>(Mickalowski, et al., 2008; Datta, 1996)</w:t>
+          </w:r>
+          <w:r>
+            <w:fldChar w:fldCharType="end"/>
+          </w:r>
+        </w:sdtContent>
+      </w:sdt>
+      <w:r>
+        <w:t xml:space="preserve">. </w:t>
+      </w:r>
+      <w:r>
+        <w:t>Μια αναλυτική</w:t>
+      </w:r>
+      <w:r>
+        <w:t xml:space="preserve"> αξιολόγηση </w:t>
+      </w:r>
+      <w:r>
+        <w:t>για μια</w:t>
+      </w:r>
+      <w:r>
+        <w:t xml:space="preserve"> από τις επικοινωνίες ψηφιακού μάρκετινγκ της </w:t>
+      </w:r>
+      <w:r>
+        <w:rPr>
+          <w:lang w:val="en-US"/>
+        </w:rPr>
+        <w:t>Apple</w:t>
+      </w:r>
+      <w:r>
+        <w:t xml:space="preserve">, όπως η καμπάνια κυκλοφορίας του </w:t>
+      </w:r>
+      <w:r>
+        <w:rPr>
+          <w:lang w:val="en-US"/>
+        </w:rPr>
+        <w:t>iPhone</w:t>
+      </w:r>
+      <w:r>
+        <w:t xml:space="preserve"> 12, θα μας βοηθήσει να κατανοήσουμε την προσέγγιση της εταιρείας όσον αφορά την τμηματοποίηση και τη στόχευση.</w:t>
+      </w:r>
+    </w:p>
+    <w:p>
+      <w:r>
+        <w:t xml:space="preserve">Η καμπάνια κυκλοφορίας του </w:t>
+      </w:r>
+      <w:r>
+        <w:rPr>
+          <w:lang w:val="en-US"/>
+        </w:rPr>
+        <w:t>iPhone</w:t>
+      </w:r>
+      <w:r>
+        <w:t xml:space="preserve"> 12 σχεδιάστηκε </w:t>
+      </w:r>
+      <w:r>
+        <w:t>ως όραμα</w:t>
+      </w:r>
+      <w:r>
+        <w:t xml:space="preserve"> για το καταναλωτικό τμήμα που γνωρίζει την τεχνολογία και εκτιμά την καινοτομία, την απόδοση και το σχεδιασμό. Αυτό το τμήμα περιλαμβάνει </w:t>
+      </w:r>
+      <w:r>
+        <w:t xml:space="preserve">ποικιλία από </w:t>
+      </w:r>
+      <w:r>
+        <w:t xml:space="preserve">άτομα που </w:t>
+      </w:r>
+      <w:r>
+        <w:t>ζητούν</w:t>
+      </w:r>
+      <w:r>
+        <w:t xml:space="preserve"> να κατέχουν την πιο πρόσφατη τεχνολογία και είναι πρόθυμα να πληρώσουν ένα </w:t>
+      </w:r>
+      <w:r>
+        <w:t>τίμημα</w:t>
+      </w:r>
+      <w:r>
+        <w:t xml:space="preserve"> για αυτήν </w:t>
+      </w:r>
+      <w:sdt>
+        <w:sdtPr>
+          <w:id w:val="-646891479"/>
+          <w:citation/>
+        </w:sdtPr>
+        <w:sdtContent>
+          <w:r>
+            <w:fldChar w:fldCharType="begin"/>
+          </w:r>
+          <w:r>
+            <w:instrText xml:space="preserve"> CITATION Arm19 \l 1032 </w:instrText>
+          </w:r>
+          <w:r>
+            <w:fldChar w:fldCharType="separate"/>
           </w:r>
           <w:r>
             <w:rPr>
               <w:noProof/>
             </w:rPr>
-            <w:t>, 2016)</w:t>
+            <w:t>(Armstrong, et al., 2019)</w:t>
           </w:r>
           <w:r>
             <w:fldChar w:fldCharType="end"/>
@@ -2092,36 +2167,222 @@
         </w:sdtContent>
       </w:sdt>
       <w:r>
+        <w:t xml:space="preserve">. </w:t>
+      </w:r>
+      <w:r>
+        <w:t xml:space="preserve">Δεδομένου ότι η επιχείρηση θέλει να διαφοροποιήσει το iPhone 12 από τα προϊόντα των αντιπάλων της όσον αφορά τα χαρακτηριστικά, τη λειτουργικότητα και τον σχεδιασμό, η στρατηγική στόχευσης της Apple για αυτήν την αγορά επικεντρώνεται στη διαφοροποίηση </w:t>
+      </w:r>
+      <w:sdt>
+        <w:sdtPr>
+          <w:id w:val="1870413916"/>
+          <w:citation/>
+        </w:sdtPr>
+        <w:sdtContent>
+          <w:r>
+            <w:fldChar w:fldCharType="begin"/>
+          </w:r>
+          <w:r>
+            <w:instrText xml:space="preserve"> CITATION Kel12 \l 1032 </w:instrText>
+          </w:r>
+          <w:r>
+            <w:fldChar w:fldCharType="separate"/>
+          </w:r>
+          <w:r>
+            <w:rPr>
+              <w:noProof/>
+            </w:rPr>
+            <w:t>(Keller, 2012)</w:t>
+          </w:r>
+          <w:r>
+            <w:fldChar w:fldCharType="end"/>
+          </w:r>
+        </w:sdtContent>
+      </w:sdt>
+      <w:r>
         <w:t>.</w:t>
       </w:r>
     </w:p>
     <w:p>
-      <w:pPr>
-        <w:pStyle w:val="Heading1"/>
-        <w:rPr>
-          <w:lang w:val="en-US"/>
-        </w:rPr>
-      </w:pPr>
-      <w:bookmarkStart w:id="2" w:name="_Toc131366759"/>
-      <w:proofErr w:type="spellStart"/>
-      <w:r>
-        <w:t>Τμηματοποιηση</w:t>
-      </w:r>
-      <w:proofErr w:type="spellEnd"/>
-      <w:r>
-        <w:t xml:space="preserve"> και Στόχευση</w:t>
-      </w:r>
-      <w:r>
-        <w:rPr>
-          <w:lang w:val="en-US"/>
-        </w:rPr>
-        <w:t>:</w:t>
-      </w:r>
-      <w:bookmarkEnd w:id="2"/>
-    </w:p>
-    <w:p>
-      <w:r>
-        <w:t xml:space="preserve">Οι προσπάθειες μάρκετινγκ της </w:t>
+      <w:r>
+        <w:t xml:space="preserve">Η συνάφεια του προϊόντος με την επιλεγμένη αγορά-στόχο είναι εμφανής στα χαρακτηριστικά και τα σχεδιαστικά στοιχεία του </w:t>
+      </w:r>
+      <w:r>
+        <w:rPr>
+          <w:lang w:val="en-US"/>
+        </w:rPr>
+        <w:t>iPhone</w:t>
+      </w:r>
+      <w:r>
+        <w:t xml:space="preserve"> 12, τα οποία </w:t>
+      </w:r>
+      <w:r>
+        <w:lastRenderedPageBreak/>
+        <w:t xml:space="preserve">ανταποκρίνονται στις προτιμήσεις των καταναλωτών που γνωρίζουν την τεχνολογία. Για παράδειγμα, η συσκευή διαθέτει ένα τσιπ </w:t>
+      </w:r>
+      <w:r>
+        <w:rPr>
+          <w:lang w:val="en-US"/>
+        </w:rPr>
+        <w:t>A</w:t>
+      </w:r>
+      <w:r>
+        <w:t xml:space="preserve">14 </w:t>
+      </w:r>
+      <w:r>
+        <w:rPr>
+          <w:lang w:val="en-US"/>
+        </w:rPr>
+        <w:t>Bionic</w:t>
+      </w:r>
+      <w:r>
+        <w:t xml:space="preserve"> για βελτιωμένη απόδοση, δυνατότητα 5</w:t>
+      </w:r>
+      <w:r>
+        <w:rPr>
+          <w:lang w:val="en-US"/>
+        </w:rPr>
+        <w:t>G</w:t>
+      </w:r>
+      <w:r>
+        <w:t xml:space="preserve"> για ταχύτερη συνδεσιμότητα και κομψό σχεδιασμό με κεραμική ασπίδα για βελτιωμένη ανθεκτικότητα </w:t>
+      </w:r>
+      <w:sdt>
+        <w:sdtPr>
+          <w:id w:val="235832772"/>
+          <w:citation/>
+        </w:sdtPr>
+        <w:sdtContent>
+          <w:r>
+            <w:fldChar w:fldCharType="begin"/>
+          </w:r>
+          <w:r>
+            <w:instrText xml:space="preserve"> </w:instrText>
+          </w:r>
+          <w:r>
+            <w:rPr>
+              <w:lang w:val="en-US"/>
+            </w:rPr>
+            <w:instrText>CITATION</w:instrText>
+          </w:r>
+          <w:r>
+            <w:instrText xml:space="preserve"> </w:instrText>
+          </w:r>
+          <w:r>
+            <w:rPr>
+              <w:lang w:val="en-US"/>
+            </w:rPr>
+            <w:instrText>App</w:instrText>
+          </w:r>
+          <w:r>
+            <w:instrText>23 \</w:instrText>
+          </w:r>
+          <w:r>
+            <w:rPr>
+              <w:lang w:val="en-US"/>
+            </w:rPr>
+            <w:instrText>l</w:instrText>
+          </w:r>
+          <w:r>
+            <w:instrText xml:space="preserve"> 1033 </w:instrText>
+          </w:r>
+          <w:r>
+            <w:fldChar w:fldCharType="separate"/>
+          </w:r>
+          <w:r>
+            <w:rPr>
+              <w:noProof/>
+              <w:lang w:val="en-US"/>
+            </w:rPr>
+            <w:t>(Apple Inc, 2023)</w:t>
+          </w:r>
+          <w:r>
+            <w:fldChar w:fldCharType="end"/>
+          </w:r>
+        </w:sdtContent>
+      </w:sdt>
+      <w:r>
+        <w:t xml:space="preserve">. Η διαφήμιση για το </w:t>
+      </w:r>
+      <w:r>
+        <w:rPr>
+          <w:lang w:val="en-US"/>
+        </w:rPr>
+        <w:t>iPhone</w:t>
+      </w:r>
+      <w:r>
+        <w:t xml:space="preserve"> 12 τονίζει αυτά τα χαρακτηριστικά, τονίζοντας τα οφέλη που προσφέρουν στο κοινό-στόχο, όπως μεγαλύτερες ταχύτητες λήψης και βελτιωμένες εμπειρίες παιχνιδιού</w:t>
+      </w:r>
+      <w:sdt>
+        <w:sdtPr>
+          <w:id w:val="-517235911"/>
+          <w:citation/>
+        </w:sdtPr>
+        <w:sdtContent>
+          <w:r>
+            <w:fldChar w:fldCharType="begin"/>
+          </w:r>
+          <w:r>
+            <w:instrText xml:space="preserve"> </w:instrText>
+          </w:r>
+          <w:r>
+            <w:rPr>
+              <w:lang w:val="en-US"/>
+            </w:rPr>
+            <w:instrText>CITATION</w:instrText>
+          </w:r>
+          <w:r>
+            <w:instrText xml:space="preserve"> </w:instrText>
+          </w:r>
+          <w:r>
+            <w:rPr>
+              <w:lang w:val="en-US"/>
+            </w:rPr>
+            <w:instrText>tom</w:instrText>
+          </w:r>
+          <w:r>
+            <w:instrText>23 \</w:instrText>
+          </w:r>
+          <w:r>
+            <w:rPr>
+              <w:lang w:val="en-US"/>
+            </w:rPr>
+            <w:instrText>l</w:instrText>
+          </w:r>
+          <w:r>
+            <w:instrText xml:space="preserve"> 1033 </w:instrText>
+          </w:r>
+          <w:r>
+            <w:instrText xml:space="preserve"> \m App232</w:instrText>
+          </w:r>
+          <w:r>
+            <w:fldChar w:fldCharType="separate"/>
+          </w:r>
+          <w:r>
+            <w:rPr>
+              <w:noProof/>
+              <w:lang w:val="en-US"/>
+            </w:rPr>
+            <w:t xml:space="preserve"> </w:t>
+          </w:r>
+          <w:r>
+            <w:rPr>
+              <w:noProof/>
+              <w:lang w:val="en-US"/>
+            </w:rPr>
+            <w:t>(tomsguide, 2023; Apple Iphone 12 Specs, 2023)</w:t>
+          </w:r>
+          <w:r>
+            <w:fldChar w:fldCharType="end"/>
+          </w:r>
+        </w:sdtContent>
+      </w:sdt>
+      <w:r>
+        <w:t>.</w:t>
+      </w:r>
+    </w:p>
+    <w:p>
+      <w:r>
+        <w:t xml:space="preserve">Η στρατηγική τμηματοποίησης και στόχευσης της </w:t>
       </w:r>
       <w:r>
         <w:rPr>
@@ -2139,7 +2400,78 @@
         <w:t>iPhone</w:t>
       </w:r>
       <w:r>
-        <w:t xml:space="preserve"> έχουν επαινεθεί συνεχώς για την ικανότητά τους να εντοπίζουν και να στοχεύουν αποτελεσματικά συγκεκριμένα τμήματα καταναλωτών. Μια εις βάθος κριτική αξιολόγηση μιας από τις επικοινωνίες ψηφιακού μάρκετινγκ της </w:t>
+        <w:t xml:space="preserve"> 12 φαίνεται να είναι ισχυρή, καθώς η</w:t>
+      </w:r>
+      <w:r>
+        <w:t xml:space="preserve"> εταιρεία έχει ουσιαστικά εντοπίσει και στοχεύσει ένα τμήμα καταναλωτών που είναι πιθανό να εκτιμήσει τα μοναδικά χαρακτηριστικά του προϊόντος. </w:t>
+      </w:r>
+      <w:r>
+        <w:t>Επιπλέον, η διαφήμιση μεταδίδει αποτελεσματικά αυτές τις ιδιότητες και τα πλεονεκτήματά τους υφαίνοντας μια συναρπαστική ιστορία που μιλά για τα γούστα και τις απαιτήσεις της αγοράς-στόχου</w:t>
+      </w:r>
+      <w:r>
+        <w:t xml:space="preserve"> </w:t>
+      </w:r>
+      <w:sdt>
+        <w:sdtPr>
+          <w:id w:val="1244909134"/>
+          <w:citation/>
+        </w:sdtPr>
+        <w:sdtContent>
+          <w:r>
+            <w:fldChar w:fldCharType="begin"/>
+          </w:r>
+          <w:r>
+            <w:instrText xml:space="preserve"> </w:instrText>
+          </w:r>
+          <w:r>
+            <w:rPr>
+              <w:lang w:val="en-US"/>
+            </w:rPr>
+            <w:instrText>CITATION</w:instrText>
+          </w:r>
+          <w:r>
+            <w:instrText xml:space="preserve"> </w:instrText>
+          </w:r>
+          <w:r>
+            <w:rPr>
+              <w:lang w:val="en-US"/>
+            </w:rPr>
+            <w:instrText>Hol</w:instrText>
+          </w:r>
+          <w:r>
+            <w:instrText>19 \</w:instrText>
+          </w:r>
+          <w:r>
+            <w:rPr>
+              <w:lang w:val="en-US"/>
+            </w:rPr>
+            <w:instrText>l</w:instrText>
+          </w:r>
+          <w:r>
+            <w:instrText xml:space="preserve"> 1033 </w:instrText>
+          </w:r>
+          <w:r>
+            <w:fldChar w:fldCharType="separate"/>
+          </w:r>
+          <w:r>
+            <w:rPr>
+              <w:noProof/>
+              <w:lang w:val="en-US"/>
+            </w:rPr>
+            <w:t>(Hollensen, 2019)</w:t>
+          </w:r>
+          <w:r>
+            <w:fldChar w:fldCharType="end"/>
+          </w:r>
+        </w:sdtContent>
+      </w:sdt>
+      <w:r>
+        <w:t>.</w:t>
+      </w:r>
+    </w:p>
+    <w:p>
+      <w:r>
+        <w:t xml:space="preserve">Ωστόσο, ενδέχεται να υπάρχει περιθώριο βελτίωσης στη στρατηγική τμηματοποίησης και στόχευσης της </w:t>
       </w:r>
       <w:r>
         <w:rPr>
@@ -2148,7 +2480,28 @@
         <w:t>Apple</w:t>
       </w:r>
       <w:r>
-        <w:t xml:space="preserve">, όπως η καμπάνια κυκλοφορίας του </w:t>
+        <w:t xml:space="preserve">, ιδιαίτερα όταν πρόκειται για την αντιμετώπιση </w:t>
+      </w:r>
+      <w:r>
+        <w:t xml:space="preserve">στην στοχοποίηση </w:t>
+      </w:r>
+      <w:r>
+        <w:t xml:space="preserve">των αναγκών των καταναλωτών που είναι πιο ευαίσθητοι στις τιμές. </w:t>
+      </w:r>
+      <w:r>
+        <w:t>Το μεγαλύτερο τμήμα της αγοράς που αναζητά την</w:t>
+      </w:r>
+      <w:r>
+        <w:t xml:space="preserve"> </w:t>
+      </w:r>
+      <w:r>
+        <w:rPr>
+          <w:lang w:val="en-US"/>
+        </w:rPr>
+        <w:t>premium</w:t>
+      </w:r>
+      <w:r>
+        <w:t xml:space="preserve"> τιμολόγηση του </w:t>
       </w:r>
       <w:r>
         <w:rPr>
@@ -2157,12 +2510,37 @@
         <w:t>iPhone</w:t>
       </w:r>
       <w:r>
-        <w:t xml:space="preserve"> 12, θα μας βοηθήσει να κατανοήσουμε την προσέγγιση της εταιρείας όσον αφορά την τμηματοποίηση και τη στόχευση.</w:t>
-      </w:r>
-    </w:p>
-    <w:p>
-      <w:r>
-        <w:t xml:space="preserve">Η καμπάνια κυκλοφορίας του </w:t>
+        <w:t xml:space="preserve"> 12 μπορεί να αποκλείσει ένα σημαντικό μέρος της αγοράς που αναζητά πιο προσιτά </w:t>
+      </w:r>
+      <w:r>
+        <w:rPr>
+          <w:lang w:val="en-US"/>
+        </w:rPr>
+        <w:t>smartphone</w:t>
+      </w:r>
+      <w:r>
+        <w:t xml:space="preserve"> με συγκρίσιμα χαρακτηριστικά. Ενώ η </w:t>
+      </w:r>
+      <w:r>
+        <w:rPr>
+          <w:lang w:val="en-US"/>
+        </w:rPr>
+        <w:t>Apple</w:t>
+      </w:r>
+      <w:r>
+        <w:t xml:space="preserve"> προσπάθησε να αντιμετωπίσει αυτό το τμήμα μέσω της εισαγωγής μοντέλων </w:t>
+      </w:r>
+      <w:r>
+        <w:t>σε πιο προσιτές</w:t>
+      </w:r>
+      <w:r>
+        <w:t xml:space="preserve"> </w:t>
+      </w:r>
+      <w:r>
+        <w:t>τιμές</w:t>
+      </w:r>
+      <w:r>
+        <w:t xml:space="preserve"> όπως το </w:t>
       </w:r>
       <w:r>
         <w:rPr>
@@ -2171,34 +2549,108 @@
         <w:t>iPhone</w:t>
       </w:r>
       <w:r>
-        <w:t xml:space="preserve"> 12 σχεδιάστηκε κυρίως για το καταναλωτικό τμήμα που γνωρίζει την τεχνολογία και εκτιμά την καινοτομία, την απόδοση και το σχεδιασμό. Αυτό το τμήμα περιλαμβάνει άτομα που ενδιαφέρονται να κατέχουν την πιο πρόσφατη τεχνολογία και είναι πρόθυμα να πληρώσουν ένα ασφάλιστρο για αυτήν (</w:t>
-      </w:r>
-      <w:r>
-        <w:rPr>
-          <w:lang w:val="en-US"/>
-        </w:rPr>
-        <w:t>Armstrong</w:t>
-      </w:r>
-      <w:r>
         <w:t xml:space="preserve"> </w:t>
       </w:r>
       <w:r>
         <w:rPr>
           <w:lang w:val="en-US"/>
         </w:rPr>
-        <w:t>et</w:t>
+        <w:t>SE</w:t>
+      </w:r>
+      <w:r>
+        <w:t xml:space="preserve"> και το </w:t>
+      </w:r>
+      <w:r>
+        <w:rPr>
+          <w:lang w:val="en-US"/>
+        </w:rPr>
+        <w:t>iPhone</w:t>
+      </w:r>
+      <w:r>
+        <w:t xml:space="preserve"> 12 </w:t>
+      </w:r>
+      <w:r>
+        <w:rPr>
+          <w:lang w:val="en-US"/>
+        </w:rPr>
+        <w:t>Mini</w:t>
+      </w:r>
+      <w:r>
+        <w:t xml:space="preserve">, αυτές οι προσπάθειες μπορεί να μην επαρκούν για να κατακτήσουν </w:t>
+      </w:r>
+      <w:r>
+        <w:t xml:space="preserve">την </w:t>
+      </w:r>
+      <w:r>
+        <w:t xml:space="preserve">ολόκληρη </w:t>
+      </w:r>
+      <w:r>
+        <w:t>ευαίσθητη αγορά</w:t>
       </w:r>
       <w:r>
         <w:t xml:space="preserve"> </w:t>
       </w:r>
-      <w:r>
-        <w:rPr>
-          <w:lang w:val="en-US"/>
-        </w:rPr>
-        <w:t>al</w:t>
-      </w:r>
-      <w:r>
-        <w:t xml:space="preserve">., 2015). Η στρατηγική στόχευσης της </w:t>
+      <w:sdt>
+        <w:sdtPr>
+          <w:id w:val="1171533198"/>
+          <w:citation/>
+        </w:sdtPr>
+        <w:sdtContent>
+          <w:r>
+            <w:fldChar w:fldCharType="begin"/>
+          </w:r>
+          <w:r>
+            <w:instrText xml:space="preserve"> </w:instrText>
+          </w:r>
+          <w:r>
+            <w:rPr>
+              <w:lang w:val="en-US"/>
+            </w:rPr>
+            <w:instrText>CITATION</w:instrText>
+          </w:r>
+          <w:r>
+            <w:instrText xml:space="preserve"> </w:instrText>
+          </w:r>
+          <w:r>
+            <w:rPr>
+              <w:lang w:val="en-US"/>
+            </w:rPr>
+            <w:instrText>Sta</w:instrText>
+          </w:r>
+          <w:r>
+            <w:instrText>23 \</w:instrText>
+          </w:r>
+          <w:r>
+            <w:rPr>
+              <w:lang w:val="en-US"/>
+            </w:rPr>
+            <w:instrText>l</w:instrText>
+          </w:r>
+          <w:r>
+            <w:instrText xml:space="preserve"> 1033 </w:instrText>
+          </w:r>
+          <w:r>
+            <w:fldChar w:fldCharType="separate"/>
+          </w:r>
+          <w:r>
+            <w:rPr>
+              <w:noProof/>
+              <w:lang w:val="en-US"/>
+            </w:rPr>
+            <w:t>(Statista, 2023)</w:t>
+          </w:r>
+          <w:r>
+            <w:fldChar w:fldCharType="end"/>
+          </w:r>
+        </w:sdtContent>
+      </w:sdt>
+      <w:r>
+        <w:t>.</w:t>
+      </w:r>
+    </w:p>
+    <w:p>
+      <w:r>
+        <w:t xml:space="preserve">Επιπλέον, η </w:t>
       </w:r>
       <w:r>
         <w:rPr>
@@ -2207,7 +2659,7 @@
         <w:t>Apple</w:t>
       </w:r>
       <w:r>
-        <w:t xml:space="preserve"> για αυτό το τμήμα βασίζεται στη διαφοροποίηση, καθώς η εταιρεία στοχεύει να τοποθετήσει το </w:t>
+        <w:t xml:space="preserve"> μπορεί να επωφεληθεί από την εξερεύνηση άλλων πιθανών τμημάτων καταναλωτών που θα μπορούσαν να ενδιαφέρονται για το </w:t>
       </w:r>
       <w:r>
         <w:rPr>
@@ -2216,21 +2668,149 @@
         <w:t>iPhone</w:t>
       </w:r>
       <w:r>
-        <w:t xml:space="preserve"> 12 ως ένα ανώτερο προϊόν όσον αφορά τις δυνατότητες, τη λειτουργικότητα και τον σχεδιασμό σε σύγκριση με τους ανταγωνιστές της (</w:t>
-      </w:r>
-      <w:r>
-        <w:rPr>
-          <w:lang w:val="en-US"/>
-        </w:rPr>
-        <w:t>Keller</w:t>
-      </w:r>
-      <w:r>
-        <w:t>, 2013).</w:t>
-      </w:r>
-    </w:p>
-    <w:p>
-      <w:r>
-        <w:t xml:space="preserve">Η συνάφεια του προϊόντος με την επιλεγμένη αγορά-στόχο είναι εμφανής στα χαρακτηριστικά και τα σχεδιαστικά στοιχεία του </w:t>
+        <w:t xml:space="preserve"> 12, όπως ιδιοκτήτες μικρών επιχειρήσεων που απαιτούν ισχυρές συσκευές για την καθημερινή τους λειτουργία ή καταναλωτές με περιβαλλοντική συνείδηση που εκτιμούν τις προσπάθειες της </w:t>
+      </w:r>
+      <w:r>
+        <w:rPr>
+          <w:lang w:val="en-US"/>
+        </w:rPr>
+        <w:t>Apple</w:t>
+      </w:r>
+      <w:r>
+        <w:t xml:space="preserve"> να ελαχιστοποιήσει τις περιβαλλοντικές επιπτώσεις των προϊόντων της</w:t>
+      </w:r>
+      <w:sdt>
+        <w:sdtPr>
+          <w:id w:val="1949276858"/>
+          <w:citation/>
+        </w:sdtPr>
+        <w:sdtContent>
+          <w:r>
+            <w:fldChar w:fldCharType="begin"/>
+          </w:r>
+          <w:r>
+            <w:instrText xml:space="preserve"> </w:instrText>
+          </w:r>
+          <w:r>
+            <w:rPr>
+              <w:lang w:val="en-US"/>
+            </w:rPr>
+            <w:instrText>CITATION</w:instrText>
+          </w:r>
+          <w:r>
+            <w:instrText xml:space="preserve"> </w:instrText>
+          </w:r>
+          <w:r>
+            <w:rPr>
+              <w:lang w:val="en-US"/>
+            </w:rPr>
+            <w:instrText>App</w:instrText>
+          </w:r>
+          <w:r>
+            <w:instrText>233 \</w:instrText>
+          </w:r>
+          <w:r>
+            <w:rPr>
+              <w:lang w:val="en-US"/>
+            </w:rPr>
+            <w:instrText>l</w:instrText>
+          </w:r>
+          <w:r>
+            <w:instrText xml:space="preserve"> 1033 </w:instrText>
+          </w:r>
+          <w:r>
+            <w:instrText xml:space="preserve"> \m App23</w:instrText>
+          </w:r>
+          <w:r>
+            <w:fldChar w:fldCharType="separate"/>
+          </w:r>
+          <w:r>
+            <w:rPr>
+              <w:noProof/>
+              <w:lang w:val="en-US"/>
+            </w:rPr>
+            <w:t xml:space="preserve"> </w:t>
+          </w:r>
+          <w:r>
+            <w:rPr>
+              <w:noProof/>
+              <w:lang w:val="en-US"/>
+            </w:rPr>
+            <w:t>(Apple CSR, 2023; Apple Inc, 2023)</w:t>
+          </w:r>
+          <w:r>
+            <w:fldChar w:fldCharType="end"/>
+          </w:r>
+        </w:sdtContent>
+      </w:sdt>
+      <w:r>
+        <w:t xml:space="preserve">. Εντοπίζοντας και στοχεύοντας αυτά τα πρόσθετα τμήματα, η </w:t>
+      </w:r>
+      <w:r>
+        <w:rPr>
+          <w:lang w:val="en-US"/>
+        </w:rPr>
+        <w:t>Apple</w:t>
+      </w:r>
+      <w:r>
+        <w:t xml:space="preserve"> θα </w:t>
+      </w:r>
+      <w:r>
+        <w:lastRenderedPageBreak/>
+        <w:t>μπορούσε να επεκτείνει περαιτέρω το μερίδιο αγοράς της και να απευθυνθεί σε ένα ευρύτερο κοινό.</w:t>
+      </w:r>
+    </w:p>
+    <w:p>
+      <w:r>
+        <w:t>Επιπρόσθετα</w:t>
+      </w:r>
+      <w:r>
+        <w:t xml:space="preserve">, είναι σημαντικό για την </w:t>
+      </w:r>
+      <w:r>
+        <w:t xml:space="preserve">εξασφάλιση της </w:t>
+      </w:r>
+      <w:r>
+        <w:rPr>
+          <w:lang w:val="en-US"/>
+        </w:rPr>
+        <w:t>Apple</w:t>
+      </w:r>
+      <w:r>
+        <w:t xml:space="preserve"> να εξετάσει την παγκόσμια αγορά και να προσαρμόσει ανάλογα τις στρατηγικές τμηματοποίησης και στόχευσης. </w:t>
+      </w:r>
+      <w:r>
+        <w:t>Καθώς</w:t>
+      </w:r>
+      <w:r>
+        <w:t xml:space="preserve"> το τμήμα καταναλωτών με γνώσεις τεχνολογίας μπορεί να είναι η κύρια εστίαση στις ανεπτυγμένες αγορές, οι αναδυόμενες αγορές μπορεί να παρουσιάζουν διαφορετικές προτιμήσεις και ανάγκες των καταναλωτών που θα πρέπει να ληφθούν υπόψη. Για παράδειγμα, σε περιοχές με περιορισμένη πρόσβαση σε </w:t>
+      </w:r>
+      <w:r>
+        <w:rPr>
+          <w:lang w:val="en-US"/>
+        </w:rPr>
+        <w:t>internet</w:t>
+      </w:r>
+      <w:r>
+        <w:t xml:space="preserve"> υψηλής ταχύτητας ή όπου τα δίκτυα 5</w:t>
+      </w:r>
+      <w:r>
+        <w:rPr>
+          <w:lang w:val="en-US"/>
+        </w:rPr>
+        <w:t>G</w:t>
+      </w:r>
+      <w:r>
+        <w:t xml:space="preserve"> δεν είναι ακόμη ευρέως διαδεδομένα, η δυνατότητα 5</w:t>
+      </w:r>
+      <w:r>
+        <w:rPr>
+          <w:lang w:val="en-US"/>
+        </w:rPr>
+        <w:t>G</w:t>
+      </w:r>
+      <w:r>
+        <w:t xml:space="preserve"> του </w:t>
       </w:r>
       <w:r>
         <w:rPr>
@@ -2239,395 +2819,254 @@
         <w:t>iPhone</w:t>
       </w:r>
       <w:r>
-        <w:t xml:space="preserve"> 12, τα οποία ανταποκρίνονται στις προτιμήσεις των καταναλωτών που γνωρίζουν την </w:t>
+        <w:t xml:space="preserve"> 12 μπορεί να μην είναι τόσο σημαντικό σημείο πώλησης</w:t>
+      </w:r>
+      <w:sdt>
+        <w:sdtPr>
+          <w:id w:val="-1147657892"/>
+          <w:citation/>
+        </w:sdtPr>
+        <w:sdtContent>
+          <w:r>
+            <w:fldChar w:fldCharType="begin"/>
+          </w:r>
+          <w:r>
+            <w:rPr>
+              <w:lang w:val="en-US"/>
+            </w:rPr>
+            <w:instrText xml:space="preserve"> CITATION Sil20 \l 1033 </w:instrText>
+          </w:r>
+          <w:r>
+            <w:fldChar w:fldCharType="separate"/>
+          </w:r>
+          <w:r>
+            <w:rPr>
+              <w:noProof/>
+              <w:lang w:val="en-US"/>
+            </w:rPr>
+            <w:t xml:space="preserve"> </w:t>
+          </w:r>
+          <w:r>
+            <w:rPr>
+              <w:noProof/>
+              <w:lang w:val="en-US"/>
+            </w:rPr>
+            <w:t>(Silver, 2020)</w:t>
+          </w:r>
+          <w:r>
+            <w:fldChar w:fldCharType="end"/>
+          </w:r>
+        </w:sdtContent>
+      </w:sdt>
+      <w:r>
+        <w:t xml:space="preserve">. Σε τέτοιες περιπτώσεις, η </w:t>
+      </w:r>
+      <w:r>
+        <w:rPr>
+          <w:lang w:val="en-US"/>
+        </w:rPr>
+        <w:t>Apple</w:t>
+      </w:r>
+      <w:r>
+        <w:t xml:space="preserve"> μπορεί να χρειαστεί να προσαρμόσει την επικοινωνία μάρκετινγκ για να δώσει έμφαση σε άλλα χαρακτηριστικά που έχουν μεγαλύτερη απήχηση στο τοπικό κοινό-στόχο.</w:t>
+      </w:r>
+    </w:p>
+    <w:p>
+      <w:r>
+        <w:t xml:space="preserve">Λαμβάνοντας υπόψη αυτούς τους </w:t>
+      </w:r>
+      <w:r>
+        <w:t xml:space="preserve">στοχαστικούς </w:t>
+      </w:r>
+      <w:r>
+        <w:t>παράγοντες</w:t>
+      </w:r>
+      <w:r>
+        <w:t xml:space="preserve"> τμηματοποίησης και στόχευσης</w:t>
+      </w:r>
+      <w:r>
+        <w:t xml:space="preserve">, η στρατηγική της </w:t>
+      </w:r>
+      <w:r>
+        <w:rPr>
+          <w:lang w:val="en-US"/>
+        </w:rPr>
+        <w:t>Apple</w:t>
+      </w:r>
+      <w:r>
+        <w:t xml:space="preserve"> για το </w:t>
+      </w:r>
+      <w:r>
+        <w:rPr>
+          <w:lang w:val="en-US"/>
+        </w:rPr>
+        <w:t>iPhone</w:t>
+      </w:r>
+      <w:r>
+        <w:t xml:space="preserve"> 12 είναι γενικά </w:t>
+      </w:r>
+      <w:r>
+        <w:t>δυνατή για τα δοθέντα χαρακτηριστικά</w:t>
+      </w:r>
+      <w:r>
+        <w:t>, καθώς η εταιρεία έχει ουσιαστικά εντοπίσει ένα τμήμα καταναλωτών που εκτιμά τα χαρακτηριστικά του προϊόντος και είναι πρόθυμη να πληρώσει ένα ασφάλιστρο για αυτά. Η διαφήμιση</w:t>
+      </w:r>
+      <w:r>
+        <w:t xml:space="preserve"> λειτουργεί επικοινωνιακά και</w:t>
+      </w:r>
+      <w:r>
+        <w:t xml:space="preserve"> αποτελεσματικά </w:t>
+      </w:r>
+      <w:r>
+        <w:t>σ</w:t>
+      </w:r>
+      <w:r>
+        <w:t>τα οφέλη του προϊόντος και απευθύνεται στις προτιμήσεις και τις ανάγκες του κοινού-στόχου</w:t>
+      </w:r>
+      <w:sdt>
+        <w:sdtPr>
+          <w:id w:val="-182597891"/>
+          <w:citation/>
+        </w:sdtPr>
+        <w:sdtContent>
+          <w:r>
+            <w:fldChar w:fldCharType="begin"/>
+          </w:r>
+          <w:r>
+            <w:rPr>
+              <w:lang w:val="en-US"/>
+            </w:rPr>
+            <w:instrText xml:space="preserve"> CITATION Sil20 \l 1033 </w:instrText>
+          </w:r>
+          <w:r>
+            <w:fldChar w:fldCharType="separate"/>
+          </w:r>
+          <w:r>
+            <w:rPr>
+              <w:noProof/>
+              <w:lang w:val="en-US"/>
+            </w:rPr>
+            <w:t xml:space="preserve"> </w:t>
+          </w:r>
+          <w:r>
+            <w:rPr>
+              <w:noProof/>
+              <w:lang w:val="en-US"/>
+            </w:rPr>
+            <w:t>(Silver, 2020)</w:t>
+          </w:r>
+          <w:r>
+            <w:fldChar w:fldCharType="end"/>
+          </w:r>
+        </w:sdtContent>
+      </w:sdt>
+      <w:r>
+        <w:t>. Ωστόσο, υπάρχει περιθώριο βελτίωσης όσον αφορά την αντιμετώπιση των αναγκών των καταναλωτών με μεγαλύτερη ευαισθησία στις τιμές και την εξέταση πρόσθετων</w:t>
+      </w:r>
+      <w:r>
+        <w:t xml:space="preserve"> </w:t>
+      </w:r>
+      <w:r>
+        <w:t xml:space="preserve">τμήματα καταναλωτών που μπορεί να ενδιαφέρονται για το </w:t>
+      </w:r>
+      <w:r>
+        <w:rPr>
+          <w:lang w:val="en-US"/>
+        </w:rPr>
+        <w:t>iPhone</w:t>
+      </w:r>
+      <w:r>
+        <w:t xml:space="preserve"> 12. Επεκτείνοντας τις προσφορές προϊόντων της για να καλύψει αυτά τα τμήματα και προσαρμόζοντας τις στρατηγικές επικοινωνίας μάρκετινγκ σε διαφορετικές παγκόσμιες αγορές, η </w:t>
+      </w:r>
+      <w:r>
+        <w:rPr>
+          <w:lang w:val="en-US"/>
+        </w:rPr>
+        <w:t>Apple</w:t>
+      </w:r>
+      <w:r>
+        <w:t xml:space="preserve"> θα μπορούσε ενδεχομένως να αυξήσει το μερίδιο αγοράς της και να απευθυνθεί σε ένα ευρύτερο κοινό</w:t>
+      </w:r>
+      <w:sdt>
+        <w:sdtPr>
+          <w:id w:val="1924294834"/>
+          <w:citation/>
+        </w:sdtPr>
+        <w:sdtContent>
+          <w:r>
+            <w:fldChar w:fldCharType="begin"/>
+          </w:r>
+          <w:r>
+            <w:instrText xml:space="preserve"> </w:instrText>
+          </w:r>
+          <w:r>
+            <w:rPr>
+              <w:lang w:val="en-US"/>
+            </w:rPr>
+            <w:instrText>CITATION</w:instrText>
+          </w:r>
+          <w:r>
+            <w:instrText xml:space="preserve"> </w:instrText>
+          </w:r>
+          <w:r>
+            <w:rPr>
+              <w:lang w:val="en-US"/>
+            </w:rPr>
+            <w:instrText>Hol</w:instrText>
+          </w:r>
+          <w:r>
+            <w:instrText>20 \</w:instrText>
+          </w:r>
+          <w:r>
+            <w:rPr>
+              <w:lang w:val="en-US"/>
+            </w:rPr>
+            <w:instrText>l</w:instrText>
+          </w:r>
+          <w:r>
+            <w:instrText xml:space="preserve"> 1033 </w:instrText>
+          </w:r>
+          <w:r>
+            <w:fldChar w:fldCharType="separate"/>
+          </w:r>
+          <w:r>
+            <w:rPr>
+              <w:noProof/>
+            </w:rPr>
+            <w:t xml:space="preserve"> (</w:t>
+          </w:r>
+          <w:r>
+            <w:rPr>
+              <w:noProof/>
+              <w:lang w:val="en-US"/>
+            </w:rPr>
+            <w:t>Hollensen</w:t>
+          </w:r>
+          <w:r>
+            <w:rPr>
+              <w:noProof/>
+            </w:rPr>
+            <w:t>, 2020)</w:t>
+          </w:r>
+          <w:r>
+            <w:fldChar w:fldCharType="end"/>
+          </w:r>
+        </w:sdtContent>
+      </w:sdt>
+      <w:r>
+        <w:t>.</w:t>
+      </w:r>
+    </w:p>
+    <w:p>
+      <w:r>
+        <w:t>Συνοπτικά</w:t>
+      </w:r>
+      <w:r>
+        <w:t xml:space="preserve">, οι τακτικές στόχευσης και τμηματοποίησης της Apple ήταν καθοριστικές για την επιτυχία της εκστρατείας κυκλοφορίας του iPhone 12. Η Apple κατάφερε να διατηρήσει τη θέση της ως ηγέτης της αγοράς εντοπίζοντας και στοχεύοντας με επιτυχία τα δημογραφικά στοιχεία των καταναλωτών με </w:t>
       </w:r>
       <w:r>
         <w:lastRenderedPageBreak/>
-        <w:t xml:space="preserve">τεχνολογία. Για παράδειγμα, η συσκευή διαθέτει ένα τσιπ </w:t>
-      </w:r>
-      <w:r>
-        <w:rPr>
-          <w:lang w:val="en-US"/>
-        </w:rPr>
-        <w:t>A</w:t>
-      </w:r>
-      <w:r>
-        <w:t xml:space="preserve">14 </w:t>
-      </w:r>
-      <w:r>
-        <w:rPr>
-          <w:lang w:val="en-US"/>
-        </w:rPr>
-        <w:t>Bionic</w:t>
-      </w:r>
-      <w:r>
-        <w:t xml:space="preserve"> για βελτιωμένη απόδοση, δυνατότητα 5</w:t>
-      </w:r>
-      <w:r>
-        <w:rPr>
-          <w:lang w:val="en-US"/>
-        </w:rPr>
-        <w:t>G</w:t>
-      </w:r>
-      <w:r>
-        <w:t xml:space="preserve"> για ταχύτερη συνδεσιμότητα και κομψό σχεδιασμό με κεραμική ασπίδα για βελτιωμένη ανθεκτικότητα (</w:t>
-      </w:r>
-      <w:r>
-        <w:rPr>
-          <w:lang w:val="en-US"/>
-        </w:rPr>
-        <w:t>Apple</w:t>
-      </w:r>
-      <w:r>
-        <w:t xml:space="preserve"> </w:t>
-      </w:r>
-      <w:r>
-        <w:rPr>
-          <w:lang w:val="en-US"/>
-        </w:rPr>
-        <w:t>Inc</w:t>
-      </w:r>
-      <w:r>
-        <w:t xml:space="preserve">., 2020). Η διαφήμιση για το </w:t>
-      </w:r>
-      <w:r>
-        <w:rPr>
-          <w:lang w:val="en-US"/>
-        </w:rPr>
-        <w:t>iPhone</w:t>
-      </w:r>
-      <w:r>
-        <w:t xml:space="preserve"> 12 τονίζει αυτά τα χαρακτηριστικά, τονίζοντας τα οφέλη που προσφέρουν στο κοινό-στόχο, όπως μεγαλύτερες ταχύτητες λήψης και βελτιωμένες εμπειρίες παιχνιδιού.</w:t>
-      </w:r>
-    </w:p>
-    <w:p>
-      <w:r>
-        <w:t xml:space="preserve">Η στρατηγική τμηματοποίησης και στόχευσης της </w:t>
-      </w:r>
-      <w:r>
-        <w:rPr>
-          <w:lang w:val="en-US"/>
-        </w:rPr>
-        <w:t>Apple</w:t>
-      </w:r>
-      <w:r>
-        <w:t xml:space="preserve"> για το </w:t>
-      </w:r>
-      <w:r>
-        <w:rPr>
-          <w:lang w:val="en-US"/>
-        </w:rPr>
-        <w:t>iPhone</w:t>
-      </w:r>
-      <w:r>
-        <w:t xml:space="preserve"> 12 φαίνεται να είναι ισχυρή, καθώς η εταιρεία έχει ουσιαστικά εντοπίσει και στοχεύσει ένα τμήμα καταναλωτών που είναι πιθανό να εκτιμήσει και να εκτιμήσει τα μοναδικά χαρακτηριστικά του προϊόντος. Επιπλέον, η διαφήμιση επικοινωνεί αποτελεσματικά αυτά τα χαρακτηριστικά και τα οφέλη τους, δημιουργώντας μια συναρπαστική αφήγηση που απευθύνεται στις προτιμήσεις και τις ανάγκες του κοινού-στόχου (</w:t>
-      </w:r>
-      <w:proofErr w:type="spellStart"/>
-      <w:r>
-        <w:rPr>
-          <w:lang w:val="en-US"/>
-        </w:rPr>
-        <w:t>Hollensen</w:t>
-      </w:r>
-      <w:proofErr w:type="spellEnd"/>
-      <w:r>
-        <w:t>, 2015).</w:t>
-      </w:r>
-    </w:p>
-    <w:p>
-      <w:r>
-        <w:t xml:space="preserve">Ωστόσο, ενδέχεται να υπάρχει περιθώριο βελτίωσης στη στρατηγική τμηματοποίησης και στόχευσης της </w:t>
-      </w:r>
-      <w:r>
-        <w:rPr>
-          <w:lang w:val="en-US"/>
-        </w:rPr>
-        <w:t>Apple</w:t>
-      </w:r>
-      <w:r>
-        <w:t xml:space="preserve">, ιδιαίτερα όταν πρόκειται για την αντιμετώπιση των αναγκών των καταναλωτών που είναι πιο ευαίσθητοι στις τιμές. Η </w:t>
-      </w:r>
-      <w:r>
-        <w:rPr>
-          <w:lang w:val="en-US"/>
-        </w:rPr>
-        <w:t>premium</w:t>
-      </w:r>
-      <w:r>
-        <w:t xml:space="preserve"> τιμολόγηση του </w:t>
-      </w:r>
-      <w:r>
-        <w:rPr>
-          <w:lang w:val="en-US"/>
-        </w:rPr>
-        <w:t>iPhone</w:t>
-      </w:r>
-      <w:r>
-        <w:t xml:space="preserve"> 12 μπορεί να αποκλείσει ένα σημαντικό μέρος της αγοράς που αναζητά πιο προσιτά </w:t>
-      </w:r>
-      <w:r>
-        <w:rPr>
-          <w:lang w:val="en-US"/>
-        </w:rPr>
-        <w:t>smartphone</w:t>
-      </w:r>
-      <w:r>
-        <w:t xml:space="preserve"> με συγκρίσιμα χαρακτηριστικά. Ενώ η </w:t>
-      </w:r>
-      <w:r>
-        <w:rPr>
-          <w:lang w:val="en-US"/>
-        </w:rPr>
-        <w:t>Apple</w:t>
-      </w:r>
-      <w:r>
-        <w:t xml:space="preserve"> προσπάθησε να αντιμετωπίσει αυτό το τμήμα μέσω της εισαγωγής μοντέλων χαμηλότερης τιμής όπως το </w:t>
-      </w:r>
-      <w:r>
-        <w:rPr>
-          <w:lang w:val="en-US"/>
-        </w:rPr>
-        <w:t>iPhone</w:t>
-      </w:r>
-      <w:r>
-        <w:t xml:space="preserve"> </w:t>
-      </w:r>
-      <w:r>
-        <w:rPr>
-          <w:lang w:val="en-US"/>
-        </w:rPr>
-        <w:t>SE</w:t>
-      </w:r>
-      <w:r>
-        <w:t xml:space="preserve"> και το </w:t>
-      </w:r>
-      <w:r>
-        <w:rPr>
-          <w:lang w:val="en-US"/>
-        </w:rPr>
-        <w:t>iPhone</w:t>
-      </w:r>
-      <w:r>
-        <w:t xml:space="preserve"> 12 </w:t>
-      </w:r>
-      <w:r>
-        <w:rPr>
-          <w:lang w:val="en-US"/>
-        </w:rPr>
-        <w:t>Mini</w:t>
-      </w:r>
-      <w:r>
-        <w:t>, αυτές οι προσπάθειες μπορεί να μην επαρκούν για να κατακτήσουν ολόκληρη την ευαίσθητη σε τιμές αγορά (</w:t>
-      </w:r>
-      <w:r>
-        <w:rPr>
-          <w:lang w:val="en-US"/>
-        </w:rPr>
-        <w:t>Statista</w:t>
-      </w:r>
-      <w:r>
-        <w:t>, 2021).</w:t>
-      </w:r>
-    </w:p>
-    <w:p>
-      <w:r>
-        <w:t xml:space="preserve">Επιπλέον, η </w:t>
-      </w:r>
-      <w:r>
-        <w:rPr>
-          <w:lang w:val="en-US"/>
-        </w:rPr>
-        <w:t>Apple</w:t>
-      </w:r>
-      <w:r>
-        <w:t xml:space="preserve"> μπορεί να επωφεληθεί από την εξερεύνηση άλλων πιθανών τμημάτων καταναλωτών που θα μπορούσαν να ενδιαφέρονται για το </w:t>
-      </w:r>
-      <w:r>
-        <w:rPr>
-          <w:lang w:val="en-US"/>
-        </w:rPr>
-        <w:t>iPhone</w:t>
-      </w:r>
-      <w:r>
-        <w:t xml:space="preserve"> 12, όπως ιδιοκτήτες μικρών επιχειρήσεων που απαιτούν ισχυρές συσκευές για την καθημερινή τους λειτουργία ή καταναλωτές με περιβαλλοντική συνείδηση που εκτιμούν τις προσπάθειες της </w:t>
-      </w:r>
-      <w:r>
-        <w:rPr>
-          <w:lang w:val="en-US"/>
-        </w:rPr>
-        <w:t>Apple</w:t>
-      </w:r>
-      <w:r>
-        <w:t xml:space="preserve"> να ελαχιστοποιήσει τις περιβαλλοντικές επιπτώσεις των προϊόντων της (</w:t>
-      </w:r>
-      <w:r>
-        <w:rPr>
-          <w:lang w:val="en-US"/>
-        </w:rPr>
-        <w:t>Apple</w:t>
-      </w:r>
-      <w:r>
-        <w:t xml:space="preserve"> </w:t>
-      </w:r>
-      <w:r>
-        <w:rPr>
-          <w:lang w:val="en-US"/>
-        </w:rPr>
-        <w:t>Inc</w:t>
-      </w:r>
-      <w:r>
-        <w:t xml:space="preserve">., 2021). Εντοπίζοντας και στοχεύοντας αυτά τα πρόσθετα τμήματα, η </w:t>
-      </w:r>
-      <w:r>
-        <w:rPr>
-          <w:lang w:val="en-US"/>
-        </w:rPr>
-        <w:t>Apple</w:t>
-      </w:r>
-      <w:r>
-        <w:t xml:space="preserve"> θα μπορούσε να επεκτείνει περαιτέρω το μερίδιο αγοράς της και να απευθυνθεί σε ένα ευρύτερο κοινό.</w:t>
-      </w:r>
-    </w:p>
-    <w:p>
-      <w:r>
-        <w:lastRenderedPageBreak/>
-        <w:t xml:space="preserve">Επιπλέον, είναι σημαντικό για την </w:t>
-      </w:r>
-      <w:r>
-        <w:rPr>
-          <w:lang w:val="en-US"/>
-        </w:rPr>
-        <w:t>Apple</w:t>
-      </w:r>
-      <w:r>
-        <w:t xml:space="preserve"> να εξετάσει την παγκόσμια αγορά και να προσαρμόσει ανάλογα τις στρατηγικές τμηματοποίησης και στόχευσης. Ενώ το τμήμα καταναλωτών με γνώσεις τεχνολογίας μπορεί να είναι η κύρια εστίαση στις ανεπτυγμένες αγορές, οι αναδυόμενες αγορές μπορεί να παρουσιάζουν διαφορετικές προτιμήσεις και ανάγκες των καταναλωτών που θα πρέπει να ληφθούν υπόψη. Για παράδειγμα, σε περιοχές με περιορισμένη πρόσβαση σε </w:t>
-      </w:r>
-      <w:r>
-        <w:rPr>
-          <w:lang w:val="en-US"/>
-        </w:rPr>
-        <w:t>internet</w:t>
-      </w:r>
-      <w:r>
-        <w:t xml:space="preserve"> υψηλής ταχύτητας ή όπου τα δίκτυα 5</w:t>
-      </w:r>
-      <w:r>
-        <w:rPr>
-          <w:lang w:val="en-US"/>
-        </w:rPr>
-        <w:t>G</w:t>
-      </w:r>
-      <w:r>
-        <w:t xml:space="preserve"> δεν είναι ακόμη ευρέως διαδεδομένα, η δυνατότητα 5</w:t>
-      </w:r>
-      <w:r>
-        <w:rPr>
-          <w:lang w:val="en-US"/>
-        </w:rPr>
-        <w:t>G</w:t>
-      </w:r>
-      <w:r>
-        <w:t xml:space="preserve"> του </w:t>
-      </w:r>
-      <w:r>
-        <w:rPr>
-          <w:lang w:val="en-US"/>
-        </w:rPr>
-        <w:t>iPhone</w:t>
-      </w:r>
-      <w:r>
-        <w:t xml:space="preserve"> 12 μπορεί να μην είναι τόσο σημαντικό σημείο πώλησης. Σε τέτοιες περιπτώσεις, η </w:t>
-      </w:r>
-      <w:r>
-        <w:rPr>
-          <w:lang w:val="en-US"/>
-        </w:rPr>
-        <w:t>Apple</w:t>
-      </w:r>
-      <w:r>
-        <w:t xml:space="preserve"> μπορεί να χρειαστεί να προσαρμόσει την επικοινωνία μάρκετινγκ για να δώσει έμφαση σε άλλα χαρακτηριστικά που έχουν μεγαλύτερη απήχηση στο τοπικό κοινό-στόχο.</w:t>
-      </w:r>
-    </w:p>
-    <w:p>
-      <w:r>
-        <w:t xml:space="preserve">Λαμβάνοντας υπόψη αυτούς τους παράγοντες, η στρατηγική τμηματοποίησης και στόχευσης της </w:t>
-      </w:r>
-      <w:r>
-        <w:rPr>
-          <w:lang w:val="en-US"/>
-        </w:rPr>
-        <w:t>Apple</w:t>
-      </w:r>
-      <w:r>
-        <w:t xml:space="preserve"> για το </w:t>
-      </w:r>
-      <w:r>
-        <w:rPr>
-          <w:lang w:val="en-US"/>
-        </w:rPr>
-        <w:t>iPhone</w:t>
-      </w:r>
-      <w:r>
-        <w:t xml:space="preserve"> 12 είναι γενικά ισχυρή, καθώς η εταιρεία έχει ουσιαστικά εντοπίσει ένα τμήμα καταναλωτών που εκτιμά τα χαρακτηριστικά του προϊόντος και είναι πρόθυμη να πληρώσει ένα ασφάλιστρο για αυτά. Η διαφήμιση επικοινωνεί αποτελεσματικά τα οφέλη του προϊόντος και απευθύνεται στις προτιμήσεις και τις ανάγκες του κοινού-στόχου. Ωστόσο, υπάρχει περιθώριο βελτίωσης όσον αφορά την αντιμετώπιση των αναγκών των καταναλωτών με μεγαλύτερη ευαισθησία στις τιμές και την εξέταση πρόσθετων</w:t>
-      </w:r>
-    </w:p>
-    <w:p>
-      <w:r>
-        <w:t xml:space="preserve">τμήματα καταναλωτών που μπορεί να ενδιαφέρονται για το </w:t>
-      </w:r>
-      <w:r>
-        <w:rPr>
-          <w:lang w:val="en-US"/>
-        </w:rPr>
-        <w:t>iPhone</w:t>
-      </w:r>
-      <w:r>
-        <w:t xml:space="preserve"> 12. Επεκτείνοντας τις προσφορές προϊόντων της για να καλύψει αυτά τα τμήματα και προσαρμόζοντας τις στρατηγικές επικοινωνίας μάρκετινγκ σε διαφορετικές παγκόσμιες αγορές, η </w:t>
-      </w:r>
-      <w:r>
-        <w:rPr>
-          <w:lang w:val="en-US"/>
-        </w:rPr>
-        <w:t>Apple</w:t>
-      </w:r>
-      <w:r>
-        <w:t xml:space="preserve"> θα μπορούσε ενδεχομένως να αυξήσει το μερίδιο αγοράς της και να απευθυνθεί σε ένα ευρύτερο κοινό.</w:t>
-      </w:r>
-    </w:p>
-    <w:p>
-      <w:r>
-        <w:t xml:space="preserve">Συνοπτικά, οι στρατηγικές τμηματοποίησης και στόχευσης της </w:t>
-      </w:r>
-      <w:r>
-        <w:rPr>
-          <w:lang w:val="en-US"/>
-        </w:rPr>
-        <w:t>Apple</w:t>
-      </w:r>
-      <w:r>
-        <w:t xml:space="preserve"> έπαιξαν σημαντικό ρόλο στην επιτυχία της εκστρατείας κυκλοφορίας του </w:t>
-      </w:r>
-      <w:r>
-        <w:rPr>
-          <w:lang w:val="en-US"/>
-        </w:rPr>
-        <w:t>iPhone</w:t>
-      </w:r>
-      <w:r>
-        <w:t xml:space="preserve"> 12. Εντοπίζοντας και στοχεύοντας αποτελεσματικά το τμήμα καταναλωτών που γνωρίζει την τεχνολογία και επικοινωνώντας τα μοναδικά χαρακτηριστικά και τα πλεονεκτήματα του προϊόντος, η </w:t>
-      </w:r>
-      <w:r>
-        <w:rPr>
-          <w:lang w:val="en-US"/>
-        </w:rPr>
-        <w:t>Apple</w:t>
-      </w:r>
-      <w:r>
-        <w:t xml:space="preserve"> κατάφερε να διατηρήσει τη θέση της ως ηγέτης της αγοράς. Ωστόσο, η εταιρεία δεν θα πρέπει να παραβλέπει τη δυνατότητα περαιτέρω βελτίωσης της προσέγγισης τμηματοποίησης και στόχευσης αντιμετωπίζοντας τις ανάγκες των ευαίσθητων στις τιμές </w:t>
-      </w:r>
-      <w:r>
-        <w:lastRenderedPageBreak/>
-        <w:t>καταναλωτών, εξερευνώντας πρόσθετα τμήματα καταναλωτών και προσαρμόζοντας τις στρατηγικές μάρκετινγκ σε διαφορετικές παγκόσμιες αγορές.</w:t>
+        <w:t>γνώσεις τεχνολογίας και εξηγώντας τα ιδιαίτερα χαρακτηριστικά και τα οφέλη του προϊόντος. Ωστόσο, η επιχείρηση δεν θα πρέπει να αποκλείει την πιθανότητα περαιτέρω ενίσχυσης της στρατηγικής τμηματοποίησης και στόχευσης, λαμβάνοντας υπόψη τις ανάγκες των καταναλωτών που είναι ευαίσθητοι στις τιμές, ερευνώντας άλλα τμήματα καταναλωτών και προσαρμόζοντας τεχνικές μάρκετινγκ σε διάφορες διεθνείς αγορές.</w:t>
       </w:r>
     </w:p>
     <w:p>
@@ -2871,7 +3310,11 @@
         <w:t>G</w:t>
       </w:r>
       <w:r>
-        <w:t>, ενισχύει περαιτέρω τη συναισθηματική σύνδεση μεταξύ της μάρκας και του κοινού-στόχου της (</w:t>
+        <w:t xml:space="preserve">, ενισχύει </w:t>
+      </w:r>
+      <w:r>
+        <w:lastRenderedPageBreak/>
+        <w:t>περαιτέρω τη συναισθηματική σύνδεση μεταξύ της μάρκας και του κοινού-στόχου της (</w:t>
       </w:r>
       <w:proofErr w:type="spellStart"/>
       <w:r>
@@ -2887,7 +3330,6 @@
     </w:p>
     <w:p>
       <w:r>
-        <w:lastRenderedPageBreak/>
         <w:t xml:space="preserve">Η στρατηγική προώθησης που εφαρμόζει η </w:t>
       </w:r>
       <w:r>
@@ -4532,7 +4974,7 @@
                   <w:noProof/>
                   <w:lang w:val="en-US"/>
                 </w:rPr>
-                <w:t xml:space="preserve">Apple Inc, 2023. </w:t>
+                <w:t xml:space="preserve">Apple CSR, 2023. </w:t>
               </w:r>
               <w:r>
                 <w:rPr>
@@ -4541,7 +4983,7 @@
                   <w:noProof/>
                   <w:lang w:val="en-US"/>
                 </w:rPr>
-                <w:t xml:space="preserve">Business - Apple. </w:t>
+                <w:t xml:space="preserve">Enviromental Social Governance - Apple. </w:t>
               </w:r>
               <w:r>
                 <w:rPr>
@@ -4564,7 +5006,7 @@
                   <w:u w:val="single"/>
                   <w:lang w:val="en-US"/>
                 </w:rPr>
-                <w:t>https://www.apple.com/business/</w:t>
+                <w:t>https://investor.apple.com/esg/default.aspx</w:t>
               </w:r>
               <w:r>
                 <w:rPr>
@@ -4572,7 +5014,7 @@
                   <w:lang w:val="en-US"/>
                 </w:rPr>
                 <w:br/>
-                <w:t>[Accessed 13 4 2023].</w:t>
+                <w:t>[Accessed 15 4 2023].</w:t>
               </w:r>
             </w:p>
             <w:p>
@@ -4588,7 +5030,7 @@
                   <w:noProof/>
                   <w:lang w:val="en-US"/>
                 </w:rPr>
-                <w:t xml:space="preserve">Apple Store, 2023. </w:t>
+                <w:t xml:space="preserve">Apple Inc, 2023. </w:t>
               </w:r>
               <w:r>
                 <w:rPr>
@@ -4597,7 +5039,7 @@
                   <w:noProof/>
                   <w:lang w:val="en-US"/>
                 </w:rPr>
-                <w:t xml:space="preserve">Apple Store Online - Apple. </w:t>
+                <w:t xml:space="preserve">Business - Apple. </w:t>
               </w:r>
               <w:r>
                 <w:rPr>
@@ -4620,7 +5062,7 @@
                   <w:u w:val="single"/>
                   <w:lang w:val="en-US"/>
                 </w:rPr>
-                <w:t>https://www.apple.com/store</w:t>
+                <w:t>https://www.apple.com/business/</w:t>
               </w:r>
               <w:r>
                 <w:rPr>
@@ -4628,7 +5070,7 @@
                   <w:lang w:val="en-US"/>
                 </w:rPr>
                 <w:br/>
-                <w:t>[Accessed 15 4 2023].</w:t>
+                <w:t>[Accessed 13 4 2023].</w:t>
               </w:r>
             </w:p>
             <w:p>
@@ -4644,7 +5086,7 @@
                   <w:noProof/>
                   <w:lang w:val="en-US"/>
                 </w:rPr>
-                <w:t xml:space="preserve">Armstrong, G., Kotler, P., Harker, M. &amp; Brennan, R., 2019. </w:t>
+                <w:t xml:space="preserve">Apple Iphone 12 Specs, 2023. </w:t>
               </w:r>
               <w:r>
                 <w:rPr>
@@ -4653,14 +5095,38 @@
                   <w:noProof/>
                   <w:lang w:val="en-US"/>
                 </w:rPr>
-                <w:t xml:space="preserve">Marketing: An Introduction. </w:t>
-              </w:r>
-              <w:r>
-                <w:rPr>
-                  <w:noProof/>
-                  <w:lang w:val="en-US"/>
-                </w:rPr>
-                <w:t>4th ed. s.l.:Pearson Education.</w:t>
+                <w:t xml:space="preserve">Iphone 12 - Technical Specifications - Apple. </w:t>
+              </w:r>
+              <w:r>
+                <w:rPr>
+                  <w:noProof/>
+                  <w:lang w:val="en-US"/>
+                </w:rPr>
+                <w:t xml:space="preserve">[Online] </w:t>
+              </w:r>
+              <w:r>
+                <w:rPr>
+                  <w:noProof/>
+                  <w:lang w:val="en-US"/>
+                </w:rPr>
+                <w:br/>
+                <w:t xml:space="preserve">Available at: </w:t>
+              </w:r>
+              <w:r>
+                <w:rPr>
+                  <w:noProof/>
+                  <w:u w:val="single"/>
+                  <w:lang w:val="en-US"/>
+                </w:rPr>
+                <w:t>https://www.apple.com/iphone-12/specs/</w:t>
+              </w:r>
+              <w:r>
+                <w:rPr>
+                  <w:noProof/>
+                  <w:lang w:val="en-US"/>
+                </w:rPr>
+                <w:br/>
+                <w:t>[Accessed 15 4 2023].</w:t>
               </w:r>
             </w:p>
             <w:p>
@@ -4676,7 +5142,7 @@
                   <w:noProof/>
                   <w:lang w:val="en-US"/>
                 </w:rPr>
-                <w:t xml:space="preserve">Baker, M. J. &amp; Saren, M., 2016. </w:t>
+                <w:t xml:space="preserve">Apple Store, 2023. </w:t>
               </w:r>
               <w:r>
                 <w:rPr>
@@ -4685,14 +5151,38 @@
                   <w:noProof/>
                   <w:lang w:val="en-US"/>
                 </w:rPr>
-                <w:t xml:space="preserve">Marketing Theory: A Student Text. </w:t>
-              </w:r>
-              <w:r>
-                <w:rPr>
-                  <w:noProof/>
-                  <w:lang w:val="en-US"/>
-                </w:rPr>
-                <w:t>3rd ed. s.l.:Sage.</w:t>
+                <w:t xml:space="preserve">Apple Store Online - Apple. </w:t>
+              </w:r>
+              <w:r>
+                <w:rPr>
+                  <w:noProof/>
+                  <w:lang w:val="en-US"/>
+                </w:rPr>
+                <w:t xml:space="preserve">[Online] </w:t>
+              </w:r>
+              <w:r>
+                <w:rPr>
+                  <w:noProof/>
+                  <w:lang w:val="en-US"/>
+                </w:rPr>
+                <w:br/>
+                <w:t xml:space="preserve">Available at: </w:t>
+              </w:r>
+              <w:r>
+                <w:rPr>
+                  <w:noProof/>
+                  <w:u w:val="single"/>
+                  <w:lang w:val="en-US"/>
+                </w:rPr>
+                <w:t>https://www.apple.com/store</w:t>
+              </w:r>
+              <w:r>
+                <w:rPr>
+                  <w:noProof/>
+                  <w:lang w:val="en-US"/>
+                </w:rPr>
+                <w:br/>
+                <w:t>[Accessed 15 4 2023].</w:t>
               </w:r>
             </w:p>
             <w:p>
@@ -4708,7 +5198,7 @@
                   <w:noProof/>
                   <w:lang w:val="en-US"/>
                 </w:rPr>
-                <w:t xml:space="preserve">Eagle, L., Dahl, D. S. &amp; Low, D. D. R., 2017. Marketing’s ethical line between persuasion and manipulation. </w:t>
+                <w:t xml:space="preserve">Armstrong, G., Kotler, P., Harker, M. &amp; Brennan, R., 2019. </w:t>
               </w:r>
               <w:r>
                 <w:rPr>
@@ -4717,14 +5207,14 @@
                   <w:noProof/>
                   <w:lang w:val="en-US"/>
                 </w:rPr>
-                <w:t xml:space="preserve">Journal of Business Ethics, </w:t>
-              </w:r>
-              <w:r>
-                <w:rPr>
-                  <w:noProof/>
-                  <w:lang w:val="en-US"/>
-                </w:rPr>
-                <w:t>147(4), pp. 903-918.</w:t>
+                <w:t xml:space="preserve">Marketing: An Introduction. </w:t>
+              </w:r>
+              <w:r>
+                <w:rPr>
+                  <w:noProof/>
+                  <w:lang w:val="en-US"/>
+                </w:rPr>
+                <w:t>4th ed. s.l.:Pearson Education.</w:t>
               </w:r>
             </w:p>
             <w:p>
@@ -4740,7 +5230,7 @@
                   <w:noProof/>
                   <w:lang w:val="en-US"/>
                 </w:rPr>
-                <w:t xml:space="preserve">Gupta, A. D., 2022. </w:t>
+                <w:t xml:space="preserve">Baker, M. J. &amp; Saren, M., 2016. </w:t>
               </w:r>
               <w:r>
                 <w:rPr>
@@ -4749,14 +5239,14 @@
                   <w:noProof/>
                   <w:lang w:val="en-US"/>
                 </w:rPr>
-                <w:t xml:space="preserve">A Casebook of Strategic Corporate Social Responsibility. </w:t>
-              </w:r>
-              <w:r>
-                <w:rPr>
-                  <w:noProof/>
-                  <w:lang w:val="en-US"/>
-                </w:rPr>
-                <w:t>s.l.:s.n.</w:t>
+                <w:t xml:space="preserve">Marketing Theory: A Student Text. </w:t>
+              </w:r>
+              <w:r>
+                <w:rPr>
+                  <w:noProof/>
+                  <w:lang w:val="en-US"/>
+                </w:rPr>
+                <w:t>3rd ed. s.l.:Sage.</w:t>
               </w:r>
             </w:p>
             <w:p>
@@ -4772,7 +5262,7 @@
                   <w:noProof/>
                   <w:lang w:val="en-US"/>
                 </w:rPr>
-                <w:t xml:space="preserve">Harvard Business Review, 2019. </w:t>
+                <w:t xml:space="preserve">Datta, Y., 1996. Market segmentation: An integrated framework. </w:t>
               </w:r>
               <w:r>
                 <w:rPr>
@@ -4781,38 +5271,14 @@
                   <w:noProof/>
                   <w:lang w:val="en-US"/>
                 </w:rPr>
-                <w:t xml:space="preserve">Neuromarketing: What You Need to Know. </w:t>
-              </w:r>
-              <w:r>
-                <w:rPr>
-                  <w:noProof/>
-                  <w:lang w:val="en-US"/>
-                </w:rPr>
-                <w:t xml:space="preserve">[Online] </w:t>
-              </w:r>
-              <w:r>
-                <w:rPr>
-                  <w:noProof/>
-                  <w:lang w:val="en-US"/>
-                </w:rPr>
-                <w:br/>
-                <w:t xml:space="preserve">Available at: </w:t>
-              </w:r>
-              <w:r>
-                <w:rPr>
-                  <w:noProof/>
-                  <w:u w:val="single"/>
-                  <w:lang w:val="en-US"/>
-                </w:rPr>
-                <w:t>https://hbr.org/2019/01/neuromarketing-what-you-need-to-know</w:t>
-              </w:r>
-              <w:r>
-                <w:rPr>
-                  <w:noProof/>
-                  <w:lang w:val="en-US"/>
-                </w:rPr>
-                <w:br/>
-                <w:t>[Accessed 30 3 2023].</w:t>
+                <w:t xml:space="preserve">Long Range Planning, </w:t>
+              </w:r>
+              <w:r>
+                <w:rPr>
+                  <w:noProof/>
+                  <w:lang w:val="en-US"/>
+                </w:rPr>
+                <w:t>29(6), pp. 797-811.</w:t>
               </w:r>
             </w:p>
             <w:p>
@@ -4828,7 +5294,7 @@
                   <w:noProof/>
                   <w:lang w:val="en-US"/>
                 </w:rPr>
-                <w:t xml:space="preserve">Hollensen, S., 2019. </w:t>
+                <w:t xml:space="preserve">Dissanayake, R. &amp; Amarasuriya, T., 2015. Role of brand identity in developing global brands: A literature based review on case comparison between Apple iPhone vs Samsung smartphone brands. </w:t>
               </w:r>
               <w:r>
                 <w:rPr>
@@ -4837,14 +5303,14 @@
                   <w:noProof/>
                   <w:lang w:val="en-US"/>
                 </w:rPr>
-                <w:t xml:space="preserve">Marketing Management: A relationship approach. </w:t>
-              </w:r>
-              <w:r>
-                <w:rPr>
-                  <w:noProof/>
-                  <w:lang w:val="en-US"/>
-                </w:rPr>
-                <w:t>4th ed. Harlow: Pearson.</w:t>
+                <w:t xml:space="preserve">Research journal of business and management, </w:t>
+              </w:r>
+              <w:r>
+                <w:rPr>
+                  <w:noProof/>
+                  <w:lang w:val="en-US"/>
+                </w:rPr>
+                <w:t>2(3), pp. 430-440.</w:t>
               </w:r>
             </w:p>
             <w:p>
@@ -4860,7 +5326,7 @@
                   <w:noProof/>
                   <w:lang w:val="en-US"/>
                 </w:rPr>
-                <w:t xml:space="preserve">Keller, K. L., 2012. </w:t>
+                <w:t xml:space="preserve">Eagle, L., Dahl, D. S. &amp; Low, D. D. R., 2017. Marketing’s ethical line between persuasion and manipulation. </w:t>
               </w:r>
               <w:r>
                 <w:rPr>
@@ -4869,14 +5335,14 @@
                   <w:noProof/>
                   <w:lang w:val="en-US"/>
                 </w:rPr>
-                <w:t xml:space="preserve">Strategic Brand Management: Building, Measuring, and Managing Brand Equity. </w:t>
-              </w:r>
-              <w:r>
-                <w:rPr>
-                  <w:noProof/>
-                  <w:lang w:val="en-US"/>
-                </w:rPr>
-                <w:t>s.l.:Pearson.</w:t>
+                <w:t xml:space="preserve">Journal of Business Ethics, </w:t>
+              </w:r>
+              <w:r>
+                <w:rPr>
+                  <w:noProof/>
+                  <w:lang w:val="en-US"/>
+                </w:rPr>
+                <w:t>147(4), pp. 903-918.</w:t>
               </w:r>
             </w:p>
             <w:p>
@@ -4892,7 +5358,7 @@
                   <w:noProof/>
                   <w:lang w:val="en-US"/>
                 </w:rPr>
-                <w:t xml:space="preserve">Khatsenkova, S., 2023. </w:t>
+                <w:t xml:space="preserve">Gupta, A. D., 2022. </w:t>
               </w:r>
               <w:r>
                 <w:rPr>
@@ -4901,38 +5367,14 @@
                   <w:noProof/>
                   <w:lang w:val="en-US"/>
                 </w:rPr>
-                <w:t xml:space="preserve">After Italy blocked access to ChatGPT, will the rest of Europe follow?. </w:t>
-              </w:r>
-              <w:r>
-                <w:rPr>
-                  <w:noProof/>
-                  <w:lang w:val="en-US"/>
-                </w:rPr>
-                <w:t xml:space="preserve">[Online] </w:t>
-              </w:r>
-              <w:r>
-                <w:rPr>
-                  <w:noProof/>
-                  <w:lang w:val="en-US"/>
-                </w:rPr>
-                <w:br/>
-                <w:t xml:space="preserve">Available at: </w:t>
-              </w:r>
-              <w:r>
-                <w:rPr>
-                  <w:noProof/>
-                  <w:u w:val="single"/>
-                  <w:lang w:val="en-US"/>
-                </w:rPr>
-                <w:t>https://www.euronews.com/next/2023/04/04/after-italy-blocked-access-to-openais-chatgpt-chatbot-will-the-rest-of-europe-follow</w:t>
-              </w:r>
-              <w:r>
-                <w:rPr>
-                  <w:noProof/>
-                  <w:lang w:val="en-US"/>
-                </w:rPr>
-                <w:br/>
-                <w:t>[Accessed 10 4 2023].</w:t>
+                <w:t xml:space="preserve">A Casebook of Strategic Corporate Social Responsibility. </w:t>
+              </w:r>
+              <w:r>
+                <w:rPr>
+                  <w:noProof/>
+                  <w:lang w:val="en-US"/>
+                </w:rPr>
+                <w:t>s.l.:s.n.</w:t>
               </w:r>
             </w:p>
             <w:p>
@@ -4949,7 +5391,7 @@
                   <w:lang w:val="en-US"/>
                 </w:rPr>
                 <w:lastRenderedPageBreak/>
-                <w:t xml:space="preserve">Kim, Y. &amp; Chandler, J. D., 2018. HOW SOCIAL COMMUNITY AND SOCIAL PUBLISHING INFLUENCE NEW. </w:t>
+                <w:t xml:space="preserve">Harvard Business Review, 2019. </w:t>
               </w:r>
               <w:r>
                 <w:rPr>
@@ -4958,14 +5400,38 @@
                   <w:noProof/>
                   <w:lang w:val="en-US"/>
                 </w:rPr>
-                <w:t xml:space="preserve">Journal of Marketing Theory and Practice, </w:t>
-              </w:r>
-              <w:r>
-                <w:rPr>
-                  <w:noProof/>
-                  <w:lang w:val="en-US"/>
-                </w:rPr>
-                <w:t>26((1-2)), pp. 144-157.</w:t>
+                <w:t xml:space="preserve">Neuromarketing: What You Need to Know. </w:t>
+              </w:r>
+              <w:r>
+                <w:rPr>
+                  <w:noProof/>
+                  <w:lang w:val="en-US"/>
+                </w:rPr>
+                <w:t xml:space="preserve">[Online] </w:t>
+              </w:r>
+              <w:r>
+                <w:rPr>
+                  <w:noProof/>
+                  <w:lang w:val="en-US"/>
+                </w:rPr>
+                <w:br/>
+                <w:t xml:space="preserve">Available at: </w:t>
+              </w:r>
+              <w:r>
+                <w:rPr>
+                  <w:noProof/>
+                  <w:u w:val="single"/>
+                  <w:lang w:val="en-US"/>
+                </w:rPr>
+                <w:t>https://hbr.org/2019/01/neuromarketing-what-you-need-to-know</w:t>
+              </w:r>
+              <w:r>
+                <w:rPr>
+                  <w:noProof/>
+                  <w:lang w:val="en-US"/>
+                </w:rPr>
+                <w:br/>
+                <w:t>[Accessed 30 3 2023].</w:t>
               </w:r>
             </w:p>
             <w:p>
@@ -4981,7 +5447,7 @@
                   <w:noProof/>
                   <w:lang w:val="en-US"/>
                 </w:rPr>
-                <w:t xml:space="preserve">Kottler, P. &amp; Keller, K. L., 2016. </w:t>
+                <w:t xml:space="preserve">Hollensen, S., 2019. </w:t>
               </w:r>
               <w:r>
                 <w:rPr>
@@ -4990,14 +5456,14 @@
                   <w:noProof/>
                   <w:lang w:val="en-US"/>
                 </w:rPr>
-                <w:t xml:space="preserve">Marketing Management. </w:t>
-              </w:r>
-              <w:r>
-                <w:rPr>
-                  <w:noProof/>
-                  <w:lang w:val="en-US"/>
-                </w:rPr>
-                <w:t>15th ed. Harlow: Pearson.</w:t>
+                <w:t xml:space="preserve">Marketing Management: A relationship approach. </w:t>
+              </w:r>
+              <w:r>
+                <w:rPr>
+                  <w:noProof/>
+                  <w:lang w:val="en-US"/>
+                </w:rPr>
+                <w:t>4th ed. Harlow: Pearson.</w:t>
               </w:r>
             </w:p>
             <w:p>
@@ -5013,7 +5479,7 @@
                   <w:noProof/>
                   <w:lang w:val="en-US"/>
                 </w:rPr>
-                <w:t xml:space="preserve">Lashinsky, A., 2012. </w:t>
+                <w:t xml:space="preserve">Keller, K. L., 2012. </w:t>
               </w:r>
               <w:r>
                 <w:rPr>
@@ -5022,14 +5488,14 @@
                   <w:noProof/>
                   <w:lang w:val="en-US"/>
                 </w:rPr>
-                <w:t xml:space="preserve">Inside Apple: How America's Most Admired--and Secretive--Company Really Works. </w:t>
-              </w:r>
-              <w:r>
-                <w:rPr>
-                  <w:noProof/>
-                  <w:lang w:val="en-US"/>
-                </w:rPr>
-                <w:t>s.l.:Business Plus.</w:t>
+                <w:t xml:space="preserve">Strategic Brand Management: Building, Measuring, and Managing Brand Equity. </w:t>
+              </w:r>
+              <w:r>
+                <w:rPr>
+                  <w:noProof/>
+                  <w:lang w:val="en-US"/>
+                </w:rPr>
+                <w:t>s.l.:Pearson.</w:t>
               </w:r>
             </w:p>
             <w:p>
@@ -5045,7 +5511,7 @@
                   <w:noProof/>
                   <w:lang w:val="en-US"/>
                 </w:rPr>
-                <w:t xml:space="preserve">Locke, R. M., 2013. The promise and limits of private power: Promoting labor standards in a global economy. </w:t>
+                <w:t xml:space="preserve">Khatsenkova, S., 2023. </w:t>
               </w:r>
               <w:r>
                 <w:rPr>
@@ -5054,7 +5520,38 @@
                   <w:noProof/>
                   <w:lang w:val="en-US"/>
                 </w:rPr>
-                <w:t>Cambridge University Press.</w:t>
+                <w:t xml:space="preserve">After Italy blocked access to ChatGPT, will the rest of Europe follow?. </w:t>
+              </w:r>
+              <w:r>
+                <w:rPr>
+                  <w:noProof/>
+                  <w:lang w:val="en-US"/>
+                </w:rPr>
+                <w:t xml:space="preserve">[Online] </w:t>
+              </w:r>
+              <w:r>
+                <w:rPr>
+                  <w:noProof/>
+                  <w:lang w:val="en-US"/>
+                </w:rPr>
+                <w:br/>
+                <w:t xml:space="preserve">Available at: </w:t>
+              </w:r>
+              <w:r>
+                <w:rPr>
+                  <w:noProof/>
+                  <w:u w:val="single"/>
+                  <w:lang w:val="en-US"/>
+                </w:rPr>
+                <w:t>https://www.euronews.com/next/2023/04/04/after-italy-blocked-access-to-openais-chatgpt-chatbot-will-the-rest-of-europe-follow</w:t>
+              </w:r>
+              <w:r>
+                <w:rPr>
+                  <w:noProof/>
+                  <w:lang w:val="en-US"/>
+                </w:rPr>
+                <w:br/>
+                <w:t>[Accessed 10 4 2023].</w:t>
               </w:r>
             </w:p>
             <w:p>
@@ -5070,7 +5567,7 @@
                   <w:noProof/>
                   <w:lang w:val="en-US"/>
                 </w:rPr>
-                <w:t xml:space="preserve">Marshall, R., 2013. </w:t>
+                <w:t xml:space="preserve">Kim, Y. &amp; Chandler, J. D., 2018. HOW SOCIAL COMMUNITY AND SOCIAL PUBLISHING INFLUENCE NEW. </w:t>
               </w:r>
               <w:r>
                 <w:rPr>
@@ -5079,38 +5576,14 @@
                   <w:noProof/>
                   <w:lang w:val="en-US"/>
                 </w:rPr>
-                <w:t xml:space="preserve">The History of the Xbox. </w:t>
-              </w:r>
-              <w:r>
-                <w:rPr>
-                  <w:noProof/>
-                  <w:lang w:val="en-US"/>
-                </w:rPr>
-                <w:t xml:space="preserve">[Online] </w:t>
-              </w:r>
-              <w:r>
-                <w:rPr>
-                  <w:noProof/>
-                  <w:lang w:val="en-US"/>
-                </w:rPr>
-                <w:br/>
-                <w:t xml:space="preserve">Available at: </w:t>
-              </w:r>
-              <w:r>
-                <w:rPr>
-                  <w:noProof/>
-                  <w:u w:val="single"/>
-                  <w:lang w:val="en-US"/>
-                </w:rPr>
-                <w:t>https://www.digitaltrends.com/gaming/the-history-of-the-xbox/</w:t>
-              </w:r>
-              <w:r>
-                <w:rPr>
-                  <w:noProof/>
-                  <w:lang w:val="en-US"/>
-                </w:rPr>
-                <w:br/>
-                <w:t>[Accessed 6 4 2023].</w:t>
+                <w:t xml:space="preserve">Journal of Marketing Theory and Practice, </w:t>
+              </w:r>
+              <w:r>
+                <w:rPr>
+                  <w:noProof/>
+                  <w:lang w:val="en-US"/>
+                </w:rPr>
+                <w:t>26((1-2)), pp. 144-157.</w:t>
               </w:r>
             </w:p>
             <w:p>
@@ -5126,7 +5599,7 @@
                   <w:noProof/>
                   <w:lang w:val="en-US"/>
                 </w:rPr>
-                <w:t xml:space="preserve">Moller, K., 2012. The Marketing Mix Revisited: Towards the 21st Century Marketing by E. Constantinides. </w:t>
+                <w:t xml:space="preserve">Kottler, P. &amp; Keller, K. L., 2016. </w:t>
               </w:r>
               <w:r>
                 <w:rPr>
@@ -5135,14 +5608,14 @@
                   <w:noProof/>
                   <w:lang w:val="en-US"/>
                 </w:rPr>
-                <w:t xml:space="preserve">Journal of Marketing Management, </w:t>
-              </w:r>
-              <w:r>
-                <w:rPr>
-                  <w:noProof/>
-                  <w:lang w:val="en-US"/>
-                </w:rPr>
-                <w:t>22(3), pp. 439-450.</w:t>
+                <w:t xml:space="preserve">Marketing Management. </w:t>
+              </w:r>
+              <w:r>
+                <w:rPr>
+                  <w:noProof/>
+                  <w:lang w:val="en-US"/>
+                </w:rPr>
+                <w:t>15th ed. Harlow: Pearson.</w:t>
               </w:r>
             </w:p>
             <w:p>
@@ -5158,7 +5631,7 @@
                   <w:noProof/>
                   <w:lang w:val="en-US"/>
                 </w:rPr>
-                <w:t xml:space="preserve">Mulhern, F., 2009. Integrated marketing communications: From media channels to digital connectivity. </w:t>
+                <w:t xml:space="preserve">Lashinsky, A., 2012. </w:t>
               </w:r>
               <w:r>
                 <w:rPr>
@@ -5167,14 +5640,14 @@
                   <w:noProof/>
                   <w:lang w:val="en-US"/>
                 </w:rPr>
-                <w:t xml:space="preserve">Journal of Marketing Communications, </w:t>
-              </w:r>
-              <w:r>
-                <w:rPr>
-                  <w:noProof/>
-                  <w:lang w:val="en-US"/>
-                </w:rPr>
-                <w:t>15((2-3)), pp. 85-101.</w:t>
+                <w:t xml:space="preserve">Inside Apple: How America's Most Admired--and Secretive--Company Really Works. </w:t>
+              </w:r>
+              <w:r>
+                <w:rPr>
+                  <w:noProof/>
+                  <w:lang w:val="en-US"/>
+                </w:rPr>
+                <w:t>s.l.:Business Plus.</w:t>
               </w:r>
             </w:p>
             <w:p>
@@ -5190,7 +5663,7 @@
                   <w:noProof/>
                   <w:lang w:val="en-US"/>
                 </w:rPr>
-                <w:t xml:space="preserve">Porter, M. E. &amp; Kramer, M. R., 2002. The Competitive Advantage of Corporate Philanthropy. </w:t>
+                <w:t xml:space="preserve">Locke, R. M., 2013. The promise and limits of private power: Promoting labor standards in a global economy. </w:t>
               </w:r>
               <w:r>
                 <w:rPr>
@@ -5199,14 +5672,7 @@
                   <w:noProof/>
                   <w:lang w:val="en-US"/>
                 </w:rPr>
-                <w:t xml:space="preserve">Harvard Business Review, </w:t>
-              </w:r>
-              <w:r>
-                <w:rPr>
-                  <w:noProof/>
-                  <w:lang w:val="en-US"/>
-                </w:rPr>
-                <w:t>80(12), pp. 56-68.</w:t>
+                <w:t>Cambridge University Press.</w:t>
               </w:r>
             </w:p>
             <w:p>
@@ -5222,7 +5688,7 @@
                   <w:noProof/>
                   <w:lang w:val="en-US"/>
                 </w:rPr>
-                <w:t xml:space="preserve">Schneiders, S., 2011. </w:t>
+                <w:t xml:space="preserve">Marshall, R., 2013. </w:t>
               </w:r>
               <w:r>
                 <w:rPr>
@@ -5231,14 +5697,38 @@
                   <w:noProof/>
                   <w:lang w:val="en-US"/>
                 </w:rPr>
-                <w:t xml:space="preserve">Apple's Secret Of Success - Traditional Marketing Vs. Cult Marketing. </w:t>
-              </w:r>
-              <w:r>
-                <w:rPr>
-                  <w:noProof/>
-                  <w:lang w:val="en-US"/>
-                </w:rPr>
-                <w:t>s.l.:Diplomica Verlag.</w:t>
+                <w:t xml:space="preserve">The History of the Xbox. </w:t>
+              </w:r>
+              <w:r>
+                <w:rPr>
+                  <w:noProof/>
+                  <w:lang w:val="en-US"/>
+                </w:rPr>
+                <w:t xml:space="preserve">[Online] </w:t>
+              </w:r>
+              <w:r>
+                <w:rPr>
+                  <w:noProof/>
+                  <w:lang w:val="en-US"/>
+                </w:rPr>
+                <w:br/>
+                <w:t xml:space="preserve">Available at: </w:t>
+              </w:r>
+              <w:r>
+                <w:rPr>
+                  <w:noProof/>
+                  <w:u w:val="single"/>
+                  <w:lang w:val="en-US"/>
+                </w:rPr>
+                <w:t>https://www.digitaltrends.com/gaming/the-history-of-the-xbox/</w:t>
+              </w:r>
+              <w:r>
+                <w:rPr>
+                  <w:noProof/>
+                  <w:lang w:val="en-US"/>
+                </w:rPr>
+                <w:br/>
+                <w:t>[Accessed 6 4 2023].</w:t>
               </w:r>
             </w:p>
             <w:p>
@@ -5254,7 +5744,7 @@
                   <w:noProof/>
                   <w:lang w:val="en-US"/>
                 </w:rPr>
-                <w:t xml:space="preserve">Schultz, D. E. &amp; Malthouse, E. C., 2016. Interactivity, Marketing Communication, and Emerging Markets: A Way Forward.. </w:t>
+                <w:t xml:space="preserve">Mickalowski, K., Mickelson, M. &amp; Keltgen, J., 2008. Apple's iPhone launch: A case study in effective marketing. </w:t>
               </w:r>
               <w:r>
                 <w:rPr>
@@ -5263,14 +5753,14 @@
                   <w:noProof/>
                   <w:lang w:val="en-US"/>
                 </w:rPr>
-                <w:t xml:space="preserve">Journal of Current Issues &amp; Research in Advertising, </w:t>
-              </w:r>
-              <w:r>
-                <w:rPr>
-                  <w:noProof/>
-                  <w:lang w:val="en-US"/>
-                </w:rPr>
-                <w:t>38(1), pp. 17-30.</w:t>
+                <w:t xml:space="preserve">The Business Review, </w:t>
+              </w:r>
+              <w:r>
+                <w:rPr>
+                  <w:noProof/>
+                  <w:lang w:val="en-US"/>
+                </w:rPr>
+                <w:t>9(2), pp. 283-288.</w:t>
               </w:r>
             </w:p>
             <w:p>
@@ -5286,7 +5776,7 @@
                   <w:noProof/>
                   <w:lang w:val="en-US"/>
                 </w:rPr>
-                <w:t xml:space="preserve">Stahel, W. R., 2016. The circular economy. </w:t>
+                <w:t xml:space="preserve">Moller, K., 2012. The Marketing Mix Revisited: Towards the 21st Century Marketing by E. Constantinides. </w:t>
               </w:r>
               <w:r>
                 <w:rPr>
@@ -5295,14 +5785,14 @@
                   <w:noProof/>
                   <w:lang w:val="en-US"/>
                 </w:rPr>
-                <w:t xml:space="preserve">Nature, </w:t>
-              </w:r>
-              <w:r>
-                <w:rPr>
-                  <w:noProof/>
-                  <w:lang w:val="en-US"/>
-                </w:rPr>
-                <w:t>531(7595), pp. 435-438.</w:t>
+                <w:t xml:space="preserve">Journal of Marketing Management, </w:t>
+              </w:r>
+              <w:r>
+                <w:rPr>
+                  <w:noProof/>
+                  <w:lang w:val="en-US"/>
+                </w:rPr>
+                <w:t>22(3), pp. 439-450.</w:t>
               </w:r>
             </w:p>
             <w:p>
@@ -5318,7 +5808,8 @@
                   <w:noProof/>
                   <w:lang w:val="en-US"/>
                 </w:rPr>
-                <w:t xml:space="preserve">Statista, 2023. </w:t>
+                <w:lastRenderedPageBreak/>
+                <w:t xml:space="preserve">Mulhern, F., 2009. Integrated marketing communications: From media channels to digital connectivity. </w:t>
               </w:r>
               <w:r>
                 <w:rPr>
@@ -5327,6 +5818,166 @@
                   <w:noProof/>
                   <w:lang w:val="en-US"/>
                 </w:rPr>
+                <w:t xml:space="preserve">Journal of Marketing Communications, </w:t>
+              </w:r>
+              <w:r>
+                <w:rPr>
+                  <w:noProof/>
+                  <w:lang w:val="en-US"/>
+                </w:rPr>
+                <w:t>15((2-3)), pp. 85-101.</w:t>
+              </w:r>
+            </w:p>
+            <w:p>
+              <w:pPr>
+                <w:pStyle w:val="Bibliography"/>
+                <w:rPr>
+                  <w:noProof/>
+                  <w:lang w:val="en-US"/>
+                </w:rPr>
+              </w:pPr>
+              <w:r>
+                <w:rPr>
+                  <w:noProof/>
+                  <w:lang w:val="en-US"/>
+                </w:rPr>
+                <w:t xml:space="preserve">Porter, M. E. &amp; Kramer, M. R., 2002. The Competitive Advantage of Corporate Philanthropy. </w:t>
+              </w:r>
+              <w:r>
+                <w:rPr>
+                  <w:i/>
+                  <w:iCs/>
+                  <w:noProof/>
+                  <w:lang w:val="en-US"/>
+                </w:rPr>
+                <w:t xml:space="preserve">Harvard Business Review, </w:t>
+              </w:r>
+              <w:r>
+                <w:rPr>
+                  <w:noProof/>
+                  <w:lang w:val="en-US"/>
+                </w:rPr>
+                <w:t>80(12), pp. 56-68.</w:t>
+              </w:r>
+            </w:p>
+            <w:p>
+              <w:pPr>
+                <w:pStyle w:val="Bibliography"/>
+                <w:rPr>
+                  <w:noProof/>
+                  <w:lang w:val="en-US"/>
+                </w:rPr>
+              </w:pPr>
+              <w:r>
+                <w:rPr>
+                  <w:noProof/>
+                  <w:lang w:val="en-US"/>
+                </w:rPr>
+                <w:t xml:space="preserve">Schneiders, S., 2011. </w:t>
+              </w:r>
+              <w:r>
+                <w:rPr>
+                  <w:i/>
+                  <w:iCs/>
+                  <w:noProof/>
+                  <w:lang w:val="en-US"/>
+                </w:rPr>
+                <w:t xml:space="preserve">Apple's Secret Of Success - Traditional Marketing Vs. Cult Marketing. </w:t>
+              </w:r>
+              <w:r>
+                <w:rPr>
+                  <w:noProof/>
+                  <w:lang w:val="en-US"/>
+                </w:rPr>
+                <w:t>s.l.:Diplomica Verlag.</w:t>
+              </w:r>
+            </w:p>
+            <w:p>
+              <w:pPr>
+                <w:pStyle w:val="Bibliography"/>
+                <w:rPr>
+                  <w:noProof/>
+                  <w:lang w:val="en-US"/>
+                </w:rPr>
+              </w:pPr>
+              <w:r>
+                <w:rPr>
+                  <w:noProof/>
+                  <w:lang w:val="en-US"/>
+                </w:rPr>
+                <w:t xml:space="preserve">Schultz, D. E. &amp; Malthouse, E. C., 2016. Interactivity, Marketing Communication, and Emerging Markets: A Way Forward.. </w:t>
+              </w:r>
+              <w:r>
+                <w:rPr>
+                  <w:i/>
+                  <w:iCs/>
+                  <w:noProof/>
+                  <w:lang w:val="en-US"/>
+                </w:rPr>
+                <w:t xml:space="preserve">Journal of Current Issues &amp; Research in Advertising, </w:t>
+              </w:r>
+              <w:r>
+                <w:rPr>
+                  <w:noProof/>
+                  <w:lang w:val="en-US"/>
+                </w:rPr>
+                <w:t>38(1), pp. 17-30.</w:t>
+              </w:r>
+            </w:p>
+            <w:p>
+              <w:pPr>
+                <w:pStyle w:val="Bibliography"/>
+                <w:rPr>
+                  <w:noProof/>
+                  <w:lang w:val="en-US"/>
+                </w:rPr>
+              </w:pPr>
+              <w:r>
+                <w:rPr>
+                  <w:noProof/>
+                  <w:lang w:val="en-US"/>
+                </w:rPr>
+                <w:t xml:space="preserve">Stahel, W. R., 2016. The circular economy. </w:t>
+              </w:r>
+              <w:r>
+                <w:rPr>
+                  <w:i/>
+                  <w:iCs/>
+                  <w:noProof/>
+                  <w:lang w:val="en-US"/>
+                </w:rPr>
+                <w:t xml:space="preserve">Nature, </w:t>
+              </w:r>
+              <w:r>
+                <w:rPr>
+                  <w:noProof/>
+                  <w:lang w:val="en-US"/>
+                </w:rPr>
+                <w:t>531(7595), pp. 435-438.</w:t>
+              </w:r>
+            </w:p>
+            <w:p>
+              <w:pPr>
+                <w:pStyle w:val="Bibliography"/>
+                <w:rPr>
+                  <w:noProof/>
+                  <w:lang w:val="en-US"/>
+                </w:rPr>
+              </w:pPr>
+              <w:r>
+                <w:rPr>
+                  <w:noProof/>
+                  <w:lang w:val="en-US"/>
+                </w:rPr>
+                <w:t xml:space="preserve">Statista, 2023. </w:t>
+              </w:r>
+              <w:r>
+                <w:rPr>
+                  <w:i/>
+                  <w:iCs/>
+                  <w:noProof/>
+                  <w:lang w:val="en-US"/>
+                </w:rPr>
                 <w:t xml:space="preserve">Apple Iphone Unit Sales Worldwide 2007-2023 | Statista. </w:t>
               </w:r>
               <w:r>
@@ -5350,7 +6001,55 @@
                   <w:u w:val="single"/>
                   <w:lang w:val="en-US"/>
                 </w:rPr>
-                <w:t>https://www.statista.com/statistics/263402/apples-iphone-</w:t>
+                <w:t>https://www.statista.com/statistics/263402/apples-iphone-revenue-since-3rd-quarter-2007/</w:t>
+              </w:r>
+              <w:r>
+                <w:rPr>
+                  <w:noProof/>
+                  <w:lang w:val="en-US"/>
+                </w:rPr>
+                <w:br/>
+                <w:t>[Accessed 15 4 2023].</w:t>
+              </w:r>
+            </w:p>
+            <w:p>
+              <w:pPr>
+                <w:pStyle w:val="Bibliography"/>
+                <w:rPr>
+                  <w:noProof/>
+                  <w:lang w:val="en-US"/>
+                </w:rPr>
+              </w:pPr>
+              <w:r>
+                <w:rPr>
+                  <w:noProof/>
+                  <w:lang w:val="en-US"/>
+                </w:rPr>
+                <w:t xml:space="preserve">tomsguide, 2023. </w:t>
+              </w:r>
+              <w:r>
+                <w:rPr>
+                  <w:i/>
+                  <w:iCs/>
+                  <w:noProof/>
+                  <w:lang w:val="en-US"/>
+                </w:rPr>
+                <w:t xml:space="preserve">Iphone 12 Review | Toms' Guide. </w:t>
+              </w:r>
+              <w:r>
+                <w:rPr>
+                  <w:noProof/>
+                  <w:lang w:val="en-US"/>
+                </w:rPr>
+                <w:t xml:space="preserve">[Online] </w:t>
+              </w:r>
+              <w:r>
+                <w:rPr>
+                  <w:noProof/>
+                  <w:lang w:val="en-US"/>
+                </w:rPr>
+                <w:br/>
+                <w:t xml:space="preserve">Available at: </w:t>
               </w:r>
               <w:r>
                 <w:rPr>
@@ -5358,8 +6057,7 @@
                   <w:u w:val="single"/>
                   <w:lang w:val="en-US"/>
                 </w:rPr>
-                <w:lastRenderedPageBreak/>
-                <w:t>revenue-since-3rd-quarter-2007/</w:t>
+                <w:t>https://www.tomsguide.com/reviews/iphone-12</w:t>
               </w:r>
               <w:r>
                 <w:rPr>
@@ -5426,6 +6124,7 @@
         </w:numPr>
       </w:pPr>
       <w:r>
+        <w:lastRenderedPageBreak/>
         <w:t>ΠΑΡΑΡΤΗΜΑ</w:t>
       </w:r>
       <w:r>
@@ -8167,10 +8866,10 @@
     <w:rsidRoot w:val="00F84E2C"/>
     <w:rsid w:val="001F0ED4"/>
     <w:rsid w:val="00495AAD"/>
+    <w:rsid w:val="00617C67"/>
     <w:rsid w:val="006563F6"/>
     <w:rsid w:val="00664981"/>
     <w:rsid w:val="0082170B"/>
-    <w:rsid w:val="00917C7B"/>
     <w:rsid w:val="00B9320F"/>
     <w:rsid w:val="00CC0CA3"/>
     <w:rsid w:val="00CE6229"/>
@@ -9014,7 +9713,7 @@
         </b:NameList>
       </b:Author>
     </b:Author>
-    <b:RefOrder>12</b:RefOrder>
+    <b:RefOrder>19</b:RefOrder>
   </b:Source>
   <b:Source>
     <b:Tag>Gup22</b:Tag>
@@ -9033,7 +9732,7 @@
         </b:NameList>
       </b:Author>
     </b:Author>
-    <b:RefOrder>13</b:RefOrder>
+    <b:RefOrder>20</b:RefOrder>
   </b:Source>
   <b:Source>
     <b:Tag>Wed16</b:Tag>
@@ -9059,7 +9758,7 @@
         </b:NameList>
       </b:Author>
     </b:Author>
-    <b:RefOrder>14</b:RefOrder>
+    <b:RefOrder>21</b:RefOrder>
   </b:Source>
   <b:Source>
     <b:Tag>Por02</b:Tag>
@@ -9087,7 +9786,7 @@
         </b:NameList>
       </b:Author>
     </b:Author>
-    <b:RefOrder>15</b:RefOrder>
+    <b:RefOrder>22</b:RefOrder>
   </b:Source>
   <b:Source>
     <b:Tag>Loc13</b:Tag>
@@ -9107,7 +9806,7 @@
         </b:NameList>
       </b:Author>
     </b:Author>
-    <b:RefOrder>16</b:RefOrder>
+    <b:RefOrder>23</b:RefOrder>
   </b:Source>
   <b:Source>
     <b:Tag>Sta</b:Tag>
@@ -9130,7 +9829,7 @@
     <b:Pages>435-438</b:Pages>
     <b:Volume>531</b:Volume>
     <b:Issue>7595</b:Issue>
-    <b:RefOrder>17</b:RefOrder>
+    <b:RefOrder>24</b:RefOrder>
   </b:Source>
   <b:Source>
     <b:Tag>Har19</b:Tag>
@@ -9151,7 +9850,7 @@
         </b:NameList>
       </b:Author>
     </b:Author>
-    <b:RefOrder>18</b:RefOrder>
+    <b:RefOrder>25</b:RefOrder>
   </b:Source>
   <b:Source>
     <b:Tag>Mul09</b:Tag>
@@ -9173,7 +9872,7 @@
         </b:NameList>
       </b:Author>
     </b:Author>
-    <b:RefOrder>19</b:RefOrder>
+    <b:RefOrder>26</b:RefOrder>
   </b:Source>
   <b:Source>
     <b:Tag>Sch16</b:Tag>
@@ -9201,7 +9900,7 @@
         </b:NameList>
       </b:Author>
     </b:Author>
-    <b:RefOrder>20</b:RefOrder>
+    <b:RefOrder>27</b:RefOrder>
   </b:Source>
   <b:Source>
     <b:Tag>Kim18</b:Tag>
@@ -9228,7 +9927,7 @@
         </b:NameList>
       </b:Author>
     </b:Author>
-    <b:RefOrder>21</b:RefOrder>
+    <b:RefOrder>28</b:RefOrder>
   </b:Source>
   <b:Source>
     <b:Tag>Mar13</b:Tag>
@@ -9250,7 +9949,7 @@
     <b:MonthAccessed>4</b:MonthAccessed>
     <b:DayAccessed>6</b:DayAccessed>
     <b:URL>https://www.digitaltrends.com/gaming/the-history-of-the-xbox/</b:URL>
-    <b:RefOrder>22</b:RefOrder>
+    <b:RefOrder>29</b:RefOrder>
   </b:Source>
   <b:Source>
     <b:Tag>Kha23</b:Tag>
@@ -9272,7 +9971,7 @@
         </b:NameList>
       </b:Author>
     </b:Author>
-    <b:RefOrder>23</b:RefOrder>
+    <b:RefOrder>30</b:RefOrder>
   </b:Source>
   <b:Source>
     <b:Tag>Las</b:Tag>
@@ -9506,11 +10205,195 @@
     </b:Author>
     <b:RefOrder>11</b:RefOrder>
   </b:Source>
+  <b:Source>
+    <b:Tag>Dat96</b:Tag>
+    <b:SourceType>JournalArticle</b:SourceType>
+    <b:Guid>{49D98A4A-A2A3-49C3-8553-0182620B8397}</b:Guid>
+    <b:Title>Market segmentation: An integrated framework</b:Title>
+    <b:Year>1996</b:Year>
+    <b:JournalName>Long Range Planning</b:JournalName>
+    <b:Pages>797-811</b:Pages>
+    <b:Volume>29</b:Volume>
+    <b:Issue>6</b:Issue>
+    <b:Author>
+      <b:Author>
+        <b:NameList>
+          <b:Person>
+            <b:Last>Datta</b:Last>
+            <b:First>Y</b:First>
+          </b:Person>
+        </b:NameList>
+      </b:Author>
+    </b:Author>
+    <b:RefOrder>13</b:RefOrder>
+  </b:Source>
+  <b:Source>
+    <b:Tag>Dis15</b:Tag>
+    <b:SourceType>JournalArticle</b:SourceType>
+    <b:Guid>{080C01B2-7577-4663-B919-7707E072B3B1}</b:Guid>
+    <b:Title>Role of brand identity in developing global brands: A literature based review on case comparison between Apple iPhone vs Samsung smartphone brands</b:Title>
+    <b:JournalName>Research journal of business and management</b:JournalName>
+    <b:Year>2015</b:Year>
+    <b:Pages>430-440</b:Pages>
+    <b:Volume>2</b:Volume>
+    <b:Issue>3</b:Issue>
+    <b:Author>
+      <b:Author>
+        <b:NameList>
+          <b:Person>
+            <b:Last>Dissanayake</b:Last>
+            <b:First>Ravindra</b:First>
+          </b:Person>
+          <b:Person>
+            <b:Last>Amarasuriya</b:Last>
+            <b:First>Thustan</b:First>
+          </b:Person>
+        </b:NameList>
+      </b:Author>
+    </b:Author>
+    <b:RefOrder>31</b:RefOrder>
+  </b:Source>
+  <b:Source>
+    <b:Tag>Mic08</b:Tag>
+    <b:SourceType>JournalArticle</b:SourceType>
+    <b:Guid>{CE0FF57F-F058-4DCC-8F73-2089792CE714}</b:Guid>
+    <b:Title>Apple's iPhone launch: A case study in effective marketing</b:Title>
+    <b:JournalName>The Business Review</b:JournalName>
+    <b:Year>2008</b:Year>
+    <b:Pages>283-288</b:Pages>
+    <b:Volume>9</b:Volume>
+    <b:Issue>2</b:Issue>
+    <b:Author>
+      <b:Author>
+        <b:NameList>
+          <b:Person>
+            <b:Last>Mickalowski</b:Last>
+            <b:First>Kyle</b:First>
+          </b:Person>
+          <b:Person>
+            <b:Last>Mickelson</b:Last>
+            <b:First>Mark</b:First>
+          </b:Person>
+          <b:Person>
+            <b:Last>Keltgen</b:Last>
+            <b:First>Jaciel </b:First>
+          </b:Person>
+        </b:NameList>
+      </b:Author>
+    </b:Author>
+    <b:RefOrder>12</b:RefOrder>
+  </b:Source>
+  <b:Source>
+    <b:Tag>tom23</b:Tag>
+    <b:SourceType>InternetSite</b:SourceType>
+    <b:Guid>{7E491668-698C-4A5E-BBED-25513725A12D}</b:Guid>
+    <b:Title>Iphone 12 Review | Toms' Guide</b:Title>
+    <b:Year>2023</b:Year>
+    <b:YearAccessed>2023</b:YearAccessed>
+    <b:MonthAccessed>4</b:MonthAccessed>
+    <b:DayAccessed>15</b:DayAccessed>
+    <b:URL>https://www.tomsguide.com/reviews/iphone-12</b:URL>
+    <b:Author>
+      <b:Author>
+        <b:NameList>
+          <b:Person>
+            <b:Last>tomsguide</b:Last>
+          </b:Person>
+        </b:NameList>
+      </b:Author>
+    </b:Author>
+    <b:RefOrder>14</b:RefOrder>
+  </b:Source>
+  <b:Source>
+    <b:Tag>App232</b:Tag>
+    <b:SourceType>InternetSite</b:SourceType>
+    <b:Guid>{3E5BFFF7-AE31-4BC7-B3D5-32E087BDAA47}</b:Guid>
+    <b:Title>Iphone 12 - Technical Specifications - Apple</b:Title>
+    <b:Year>2023</b:Year>
+    <b:YearAccessed>2023</b:YearAccessed>
+    <b:MonthAccessed>4</b:MonthAccessed>
+    <b:DayAccessed>15</b:DayAccessed>
+    <b:URL>https://www.apple.com/iphone-12/specs/</b:URL>
+    <b:Author>
+      <b:Author>
+        <b:NameList>
+          <b:Person>
+            <b:Last>Apple Iphone 12 Specs</b:Last>
+          </b:Person>
+        </b:NameList>
+      </b:Author>
+    </b:Author>
+    <b:RefOrder>15</b:RefOrder>
+  </b:Source>
+  <b:Source>
+    <b:Tag>App233</b:Tag>
+    <b:SourceType>InternetSite</b:SourceType>
+    <b:Guid>{6F9C62C8-F421-456A-B1DD-97816BD90DFA}</b:Guid>
+    <b:Title>Enviromental Social Governance - Apple</b:Title>
+    <b:Year>2023</b:Year>
+    <b:YearAccessed>2023</b:YearAccessed>
+    <b:MonthAccessed>4</b:MonthAccessed>
+    <b:DayAccessed>15</b:DayAccessed>
+    <b:URL>https://investor.apple.com/esg/default.aspx</b:URL>
+    <b:Author>
+      <b:Author>
+        <b:NameList>
+          <b:Person>
+            <b:Last>Apple CSR</b:Last>
+          </b:Person>
+        </b:NameList>
+      </b:Author>
+    </b:Author>
+    <b:RefOrder>16</b:RefOrder>
+  </b:Source>
+  <b:Source>
+    <b:Tag>Sil20</b:Tag>
+    <b:SourceType>InternetSite</b:SourceType>
+    <b:Guid>{7618CA02-31B7-4131-BE32-59EC019BE1AF}</b:Guid>
+    <b:Title>Smartphone Ownership Is Growing Rapidly Around the World, but Not Always Equally</b:Title>
+    <b:Year>2020</b:Year>
+    <b:YearAccessed>2023</b:YearAccessed>
+    <b:MonthAccessed>4</b:MonthAccessed>
+    <b:DayAccessed>15</b:DayAccessed>
+    <b:URL>https://www.pewresearch.org/global/2019/02/05/smartphone-ownership-is-growing-rapidly-around-the-world-but-not-always-equally/</b:URL>
+    <b:Author>
+      <b:Author>
+        <b:NameList>
+          <b:Person>
+            <b:Last>Silver</b:Last>
+            <b:First>Laura</b:First>
+          </b:Person>
+        </b:NameList>
+      </b:Author>
+    </b:Author>
+    <b:RefOrder>17</b:RefOrder>
+  </b:Source>
+  <b:Source>
+    <b:Tag>Hol20</b:Tag>
+    <b:SourceType>Book</b:SourceType>
+    <b:Guid>{9CA5F4D2-88EA-44E3-8923-85ABF604575F}</b:Guid>
+    <b:Title>Global Marketing</b:Title>
+    <b:Year>2020</b:Year>
+    <b:Author>
+      <b:Author>
+        <b:NameList>
+          <b:Person>
+            <b:Last>Hollensen</b:Last>
+            <b:First>Svend</b:First>
+          </b:Person>
+        </b:NameList>
+      </b:Author>
+    </b:Author>
+    <b:City>UK</b:City>
+    <b:Publisher>Pearson Education</b:Publisher>
+    <b:Edition>8th</b:Edition>
+    <b:RefOrder>18</b:RefOrder>
+  </b:Source>
 </b:Sources>
 </file>
 
 <file path=customXml/itemProps1.xml><?xml version="1.0" encoding="utf-8"?>
-<ds:datastoreItem xmlns:ds="http://schemas.openxmlformats.org/officeDocument/2006/customXml" ds:itemID="{34CF0EC4-1955-43DC-A403-410657B779E1}">
+<ds:datastoreItem xmlns:ds="http://schemas.openxmlformats.org/officeDocument/2006/customXml" ds:itemID="{4F553713-97FD-4171-A9FF-4FAAA22FC57A}">
   <ds:schemaRefs>
     <ds:schemaRef ds:uri="http://schemas.openxmlformats.org/officeDocument/2006/bibliography"/>
   </ds:schemaRefs>

--- a/MK7040/MK7040_UEL2478571_Greek.docx
+++ b/MK7040/MK7040_UEL2478571_Greek.docx
@@ -1337,9 +1337,21 @@
           <w:r>
             <w:rPr>
               <w:noProof/>
+            </w:rPr>
+            <w:t>(</w:t>
+          </w:r>
+          <w:r>
+            <w:rPr>
+              <w:noProof/>
               <w:lang w:val="en-US"/>
             </w:rPr>
-            <w:t>(Keller, 2012)</w:t>
+            <w:t>Keller</w:t>
+          </w:r>
+          <w:r>
+            <w:rPr>
+              <w:noProof/>
+            </w:rPr>
+            <w:t>, 2012)</w:t>
           </w:r>
           <w:r>
             <w:fldChar w:fldCharType="end"/>
@@ -1469,9 +1481,21 @@
           <w:r>
             <w:rPr>
               <w:noProof/>
+            </w:rPr>
+            <w:t>(</w:t>
+          </w:r>
+          <w:r>
+            <w:rPr>
+              <w:noProof/>
               <w:lang w:val="en-US"/>
             </w:rPr>
-            <w:t>(Moller, 2012)</w:t>
+            <w:t>Moller</w:t>
+          </w:r>
+          <w:r>
+            <w:rPr>
+              <w:noProof/>
+            </w:rPr>
+            <w:t>, 2012)</w:t>
           </w:r>
           <w:r>
             <w:fldChar w:fldCharType="end"/>
@@ -1588,17 +1612,48 @@
           <w:r>
             <w:rPr>
               <w:noProof/>
-              <w:lang w:val="en-US"/>
-            </w:rPr>
-            <w:t xml:space="preserve">(Armstrong, </w:t>
+            </w:rPr>
+            <w:t>(</w:t>
           </w:r>
           <w:r>
             <w:rPr>
               <w:noProof/>
               <w:lang w:val="en-US"/>
             </w:rPr>
+            <w:t>Armstrong</w:t>
+          </w:r>
+          <w:r>
+            <w:rPr>
+              <w:noProof/>
+            </w:rPr>
+            <w:t xml:space="preserve">, </w:t>
+          </w:r>
+          <w:r>
+            <w:rPr>
+              <w:noProof/>
+              <w:lang w:val="en-US"/>
+            </w:rPr>
             <w:lastRenderedPageBreak/>
-            <w:t>et al., 2019)</w:t>
+            <w:t>et</w:t>
+          </w:r>
+          <w:r>
+            <w:rPr>
+              <w:noProof/>
+            </w:rPr>
+            <w:t xml:space="preserve"> </w:t>
+          </w:r>
+          <w:r>
+            <w:rPr>
+              <w:noProof/>
+              <w:lang w:val="en-US"/>
+            </w:rPr>
+            <w:t>al</w:t>
+          </w:r>
+          <w:r>
+            <w:rPr>
+              <w:noProof/>
+            </w:rPr>
+            <w:t>., 2019)</w:t>
           </w:r>
           <w:r>
             <w:fldChar w:fldCharType="end"/>
@@ -1671,9 +1726,21 @@
           <w:r>
             <w:rPr>
               <w:noProof/>
+            </w:rPr>
+            <w:t>(</w:t>
+          </w:r>
+          <w:r>
+            <w:rPr>
+              <w:noProof/>
               <w:lang w:val="en-US"/>
             </w:rPr>
-            <w:t>(Schneiders, 2011)</w:t>
+            <w:t>Schneiders</w:t>
+          </w:r>
+          <w:r>
+            <w:rPr>
+              <w:noProof/>
+            </w:rPr>
+            <w:t>, 2011)</w:t>
           </w:r>
           <w:r>
             <w:fldChar w:fldCharType="end"/>
@@ -1746,9 +1813,21 @@
           <w:r>
             <w:rPr>
               <w:noProof/>
+            </w:rPr>
+            <w:t>(</w:t>
+          </w:r>
+          <w:r>
+            <w:rPr>
+              <w:noProof/>
               <w:lang w:val="en-US"/>
             </w:rPr>
-            <w:t>(Hollensen, 2019)</w:t>
+            <w:t>Hollensen</w:t>
+          </w:r>
+          <w:r>
+            <w:rPr>
+              <w:noProof/>
+            </w:rPr>
+            <w:t>, 2019)</w:t>
           </w:r>
           <w:r>
             <w:fldChar w:fldCharType="end"/>
@@ -1839,9 +1918,47 @@
           <w:r>
             <w:rPr>
               <w:noProof/>
+            </w:rPr>
+            <w:t>(</w:t>
+          </w:r>
+          <w:r>
+            <w:rPr>
+              <w:noProof/>
               <w:lang w:val="en-US"/>
             </w:rPr>
-            <w:t>(Eagle, et al., 2017)</w:t>
+            <w:t>Eagle</w:t>
+          </w:r>
+          <w:r>
+            <w:rPr>
+              <w:noProof/>
+            </w:rPr>
+            <w:t xml:space="preserve">, </w:t>
+          </w:r>
+          <w:r>
+            <w:rPr>
+              <w:noProof/>
+              <w:lang w:val="en-US"/>
+            </w:rPr>
+            <w:t>et</w:t>
+          </w:r>
+          <w:r>
+            <w:rPr>
+              <w:noProof/>
+            </w:rPr>
+            <w:t xml:space="preserve"> </w:t>
+          </w:r>
+          <w:r>
+            <w:rPr>
+              <w:noProof/>
+              <w:lang w:val="en-US"/>
+            </w:rPr>
+            <w:t>al</w:t>
+          </w:r>
+          <w:r>
+            <w:rPr>
+              <w:noProof/>
+            </w:rPr>
+            <w:t>., 2017)</w:t>
           </w:r>
           <w:r>
             <w:fldChar w:fldCharType="end"/>
@@ -1940,9 +2057,34 @@
           <w:r>
             <w:rPr>
               <w:noProof/>
+            </w:rPr>
+            <w:t>(</w:t>
+          </w:r>
+          <w:r>
+            <w:rPr>
+              <w:noProof/>
               <w:lang w:val="en-US"/>
             </w:rPr>
-            <w:t>(Baker &amp; Saren, 2016)</w:t>
+            <w:t>Baker</w:t>
+          </w:r>
+          <w:r>
+            <w:rPr>
+              <w:noProof/>
+            </w:rPr>
+            <w:t xml:space="preserve"> &amp; </w:t>
+          </w:r>
+          <w:r>
+            <w:rPr>
+              <w:noProof/>
+              <w:lang w:val="en-US"/>
+            </w:rPr>
+            <w:t>Saren</w:t>
+          </w:r>
+          <w:r>
+            <w:rPr>
+              <w:noProof/>
+            </w:rPr>
+            <w:t>, 2016)</w:t>
           </w:r>
           <w:r>
             <w:fldChar w:fldCharType="end"/>
@@ -2053,16 +2195,60 @@
           <w:r>
             <w:rPr>
               <w:noProof/>
-              <w:lang w:val="en-US"/>
-            </w:rPr>
-            <w:t xml:space="preserve"> </w:t>
+            </w:rPr>
+            <w:t xml:space="preserve"> (</w:t>
           </w:r>
           <w:r>
             <w:rPr>
               <w:noProof/>
               <w:lang w:val="en-US"/>
             </w:rPr>
-            <w:t>(Mickalowski, et al., 2008; Datta, 1996)</w:t>
+            <w:t>Mickalowski</w:t>
+          </w:r>
+          <w:r>
+            <w:rPr>
+              <w:noProof/>
+            </w:rPr>
+            <w:t xml:space="preserve">, </w:t>
+          </w:r>
+          <w:r>
+            <w:rPr>
+              <w:noProof/>
+              <w:lang w:val="en-US"/>
+            </w:rPr>
+            <w:t>et</w:t>
+          </w:r>
+          <w:r>
+            <w:rPr>
+              <w:noProof/>
+            </w:rPr>
+            <w:t xml:space="preserve"> </w:t>
+          </w:r>
+          <w:r>
+            <w:rPr>
+              <w:noProof/>
+              <w:lang w:val="en-US"/>
+            </w:rPr>
+            <w:t>al</w:t>
+          </w:r>
+          <w:r>
+            <w:rPr>
+              <w:noProof/>
+            </w:rPr>
+            <w:t xml:space="preserve">., 2008; </w:t>
+          </w:r>
+          <w:r>
+            <w:rPr>
+              <w:noProof/>
+              <w:lang w:val="en-US"/>
+            </w:rPr>
+            <w:t>Datta</w:t>
+          </w:r>
+          <w:r>
+            <w:rPr>
+              <w:noProof/>
+            </w:rPr>
+            <w:t>, 1996)</w:t>
           </w:r>
           <w:r>
             <w:fldChar w:fldCharType="end"/>
@@ -2291,9 +2477,34 @@
           <w:r>
             <w:rPr>
               <w:noProof/>
+            </w:rPr>
+            <w:t>(</w:t>
+          </w:r>
+          <w:r>
+            <w:rPr>
+              <w:noProof/>
               <w:lang w:val="en-US"/>
             </w:rPr>
-            <w:t>(Apple Inc, 2023)</w:t>
+            <w:t>Apple</w:t>
+          </w:r>
+          <w:r>
+            <w:rPr>
+              <w:noProof/>
+            </w:rPr>
+            <w:t xml:space="preserve"> </w:t>
+          </w:r>
+          <w:r>
+            <w:rPr>
+              <w:noProof/>
+              <w:lang w:val="en-US"/>
+            </w:rPr>
+            <w:t>Inc</w:t>
+          </w:r>
+          <w:r>
+            <w:rPr>
+              <w:noProof/>
+            </w:rPr>
+            <w:t>, 2023)</w:t>
           </w:r>
           <w:r>
             <w:fldChar w:fldCharType="end"/>
@@ -2360,16 +2571,60 @@
           <w:r>
             <w:rPr>
               <w:noProof/>
-              <w:lang w:val="en-US"/>
-            </w:rPr>
-            <w:t xml:space="preserve"> </w:t>
+            </w:rPr>
+            <w:t xml:space="preserve"> (</w:t>
           </w:r>
           <w:r>
             <w:rPr>
               <w:noProof/>
               <w:lang w:val="en-US"/>
             </w:rPr>
-            <w:t>(tomsguide, 2023; Apple Iphone 12 Specs, 2023)</w:t>
+            <w:t>tomsguide</w:t>
+          </w:r>
+          <w:r>
+            <w:rPr>
+              <w:noProof/>
+            </w:rPr>
+            <w:t xml:space="preserve">, 2023; </w:t>
+          </w:r>
+          <w:r>
+            <w:rPr>
+              <w:noProof/>
+              <w:lang w:val="en-US"/>
+            </w:rPr>
+            <w:t>Apple</w:t>
+          </w:r>
+          <w:r>
+            <w:rPr>
+              <w:noProof/>
+            </w:rPr>
+            <w:t xml:space="preserve"> </w:t>
+          </w:r>
+          <w:r>
+            <w:rPr>
+              <w:noProof/>
+              <w:lang w:val="en-US"/>
+            </w:rPr>
+            <w:t>Iphone</w:t>
+          </w:r>
+          <w:r>
+            <w:rPr>
+              <w:noProof/>
+            </w:rPr>
+            <w:t xml:space="preserve"> 12 </w:t>
+          </w:r>
+          <w:r>
+            <w:rPr>
+              <w:noProof/>
+              <w:lang w:val="en-US"/>
+            </w:rPr>
+            <w:t>Specs</w:t>
+          </w:r>
+          <w:r>
+            <w:rPr>
+              <w:noProof/>
+            </w:rPr>
+            <w:t>, 2023)</w:t>
           </w:r>
           <w:r>
             <w:fldChar w:fldCharType="end"/>
@@ -2456,9 +2711,21 @@
           <w:r>
             <w:rPr>
               <w:noProof/>
+            </w:rPr>
+            <w:t>(</w:t>
+          </w:r>
+          <w:r>
+            <w:rPr>
+              <w:noProof/>
               <w:lang w:val="en-US"/>
             </w:rPr>
-            <w:t>(Hollensen, 2019)</w:t>
+            <w:t>Hollensen</w:t>
+          </w:r>
+          <w:r>
+            <w:rPr>
+              <w:noProof/>
+            </w:rPr>
+            <w:t>, 2019)</w:t>
           </w:r>
           <w:r>
             <w:fldChar w:fldCharType="end"/>
@@ -2635,9 +2902,21 @@
           <w:r>
             <w:rPr>
               <w:noProof/>
+            </w:rPr>
+            <w:t>(</w:t>
+          </w:r>
+          <w:r>
+            <w:rPr>
+              <w:noProof/>
               <w:lang w:val="en-US"/>
             </w:rPr>
-            <w:t>(Statista, 2023)</w:t>
+            <w:t>Statista</w:t>
+          </w:r>
+          <w:r>
+            <w:rPr>
+              <w:noProof/>
+            </w:rPr>
+            <w:t>, 2023)</w:t>
           </w:r>
           <w:r>
             <w:fldChar w:fldCharType="end"/>
@@ -2727,16 +3006,60 @@
           <w:r>
             <w:rPr>
               <w:noProof/>
-              <w:lang w:val="en-US"/>
-            </w:rPr>
-            <w:t xml:space="preserve"> </w:t>
+            </w:rPr>
+            <w:t xml:space="preserve"> (</w:t>
           </w:r>
           <w:r>
             <w:rPr>
               <w:noProof/>
               <w:lang w:val="en-US"/>
             </w:rPr>
-            <w:t>(Apple CSR, 2023; Apple Inc, 2023)</w:t>
+            <w:t>Apple</w:t>
+          </w:r>
+          <w:r>
+            <w:rPr>
+              <w:noProof/>
+            </w:rPr>
+            <w:t xml:space="preserve"> </w:t>
+          </w:r>
+          <w:r>
+            <w:rPr>
+              <w:noProof/>
+              <w:lang w:val="en-US"/>
+            </w:rPr>
+            <w:t>CSR</w:t>
+          </w:r>
+          <w:r>
+            <w:rPr>
+              <w:noProof/>
+            </w:rPr>
+            <w:t xml:space="preserve">, 2023; </w:t>
+          </w:r>
+          <w:r>
+            <w:rPr>
+              <w:noProof/>
+              <w:lang w:val="en-US"/>
+            </w:rPr>
+            <w:t>Apple</w:t>
+          </w:r>
+          <w:r>
+            <w:rPr>
+              <w:noProof/>
+            </w:rPr>
+            <w:t xml:space="preserve"> </w:t>
+          </w:r>
+          <w:r>
+            <w:rPr>
+              <w:noProof/>
+              <w:lang w:val="en-US"/>
+            </w:rPr>
+            <w:t>Inc</w:t>
+          </w:r>
+          <w:r>
+            <w:rPr>
+              <w:noProof/>
+            </w:rPr>
+            <w:t>, 2023)</w:t>
           </w:r>
           <w:r>
             <w:fldChar w:fldCharType="end"/>
@@ -2831,27 +3154,56 @@
             <w:fldChar w:fldCharType="begin"/>
           </w:r>
           <w:r>
+            <w:instrText xml:space="preserve"> </w:instrText>
+          </w:r>
+          <w:r>
             <w:rPr>
               <w:lang w:val="en-US"/>
             </w:rPr>
-            <w:instrText xml:space="preserve"> CITATION Sil20 \l 1033 </w:instrText>
+            <w:instrText>CITATION</w:instrText>
+          </w:r>
+          <w:r>
+            <w:instrText xml:space="preserve"> </w:instrText>
+          </w:r>
+          <w:r>
+            <w:rPr>
+              <w:lang w:val="en-US"/>
+            </w:rPr>
+            <w:instrText>Sil</w:instrText>
+          </w:r>
+          <w:r>
+            <w:instrText>20 \</w:instrText>
+          </w:r>
+          <w:r>
+            <w:rPr>
+              <w:lang w:val="en-US"/>
+            </w:rPr>
+            <w:instrText>l</w:instrText>
+          </w:r>
+          <w:r>
+            <w:instrText xml:space="preserve"> 1033 </w:instrText>
           </w:r>
           <w:r>
             <w:fldChar w:fldCharType="separate"/>
+          </w:r>
+          <w:r>
+            <w:rPr>
+              <w:noProof/>
+            </w:rPr>
+            <w:t xml:space="preserve"> (</w:t>
           </w:r>
           <w:r>
             <w:rPr>
               <w:noProof/>
               <w:lang w:val="en-US"/>
             </w:rPr>
-            <w:t xml:space="preserve"> </w:t>
+            <w:t>Silver</w:t>
           </w:r>
           <w:r>
             <w:rPr>
               <w:noProof/>
-              <w:lang w:val="en-US"/>
-            </w:rPr>
-            <w:t>(Silver, 2020)</w:t>
+            </w:rPr>
+            <w:t>, 2020)</w:t>
           </w:r>
           <w:r>
             <w:fldChar w:fldCharType="end"/>
@@ -2933,27 +3285,56 @@
             <w:fldChar w:fldCharType="begin"/>
           </w:r>
           <w:r>
+            <w:instrText xml:space="preserve"> </w:instrText>
+          </w:r>
+          <w:r>
             <w:rPr>
               <w:lang w:val="en-US"/>
             </w:rPr>
-            <w:instrText xml:space="preserve"> CITATION Sil20 \l 1033 </w:instrText>
+            <w:instrText>CITATION</w:instrText>
+          </w:r>
+          <w:r>
+            <w:instrText xml:space="preserve"> </w:instrText>
+          </w:r>
+          <w:r>
+            <w:rPr>
+              <w:lang w:val="en-US"/>
+            </w:rPr>
+            <w:instrText>Sil</w:instrText>
+          </w:r>
+          <w:r>
+            <w:instrText>20 \</w:instrText>
+          </w:r>
+          <w:r>
+            <w:rPr>
+              <w:lang w:val="en-US"/>
+            </w:rPr>
+            <w:instrText>l</w:instrText>
+          </w:r>
+          <w:r>
+            <w:instrText xml:space="preserve"> 1033 </w:instrText>
           </w:r>
           <w:r>
             <w:fldChar w:fldCharType="separate"/>
+          </w:r>
+          <w:r>
+            <w:rPr>
+              <w:noProof/>
+            </w:rPr>
+            <w:t xml:space="preserve"> (</w:t>
           </w:r>
           <w:r>
             <w:rPr>
               <w:noProof/>
               <w:lang w:val="en-US"/>
             </w:rPr>
-            <w:t xml:space="preserve"> </w:t>
+            <w:t>Silver</w:t>
           </w:r>
           <w:r>
             <w:rPr>
               <w:noProof/>
-              <w:lang w:val="en-US"/>
-            </w:rPr>
-            <w:t>(Silver, 2020)</w:t>
+            </w:rPr>
+            <w:t>, 2020)</w:t>
           </w:r>
           <w:r>
             <w:fldChar w:fldCharType="end"/>
@@ -3389,34 +3770,15 @@
     </w:p>
     <w:p>
       <w:r>
-        <w:t xml:space="preserve">Η αντίληψή για το </w:t>
-      </w:r>
-      <w:r>
-        <w:rPr>
-          <w:lang w:val="en-US"/>
-        </w:rPr>
-        <w:t>iPhone</w:t>
-      </w:r>
-      <w:r>
-        <w:t xml:space="preserve"> 12, με βάση τη διαφήμιση και τη συνολική στρατηγική τοποθέτησης και επωνυμίας της εταιρείας, είναι αυτή ενός υψηλής ποιότητας, καινοτόμου προϊόντος που προσφέρει ανώτερη εμπειρία χρήστη. Η έμφαση στην τεχνολογία αιχμής, την κομψή σχεδίαση και τις επιδόσεις δημιουργούν μια ισχυρή εντύπωση μιας </w:t>
-      </w:r>
-      <w:r>
-        <w:rPr>
-          <w:lang w:val="en-US"/>
-        </w:rPr>
+        <w:t xml:space="preserve">Με βάση το μάρκετινγκ και τη γενική στρατηγική τοποθέτησης και επωνυμίας της εταιρείας, το κοινό έχει την εντύπωση ότι το iPhone 12 είναι μια πρωτοποριακή, υψηλής ποιότητας συσκευή που προσφέρει ανώτερη εμπειρία χρήστη. Μια </w:t>
+      </w:r>
+      <w:proofErr w:type="spellStart"/>
+      <w:r>
         <w:t>premium</w:t>
       </w:r>
-      <w:r>
-        <w:t xml:space="preserve">, φιλόδοξης μάρκας. Επιπλέον, η εστίαση στην εμπειρία του χρήστη και η συναισθηματική σύνδεση μεταξύ της μάρκας και του κοινού-στόχου της ενισχύει την ελκυστικότητα του </w:t>
-      </w:r>
-      <w:r>
-        <w:rPr>
-          <w:lang w:val="en-US"/>
-        </w:rPr>
-        <w:t>iPhone</w:t>
-      </w:r>
-      <w:r>
-        <w:t xml:space="preserve"> 12 και το διαφοροποιεί από τους ανταγωνιστές του.</w:t>
+      <w:proofErr w:type="spellEnd"/>
+      <w:r>
+        <w:t>, φιλόδοξη επωνυμία προτείνεται έντονα από την εστίαση στην τεχνολογία αιχμής, την εξαιρετική σχεδίαση και την απόδοση. Επιπλέον, το iPhone 12 ξεχωρίζει από τους αντιπάλους του χάρη στην έμφαση που δίνει στην εμπειρία του χρήστη και στη συναισθηματική σύνδεση που έχει με την αγορά-στόχο του.</w:t>
       </w:r>
     </w:p>
     <w:p>
@@ -8866,7 +9228,6 @@
     <w:rsidRoot w:val="00F84E2C"/>
     <w:rsid w:val="001F0ED4"/>
     <w:rsid w:val="00495AAD"/>
-    <w:rsid w:val="00617C67"/>
     <w:rsid w:val="006563F6"/>
     <w:rsid w:val="00664981"/>
     <w:rsid w:val="0082170B"/>
@@ -8875,6 +9236,7 @@
     <w:rsid w:val="00CE6229"/>
     <w:rsid w:val="00D84DA5"/>
     <w:rsid w:val="00D91FC1"/>
+    <w:rsid w:val="00F06667"/>
     <w:rsid w:val="00F84E2C"/>
   </w:rsids>
   <m:mathPr>

--- a/MK7040/MK7040_UEL2478571_Greek.docx
+++ b/MK7040/MK7040_UEL2478571_Greek.docx
@@ -3528,16 +3528,76 @@
         <w:t>smartphone</w:t>
       </w:r>
       <w:r>
-        <w:t xml:space="preserve"> (</w:t>
-      </w:r>
-      <w:r>
-        <w:rPr>
-          <w:lang w:val="en-US"/>
-        </w:rPr>
-        <w:t>Keller</w:t>
-      </w:r>
-      <w:r>
-        <w:t xml:space="preserve">, 2013). Σε αυτήν την ενότητα, θα αξιολογήσουμε τη στρατηγική τοποθέτησης και επωνυμίας της εταιρείας, εστιάζοντας στη στρατηγική διαφήμισης και προώθησης του </w:t>
+        <w:t xml:space="preserve"> </w:t>
+      </w:r>
+      <w:sdt>
+        <w:sdtPr>
+          <w:id w:val="2007471065"/>
+          <w:citation/>
+        </w:sdtPr>
+        <w:sdtContent>
+          <w:r>
+            <w:fldChar w:fldCharType="begin"/>
+          </w:r>
+          <w:r>
+            <w:instrText xml:space="preserve"> </w:instrText>
+          </w:r>
+          <w:r>
+            <w:rPr>
+              <w:lang w:val="en-US"/>
+            </w:rPr>
+            <w:instrText>CITATION</w:instrText>
+          </w:r>
+          <w:r>
+            <w:instrText xml:space="preserve"> </w:instrText>
+          </w:r>
+          <w:r>
+            <w:rPr>
+              <w:lang w:val="en-US"/>
+            </w:rPr>
+            <w:instrText>Kel</w:instrText>
+          </w:r>
+          <w:r>
+            <w:instrText>12 \</w:instrText>
+          </w:r>
+          <w:r>
+            <w:rPr>
+              <w:lang w:val="en-US"/>
+            </w:rPr>
+            <w:instrText>l</w:instrText>
+          </w:r>
+          <w:r>
+            <w:instrText xml:space="preserve"> 1033 </w:instrText>
+          </w:r>
+          <w:r>
+            <w:fldChar w:fldCharType="separate"/>
+          </w:r>
+          <w:r>
+            <w:rPr>
+              <w:noProof/>
+            </w:rPr>
+            <w:t>(</w:t>
+          </w:r>
+          <w:r>
+            <w:rPr>
+              <w:noProof/>
+              <w:lang w:val="en-US"/>
+            </w:rPr>
+            <w:t>Keller</w:t>
+          </w:r>
+          <w:r>
+            <w:rPr>
+              <w:noProof/>
+            </w:rPr>
+            <w:t>, 2012)</w:t>
+          </w:r>
+          <w:r>
+            <w:fldChar w:fldCharType="end"/>
+          </w:r>
+        </w:sdtContent>
+      </w:sdt>
+      <w:r>
+        <w:t xml:space="preserve">. Σε αυτήν την ενότητα, θα αξιολογήσουμε τη στρατηγική τοποθέτησης και επωνυμίας της εταιρείας, εστιάζοντας στη στρατηγική διαφήμισης και προώθησης του </w:t>
       </w:r>
       <w:r>
         <w:rPr>
@@ -3587,7 +3647,89 @@
         <w:t>G</w:t>
       </w:r>
       <w:r>
-        <w:t xml:space="preserve"> και την κεραμική ασπίδα, που αναδεικνύει την τεχνική ικανότητα και την ποιότητα του προϊόντος (</w:t>
+        <w:t xml:space="preserve"> και την κεραμική ασπίδα, που αναδεικνύει την τεχνική ικανότητα και την ποιότητα του προϊόντος </w:t>
+      </w:r>
+      <w:sdt>
+        <w:sdtPr>
+          <w:id w:val="-1067192322"/>
+          <w:citation/>
+        </w:sdtPr>
+        <w:sdtContent>
+          <w:r>
+            <w:fldChar w:fldCharType="begin"/>
+          </w:r>
+          <w:r>
+            <w:instrText xml:space="preserve"> </w:instrText>
+          </w:r>
+          <w:r>
+            <w:rPr>
+              <w:lang w:val="en-US"/>
+            </w:rPr>
+            <w:instrText>CITATION</w:instrText>
+          </w:r>
+          <w:r>
+            <w:instrText xml:space="preserve"> </w:instrText>
+          </w:r>
+          <w:r>
+            <w:rPr>
+              <w:lang w:val="en-US"/>
+            </w:rPr>
+            <w:instrText>App</w:instrText>
+          </w:r>
+          <w:r>
+            <w:instrText>23 \</w:instrText>
+          </w:r>
+          <w:r>
+            <w:rPr>
+              <w:lang w:val="en-US"/>
+            </w:rPr>
+            <w:instrText>l</w:instrText>
+          </w:r>
+          <w:r>
+            <w:instrText xml:space="preserve"> 1033 </w:instrText>
+          </w:r>
+          <w:r>
+            <w:fldChar w:fldCharType="separate"/>
+          </w:r>
+          <w:r>
+            <w:rPr>
+              <w:noProof/>
+            </w:rPr>
+            <w:t>(</w:t>
+          </w:r>
+          <w:r>
+            <w:rPr>
+              <w:noProof/>
+              <w:lang w:val="en-US"/>
+            </w:rPr>
+            <w:t>Apple</w:t>
+          </w:r>
+          <w:r>
+            <w:rPr>
+              <w:noProof/>
+            </w:rPr>
+            <w:t xml:space="preserve"> </w:t>
+          </w:r>
+          <w:r>
+            <w:rPr>
+              <w:noProof/>
+              <w:lang w:val="en-US"/>
+            </w:rPr>
+            <w:t>Inc</w:t>
+          </w:r>
+          <w:r>
+            <w:rPr>
+              <w:noProof/>
+            </w:rPr>
+            <w:t>, 2023)</w:t>
+          </w:r>
+          <w:r>
+            <w:fldChar w:fldCharType="end"/>
+          </w:r>
+        </w:sdtContent>
+      </w:sdt>
+      <w:r>
+        <w:t xml:space="preserve">. Η έμφαση σε αυτά τα χαρακτηριστικά υποδηλώνει ότι η στρατηγική τοποθέτησης της </w:t>
       </w:r>
       <w:r>
         <w:rPr>
@@ -3596,16 +3738,145 @@
         <w:t>Apple</w:t>
       </w:r>
       <w:r>
-        <w:t xml:space="preserve"> </w:t>
-      </w:r>
-      <w:r>
-        <w:rPr>
-          <w:lang w:val="en-US"/>
-        </w:rPr>
-        <w:t>Inc</w:t>
-      </w:r>
-      <w:r>
-        <w:t xml:space="preserve">., 2020). Η έμφαση σε αυτά τα χαρακτηριστικά υποδηλώνει ότι η στρατηγική τοποθέτησης της </w:t>
+        <w:t xml:space="preserve"> βασίζεται στη διαφοροποίηση, καθώς η εταιρεία στοχεύει να διακρίνει το </w:t>
+      </w:r>
+      <w:r>
+        <w:rPr>
+          <w:lang w:val="en-US"/>
+        </w:rPr>
+        <w:t>iPhone</w:t>
+      </w:r>
+      <w:r>
+        <w:t xml:space="preserve"> 12 από τους ανταγωνιστές της, προσφέροντας έναν μοναδικό συνδυασμό προηγμένων χαρακτηριστικών και στοιχείων σχεδίασης </w:t>
+      </w:r>
+      <w:sdt>
+        <w:sdtPr>
+          <w:id w:val="-1348404204"/>
+          <w:citation/>
+        </w:sdtPr>
+        <w:sdtContent>
+          <w:r>
+            <w:fldChar w:fldCharType="begin"/>
+          </w:r>
+          <w:r>
+            <w:instrText xml:space="preserve"> </w:instrText>
+          </w:r>
+          <w:r>
+            <w:rPr>
+              <w:lang w:val="en-US"/>
+            </w:rPr>
+            <w:instrText>CITATION</w:instrText>
+          </w:r>
+          <w:r>
+            <w:instrText xml:space="preserve"> </w:instrText>
+          </w:r>
+          <w:r>
+            <w:rPr>
+              <w:lang w:val="en-US"/>
+            </w:rPr>
+            <w:instrText>Arm</w:instrText>
+          </w:r>
+          <w:r>
+            <w:instrText>19 \</w:instrText>
+          </w:r>
+          <w:r>
+            <w:rPr>
+              <w:lang w:val="en-US"/>
+            </w:rPr>
+            <w:instrText>l</w:instrText>
+          </w:r>
+          <w:r>
+            <w:instrText xml:space="preserve"> 1033 </w:instrText>
+          </w:r>
+          <w:r>
+            <w:instrText xml:space="preserve"> \m Kot16</w:instrText>
+          </w:r>
+          <w:r>
+            <w:fldChar w:fldCharType="separate"/>
+          </w:r>
+          <w:r>
+            <w:rPr>
+              <w:noProof/>
+            </w:rPr>
+            <w:t xml:space="preserve"> (</w:t>
+          </w:r>
+          <w:r>
+            <w:rPr>
+              <w:noProof/>
+              <w:lang w:val="en-US"/>
+            </w:rPr>
+            <w:t>Armstrong</w:t>
+          </w:r>
+          <w:r>
+            <w:rPr>
+              <w:noProof/>
+            </w:rPr>
+            <w:t xml:space="preserve">, </w:t>
+          </w:r>
+          <w:r>
+            <w:rPr>
+              <w:noProof/>
+              <w:lang w:val="en-US"/>
+            </w:rPr>
+            <w:t>et</w:t>
+          </w:r>
+          <w:r>
+            <w:rPr>
+              <w:noProof/>
+            </w:rPr>
+            <w:t xml:space="preserve"> </w:t>
+          </w:r>
+          <w:r>
+            <w:rPr>
+              <w:noProof/>
+              <w:lang w:val="en-US"/>
+            </w:rPr>
+            <w:t>al</w:t>
+          </w:r>
+          <w:r>
+            <w:rPr>
+              <w:noProof/>
+            </w:rPr>
+            <w:t xml:space="preserve">., 2019; </w:t>
+          </w:r>
+          <w:r>
+            <w:rPr>
+              <w:noProof/>
+              <w:lang w:val="en-US"/>
+            </w:rPr>
+            <w:t>Kottler</w:t>
+          </w:r>
+          <w:r>
+            <w:rPr>
+              <w:noProof/>
+            </w:rPr>
+            <w:t xml:space="preserve"> &amp; </w:t>
+          </w:r>
+          <w:r>
+            <w:rPr>
+              <w:noProof/>
+              <w:lang w:val="en-US"/>
+            </w:rPr>
+            <w:t>Keller</w:t>
+          </w:r>
+          <w:r>
+            <w:rPr>
+              <w:noProof/>
+            </w:rPr>
+            <w:t>, 2016)</w:t>
+          </w:r>
+          <w:r>
+            <w:fldChar w:fldCharType="end"/>
+          </w:r>
+        </w:sdtContent>
+      </w:sdt>
+      <w:r>
+        <w:t>.</w:t>
+      </w:r>
+    </w:p>
+    <w:p>
+      <w:r>
+        <w:t xml:space="preserve">Η στρατηγική επωνυμίας της </w:t>
       </w:r>
       <w:r>
         <w:rPr>
@@ -3614,7 +3885,7 @@
         <w:t>Apple</w:t>
       </w:r>
       <w:r>
-        <w:t xml:space="preserve"> βασίζεται στη διαφοροποίηση, καθώς η εταιρεία στοχεύει να διακρίνει το </w:t>
+        <w:t xml:space="preserve"> για το </w:t>
       </w:r>
       <w:r>
         <w:rPr>
@@ -3623,39 +3894,103 @@
         <w:t>iPhone</w:t>
       </w:r>
       <w:r>
-        <w:t xml:space="preserve"> 12 από τους ανταγωνιστές της, προσφέροντας έναν μοναδικό συνδυασμό προηγμένων χαρακτηριστικών και στοιχείων σχεδίασης (</w:t>
-      </w:r>
-      <w:r>
-        <w:rPr>
-          <w:lang w:val="en-US"/>
-        </w:rPr>
-        <w:t>Armstrong</w:t>
-      </w:r>
-      <w:r>
-        <w:t xml:space="preserve"> </w:t>
-      </w:r>
-      <w:r>
-        <w:rPr>
-          <w:lang w:val="en-US"/>
-        </w:rPr>
-        <w:t>et</w:t>
-      </w:r>
-      <w:r>
-        <w:t xml:space="preserve"> </w:t>
-      </w:r>
-      <w:r>
-        <w:rPr>
-          <w:lang w:val="en-US"/>
-        </w:rPr>
-        <w:t>al</w:t>
-      </w:r>
-      <w:r>
-        <w:t>., 2015).</w:t>
-      </w:r>
-    </w:p>
-    <w:p>
-      <w:r>
-        <w:t xml:space="preserve">Η στρατηγική επωνυμίας της </w:t>
+        <w:t xml:space="preserve"> 12 περιστρέφεται γύρω από τη δημιουργία μιας αίσθησης αποκλειστικότητας και φιλοδοξίας. Το εμβληματικό λογότυπο της εταιρείας και η μινιμαλιστική αισθητική του σχεδιασμού είναι άμεσα αναγνωρίσιμα και η χρήση υλικών και φινιρισμάτων υψηλής ποιότητας στη διαφήμιση ενισχύει την αντίληψη του </w:t>
+      </w:r>
+      <w:r>
+        <w:rPr>
+          <w:lang w:val="en-US"/>
+        </w:rPr>
+        <w:t>iPhone</w:t>
+      </w:r>
+      <w:r>
+        <w:t xml:space="preserve"> 12 ως στοιχείου πολυτελείας. Επιπλέον, η εστίαση της διαφήμισης στην εμπειρία του χρήστη, όπως οι βελτιωμένες δυνατότητες παιχνιδιού και οι ταχύτερες ταχύτητες λήψης που ενεργοποιούνται από την τεχνολογία 5</w:t>
+      </w:r>
+      <w:r>
+        <w:rPr>
+          <w:lang w:val="en-US"/>
+        </w:rPr>
+        <w:t>G</w:t>
+      </w:r>
+      <w:r>
+        <w:t xml:space="preserve">, ενισχύει </w:t>
+      </w:r>
+      <w:r>
+        <w:lastRenderedPageBreak/>
+        <w:t xml:space="preserve">περαιτέρω τη συναισθηματική σύνδεση μεταξύ της μάρκας και του κοινού-στόχου της </w:t>
+      </w:r>
+      <w:sdt>
+        <w:sdtPr>
+          <w:id w:val="1687014432"/>
+          <w:citation/>
+        </w:sdtPr>
+        <w:sdtContent>
+          <w:r>
+            <w:fldChar w:fldCharType="begin"/>
+          </w:r>
+          <w:r>
+            <w:instrText xml:space="preserve"> </w:instrText>
+          </w:r>
+          <w:r>
+            <w:rPr>
+              <w:lang w:val="en-US"/>
+            </w:rPr>
+            <w:instrText>CITATION</w:instrText>
+          </w:r>
+          <w:r>
+            <w:instrText xml:space="preserve"> </w:instrText>
+          </w:r>
+          <w:r>
+            <w:rPr>
+              <w:lang w:val="en-US"/>
+            </w:rPr>
+            <w:instrText>Hol</w:instrText>
+          </w:r>
+          <w:r>
+            <w:instrText>19 \</w:instrText>
+          </w:r>
+          <w:r>
+            <w:rPr>
+              <w:lang w:val="en-US"/>
+            </w:rPr>
+            <w:instrText>l</w:instrText>
+          </w:r>
+          <w:r>
+            <w:instrText xml:space="preserve"> 1033 </w:instrText>
+          </w:r>
+          <w:r>
+            <w:fldChar w:fldCharType="separate"/>
+          </w:r>
+          <w:r>
+            <w:rPr>
+              <w:noProof/>
+            </w:rPr>
+            <w:t>(</w:t>
+          </w:r>
+          <w:r>
+            <w:rPr>
+              <w:noProof/>
+              <w:lang w:val="en-US"/>
+            </w:rPr>
+            <w:t>Hollensen</w:t>
+          </w:r>
+          <w:r>
+            <w:rPr>
+              <w:noProof/>
+            </w:rPr>
+            <w:t>, 2019)</w:t>
+          </w:r>
+          <w:r>
+            <w:fldChar w:fldCharType="end"/>
+          </w:r>
+        </w:sdtContent>
+      </w:sdt>
+      <w:r>
+        <w:t>.</w:t>
+      </w:r>
+    </w:p>
+    <w:p>
+      <w:r>
+        <w:t xml:space="preserve">Η στρατηγική προώθησης που εφαρμόζει η </w:t>
       </w:r>
       <w:r>
         <w:rPr>
@@ -3673,7 +4008,16 @@
         <w:t>iPhone</w:t>
       </w:r>
       <w:r>
-        <w:t xml:space="preserve"> 12 περιστρέφεται γύρω από τη δημιουργία μιας αίσθησης αποκλειστικότητας και φιλοδοξίας. Το εμβληματικό λογότυπο της εταιρείας και η μινιμαλιστική αισθητική του σχεδιασμού είναι άμεσα αναγνωρίσιμα και η χρήση υλικών και φινιρισμάτων υψηλής ποιότητας στη διαφήμιση ενισχύει την αντίληψη του </w:t>
+        <w:t xml:space="preserve"> 12 μπορεί να χαρακτηριστεί ως ένας συνδυασμός τακτικών ώθησης και έλξης. Από τη μία πλευρά, η εταιρεία χρησιμοποιεί παραδοσιακές στρατηγικές προώθησης, όπως οθόνες εντός καταστημάτων, προωθητικές ενέργειες πωλήσεων και κίνητρα καναλιών, για να ενθαρρύνει τους λιανοπωλητές και τους διανομείς να προωθήσουν το προϊόν στους καταναλωτές. Από την άλλη πλευρά, η </w:t>
+      </w:r>
+      <w:r>
+        <w:rPr>
+          <w:lang w:val="en-US"/>
+        </w:rPr>
+        <w:t>Apple</w:t>
+      </w:r>
+      <w:r>
+        <w:t xml:space="preserve"> χρησιμοποιεί επίσης στρατηγικές έλξης, όπως η διαφήμιση, οι δημόσιες σχέσεις και το μάρκετινγκ μέσων κοινωνικής δικτύωσης, για να δημιουργήσει ζήτηση από τους καταναλωτές και να τους ενθαρρύνει να αναζητήσουν το </w:t>
       </w:r>
       <w:r>
         <w:rPr>
@@ -3682,90 +4026,89 @@
         <w:t>iPhone</w:t>
       </w:r>
       <w:r>
-        <w:t xml:space="preserve"> 12 ως στοιχείου πολυτελείας. Επιπλέον, η εστίαση της διαφήμισης στην εμπειρία του χρήστη, όπως οι βελτιωμένες δυνατότητες παιχνιδιού και οι ταχύτερες ταχύτητες λήψης που ενεργοποιούνται από την τεχνολογία 5</w:t>
-      </w:r>
-      <w:r>
-        <w:rPr>
-          <w:lang w:val="en-US"/>
-        </w:rPr>
-        <w:t>G</w:t>
-      </w:r>
-      <w:r>
-        <w:t xml:space="preserve">, ενισχύει </w:t>
-      </w:r>
-      <w:r>
-        <w:lastRenderedPageBreak/>
-        <w:t>περαιτέρω τη συναισθηματική σύνδεση μεταξύ της μάρκας και του κοινού-στόχου της (</w:t>
-      </w:r>
-      <w:proofErr w:type="spellStart"/>
-      <w:r>
-        <w:rPr>
-          <w:lang w:val="en-US"/>
-        </w:rPr>
-        <w:t>Hollensen</w:t>
-      </w:r>
-      <w:proofErr w:type="spellEnd"/>
-      <w:r>
-        <w:t>, 2015).</w:t>
-      </w:r>
-    </w:p>
-    <w:p>
-      <w:r>
-        <w:t xml:space="preserve">Η στρατηγική προώθησης που εφαρμόζει η </w:t>
-      </w:r>
-      <w:r>
-        <w:rPr>
-          <w:lang w:val="en-US"/>
-        </w:rPr>
-        <w:t>Apple</w:t>
-      </w:r>
-      <w:r>
-        <w:t xml:space="preserve"> για το </w:t>
-      </w:r>
-      <w:r>
-        <w:rPr>
-          <w:lang w:val="en-US"/>
-        </w:rPr>
-        <w:t>iPhone</w:t>
-      </w:r>
-      <w:r>
-        <w:t xml:space="preserve"> 12 μπορεί να χαρακτηριστεί ως ένας συνδυασμός τακτικών ώθησης και έλξης. Από τη μία πλευρά, η εταιρεία χρησιμοποιεί παραδοσιακές στρατηγικές προώθησης, όπως οθόνες εντός καταστημάτων, προωθητικές ενέργειες πωλήσεων και κίνητρα καναλιών, για να ενθαρρύνει τους λιανοπωλητές και τους διανομείς να προωθήσουν το προϊόν στους καταναλωτές. Από την άλλη πλευρά, η </w:t>
-      </w:r>
-      <w:r>
-        <w:rPr>
-          <w:lang w:val="en-US"/>
-        </w:rPr>
-        <w:t>Apple</w:t>
-      </w:r>
-      <w:r>
-        <w:t xml:space="preserve"> χρησιμοποιεί επίσης στρατηγικές έλξης, όπως η διαφήμιση, οι δημόσιες σχέσεις και το μάρκετινγκ μέσων κοινωνικής δικτύωσης, για να δημιουργήσει ζήτηση από τους καταναλωτές και να τους ενθαρρύνει να αναζητήσουν το </w:t>
-      </w:r>
-      <w:r>
-        <w:rPr>
-          <w:lang w:val="en-US"/>
-        </w:rPr>
-        <w:t>iPhone</w:t>
-      </w:r>
-      <w:r>
-        <w:t xml:space="preserve"> 12 (</w:t>
-      </w:r>
-      <w:r>
-        <w:rPr>
-          <w:lang w:val="en-US"/>
-        </w:rPr>
-        <w:t>Kotler</w:t>
-      </w:r>
-      <w:r>
-        <w:t xml:space="preserve"> &amp; </w:t>
-      </w:r>
-      <w:r>
-        <w:rPr>
-          <w:lang w:val="en-US"/>
-        </w:rPr>
-        <w:t>Keller</w:t>
-      </w:r>
-      <w:r>
-        <w:t>, 2016).</w:t>
+        <w:t xml:space="preserve"> 12 </w:t>
+      </w:r>
+      <w:sdt>
+        <w:sdtPr>
+          <w:id w:val="750317530"/>
+          <w:citation/>
+        </w:sdtPr>
+        <w:sdtContent>
+          <w:r>
+            <w:fldChar w:fldCharType="begin"/>
+          </w:r>
+          <w:r>
+            <w:instrText xml:space="preserve"> </w:instrText>
+          </w:r>
+          <w:r>
+            <w:rPr>
+              <w:lang w:val="en-US"/>
+            </w:rPr>
+            <w:instrText>CITATION</w:instrText>
+          </w:r>
+          <w:r>
+            <w:instrText xml:space="preserve"> </w:instrText>
+          </w:r>
+          <w:r>
+            <w:rPr>
+              <w:lang w:val="en-US"/>
+            </w:rPr>
+            <w:instrText>Kot</w:instrText>
+          </w:r>
+          <w:r>
+            <w:instrText>16 \</w:instrText>
+          </w:r>
+          <w:r>
+            <w:rPr>
+              <w:lang w:val="en-US"/>
+            </w:rPr>
+            <w:instrText>l</w:instrText>
+          </w:r>
+          <w:r>
+            <w:instrText xml:space="preserve"> 1033 </w:instrText>
+          </w:r>
+          <w:r>
+            <w:fldChar w:fldCharType="separate"/>
+          </w:r>
+          <w:r>
+            <w:rPr>
+              <w:noProof/>
+            </w:rPr>
+            <w:t>(</w:t>
+          </w:r>
+          <w:r>
+            <w:rPr>
+              <w:noProof/>
+              <w:lang w:val="en-US"/>
+            </w:rPr>
+            <w:t>Kottler</w:t>
+          </w:r>
+          <w:r>
+            <w:rPr>
+              <w:noProof/>
+            </w:rPr>
+            <w:t xml:space="preserve"> &amp; </w:t>
+          </w:r>
+          <w:r>
+            <w:rPr>
+              <w:noProof/>
+              <w:lang w:val="en-US"/>
+            </w:rPr>
+            <w:t>Keller</w:t>
+          </w:r>
+          <w:r>
+            <w:rPr>
+              <w:noProof/>
+            </w:rPr>
+            <w:t>, 2016)</w:t>
+          </w:r>
+          <w:r>
+            <w:fldChar w:fldCharType="end"/>
+          </w:r>
+        </w:sdtContent>
+      </w:sdt>
+      <w:r>
+        <w:t>.</w:t>
       </w:r>
     </w:p>
     <w:p>
@@ -3857,15 +4200,7 @@
         <w:t>iPhone</w:t>
       </w:r>
       <w:r>
-        <w:t xml:space="preserve"> 12, δημιουργώντας μια ισχυρή συναισθηματική σύνδεση με το κοινό-στόχο. Ο συνδυασμός των στρατηγικών προώθησης </w:t>
-      </w:r>
-      <w:proofErr w:type="spellStart"/>
-      <w:r>
-        <w:t>προώθησης</w:t>
-      </w:r>
-      <w:proofErr w:type="spellEnd"/>
-      <w:r>
-        <w:t xml:space="preserve"> ώθησης και έλξης που εφαρμόζει η </w:t>
+        <w:t xml:space="preserve"> 12, δημιουργώντας μια ισχυρή συναισθηματική σύνδεση με το κοινό-στόχο. Ο συνδυασμός των στρατηγικών προώθησης ώθησης και έλξης που εφαρμόζει η </w:t>
       </w:r>
       <w:r>
         <w:rPr>
@@ -9227,6 +9562,7 @@
   <w:rsids>
     <w:rsidRoot w:val="00F84E2C"/>
     <w:rsid w:val="001F0ED4"/>
+    <w:rsid w:val="003B6C7E"/>
     <w:rsid w:val="00495AAD"/>
     <w:rsid w:val="006563F6"/>
     <w:rsid w:val="00664981"/>
@@ -9236,7 +9572,6 @@
     <w:rsid w:val="00CE6229"/>
     <w:rsid w:val="00D84DA5"/>
     <w:rsid w:val="00D91FC1"/>
-    <w:rsid w:val="00F06667"/>
     <w:rsid w:val="00F84E2C"/>
   </w:rsids>
   <m:mathPr>

--- a/MK7040/MK7040_UEL2478571_Greek.docx
+++ b/MK7040/MK7040_UEL2478571_Greek.docx
@@ -968,7 +968,6 @@
       <w:r>
         <w:t xml:space="preserve"> (</w:t>
       </w:r>
-      <w:proofErr w:type="spellStart"/>
       <w:r>
         <w:fldChar w:fldCharType="begin"/>
       </w:r>
@@ -979,11 +978,7 @@
         <w:fldChar w:fldCharType="separate"/>
       </w:r>
       <w:r>
-        <w:t>Figure</w:t>
-      </w:r>
-      <w:proofErr w:type="spellEnd"/>
-      <w:r>
-        <w:t xml:space="preserve"> </w:t>
+        <w:t xml:space="preserve">Figure </w:t>
       </w:r>
       <w:r>
         <w:rPr>
@@ -1006,13 +1001,8 @@
       <w:r>
         <w:fldChar w:fldCharType="separate"/>
       </w:r>
-      <w:proofErr w:type="spellStart"/>
-      <w:r>
-        <w:t>Figure</w:t>
-      </w:r>
-      <w:proofErr w:type="spellEnd"/>
-      <w:r>
-        <w:t xml:space="preserve"> </w:t>
+      <w:r>
+        <w:t xml:space="preserve">Figure </w:t>
       </w:r>
       <w:r>
         <w:rPr>
@@ -2103,13 +2093,8 @@
         </w:rPr>
       </w:pPr>
       <w:bookmarkStart w:id="2" w:name="_Toc131366759"/>
-      <w:proofErr w:type="spellStart"/>
-      <w:r>
-        <w:t>Τμηματοποιηση</w:t>
-      </w:r>
-      <w:proofErr w:type="spellEnd"/>
-      <w:r>
-        <w:t xml:space="preserve"> και Στόχευση</w:t>
+      <w:r>
+        <w:t>Τμηματοποιηση και Στόχευση</w:t>
       </w:r>
       <w:r>
         <w:rPr>
@@ -3798,7 +3783,7 @@
             <w:rPr>
               <w:noProof/>
             </w:rPr>
-            <w:t xml:space="preserve"> (</w:t>
+            <w:t>(</w:t>
           </w:r>
           <w:r>
             <w:rPr>
@@ -4113,15 +4098,7 @@
     </w:p>
     <w:p>
       <w:r>
-        <w:t xml:space="preserve">Με βάση το μάρκετινγκ και τη γενική στρατηγική τοποθέτησης και επωνυμίας της εταιρείας, το κοινό έχει την εντύπωση ότι το iPhone 12 είναι μια πρωτοποριακή, υψηλής ποιότητας συσκευή που προσφέρει ανώτερη εμπειρία χρήστη. Μια </w:t>
-      </w:r>
-      <w:proofErr w:type="spellStart"/>
-      <w:r>
-        <w:t>premium</w:t>
-      </w:r>
-      <w:proofErr w:type="spellEnd"/>
-      <w:r>
-        <w:t>, φιλόδοξη επωνυμία προτείνεται έντονα από την εστίαση στην τεχνολογία αιχμής, την εξαιρετική σχεδίαση και την απόδοση. Επιπλέον, το iPhone 12 ξεχωρίζει από τους αντιπάλους του χάρη στην έμφαση που δίνει στην εμπειρία του χρήστη και στη συναισθηματική σύνδεση που έχει με την αγορά-στόχο του.</w:t>
+        <w:t>Με βάση το μάρκετινγκ και τη γενική στρατηγική τοποθέτησης και επωνυμίας της εταιρείας, το κοινό έχει την εντύπωση ότι το iPhone 12 είναι μια πρωτοποριακή, υψηλής ποιότητας συσκευή που προσφέρει ανώτερη εμπειρία χρήστη. Μια premium, φιλόδοξη επωνυμία προτείνεται έντονα από την εστίαση στην τεχνολογία αιχμής, την εξαιρετική σχεδίαση και την απόδοση. Επιπλέον, το iPhone 12 ξεχωρίζει από τους αντιπάλους του χάρη στην έμφαση που δίνει στην εμπειρία του χρήστη και στη συναισθηματική σύνδεση που έχει με την αγορά-στόχο του.</w:t>
       </w:r>
     </w:p>
     <w:p>
@@ -4209,15 +4186,7 @@
         <w:t>Apple</w:t>
       </w:r>
       <w:r>
-        <w:t xml:space="preserve"> υποστηρίζει περαιτέρω τις προσπάθειες της εταιρείας να διατηρήσει την ηγετική της θέση στην αγορά και να προσελκύσει τα </w:t>
-      </w:r>
-      <w:proofErr w:type="spellStart"/>
-      <w:r>
-        <w:t>στοχευόμενα</w:t>
-      </w:r>
-      <w:proofErr w:type="spellEnd"/>
-      <w:r>
-        <w:t xml:space="preserve"> τμήματα καταναλωτών.</w:t>
+        <w:t xml:space="preserve"> υποστηρίζει περαιτέρω τις προσπάθειες της εταιρείας να διατηρήσει την ηγετική της θέση στην αγορά και να προσελκύσει τα στοχευόμενα τμήματα καταναλωτών.</w:t>
       </w:r>
     </w:p>
     <w:p>
@@ -4253,29 +4222,6 @@
       <w:bookmarkEnd w:id="4"/>
     </w:p>
     <w:p>
-      <w:r>
-        <w:t xml:space="preserve">Η επικοινωνιακή στρατηγική της </w:t>
-      </w:r>
-      <w:r>
-        <w:rPr>
-          <w:lang w:val="en-US"/>
-        </w:rPr>
-        <w:t>Apple</w:t>
-      </w:r>
-      <w:r>
-        <w:t xml:space="preserve"> για την εκστρατεία κυκλοφορίας του </w:t>
-      </w:r>
-      <w:r>
-        <w:rPr>
-          <w:lang w:val="en-US"/>
-        </w:rPr>
-        <w:t>iPhone</w:t>
-      </w:r>
-      <w:r>
-        <w:t xml:space="preserve"> 12 περιλάμβανε διάφορες ψηφιακές πλατφόρμες για να προσεγγίσει αποτελεσματικά το κοινό-στόχο της. Σε αυτήν την ενότητα, θα αναλύσουμε την ψηφιακή πλατφόρμα που χρησιμοποιήθηκε, το βασικό μήνυμα που κοινοποιήθηκε, τον σκοπό της επικοινωνίας, το είδος της προσφυγής που χρησιμοποιήθηκε, τις μεθόδους επικοινωνίας που χρησιμοποιήθηκαν και θα αξιολογήσουμε τη συνολική αποτελεσματικότητα και ανταπόκριση της επικοινωνίας μάρκετινγκ.</w:t>
-      </w:r>
-    </w:p>
-    <w:p>
       <w:pPr>
         <w:pStyle w:val="Heading2"/>
         <w:rPr>
@@ -4294,55 +4240,7 @@
     </w:p>
     <w:p>
       <w:r>
-        <w:t xml:space="preserve">Η Apple χρησιμοποίησε έναν συνδυασμό ψηφιακών πλατφορμών για την προώθηση του iPhone 12, συμπεριλαμβανομένων των καναλιών μέσων κοινωνικής δικτύωσης, των πλατφορμών κοινής χρήσης βίντεο και του δικού της </w:t>
-      </w:r>
-      <w:proofErr w:type="spellStart"/>
-      <w:r>
-        <w:t>ιστότοπου</w:t>
-      </w:r>
-      <w:proofErr w:type="spellEnd"/>
-      <w:r>
-        <w:t xml:space="preserve">. Αυτές οι πλατφόρμες επέτρεψαν στην Apple να προσεγγίσει ένα ευρύ κοινό, να </w:t>
-      </w:r>
-      <w:proofErr w:type="spellStart"/>
-      <w:r>
-        <w:t>αλληλεπιδράσει</w:t>
-      </w:r>
-      <w:proofErr w:type="spellEnd"/>
-      <w:r>
-        <w:t xml:space="preserve"> με πελάτες και να παρέχει λεπτομερείς πληροφορίες σχετικά με το προϊόν (</w:t>
-      </w:r>
-      <w:proofErr w:type="spellStart"/>
-      <w:r>
-        <w:t>Kotler</w:t>
-      </w:r>
-      <w:proofErr w:type="spellEnd"/>
-      <w:r>
-        <w:t xml:space="preserve"> &amp; </w:t>
-      </w:r>
-      <w:proofErr w:type="spellStart"/>
-      <w:r>
-        <w:t>Keller</w:t>
-      </w:r>
-      <w:proofErr w:type="spellEnd"/>
-      <w:r>
-        <w:t xml:space="preserve">, 2016). Για παράδειγμα, το επίσημο κανάλι της Apple στο </w:t>
-      </w:r>
-      <w:proofErr w:type="spellStart"/>
-      <w:r>
-        <w:t>YouTube</w:t>
-      </w:r>
-      <w:proofErr w:type="spellEnd"/>
-      <w:r>
-        <w:t xml:space="preserve"> παρουσίασε το βίντεο της εκδήλωσης παρουσίασης του iPhone 12 και διάφορα διαφημιστικά βίντεο, ενώ ο </w:t>
-      </w:r>
-      <w:proofErr w:type="spellStart"/>
-      <w:r>
-        <w:t>ιστότοπος</w:t>
-      </w:r>
-      <w:proofErr w:type="spellEnd"/>
-      <w:r>
-        <w:t xml:space="preserve"> της εταιρείας παρείχε λεπτομερείς πληροφορίες σχετικά με τις δυνατότητες, τις προδιαγραφές και τις τιμές της συσκευής.</w:t>
+        <w:t>Η Apple χρησιμοποίησε έναν συνδυασμό ψηφιακών πλατφορμών για την προώθηση του iPhone 12, συμπεριλαμβανομένων των καναλιών μέσων κοινωνικής δικτύωσης, των πλατφορμών κοινής χρήσης βίντεο και του δικού της ιστότοπου. Αυτές οι πλατφόρμες επέτρεψαν στην Apple να προσεγγίσει ένα ευρύ κοινό, να αλληλεπιδράσει με πελάτες και να παρέχει λεπτομερείς πληροφορίες σχετικά με το προϊόν (Kotler &amp; Keller, 2016). Για παράδειγμα, το επίσημο κανάλι της Apple στο YouTube παρουσίασε το βίντεο της εκδήλωσης παρουσίασης του iPhone 12 και διάφορα διαφημιστικά βίντεο, ενώ ο ιστότοπος της εταιρείας παρείχε λεπτομερείς πληροφορίες σχετικά με τις δυνατότητες, τις προδιαγραφές και τις τιμές της συσκευής.</w:t>
       </w:r>
     </w:p>
     <w:p>
@@ -4364,15 +4262,7 @@
     </w:p>
     <w:p>
       <w:r>
-        <w:t xml:space="preserve">Το βασικό μήνυμα που κοινοποιήθηκε στην εκστρατεία κυκλοφορίας του iPhone 12 ήταν η ανώτερη απόδοση, η καινοτομία και ο σχεδιασμός της συσκευής. Η διαφήμιση τόνισε το τσιπ A14 </w:t>
-      </w:r>
-      <w:proofErr w:type="spellStart"/>
-      <w:r>
-        <w:t>Bionic</w:t>
-      </w:r>
-      <w:proofErr w:type="spellEnd"/>
-      <w:r>
-        <w:t>, τη δυνατότητα 5G και την κεραμική ασπίδα, δίνοντας έμφαση στα οφέλη που προσφέρουν αυτές οι δυνατότητες στους χρήστες, όπως ταχύτερη συνδεσιμότητα και βελτιωμένη ανθεκτικότητα (Apple Inc., 2020).</w:t>
+        <w:t>Το βασικό μήνυμα που κοινοποιήθηκε στην εκστρατεία κυκλοφορίας του iPhone 12 ήταν η ανώτερη απόδοση, η καινοτομία και ο σχεδιασμός της συσκευής. Η διαφήμιση τόνισε το τσιπ A14 Bionic, τη δυνατότητα 5G και την κεραμική ασπίδα, δίνοντας έμφαση στα οφέλη που προσφέρουν αυτές οι δυνατότητες στους χρήστες, όπως ταχύτερη συνδεσιμότητα και βελτιωμένη ανθεκτικότητα (Apple Inc., 2020).</w:t>
       </w:r>
     </w:p>
     <w:p>
@@ -4394,35 +4284,7 @@
     </w:p>
     <w:p>
       <w:r>
-        <w:t xml:space="preserve">Ο πρωταρχικός σκοπός της επικοινωνίας του iPhone 12 ήταν να δημιουργήσει ευαισθητοποίηση και να δημιουργήσει ενδιαφέρον για το νέο προϊόν, οδηγώντας τελικά τις πωλήσεις. Προβάλλοντας τα καινοτόμα χαρακτηριστικά και τον σχεδιασμό της συσκευής, η καμπάνια είχε ως στόχο να πείσει τους </w:t>
-      </w:r>
-      <w:r>
-        <w:lastRenderedPageBreak/>
-        <w:t>πιθανούς πελάτες για την ανωτερότητα του iPhone 12 έναντι των ανταγωνιστών και να το τοποθετήσει ως απαραίτητο στοιχείο για καταναλωτές με γνώσεις τεχνολογίας (</w:t>
-      </w:r>
-      <w:proofErr w:type="spellStart"/>
-      <w:r>
-        <w:t>Armstrong</w:t>
-      </w:r>
-      <w:proofErr w:type="spellEnd"/>
-      <w:r>
-        <w:t xml:space="preserve"> </w:t>
-      </w:r>
-      <w:proofErr w:type="spellStart"/>
-      <w:r>
-        <w:t>et</w:t>
-      </w:r>
-      <w:proofErr w:type="spellEnd"/>
-      <w:r>
-        <w:t xml:space="preserve"> </w:t>
-      </w:r>
-      <w:proofErr w:type="spellStart"/>
-      <w:r>
-        <w:t>al</w:t>
-      </w:r>
-      <w:proofErr w:type="spellEnd"/>
-      <w:r>
-        <w:t>., 2015).</w:t>
+        <w:t>Ο πρωταρχικός σκοπός της επικοινωνίας του iPhone 12 ήταν να δημιουργήσει ευαισθητοποίηση και να δημιουργήσει ενδιαφέρον για το νέο προϊόν, οδηγώντας τελικά τις πωλήσεις. Προβάλλοντας τα καινοτόμα χαρακτηριστικά και τον σχεδιασμό της συσκευής, η καμπάνια είχε ως στόχο να πείσει τους πιθανούς πελάτες για την ανωτερότητα του iPhone 12 έναντι των ανταγωνιστών και να το τοποθετήσει ως απαραίτητο στοιχείο για καταναλωτές με γνώσεις τεχνολογίας (Armstrong et al., 2015).</w:t>
       </w:r>
     </w:p>
     <w:p>
@@ -4444,23 +4306,11 @@
     </w:p>
     <w:p>
       <w:r>
-        <w:t>Η Apple χρησιμοποίησε έναν συνδυασμό γραμμικών και διαδραστικών μεθόδων επικοινωνίας στην καμπάνια κυκλοφορίας του iPhone 12. Οι γραμμικές μέθοδοι, όπως τα διαφημιστικά βίντεο, μετέφεραν πληροφορίες στο κοινό σε μονόδρομη μορφή, ενώ οι διαδραστικές μέθοδοι, όπως η εμπλοκή στα μέσα κοινωνικής δικτύωσης, επέτρεψαν την αμφίδρομη επικοινωνία μεταξύ της Apple και των πελατών της. Αυτός ο συνδυασμός μεθόδων επικοινωνίας επέτρεψε στην Apple τόσο να ενημερώνει τους πιθανούς πελάτες για το iPhone 12 όσο και να λαμβάνει σχόλια από αυτούς (</w:t>
-      </w:r>
-      <w:proofErr w:type="spellStart"/>
-      <w:r>
-        <w:t>Kotler</w:t>
-      </w:r>
-      <w:proofErr w:type="spellEnd"/>
-      <w:r>
-        <w:t xml:space="preserve"> &amp; </w:t>
-      </w:r>
-      <w:proofErr w:type="spellStart"/>
-      <w:r>
-        <w:t>Keller</w:t>
-      </w:r>
-      <w:proofErr w:type="spellEnd"/>
-      <w:r>
-        <w:t>, 2016).</w:t>
+        <w:t xml:space="preserve">Η Apple χρησιμοποίησε έναν συνδυασμό γραμμικών και διαδραστικών μεθόδων επικοινωνίας στην καμπάνια κυκλοφορίας του iPhone 12. Οι γραμμικές μέθοδοι, όπως τα διαφημιστικά βίντεο, μετέφεραν πληροφορίες στο κοινό σε μονόδρομη μορφή, ενώ οι διαδραστικές μέθοδοι, όπως η εμπλοκή στα </w:t>
+      </w:r>
+      <w:r>
+        <w:lastRenderedPageBreak/>
+        <w:t>μέσα κοινωνικής δικτύωσης, επέτρεψαν την αμφίδρομη επικοινωνία μεταξύ της Apple και των πελατών της. Αυτός ο συνδυασμός μεθόδων επικοινωνίας επέτρεψε στην Apple τόσο να ενημερώνει τους πιθανούς πελάτες για το iPhone 12 όσο και να λαμβάνει σχόλια από αυτούς (Kotler &amp; Keller, 2016).</w:t>
       </w:r>
     </w:p>
     <w:p>
@@ -4470,13 +4320,8 @@
           <w:lang w:val="en-US"/>
         </w:rPr>
       </w:pPr>
-      <w:proofErr w:type="spellStart"/>
-      <w:r>
-        <w:t>Εναλακτικές</w:t>
-      </w:r>
-      <w:proofErr w:type="spellEnd"/>
-      <w:r>
-        <w:t xml:space="preserve"> Μέθοδοι και Μηνύματα</w:t>
+      <w:r>
+        <w:t>Εναλακτικές Μέθοδοι και Μηνύματα</w:t>
       </w:r>
       <w:r>
         <w:rPr>
@@ -4487,15 +4332,7 @@
     </w:p>
     <w:p>
       <w:r>
-        <w:t xml:space="preserve">Ενώ η στρατηγική επικοινωνίας της Apple για το iPhone 12 ήταν γενικά αποτελεσματική, ενδέχεται να υπάρχει περιθώριο βελτίωσης όσον αφορά τον συντονισμό των μηνυμάτων και τις μεθόδους επικοινωνίας. Για παράδειγμα, η εταιρεία θα μπορούσε να έχει δώσει μεγαλύτερη έμφαση στην προσιτή τιμή του iPhone 12 σε σύγκριση με τα προηγούμενα μοντέλα, ελκυστικό για τους ευαίσθητους καταναλωτές. Επιπλέον, η Apple θα μπορούσε να είχε χρησιμοποιήσει πιο διαδραστικές μεθόδους επικοινωνίας, όπως ζωντανές συνεδρίες Q&amp;A ή εικονικές επιδείξεις προϊόντων, για να </w:t>
-      </w:r>
-      <w:proofErr w:type="spellStart"/>
-      <w:r>
-        <w:t>αλληλεπιδράσει</w:t>
-      </w:r>
-      <w:proofErr w:type="spellEnd"/>
-      <w:r>
-        <w:t xml:space="preserve"> περαιτέρω με το κοινό της και να αντιμετωπίσει πιθανές ανησυχίες ή ερωτήσεις.</w:t>
+        <w:t>Ενώ η στρατηγική επικοινωνίας της Apple για το iPhone 12 ήταν γενικά αποτελεσματική, ενδέχεται να υπάρχει περιθώριο βελτίωσης όσον αφορά τον συντονισμό των μηνυμάτων και τις μεθόδους επικοινωνίας. Για παράδειγμα, η εταιρεία θα μπορούσε να έχει δώσει μεγαλύτερη έμφαση στην προσιτή τιμή του iPhone 12 σε σύγκριση με τα προηγούμενα μοντέλα, ελκυστικό για τους ευαίσθητους καταναλωτές. Επιπλέον, η Apple θα μπορούσε να είχε χρησιμοποιήσει πιο διαδραστικές μεθόδους επικοινωνίας, όπως ζωντανές συνεδρίες Q&amp;A ή εικονικές επιδείξεις προϊόντων, για να αλληλεπιδράσει περαιτέρω με το κοινό της και να αντιμετωπίσει πιθανές ανησυχίες ή ερωτήσεις.</w:t>
       </w:r>
     </w:p>
     <w:p>
@@ -4525,77 +4362,24 @@
         <w:pStyle w:val="Heading2"/>
       </w:pPr>
       <w:r>
+        <w:t>Ενίσχυση της επικοινωνίας μέσω του περιεχομένου που δημιουργείται από τον χρήστη και της εξατομίκευσης</w:t>
+      </w:r>
+      <w:r>
+        <w:t>:</w:t>
+      </w:r>
+    </w:p>
+    <w:p>
+      <w:r>
+        <w:t xml:space="preserve">Η Apple μπορεί να βελτιώσει περαιτέρω τη στρατηγική επικοινωνίας της αξιοποιώντας περιεχόμενο που δημιουργείται από χρήστες (UGC) και εξατομικευμένες προσεγγίσεις μάρκετινγκ. Το UGC περιλαμβάνει την ενθάρρυνση των υπαρχόντων πελατών να μοιραστούν τις εμπειρίες τους με το iPhone 12 μέσω κοινωνικών μέσων, ιστολογίων ή πλατφορμών βίντεο. Αυτό μπορεί να δημιουργήσει μια αίσθηση αυθεντικότητας και αξιοπιστίας γύρω από το προϊόν, καθώς οι πιθανοί πελάτες τείνουν να εμπιστεύονται τις απόψεις </w:t>
+      </w:r>
+      <w:r>
         <w:lastRenderedPageBreak/>
-        <w:t>Ενίσχυση της επικοινωνίας μέσω του περιεχομένου που δημιουργείται από τον χρήστη και της εξατομίκευσης</w:t>
-      </w:r>
-      <w:r>
-        <w:t>:</w:t>
-      </w:r>
-    </w:p>
-    <w:p>
-      <w:r>
-        <w:t xml:space="preserve">Η Apple μπορεί να βελτιώσει περαιτέρω τη στρατηγική επικοινωνίας της αξιοποιώντας περιεχόμενο που δημιουργείται από χρήστες (UGC) και εξατομικευμένες προσεγγίσεις μάρκετινγκ. Το UGC περιλαμβάνει την ενθάρρυνση των υπαρχόντων πελατών να μοιραστούν τις εμπειρίες τους με το iPhone 12 μέσω κοινωνικών μέσων, </w:t>
-      </w:r>
-      <w:proofErr w:type="spellStart"/>
-      <w:r>
-        <w:t>ιστολογίων</w:t>
-      </w:r>
-      <w:proofErr w:type="spellEnd"/>
-      <w:r>
-        <w:t xml:space="preserve"> ή πλατφορμών βίντεο. Αυτό μπορεί να δημιουργήσει μια αίσθηση αυθεντικότητας και αξιοπιστίας γύρω από το προϊόν, καθώς οι πιθανοί πελάτες τείνουν να εμπιστεύονται τις απόψεις άλλων χρηστών περισσότερο από τις παραδοσιακές διαφημίσεις (</w:t>
-      </w:r>
-      <w:proofErr w:type="spellStart"/>
-      <w:r>
-        <w:t>Hennig-Thurau</w:t>
-      </w:r>
-      <w:proofErr w:type="spellEnd"/>
-      <w:r>
-        <w:t xml:space="preserve"> </w:t>
-      </w:r>
-      <w:proofErr w:type="spellStart"/>
-      <w:r>
-        <w:t>et</w:t>
-      </w:r>
-      <w:proofErr w:type="spellEnd"/>
-      <w:r>
-        <w:t xml:space="preserve"> </w:t>
-      </w:r>
-      <w:proofErr w:type="spellStart"/>
-      <w:r>
-        <w:t>al</w:t>
-      </w:r>
-      <w:proofErr w:type="spellEnd"/>
-      <w:r>
-        <w:t>., 2004). Η ενσωμάτωση του UGC στην επικοινωνία μάρκετινγκ της επιτρέπει στην Apple να αξιοποιήσει τη δύναμη του από στόμα σε στόμα μάρκετινγκ και να ενισχύσει τις θετικές πτυχές του iPhone 12, δημιουργώντας τελικά περισσότερο ενδιαφέρον και πωλήσεις.</w:t>
-      </w:r>
-    </w:p>
-    <w:p>
-      <w:r>
-        <w:t>Το εξατομικευμένο μάρκετινγκ περιλαμβάνει τη χρήση πληροφοριών βάσει δεδομένων για την προσαρμογή των διαφημιστικών μηνυμάτων με βάση τις προηγούμενες αγοραστικές συμπεριφορές, τα ενδιαφέροντα ή τα δημογραφικά χαρακτηριστικά των καταναλωτών, διασφαλίζοντας ότι το περιεχόμενο είναι πολύ σχετικό με κάθε άτομο (</w:t>
-      </w:r>
-      <w:proofErr w:type="spellStart"/>
-      <w:r>
-        <w:t>Peppers</w:t>
-      </w:r>
-      <w:proofErr w:type="spellEnd"/>
-      <w:r>
-        <w:t xml:space="preserve"> &amp; </w:t>
-      </w:r>
-      <w:proofErr w:type="spellStart"/>
-      <w:r>
-        <w:t>Rogers</w:t>
-      </w:r>
-      <w:proofErr w:type="spellEnd"/>
-      <w:r>
-        <w:t xml:space="preserve">, 2016). Αξιοποιώντας τα δεδομένα των χρηστών που είναι διαθέσιμα μέσω ψηφιακών πλατφορμών, η Apple μπορεί να δημιουργήσει </w:t>
-      </w:r>
-      <w:proofErr w:type="spellStart"/>
-      <w:r>
-        <w:t>στοχευμένα</w:t>
-      </w:r>
-      <w:proofErr w:type="spellEnd"/>
-      <w:r>
-        <w:t xml:space="preserve"> μηνύματα μάρκετινγκ που καλύπτουν τις συγκεκριμένες ανάγκες και προτιμήσεις των μεμονωμένων καταναλωτών. Η παροχή εξατομικευμένου περιεχομένου ενισχύει τη συνάφεια της επικοινωνίας μάρκετινγκ της Apple και ενισχύει ισχυρότερες συνδέσεις με το κοινό της.</w:t>
+        <w:t>άλλων χρηστών περισσότερο από τις παραδοσιακές διαφημίσεις (Hennig-Thurau et al., 2004). Η ενσωμάτωση του UGC στην επικοινωνία μάρκετινγκ της επιτρέπει στην Apple να αξιοποιήσει τη δύναμη του από στόμα σε στόμα μάρκετινγκ και να ενισχύσει τις θετικές πτυχές του iPhone 12, δημιουργώντας τελικά περισσότερο ενδιαφέρον και πωλήσεις.</w:t>
+      </w:r>
+    </w:p>
+    <w:p>
+      <w:r>
+        <w:t>Το εξατομικευμένο μάρκετινγκ περιλαμβάνει τη χρήση πληροφοριών βάσει δεδομένων για την προσαρμογή των διαφημιστικών μηνυμάτων με βάση τις προηγούμενες αγοραστικές συμπεριφορές, τα ενδιαφέροντα ή τα δημογραφικά χαρακτηριστικά των καταναλωτών, διασφαλίζοντας ότι το περιεχόμενο είναι πολύ σχετικό με κάθε άτομο (Peppers &amp; Rogers, 2016). Αξιοποιώντας τα δεδομένα των χρηστών που είναι διαθέσιμα μέσω ψηφιακών πλατφορμών, η Apple μπορεί να δημιουργήσει στοχευμένα μηνύματα μάρκετινγκ που καλύπτουν τις συγκεκριμένες ανάγκες και προτιμήσεις των μεμονωμένων καταναλωτών. Η παροχή εξατομικευμένου περιεχομένου ενισχύει τη συνάφεια της επικοινωνίας μάρκετινγκ της Apple και ενισχύει ισχυρότερες συνδέσεις με το κοινό της.</w:t>
       </w:r>
     </w:p>
     <w:p>
@@ -4617,15 +4401,7 @@
     </w:p>
     <w:p>
       <w:r>
-        <w:t xml:space="preserve">Ωστόσο, υπάρχει δυνατότητα βελτίωσης όσον αφορά τον συντονισμό των μηνυμάτων και τις μεθόδους επικοινωνίας. Εστιάζοντας περισσότερο στην οικονομική </w:t>
-      </w:r>
-      <w:proofErr w:type="spellStart"/>
-      <w:r>
-        <w:t>προσιτότητα</w:t>
-      </w:r>
-      <w:proofErr w:type="spellEnd"/>
-      <w:r>
-        <w:t xml:space="preserve"> και χρησιμοποιώντας πρόσθετες τεχνικές διαδραστικής επικοινωνίας, η Apple θα μπορούσε δυνητικά να ενισχύσει την αποτελεσματικότητα της επικοινωνίας μάρκετινγκ και να απευθυνθεί σε ένα ευρύτερο κοινό.</w:t>
+        <w:t>Ωστόσο, υπάρχει δυνατότητα βελτίωσης όσον αφορά τον συντονισμό των μηνυμάτων και τις μεθόδους επικοινωνίας. Εστιάζοντας περισσότερο στην οικονομική προσιτότητα και χρησιμοποιώντας πρόσθετες τεχνικές διαδραστικής επικοινωνίας, η Apple θα μπορούσε δυνητικά να ενισχύσει την αποτελεσματικότητα της επικοινωνίας μάρκετινγκ και να απευθυνθεί σε ένα ευρύτερο κοινό.</w:t>
       </w:r>
     </w:p>
     <w:p>
@@ -4637,7 +4413,6 @@
       </w:pPr>
       <w:bookmarkStart w:id="5" w:name="_Toc131366762"/>
       <w:r>
-        <w:lastRenderedPageBreak/>
         <w:t>Ηθικά Ζητήματα</w:t>
       </w:r>
       <w:r>
@@ -4662,13 +4437,8 @@
         </w:rPr>
       </w:pPr>
       <w:r>
-        <w:t xml:space="preserve">Προσπάθειες </w:t>
-      </w:r>
-      <w:proofErr w:type="spellStart"/>
-      <w:r>
-        <w:t>Αειφορίας</w:t>
-      </w:r>
-      <w:proofErr w:type="spellEnd"/>
+        <w:t>Προσπάθειες Αειφορίας</w:t>
+      </w:r>
       <w:r>
         <w:rPr>
           <w:lang w:val="en-US"/>
@@ -4678,20 +4448,16 @@
     </w:p>
     <w:p>
       <w:r>
-        <w:t>Η Apple έχει κάνει σημαντικά βήματα στον τομέα της βιωσιμότητας, με ιδιαίτερη έμφαση στη μείωση των περιβαλλοντικών της επιπτώσεων σε ολόκληρο τον κύκλο ζωής του προϊόντος. Η δέσμευση της εταιρείας για βιωσιμότητα είναι εμφανής στην έκθεση περιβαλλοντικής ευθύνης της, η οποία περιγράφει την πρόοδό της σε τομείς όπως η ενεργειακή απόδοση, οι ανανεώσιμες πηγές ενέργειας και η ανακύκλωση (Apple Inc., 2021).</w:t>
-      </w:r>
-    </w:p>
-    <w:p>
-      <w:r>
-        <w:t xml:space="preserve">Οι προσπάθειες της Apple να ελαχιστοποιήσει το περιβαλλοντικό της αποτύπωμα περιλαμβάνουν τη χρήση ανακυκλωμένων υλικών στα προϊόντα της, όπως 100% ανακυκλωμένο αλουμίνιο για το περίβλημα του iPhone 12 και εστίαση στη μείωση των απορριμμάτων κατά τη διαδικασία παραγωγής. Η εταιρεία έχει επίσης εξαλείψει τη χρήση επιβλαβών ουσιών, όπως ο υδράργυρος, τα </w:t>
-      </w:r>
-      <w:proofErr w:type="spellStart"/>
-      <w:r>
-        <w:t>βρωμιωμένα</w:t>
-      </w:r>
-      <w:proofErr w:type="spellEnd"/>
-      <w:r>
-        <w:t xml:space="preserve"> επιβραδυντικά φλόγας και το PVC, στα προϊόντα της (Apple Inc., 2021).</w:t>
+        <w:t xml:space="preserve">Η Apple έχει κάνει σημαντικά βήματα στον τομέα της βιωσιμότητας, με ιδιαίτερη έμφαση στη μείωση των περιβαλλοντικών της επιπτώσεων σε ολόκληρο τον </w:t>
+      </w:r>
+      <w:r>
+        <w:lastRenderedPageBreak/>
+        <w:t>κύκλο ζωής του προϊόντος. Η δέσμευση της εταιρείας για βιωσιμότητα είναι εμφανής στην έκθεση περιβαλλοντικής ευθύνης της, η οποία περιγράφει την πρόοδό της σε τομείς όπως η ενεργειακή απόδοση, οι ανανεώσιμες πηγές ενέργειας και η ανακύκλωση (Apple Inc., 2021).</w:t>
+      </w:r>
+    </w:p>
+    <w:p>
+      <w:r>
+        <w:t>Οι προσπάθειες της Apple να ελαχιστοποιήσει το περιβαλλοντικό της αποτύπωμα περιλαμβάνουν τη χρήση ανακυκλωμένων υλικών στα προϊόντα της, όπως 100% ανακυκλωμένο αλουμίνιο για το περίβλημα του iPhone 12 και εστίαση στη μείωση των απορριμμάτων κατά τη διαδικασία παραγωγής. Η εταιρεία έχει επίσης εξαλείψει τη χρήση επιβλαβών ουσιών, όπως ο υδράργυρος, τα βρωμιωμένα επιβραδυντικά φλόγας και το PVC, στα προϊόντα της (Apple Inc., 2021).</w:t>
       </w:r>
     </w:p>
     <w:p>
@@ -4718,16 +4484,16 @@
     </w:p>
     <w:p>
       <w:r>
-        <w:t xml:space="preserve">Πέρα από τη βιωσιμότητα, η Apple δεσμεύεται να διατηρεί υψηλά ηθικά πρότυπα καθ' όλη τη διάρκεια των δραστηριοτήτων της. Αυτή η δέσμευση αντικατοπτρίζεται στο Πρόγραμμα Υπευθυνότητας Προμηθευτών, το οποίο </w:t>
+        <w:t>Πέρα από τη βιωσιμότητα, η Apple δεσμεύεται να διατηρεί υψηλά ηθικά πρότυπα καθ' όλη τη διάρκεια των δραστηριοτήτων της. Αυτή η δέσμευση αντικατοπτρίζεται στο Πρόγραμμα Υπευθυνότητας Προμηθευτών, το οποίο στοχεύει να διασφαλίσει ότι οι προμηθευτές τηρούν αυστηρά πρότυπα εργασίας, περιβάλλοντος και υγείας και ασφάλειας (Apple Inc., 2020). Μέσω τακτικών ελέγχων και αξιολογήσεων, η Apple εργάζεται για τον εντοπισμό και την αντιμετώπιση τυχόν παραβιάσεων του κώδικα δεοντολογίας του προμηθευτή της.</w:t>
+      </w:r>
+    </w:p>
+    <w:p>
+      <w:r>
+        <w:t xml:space="preserve">Επιπλέον, η Apple έχει λάβει μέτρα για την αντιμετώπιση ζητημάτων που σχετίζονται με ορυκτά συγκρούσεων στην αλυσίδα εφοδιασμού της. Η εταιρεία έχει εφαρμόσει μέτρα δέουσας επιμέλειας, σύμφωνα με τις κατευθυντήριες γραμμές του ΟΟΣΑ για τις Πολυεθνικές Επιχειρήσεις, για να διασφαλίσει ότι τα </w:t>
       </w:r>
       <w:r>
         <w:lastRenderedPageBreak/>
-        <w:t>στοχεύει να διασφαλίσει ότι οι προμηθευτές τηρούν αυστηρά πρότυπα εργασίας, περιβάλλοντος και υγείας και ασφάλειας (Apple Inc., 2020). Μέσω τακτικών ελέγχων και αξιολογήσεων, η Apple εργάζεται για τον εντοπισμό και την αντιμετώπιση τυχόν παραβιάσεων του κώδικα δεοντολογίας του προμηθευτή της.</w:t>
-      </w:r>
-    </w:p>
-    <w:p>
-      <w:r>
-        <w:t>Επιπλέον, η Apple έχει λάβει μέτρα για την αντιμετώπιση ζητημάτων που σχετίζονται με ορυκτά συγκρούσεων στην αλυσίδα εφοδιασμού της. Η εταιρεία έχει εφαρμόσει μέτρα δέουσας επιμέλειας, σύμφωνα με τις κατευθυντήριες γραμμές του ΟΟΣΑ για τις Πολυεθνικές Επιχειρήσεις, για να διασφαλίσει ότι τα ορυκτά που χρησιμοποιούνται στα προϊόντα της προέρχονται με υπευθυνότητα και δεν συμβάλλουν σε παραβιάσεις των ανθρωπίνων δικαιωμάτων ή ένοπλες συγκρούσεις (Apple Inc., 2020).</w:t>
+        <w:t>ορυκτά που χρησιμοποιούνται στα προϊόντα της προέρχονται με υπευθυνότητα και δεν συμβάλλουν σε παραβιάσεις των ανθρωπίνων δικαιωμάτων ή ένοπλες συγκρούσεις (Apple Inc., 2020).</w:t>
       </w:r>
     </w:p>
     <w:p>
@@ -4743,52 +4509,12 @@
     </w:p>
     <w:p>
       <w:r>
-        <w:t>Παρά τις σημαντικές προσπάθειες της Apple όσον αφορά τη βιωσιμότητα και τις ηθικές πρακτικές, ορισμένα προβλήματα παραμένουν. Ένα ζήτημα είναι η επικράτηση της προγραμματισμένης απαξίωσης στον κλάδο της τεχνολογίας, η οποία φαίνεται στη συχνή κυκλοφορία νέων μοντέλων iPhone. Αυτή η πρακτική συμβάλλει στον γρήγορο κύκλο εργασιών των ηλεκτρονικών συσκευών, οδηγώντας σε αυξημένα ηλεκτρονικά απόβλητα και αρνητικές περιβαλλοντικές επιπτώσεις (</w:t>
-      </w:r>
-      <w:proofErr w:type="spellStart"/>
-      <w:r>
-        <w:t>Park</w:t>
-      </w:r>
-      <w:proofErr w:type="spellEnd"/>
-      <w:r>
-        <w:t xml:space="preserve"> &amp; </w:t>
-      </w:r>
-      <w:proofErr w:type="spellStart"/>
-      <w:r>
-        <w:t>Kim</w:t>
-      </w:r>
-      <w:proofErr w:type="spellEnd"/>
-      <w:r>
-        <w:t>, 2018).</w:t>
-      </w:r>
-    </w:p>
-    <w:p>
-      <w:r>
-        <w:t>Επιπλέον, ενώ η Apple έχει σημειώσει πρόοδο όσον αφορά τη διασφάλιση ηθικών πρακτικών εργασίας στην αλυσίδα εφοδιασμού της, συνεχίζουν να εμφανίζονται περιστατικά παραβιάσεων των εργασιακών δικαιωμάτων. Οι αναφορές για υπερβολικές υπερωρίες, ανεπαρκείς αποζημιώσεις και κακές συνθήκες εργασίας έχουν εγείρει ανησυχίες σχετικά με την αποτελεσματικότητα του Προγράμματος Υπευθυνότητας Προμηθευτών της Apple (</w:t>
-      </w:r>
-      <w:proofErr w:type="spellStart"/>
-      <w:r>
-        <w:t>Chan</w:t>
-      </w:r>
-      <w:proofErr w:type="spellEnd"/>
-      <w:r>
-        <w:t xml:space="preserve"> </w:t>
-      </w:r>
-      <w:proofErr w:type="spellStart"/>
-      <w:r>
-        <w:t>et</w:t>
-      </w:r>
-      <w:proofErr w:type="spellEnd"/>
-      <w:r>
-        <w:t xml:space="preserve"> </w:t>
-      </w:r>
-      <w:proofErr w:type="spellStart"/>
-      <w:r>
-        <w:t>al</w:t>
-      </w:r>
-      <w:proofErr w:type="spellEnd"/>
-      <w:r>
-        <w:t>., 2020).</w:t>
+        <w:t>Παρά τις σημαντικές προσπάθειες της Apple όσον αφορά τη βιωσιμότητα και τις ηθικές πρακτικές, ορισμένα προβλήματα παραμένουν. Ένα ζήτημα είναι η επικράτηση της προγραμματισμένης απαξίωσης στον κλάδο της τεχνολογίας, η οποία φαίνεται στη συχνή κυκλοφορία νέων μοντέλων iPhone. Αυτή η πρακτική συμβάλλει στον γρήγορο κύκλο εργασιών των ηλεκτρονικών συσκευών, οδηγώντας σε αυξημένα ηλεκτρονικά απόβλητα και αρνητικές περιβαλλοντικές επιπτώσεις (Park &amp; Kim, 2018).</w:t>
+      </w:r>
+    </w:p>
+    <w:p>
+      <w:r>
+        <w:t>Επιπλέον, ενώ η Apple έχει σημειώσει πρόοδο όσον αφορά τη διασφάλιση ηθικών πρακτικών εργασίας στην αλυσίδα εφοδιασμού της, συνεχίζουν να εμφανίζονται περιστατικά παραβιάσεων των εργασιακών δικαιωμάτων. Οι αναφορές για υπερβολικές υπερωρίες, ανεπαρκείς αποζημιώσεις και κακές συνθήκες εργασίας έχουν εγείρει ανησυχίες σχετικά με την αποτελεσματικότητα του Προγράμματος Υπευθυνότητας Προμηθευτών της Apple (Chan et al., 2020).</w:t>
       </w:r>
     </w:p>
     <w:p>
@@ -4816,136 +4542,31 @@
         <w:t>δεκτικά</w:t>
       </w:r>
       <w:r>
-        <w:t xml:space="preserve"> και προσιτές επιλογές επισκευής, ενθαρρύνοντας ενημερώσεις λογισμικού για παλαιότερες συσκευές και </w:t>
+        <w:t xml:space="preserve"> και προσιτές επιλογές επισκευής, ενθαρρύνοντας ενημερώσεις λογισμικού για παλαιότερες συσκευές και προωθώντας προγράμματα ανταλλαγής που δίνουν κίνητρα στους καταναλωτές να ανακυκλώνουν τις παλιές τους συσκευές κατά την αναβάθμιση σε καινούρια. Με αυτόν τον τρόπο, η Apple μπορεί να μειώσει τα ηλεκτρονικά απόβλητα και τις περιβαλλοντικές επιπτώσεις που συνδέονται με την παραγωγή νέων συσκευών (Park &amp; Kim, 2018).</w:t>
+      </w:r>
+    </w:p>
+    <w:p>
+      <w:r>
+        <w:t xml:space="preserve">Όσον αφορά τα εργασιακά δικαιώματα, η Apple θα πρέπει να συνεχίσει να ενισχύει το Πρόγραμμα Υπευθυνότητας Προμηθευτών ενισχύοντας τη διαφάνεια και τη συχνότητα των ελέγχων, τη συνεργασία με τους ενδιαφερόμενους για τον εντοπισμό και την αντιμετώπιση θεμάτων πιο </w:t>
       </w:r>
       <w:r>
         <w:lastRenderedPageBreak/>
-        <w:t>προωθώντας προγράμματα ανταλλαγής που δίνουν κίνητρα στους καταναλωτές να ανακυκλώνουν τις παλιές τους συσκευές κατά την αναβάθμιση σε καινούρια. Με αυτόν τον τρόπο, η Apple μπορεί να μειώσει τα ηλεκτρονικά απόβλητα και τις περιβαλλοντικές επιπτώσεις που συνδέονται με την παραγωγή νέων συσκευών (</w:t>
-      </w:r>
-      <w:proofErr w:type="spellStart"/>
-      <w:r>
-        <w:t>Park</w:t>
-      </w:r>
-      <w:proofErr w:type="spellEnd"/>
-      <w:r>
-        <w:t xml:space="preserve"> &amp; </w:t>
-      </w:r>
-      <w:proofErr w:type="spellStart"/>
-      <w:r>
-        <w:t>Kim</w:t>
-      </w:r>
-      <w:proofErr w:type="spellEnd"/>
-      <w:r>
-        <w:t>, 2018).</w:t>
-      </w:r>
-    </w:p>
-    <w:p>
-      <w:r>
-        <w:t>Όσον αφορά τα εργασιακά δικαιώματα, η Apple θα πρέπει να συνεχίσει να ενισχύει το Πρόγραμμα Υπευθυνότητας Προμηθευτών ενισχύοντας τη διαφάνεια και τη συχνότητα των ελέγχων, τη συνεργασία με τους ενδιαφερόμενους για τον εντοπισμό και την αντιμετώπιση θεμάτων πιο αποτελεσματικά και την εφαρμογή αυστηρότερων κυρώσεων για προμηθευτές που δεν συμμορφώνονται με τον κώδικα της εταιρείας. συμπεριφορά. Επιπλέον, η Apple θα μπορούσε να εργαστεί για την προμήθεια περισσότερων εξαρτημάτων και υλικών από προμηθευτές με αποδεδειγμένο ιστορικό ηθικών πρακτικών εργασίας, ελαχιστοποιώντας περαιτέρω τον κίνδυνο παραβιάσεων των εργασιακών δικαιωμάτων στην αλυσίδα εφοδιασμού της (</w:t>
-      </w:r>
-      <w:proofErr w:type="spellStart"/>
-      <w:r>
-        <w:t>Chan</w:t>
-      </w:r>
-      <w:proofErr w:type="spellEnd"/>
-      <w:r>
-        <w:t xml:space="preserve"> </w:t>
-      </w:r>
-      <w:proofErr w:type="spellStart"/>
-      <w:r>
-        <w:t>et</w:t>
-      </w:r>
-      <w:proofErr w:type="spellEnd"/>
-      <w:r>
-        <w:t xml:space="preserve"> </w:t>
-      </w:r>
-      <w:proofErr w:type="spellStart"/>
-      <w:r>
-        <w:t>al</w:t>
-      </w:r>
-      <w:proofErr w:type="spellEnd"/>
-      <w:r>
-        <w:t>., 2020).</w:t>
-      </w:r>
-    </w:p>
-    <w:p>
-      <w:r>
-        <w:t>Τέλος, η Apple μπορεί να βελτιώσει περαιτέρω τις πρακτικές ΕΚΕ της με την ενεργή συνεργασία με ενδιαφερόμενους φορείς, όπως πελάτες, υπαλλήλους, προμηθευτές, επενδυτές και τοπικές κοινότητες, για να συγκεντρώσει σχόλια και να εντοπίσει τομείς προς βελτίωση. Ενθαρρύνοντας την ανοιχτή επικοινωνία και τον διάλογο με τα ενδιαφερόμενα μέρη της, η Apple μπορεί να διασφαλίσει ότι οι πρωτοβουλίες ΕΚΕ της αντιμετωπίζουν τις πιο πιεστικές ανησυχίες και παραμένουν σχετικές και αποτελεσματικές (</w:t>
-      </w:r>
-      <w:proofErr w:type="spellStart"/>
-      <w:r>
-        <w:t>Freeman</w:t>
-      </w:r>
-      <w:proofErr w:type="spellEnd"/>
-      <w:r>
-        <w:t xml:space="preserve"> &amp; </w:t>
-      </w:r>
-      <w:proofErr w:type="spellStart"/>
-      <w:r>
-        <w:t>McVea</w:t>
-      </w:r>
-      <w:proofErr w:type="spellEnd"/>
-      <w:r>
-        <w:t>, 2001).</w:t>
-      </w:r>
-    </w:p>
-    <w:p>
-      <w:r>
-        <w:t>Μια άλλη οδός βελτίωσης είναι να αυξηθεί η εστίαση της εταιρείας σε κοινωνικές πρωτοβουλίες, όπως η προώθηση της ψηφιακής ένταξης και της πρόσβασης στην τεχνολογία για τις περιθωριοποιημένες κοινότητες. Επενδύοντας σε προγράμματα που γεφυρώνουν το ψηφιακό χάσμα και υποστηρίζουν μη προνομιούχες ομάδες, η Apple μπορεί να επιδείξει τη δέσμευσή της στην κοινωνική ευθύνη και να δημιουργήσει διαρκή θετικά αποτελέσματα στην κοινωνία (</w:t>
-      </w:r>
-      <w:proofErr w:type="spellStart"/>
-      <w:r>
-        <w:t>Servaes</w:t>
-      </w:r>
-      <w:proofErr w:type="spellEnd"/>
-      <w:r>
-        <w:t xml:space="preserve"> &amp; </w:t>
-      </w:r>
-      <w:proofErr w:type="spellStart"/>
-      <w:r>
-        <w:t>Tamayo</w:t>
-      </w:r>
-      <w:proofErr w:type="spellEnd"/>
-      <w:r>
-        <w:t>, 2013).</w:t>
-      </w:r>
-    </w:p>
-    <w:p>
-      <w:r>
-        <w:lastRenderedPageBreak/>
-        <w:t xml:space="preserve">Επιπλέον, η Apple θα πρέπει να συνεχίσει να καινοτομεί και να επενδύει στην έρευνα και την ανάπτυξη με στόχο τη δημιουργία πιο βιώσιμων και φιλικών προς το περιβάλλον τεχνολογιών. Αυτό περιλαμβάνει όχι μόνο βελτιώσεις στην ενεργειακή απόδοση και την </w:t>
-      </w:r>
-      <w:proofErr w:type="spellStart"/>
-      <w:r>
-        <w:t>ανακυκλωσιμότητα</w:t>
-      </w:r>
-      <w:proofErr w:type="spellEnd"/>
-      <w:r>
-        <w:t>, αλλά και την εξερεύνηση εναλλακτικών υλικών και μεθόδων παραγωγής που μπορούν να μειώσουν περαιτέρω τις περιβαλλοντικές επιπτώσεις των προϊόντων της (</w:t>
-      </w:r>
-      <w:proofErr w:type="spellStart"/>
-      <w:r>
-        <w:t>Kiron</w:t>
-      </w:r>
-      <w:proofErr w:type="spellEnd"/>
-      <w:r>
-        <w:t xml:space="preserve"> </w:t>
-      </w:r>
-      <w:proofErr w:type="spellStart"/>
-      <w:r>
-        <w:t>et</w:t>
-      </w:r>
-      <w:proofErr w:type="spellEnd"/>
-      <w:r>
-        <w:t xml:space="preserve"> </w:t>
-      </w:r>
-      <w:proofErr w:type="spellStart"/>
-      <w:r>
-        <w:t>al</w:t>
-      </w:r>
-      <w:proofErr w:type="spellEnd"/>
-      <w:r>
-        <w:t>., 2012).</w:t>
+        <w:t>αποτελεσματικά και την εφαρμογή αυστηρότερων κυρώσεων για προμηθευτές που δεν συμμορφώνονται με τον κώδικα της εταιρείας. συμπεριφορά. Επιπλέον, η Apple θα μπορούσε να εργαστεί για την προμήθεια περισσότερων εξαρτημάτων και υλικών από προμηθευτές με αποδεδειγμένο ιστορικό ηθικών πρακτικών εργασίας, ελαχιστοποιώντας περαιτέρω τον κίνδυνο παραβιάσεων των εργασιακών δικαιωμάτων στην αλυσίδα εφοδιασμού της (Chan et al., 2020).</w:t>
+      </w:r>
+    </w:p>
+    <w:p>
+      <w:r>
+        <w:t>Τέλος, η Apple μπορεί να βελτιώσει περαιτέρω τις πρακτικές ΕΚΕ της με την ενεργή συνεργασία με ενδιαφερόμενους φορείς, όπως πελάτες, υπαλλήλους, προμηθευτές, επενδυτές και τοπικές κοινότητες, για να συγκεντρώσει σχόλια και να εντοπίσει τομείς προς βελτίωση. Ενθαρρύνοντας την ανοιχτή επικοινωνία και τον διάλογο με τα ενδιαφερόμενα μέρη της, η Apple μπορεί να διασφαλίσει ότι οι πρωτοβουλίες ΕΚΕ της αντιμετωπίζουν τις πιο πιεστικές ανησυχίες και παραμένουν σχετικές και αποτελεσματικές (Freeman &amp; McVea, 2001).</w:t>
+      </w:r>
+    </w:p>
+    <w:p>
+      <w:r>
+        <w:t>Μια άλλη οδός βελτίωσης είναι να αυξηθεί η εστίαση της εταιρείας σε κοινωνικές πρωτοβουλίες, όπως η προώθηση της ψηφιακής ένταξης και της πρόσβασης στην τεχνολογία για τις περιθωριοποιημένες κοινότητες. Επενδύοντας σε προγράμματα που γεφυρώνουν το ψηφιακό χάσμα και υποστηρίζουν μη προνομιούχες ομάδες, η Apple μπορεί να επιδείξει τη δέσμευσή της στην κοινωνική ευθύνη και να δημιουργήσει διαρκή θετικά αποτελέσματα στην κοινωνία (Servaes &amp; Tamayo, 2013).</w:t>
+      </w:r>
+    </w:p>
+    <w:p>
+      <w:r>
+        <w:t>Επιπλέον, η Apple θα πρέπει να συνεχίσει να καινοτομεί και να επενδύει στην έρευνα και την ανάπτυξη με στόχο τη δημιουργία πιο βιώσιμων και φιλικών προς το περιβάλλον τεχνολογιών. Αυτό περιλαμβάνει όχι μόνο βελτιώσεις στην ενεργειακή απόδοση και την ανακυκλωσιμότητα, αλλά και την εξερεύνηση εναλλακτικών υλικών και μεθόδων παραγωγής που μπορούν να μειώσουν περαιτέρω τις περιβαλλοντικές επιπτώσεις των προϊόντων της (Kiron et al., 2012).</w:t>
       </w:r>
     </w:p>
     <w:p>
@@ -4959,44 +4580,8 @@
         <w:rPr>
           <w:lang w:val="en-US"/>
         </w:rPr>
-        <w:t>Απ</w:t>
-      </w:r>
-      <w:proofErr w:type="spellStart"/>
-      <w:r>
-        <w:rPr>
-          <w:lang w:val="en-US"/>
-        </w:rPr>
-        <w:t>όρρητο</w:t>
-      </w:r>
-      <w:proofErr w:type="spellEnd"/>
-      <w:r>
-        <w:rPr>
-          <w:lang w:val="en-US"/>
-        </w:rPr>
-        <w:t xml:space="preserve"> και </w:t>
-      </w:r>
-      <w:proofErr w:type="spellStart"/>
-      <w:r>
-        <w:rPr>
-          <w:lang w:val="en-US"/>
-        </w:rPr>
-        <w:t>Δι</w:t>
-      </w:r>
-      <w:proofErr w:type="spellEnd"/>
-      <w:r>
-        <w:rPr>
-          <w:lang w:val="en-US"/>
-        </w:rPr>
-        <w:t xml:space="preserve">αφάνεια </w:t>
-      </w:r>
-      <w:proofErr w:type="spellStart"/>
-      <w:r>
-        <w:rPr>
-          <w:lang w:val="en-US"/>
-        </w:rPr>
-        <w:t>Δεδομένων</w:t>
-      </w:r>
-      <w:proofErr w:type="spellEnd"/>
+        <w:t>Απόρρητο και Διαφάνεια Δεδομένων</w:t>
+      </w:r>
       <w:r>
         <w:rPr>
           <w:lang w:val="en-US"/>
@@ -5006,36 +4591,16 @@
     </w:p>
     <w:p>
       <w:r>
-        <w:t xml:space="preserve">Στην εποχή της </w:t>
-      </w:r>
-      <w:proofErr w:type="spellStart"/>
-      <w:r>
-        <w:t>ψηφιοποίησης</w:t>
-      </w:r>
-      <w:proofErr w:type="spellEnd"/>
-      <w:r>
-        <w:t xml:space="preserve"> και της αυξημένης συλλογής δεδομένων, το απόρρητο και η διαφάνεια των δεδομένων έχουν γίνει μείζονες ανησυχίες τόσο για τους καταναλωτές όσο και για τις ρυθμιστικές αρχές. Η Apple έχει τοποθετηθεί ως ηγέτης στην προστασία του απορρήτου, δίνοντας έμφαση στη δέσμευσή της για το απόρρητο και την ασφάλεια των χρηστών στις καμπάνιες μάρκετινγκ και στο σχεδιασμό προϊόντων. Η εταιρεία έχει εισαγάγει χαρακτηριστικά όπως κρυπτογράφηση από άκρο σε άκρο, διαφορικό απόρρητο και επεξεργασία στη συσκευή για να διασφαλίσει ότι τα δεδομένα των χρηστών προστατεύονται και </w:t>
-      </w:r>
-      <w:proofErr w:type="spellStart"/>
-      <w:r>
-        <w:t>ανωνυμοποιούνται</w:t>
-      </w:r>
-      <w:proofErr w:type="spellEnd"/>
-      <w:r>
-        <w:t xml:space="preserve"> (Apple Inc., 2020).</w:t>
-      </w:r>
-    </w:p>
-    <w:p>
-      <w:r>
-        <w:t>Ωστόσο, η Apple έχει αντιμετωπίσει επικρίσεις για τη συνεργασία της με ορισμένα κυβερνητικά αιτήματα για δεδομένα χρηστών, εγείροντας ανησυχίες σχετικά με την ισορροπία μεταξύ της προστασίας της ιδιωτικής ζωής και της συμμόρφωσης με τις νομικές υποχρεώσεις (</w:t>
-      </w:r>
-      <w:proofErr w:type="spellStart"/>
-      <w:r>
-        <w:t>Chen</w:t>
-      </w:r>
-      <w:proofErr w:type="spellEnd"/>
-      <w:r>
-        <w:t>, 2016). Για να αντιμετωπίσει αυτές τις ανησυχίες και να ενισχύσει τη διαφάνεια, η Apple θα μπορούσε να εξετάσει το ενδεχόμενο δημοσίευσης λεπτομερέστερων αναφορών σχετικά με αιτήματα κρατικών δεδομένων, περιγράφοντας τις συγκεκριμένες συνθήκες υπό τις οποίες κοινοποιούνται τα δεδομένα χρήστη και τα μέτρα που λαμβάνονται για την προστασία του απορρήτου των χρηστών κατά τη διάρκεια αυτών των διαδικασιών.</w:t>
+        <w:t xml:space="preserve">Στην εποχή της ψηφιοποίησης και της αυξημένης συλλογής δεδομένων, το απόρρητο και η διαφάνεια των δεδομένων έχουν γίνει μείζονες ανησυχίες τόσο </w:t>
+      </w:r>
+      <w:r>
+        <w:lastRenderedPageBreak/>
+        <w:t>για τους καταναλωτές όσο και για τις ρυθμιστικές αρχές. Η Apple έχει τοποθετηθεί ως ηγέτης στην προστασία του απορρήτου, δίνοντας έμφαση στη δέσμευσή της για το απόρρητο και την ασφάλεια των χρηστών στις καμπάνιες μάρκετινγκ και στο σχεδιασμό προϊόντων. Η εταιρεία έχει εισαγάγει χαρακτηριστικά όπως κρυπτογράφηση από άκρο σε άκρο, διαφορικό απόρρητο και επεξεργασία στη συσκευή για να διασφαλίσει ότι τα δεδομένα των χρηστών προστατεύονται και ανωνυμοποιούνται (Apple Inc., 2020).</w:t>
+      </w:r>
+    </w:p>
+    <w:p>
+      <w:r>
+        <w:t>Ωστόσο, η Apple έχει αντιμετωπίσει επικρίσεις για τη συνεργασία της με ορισμένα κυβερνητικά αιτήματα για δεδομένα χρηστών, εγείροντας ανησυχίες σχετικά με την ισορροπία μεταξύ της προστασίας της ιδιωτικής ζωής και της συμμόρφωσης με τις νομικές υποχρεώσεις (Chen, 2016). Για να αντιμετωπίσει αυτές τις ανησυχίες και να ενισχύσει τη διαφάνεια, η Apple θα μπορούσε να εξετάσει το ενδεχόμενο δημοσίευσης λεπτομερέστερων αναφορών σχετικά με αιτήματα κρατικών δεδομένων, περιγράφοντας τις συγκεκριμένες συνθήκες υπό τις οποίες κοινοποιούνται τα δεδομένα χρήστη και τα μέτρα που λαμβάνονται για την προστασία του απορρήτου των χρηστών κατά τη διάρκεια αυτών των διαδικασιών.</w:t>
       </w:r>
     </w:p>
     <w:p>
@@ -5045,33 +4610,11 @@
           <w:lang w:val="en-US"/>
         </w:rPr>
       </w:pPr>
-      <w:proofErr w:type="spellStart"/>
-      <w:r>
-        <w:rPr>
-          <w:lang w:val="en-US"/>
-        </w:rPr>
-        <w:t>Φιλ</w:t>
-      </w:r>
-      <w:proofErr w:type="spellEnd"/>
-      <w:r>
-        <w:rPr>
-          <w:lang w:val="en-US"/>
-        </w:rPr>
-        <w:t xml:space="preserve">ανθρωπικές </w:t>
-      </w:r>
-      <w:proofErr w:type="spellStart"/>
-      <w:r>
-        <w:rPr>
-          <w:lang w:val="en-US"/>
-        </w:rPr>
-        <w:t>Προσ</w:t>
-      </w:r>
-      <w:proofErr w:type="spellEnd"/>
-      <w:r>
-        <w:rPr>
-          <w:lang w:val="en-US"/>
-        </w:rPr>
-        <w:t>πάθειες</w:t>
+      <w:r>
+        <w:rPr>
+          <w:lang w:val="en-US"/>
+        </w:rPr>
+        <w:t>Φιλανθρωπικές Προσπάθειες</w:t>
       </w:r>
       <w:r>
         <w:rPr>
@@ -5082,56 +4625,16 @@
     </w:p>
     <w:p>
       <w:r>
-        <w:t xml:space="preserve">Η εταιρική φιλανθρωπία είναι ένας άλλος τομέας στον οποίο η Apple μπορεί να βελτιώσει τις πρακτικές ΕΚΕ της. Αν και η εταιρεία έχει υποστηρίξει διάφορους φιλανθρωπικούς σκοπούς και πρωτοβουλίες, όπως το </w:t>
-      </w:r>
-      <w:proofErr w:type="spellStart"/>
-      <w:r>
-        <w:t>Product</w:t>
-      </w:r>
-      <w:proofErr w:type="spellEnd"/>
-      <w:r>
-        <w:t xml:space="preserve"> Red και την ετήσια δωρεά της στο Παγκόσμιο Ταμείο για την καταπολέμηση του AIDS, της </w:t>
+        <w:t>Η εταιρική φιλανθρωπία είναι ένας άλλος τομέας στον οποίο η Apple μπορεί να βελτιώσει τις πρακτικές ΕΚΕ της. Αν και η εταιρεία έχει υποστηρίξει διάφορους φιλανθρωπικούς σκοπούς και πρωτοβουλίες, όπως το Product Red και την ετήσια δωρεά της στο Παγκόσμιο Ταμείο για την καταπολέμηση του AIDS, της φυματίωσης και της ελονοσίας, οι συνολικές φιλανθρωπικές της προσπάθειες έχουν επικριθεί ως ελλιπείς σε σύγκριση με άλλες μεγάλες εταιρείες τεχνολογίας (Mickle &amp; MacMillan, 2013).</w:t>
+      </w:r>
+    </w:p>
+    <w:p>
+      <w:r>
+        <w:t xml:space="preserve">Για να ενισχύσει τη δέσμευσή της στην εταιρική φιλανθρωπία, η Apple θα μπορούσε να ιδρύσει ένα ειδικό ίδρυμα ή να αυξήσει τον ετήσιο προϋπολογισμό της για να υποστηρίξει ένα ευρύτερο φάσμα φιλανθρωπικών σκοπών και πρωτοβουλιών. Με αυτόν τον τρόπο, η εταιρεία μπορεί να επιδείξει τη δέσμευσή της στην αντιμετώπιση πιεστικών κοινωνικών ζητημάτων και να δημιουργήσει θετικό αντίκτυπο στις κοινότητες σε όλο τον κόσμο. Επιπλέον, η Apple θα μπορούσε επίσης να ενθαρρύνει τον εθελοντισμό των εργαζομένων </w:t>
       </w:r>
       <w:r>
         <w:lastRenderedPageBreak/>
-        <w:t>φυματίωσης και της ελονοσίας, οι συνολικές φιλανθρωπικές της προσπάθειες έχουν επικριθεί ως ελλιπείς σε σύγκριση με άλλες μεγάλες εταιρείες τεχνολογίας (</w:t>
-      </w:r>
-      <w:proofErr w:type="spellStart"/>
-      <w:r>
-        <w:t>Mickle</w:t>
-      </w:r>
-      <w:proofErr w:type="spellEnd"/>
-      <w:r>
-        <w:t xml:space="preserve"> &amp; </w:t>
-      </w:r>
-      <w:proofErr w:type="spellStart"/>
-      <w:r>
-        <w:t>MacMillan</w:t>
-      </w:r>
-      <w:proofErr w:type="spellEnd"/>
-      <w:r>
-        <w:t>, 2013).</w:t>
-      </w:r>
-    </w:p>
-    <w:p>
-      <w:r>
-        <w:t>Για να ενισχύσει τη δέσμευσή της στην εταιρική φιλανθρωπία, η Apple θα μπορούσε να ιδρύσει ένα ειδικό ίδρυμα ή να αυξήσει τον ετήσιο προϋπολογισμό της για να υποστηρίξει ένα ευρύτερο φάσμα φιλανθρωπικών σκοπών και πρωτοβουλιών. Με αυτόν τον τρόπο, η εταιρεία μπορεί να επιδείξει τη δέσμευσή της στην αντιμετώπιση πιεστικών κοινωνικών ζητημάτων και να δημιουργήσει θετικό αντίκτυπο στις κοινότητες σε όλο τον κόσμο. Επιπλέον, η Apple θα μπορούσε επίσης να ενθαρρύνει τον εθελοντισμό των εργαζομένων και τη συμμετοχή σε φιλανθρωπικές δραστηριότητες, ενισχύοντας έτσι μια κουλτούρα προσφοράς και κοινωνικής ευθύνης εντός του οργανισμού (</w:t>
-      </w:r>
-      <w:proofErr w:type="spellStart"/>
-      <w:r>
-        <w:t>Porter</w:t>
-      </w:r>
-      <w:proofErr w:type="spellEnd"/>
-      <w:r>
-        <w:t xml:space="preserve"> &amp; </w:t>
-      </w:r>
-      <w:proofErr w:type="spellStart"/>
-      <w:r>
-        <w:t>Kramer</w:t>
-      </w:r>
-      <w:proofErr w:type="spellEnd"/>
-      <w:r>
-        <w:t>, 2002).</w:t>
+        <w:t>και τη συμμετοχή σε φιλανθρωπικές δραστηριότητες, ενισχύοντας έτσι μια κουλτούρα προσφοράς και κοινωνικής ευθύνης εντός του οργανισμού (Porter &amp; Kramer, 2002).</w:t>
       </w:r>
     </w:p>
     <w:p>
@@ -5194,15 +4697,7 @@
         <w:t>Apple</w:t>
       </w:r>
       <w:r>
-        <w:t xml:space="preserve"> θα μπορούσε να συνεργαστεί με ΜΚΟ που επικεντρώνονται στην εκπαίδευση και τον ψηφιακό </w:t>
-      </w:r>
-      <w:proofErr w:type="spellStart"/>
-      <w:r>
-        <w:t>γραμματισμό</w:t>
-      </w:r>
-      <w:proofErr w:type="spellEnd"/>
-      <w:r>
-        <w:t xml:space="preserve"> για την ανάπτυξη προγραμμάτων που παρέχουν πρόσβαση στην τεχνολογία και την κατάρτιση σε κοινότητες που δεν εξυπηρετούνται. Αυτό όχι μόνο θα συμβάλει στη γεφύρωση του ψηφιακού χάσματος αλλά και στη μακροπρόθεσμη κοινωνική και οικονομική ανάπτυξη αυτών των κοινοτήτων.</w:t>
+        <w:t xml:space="preserve"> θα μπορούσε να συνεργαστεί με ΜΚΟ που επικεντρώνονται στην εκπαίδευση και τον ψηφιακό γραμματισμό για την ανάπτυξη προγραμμάτων που παρέχουν πρόσβαση στην τεχνολογία και την κατάρτιση σε κοινότητες που δεν εξυπηρετούνται. Αυτό όχι μόνο θα συμβάλει στη γεφύρωση του ψηφιακού χάσματος αλλά και στη μακροπρόθεσμη κοινωνική και οικονομική ανάπτυξη αυτών των κοινοτήτων.</w:t>
       </w:r>
     </w:p>
     <w:p>
@@ -5236,11 +4731,7 @@
     </w:p>
     <w:p>
       <w:r>
-        <w:t xml:space="preserve">Συμπερασματικά, η Apple έχει επιδείξει ισχυρή δέσμευση στη βιωσιμότητα και τις ηθικές πρακτικές, με σημαντικές προσπάθειες σε τομείς όπως η περιβαλλοντική ευθύνη, οι ανανεώσιμες πηγές ενέργειας και η διαχείριση της εφοδιαστικής αλυσίδας. Ωστόσο, υπάρχει ακόμη περιθώριο βελτίωσης, ιδίως όσον αφορά την αντιμετώπιση των ζητημάτων της προγραμματισμένης </w:t>
-      </w:r>
-      <w:r>
-        <w:lastRenderedPageBreak/>
-        <w:t>απαξίωσης και των παραβιάσεων των εργασιακών δικαιωμάτων. Εστιάζοντας στην παράταση της διάρκειας ζωής του προϊόντος, ενισχύοντας το Πρόγραμμα Υπευθυνότητας Προμηθευτών, συνεργαζόμενοι με τους ενδιαφερόμενους φορείς και επενδύοντας σε κοινωνικές πρωτοβουλίες και βιώσιμη καινοτομία, η Apple μπορεί να ενισχύσει περαιτέρω τις πρακτικές ΕΚΕ της και να εδραιώσει τη φήμη της ως υπεύθυνου εταιρικού πολίτη.</w:t>
+        <w:t>Συμπερασματικά, η Apple έχει επιδείξει ισχυρή δέσμευση στη βιωσιμότητα και τις ηθικές πρακτικές, με σημαντικές προσπάθειες σε τομείς όπως η περιβαλλοντική ευθύνη, οι ανανεώσιμες πηγές ενέργειας και η διαχείριση της εφοδιαστικής αλυσίδας. Ωστόσο, υπάρχει ακόμη περιθώριο βελτίωσης, ιδίως όσον αφορά την αντιμετώπιση των ζητημάτων της προγραμματισμένης απαξίωσης και των παραβιάσεων των εργασιακών δικαιωμάτων. Εστιάζοντας στην παράταση της διάρκειας ζωής του προϊόντος, ενισχύοντας το Πρόγραμμα Υπευθυνότητας Προμηθευτών, συνεργαζόμενοι με τους ενδιαφερόμενους φορείς και επενδύοντας σε κοινωνικές πρωτοβουλίες και βιώσιμη καινοτομία, η Apple μπορεί να ενισχύσει περαιτέρω τις πρακτικές ΕΚΕ της και να εδραιώσει τη φήμη της ως υπεύθυνου εταιρικού πολίτη.</w:t>
       </w:r>
     </w:p>
     <w:p>
@@ -5286,47 +4777,143 @@
         <w:t>iPhone</w:t>
       </w:r>
       <w:r>
-        <w:t xml:space="preserve"> 12, εστιάζοντας στους βασικούς τομείς τμηματοποίησης και στόχευσης, τοποθέτησης και επωνυμίας, στρατηγική επικοινωνίας και ηθικά ζητήματα. </w:t>
-      </w:r>
-      <w:r>
-        <w:t xml:space="preserve">Αποκτήσαμε μια λεπτομερή κατανόηση του τρόπου με τον οποίο η Apple εμπορεύεται με επιτυχία τα προϊόντα της για να διατηρήσει τη θέση της ως ηγέτης της αγοράς στον τομέα των </w:t>
-      </w:r>
-      <w:proofErr w:type="spellStart"/>
-      <w:r>
+        <w:t xml:space="preserve"> 12, εστιάζοντας στους βασικούς τομείς τμηματοποίησης και στόχευσης, τοποθέτησης και επωνυμίας, στρατηγική </w:t>
+      </w:r>
+      <w:r>
+        <w:lastRenderedPageBreak/>
+        <w:t xml:space="preserve">επικοινωνίας και ηθικά ζητήματα. </w:t>
+      </w:r>
+      <w:r>
+        <w:t>Αποκτήσαμε μια λεπτομερή κατανόηση του τρόπου με τον οποίο η Apple εμπορεύεται με επιτυχία τα προϊόντα της για να διατηρήσει τη θέση της ως ηγέτης της αγοράς στον τομέα των smartphone μέσω μιας διεξοδικής κριτικής μελέτης αυτών των στοιχείων.</w:t>
+      </w:r>
+    </w:p>
+    <w:p>
+      <w:r>
+        <w:t xml:space="preserve">Ξεκινήσαμε </w:t>
+      </w:r>
+      <w:r>
+        <w:t>κάνοντας μια έρευνα</w:t>
+      </w:r>
+      <w:r>
+        <w:t xml:space="preserve"> </w:t>
+      </w:r>
+      <w:r>
+        <w:t>που δείχνει πως αξιοποιείται ή</w:t>
+      </w:r>
+      <w:r>
+        <w:t xml:space="preserve"> στρατηγική τμηματοποίησης</w:t>
+      </w:r>
+      <w:r>
+        <w:t xml:space="preserve">, ή </w:t>
+      </w:r>
+      <w:r>
+        <w:t>στόχευση</w:t>
+      </w:r>
+      <w:r>
+        <w:t xml:space="preserve"> μέσω των τακτικών</w:t>
+      </w:r>
+      <w:r>
+        <w:t xml:space="preserve"> της </w:t>
+      </w:r>
+      <w:r>
+        <w:rPr>
+          <w:lang w:val="en-US"/>
+        </w:rPr>
+        <w:t>Apple</w:t>
+      </w:r>
+      <w:r>
+        <w:t xml:space="preserve">, προσδιορίζοντας την κύρια αγορά-στόχο για το </w:t>
+      </w:r>
+      <w:r>
+        <w:rPr>
+          <w:lang w:val="en-US"/>
+        </w:rPr>
+        <w:t>iPhone</w:t>
+      </w:r>
+      <w:r>
+        <w:t xml:space="preserve"> 12 και συζητώντας τη συνάφεια του προϊόντος με αυτό το κοινό. </w:t>
+      </w:r>
+      <w:r>
+        <w:t xml:space="preserve">Οι δυνατότητες </w:t>
+      </w:r>
+      <w:r>
+        <w:t xml:space="preserve">της </w:t>
+      </w:r>
+      <w:r>
+        <w:rPr>
+          <w:lang w:val="en-US"/>
+        </w:rPr>
+        <w:t>Apple</w:t>
+      </w:r>
+      <w:r>
+        <w:t xml:space="preserve"> να τμηματοποιεί την αγορά</w:t>
+      </w:r>
+      <w:r>
+        <w:t xml:space="preserve"> δυναμικά</w:t>
+      </w:r>
+      <w:r>
+        <w:t xml:space="preserve"> και να προσαρμόζει τα προϊόντα της στις συγκεκριμένες ανάγκες και προτιμήσεις των καταναλωτών-στόχων της υπήρξε </w:t>
+      </w:r>
+      <w:r>
+        <w:t xml:space="preserve">ουσιώδεις </w:t>
+      </w:r>
+      <w:r>
+        <w:t xml:space="preserve">κρίσιμος παράγοντας για την επιτυχία </w:t>
+      </w:r>
+      <w:r>
+        <w:t>της φέρνοντας της πρώτη στην αγορά-στόχο</w:t>
+      </w:r>
+      <w:r>
+        <w:t>, επιτρέποντας στην εταιρεία να προσφέρει καινοτόμα, υψηλής ποιότητας προϊόντα που έχουν απήχηση στο κοινό της.</w:t>
+      </w:r>
+    </w:p>
+    <w:p>
+      <w:r>
+        <w:t>Κατόπιν</w:t>
+      </w:r>
+      <w:r>
+        <w:t xml:space="preserve">, εξετάσαμε τη στρατηγική τοποθέτησης και επωνυμίας που υιοθέτησε η </w:t>
+      </w:r>
+      <w:r>
+        <w:rPr>
+          <w:lang w:val="en-US"/>
+        </w:rPr>
+        <w:t>Apple</w:t>
+      </w:r>
+      <w:r>
+        <w:t xml:space="preserve"> για το </w:t>
+      </w:r>
+      <w:r>
+        <w:rPr>
+          <w:lang w:val="en-US"/>
+        </w:rPr>
+        <w:t>iPhone</w:t>
+      </w:r>
+      <w:r>
+        <w:t xml:space="preserve"> 12. Η εστίαση της εταιρείας στην καινοτομία, την απόδοση, τη σχεδίαση και την εμπειρία χρήστη, μαζί με τη φιλόδοξη εικόνα της επωνυμίας της, της επέτρεψαν να διατηρήσει μια ισχυρή, ξεχωριστή επωνυμία στην ανταγωνιστική αγορά </w:t>
+      </w:r>
+      <w:r>
+        <w:rPr>
+          <w:lang w:val="en-US"/>
+        </w:rPr>
         <w:t>smartphone</w:t>
       </w:r>
-      <w:proofErr w:type="spellEnd"/>
-      <w:r>
-        <w:t xml:space="preserve"> μέσω μιας διεξοδικής κριτικής μελέτης αυτών των στοιχείων.</w:t>
-      </w:r>
-    </w:p>
-    <w:p>
-      <w:r>
-        <w:t xml:space="preserve">Ξεκινήσαμε </w:t>
-      </w:r>
-      <w:r>
-        <w:t>κάνοντας μια έρευνα</w:t>
-      </w:r>
-      <w:r>
-        <w:t xml:space="preserve"> </w:t>
-      </w:r>
-      <w:r>
-        <w:t>που δείχνει πως αξιοποιείται ή</w:t>
-      </w:r>
-      <w:r>
-        <w:t xml:space="preserve"> στρατηγική τμηματοποίησης</w:t>
-      </w:r>
-      <w:r>
-        <w:t xml:space="preserve">, ή </w:t>
-      </w:r>
-      <w:r>
-        <w:t>στόχευση</w:t>
-      </w:r>
-      <w:r>
-        <w:t xml:space="preserve"> μέσω των τακτικών</w:t>
-      </w:r>
-      <w:r>
-        <w:t xml:space="preserve"> της </w:t>
+      <w:r>
+        <w:t xml:space="preserve">. Η διαφήμιση του </w:t>
+      </w:r>
+      <w:r>
+        <w:rPr>
+          <w:lang w:val="en-US"/>
+        </w:rPr>
+        <w:t>iPhone</w:t>
+      </w:r>
+      <w:r>
+        <w:t xml:space="preserve"> 12 κοινοποίησε αποτελεσματικά αυτήν την τοποθέτηση, προβάλλοντας τα μοναδικά χαρακτηριστικά και τα πλεονεκτήματα της συσκευής, ενώ ενίσχυε τη συναισθηματική σύνδεση μεταξύ της μάρκας και του κοινού-στόχου της.</w:t>
+      </w:r>
+    </w:p>
+    <w:p>
+      <w:r>
+        <w:t xml:space="preserve">Στη συνέχεια, αναλύσαμε τη στρατηγική επικοινωνίας της </w:t>
       </w:r>
       <w:r>
         <w:rPr>
@@ -5335,7 +4922,7 @@
         <w:t>Apple</w:t>
       </w:r>
       <w:r>
-        <w:t xml:space="preserve">, προσδιορίζοντας την κύρια αγορά-στόχο για το </w:t>
+        <w:t xml:space="preserve"> για την εκστρατεία κυκλοφορίας του </w:t>
       </w:r>
       <w:r>
         <w:rPr>
@@ -5344,13 +4931,7 @@
         <w:t>iPhone</w:t>
       </w:r>
       <w:r>
-        <w:t xml:space="preserve"> 12 και συζητώντας τη συνάφεια του προϊόντος με αυτό το κοινό. </w:t>
-      </w:r>
-      <w:r>
-        <w:t xml:space="preserve">Οι δυνατότητες </w:t>
-      </w:r>
-      <w:r>
-        <w:t xml:space="preserve">της </w:t>
+        <w:t xml:space="preserve"> 12, αξιολογώντας την ψηφιακή πλατφόρμα που χρησιμοποιήθηκε, το βασικό μήνυμα που κοινοποιήθηκε, τον σκοπό της επικοινωνίας, τον τύπο έκκλησης που χρησιμοποιήθηκε και τις μεθόδους επικοινωνίας που χρησιμοποιήθηκαν. Η ικανότητα της </w:t>
       </w:r>
       <w:r>
         <w:rPr>
@@ -5359,41 +4940,21 @@
         <w:t>Apple</w:t>
       </w:r>
       <w:r>
-        <w:t xml:space="preserve"> να </w:t>
-      </w:r>
-      <w:proofErr w:type="spellStart"/>
-      <w:r>
-        <w:t>τμηματοποιεί</w:t>
-      </w:r>
-      <w:proofErr w:type="spellEnd"/>
-      <w:r>
-        <w:t xml:space="preserve"> την αγορά</w:t>
-      </w:r>
-      <w:r>
-        <w:t xml:space="preserve"> δυναμικά</w:t>
-      </w:r>
-      <w:r>
-        <w:t xml:space="preserve"> και να προσαρμόζει τα προϊόντα της στις συγκεκριμένες ανάγκες και προτιμήσεις των καταναλωτών-στόχων της υπήρξε </w:t>
-      </w:r>
-      <w:r>
-        <w:t xml:space="preserve">ουσιώδεις </w:t>
-      </w:r>
-      <w:r>
-        <w:t xml:space="preserve">κρίσιμος παράγοντας για την επιτυχία </w:t>
-      </w:r>
-      <w:r>
-        <w:t>της φέρνοντας της πρώτη στην αγορά-στόχο</w:t>
-      </w:r>
-      <w:r>
-        <w:t>, επιτρέποντας στην εταιρεία να προσφέρει καινοτόμα, υψηλής ποιότητας προϊόντα που έχουν απήχηση στο κοινό της.</w:t>
-      </w:r>
-    </w:p>
-    <w:p>
-      <w:r>
-        <w:t>Κατόπιν</w:t>
-      </w:r>
-      <w:r>
-        <w:t xml:space="preserve">, εξετάσαμε τη στρατηγική τοποθέτησης και επωνυμίας που υιοθέτησε η </w:t>
+        <w:t xml:space="preserve"> να χρησιμοποιεί διάφορες ψηφιακές πλατφόρμες, εκκλήσεις και μεθόδους επικοινωνίας της επέτρεψε αποτελεσματικά να δημιουργήσει ευαισθητοποίηση και να δημιουργήσει ενδιαφέρον για το </w:t>
+      </w:r>
+      <w:r>
+        <w:rPr>
+          <w:lang w:val="en-US"/>
+        </w:rPr>
+        <w:t>iPhone</w:t>
+      </w:r>
+      <w:r>
+        <w:t xml:space="preserve"> 12, οδηγώντας τελικά τις πωλήσεις και ενισχύοντας τη θέση της ως ηγέτης της αγοράς.</w:t>
+      </w:r>
+    </w:p>
+    <w:p>
+      <w:r>
+        <w:t xml:space="preserve">Επιπλέον, συζητήσαμε τα ηθικά ζητήματα που αφορούν τη στρατηγική μάρκετινγκ της </w:t>
       </w:r>
       <w:r>
         <w:rPr>
@@ -5402,90 +4963,11 @@
         <w:t>Apple</w:t>
       </w:r>
       <w:r>
-        <w:t xml:space="preserve"> για το </w:t>
-      </w:r>
-      <w:r>
-        <w:rPr>
-          <w:lang w:val="en-US"/>
-        </w:rPr>
-        <w:t>iPhone</w:t>
-      </w:r>
-      <w:r>
-        <w:t xml:space="preserve"> 12. Η εστίαση της εταιρείας στην καινοτομία, την απόδοση, τη σχεδίαση και την εμπειρία χρήστη, μαζί με τη φιλόδοξη εικόνα της επωνυμίας της, της επέτρεψαν να διατηρήσει μια ισχυρή, ξεχωριστή επωνυμία στην ανταγωνιστική αγορά </w:t>
-      </w:r>
-      <w:r>
-        <w:rPr>
-          <w:lang w:val="en-US"/>
-        </w:rPr>
-        <w:t>smartphone</w:t>
-      </w:r>
-      <w:r>
-        <w:t xml:space="preserve">. Η διαφήμιση του </w:t>
-      </w:r>
-      <w:r>
-        <w:rPr>
-          <w:lang w:val="en-US"/>
-        </w:rPr>
-        <w:t>iPhone</w:t>
-      </w:r>
-      <w:r>
-        <w:t xml:space="preserve"> 12 κοινοποίησε αποτελεσματικά αυτήν την τοποθέτηση, προβάλλοντας τα μοναδικά χαρακτηριστικά και τα πλεονεκτήματα της συσκευής, ενώ ενίσχυε τη συναισθηματική σύνδεση μεταξύ της μάρκας και του κοινού-στόχου της.</w:t>
-      </w:r>
-    </w:p>
-    <w:p>
+        <w:t xml:space="preserve">, ιδιαίτερα τις προσπάθειές της να αντιμετωπίσει τις </w:t>
+      </w:r>
       <w:r>
         <w:lastRenderedPageBreak/>
-        <w:t xml:space="preserve">Στη συνέχεια, αναλύσαμε τη στρατηγική επικοινωνίας της </w:t>
-      </w:r>
-      <w:r>
-        <w:rPr>
-          <w:lang w:val="en-US"/>
-        </w:rPr>
-        <w:t>Apple</w:t>
-      </w:r>
-      <w:r>
-        <w:t xml:space="preserve"> για την εκστρατεία κυκλοφορίας του </w:t>
-      </w:r>
-      <w:r>
-        <w:rPr>
-          <w:lang w:val="en-US"/>
-        </w:rPr>
-        <w:t>iPhone</w:t>
-      </w:r>
-      <w:r>
-        <w:t xml:space="preserve"> 12, αξιολογώντας την ψηφιακή πλατφόρμα που χρησιμοποιήθηκε, το βασικό μήνυμα που κοινοποιήθηκε, τον σκοπό της επικοινωνίας, τον τύπο έκκλησης που χρησιμοποιήθηκε και τις μεθόδους επικοινωνίας που χρησιμοποιήθηκαν. Η ικανότητα της </w:t>
-      </w:r>
-      <w:r>
-        <w:rPr>
-          <w:lang w:val="en-US"/>
-        </w:rPr>
-        <w:t>Apple</w:t>
-      </w:r>
-      <w:r>
-        <w:t xml:space="preserve"> να χρησιμοποιεί διάφορες ψηφιακές πλατφόρμες, εκκλήσεις και μεθόδους επικοινωνίας της επέτρεψε αποτελεσματικά να δημιουργήσει ευαισθητοποίηση και να δημιουργήσει ενδιαφέρον για το </w:t>
-      </w:r>
-      <w:r>
-        <w:rPr>
-          <w:lang w:val="en-US"/>
-        </w:rPr>
-        <w:t>iPhone</w:t>
-      </w:r>
-      <w:r>
-        <w:t xml:space="preserve"> 12, οδηγώντας τελικά τις πωλήσεις και ενισχύοντας τη θέση της ως ηγέτης της αγοράς.</w:t>
-      </w:r>
-    </w:p>
-    <w:p>
-      <w:r>
-        <w:t xml:space="preserve">Επιπλέον, συζητήσαμε τα ηθικά ζητήματα που αφορούν τη στρατηγική μάρκετινγκ της </w:t>
-      </w:r>
-      <w:r>
-        <w:rPr>
-          <w:lang w:val="en-US"/>
-        </w:rPr>
-        <w:t>Apple</w:t>
-      </w:r>
-      <w:r>
-        <w:t xml:space="preserve">, ιδιαίτερα τις προσπάθειές της να αντιμετωπίσει τις περιβαλλοντικές ανησυχίες και την κοινωνική ευθύνη. Η δέσμευση της </w:t>
+        <w:t xml:space="preserve">περιβαλλοντικές ανησυχίες και την κοινωνική ευθύνη. Η δέσμευση της </w:t>
       </w:r>
       <w:r>
         <w:rPr>
@@ -6176,7 +5658,7 @@
                   <w:noProof/>
                   <w:lang w:val="en-US"/>
                 </w:rPr>
-                <w:t xml:space="preserve">Keller, K. L., 2012. </w:t>
+                <w:t xml:space="preserve">Hollensen, S., 2020. </w:t>
               </w:r>
               <w:r>
                 <w:rPr>
@@ -6185,14 +5667,14 @@
                   <w:noProof/>
                   <w:lang w:val="en-US"/>
                 </w:rPr>
-                <w:t xml:space="preserve">Strategic Brand Management: Building, Measuring, and Managing Brand Equity. </w:t>
-              </w:r>
-              <w:r>
-                <w:rPr>
-                  <w:noProof/>
-                  <w:lang w:val="en-US"/>
-                </w:rPr>
-                <w:t>s.l.:Pearson.</w:t>
+                <w:t xml:space="preserve">Global Marketing. </w:t>
+              </w:r>
+              <w:r>
+                <w:rPr>
+                  <w:noProof/>
+                  <w:lang w:val="en-US"/>
+                </w:rPr>
+                <w:t>8th ed. UK: Pearson Education.</w:t>
               </w:r>
             </w:p>
             <w:p>
@@ -6208,7 +5690,7 @@
                   <w:noProof/>
                   <w:lang w:val="en-US"/>
                 </w:rPr>
-                <w:t xml:space="preserve">Khatsenkova, S., 2023. </w:t>
+                <w:t xml:space="preserve">Keller, K. L., 2012. </w:t>
               </w:r>
               <w:r>
                 <w:rPr>
@@ -6217,38 +5699,14 @@
                   <w:noProof/>
                   <w:lang w:val="en-US"/>
                 </w:rPr>
-                <w:t xml:space="preserve">After Italy blocked access to ChatGPT, will the rest of Europe follow?. </w:t>
-              </w:r>
-              <w:r>
-                <w:rPr>
-                  <w:noProof/>
-                  <w:lang w:val="en-US"/>
-                </w:rPr>
-                <w:t xml:space="preserve">[Online] </w:t>
-              </w:r>
-              <w:r>
-                <w:rPr>
-                  <w:noProof/>
-                  <w:lang w:val="en-US"/>
-                </w:rPr>
-                <w:br/>
-                <w:t xml:space="preserve">Available at: </w:t>
-              </w:r>
-              <w:r>
-                <w:rPr>
-                  <w:noProof/>
-                  <w:u w:val="single"/>
-                  <w:lang w:val="en-US"/>
-                </w:rPr>
-                <w:t>https://www.euronews.com/next/2023/04/04/after-italy-blocked-access-to-openais-chatgpt-chatbot-will-the-rest-of-europe-follow</w:t>
-              </w:r>
-              <w:r>
-                <w:rPr>
-                  <w:noProof/>
-                  <w:lang w:val="en-US"/>
-                </w:rPr>
-                <w:br/>
-                <w:t>[Accessed 10 4 2023].</w:t>
+                <w:t xml:space="preserve">Strategic Brand Management: Building, Measuring, and Managing Brand Equity. </w:t>
+              </w:r>
+              <w:r>
+                <w:rPr>
+                  <w:noProof/>
+                  <w:lang w:val="en-US"/>
+                </w:rPr>
+                <w:t>s.l.:Pearson.</w:t>
               </w:r>
             </w:p>
             <w:p>
@@ -6264,7 +5722,7 @@
                   <w:noProof/>
                   <w:lang w:val="en-US"/>
                 </w:rPr>
-                <w:t xml:space="preserve">Kim, Y. &amp; Chandler, J. D., 2018. HOW SOCIAL COMMUNITY AND SOCIAL PUBLISHING INFLUENCE NEW. </w:t>
+                <w:t xml:space="preserve">Khatsenkova, S., 2023. </w:t>
               </w:r>
               <w:r>
                 <w:rPr>
@@ -6273,14 +5731,38 @@
                   <w:noProof/>
                   <w:lang w:val="en-US"/>
                 </w:rPr>
-                <w:t xml:space="preserve">Journal of Marketing Theory and Practice, </w:t>
-              </w:r>
-              <w:r>
-                <w:rPr>
-                  <w:noProof/>
-                  <w:lang w:val="en-US"/>
-                </w:rPr>
-                <w:t>26((1-2)), pp. 144-157.</w:t>
+                <w:t xml:space="preserve">After Italy blocked access to ChatGPT, will the rest of Europe follow?. </w:t>
+              </w:r>
+              <w:r>
+                <w:rPr>
+                  <w:noProof/>
+                  <w:lang w:val="en-US"/>
+                </w:rPr>
+                <w:t xml:space="preserve">[Online] </w:t>
+              </w:r>
+              <w:r>
+                <w:rPr>
+                  <w:noProof/>
+                  <w:lang w:val="en-US"/>
+                </w:rPr>
+                <w:br/>
+                <w:t xml:space="preserve">Available at: </w:t>
+              </w:r>
+              <w:r>
+                <w:rPr>
+                  <w:noProof/>
+                  <w:u w:val="single"/>
+                  <w:lang w:val="en-US"/>
+                </w:rPr>
+                <w:t>https://www.euronews.com/next/2023/04/04/after-italy-blocked-access-to-openais-chatgpt-chatbot-will-the-rest-of-europe-follow</w:t>
+              </w:r>
+              <w:r>
+                <w:rPr>
+                  <w:noProof/>
+                  <w:lang w:val="en-US"/>
+                </w:rPr>
+                <w:br/>
+                <w:t>[Accessed 10 4 2023].</w:t>
               </w:r>
             </w:p>
             <w:p>
@@ -6296,7 +5778,7 @@
                   <w:noProof/>
                   <w:lang w:val="en-US"/>
                 </w:rPr>
-                <w:t xml:space="preserve">Kottler, P. &amp; Keller, K. L., 2016. </w:t>
+                <w:t xml:space="preserve">Kim, Y. &amp; Chandler, J. D., 2018. HOW SOCIAL COMMUNITY AND SOCIAL PUBLISHING INFLUENCE NEW. </w:t>
               </w:r>
               <w:r>
                 <w:rPr>
@@ -6305,14 +5787,14 @@
                   <w:noProof/>
                   <w:lang w:val="en-US"/>
                 </w:rPr>
-                <w:t xml:space="preserve">Marketing Management. </w:t>
-              </w:r>
-              <w:r>
-                <w:rPr>
-                  <w:noProof/>
-                  <w:lang w:val="en-US"/>
-                </w:rPr>
-                <w:t>15th ed. Harlow: Pearson.</w:t>
+                <w:t xml:space="preserve">Journal of Marketing Theory and Practice, </w:t>
+              </w:r>
+              <w:r>
+                <w:rPr>
+                  <w:noProof/>
+                  <w:lang w:val="en-US"/>
+                </w:rPr>
+                <w:t>26((1-2)), pp. 144-157.</w:t>
               </w:r>
             </w:p>
             <w:p>
@@ -6328,7 +5810,7 @@
                   <w:noProof/>
                   <w:lang w:val="en-US"/>
                 </w:rPr>
-                <w:t xml:space="preserve">Lashinsky, A., 2012. </w:t>
+                <w:t xml:space="preserve">Kottler, P. &amp; Keller, K. L., 2016. </w:t>
               </w:r>
               <w:r>
                 <w:rPr>
@@ -6337,14 +5819,14 @@
                   <w:noProof/>
                   <w:lang w:val="en-US"/>
                 </w:rPr>
-                <w:t xml:space="preserve">Inside Apple: How America's Most Admired--and Secretive--Company Really Works. </w:t>
-              </w:r>
-              <w:r>
-                <w:rPr>
-                  <w:noProof/>
-                  <w:lang w:val="en-US"/>
-                </w:rPr>
-                <w:t>s.l.:Business Plus.</w:t>
+                <w:t xml:space="preserve">Marketing Management. </w:t>
+              </w:r>
+              <w:r>
+                <w:rPr>
+                  <w:noProof/>
+                  <w:lang w:val="en-US"/>
+                </w:rPr>
+                <w:t>15th ed. Harlow: Pearson.</w:t>
               </w:r>
             </w:p>
             <w:p>
@@ -6360,7 +5842,7 @@
                   <w:noProof/>
                   <w:lang w:val="en-US"/>
                 </w:rPr>
-                <w:t xml:space="preserve">Locke, R. M., 2013. The promise and limits of private power: Promoting labor standards in a global economy. </w:t>
+                <w:t xml:space="preserve">Lashinsky, A., 2012. </w:t>
               </w:r>
               <w:r>
                 <w:rPr>
@@ -6369,7 +5851,14 @@
                   <w:noProof/>
                   <w:lang w:val="en-US"/>
                 </w:rPr>
-                <w:t>Cambridge University Press.</w:t>
+                <w:t xml:space="preserve">Inside Apple: How America's Most Admired--and Secretive--Company Really Works. </w:t>
+              </w:r>
+              <w:r>
+                <w:rPr>
+                  <w:noProof/>
+                  <w:lang w:val="en-US"/>
+                </w:rPr>
+                <w:t>s.l.:Business Plus.</w:t>
               </w:r>
             </w:p>
             <w:p>
@@ -6385,7 +5874,7 @@
                   <w:noProof/>
                   <w:lang w:val="en-US"/>
                 </w:rPr>
-                <w:t xml:space="preserve">Marshall, R., 2013. </w:t>
+                <w:t xml:space="preserve">Locke, R. M., 2013. The promise and limits of private power: Promoting labor standards in a global economy. </w:t>
               </w:r>
               <w:r>
                 <w:rPr>
@@ -6394,38 +5883,7 @@
                   <w:noProof/>
                   <w:lang w:val="en-US"/>
                 </w:rPr>
-                <w:t xml:space="preserve">The History of the Xbox. </w:t>
-              </w:r>
-              <w:r>
-                <w:rPr>
-                  <w:noProof/>
-                  <w:lang w:val="en-US"/>
-                </w:rPr>
-                <w:t xml:space="preserve">[Online] </w:t>
-              </w:r>
-              <w:r>
-                <w:rPr>
-                  <w:noProof/>
-                  <w:lang w:val="en-US"/>
-                </w:rPr>
-                <w:br/>
-                <w:t xml:space="preserve">Available at: </w:t>
-              </w:r>
-              <w:r>
-                <w:rPr>
-                  <w:noProof/>
-                  <w:u w:val="single"/>
-                  <w:lang w:val="en-US"/>
-                </w:rPr>
-                <w:t>https://www.digitaltrends.com/gaming/the-history-of-the-xbox/</w:t>
-              </w:r>
-              <w:r>
-                <w:rPr>
-                  <w:noProof/>
-                  <w:lang w:val="en-US"/>
-                </w:rPr>
-                <w:br/>
-                <w:t>[Accessed 6 4 2023].</w:t>
+                <w:t>Cambridge University Press.</w:t>
               </w:r>
             </w:p>
             <w:p>
@@ -6441,7 +5899,7 @@
                   <w:noProof/>
                   <w:lang w:val="en-US"/>
                 </w:rPr>
-                <w:t xml:space="preserve">Mickalowski, K., Mickelson, M. &amp; Keltgen, J., 2008. Apple's iPhone launch: A case study in effective marketing. </w:t>
+                <w:t xml:space="preserve">Marshall, R., 2013. </w:t>
               </w:r>
               <w:r>
                 <w:rPr>
@@ -6450,14 +5908,38 @@
                   <w:noProof/>
                   <w:lang w:val="en-US"/>
                 </w:rPr>
-                <w:t xml:space="preserve">The Business Review, </w:t>
-              </w:r>
-              <w:r>
-                <w:rPr>
-                  <w:noProof/>
-                  <w:lang w:val="en-US"/>
-                </w:rPr>
-                <w:t>9(2), pp. 283-288.</w:t>
+                <w:t xml:space="preserve">The History of the Xbox. </w:t>
+              </w:r>
+              <w:r>
+                <w:rPr>
+                  <w:noProof/>
+                  <w:lang w:val="en-US"/>
+                </w:rPr>
+                <w:t xml:space="preserve">[Online] </w:t>
+              </w:r>
+              <w:r>
+                <w:rPr>
+                  <w:noProof/>
+                  <w:lang w:val="en-US"/>
+                </w:rPr>
+                <w:br/>
+                <w:t xml:space="preserve">Available at: </w:t>
+              </w:r>
+              <w:r>
+                <w:rPr>
+                  <w:noProof/>
+                  <w:u w:val="single"/>
+                  <w:lang w:val="en-US"/>
+                </w:rPr>
+                <w:t>https://www.digitaltrends.com/gaming/the-history-of-the-xbox/</w:t>
+              </w:r>
+              <w:r>
+                <w:rPr>
+                  <w:noProof/>
+                  <w:lang w:val="en-US"/>
+                </w:rPr>
+                <w:br/>
+                <w:t>[Accessed 6 4 2023].</w:t>
               </w:r>
             </w:p>
             <w:p>
@@ -6473,7 +5955,7 @@
                   <w:noProof/>
                   <w:lang w:val="en-US"/>
                 </w:rPr>
-                <w:t xml:space="preserve">Moller, K., 2012. The Marketing Mix Revisited: Towards the 21st Century Marketing by E. Constantinides. </w:t>
+                <w:t xml:space="preserve">Mickalowski, K., Mickelson, M. &amp; Keltgen, J., 2008. Apple's iPhone launch: A case study in effective marketing. </w:t>
               </w:r>
               <w:r>
                 <w:rPr>
@@ -6482,14 +5964,14 @@
                   <w:noProof/>
                   <w:lang w:val="en-US"/>
                 </w:rPr>
-                <w:t xml:space="preserve">Journal of Marketing Management, </w:t>
-              </w:r>
-              <w:r>
-                <w:rPr>
-                  <w:noProof/>
-                  <w:lang w:val="en-US"/>
-                </w:rPr>
-                <w:t>22(3), pp. 439-450.</w:t>
+                <w:t xml:space="preserve">The Business Review, </w:t>
+              </w:r>
+              <w:r>
+                <w:rPr>
+                  <w:noProof/>
+                  <w:lang w:val="en-US"/>
+                </w:rPr>
+                <w:t>9(2), pp. 283-288.</w:t>
               </w:r>
             </w:p>
             <w:p>
@@ -6506,7 +5988,7 @@
                   <w:lang w:val="en-US"/>
                 </w:rPr>
                 <w:lastRenderedPageBreak/>
-                <w:t xml:space="preserve">Mulhern, F., 2009. Integrated marketing communications: From media channels to digital connectivity. </w:t>
+                <w:t xml:space="preserve">Moller, K., 2012. The Marketing Mix Revisited: Towards the 21st Century Marketing by E. Constantinides. </w:t>
               </w:r>
               <w:r>
                 <w:rPr>
@@ -6515,14 +5997,14 @@
                   <w:noProof/>
                   <w:lang w:val="en-US"/>
                 </w:rPr>
-                <w:t xml:space="preserve">Journal of Marketing Communications, </w:t>
-              </w:r>
-              <w:r>
-                <w:rPr>
-                  <w:noProof/>
-                  <w:lang w:val="en-US"/>
-                </w:rPr>
-                <w:t>15((2-3)), pp. 85-101.</w:t>
+                <w:t xml:space="preserve">Journal of Marketing Management, </w:t>
+              </w:r>
+              <w:r>
+                <w:rPr>
+                  <w:noProof/>
+                  <w:lang w:val="en-US"/>
+                </w:rPr>
+                <w:t>22(3), pp. 439-450.</w:t>
               </w:r>
             </w:p>
             <w:p>
@@ -6538,7 +6020,7 @@
                   <w:noProof/>
                   <w:lang w:val="en-US"/>
                 </w:rPr>
-                <w:t xml:space="preserve">Porter, M. E. &amp; Kramer, M. R., 2002. The Competitive Advantage of Corporate Philanthropy. </w:t>
+                <w:t xml:space="preserve">Mulhern, F., 2009. Integrated marketing communications: From media channels to digital connectivity. </w:t>
               </w:r>
               <w:r>
                 <w:rPr>
@@ -6547,14 +6029,14 @@
                   <w:noProof/>
                   <w:lang w:val="en-US"/>
                 </w:rPr>
-                <w:t xml:space="preserve">Harvard Business Review, </w:t>
-              </w:r>
-              <w:r>
-                <w:rPr>
-                  <w:noProof/>
-                  <w:lang w:val="en-US"/>
-                </w:rPr>
-                <w:t>80(12), pp. 56-68.</w:t>
+                <w:t xml:space="preserve">Journal of Marketing Communications, </w:t>
+              </w:r>
+              <w:r>
+                <w:rPr>
+                  <w:noProof/>
+                  <w:lang w:val="en-US"/>
+                </w:rPr>
+                <w:t>15((2-3)), pp. 85-101.</w:t>
               </w:r>
             </w:p>
             <w:p>
@@ -6570,7 +6052,7 @@
                   <w:noProof/>
                   <w:lang w:val="en-US"/>
                 </w:rPr>
-                <w:t xml:space="preserve">Schneiders, S., 2011. </w:t>
+                <w:t xml:space="preserve">Porter, M. E. &amp; Kramer, M. R., 2002. The Competitive Advantage of Corporate Philanthropy. </w:t>
               </w:r>
               <w:r>
                 <w:rPr>
@@ -6579,14 +6061,14 @@
                   <w:noProof/>
                   <w:lang w:val="en-US"/>
                 </w:rPr>
-                <w:t xml:space="preserve">Apple's Secret Of Success - Traditional Marketing Vs. Cult Marketing. </w:t>
-              </w:r>
-              <w:r>
-                <w:rPr>
-                  <w:noProof/>
-                  <w:lang w:val="en-US"/>
-                </w:rPr>
-                <w:t>s.l.:Diplomica Verlag.</w:t>
+                <w:t xml:space="preserve">Harvard Business Review, </w:t>
+              </w:r>
+              <w:r>
+                <w:rPr>
+                  <w:noProof/>
+                  <w:lang w:val="en-US"/>
+                </w:rPr>
+                <w:t>80(12), pp. 56-68.</w:t>
               </w:r>
             </w:p>
             <w:p>
@@ -6602,7 +6084,7 @@
                   <w:noProof/>
                   <w:lang w:val="en-US"/>
                 </w:rPr>
-                <w:t xml:space="preserve">Schultz, D. E. &amp; Malthouse, E. C., 2016. Interactivity, Marketing Communication, and Emerging Markets: A Way Forward.. </w:t>
+                <w:t xml:space="preserve">Schneiders, S., 2011. </w:t>
               </w:r>
               <w:r>
                 <w:rPr>
@@ -6611,6 +6093,38 @@
                   <w:noProof/>
                   <w:lang w:val="en-US"/>
                 </w:rPr>
+                <w:t xml:space="preserve">Apple's Secret Of Success - Traditional Marketing Vs. Cult Marketing. </w:t>
+              </w:r>
+              <w:r>
+                <w:rPr>
+                  <w:noProof/>
+                  <w:lang w:val="en-US"/>
+                </w:rPr>
+                <w:t>s.l.:Diplomica Verlag.</w:t>
+              </w:r>
+            </w:p>
+            <w:p>
+              <w:pPr>
+                <w:pStyle w:val="Bibliography"/>
+                <w:rPr>
+                  <w:noProof/>
+                  <w:lang w:val="en-US"/>
+                </w:rPr>
+              </w:pPr>
+              <w:r>
+                <w:rPr>
+                  <w:noProof/>
+                  <w:lang w:val="en-US"/>
+                </w:rPr>
+                <w:t xml:space="preserve">Schultz, D. E. &amp; Malthouse, E. C., 2016. Interactivity, Marketing Communication, and Emerging Markets: A Way Forward.. </w:t>
+              </w:r>
+              <w:r>
+                <w:rPr>
+                  <w:i/>
+                  <w:iCs/>
+                  <w:noProof/>
+                  <w:lang w:val="en-US"/>
+                </w:rPr>
                 <w:t xml:space="preserve">Journal of Current Issues &amp; Research in Advertising, </w:t>
               </w:r>
               <w:r>
@@ -6619,6 +6133,62 @@
                   <w:lang w:val="en-US"/>
                 </w:rPr>
                 <w:t>38(1), pp. 17-30.</w:t>
+              </w:r>
+            </w:p>
+            <w:p>
+              <w:pPr>
+                <w:pStyle w:val="Bibliography"/>
+                <w:rPr>
+                  <w:noProof/>
+                  <w:lang w:val="en-US"/>
+                </w:rPr>
+              </w:pPr>
+              <w:r>
+                <w:rPr>
+                  <w:noProof/>
+                  <w:lang w:val="en-US"/>
+                </w:rPr>
+                <w:t xml:space="preserve">Silver, L., 2020. </w:t>
+              </w:r>
+              <w:r>
+                <w:rPr>
+                  <w:i/>
+                  <w:iCs/>
+                  <w:noProof/>
+                  <w:lang w:val="en-US"/>
+                </w:rPr>
+                <w:t xml:space="preserve">Smartphone Ownership Is Growing Rapidly Around the World, but Not Always Equally. </w:t>
+              </w:r>
+              <w:r>
+                <w:rPr>
+                  <w:noProof/>
+                  <w:lang w:val="en-US"/>
+                </w:rPr>
+                <w:t xml:space="preserve">[Online] </w:t>
+              </w:r>
+              <w:r>
+                <w:rPr>
+                  <w:noProof/>
+                  <w:lang w:val="en-US"/>
+                </w:rPr>
+                <w:br/>
+                <w:t xml:space="preserve">Available at: </w:t>
+              </w:r>
+              <w:r>
+                <w:rPr>
+                  <w:noProof/>
+                  <w:u w:val="single"/>
+                  <w:lang w:val="en-US"/>
+                </w:rPr>
+                <w:t>https://www.pewresearch.org/global/2019/02/05/smartphone-ownership-is-growing-rapidly-around-the-world-but-not-always-equally/</w:t>
+              </w:r>
+              <w:r>
+                <w:rPr>
+                  <w:noProof/>
+                  <w:lang w:val="en-US"/>
+                </w:rPr>
+                <w:br/>
+                <w:t>[Accessed 15 4 2023].</w:t>
               </w:r>
             </w:p>
             <w:p>
@@ -7264,13 +6834,8 @@
           <w:lang w:val="en-US"/>
         </w:rPr>
       </w:pPr>
-      <w:proofErr w:type="spellStart"/>
-      <w:r>
-        <w:t>Figure</w:t>
-      </w:r>
-      <w:proofErr w:type="spellEnd"/>
-      <w:r>
-        <w:t xml:space="preserve"> </w:t>
+      <w:r>
+        <w:t xml:space="preserve">Figure </w:t>
       </w:r>
       <w:r>
         <w:fldChar w:fldCharType="begin"/>
@@ -7375,13 +6940,8 @@
         </w:rPr>
       </w:pPr>
       <w:bookmarkStart w:id="9" w:name="_Ref131693861"/>
-      <w:proofErr w:type="spellStart"/>
-      <w:r>
-        <w:t>Figure</w:t>
-      </w:r>
-      <w:proofErr w:type="spellEnd"/>
-      <w:r>
-        <w:t xml:space="preserve"> </w:t>
+      <w:r>
+        <w:t xml:space="preserve">Figure </w:t>
       </w:r>
       <w:r>
         <w:fldChar w:fldCharType="begin"/>
@@ -7486,13 +7046,8 @@
         </w:rPr>
       </w:pPr>
       <w:bookmarkStart w:id="10" w:name="_Ref131693868"/>
-      <w:proofErr w:type="spellStart"/>
-      <w:r>
-        <w:t>Figure</w:t>
-      </w:r>
-      <w:proofErr w:type="spellEnd"/>
-      <w:r>
-        <w:t xml:space="preserve"> </w:t>
+      <w:r>
+        <w:t xml:space="preserve">Figure </w:t>
       </w:r>
       <w:r>
         <w:fldChar w:fldCharType="begin"/>
@@ -9562,13 +9117,14 @@
   <w:rsids>
     <w:rsidRoot w:val="00F84E2C"/>
     <w:rsid w:val="001F0ED4"/>
-    <w:rsid w:val="003B6C7E"/>
     <w:rsid w:val="00495AAD"/>
+    <w:rsid w:val="004B178B"/>
     <w:rsid w:val="006563F6"/>
     <w:rsid w:val="00664981"/>
     <w:rsid w:val="0082170B"/>
     <w:rsid w:val="00B9320F"/>
     <w:rsid w:val="00CC0CA3"/>
+    <w:rsid w:val="00CE542F"/>
     <w:rsid w:val="00CE6229"/>
     <w:rsid w:val="00D84DA5"/>
     <w:rsid w:val="00D91FC1"/>

--- a/MK7040/MK7040_UEL2478571_Greek.docx
+++ b/MK7040/MK7040_UEL2478571_Greek.docx
@@ -968,6 +968,7 @@
       <w:r>
         <w:t xml:space="preserve"> (</w:t>
       </w:r>
+      <w:proofErr w:type="spellStart"/>
       <w:r>
         <w:fldChar w:fldCharType="begin"/>
       </w:r>
@@ -978,7 +979,11 @@
         <w:fldChar w:fldCharType="separate"/>
       </w:r>
       <w:r>
-        <w:t xml:space="preserve">Figure </w:t>
+        <w:t>Figure</w:t>
+      </w:r>
+      <w:proofErr w:type="spellEnd"/>
+      <w:r>
+        <w:t xml:space="preserve"> </w:t>
       </w:r>
       <w:r>
         <w:rPr>
@@ -1001,8 +1006,13 @@
       <w:r>
         <w:fldChar w:fldCharType="separate"/>
       </w:r>
-      <w:r>
-        <w:t xml:space="preserve">Figure </w:t>
+      <w:proofErr w:type="spellStart"/>
+      <w:r>
+        <w:t>Figure</w:t>
+      </w:r>
+      <w:proofErr w:type="spellEnd"/>
+      <w:r>
+        <w:t xml:space="preserve"> </w:t>
       </w:r>
       <w:r>
         <w:rPr>
@@ -2093,8 +2103,13 @@
         </w:rPr>
       </w:pPr>
       <w:bookmarkStart w:id="2" w:name="_Toc131366759"/>
-      <w:r>
-        <w:t>Τμηματοποιηση και Στόχευση</w:t>
+      <w:proofErr w:type="spellStart"/>
+      <w:r>
+        <w:t>Τμηματοποιηση</w:t>
+      </w:r>
+      <w:proofErr w:type="spellEnd"/>
+      <w:r>
+        <w:t xml:space="preserve"> και Στόχευση</w:t>
       </w:r>
       <w:r>
         <w:rPr>
@@ -4098,7 +4113,15 @@
     </w:p>
     <w:p>
       <w:r>
-        <w:t>Με βάση το μάρκετινγκ και τη γενική στρατηγική τοποθέτησης και επωνυμίας της εταιρείας, το κοινό έχει την εντύπωση ότι το iPhone 12 είναι μια πρωτοποριακή, υψηλής ποιότητας συσκευή που προσφέρει ανώτερη εμπειρία χρήστη. Μια premium, φιλόδοξη επωνυμία προτείνεται έντονα από την εστίαση στην τεχνολογία αιχμής, την εξαιρετική σχεδίαση και την απόδοση. Επιπλέον, το iPhone 12 ξεχωρίζει από τους αντιπάλους του χάρη στην έμφαση που δίνει στην εμπειρία του χρήστη και στη συναισθηματική σύνδεση που έχει με την αγορά-στόχο του.</w:t>
+        <w:t xml:space="preserve">Με βάση το μάρκετινγκ και τη γενική στρατηγική τοποθέτησης και επωνυμίας της εταιρείας, το κοινό έχει την εντύπωση ότι το iPhone 12 είναι μια πρωτοποριακή, υψηλής ποιότητας συσκευή που προσφέρει ανώτερη εμπειρία χρήστη. Μια </w:t>
+      </w:r>
+      <w:proofErr w:type="spellStart"/>
+      <w:r>
+        <w:t>premium</w:t>
+      </w:r>
+      <w:proofErr w:type="spellEnd"/>
+      <w:r>
+        <w:t>, φιλόδοξη επωνυμία προτείνεται έντονα από την εστίαση στην τεχνολογία αιχμής, την εξαιρετική σχεδίαση και την απόδοση. Επιπλέον, το iPhone 12 ξεχωρίζει από τους αντιπάλους του χάρη στην έμφαση που δίνει στην εμπειρία του χρήστη και στη συναισθηματική σύνδεση που έχει με την αγορά-στόχο του.</w:t>
       </w:r>
     </w:p>
     <w:p>
@@ -4186,7 +4209,15 @@
         <w:t>Apple</w:t>
       </w:r>
       <w:r>
-        <w:t xml:space="preserve"> υποστηρίζει περαιτέρω τις προσπάθειες της εταιρείας να διατηρήσει την ηγετική της θέση στην αγορά και να προσελκύσει τα στοχευόμενα τμήματα καταναλωτών.</w:t>
+        <w:t xml:space="preserve"> υποστηρίζει περαιτέρω τις προσπάθειες της εταιρείας να διατηρήσει την ηγετική της θέση στην αγορά και να προσελκύσει τα </w:t>
+      </w:r>
+      <w:proofErr w:type="spellStart"/>
+      <w:r>
+        <w:t>στοχευόμενα</w:t>
+      </w:r>
+      <w:proofErr w:type="spellEnd"/>
+      <w:r>
+        <w:t xml:space="preserve"> τμήματα καταναλωτών.</w:t>
       </w:r>
     </w:p>
     <w:p>
@@ -4222,6 +4253,47 @@
       <w:bookmarkEnd w:id="4"/>
     </w:p>
     <w:p>
+      <w:r>
+        <w:t xml:space="preserve">Η επικοινωνιακή στρατηγική της </w:t>
+      </w:r>
+      <w:r>
+        <w:rPr>
+          <w:lang w:val="en-US"/>
+        </w:rPr>
+        <w:t>Apple</w:t>
+      </w:r>
+      <w:r>
+        <w:t xml:space="preserve"> για την εκστρατεία κυκλοφορίας του </w:t>
+      </w:r>
+      <w:r>
+        <w:rPr>
+          <w:lang w:val="en-US"/>
+        </w:rPr>
+        <w:t>iPhone</w:t>
+      </w:r>
+      <w:r>
+        <w:t xml:space="preserve"> 12 περιλάμβανε διάφορες ψηφιακές πλατφόρμες για να προσεγγίσει αποτελεσματικά το κοινό-στόχο της. Σε αυτήν την ενότητα, θα αναλύσουμε την ψηφιακή πλατφόρμα που χρησιμοποιήθηκε, το βασικό μήνυμα </w:t>
+      </w:r>
+      <w:r>
+        <w:t>του σκοπού</w:t>
+      </w:r>
+      <w:r>
+        <w:t xml:space="preserve">, </w:t>
+      </w:r>
+      <w:r>
+        <w:t>τον σκοπό</w:t>
+      </w:r>
+      <w:r>
+        <w:t xml:space="preserve"> επικοινωνία</w:t>
+      </w:r>
+      <w:r>
+        <w:t>ς</w:t>
+      </w:r>
+      <w:r>
+        <w:t>, τις μεθόδους επικοινωνίας που χρησιμοποιήθηκαν και θα αξιολογήσουμε τη συνολική αποτελεσματικότητα και ανταπόκριση της επικοινωνίας μάρκετινγκ.</w:t>
+      </w:r>
+    </w:p>
+    <w:p>
       <w:pPr>
         <w:pStyle w:val="Heading2"/>
         <w:rPr>
@@ -4240,7 +4312,45 @@
     </w:p>
     <w:p>
       <w:r>
-        <w:t>Η Apple χρησιμοποίησε έναν συνδυασμό ψηφιακών πλατφορμών για την προώθηση του iPhone 12, συμπεριλαμβανομένων των καναλιών μέσων κοινωνικής δικτύωσης, των πλατφορμών κοινής χρήσης βίντεο και του δικού της ιστότοπου. Αυτές οι πλατφόρμες επέτρεψαν στην Apple να προσεγγίσει ένα ευρύ κοινό, να αλληλεπιδράσει με πελάτες και να παρέχει λεπτομερείς πληροφορίες σχετικά με το προϊόν (Kotler &amp; Keller, 2016). Για παράδειγμα, το επίσημο κανάλι της Apple στο YouTube παρουσίασε το βίντεο της εκδήλωσης παρουσίασης του iPhone 12 και διάφορα διαφημιστικά βίντεο, ενώ ο ιστότοπος της εταιρείας παρείχε λεπτομερείς πληροφορίες σχετικά με τις δυνατότητες, τις προδιαγραφές και τις τιμές της συσκευής.</w:t>
+        <w:t xml:space="preserve">Η Apple χρησιμοποίησε έναν συνδυασμό ψηφιακών πλατφορμών για την προώθηση του iPhone 12, συμπεριλαμβανομένων των καναλιών μέσων κοινωνικής δικτύωσης, των πλατφορμών κοινής χρήσης βίντεο και του δικού της </w:t>
+      </w:r>
+      <w:r>
+        <w:t>ιστότοπου</w:t>
+      </w:r>
+      <w:r>
+        <w:t>. Αυτές οι πλατφόρμες επέτρεψαν στην Apple να προσεγγίσει ένα ευρύ κοινό, να αλληλεπιδράσει με πελάτες και να παρέχει λεπτομερείς πληροφορίες σχετικά με το προϊόν (</w:t>
+      </w:r>
+      <w:proofErr w:type="spellStart"/>
+      <w:r>
+        <w:t>Kotler</w:t>
+      </w:r>
+      <w:proofErr w:type="spellEnd"/>
+      <w:r>
+        <w:t xml:space="preserve"> &amp; </w:t>
+      </w:r>
+      <w:proofErr w:type="spellStart"/>
+      <w:r>
+        <w:t>Keller</w:t>
+      </w:r>
+      <w:proofErr w:type="spellEnd"/>
+      <w:r>
+        <w:t xml:space="preserve">, 2016). Για παράδειγμα, το επίσημο κανάλι της Apple στο </w:t>
+      </w:r>
+      <w:proofErr w:type="spellStart"/>
+      <w:r>
+        <w:t>YouTube</w:t>
+      </w:r>
+      <w:proofErr w:type="spellEnd"/>
+      <w:r>
+        <w:t xml:space="preserve"> παρουσίασε το βίντεο της εκδήλωσης παρουσίασης του iPhone 12 και διάφορα διαφημιστικά βίντεο, ενώ ο </w:t>
+      </w:r>
+      <w:proofErr w:type="spellStart"/>
+      <w:r>
+        <w:t>ιστότοπος</w:t>
+      </w:r>
+      <w:proofErr w:type="spellEnd"/>
+      <w:r>
+        <w:t xml:space="preserve"> της εταιρείας παρείχε λεπτομερείς πληροφορίες σχετικά με τις δυνατότητες, τις προδιαγραφές και τις τιμές της συσκευής.</w:t>
       </w:r>
     </w:p>
     <w:p>
@@ -4262,7 +4372,15 @@
     </w:p>
     <w:p>
       <w:r>
-        <w:t>Το βασικό μήνυμα που κοινοποιήθηκε στην εκστρατεία κυκλοφορίας του iPhone 12 ήταν η ανώτερη απόδοση, η καινοτομία και ο σχεδιασμός της συσκευής. Η διαφήμιση τόνισε το τσιπ A14 Bionic, τη δυνατότητα 5G και την κεραμική ασπίδα, δίνοντας έμφαση στα οφέλη που προσφέρουν αυτές οι δυνατότητες στους χρήστες, όπως ταχύτερη συνδεσιμότητα και βελτιωμένη ανθεκτικότητα (Apple Inc., 2020).</w:t>
+        <w:t xml:space="preserve">Το βασικό μήνυμα που κοινοποιήθηκε στην εκστρατεία κυκλοφορίας του iPhone 12 ήταν η ανώτερη απόδοση, η καινοτομία και ο σχεδιασμός της συσκευής. Η διαφήμιση τόνισε το τσιπ A14 </w:t>
+      </w:r>
+      <w:proofErr w:type="spellStart"/>
+      <w:r>
+        <w:t>Bionic</w:t>
+      </w:r>
+      <w:proofErr w:type="spellEnd"/>
+      <w:r>
+        <w:t>, τη δυνατότητα 5G και την κεραμική ασπίδα, δίνοντας έμφαση στα οφέλη που προσφέρουν αυτές οι δυνατότητες στους χρήστες, όπως ταχύτερη συνδεσιμότητα και βελτιωμένη ανθεκτικότητα (Apple Inc., 2020).</w:t>
       </w:r>
     </w:p>
     <w:p>
@@ -4284,7 +4402,35 @@
     </w:p>
     <w:p>
       <w:r>
-        <w:t>Ο πρωταρχικός σκοπός της επικοινωνίας του iPhone 12 ήταν να δημιουργήσει ευαισθητοποίηση και να δημιουργήσει ενδιαφέρον για το νέο προϊόν, οδηγώντας τελικά τις πωλήσεις. Προβάλλοντας τα καινοτόμα χαρακτηριστικά και τον σχεδιασμό της συσκευής, η καμπάνια είχε ως στόχο να πείσει τους πιθανούς πελάτες για την ανωτερότητα του iPhone 12 έναντι των ανταγωνιστών και να το τοποθετήσει ως απαραίτητο στοιχείο για καταναλωτές με γνώσεις τεχνολογίας (Armstrong et al., 2015).</w:t>
+        <w:t xml:space="preserve">Ο πρωταρχικός σκοπός της επικοινωνίας του iPhone 12 ήταν να δημιουργήσει ευαισθητοποίηση και να δημιουργήσει ενδιαφέρον για το νέο προϊόν, οδηγώντας τελικά τις πωλήσεις. Προβάλλοντας τα καινοτόμα χαρακτηριστικά και τον σχεδιασμό της συσκευής, η καμπάνια είχε ως στόχο να πείσει τους πιθανούς πελάτες για την ανωτερότητα του iPhone 12 έναντι των </w:t>
+      </w:r>
+      <w:r>
+        <w:lastRenderedPageBreak/>
+        <w:t>ανταγωνιστών και να το τοποθετήσει ως απαραίτητο στοιχείο για καταναλωτές με γνώσεις τεχνολογίας (</w:t>
+      </w:r>
+      <w:proofErr w:type="spellStart"/>
+      <w:r>
+        <w:t>Armstrong</w:t>
+      </w:r>
+      <w:proofErr w:type="spellEnd"/>
+      <w:r>
+        <w:t xml:space="preserve"> </w:t>
+      </w:r>
+      <w:proofErr w:type="spellStart"/>
+      <w:r>
+        <w:t>et</w:t>
+      </w:r>
+      <w:proofErr w:type="spellEnd"/>
+      <w:r>
+        <w:t xml:space="preserve"> </w:t>
+      </w:r>
+      <w:proofErr w:type="spellStart"/>
+      <w:r>
+        <w:t>al</w:t>
+      </w:r>
+      <w:proofErr w:type="spellEnd"/>
+      <w:r>
+        <w:t>., 2015).</w:t>
       </w:r>
     </w:p>
     <w:p>
@@ -4306,11 +4452,23 @@
     </w:p>
     <w:p>
       <w:r>
-        <w:t xml:space="preserve">Η Apple χρησιμοποίησε έναν συνδυασμό γραμμικών και διαδραστικών μεθόδων επικοινωνίας στην καμπάνια κυκλοφορίας του iPhone 12. Οι γραμμικές μέθοδοι, όπως τα διαφημιστικά βίντεο, μετέφεραν πληροφορίες στο κοινό σε μονόδρομη μορφή, ενώ οι διαδραστικές μέθοδοι, όπως η εμπλοκή στα </w:t>
-      </w:r>
-      <w:r>
-        <w:lastRenderedPageBreak/>
-        <w:t>μέσα κοινωνικής δικτύωσης, επέτρεψαν την αμφίδρομη επικοινωνία μεταξύ της Apple και των πελατών της. Αυτός ο συνδυασμός μεθόδων επικοινωνίας επέτρεψε στην Apple τόσο να ενημερώνει τους πιθανούς πελάτες για το iPhone 12 όσο και να λαμβάνει σχόλια από αυτούς (Kotler &amp; Keller, 2016).</w:t>
+        <w:t>Η Apple χρησιμοποίησε έναν συνδυασμό γραμμικών και διαδραστικών μεθόδων επικοινωνίας στην καμπάνια κυκλοφορίας του iPhone 12. Οι γραμμικές μέθοδοι, όπως τα διαφημιστικά βίντεο, μετέφεραν πληροφορίες στο κοινό σε μονόδρομη μορφή, ενώ οι διαδραστικές μέθοδοι, όπως η εμπλοκή στα μέσα κοινωνικής δικτύωσης, επέτρεψαν την αμφίδρομη επικοινωνία μεταξύ της Apple και των πελατών της. Αυτός ο συνδυασμός μεθόδων επικοινωνίας επέτρεψε στην Apple τόσο να ενημερώνει τους πιθανούς πελάτες για το iPhone 12 όσο και να λαμβάνει σχόλια από αυτούς (</w:t>
+      </w:r>
+      <w:proofErr w:type="spellStart"/>
+      <w:r>
+        <w:t>Kotler</w:t>
+      </w:r>
+      <w:proofErr w:type="spellEnd"/>
+      <w:r>
+        <w:t xml:space="preserve"> &amp; </w:t>
+      </w:r>
+      <w:proofErr w:type="spellStart"/>
+      <w:r>
+        <w:t>Keller</w:t>
+      </w:r>
+      <w:proofErr w:type="spellEnd"/>
+      <w:r>
+        <w:t>, 2016).</w:t>
       </w:r>
     </w:p>
     <w:p>
@@ -4320,8 +4478,13 @@
           <w:lang w:val="en-US"/>
         </w:rPr>
       </w:pPr>
-      <w:r>
-        <w:t>Εναλακτικές Μέθοδοι και Μηνύματα</w:t>
+      <w:proofErr w:type="spellStart"/>
+      <w:r>
+        <w:t>Εναλακτικές</w:t>
+      </w:r>
+      <w:proofErr w:type="spellEnd"/>
+      <w:r>
+        <w:t xml:space="preserve"> Μέθοδοι και Μηνύματα</w:t>
       </w:r>
       <w:r>
         <w:rPr>
@@ -4362,6 +4525,7 @@
         <w:pStyle w:val="Heading2"/>
       </w:pPr>
       <w:r>
+        <w:lastRenderedPageBreak/>
         <w:t>Ενίσχυση της επικοινωνίας μέσω του περιεχομένου που δημιουργείται από τον χρήστη και της εξατομίκευσης</w:t>
       </w:r>
       <w:r>
@@ -4370,16 +4534,68 @@
     </w:p>
     <w:p>
       <w:r>
-        <w:t xml:space="preserve">Η Apple μπορεί να βελτιώσει περαιτέρω τη στρατηγική επικοινωνίας της αξιοποιώντας περιεχόμενο που δημιουργείται από χρήστες (UGC) και εξατομικευμένες προσεγγίσεις μάρκετινγκ. Το UGC περιλαμβάνει την ενθάρρυνση των υπαρχόντων πελατών να μοιραστούν τις εμπειρίες τους με το iPhone 12 μέσω κοινωνικών μέσων, ιστολογίων ή πλατφορμών βίντεο. Αυτό μπορεί να δημιουργήσει μια αίσθηση αυθεντικότητας και αξιοπιστίας γύρω από το προϊόν, καθώς οι πιθανοί πελάτες τείνουν να εμπιστεύονται τις απόψεις </w:t>
-      </w:r>
-      <w:r>
-        <w:lastRenderedPageBreak/>
-        <w:t>άλλων χρηστών περισσότερο από τις παραδοσιακές διαφημίσεις (Hennig-Thurau et al., 2004). Η ενσωμάτωση του UGC στην επικοινωνία μάρκετινγκ της επιτρέπει στην Apple να αξιοποιήσει τη δύναμη του από στόμα σε στόμα μάρκετινγκ και να ενισχύσει τις θετικές πτυχές του iPhone 12, δημιουργώντας τελικά περισσότερο ενδιαφέρον και πωλήσεις.</w:t>
-      </w:r>
-    </w:p>
-    <w:p>
-      <w:r>
-        <w:t>Το εξατομικευμένο μάρκετινγκ περιλαμβάνει τη χρήση πληροφοριών βάσει δεδομένων για την προσαρμογή των διαφημιστικών μηνυμάτων με βάση τις προηγούμενες αγοραστικές συμπεριφορές, τα ενδιαφέροντα ή τα δημογραφικά χαρακτηριστικά των καταναλωτών, διασφαλίζοντας ότι το περιεχόμενο είναι πολύ σχετικό με κάθε άτομο (Peppers &amp; Rogers, 2016). Αξιοποιώντας τα δεδομένα των χρηστών που είναι διαθέσιμα μέσω ψηφιακών πλατφορμών, η Apple μπορεί να δημιουργήσει στοχευμένα μηνύματα μάρκετινγκ που καλύπτουν τις συγκεκριμένες ανάγκες και προτιμήσεις των μεμονωμένων καταναλωτών. Η παροχή εξατομικευμένου περιεχομένου ενισχύει τη συνάφεια της επικοινωνίας μάρκετινγκ της Apple και ενισχύει ισχυρότερες συνδέσεις με το κοινό της.</w:t>
+        <w:t xml:space="preserve">Η Apple μπορεί να βελτιώσει περαιτέρω τη στρατηγική επικοινωνίας της αξιοποιώντας περιεχόμενο που δημιουργείται από χρήστες (UGC) και εξατομικευμένες προσεγγίσεις μάρκετινγκ. Το UGC περιλαμβάνει την ενθάρρυνση των υπαρχόντων πελατών να μοιραστούν τις εμπειρίες τους με το iPhone 12 μέσω κοινωνικών μέσων, </w:t>
+      </w:r>
+      <w:proofErr w:type="spellStart"/>
+      <w:r>
+        <w:t>ιστολογίων</w:t>
+      </w:r>
+      <w:proofErr w:type="spellEnd"/>
+      <w:r>
+        <w:t xml:space="preserve"> ή πλατφορμών βίντεο. Αυτό μπορεί να δημιουργήσει μια αίσθηση αυθεντικότητας και αξιοπιστίας γύρω από το προϊόν, καθώς οι πιθανοί πελάτες τείνουν να εμπιστεύονται τις απόψεις άλλων χρηστών περισσότερο από τις παραδοσιακές διαφημίσεις (</w:t>
+      </w:r>
+      <w:proofErr w:type="spellStart"/>
+      <w:r>
+        <w:t>Hennig-Thurau</w:t>
+      </w:r>
+      <w:proofErr w:type="spellEnd"/>
+      <w:r>
+        <w:t xml:space="preserve"> </w:t>
+      </w:r>
+      <w:proofErr w:type="spellStart"/>
+      <w:r>
+        <w:t>et</w:t>
+      </w:r>
+      <w:proofErr w:type="spellEnd"/>
+      <w:r>
+        <w:t xml:space="preserve"> </w:t>
+      </w:r>
+      <w:proofErr w:type="spellStart"/>
+      <w:r>
+        <w:t>al</w:t>
+      </w:r>
+      <w:proofErr w:type="spellEnd"/>
+      <w:r>
+        <w:t>., 2004). Η ενσωμάτωση του UGC στην επικοινωνία μάρκετινγκ της επιτρέπει στην Apple να αξιοποιήσει τη δύναμη του από στόμα σε στόμα μάρκετινγκ και να ενισχύσει τις θετικές πτυχές του iPhone 12, δημιουργώντας τελικά περισσότερο ενδιαφέρον και πωλήσεις.</w:t>
+      </w:r>
+    </w:p>
+    <w:p>
+      <w:r>
+        <w:t>Το εξατομικευμένο μάρκετινγκ περιλαμβάνει τη χρήση πληροφοριών βάσει δεδομένων για την προσαρμογή των διαφημιστικών μηνυμάτων με βάση τις προηγούμενες αγοραστικές συμπεριφορές, τα ενδιαφέροντα ή τα δημογραφικά χαρακτηριστικά των καταναλωτών, διασφαλίζοντας ότι το περιεχόμενο είναι πολύ σχετικό με κάθε άτομο (</w:t>
+      </w:r>
+      <w:proofErr w:type="spellStart"/>
+      <w:r>
+        <w:t>Peppers</w:t>
+      </w:r>
+      <w:proofErr w:type="spellEnd"/>
+      <w:r>
+        <w:t xml:space="preserve"> &amp; </w:t>
+      </w:r>
+      <w:proofErr w:type="spellStart"/>
+      <w:r>
+        <w:t>Rogers</w:t>
+      </w:r>
+      <w:proofErr w:type="spellEnd"/>
+      <w:r>
+        <w:t xml:space="preserve">, 2016). Αξιοποιώντας τα δεδομένα των χρηστών που είναι διαθέσιμα μέσω ψηφιακών πλατφορμών, η Apple μπορεί να δημιουργήσει </w:t>
+      </w:r>
+      <w:proofErr w:type="spellStart"/>
+      <w:r>
+        <w:t>στοχευμένα</w:t>
+      </w:r>
+      <w:proofErr w:type="spellEnd"/>
+      <w:r>
+        <w:t xml:space="preserve"> μηνύματα μάρκετινγκ που καλύπτουν τις συγκεκριμένες ανάγκες και προτιμήσεις των μεμονωμένων καταναλωτών. Η παροχή εξατομικευμένου περιεχομένου ενισχύει τη συνάφεια της επικοινωνίας μάρκετινγκ της Apple και ενισχύει ισχυρότερες συνδέσεις με το κοινό της.</w:t>
       </w:r>
     </w:p>
     <w:p>
@@ -4401,7 +4617,15 @@
     </w:p>
     <w:p>
       <w:r>
-        <w:t>Ωστόσο, υπάρχει δυνατότητα βελτίωσης όσον αφορά τον συντονισμό των μηνυμάτων και τις μεθόδους επικοινωνίας. Εστιάζοντας περισσότερο στην οικονομική προσιτότητα και χρησιμοποιώντας πρόσθετες τεχνικές διαδραστικής επικοινωνίας, η Apple θα μπορούσε δυνητικά να ενισχύσει την αποτελεσματικότητα της επικοινωνίας μάρκετινγκ και να απευθυνθεί σε ένα ευρύτερο κοινό.</w:t>
+        <w:t xml:space="preserve">Ωστόσο, υπάρχει δυνατότητα βελτίωσης όσον αφορά τον συντονισμό των μηνυμάτων και τις μεθόδους επικοινωνίας. Εστιάζοντας περισσότερο στην οικονομική </w:t>
+      </w:r>
+      <w:proofErr w:type="spellStart"/>
+      <w:r>
+        <w:t>προσιτότητα</w:t>
+      </w:r>
+      <w:proofErr w:type="spellEnd"/>
+      <w:r>
+        <w:t xml:space="preserve"> και χρησιμοποιώντας πρόσθετες τεχνικές διαδραστικής επικοινωνίας, η Apple θα μπορούσε δυνητικά να ενισχύσει την αποτελεσματικότητα της επικοινωνίας μάρκετινγκ και να απευθυνθεί σε ένα ευρύτερο κοινό.</w:t>
       </w:r>
     </w:p>
     <w:p>
@@ -4413,6 +4637,7 @@
       </w:pPr>
       <w:bookmarkStart w:id="5" w:name="_Toc131366762"/>
       <w:r>
+        <w:lastRenderedPageBreak/>
         <w:t>Ηθικά Ζητήματα</w:t>
       </w:r>
       <w:r>
@@ -4437,8 +4662,13 @@
         </w:rPr>
       </w:pPr>
       <w:r>
-        <w:t>Προσπάθειες Αειφορίας</w:t>
-      </w:r>
+        <w:t xml:space="preserve">Προσπάθειες </w:t>
+      </w:r>
+      <w:proofErr w:type="spellStart"/>
+      <w:r>
+        <w:t>Αειφορίας</w:t>
+      </w:r>
+      <w:proofErr w:type="spellEnd"/>
       <w:r>
         <w:rPr>
           <w:lang w:val="en-US"/>
@@ -4448,16 +4678,20 @@
     </w:p>
     <w:p>
       <w:r>
-        <w:t xml:space="preserve">Η Apple έχει κάνει σημαντικά βήματα στον τομέα της βιωσιμότητας, με ιδιαίτερη έμφαση στη μείωση των περιβαλλοντικών της επιπτώσεων σε ολόκληρο τον </w:t>
-      </w:r>
-      <w:r>
-        <w:lastRenderedPageBreak/>
-        <w:t>κύκλο ζωής του προϊόντος. Η δέσμευση της εταιρείας για βιωσιμότητα είναι εμφανής στην έκθεση περιβαλλοντικής ευθύνης της, η οποία περιγράφει την πρόοδό της σε τομείς όπως η ενεργειακή απόδοση, οι ανανεώσιμες πηγές ενέργειας και η ανακύκλωση (Apple Inc., 2021).</w:t>
-      </w:r>
-    </w:p>
-    <w:p>
-      <w:r>
-        <w:t>Οι προσπάθειες της Apple να ελαχιστοποιήσει το περιβαλλοντικό της αποτύπωμα περιλαμβάνουν τη χρήση ανακυκλωμένων υλικών στα προϊόντα της, όπως 100% ανακυκλωμένο αλουμίνιο για το περίβλημα του iPhone 12 και εστίαση στη μείωση των απορριμμάτων κατά τη διαδικασία παραγωγής. Η εταιρεία έχει επίσης εξαλείψει τη χρήση επιβλαβών ουσιών, όπως ο υδράργυρος, τα βρωμιωμένα επιβραδυντικά φλόγας και το PVC, στα προϊόντα της (Apple Inc., 2021).</w:t>
+        <w:t>Η Apple έχει κάνει σημαντικά βήματα στον τομέα της βιωσιμότητας, με ιδιαίτερη έμφαση στη μείωση των περιβαλλοντικών της επιπτώσεων σε ολόκληρο τον κύκλο ζωής του προϊόντος. Η δέσμευση της εταιρείας για βιωσιμότητα είναι εμφανής στην έκθεση περιβαλλοντικής ευθύνης της, η οποία περιγράφει την πρόοδό της σε τομείς όπως η ενεργειακή απόδοση, οι ανανεώσιμες πηγές ενέργειας και η ανακύκλωση (Apple Inc., 2021).</w:t>
+      </w:r>
+    </w:p>
+    <w:p>
+      <w:r>
+        <w:t xml:space="preserve">Οι προσπάθειες της Apple να ελαχιστοποιήσει το περιβαλλοντικό της αποτύπωμα περιλαμβάνουν τη χρήση ανακυκλωμένων υλικών στα προϊόντα της, όπως 100% ανακυκλωμένο αλουμίνιο για το περίβλημα του iPhone 12 και εστίαση στη μείωση των απορριμμάτων κατά τη διαδικασία παραγωγής. Η εταιρεία έχει επίσης εξαλείψει τη χρήση επιβλαβών ουσιών, όπως ο υδράργυρος, τα </w:t>
+      </w:r>
+      <w:proofErr w:type="spellStart"/>
+      <w:r>
+        <w:t>βρωμιωμένα</w:t>
+      </w:r>
+      <w:proofErr w:type="spellEnd"/>
+      <w:r>
+        <w:t xml:space="preserve"> επιβραδυντικά φλόγας και το PVC, στα προϊόντα της (Apple Inc., 2021).</w:t>
       </w:r>
     </w:p>
     <w:p>
@@ -4484,16 +4718,16 @@
     </w:p>
     <w:p>
       <w:r>
-        <w:t>Πέρα από τη βιωσιμότητα, η Apple δεσμεύεται να διατηρεί υψηλά ηθικά πρότυπα καθ' όλη τη διάρκεια των δραστηριοτήτων της. Αυτή η δέσμευση αντικατοπτρίζεται στο Πρόγραμμα Υπευθυνότητας Προμηθευτών, το οποίο στοχεύει να διασφαλίσει ότι οι προμηθευτές τηρούν αυστηρά πρότυπα εργασίας, περιβάλλοντος και υγείας και ασφάλειας (Apple Inc., 2020). Μέσω τακτικών ελέγχων και αξιολογήσεων, η Apple εργάζεται για τον εντοπισμό και την αντιμετώπιση τυχόν παραβιάσεων του κώδικα δεοντολογίας του προμηθευτή της.</w:t>
-      </w:r>
-    </w:p>
-    <w:p>
-      <w:r>
-        <w:t xml:space="preserve">Επιπλέον, η Apple έχει λάβει μέτρα για την αντιμετώπιση ζητημάτων που σχετίζονται με ορυκτά συγκρούσεων στην αλυσίδα εφοδιασμού της. Η εταιρεία έχει εφαρμόσει μέτρα δέουσας επιμέλειας, σύμφωνα με τις κατευθυντήριες γραμμές του ΟΟΣΑ για τις Πολυεθνικές Επιχειρήσεις, για να διασφαλίσει ότι τα </w:t>
+        <w:t xml:space="preserve">Πέρα από τη βιωσιμότητα, η Apple δεσμεύεται να διατηρεί υψηλά ηθικά πρότυπα καθ' όλη τη διάρκεια των δραστηριοτήτων της. Αυτή η δέσμευση αντικατοπτρίζεται στο Πρόγραμμα Υπευθυνότητας Προμηθευτών, το οποίο </w:t>
       </w:r>
       <w:r>
         <w:lastRenderedPageBreak/>
-        <w:t>ορυκτά που χρησιμοποιούνται στα προϊόντα της προέρχονται με υπευθυνότητα και δεν συμβάλλουν σε παραβιάσεις των ανθρωπίνων δικαιωμάτων ή ένοπλες συγκρούσεις (Apple Inc., 2020).</w:t>
+        <w:t>στοχεύει να διασφαλίσει ότι οι προμηθευτές τηρούν αυστηρά πρότυπα εργασίας, περιβάλλοντος και υγείας και ασφάλειας (Apple Inc., 2020). Μέσω τακτικών ελέγχων και αξιολογήσεων, η Apple εργάζεται για τον εντοπισμό και την αντιμετώπιση τυχόν παραβιάσεων του κώδικα δεοντολογίας του προμηθευτή της.</w:t>
+      </w:r>
+    </w:p>
+    <w:p>
+      <w:r>
+        <w:t>Επιπλέον, η Apple έχει λάβει μέτρα για την αντιμετώπιση ζητημάτων που σχετίζονται με ορυκτά συγκρούσεων στην αλυσίδα εφοδιασμού της. Η εταιρεία έχει εφαρμόσει μέτρα δέουσας επιμέλειας, σύμφωνα με τις κατευθυντήριες γραμμές του ΟΟΣΑ για τις Πολυεθνικές Επιχειρήσεις, για να διασφαλίσει ότι τα ορυκτά που χρησιμοποιούνται στα προϊόντα της προέρχονται με υπευθυνότητα και δεν συμβάλλουν σε παραβιάσεις των ανθρωπίνων δικαιωμάτων ή ένοπλες συγκρούσεις (Apple Inc., 2020).</w:t>
       </w:r>
     </w:p>
     <w:p>
@@ -4509,12 +4743,52 @@
     </w:p>
     <w:p>
       <w:r>
-        <w:t>Παρά τις σημαντικές προσπάθειες της Apple όσον αφορά τη βιωσιμότητα και τις ηθικές πρακτικές, ορισμένα προβλήματα παραμένουν. Ένα ζήτημα είναι η επικράτηση της προγραμματισμένης απαξίωσης στον κλάδο της τεχνολογίας, η οποία φαίνεται στη συχνή κυκλοφορία νέων μοντέλων iPhone. Αυτή η πρακτική συμβάλλει στον γρήγορο κύκλο εργασιών των ηλεκτρονικών συσκευών, οδηγώντας σε αυξημένα ηλεκτρονικά απόβλητα και αρνητικές περιβαλλοντικές επιπτώσεις (Park &amp; Kim, 2018).</w:t>
-      </w:r>
-    </w:p>
-    <w:p>
-      <w:r>
-        <w:t>Επιπλέον, ενώ η Apple έχει σημειώσει πρόοδο όσον αφορά τη διασφάλιση ηθικών πρακτικών εργασίας στην αλυσίδα εφοδιασμού της, συνεχίζουν να εμφανίζονται περιστατικά παραβιάσεων των εργασιακών δικαιωμάτων. Οι αναφορές για υπερβολικές υπερωρίες, ανεπαρκείς αποζημιώσεις και κακές συνθήκες εργασίας έχουν εγείρει ανησυχίες σχετικά με την αποτελεσματικότητα του Προγράμματος Υπευθυνότητας Προμηθευτών της Apple (Chan et al., 2020).</w:t>
+        <w:t>Παρά τις σημαντικές προσπάθειες της Apple όσον αφορά τη βιωσιμότητα και τις ηθικές πρακτικές, ορισμένα προβλήματα παραμένουν. Ένα ζήτημα είναι η επικράτηση της προγραμματισμένης απαξίωσης στον κλάδο της τεχνολογίας, η οποία φαίνεται στη συχνή κυκλοφορία νέων μοντέλων iPhone. Αυτή η πρακτική συμβάλλει στον γρήγορο κύκλο εργασιών των ηλεκτρονικών συσκευών, οδηγώντας σε αυξημένα ηλεκτρονικά απόβλητα και αρνητικές περιβαλλοντικές επιπτώσεις (</w:t>
+      </w:r>
+      <w:proofErr w:type="spellStart"/>
+      <w:r>
+        <w:t>Park</w:t>
+      </w:r>
+      <w:proofErr w:type="spellEnd"/>
+      <w:r>
+        <w:t xml:space="preserve"> &amp; </w:t>
+      </w:r>
+      <w:proofErr w:type="spellStart"/>
+      <w:r>
+        <w:t>Kim</w:t>
+      </w:r>
+      <w:proofErr w:type="spellEnd"/>
+      <w:r>
+        <w:t>, 2018).</w:t>
+      </w:r>
+    </w:p>
+    <w:p>
+      <w:r>
+        <w:t>Επιπλέον, ενώ η Apple έχει σημειώσει πρόοδο όσον αφορά τη διασφάλιση ηθικών πρακτικών εργασίας στην αλυσίδα εφοδιασμού της, συνεχίζουν να εμφανίζονται περιστατικά παραβιάσεων των εργασιακών δικαιωμάτων. Οι αναφορές για υπερβολικές υπερωρίες, ανεπαρκείς αποζημιώσεις και κακές συνθήκες εργασίας έχουν εγείρει ανησυχίες σχετικά με την αποτελεσματικότητα του Προγράμματος Υπευθυνότητας Προμηθευτών της Apple (</w:t>
+      </w:r>
+      <w:proofErr w:type="spellStart"/>
+      <w:r>
+        <w:t>Chan</w:t>
+      </w:r>
+      <w:proofErr w:type="spellEnd"/>
+      <w:r>
+        <w:t xml:space="preserve"> </w:t>
+      </w:r>
+      <w:proofErr w:type="spellStart"/>
+      <w:r>
+        <w:t>et</w:t>
+      </w:r>
+      <w:proofErr w:type="spellEnd"/>
+      <w:r>
+        <w:t xml:space="preserve"> </w:t>
+      </w:r>
+      <w:proofErr w:type="spellStart"/>
+      <w:r>
+        <w:t>al</w:t>
+      </w:r>
+      <w:proofErr w:type="spellEnd"/>
+      <w:r>
+        <w:t>., 2020).</w:t>
       </w:r>
     </w:p>
     <w:p>
@@ -4542,31 +4816,136 @@
         <w:t>δεκτικά</w:t>
       </w:r>
       <w:r>
-        <w:t xml:space="preserve"> και προσιτές επιλογές επισκευής, ενθαρρύνοντας ενημερώσεις λογισμικού για παλαιότερες συσκευές και προωθώντας προγράμματα ανταλλαγής που δίνουν κίνητρα στους καταναλωτές να ανακυκλώνουν τις παλιές τους συσκευές κατά την αναβάθμιση σε καινούρια. Με αυτόν τον τρόπο, η Apple μπορεί να μειώσει τα ηλεκτρονικά απόβλητα και τις περιβαλλοντικές επιπτώσεις που συνδέονται με την παραγωγή νέων συσκευών (Park &amp; Kim, 2018).</w:t>
-      </w:r>
-    </w:p>
-    <w:p>
-      <w:r>
-        <w:t xml:space="preserve">Όσον αφορά τα εργασιακά δικαιώματα, η Apple θα πρέπει να συνεχίσει να ενισχύει το Πρόγραμμα Υπευθυνότητας Προμηθευτών ενισχύοντας τη διαφάνεια και τη συχνότητα των ελέγχων, τη συνεργασία με τους ενδιαφερόμενους για τον εντοπισμό και την αντιμετώπιση θεμάτων πιο </w:t>
+        <w:t xml:space="preserve"> και προσιτές επιλογές επισκευής, ενθαρρύνοντας ενημερώσεις λογισμικού για παλαιότερες συσκευές και </w:t>
       </w:r>
       <w:r>
         <w:lastRenderedPageBreak/>
-        <w:t>αποτελεσματικά και την εφαρμογή αυστηρότερων κυρώσεων για προμηθευτές που δεν συμμορφώνονται με τον κώδικα της εταιρείας. συμπεριφορά. Επιπλέον, η Apple θα μπορούσε να εργαστεί για την προμήθεια περισσότερων εξαρτημάτων και υλικών από προμηθευτές με αποδεδειγμένο ιστορικό ηθικών πρακτικών εργασίας, ελαχιστοποιώντας περαιτέρω τον κίνδυνο παραβιάσεων των εργασιακών δικαιωμάτων στην αλυσίδα εφοδιασμού της (Chan et al., 2020).</w:t>
-      </w:r>
-    </w:p>
-    <w:p>
-      <w:r>
-        <w:t>Τέλος, η Apple μπορεί να βελτιώσει περαιτέρω τις πρακτικές ΕΚΕ της με την ενεργή συνεργασία με ενδιαφερόμενους φορείς, όπως πελάτες, υπαλλήλους, προμηθευτές, επενδυτές και τοπικές κοινότητες, για να συγκεντρώσει σχόλια και να εντοπίσει τομείς προς βελτίωση. Ενθαρρύνοντας την ανοιχτή επικοινωνία και τον διάλογο με τα ενδιαφερόμενα μέρη της, η Apple μπορεί να διασφαλίσει ότι οι πρωτοβουλίες ΕΚΕ της αντιμετωπίζουν τις πιο πιεστικές ανησυχίες και παραμένουν σχετικές και αποτελεσματικές (Freeman &amp; McVea, 2001).</w:t>
-      </w:r>
-    </w:p>
-    <w:p>
-      <w:r>
-        <w:t>Μια άλλη οδός βελτίωσης είναι να αυξηθεί η εστίαση της εταιρείας σε κοινωνικές πρωτοβουλίες, όπως η προώθηση της ψηφιακής ένταξης και της πρόσβασης στην τεχνολογία για τις περιθωριοποιημένες κοινότητες. Επενδύοντας σε προγράμματα που γεφυρώνουν το ψηφιακό χάσμα και υποστηρίζουν μη προνομιούχες ομάδες, η Apple μπορεί να επιδείξει τη δέσμευσή της στην κοινωνική ευθύνη και να δημιουργήσει διαρκή θετικά αποτελέσματα στην κοινωνία (Servaes &amp; Tamayo, 2013).</w:t>
-      </w:r>
-    </w:p>
-    <w:p>
-      <w:r>
-        <w:t>Επιπλέον, η Apple θα πρέπει να συνεχίσει να καινοτομεί και να επενδύει στην έρευνα και την ανάπτυξη με στόχο τη δημιουργία πιο βιώσιμων και φιλικών προς το περιβάλλον τεχνολογιών. Αυτό περιλαμβάνει όχι μόνο βελτιώσεις στην ενεργειακή απόδοση και την ανακυκλωσιμότητα, αλλά και την εξερεύνηση εναλλακτικών υλικών και μεθόδων παραγωγής που μπορούν να μειώσουν περαιτέρω τις περιβαλλοντικές επιπτώσεις των προϊόντων της (Kiron et al., 2012).</w:t>
+        <w:t>προωθώντας προγράμματα ανταλλαγής που δίνουν κίνητρα στους καταναλωτές να ανακυκλώνουν τις παλιές τους συσκευές κατά την αναβάθμιση σε καινούρια. Με αυτόν τον τρόπο, η Apple μπορεί να μειώσει τα ηλεκτρονικά απόβλητα και τις περιβαλλοντικές επιπτώσεις που συνδέονται με την παραγωγή νέων συσκευών (</w:t>
+      </w:r>
+      <w:proofErr w:type="spellStart"/>
+      <w:r>
+        <w:t>Park</w:t>
+      </w:r>
+      <w:proofErr w:type="spellEnd"/>
+      <w:r>
+        <w:t xml:space="preserve"> &amp; </w:t>
+      </w:r>
+      <w:proofErr w:type="spellStart"/>
+      <w:r>
+        <w:t>Kim</w:t>
+      </w:r>
+      <w:proofErr w:type="spellEnd"/>
+      <w:r>
+        <w:t>, 2018).</w:t>
+      </w:r>
+    </w:p>
+    <w:p>
+      <w:r>
+        <w:t>Όσον αφορά τα εργασιακά δικαιώματα, η Apple θα πρέπει να συνεχίσει να ενισχύει το Πρόγραμμα Υπευθυνότητας Προμηθευτών ενισχύοντας τη διαφάνεια και τη συχνότητα των ελέγχων, τη συνεργασία με τους ενδιαφερόμενους για τον εντοπισμό και την αντιμετώπιση θεμάτων πιο αποτελεσματικά και την εφαρμογή αυστηρότερων κυρώσεων για προμηθευτές που δεν συμμορφώνονται με τον κώδικα της εταιρείας. συμπεριφορά. Επιπλέον, η Apple θα μπορούσε να εργαστεί για την προμήθεια περισσότερων εξαρτημάτων και υλικών από προμηθευτές με αποδεδειγμένο ιστορικό ηθικών πρακτικών εργασίας, ελαχιστοποιώντας περαιτέρω τον κίνδυνο παραβιάσεων των εργασιακών δικαιωμάτων στην αλυσίδα εφοδιασμού της (</w:t>
+      </w:r>
+      <w:proofErr w:type="spellStart"/>
+      <w:r>
+        <w:t>Chan</w:t>
+      </w:r>
+      <w:proofErr w:type="spellEnd"/>
+      <w:r>
+        <w:t xml:space="preserve"> </w:t>
+      </w:r>
+      <w:proofErr w:type="spellStart"/>
+      <w:r>
+        <w:t>et</w:t>
+      </w:r>
+      <w:proofErr w:type="spellEnd"/>
+      <w:r>
+        <w:t xml:space="preserve"> </w:t>
+      </w:r>
+      <w:proofErr w:type="spellStart"/>
+      <w:r>
+        <w:t>al</w:t>
+      </w:r>
+      <w:proofErr w:type="spellEnd"/>
+      <w:r>
+        <w:t>., 2020).</w:t>
+      </w:r>
+    </w:p>
+    <w:p>
+      <w:r>
+        <w:t>Τέλος, η Apple μπορεί να βελτιώσει περαιτέρω τις πρακτικές ΕΚΕ της με την ενεργή συνεργασία με ενδιαφερόμενους φορείς, όπως πελάτες, υπαλλήλους, προμηθευτές, επενδυτές και τοπικές κοινότητες, για να συγκεντρώσει σχόλια και να εντοπίσει τομείς προς βελτίωση. Ενθαρρύνοντας την ανοιχτή επικοινωνία και τον διάλογο με τα ενδιαφερόμενα μέρη της, η Apple μπορεί να διασφαλίσει ότι οι πρωτοβουλίες ΕΚΕ της αντιμετωπίζουν τις πιο πιεστικές ανησυχίες και παραμένουν σχετικές και αποτελεσματικές (</w:t>
+      </w:r>
+      <w:proofErr w:type="spellStart"/>
+      <w:r>
+        <w:t>Freeman</w:t>
+      </w:r>
+      <w:proofErr w:type="spellEnd"/>
+      <w:r>
+        <w:t xml:space="preserve"> &amp; </w:t>
+      </w:r>
+      <w:proofErr w:type="spellStart"/>
+      <w:r>
+        <w:t>McVea</w:t>
+      </w:r>
+      <w:proofErr w:type="spellEnd"/>
+      <w:r>
+        <w:t>, 2001).</w:t>
+      </w:r>
+    </w:p>
+    <w:p>
+      <w:r>
+        <w:t>Μια άλλη οδός βελτίωσης είναι να αυξηθεί η εστίαση της εταιρείας σε κοινωνικές πρωτοβουλίες, όπως η προώθηση της ψηφιακής ένταξης και της πρόσβασης στην τεχνολογία για τις περιθωριοποιημένες κοινότητες. Επενδύοντας σε προγράμματα που γεφυρώνουν το ψηφιακό χάσμα και υποστηρίζουν μη προνομιούχες ομάδες, η Apple μπορεί να επιδείξει τη δέσμευσή της στην κοινωνική ευθύνη και να δημιουργήσει διαρκή θετικά αποτελέσματα στην κοινωνία (</w:t>
+      </w:r>
+      <w:proofErr w:type="spellStart"/>
+      <w:r>
+        <w:t>Servaes</w:t>
+      </w:r>
+      <w:proofErr w:type="spellEnd"/>
+      <w:r>
+        <w:t xml:space="preserve"> &amp; </w:t>
+      </w:r>
+      <w:proofErr w:type="spellStart"/>
+      <w:r>
+        <w:t>Tamayo</w:t>
+      </w:r>
+      <w:proofErr w:type="spellEnd"/>
+      <w:r>
+        <w:t>, 2013).</w:t>
+      </w:r>
+    </w:p>
+    <w:p>
+      <w:r>
+        <w:lastRenderedPageBreak/>
+        <w:t xml:space="preserve">Επιπλέον, η Apple θα πρέπει να συνεχίσει να καινοτομεί και να επενδύει στην έρευνα και την ανάπτυξη με στόχο τη δημιουργία πιο βιώσιμων και φιλικών προς το περιβάλλον τεχνολογιών. Αυτό περιλαμβάνει όχι μόνο βελτιώσεις στην ενεργειακή απόδοση και την </w:t>
+      </w:r>
+      <w:proofErr w:type="spellStart"/>
+      <w:r>
+        <w:t>ανακυκλωσιμότητα</w:t>
+      </w:r>
+      <w:proofErr w:type="spellEnd"/>
+      <w:r>
+        <w:t>, αλλά και την εξερεύνηση εναλλακτικών υλικών και μεθόδων παραγωγής που μπορούν να μειώσουν περαιτέρω τις περιβαλλοντικές επιπτώσεις των προϊόντων της (</w:t>
+      </w:r>
+      <w:proofErr w:type="spellStart"/>
+      <w:r>
+        <w:t>Kiron</w:t>
+      </w:r>
+      <w:proofErr w:type="spellEnd"/>
+      <w:r>
+        <w:t xml:space="preserve"> </w:t>
+      </w:r>
+      <w:proofErr w:type="spellStart"/>
+      <w:r>
+        <w:t>et</w:t>
+      </w:r>
+      <w:proofErr w:type="spellEnd"/>
+      <w:r>
+        <w:t xml:space="preserve"> </w:t>
+      </w:r>
+      <w:proofErr w:type="spellStart"/>
+      <w:r>
+        <w:t>al</w:t>
+      </w:r>
+      <w:proofErr w:type="spellEnd"/>
+      <w:r>
+        <w:t>., 2012).</w:t>
       </w:r>
     </w:p>
     <w:p>
@@ -4580,8 +4959,44 @@
         <w:rPr>
           <w:lang w:val="en-US"/>
         </w:rPr>
-        <w:t>Απόρρητο και Διαφάνεια Δεδομένων</w:t>
-      </w:r>
+        <w:t>Απ</w:t>
+      </w:r>
+      <w:proofErr w:type="spellStart"/>
+      <w:r>
+        <w:rPr>
+          <w:lang w:val="en-US"/>
+        </w:rPr>
+        <w:t>όρρητο</w:t>
+      </w:r>
+      <w:proofErr w:type="spellEnd"/>
+      <w:r>
+        <w:rPr>
+          <w:lang w:val="en-US"/>
+        </w:rPr>
+        <w:t xml:space="preserve"> και </w:t>
+      </w:r>
+      <w:proofErr w:type="spellStart"/>
+      <w:r>
+        <w:rPr>
+          <w:lang w:val="en-US"/>
+        </w:rPr>
+        <w:t>Δι</w:t>
+      </w:r>
+      <w:proofErr w:type="spellEnd"/>
+      <w:r>
+        <w:rPr>
+          <w:lang w:val="en-US"/>
+        </w:rPr>
+        <w:t xml:space="preserve">αφάνεια </w:t>
+      </w:r>
+      <w:proofErr w:type="spellStart"/>
+      <w:r>
+        <w:rPr>
+          <w:lang w:val="en-US"/>
+        </w:rPr>
+        <w:t>Δεδομένων</w:t>
+      </w:r>
+      <w:proofErr w:type="spellEnd"/>
       <w:r>
         <w:rPr>
           <w:lang w:val="en-US"/>
@@ -4591,16 +5006,36 @@
     </w:p>
     <w:p>
       <w:r>
-        <w:t xml:space="preserve">Στην εποχή της ψηφιοποίησης και της αυξημένης συλλογής δεδομένων, το απόρρητο και η διαφάνεια των δεδομένων έχουν γίνει μείζονες ανησυχίες τόσο </w:t>
-      </w:r>
-      <w:r>
-        <w:lastRenderedPageBreak/>
-        <w:t>για τους καταναλωτές όσο και για τις ρυθμιστικές αρχές. Η Apple έχει τοποθετηθεί ως ηγέτης στην προστασία του απορρήτου, δίνοντας έμφαση στη δέσμευσή της για το απόρρητο και την ασφάλεια των χρηστών στις καμπάνιες μάρκετινγκ και στο σχεδιασμό προϊόντων. Η εταιρεία έχει εισαγάγει χαρακτηριστικά όπως κρυπτογράφηση από άκρο σε άκρο, διαφορικό απόρρητο και επεξεργασία στη συσκευή για να διασφαλίσει ότι τα δεδομένα των χρηστών προστατεύονται και ανωνυμοποιούνται (Apple Inc., 2020).</w:t>
-      </w:r>
-    </w:p>
-    <w:p>
-      <w:r>
-        <w:t>Ωστόσο, η Apple έχει αντιμετωπίσει επικρίσεις για τη συνεργασία της με ορισμένα κυβερνητικά αιτήματα για δεδομένα χρηστών, εγείροντας ανησυχίες σχετικά με την ισορροπία μεταξύ της προστασίας της ιδιωτικής ζωής και της συμμόρφωσης με τις νομικές υποχρεώσεις (Chen, 2016). Για να αντιμετωπίσει αυτές τις ανησυχίες και να ενισχύσει τη διαφάνεια, η Apple θα μπορούσε να εξετάσει το ενδεχόμενο δημοσίευσης λεπτομερέστερων αναφορών σχετικά με αιτήματα κρατικών δεδομένων, περιγράφοντας τις συγκεκριμένες συνθήκες υπό τις οποίες κοινοποιούνται τα δεδομένα χρήστη και τα μέτρα που λαμβάνονται για την προστασία του απορρήτου των χρηστών κατά τη διάρκεια αυτών των διαδικασιών.</w:t>
+        <w:t xml:space="preserve">Στην εποχή της </w:t>
+      </w:r>
+      <w:proofErr w:type="spellStart"/>
+      <w:r>
+        <w:t>ψηφιοποίησης</w:t>
+      </w:r>
+      <w:proofErr w:type="spellEnd"/>
+      <w:r>
+        <w:t xml:space="preserve"> και της αυξημένης συλλογής δεδομένων, το απόρρητο και η διαφάνεια των δεδομένων έχουν γίνει μείζονες ανησυχίες τόσο για τους καταναλωτές όσο και για τις ρυθμιστικές αρχές. Η Apple έχει τοποθετηθεί ως ηγέτης στην προστασία του απορρήτου, δίνοντας έμφαση στη δέσμευσή της για το απόρρητο και την ασφάλεια των χρηστών στις καμπάνιες μάρκετινγκ και στο σχεδιασμό προϊόντων. Η εταιρεία έχει εισαγάγει χαρακτηριστικά όπως κρυπτογράφηση από άκρο σε άκρο, διαφορικό απόρρητο και επεξεργασία στη συσκευή για να διασφαλίσει ότι τα δεδομένα των χρηστών προστατεύονται και </w:t>
+      </w:r>
+      <w:proofErr w:type="spellStart"/>
+      <w:r>
+        <w:t>ανωνυμοποιούνται</w:t>
+      </w:r>
+      <w:proofErr w:type="spellEnd"/>
+      <w:r>
+        <w:t xml:space="preserve"> (Apple Inc., 2020).</w:t>
+      </w:r>
+    </w:p>
+    <w:p>
+      <w:r>
+        <w:t>Ωστόσο, η Apple έχει αντιμετωπίσει επικρίσεις για τη συνεργασία της με ορισμένα κυβερνητικά αιτήματα για δεδομένα χρηστών, εγείροντας ανησυχίες σχετικά με την ισορροπία μεταξύ της προστασίας της ιδιωτικής ζωής και της συμμόρφωσης με τις νομικές υποχρεώσεις (</w:t>
+      </w:r>
+      <w:proofErr w:type="spellStart"/>
+      <w:r>
+        <w:t>Chen</w:t>
+      </w:r>
+      <w:proofErr w:type="spellEnd"/>
+      <w:r>
+        <w:t>, 2016). Για να αντιμετωπίσει αυτές τις ανησυχίες και να ενισχύσει τη διαφάνεια, η Apple θα μπορούσε να εξετάσει το ενδεχόμενο δημοσίευσης λεπτομερέστερων αναφορών σχετικά με αιτήματα κρατικών δεδομένων, περιγράφοντας τις συγκεκριμένες συνθήκες υπό τις οποίες κοινοποιούνται τα δεδομένα χρήστη και τα μέτρα που λαμβάνονται για την προστασία του απορρήτου των χρηστών κατά τη διάρκεια αυτών των διαδικασιών.</w:t>
       </w:r>
     </w:p>
     <w:p>
@@ -4610,11 +5045,33 @@
           <w:lang w:val="en-US"/>
         </w:rPr>
       </w:pPr>
-      <w:r>
-        <w:rPr>
-          <w:lang w:val="en-US"/>
-        </w:rPr>
-        <w:t>Φιλανθρωπικές Προσπάθειες</w:t>
+      <w:proofErr w:type="spellStart"/>
+      <w:r>
+        <w:rPr>
+          <w:lang w:val="en-US"/>
+        </w:rPr>
+        <w:t>Φιλ</w:t>
+      </w:r>
+      <w:proofErr w:type="spellEnd"/>
+      <w:r>
+        <w:rPr>
+          <w:lang w:val="en-US"/>
+        </w:rPr>
+        <w:t xml:space="preserve">ανθρωπικές </w:t>
+      </w:r>
+      <w:proofErr w:type="spellStart"/>
+      <w:r>
+        <w:rPr>
+          <w:lang w:val="en-US"/>
+        </w:rPr>
+        <w:t>Προσ</w:t>
+      </w:r>
+      <w:proofErr w:type="spellEnd"/>
+      <w:r>
+        <w:rPr>
+          <w:lang w:val="en-US"/>
+        </w:rPr>
+        <w:t>πάθειες</w:t>
       </w:r>
       <w:r>
         <w:rPr>
@@ -4625,16 +5082,56 @@
     </w:p>
     <w:p>
       <w:r>
-        <w:t>Η εταιρική φιλανθρωπία είναι ένας άλλος τομέας στον οποίο η Apple μπορεί να βελτιώσει τις πρακτικές ΕΚΕ της. Αν και η εταιρεία έχει υποστηρίξει διάφορους φιλανθρωπικούς σκοπούς και πρωτοβουλίες, όπως το Product Red και την ετήσια δωρεά της στο Παγκόσμιο Ταμείο για την καταπολέμηση του AIDS, της φυματίωσης και της ελονοσίας, οι συνολικές φιλανθρωπικές της προσπάθειες έχουν επικριθεί ως ελλιπείς σε σύγκριση με άλλες μεγάλες εταιρείες τεχνολογίας (Mickle &amp; MacMillan, 2013).</w:t>
-      </w:r>
-    </w:p>
-    <w:p>
-      <w:r>
-        <w:t xml:space="preserve">Για να ενισχύσει τη δέσμευσή της στην εταιρική φιλανθρωπία, η Apple θα μπορούσε να ιδρύσει ένα ειδικό ίδρυμα ή να αυξήσει τον ετήσιο προϋπολογισμό της για να υποστηρίξει ένα ευρύτερο φάσμα φιλανθρωπικών σκοπών και πρωτοβουλιών. Με αυτόν τον τρόπο, η εταιρεία μπορεί να επιδείξει τη δέσμευσή της στην αντιμετώπιση πιεστικών κοινωνικών ζητημάτων και να δημιουργήσει θετικό αντίκτυπο στις κοινότητες σε όλο τον κόσμο. Επιπλέον, η Apple θα μπορούσε επίσης να ενθαρρύνει τον εθελοντισμό των εργαζομένων </w:t>
+        <w:t xml:space="preserve">Η εταιρική φιλανθρωπία είναι ένας άλλος τομέας στον οποίο η Apple μπορεί να βελτιώσει τις πρακτικές ΕΚΕ της. Αν και η εταιρεία έχει υποστηρίξει διάφορους φιλανθρωπικούς σκοπούς και πρωτοβουλίες, όπως το </w:t>
+      </w:r>
+      <w:proofErr w:type="spellStart"/>
+      <w:r>
+        <w:t>Product</w:t>
+      </w:r>
+      <w:proofErr w:type="spellEnd"/>
+      <w:r>
+        <w:t xml:space="preserve"> Red και την ετήσια δωρεά της στο Παγκόσμιο Ταμείο για την καταπολέμηση του AIDS, της </w:t>
       </w:r>
       <w:r>
         <w:lastRenderedPageBreak/>
-        <w:t>και τη συμμετοχή σε φιλανθρωπικές δραστηριότητες, ενισχύοντας έτσι μια κουλτούρα προσφοράς και κοινωνικής ευθύνης εντός του οργανισμού (Porter &amp; Kramer, 2002).</w:t>
+        <w:t>φυματίωσης και της ελονοσίας, οι συνολικές φιλανθρωπικές της προσπάθειες έχουν επικριθεί ως ελλιπείς σε σύγκριση με άλλες μεγάλες εταιρείες τεχνολογίας (</w:t>
+      </w:r>
+      <w:proofErr w:type="spellStart"/>
+      <w:r>
+        <w:t>Mickle</w:t>
+      </w:r>
+      <w:proofErr w:type="spellEnd"/>
+      <w:r>
+        <w:t xml:space="preserve"> &amp; </w:t>
+      </w:r>
+      <w:proofErr w:type="spellStart"/>
+      <w:r>
+        <w:t>MacMillan</w:t>
+      </w:r>
+      <w:proofErr w:type="spellEnd"/>
+      <w:r>
+        <w:t>, 2013).</w:t>
+      </w:r>
+    </w:p>
+    <w:p>
+      <w:r>
+        <w:t>Για να ενισχύσει τη δέσμευσή της στην εταιρική φιλανθρωπία, η Apple θα μπορούσε να ιδρύσει ένα ειδικό ίδρυμα ή να αυξήσει τον ετήσιο προϋπολογισμό της για να υποστηρίξει ένα ευρύτερο φάσμα φιλανθρωπικών σκοπών και πρωτοβουλιών. Με αυτόν τον τρόπο, η εταιρεία μπορεί να επιδείξει τη δέσμευσή της στην αντιμετώπιση πιεστικών κοινωνικών ζητημάτων και να δημιουργήσει θετικό αντίκτυπο στις κοινότητες σε όλο τον κόσμο. Επιπλέον, η Apple θα μπορούσε επίσης να ενθαρρύνει τον εθελοντισμό των εργαζομένων και τη συμμετοχή σε φιλανθρωπικές δραστηριότητες, ενισχύοντας έτσι μια κουλτούρα προσφοράς και κοινωνικής ευθύνης εντός του οργανισμού (</w:t>
+      </w:r>
+      <w:proofErr w:type="spellStart"/>
+      <w:r>
+        <w:t>Porter</w:t>
+      </w:r>
+      <w:proofErr w:type="spellEnd"/>
+      <w:r>
+        <w:t xml:space="preserve"> &amp; </w:t>
+      </w:r>
+      <w:proofErr w:type="spellStart"/>
+      <w:r>
+        <w:t>Kramer</w:t>
+      </w:r>
+      <w:proofErr w:type="spellEnd"/>
+      <w:r>
+        <w:t>, 2002).</w:t>
       </w:r>
     </w:p>
     <w:p>
@@ -4697,7 +5194,15 @@
         <w:t>Apple</w:t>
       </w:r>
       <w:r>
-        <w:t xml:space="preserve"> θα μπορούσε να συνεργαστεί με ΜΚΟ που επικεντρώνονται στην εκπαίδευση και τον ψηφιακό γραμματισμό για την ανάπτυξη προγραμμάτων που παρέχουν πρόσβαση στην τεχνολογία και την κατάρτιση σε κοινότητες που δεν εξυπηρετούνται. Αυτό όχι μόνο θα συμβάλει στη γεφύρωση του ψηφιακού χάσματος αλλά και στη μακροπρόθεσμη κοινωνική και οικονομική ανάπτυξη αυτών των κοινοτήτων.</w:t>
+        <w:t xml:space="preserve"> θα μπορούσε να συνεργαστεί με ΜΚΟ που επικεντρώνονται στην εκπαίδευση και τον ψηφιακό </w:t>
+      </w:r>
+      <w:proofErr w:type="spellStart"/>
+      <w:r>
+        <w:t>γραμματισμό</w:t>
+      </w:r>
+      <w:proofErr w:type="spellEnd"/>
+      <w:r>
+        <w:t xml:space="preserve"> για την ανάπτυξη προγραμμάτων που παρέχουν πρόσβαση στην τεχνολογία και την κατάρτιση σε κοινότητες που δεν εξυπηρετούνται. Αυτό όχι μόνο θα συμβάλει στη γεφύρωση του ψηφιακού χάσματος αλλά και στη μακροπρόθεσμη κοινωνική και οικονομική ανάπτυξη αυτών των κοινοτήτων.</w:t>
       </w:r>
     </w:p>
     <w:p>
@@ -4731,7 +5236,11 @@
     </w:p>
     <w:p>
       <w:r>
-        <w:t>Συμπερασματικά, η Apple έχει επιδείξει ισχυρή δέσμευση στη βιωσιμότητα και τις ηθικές πρακτικές, με σημαντικές προσπάθειες σε τομείς όπως η περιβαλλοντική ευθύνη, οι ανανεώσιμες πηγές ενέργειας και η διαχείριση της εφοδιαστικής αλυσίδας. Ωστόσο, υπάρχει ακόμη περιθώριο βελτίωσης, ιδίως όσον αφορά την αντιμετώπιση των ζητημάτων της προγραμματισμένης απαξίωσης και των παραβιάσεων των εργασιακών δικαιωμάτων. Εστιάζοντας στην παράταση της διάρκειας ζωής του προϊόντος, ενισχύοντας το Πρόγραμμα Υπευθυνότητας Προμηθευτών, συνεργαζόμενοι με τους ενδιαφερόμενους φορείς και επενδύοντας σε κοινωνικές πρωτοβουλίες και βιώσιμη καινοτομία, η Apple μπορεί να ενισχύσει περαιτέρω τις πρακτικές ΕΚΕ της και να εδραιώσει τη φήμη της ως υπεύθυνου εταιρικού πολίτη.</w:t>
+        <w:t xml:space="preserve">Συμπερασματικά, η Apple έχει επιδείξει ισχυρή δέσμευση στη βιωσιμότητα και τις ηθικές πρακτικές, με σημαντικές προσπάθειες σε τομείς όπως η περιβαλλοντική ευθύνη, οι ανανεώσιμες πηγές ενέργειας και η διαχείριση της εφοδιαστικής αλυσίδας. Ωστόσο, υπάρχει ακόμη περιθώριο βελτίωσης, ιδίως όσον αφορά την αντιμετώπιση των ζητημάτων της προγραμματισμένης </w:t>
+      </w:r>
+      <w:r>
+        <w:lastRenderedPageBreak/>
+        <w:t>απαξίωσης και των παραβιάσεων των εργασιακών δικαιωμάτων. Εστιάζοντας στην παράταση της διάρκειας ζωής του προϊόντος, ενισχύοντας το Πρόγραμμα Υπευθυνότητας Προμηθευτών, συνεργαζόμενοι με τους ενδιαφερόμενους φορείς και επενδύοντας σε κοινωνικές πρωτοβουλίες και βιώσιμη καινοτομία, η Apple μπορεί να ενισχύσει περαιτέρω τις πρακτικές ΕΚΕ της και να εδραιώσει τη φήμη της ως υπεύθυνου εταιρικού πολίτη.</w:t>
       </w:r>
     </w:p>
     <w:p>
@@ -4777,43 +5286,156 @@
         <w:t>iPhone</w:t>
       </w:r>
       <w:r>
-        <w:t xml:space="preserve"> 12, εστιάζοντας στους βασικούς τομείς τμηματοποίησης και στόχευσης, τοποθέτησης και επωνυμίας, στρατηγική </w:t>
-      </w:r>
+        <w:t xml:space="preserve"> 12, εστιάζοντας στους βασικούς τομείς τμηματοποίησης και στόχευσης, τοποθέτησης και επωνυμίας, στρατηγική επικοινωνίας και ηθικά ζητήματα. </w:t>
+      </w:r>
+      <w:r>
+        <w:t xml:space="preserve">Αποκτήσαμε μια λεπτομερή κατανόηση του τρόπου με τον οποίο η Apple εμπορεύεται με επιτυχία τα προϊόντα της για να διατηρήσει τη θέση της ως ηγέτης της αγοράς στον τομέα των </w:t>
+      </w:r>
+      <w:proofErr w:type="spellStart"/>
+      <w:r>
+        <w:t>smartphone</w:t>
+      </w:r>
+      <w:proofErr w:type="spellEnd"/>
+      <w:r>
+        <w:t xml:space="preserve"> μέσω μιας διεξοδικής κριτικής μελέτης αυτών των στοιχείων.</w:t>
+      </w:r>
+    </w:p>
+    <w:p>
+      <w:r>
+        <w:t xml:space="preserve">Ξεκινήσαμε </w:t>
+      </w:r>
+      <w:r>
+        <w:t>κάνοντας μια έρευνα</w:t>
+      </w:r>
+      <w:r>
+        <w:t xml:space="preserve"> </w:t>
+      </w:r>
+      <w:r>
+        <w:t>που δείχνει πως αξιοποιείται ή</w:t>
+      </w:r>
+      <w:r>
+        <w:t xml:space="preserve"> στρατηγική τμηματοποίησης</w:t>
+      </w:r>
+      <w:r>
+        <w:t xml:space="preserve">, ή </w:t>
+      </w:r>
+      <w:r>
+        <w:t>στόχευση</w:t>
+      </w:r>
+      <w:r>
+        <w:t xml:space="preserve"> μέσω των τακτικών</w:t>
+      </w:r>
+      <w:r>
+        <w:t xml:space="preserve"> της </w:t>
+      </w:r>
+      <w:r>
+        <w:rPr>
+          <w:lang w:val="en-US"/>
+        </w:rPr>
+        <w:t>Apple</w:t>
+      </w:r>
+      <w:r>
+        <w:t xml:space="preserve">, προσδιορίζοντας την κύρια αγορά-στόχο για το </w:t>
+      </w:r>
+      <w:r>
+        <w:rPr>
+          <w:lang w:val="en-US"/>
+        </w:rPr>
+        <w:t>iPhone</w:t>
+      </w:r>
+      <w:r>
+        <w:t xml:space="preserve"> 12 και συζητώντας τη συνάφεια του προϊόντος με αυτό το κοινό. </w:t>
+      </w:r>
+      <w:r>
+        <w:t xml:space="preserve">Οι δυνατότητες </w:t>
+      </w:r>
+      <w:r>
+        <w:t xml:space="preserve">της </w:t>
+      </w:r>
+      <w:r>
+        <w:rPr>
+          <w:lang w:val="en-US"/>
+        </w:rPr>
+        <w:t>Apple</w:t>
+      </w:r>
+      <w:r>
+        <w:t xml:space="preserve"> να </w:t>
+      </w:r>
+      <w:proofErr w:type="spellStart"/>
+      <w:r>
+        <w:t>τμηματοποιεί</w:t>
+      </w:r>
+      <w:proofErr w:type="spellEnd"/>
+      <w:r>
+        <w:t xml:space="preserve"> την αγορά</w:t>
+      </w:r>
+      <w:r>
+        <w:t xml:space="preserve"> δυναμικά</w:t>
+      </w:r>
+      <w:r>
+        <w:t xml:space="preserve"> και να προσαρμόζει τα προϊόντα της στις συγκεκριμένες ανάγκες και προτιμήσεις των καταναλωτών-στόχων της υπήρξε </w:t>
+      </w:r>
+      <w:r>
+        <w:t xml:space="preserve">ουσιώδεις </w:t>
+      </w:r>
+      <w:r>
+        <w:t xml:space="preserve">κρίσιμος παράγοντας για την επιτυχία </w:t>
+      </w:r>
+      <w:r>
+        <w:t>της φέρνοντας της πρώτη στην αγορά-στόχο</w:t>
+      </w:r>
+      <w:r>
+        <w:t>, επιτρέποντας στην εταιρεία να προσφέρει καινοτόμα, υψηλής ποιότητας προϊόντα που έχουν απήχηση στο κοινό της.</w:t>
+      </w:r>
+    </w:p>
+    <w:p>
+      <w:r>
+        <w:t>Κατόπιν</w:t>
+      </w:r>
+      <w:r>
+        <w:t xml:space="preserve">, εξετάσαμε τη στρατηγική τοποθέτησης και επωνυμίας που υιοθέτησε η </w:t>
+      </w:r>
+      <w:r>
+        <w:rPr>
+          <w:lang w:val="en-US"/>
+        </w:rPr>
+        <w:t>Apple</w:t>
+      </w:r>
+      <w:r>
+        <w:t xml:space="preserve"> για το </w:t>
+      </w:r>
+      <w:r>
+        <w:rPr>
+          <w:lang w:val="en-US"/>
+        </w:rPr>
+        <w:t>iPhone</w:t>
+      </w:r>
+      <w:r>
+        <w:t xml:space="preserve"> 12. Η εστίαση της εταιρείας στην καινοτομία, την απόδοση, τη σχεδίαση και την εμπειρία χρήστη, μαζί με τη φιλόδοξη εικόνα της επωνυμίας της, της επέτρεψαν να διατηρήσει μια ισχυρή, ξεχωριστή επωνυμία στην ανταγωνιστική αγορά </w:t>
+      </w:r>
+      <w:r>
+        <w:rPr>
+          <w:lang w:val="en-US"/>
+        </w:rPr>
+        <w:t>smartphone</w:t>
+      </w:r>
+      <w:r>
+        <w:t xml:space="preserve">. Η διαφήμιση του </w:t>
+      </w:r>
+      <w:r>
+        <w:rPr>
+          <w:lang w:val="en-US"/>
+        </w:rPr>
+        <w:t>iPhone</w:t>
+      </w:r>
+      <w:r>
+        <w:t xml:space="preserve"> 12 κοινοποίησε αποτελεσματικά αυτήν την τοποθέτηση, προβάλλοντας τα μοναδικά χαρακτηριστικά και τα πλεονεκτήματα της συσκευής, ενώ ενίσχυε τη συναισθηματική σύνδεση μεταξύ της μάρκας και του κοινού-στόχου της.</w:t>
+      </w:r>
+    </w:p>
+    <w:p>
       <w:r>
         <w:lastRenderedPageBreak/>
-        <w:t xml:space="preserve">επικοινωνίας και ηθικά ζητήματα. </w:t>
-      </w:r>
-      <w:r>
-        <w:t>Αποκτήσαμε μια λεπτομερή κατανόηση του τρόπου με τον οποίο η Apple εμπορεύεται με επιτυχία τα προϊόντα της για να διατηρήσει τη θέση της ως ηγέτης της αγοράς στον τομέα των smartphone μέσω μιας διεξοδικής κριτικής μελέτης αυτών των στοιχείων.</w:t>
-      </w:r>
-    </w:p>
-    <w:p>
-      <w:r>
-        <w:t xml:space="preserve">Ξεκινήσαμε </w:t>
-      </w:r>
-      <w:r>
-        <w:t>κάνοντας μια έρευνα</w:t>
-      </w:r>
-      <w:r>
-        <w:t xml:space="preserve"> </w:t>
-      </w:r>
-      <w:r>
-        <w:t>που δείχνει πως αξιοποιείται ή</w:t>
-      </w:r>
-      <w:r>
-        <w:t xml:space="preserve"> στρατηγική τμηματοποίησης</w:t>
-      </w:r>
-      <w:r>
-        <w:t xml:space="preserve">, ή </w:t>
-      </w:r>
-      <w:r>
-        <w:t>στόχευση</w:t>
-      </w:r>
-      <w:r>
-        <w:t xml:space="preserve"> μέσω των τακτικών</w:t>
-      </w:r>
-      <w:r>
-        <w:t xml:space="preserve"> της </w:t>
+        <w:t xml:space="preserve">Στη συνέχεια, αναλύσαμε τη στρατηγική επικοινωνίας της </w:t>
       </w:r>
       <w:r>
         <w:rPr>
@@ -4822,7 +5444,7 @@
         <w:t>Apple</w:t>
       </w:r>
       <w:r>
-        <w:t xml:space="preserve">, προσδιορίζοντας την κύρια αγορά-στόχο για το </w:t>
+        <w:t xml:space="preserve"> για την εκστρατεία κυκλοφορίας του </w:t>
       </w:r>
       <w:r>
         <w:rPr>
@@ -4831,13 +5453,7 @@
         <w:t>iPhone</w:t>
       </w:r>
       <w:r>
-        <w:t xml:space="preserve"> 12 και συζητώντας τη συνάφεια του προϊόντος με αυτό το κοινό. </w:t>
-      </w:r>
-      <w:r>
-        <w:t xml:space="preserve">Οι δυνατότητες </w:t>
-      </w:r>
-      <w:r>
-        <w:t xml:space="preserve">της </w:t>
+        <w:t xml:space="preserve"> 12, αξιολογώντας την ψηφιακή πλατφόρμα που χρησιμοποιήθηκε, το βασικό μήνυμα που κοινοποιήθηκε, τον σκοπό της επικοινωνίας, τον τύπο έκκλησης που χρησιμοποιήθηκε και τις μεθόδους επικοινωνίας που χρησιμοποιήθηκαν. Η ικανότητα της </w:t>
       </w:r>
       <w:r>
         <w:rPr>
@@ -4846,33 +5462,21 @@
         <w:t>Apple</w:t>
       </w:r>
       <w:r>
-        <w:t xml:space="preserve"> να τμηματοποιεί την αγορά</w:t>
-      </w:r>
-      <w:r>
-        <w:t xml:space="preserve"> δυναμικά</w:t>
-      </w:r>
-      <w:r>
-        <w:t xml:space="preserve"> και να προσαρμόζει τα προϊόντα της στις συγκεκριμένες ανάγκες και προτιμήσεις των καταναλωτών-στόχων της υπήρξε </w:t>
-      </w:r>
-      <w:r>
-        <w:t xml:space="preserve">ουσιώδεις </w:t>
-      </w:r>
-      <w:r>
-        <w:t xml:space="preserve">κρίσιμος παράγοντας για την επιτυχία </w:t>
-      </w:r>
-      <w:r>
-        <w:t>της φέρνοντας της πρώτη στην αγορά-στόχο</w:t>
-      </w:r>
-      <w:r>
-        <w:t>, επιτρέποντας στην εταιρεία να προσφέρει καινοτόμα, υψηλής ποιότητας προϊόντα που έχουν απήχηση στο κοινό της.</w:t>
-      </w:r>
-    </w:p>
-    <w:p>
-      <w:r>
-        <w:t>Κατόπιν</w:t>
-      </w:r>
-      <w:r>
-        <w:t xml:space="preserve">, εξετάσαμε τη στρατηγική τοποθέτησης και επωνυμίας που υιοθέτησε η </w:t>
+        <w:t xml:space="preserve"> να χρησιμοποιεί διάφορες ψηφιακές πλατφόρμες, εκκλήσεις και μεθόδους επικοινωνίας της επέτρεψε αποτελεσματικά να δημιουργήσει ευαισθητοποίηση και να δημιουργήσει ενδιαφέρον για το </w:t>
+      </w:r>
+      <w:r>
+        <w:rPr>
+          <w:lang w:val="en-US"/>
+        </w:rPr>
+        <w:t>iPhone</w:t>
+      </w:r>
+      <w:r>
+        <w:t xml:space="preserve"> 12, οδηγώντας τελικά τις πωλήσεις και ενισχύοντας τη θέση της ως ηγέτης της αγοράς.</w:t>
+      </w:r>
+    </w:p>
+    <w:p>
+      <w:r>
+        <w:t xml:space="preserve">Επιπλέον, συζητήσαμε τα ηθικά ζητήματα που αφορούν τη στρατηγική μάρκετινγκ της </w:t>
       </w:r>
       <w:r>
         <w:rPr>
@@ -4881,93 +5485,7 @@
         <w:t>Apple</w:t>
       </w:r>
       <w:r>
-        <w:t xml:space="preserve"> για το </w:t>
-      </w:r>
-      <w:r>
-        <w:rPr>
-          <w:lang w:val="en-US"/>
-        </w:rPr>
-        <w:t>iPhone</w:t>
-      </w:r>
-      <w:r>
-        <w:t xml:space="preserve"> 12. Η εστίαση της εταιρείας στην καινοτομία, την απόδοση, τη σχεδίαση και την εμπειρία χρήστη, μαζί με τη φιλόδοξη εικόνα της επωνυμίας της, της επέτρεψαν να διατηρήσει μια ισχυρή, ξεχωριστή επωνυμία στην ανταγωνιστική αγορά </w:t>
-      </w:r>
-      <w:r>
-        <w:rPr>
-          <w:lang w:val="en-US"/>
-        </w:rPr>
-        <w:t>smartphone</w:t>
-      </w:r>
-      <w:r>
-        <w:t xml:space="preserve">. Η διαφήμιση του </w:t>
-      </w:r>
-      <w:r>
-        <w:rPr>
-          <w:lang w:val="en-US"/>
-        </w:rPr>
-        <w:t>iPhone</w:t>
-      </w:r>
-      <w:r>
-        <w:t xml:space="preserve"> 12 κοινοποίησε αποτελεσματικά αυτήν την τοποθέτηση, προβάλλοντας τα μοναδικά χαρακτηριστικά και τα πλεονεκτήματα της συσκευής, ενώ ενίσχυε τη συναισθηματική σύνδεση μεταξύ της μάρκας και του κοινού-στόχου της.</w:t>
-      </w:r>
-    </w:p>
-    <w:p>
-      <w:r>
-        <w:t xml:space="preserve">Στη συνέχεια, αναλύσαμε τη στρατηγική επικοινωνίας της </w:t>
-      </w:r>
-      <w:r>
-        <w:rPr>
-          <w:lang w:val="en-US"/>
-        </w:rPr>
-        <w:t>Apple</w:t>
-      </w:r>
-      <w:r>
-        <w:t xml:space="preserve"> για την εκστρατεία κυκλοφορίας του </w:t>
-      </w:r>
-      <w:r>
-        <w:rPr>
-          <w:lang w:val="en-US"/>
-        </w:rPr>
-        <w:t>iPhone</w:t>
-      </w:r>
-      <w:r>
-        <w:t xml:space="preserve"> 12, αξιολογώντας την ψηφιακή πλατφόρμα που χρησιμοποιήθηκε, το βασικό μήνυμα που κοινοποιήθηκε, τον σκοπό της επικοινωνίας, τον τύπο έκκλησης που χρησιμοποιήθηκε και τις μεθόδους επικοινωνίας που χρησιμοποιήθηκαν. Η ικανότητα της </w:t>
-      </w:r>
-      <w:r>
-        <w:rPr>
-          <w:lang w:val="en-US"/>
-        </w:rPr>
-        <w:t>Apple</w:t>
-      </w:r>
-      <w:r>
-        <w:t xml:space="preserve"> να χρησιμοποιεί διάφορες ψηφιακές πλατφόρμες, εκκλήσεις και μεθόδους επικοινωνίας της επέτρεψε αποτελεσματικά να δημιουργήσει ευαισθητοποίηση και να δημιουργήσει ενδιαφέρον για το </w:t>
-      </w:r>
-      <w:r>
-        <w:rPr>
-          <w:lang w:val="en-US"/>
-        </w:rPr>
-        <w:t>iPhone</w:t>
-      </w:r>
-      <w:r>
-        <w:t xml:space="preserve"> 12, οδηγώντας τελικά τις πωλήσεις και ενισχύοντας τη θέση της ως ηγέτης της αγοράς.</w:t>
-      </w:r>
-    </w:p>
-    <w:p>
-      <w:r>
-        <w:t xml:space="preserve">Επιπλέον, συζητήσαμε τα ηθικά ζητήματα που αφορούν τη στρατηγική μάρκετινγκ της </w:t>
-      </w:r>
-      <w:r>
-        <w:rPr>
-          <w:lang w:val="en-US"/>
-        </w:rPr>
-        <w:t>Apple</w:t>
-      </w:r>
-      <w:r>
-        <w:t xml:space="preserve">, ιδιαίτερα τις προσπάθειές της να αντιμετωπίσει τις </w:t>
-      </w:r>
-      <w:r>
-        <w:lastRenderedPageBreak/>
-        <w:t xml:space="preserve">περιβαλλοντικές ανησυχίες και την κοινωνική ευθύνη. Η δέσμευση της </w:t>
+        <w:t xml:space="preserve">, ιδιαίτερα τις προσπάθειές της να αντιμετωπίσει τις περιβαλλοντικές ανησυχίες και την κοινωνική ευθύνη. Η δέσμευση της </w:t>
       </w:r>
       <w:r>
         <w:rPr>
@@ -6834,8 +7352,13 @@
           <w:lang w:val="en-US"/>
         </w:rPr>
       </w:pPr>
-      <w:r>
-        <w:t xml:space="preserve">Figure </w:t>
+      <w:proofErr w:type="spellStart"/>
+      <w:r>
+        <w:t>Figure</w:t>
+      </w:r>
+      <w:proofErr w:type="spellEnd"/>
+      <w:r>
+        <w:t xml:space="preserve"> </w:t>
       </w:r>
       <w:r>
         <w:fldChar w:fldCharType="begin"/>
@@ -6940,8 +7463,13 @@
         </w:rPr>
       </w:pPr>
       <w:bookmarkStart w:id="9" w:name="_Ref131693861"/>
-      <w:r>
-        <w:t xml:space="preserve">Figure </w:t>
+      <w:proofErr w:type="spellStart"/>
+      <w:r>
+        <w:t>Figure</w:t>
+      </w:r>
+      <w:proofErr w:type="spellEnd"/>
+      <w:r>
+        <w:t xml:space="preserve"> </w:t>
       </w:r>
       <w:r>
         <w:fldChar w:fldCharType="begin"/>
@@ -7046,8 +7574,13 @@
         </w:rPr>
       </w:pPr>
       <w:bookmarkStart w:id="10" w:name="_Ref131693868"/>
-      <w:r>
-        <w:t xml:space="preserve">Figure </w:t>
+      <w:proofErr w:type="spellStart"/>
+      <w:r>
+        <w:t>Figure</w:t>
+      </w:r>
+      <w:proofErr w:type="spellEnd"/>
+      <w:r>
+        <w:t xml:space="preserve"> </w:t>
       </w:r>
       <w:r>
         <w:fldChar w:fldCharType="begin"/>
@@ -9117,6 +9650,7 @@
   <w:rsids>
     <w:rsidRoot w:val="00F84E2C"/>
     <w:rsid w:val="001F0ED4"/>
+    <w:rsid w:val="002559BE"/>
     <w:rsid w:val="00495AAD"/>
     <w:rsid w:val="004B178B"/>
     <w:rsid w:val="006563F6"/>
@@ -9124,7 +9658,6 @@
     <w:rsid w:val="0082170B"/>
     <w:rsid w:val="00B9320F"/>
     <w:rsid w:val="00CC0CA3"/>
-    <w:rsid w:val="00CE542F"/>
     <w:rsid w:val="00CE6229"/>
     <w:rsid w:val="00D84DA5"/>
     <w:rsid w:val="00D91FC1"/>

--- a/MK7040/MK7040_UEL2478571_Greek.docx
+++ b/MK7040/MK7040_UEL2478571_Greek.docx
@@ -667,13 +667,7 @@
         <w:t>., μια πολυεθνική εταιρεία τεχνολογίας</w:t>
       </w:r>
       <w:r>
-        <w:t xml:space="preserve">, </w:t>
-      </w:r>
-      <w:r>
-        <w:t>μαζί με το χαρακτηριστικό λογότυπό της,</w:t>
-      </w:r>
-      <w:r>
-        <w:t xml:space="preserve"> το «φαγωμένο μήλο»</w:t>
+        <w:t>, μαζί με το χαρακτηριστικό λογότυπό της, το «φαγωμένο μήλο»</w:t>
       </w:r>
       <w:r>
         <w:t xml:space="preserve"> που ιδρύθηκε το 1976 από τους </w:t>
@@ -1196,10 +1190,7 @@
         <w:t xml:space="preserve"> της σημερινής καθημερινότητας</w:t>
       </w:r>
       <w:r>
-        <w:t xml:space="preserve">. </w:t>
-      </w:r>
-      <w:r>
-        <w:t xml:space="preserve">Το iPhone, </w:t>
+        <w:t xml:space="preserve">. Το iPhone, </w:t>
       </w:r>
       <w:r>
         <w:t>σαν το πιο γνωστό</w:t>
@@ -4318,39 +4309,180 @@
         <w:t>ιστότοπου</w:t>
       </w:r>
       <w:r>
-        <w:t>. Αυτές οι πλατφόρμες επέτρεψαν στην Apple να προσεγγίσει ένα ευρύ κοινό, να αλληλεπιδράσει με πελάτες και να παρέχει λεπτομερείς πληροφορίες σχετικά με το προϊόν (</w:t>
-      </w:r>
-      <w:proofErr w:type="spellStart"/>
-      <w:r>
-        <w:t>Kotler</w:t>
-      </w:r>
-      <w:proofErr w:type="spellEnd"/>
-      <w:r>
-        <w:t xml:space="preserve"> &amp; </w:t>
-      </w:r>
-      <w:proofErr w:type="spellStart"/>
-      <w:r>
-        <w:t>Keller</w:t>
-      </w:r>
-      <w:proofErr w:type="spellEnd"/>
-      <w:r>
-        <w:t xml:space="preserve">, 2016). Για παράδειγμα, το επίσημο κανάλι της Apple στο </w:t>
-      </w:r>
-      <w:proofErr w:type="spellStart"/>
-      <w:r>
+        <w:t xml:space="preserve">. Αυτές οι πλατφόρμες επέτρεψαν στην Apple να προσεγγίσει ένα ευρύ κοινό, να αλληλεπιδράσει με πελάτες και να παρέχει λεπτομερείς πληροφορίες σχετικά με το προϊόν </w:t>
+      </w:r>
+      <w:sdt>
+        <w:sdtPr>
+          <w:id w:val="-1662464866"/>
+          <w:citation/>
+        </w:sdtPr>
+        <w:sdtContent>
+          <w:r>
+            <w:fldChar w:fldCharType="begin"/>
+          </w:r>
+          <w:r>
+            <w:instrText xml:space="preserve"> </w:instrText>
+          </w:r>
+          <w:r>
+            <w:rPr>
+              <w:lang w:val="en-US"/>
+            </w:rPr>
+            <w:instrText>CITATION</w:instrText>
+          </w:r>
+          <w:r>
+            <w:instrText xml:space="preserve"> </w:instrText>
+          </w:r>
+          <w:r>
+            <w:rPr>
+              <w:lang w:val="en-US"/>
+            </w:rPr>
+            <w:instrText>Kot</w:instrText>
+          </w:r>
+          <w:r>
+            <w:instrText>16 \</w:instrText>
+          </w:r>
+          <w:r>
+            <w:rPr>
+              <w:lang w:val="en-US"/>
+            </w:rPr>
+            <w:instrText>l</w:instrText>
+          </w:r>
+          <w:r>
+            <w:instrText xml:space="preserve"> 1033 </w:instrText>
+          </w:r>
+          <w:r>
+            <w:fldChar w:fldCharType="separate"/>
+          </w:r>
+          <w:r>
+            <w:rPr>
+              <w:noProof/>
+            </w:rPr>
+            <w:t>(</w:t>
+          </w:r>
+          <w:r>
+            <w:rPr>
+              <w:noProof/>
+              <w:lang w:val="en-US"/>
+            </w:rPr>
+            <w:t>Kottler</w:t>
+          </w:r>
+          <w:r>
+            <w:rPr>
+              <w:noProof/>
+            </w:rPr>
+            <w:t xml:space="preserve"> &amp; </w:t>
+          </w:r>
+          <w:r>
+            <w:rPr>
+              <w:noProof/>
+              <w:lang w:val="en-US"/>
+            </w:rPr>
+            <w:t>Keller</w:t>
+          </w:r>
+          <w:r>
+            <w:rPr>
+              <w:noProof/>
+            </w:rPr>
+            <w:t>, 2016)</w:t>
+          </w:r>
+          <w:r>
+            <w:fldChar w:fldCharType="end"/>
+          </w:r>
+        </w:sdtContent>
+      </w:sdt>
+      <w:r>
+        <w:t xml:space="preserve">. Για παράδειγμα, το επίσημο κανάλι της Apple στο </w:t>
+      </w:r>
+      <w:r>
+        <w:rPr>
+          <w:lang w:val="en-US"/>
+        </w:rPr>
         <w:t>YouTube</w:t>
       </w:r>
-      <w:proofErr w:type="spellEnd"/>
-      <w:r>
-        <w:t xml:space="preserve"> παρουσίασε το βίντεο της εκδήλωσης παρουσίασης του iPhone 12 και διάφορα διαφημιστικά βίντεο, ενώ ο </w:t>
-      </w:r>
-      <w:proofErr w:type="spellStart"/>
-      <w:r>
-        <w:t>ιστότοπος</w:t>
-      </w:r>
-      <w:proofErr w:type="spellEnd"/>
-      <w:r>
-        <w:t xml:space="preserve"> της εταιρείας παρείχε λεπτομερείς πληροφορίες σχετικά με τις δυνατότητες, τις προδιαγραφές και τις τιμές της συσκευής.</w:t>
+      <w:r>
+        <w:t xml:space="preserve"> παρουσίασε το βίντεο της εκδήλωσης παρουσίασης του iPhone 12 και διάφορα διαφημιστικά βίντεο, ενώ ο ιστότοπος της εταιρείας παρείχε λεπτομερείς πληροφορίες σχετικά με τις δυνατότητες, τις προδιαγραφές και τις τιμές της συσκευής</w:t>
+      </w:r>
+      <w:sdt>
+        <w:sdtPr>
+          <w:id w:val="1635528765"/>
+          <w:citation/>
+        </w:sdtPr>
+        <w:sdtContent>
+          <w:r>
+            <w:fldChar w:fldCharType="begin"/>
+          </w:r>
+          <w:r>
+            <w:instrText xml:space="preserve"> </w:instrText>
+          </w:r>
+          <w:r>
+            <w:rPr>
+              <w:lang w:val="en-US"/>
+            </w:rPr>
+            <w:instrText>CITATION</w:instrText>
+          </w:r>
+          <w:r>
+            <w:instrText xml:space="preserve"> </w:instrText>
+          </w:r>
+          <w:r>
+            <w:rPr>
+              <w:lang w:val="en-US"/>
+            </w:rPr>
+            <w:instrText>App</w:instrText>
+          </w:r>
+          <w:r>
+            <w:instrText>235 \</w:instrText>
+          </w:r>
+          <w:r>
+            <w:rPr>
+              <w:lang w:val="en-US"/>
+            </w:rPr>
+            <w:instrText>l</w:instrText>
+          </w:r>
+          <w:r>
+            <w:instrText xml:space="preserve"> 1033 </w:instrText>
+          </w:r>
+          <w:r>
+            <w:fldChar w:fldCharType="separate"/>
+          </w:r>
+          <w:r>
+            <w:rPr>
+              <w:noProof/>
+            </w:rPr>
+            <w:t xml:space="preserve"> (</w:t>
+          </w:r>
+          <w:r>
+            <w:rPr>
+              <w:noProof/>
+              <w:lang w:val="en-US"/>
+            </w:rPr>
+            <w:t>Apple</w:t>
+          </w:r>
+          <w:r>
+            <w:rPr>
+              <w:noProof/>
+            </w:rPr>
+            <w:t xml:space="preserve"> - </w:t>
+          </w:r>
+          <w:r>
+            <w:rPr>
+              <w:noProof/>
+              <w:lang w:val="en-US"/>
+            </w:rPr>
+            <w:t>YouTube</w:t>
+          </w:r>
+          <w:r>
+            <w:rPr>
+              <w:noProof/>
+            </w:rPr>
+            <w:t>, 2023)</w:t>
+          </w:r>
+          <w:r>
+            <w:fldChar w:fldCharType="end"/>
+          </w:r>
+        </w:sdtContent>
+      </w:sdt>
+      <w:r>
+        <w:t>.</w:t>
       </w:r>
     </w:p>
     <w:p>
@@ -4380,7 +4512,118 @@
       </w:r>
       <w:proofErr w:type="spellEnd"/>
       <w:r>
-        <w:t>, τη δυνατότητα 5G και την κεραμική ασπίδα, δίνοντας έμφαση στα οφέλη που προσφέρουν αυτές οι δυνατότητες στους χρήστες, όπως ταχύτερη συνδεσιμότητα και βελτιωμένη ανθεκτικότητα (Apple Inc., 2020).</w:t>
+        <w:t xml:space="preserve">, τη δυνατότητα 5G και την κεραμική ασπίδα, δίνοντας έμφαση στα οφέλη που προσφέρουν αυτές οι δυνατότητες στους χρήστες, όπως ταχύτερη συνδεσιμότητα και βελτιωμένη ανθεκτικότητα </w:t>
+      </w:r>
+      <w:sdt>
+        <w:sdtPr>
+          <w:id w:val="908662866"/>
+          <w:citation/>
+        </w:sdtPr>
+        <w:sdtContent>
+          <w:r>
+            <w:fldChar w:fldCharType="begin"/>
+          </w:r>
+          <w:r>
+            <w:instrText xml:space="preserve"> </w:instrText>
+          </w:r>
+          <w:r>
+            <w:rPr>
+              <w:lang w:val="en-US"/>
+            </w:rPr>
+            <w:instrText>CITATION</w:instrText>
+          </w:r>
+          <w:r>
+            <w:instrText xml:space="preserve"> </w:instrText>
+          </w:r>
+          <w:r>
+            <w:rPr>
+              <w:lang w:val="en-US"/>
+            </w:rPr>
+            <w:instrText>App</w:instrText>
+          </w:r>
+          <w:r>
+            <w:instrText>23 \</w:instrText>
+          </w:r>
+          <w:r>
+            <w:rPr>
+              <w:lang w:val="en-US"/>
+            </w:rPr>
+            <w:instrText>l</w:instrText>
+          </w:r>
+          <w:r>
+            <w:instrText xml:space="preserve"> 1033 </w:instrText>
+          </w:r>
+          <w:r>
+            <w:instrText xml:space="preserve"> \m App231</w:instrText>
+          </w:r>
+          <w:r>
+            <w:fldChar w:fldCharType="separate"/>
+          </w:r>
+          <w:r>
+            <w:rPr>
+              <w:noProof/>
+            </w:rPr>
+            <w:t>(</w:t>
+          </w:r>
+          <w:r>
+            <w:rPr>
+              <w:noProof/>
+              <w:lang w:val="en-US"/>
+            </w:rPr>
+            <w:t>Apple</w:t>
+          </w:r>
+          <w:r>
+            <w:rPr>
+              <w:noProof/>
+            </w:rPr>
+            <w:t xml:space="preserve"> </w:t>
+          </w:r>
+          <w:r>
+            <w:rPr>
+              <w:noProof/>
+              <w:lang w:val="en-US"/>
+            </w:rPr>
+            <w:t>Inc</w:t>
+          </w:r>
+          <w:r>
+            <w:rPr>
+              <w:noProof/>
+            </w:rPr>
+            <w:t xml:space="preserve">, 2023; </w:t>
+          </w:r>
+          <w:r>
+            <w:rPr>
+              <w:noProof/>
+              <w:lang w:val="en-US"/>
+            </w:rPr>
+            <w:t>Apple</w:t>
+          </w:r>
+          <w:r>
+            <w:rPr>
+              <w:noProof/>
+            </w:rPr>
+            <w:t xml:space="preserve"> </w:t>
+          </w:r>
+          <w:r>
+            <w:rPr>
+              <w:noProof/>
+              <w:lang w:val="en-US"/>
+            </w:rPr>
+            <w:t>Store</w:t>
+          </w:r>
+          <w:r>
+            <w:rPr>
+              <w:noProof/>
+            </w:rPr>
+            <w:t>, 2023)</w:t>
+          </w:r>
+          <w:r>
+            <w:fldChar w:fldCharType="end"/>
+          </w:r>
+        </w:sdtContent>
+      </w:sdt>
+      <w:r>
+        <w:t>.</w:t>
       </w:r>
     </w:p>
     <w:p>
@@ -4406,31 +4649,102 @@
       </w:r>
       <w:r>
         <w:lastRenderedPageBreak/>
-        <w:t>ανταγωνιστών και να το τοποθετήσει ως απαραίτητο στοιχείο για καταναλωτές με γνώσεις τεχνολογίας (</w:t>
-      </w:r>
-      <w:proofErr w:type="spellStart"/>
-      <w:r>
-        <w:t>Armstrong</w:t>
-      </w:r>
-      <w:proofErr w:type="spellEnd"/>
-      <w:r>
-        <w:t xml:space="preserve"> </w:t>
-      </w:r>
-      <w:proofErr w:type="spellStart"/>
-      <w:r>
-        <w:t>et</w:t>
-      </w:r>
-      <w:proofErr w:type="spellEnd"/>
-      <w:r>
-        <w:t xml:space="preserve"> </w:t>
-      </w:r>
-      <w:proofErr w:type="spellStart"/>
-      <w:r>
-        <w:t>al</w:t>
-      </w:r>
-      <w:proofErr w:type="spellEnd"/>
-      <w:r>
-        <w:t>., 2015).</w:t>
+        <w:t xml:space="preserve">ανταγωνιστών και να το τοποθετήσει ως απαραίτητο στοιχείο για καταναλωτές με γνώσεις τεχνολογίας </w:t>
+      </w:r>
+      <w:sdt>
+        <w:sdtPr>
+          <w:id w:val="-307010116"/>
+          <w:citation/>
+        </w:sdtPr>
+        <w:sdtContent>
+          <w:r>
+            <w:fldChar w:fldCharType="begin"/>
+          </w:r>
+          <w:r>
+            <w:instrText xml:space="preserve"> </w:instrText>
+          </w:r>
+          <w:r>
+            <w:rPr>
+              <w:lang w:val="en-US"/>
+            </w:rPr>
+            <w:instrText>CITATION</w:instrText>
+          </w:r>
+          <w:r>
+            <w:instrText xml:space="preserve"> </w:instrText>
+          </w:r>
+          <w:r>
+            <w:rPr>
+              <w:lang w:val="en-US"/>
+            </w:rPr>
+            <w:instrText>Arm</w:instrText>
+          </w:r>
+          <w:r>
+            <w:instrText>19 \</w:instrText>
+          </w:r>
+          <w:r>
+            <w:rPr>
+              <w:lang w:val="en-US"/>
+            </w:rPr>
+            <w:instrText>l</w:instrText>
+          </w:r>
+          <w:r>
+            <w:instrText xml:space="preserve"> 1033 </w:instrText>
+          </w:r>
+          <w:r>
+            <w:fldChar w:fldCharType="separate"/>
+          </w:r>
+          <w:r>
+            <w:rPr>
+              <w:noProof/>
+            </w:rPr>
+            <w:t>(</w:t>
+          </w:r>
+          <w:r>
+            <w:rPr>
+              <w:noProof/>
+              <w:lang w:val="en-US"/>
+            </w:rPr>
+            <w:t>Armstrong</w:t>
+          </w:r>
+          <w:r>
+            <w:rPr>
+              <w:noProof/>
+            </w:rPr>
+            <w:t xml:space="preserve">, </w:t>
+          </w:r>
+          <w:r>
+            <w:rPr>
+              <w:noProof/>
+              <w:lang w:val="en-US"/>
+            </w:rPr>
+            <w:t>et</w:t>
+          </w:r>
+          <w:r>
+            <w:rPr>
+              <w:noProof/>
+            </w:rPr>
+            <w:t xml:space="preserve"> </w:t>
+          </w:r>
+          <w:r>
+            <w:rPr>
+              <w:noProof/>
+              <w:lang w:val="en-US"/>
+            </w:rPr>
+            <w:t>al</w:t>
+          </w:r>
+          <w:r>
+            <w:rPr>
+              <w:noProof/>
+            </w:rPr>
+            <w:t>., 2019)</w:t>
+          </w:r>
+          <w:r>
+            <w:fldChar w:fldCharType="end"/>
+          </w:r>
+        </w:sdtContent>
+      </w:sdt>
+      <w:r>
+        <w:t>.</w:t>
       </w:r>
     </w:p>
     <w:p>
@@ -4452,23 +4766,89 @@
     </w:p>
     <w:p>
       <w:r>
-        <w:t>Η Apple χρησιμοποίησε έναν συνδυασμό γραμμικών και διαδραστικών μεθόδων επικοινωνίας στην καμπάνια κυκλοφορίας του iPhone 12. Οι γραμμικές μέθοδοι, όπως τα διαφημιστικά βίντεο, μετέφεραν πληροφορίες στο κοινό σε μονόδρομη μορφή, ενώ οι διαδραστικές μέθοδοι, όπως η εμπλοκή στα μέσα κοινωνικής δικτύωσης, επέτρεψαν την αμφίδρομη επικοινωνία μεταξύ της Apple και των πελατών της. Αυτός ο συνδυασμός μεθόδων επικοινωνίας επέτρεψε στην Apple τόσο να ενημερώνει τους πιθανούς πελάτες για το iPhone 12 όσο και να λαμβάνει σχόλια από αυτούς (</w:t>
-      </w:r>
-      <w:proofErr w:type="spellStart"/>
-      <w:r>
-        <w:t>Kotler</w:t>
-      </w:r>
-      <w:proofErr w:type="spellEnd"/>
-      <w:r>
-        <w:t xml:space="preserve"> &amp; </w:t>
-      </w:r>
-      <w:proofErr w:type="spellStart"/>
-      <w:r>
-        <w:t>Keller</w:t>
-      </w:r>
-      <w:proofErr w:type="spellEnd"/>
-      <w:r>
-        <w:t>, 2016).</w:t>
+        <w:t xml:space="preserve">Η Apple χρησιμοποίησε έναν συνδυασμό γραμμικών και διαδραστικών μεθόδων επικοινωνίας στην καμπάνια κυκλοφορίας του iPhone 12. Οι γραμμικές μέθοδοι, όπως τα διαφημιστικά βίντεο, μετέφεραν πληροφορίες στο κοινό σε μονόδρομη μορφή, ενώ οι διαδραστικές μέθοδοι, όπως η εμπλοκή στα μέσα κοινωνικής δικτύωσης, επέτρεψαν την αμφίδρομη επικοινωνία μεταξύ της Apple και των πελατών της. Αυτός ο συνδυασμός μεθόδων επικοινωνίας επέτρεψε στην Apple τόσο να ενημερώνει τους πιθανούς πελάτες για το iPhone 12 όσο και να λαμβάνει σχόλια από αυτούς </w:t>
+      </w:r>
+      <w:sdt>
+        <w:sdtPr>
+          <w:id w:val="1275287493"/>
+          <w:citation/>
+        </w:sdtPr>
+        <w:sdtContent>
+          <w:r>
+            <w:fldChar w:fldCharType="begin"/>
+          </w:r>
+          <w:r>
+            <w:instrText xml:space="preserve"> </w:instrText>
+          </w:r>
+          <w:r>
+            <w:rPr>
+              <w:lang w:val="en-US"/>
+            </w:rPr>
+            <w:instrText>CITATION</w:instrText>
+          </w:r>
+          <w:r>
+            <w:instrText xml:space="preserve"> </w:instrText>
+          </w:r>
+          <w:r>
+            <w:rPr>
+              <w:lang w:val="en-US"/>
+            </w:rPr>
+            <w:instrText>Kot</w:instrText>
+          </w:r>
+          <w:r>
+            <w:instrText>16 \</w:instrText>
+          </w:r>
+          <w:r>
+            <w:rPr>
+              <w:lang w:val="en-US"/>
+            </w:rPr>
+            <w:instrText>l</w:instrText>
+          </w:r>
+          <w:r>
+            <w:instrText xml:space="preserve"> 1033 </w:instrText>
+          </w:r>
+          <w:r>
+            <w:fldChar w:fldCharType="separate"/>
+          </w:r>
+          <w:r>
+            <w:rPr>
+              <w:noProof/>
+            </w:rPr>
+            <w:t>(</w:t>
+          </w:r>
+          <w:r>
+            <w:rPr>
+              <w:noProof/>
+              <w:lang w:val="en-US"/>
+            </w:rPr>
+            <w:t>Kottler</w:t>
+          </w:r>
+          <w:r>
+            <w:rPr>
+              <w:noProof/>
+            </w:rPr>
+            <w:t xml:space="preserve"> &amp; </w:t>
+          </w:r>
+          <w:r>
+            <w:rPr>
+              <w:noProof/>
+              <w:lang w:val="en-US"/>
+            </w:rPr>
+            <w:t>Keller</w:t>
+          </w:r>
+          <w:r>
+            <w:rPr>
+              <w:noProof/>
+            </w:rPr>
+            <w:t>, 2016)</w:t>
+          </w:r>
+          <w:r>
+            <w:fldChar w:fldCharType="end"/>
+          </w:r>
+        </w:sdtContent>
+      </w:sdt>
+      <w:r>
+        <w:t>.</w:t>
       </w:r>
     </w:p>
     <w:p>
@@ -4478,11 +4858,9 @@
           <w:lang w:val="en-US"/>
         </w:rPr>
       </w:pPr>
-      <w:proofErr w:type="spellStart"/>
-      <w:r>
-        <w:t>Εναλακτικές</w:t>
-      </w:r>
-      <w:proofErr w:type="spellEnd"/>
+      <w:r>
+        <w:t>Εναλλακτικές</w:t>
+      </w:r>
       <w:r>
         <w:t xml:space="preserve"> Μέθοδοι και Μηνύματα</w:t>
       </w:r>
@@ -4534,68 +4912,215 @@
     </w:p>
     <w:p>
       <w:r>
-        <w:t xml:space="preserve">Η Apple μπορεί να βελτιώσει περαιτέρω τη στρατηγική επικοινωνίας της αξιοποιώντας περιεχόμενο που δημιουργείται από χρήστες (UGC) και εξατομικευμένες προσεγγίσεις μάρκετινγκ. Το UGC περιλαμβάνει την ενθάρρυνση των υπαρχόντων πελατών να μοιραστούν τις εμπειρίες τους με το iPhone 12 μέσω κοινωνικών μέσων, </w:t>
-      </w:r>
-      <w:proofErr w:type="spellStart"/>
-      <w:r>
-        <w:t>ιστολογίων</w:t>
-      </w:r>
-      <w:proofErr w:type="spellEnd"/>
-      <w:r>
-        <w:t xml:space="preserve"> ή πλατφορμών βίντεο. Αυτό μπορεί να δημιουργήσει μια αίσθηση αυθεντικότητας και αξιοπιστίας γύρω από το προϊόν, καθώς οι πιθανοί πελάτες τείνουν να εμπιστεύονται τις απόψεις άλλων χρηστών περισσότερο από τις παραδοσιακές διαφημίσεις (</w:t>
-      </w:r>
-      <w:proofErr w:type="spellStart"/>
-      <w:r>
-        <w:t>Hennig-Thurau</w:t>
-      </w:r>
-      <w:proofErr w:type="spellEnd"/>
-      <w:r>
-        <w:t xml:space="preserve"> </w:t>
-      </w:r>
-      <w:proofErr w:type="spellStart"/>
-      <w:r>
-        <w:t>et</w:t>
-      </w:r>
-      <w:proofErr w:type="spellEnd"/>
-      <w:r>
-        <w:t xml:space="preserve"> </w:t>
-      </w:r>
-      <w:proofErr w:type="spellStart"/>
-      <w:r>
-        <w:t>al</w:t>
-      </w:r>
-      <w:proofErr w:type="spellEnd"/>
-      <w:r>
-        <w:t>., 2004). Η ενσωμάτωση του UGC στην επικοινωνία μάρκετινγκ της επιτρέπει στην Apple να αξιοποιήσει τη δύναμη του από στόμα σε στόμα μάρκετινγκ και να ενισχύσει τις θετικές πτυχές του iPhone 12, δημιουργώντας τελικά περισσότερο ενδιαφέρον και πωλήσεις.</w:t>
+        <w:t xml:space="preserve">Η Apple μπορεί να βελτιώσει περαιτέρω τη στρατηγική επικοινωνίας της αξιοποιώντας περιεχόμενο που δημιουργείται από χρήστες (UGC) και εξατομικευμένες προσεγγίσεις μάρκετινγκ. Το UGC περιλαμβάνει την ενθάρρυνση των υπαρχόντων πελατών να μοιραστούν τις εμπειρίες τους με το iPhone 12 μέσω κοινωνικών μέσων, ιστολογίων ή πλατφορμών βίντεο. Αυτό μπορεί να δημιουργήσει μια αίσθηση αυθεντικότητας και αξιοπιστίας γύρω από το προϊόν, καθώς οι πιθανοί πελάτες τείνουν να εμπιστεύονται τις απόψεις άλλων χρηστών περισσότερο από τις παραδοσιακές διαφημίσεις </w:t>
+      </w:r>
+      <w:sdt>
+        <w:sdtPr>
+          <w:id w:val="-1109743671"/>
+          <w:citation/>
+        </w:sdtPr>
+        <w:sdtContent>
+          <w:r>
+            <w:fldChar w:fldCharType="begin"/>
+          </w:r>
+          <w:r>
+            <w:instrText xml:space="preserve"> </w:instrText>
+          </w:r>
+          <w:r>
+            <w:rPr>
+              <w:lang w:val="en-US"/>
+            </w:rPr>
+            <w:instrText>CITATION</w:instrText>
+          </w:r>
+          <w:r>
+            <w:instrText xml:space="preserve"> </w:instrText>
+          </w:r>
+          <w:r>
+            <w:rPr>
+              <w:lang w:val="en-US"/>
+            </w:rPr>
+            <w:instrText>Hen</w:instrText>
+          </w:r>
+          <w:r>
+            <w:instrText>04 \</w:instrText>
+          </w:r>
+          <w:r>
+            <w:rPr>
+              <w:lang w:val="en-US"/>
+            </w:rPr>
+            <w:instrText>l</w:instrText>
+          </w:r>
+          <w:r>
+            <w:instrText xml:space="preserve"> 1033 </w:instrText>
+          </w:r>
+          <w:r>
+            <w:fldChar w:fldCharType="separate"/>
+          </w:r>
+          <w:r>
+            <w:rPr>
+              <w:noProof/>
+            </w:rPr>
+            <w:t>(</w:t>
+          </w:r>
+          <w:r>
+            <w:rPr>
+              <w:noProof/>
+              <w:lang w:val="en-US"/>
+            </w:rPr>
+            <w:t>Henning</w:t>
+          </w:r>
+          <w:r>
+            <w:rPr>
+              <w:noProof/>
+            </w:rPr>
+            <w:t>-</w:t>
+          </w:r>
+          <w:r>
+            <w:rPr>
+              <w:noProof/>
+              <w:lang w:val="en-US"/>
+            </w:rPr>
+            <w:t>Thurau</w:t>
+          </w:r>
+          <w:r>
+            <w:rPr>
+              <w:noProof/>
+            </w:rPr>
+            <w:t xml:space="preserve">, </w:t>
+          </w:r>
+          <w:r>
+            <w:rPr>
+              <w:noProof/>
+              <w:lang w:val="en-US"/>
+            </w:rPr>
+            <w:t>et</w:t>
+          </w:r>
+          <w:r>
+            <w:rPr>
+              <w:noProof/>
+            </w:rPr>
+            <w:t xml:space="preserve"> </w:t>
+          </w:r>
+          <w:r>
+            <w:rPr>
+              <w:noProof/>
+              <w:lang w:val="en-US"/>
+            </w:rPr>
+            <w:t>al</w:t>
+          </w:r>
+          <w:r>
+            <w:rPr>
+              <w:noProof/>
+            </w:rPr>
+            <w:t>., 2004)</w:t>
+          </w:r>
+          <w:r>
+            <w:fldChar w:fldCharType="end"/>
+          </w:r>
+        </w:sdtContent>
+      </w:sdt>
+      <w:r>
+        <w:t>. Η ενσωμάτωση του UGC στην επικοινωνία μάρκετινγκ της επιτρέπει στην Apple να αξιοποιήσει τη δύναμη του από στόμα σε στόμα μάρκετινγκ και να ενισχύσει τις θετικές πτυχές του iPhone 12, δημιουργώντας τελικά περισσότερο ενδιαφέρον και πωλήσεις.</w:t>
       </w:r>
     </w:p>
     <w:p>
       <w:r>
-        <w:t>Το εξατομικευμένο μάρκετινγκ περιλαμβάνει τη χρήση πληροφοριών βάσει δεδομένων για την προσαρμογή των διαφημιστικών μηνυμάτων με βάση τις προηγούμενες αγοραστικές συμπεριφορές, τα ενδιαφέροντα ή τα δημογραφικά χαρακτηριστικά των καταναλωτών, διασφαλίζοντας ότι το περιεχόμενο είναι πολύ σχετικό με κάθε άτομο (</w:t>
-      </w:r>
-      <w:proofErr w:type="spellStart"/>
-      <w:r>
-        <w:t>Peppers</w:t>
-      </w:r>
-      <w:proofErr w:type="spellEnd"/>
-      <w:r>
-        <w:t xml:space="preserve"> &amp; </w:t>
-      </w:r>
-      <w:proofErr w:type="spellStart"/>
-      <w:r>
-        <w:t>Rogers</w:t>
-      </w:r>
-      <w:proofErr w:type="spellEnd"/>
-      <w:r>
-        <w:t xml:space="preserve">, 2016). Αξιοποιώντας τα δεδομένα των χρηστών που είναι διαθέσιμα μέσω ψηφιακών πλατφορμών, η Apple μπορεί να δημιουργήσει </w:t>
-      </w:r>
-      <w:proofErr w:type="spellStart"/>
-      <w:r>
-        <w:t>στοχευμένα</w:t>
-      </w:r>
-      <w:proofErr w:type="spellEnd"/>
-      <w:r>
-        <w:t xml:space="preserve"> μηνύματα μάρκετινγκ που καλύπτουν τις συγκεκριμένες ανάγκες και προτιμήσεις των μεμονωμένων καταναλωτών. Η παροχή εξατομικευμένου περιεχομένου ενισχύει τη συνάφεια της επικοινωνίας μάρκετινγκ της Apple και ενισχύει ισχυρότερες συνδέσεις με το κοινό της.</w:t>
+        <w:t xml:space="preserve">Το εξατομικευμένο μάρκετινγκ περιλαμβάνει τη χρήση πληροφοριών βάσει δεδομένων για την προσαρμογή των διαφημιστικών μηνυμάτων με βάση τις προηγούμενες αγοραστικές συμπεριφορές, τα ενδιαφέροντα ή τα δημογραφικά χαρακτηριστικά των καταναλωτών, διασφαλίζοντας ότι το περιεχόμενο είναι πολύ σχετικό με κάθε άτομο </w:t>
+      </w:r>
+      <w:sdt>
+        <w:sdtPr>
+          <w:id w:val="2025985526"/>
+          <w:citation/>
+        </w:sdtPr>
+        <w:sdtContent>
+          <w:r>
+            <w:fldChar w:fldCharType="begin"/>
+          </w:r>
+          <w:r>
+            <w:instrText xml:space="preserve"> </w:instrText>
+          </w:r>
+          <w:r>
+            <w:rPr>
+              <w:lang w:val="en-US"/>
+            </w:rPr>
+            <w:instrText>CITATION</w:instrText>
+          </w:r>
+          <w:r>
+            <w:instrText xml:space="preserve"> </w:instrText>
+          </w:r>
+          <w:r>
+            <w:rPr>
+              <w:lang w:val="en-US"/>
+            </w:rPr>
+            <w:instrText>Pep</w:instrText>
+          </w:r>
+          <w:r>
+            <w:instrText>16 \</w:instrText>
+          </w:r>
+          <w:r>
+            <w:rPr>
+              <w:lang w:val="en-US"/>
+            </w:rPr>
+            <w:instrText>l</w:instrText>
+          </w:r>
+          <w:r>
+            <w:instrText xml:space="preserve"> 1033 </w:instrText>
+          </w:r>
+          <w:r>
+            <w:fldChar w:fldCharType="separate"/>
+          </w:r>
+          <w:r>
+            <w:rPr>
+              <w:noProof/>
+            </w:rPr>
+            <w:t>(</w:t>
+          </w:r>
+          <w:r>
+            <w:rPr>
+              <w:noProof/>
+              <w:lang w:val="en-US"/>
+            </w:rPr>
+            <w:t>Peppers</w:t>
+          </w:r>
+          <w:r>
+            <w:rPr>
+              <w:noProof/>
+            </w:rPr>
+            <w:t xml:space="preserve">, </w:t>
+          </w:r>
+          <w:r>
+            <w:rPr>
+              <w:noProof/>
+              <w:lang w:val="en-US"/>
+            </w:rPr>
+            <w:t>et</w:t>
+          </w:r>
+          <w:r>
+            <w:rPr>
+              <w:noProof/>
+            </w:rPr>
+            <w:t xml:space="preserve"> </w:t>
+          </w:r>
+          <w:r>
+            <w:rPr>
+              <w:noProof/>
+              <w:lang w:val="en-US"/>
+            </w:rPr>
+            <w:t>al</w:t>
+          </w:r>
+          <w:r>
+            <w:rPr>
+              <w:noProof/>
+            </w:rPr>
+            <w:t>., 2016)</w:t>
+          </w:r>
+          <w:r>
+            <w:fldChar w:fldCharType="end"/>
+          </w:r>
+        </w:sdtContent>
+      </w:sdt>
+      <w:r>
+        <w:t>. Αξιοποιώντας τα δεδομένα των χρηστών που είναι διαθέσιμα μέσω ψηφιακών πλατφορμών, η Apple μπορεί να δημιουργήσει στοχευμένα μηνύματα μάρκετινγκ που καλύπτουν τις συγκεκριμένες ανάγκες και προτιμήσεις των μεμονωμένων καταναλωτών. Η παροχή εξατομικευμένου περιεχομένου ενισχύει τη συνάφεια της επικοινωνίας μάρκετινγκ της Apple και ενισχύει ισχυρότερες συνδέσεις με το κοινό της.</w:t>
       </w:r>
     </w:p>
     <w:p>
@@ -4617,15 +5142,7 @@
     </w:p>
     <w:p>
       <w:r>
-        <w:t xml:space="preserve">Ωστόσο, υπάρχει δυνατότητα βελτίωσης όσον αφορά τον συντονισμό των μηνυμάτων και τις μεθόδους επικοινωνίας. Εστιάζοντας περισσότερο στην οικονομική </w:t>
-      </w:r>
-      <w:proofErr w:type="spellStart"/>
-      <w:r>
-        <w:t>προσιτότητα</w:t>
-      </w:r>
-      <w:proofErr w:type="spellEnd"/>
-      <w:r>
-        <w:t xml:space="preserve"> και χρησιμοποιώντας πρόσθετες τεχνικές διαδραστικής επικοινωνίας, η Apple θα μπορούσε δυνητικά να ενισχύσει την αποτελεσματικότητα της επικοινωνίας μάρκετινγκ και να απευθυνθεί σε ένα ευρύτερο κοινό.</w:t>
+        <w:t>Ωστόσο, υπάρχει δυνατότητα βελτίωσης όσον αφορά τον συντονισμό των μηνυμάτων και τις μεθόδους επικοινωνίας. Εστιάζοντας περισσότερο στην οικονομική προσιτότητα και χρησιμοποιώντας πρόσθετες τεχνικές διαδραστικής επικοινωνίας, η Apple θα μπορούσε δυνητικά να ενισχύσει την αποτελεσματικότητα της επικοινωνίας μάρκετινγκ και να απευθυνθεί σε ένα ευρύτερο κοινό.</w:t>
       </w:r>
     </w:p>
     <w:p>
@@ -5094,44 +5611,163 @@
       </w:r>
       <w:r>
         <w:lastRenderedPageBreak/>
-        <w:t>φυματίωσης και της ελονοσίας, οι συνολικές φιλανθρωπικές της προσπάθειες έχουν επικριθεί ως ελλιπείς σε σύγκριση με άλλες μεγάλες εταιρείες τεχνολογίας (</w:t>
-      </w:r>
-      <w:proofErr w:type="spellStart"/>
-      <w:r>
-        <w:t>Mickle</w:t>
-      </w:r>
-      <w:proofErr w:type="spellEnd"/>
-      <w:r>
-        <w:t xml:space="preserve"> &amp; </w:t>
-      </w:r>
-      <w:proofErr w:type="spellStart"/>
-      <w:r>
-        <w:t>MacMillan</w:t>
-      </w:r>
-      <w:proofErr w:type="spellEnd"/>
-      <w:r>
-        <w:t>, 2013).</w:t>
+        <w:t xml:space="preserve">φυματίωσης και της ελονοσίας, οι συνολικές φιλανθρωπικές της προσπάθειες έχουν επικριθεί ως ελλιπείς σε σύγκριση με άλλες μεγάλες εταιρείες τεχνολογίας </w:t>
+      </w:r>
+      <w:sdt>
+        <w:sdtPr>
+          <w:id w:val="-821972322"/>
+          <w:citation/>
+        </w:sdtPr>
+        <w:sdtContent>
+          <w:r>
+            <w:fldChar w:fldCharType="begin"/>
+          </w:r>
+          <w:r>
+            <w:instrText xml:space="preserve"> </w:instrText>
+          </w:r>
+          <w:r>
+            <w:rPr>
+              <w:lang w:val="en-US"/>
+            </w:rPr>
+            <w:instrText>CITATION</w:instrText>
+          </w:r>
+          <w:r>
+            <w:instrText xml:space="preserve"> </w:instrText>
+          </w:r>
+          <w:r>
+            <w:rPr>
+              <w:lang w:val="en-US"/>
+            </w:rPr>
+            <w:instrText>Fie</w:instrText>
+          </w:r>
+          <w:r>
+            <w:instrText>13 \</w:instrText>
+          </w:r>
+          <w:r>
+            <w:rPr>
+              <w:lang w:val="en-US"/>
+            </w:rPr>
+            <w:instrText>l</w:instrText>
+          </w:r>
+          <w:r>
+            <w:instrText xml:space="preserve"> 1033 </w:instrText>
+          </w:r>
+          <w:r>
+            <w:fldChar w:fldCharType="separate"/>
+          </w:r>
+          <w:r>
+            <w:rPr>
+              <w:noProof/>
+            </w:rPr>
+            <w:t>(</w:t>
+          </w:r>
+          <w:r>
+            <w:rPr>
+              <w:noProof/>
+              <w:lang w:val="en-US"/>
+            </w:rPr>
+            <w:t>Fiergerman</w:t>
+          </w:r>
+          <w:r>
+            <w:rPr>
+              <w:noProof/>
+            </w:rPr>
+            <w:t>, 2013)</w:t>
+          </w:r>
+          <w:r>
+            <w:fldChar w:fldCharType="end"/>
+          </w:r>
+        </w:sdtContent>
+      </w:sdt>
+      <w:r>
+        <w:t>.</w:t>
       </w:r>
     </w:p>
     <w:p>
       <w:r>
-        <w:t>Για να ενισχύσει τη δέσμευσή της στην εταιρική φιλανθρωπία, η Apple θα μπορούσε να ιδρύσει ένα ειδικό ίδρυμα ή να αυξήσει τον ετήσιο προϋπολογισμό της για να υποστηρίξει ένα ευρύτερο φάσμα φιλανθρωπικών σκοπών και πρωτοβουλιών. Με αυτόν τον τρόπο, η εταιρεία μπορεί να επιδείξει τη δέσμευσή της στην αντιμετώπιση πιεστικών κοινωνικών ζητημάτων και να δημιουργήσει θετικό αντίκτυπο στις κοινότητες σε όλο τον κόσμο. Επιπλέον, η Apple θα μπορούσε επίσης να ενθαρρύνει τον εθελοντισμό των εργαζομένων και τη συμμετοχή σε φιλανθρωπικές δραστηριότητες, ενισχύοντας έτσι μια κουλτούρα προσφοράς και κοινωνικής ευθύνης εντός του οργανισμού (</w:t>
-      </w:r>
-      <w:proofErr w:type="spellStart"/>
-      <w:r>
-        <w:t>Porter</w:t>
-      </w:r>
-      <w:proofErr w:type="spellEnd"/>
-      <w:r>
-        <w:t xml:space="preserve"> &amp; </w:t>
-      </w:r>
-      <w:proofErr w:type="spellStart"/>
-      <w:r>
-        <w:t>Kramer</w:t>
-      </w:r>
-      <w:proofErr w:type="spellEnd"/>
-      <w:r>
-        <w:t>, 2002).</w:t>
+        <w:t xml:space="preserve">Για να ενισχύσει τη δέσμευσή της στην εταιρική φιλανθρωπία, η Apple θα μπορούσε να ιδρύσει ένα ειδικό ίδρυμα ή να αυξήσει τον ετήσιο προϋπολογισμό της για να υποστηρίξει ένα ευρύτερο φάσμα φιλανθρωπικών σκοπών και πρωτοβουλιών. Με αυτόν τον τρόπο, η εταιρεία μπορεί να επιδείξει τη δέσμευσή της στην αντιμετώπιση πιεστικών κοινωνικών ζητημάτων και να δημιουργήσει θετικό αντίκτυπο στις κοινότητες σε όλο τον κόσμο. Επιπλέον, η Apple θα μπορούσε επίσης να ενθαρρύνει τον εθελοντισμό των εργαζομένων και τη συμμετοχή σε φιλανθρωπικές δραστηριότητες, ενισχύοντας έτσι μια κουλτούρα προσφοράς και κοινωνικής ευθύνης εντός του οργανισμού </w:t>
+      </w:r>
+      <w:sdt>
+        <w:sdtPr>
+          <w:id w:val="144163086"/>
+          <w:citation/>
+        </w:sdtPr>
+        <w:sdtContent>
+          <w:r>
+            <w:fldChar w:fldCharType="begin"/>
+          </w:r>
+          <w:r>
+            <w:instrText xml:space="preserve"> </w:instrText>
+          </w:r>
+          <w:r>
+            <w:rPr>
+              <w:lang w:val="en-US"/>
+            </w:rPr>
+            <w:instrText>CITATION</w:instrText>
+          </w:r>
+          <w:r>
+            <w:instrText xml:space="preserve"> </w:instrText>
+          </w:r>
+          <w:r>
+            <w:rPr>
+              <w:lang w:val="en-US"/>
+            </w:rPr>
+            <w:instrText>Por</w:instrText>
+          </w:r>
+          <w:r>
+            <w:instrText>02 \</w:instrText>
+          </w:r>
+          <w:r>
+            <w:rPr>
+              <w:lang w:val="en-US"/>
+            </w:rPr>
+            <w:instrText>l</w:instrText>
+          </w:r>
+          <w:r>
+            <w:instrText xml:space="preserve"> 1033 </w:instrText>
+          </w:r>
+          <w:r>
+            <w:fldChar w:fldCharType="separate"/>
+          </w:r>
+          <w:r>
+            <w:rPr>
+              <w:noProof/>
+            </w:rPr>
+            <w:t>(</w:t>
+          </w:r>
+          <w:r>
+            <w:rPr>
+              <w:noProof/>
+              <w:lang w:val="en-US"/>
+            </w:rPr>
+            <w:t>Porter</w:t>
+          </w:r>
+          <w:r>
+            <w:rPr>
+              <w:noProof/>
+            </w:rPr>
+            <w:t xml:space="preserve"> &amp; </w:t>
+          </w:r>
+          <w:r>
+            <w:rPr>
+              <w:noProof/>
+              <w:lang w:val="en-US"/>
+            </w:rPr>
+            <w:t>Kramer</w:t>
+          </w:r>
+          <w:r>
+            <w:rPr>
+              <w:noProof/>
+            </w:rPr>
+            <w:t>, 2002)</w:t>
+          </w:r>
+          <w:r>
+            <w:fldChar w:fldCharType="end"/>
+          </w:r>
+        </w:sdtContent>
+      </w:sdt>
+      <w:r>
+        <w:t>.</w:t>
       </w:r>
     </w:p>
     <w:p>
@@ -5171,21 +5807,84 @@
         <w:t>Apple</w:t>
       </w:r>
       <w:r>
-        <w:t xml:space="preserve"> μπορεί να αποκτήσει πολύτιμες γνώσεις για τοπικά ζητήματα και να αναπτύξει στοχευμένες πρωτοβουλίες ΕΚΕ που αντιμετωπίζουν συγκεκριμένες ανάγκες της κοινότητας (</w:t>
-      </w:r>
-      <w:r>
-        <w:rPr>
-          <w:lang w:val="en-US"/>
-        </w:rPr>
-        <w:t>Austin</w:t>
-      </w:r>
-      <w:r>
-        <w:t>, 2000).</w:t>
+        <w:t xml:space="preserve"> μπορεί να αποκτήσει πολύτιμες γνώσεις για τοπικά ζητήματα και να αναπτύξει στοχευμένες πρωτοβουλίες ΕΚΕ που αντιμετωπίζουν συγκεκριμένες ανάγκες της κοινότητας </w:t>
+      </w:r>
+      <w:sdt>
+        <w:sdtPr>
+          <w:id w:val="-957644202"/>
+          <w:citation/>
+        </w:sdtPr>
+        <w:sdtContent>
+          <w:r>
+            <w:fldChar w:fldCharType="begin"/>
+          </w:r>
+          <w:r>
+            <w:instrText xml:space="preserve"> </w:instrText>
+          </w:r>
+          <w:r>
+            <w:rPr>
+              <w:lang w:val="en-US"/>
+            </w:rPr>
+            <w:instrText>CITATION</w:instrText>
+          </w:r>
+          <w:r>
+            <w:instrText xml:space="preserve"> </w:instrText>
+          </w:r>
+          <w:r>
+            <w:rPr>
+              <w:lang w:val="en-US"/>
+            </w:rPr>
+            <w:instrText>Aus</w:instrText>
+          </w:r>
+          <w:r>
+            <w:instrText>00 \</w:instrText>
+          </w:r>
+          <w:r>
+            <w:rPr>
+              <w:lang w:val="en-US"/>
+            </w:rPr>
+            <w:instrText>l</w:instrText>
+          </w:r>
+          <w:r>
+            <w:instrText xml:space="preserve"> 1033 </w:instrText>
+          </w:r>
+          <w:r>
+            <w:fldChar w:fldCharType="separate"/>
+          </w:r>
+          <w:r>
+            <w:rPr>
+              <w:noProof/>
+            </w:rPr>
+            <w:t>(</w:t>
+          </w:r>
+          <w:r>
+            <w:rPr>
+              <w:noProof/>
+              <w:lang w:val="en-US"/>
+            </w:rPr>
+            <w:t>Austin</w:t>
+          </w:r>
+          <w:r>
+            <w:rPr>
+              <w:noProof/>
+            </w:rPr>
+            <w:t>, 2000)</w:t>
+          </w:r>
+          <w:r>
+            <w:fldChar w:fldCharType="end"/>
+          </w:r>
+        </w:sdtContent>
+      </w:sdt>
+      <w:r>
+        <w:t>.</w:t>
       </w:r>
     </w:p>
     <w:p>
       <w:r>
-        <w:t xml:space="preserve">Για παράδειγμα, η </w:t>
+        <w:t>Συνοπτικά</w:t>
+      </w:r>
+      <w:r>
+        <w:t xml:space="preserve">, η </w:t>
       </w:r>
       <w:r>
         <w:rPr>
@@ -5194,15 +5893,7 @@
         <w:t>Apple</w:t>
       </w:r>
       <w:r>
-        <w:t xml:space="preserve"> θα μπορούσε να συνεργαστεί με ΜΚΟ που επικεντρώνονται στην εκπαίδευση και τον ψηφιακό </w:t>
-      </w:r>
-      <w:proofErr w:type="spellStart"/>
-      <w:r>
-        <w:t>γραμματισμό</w:t>
-      </w:r>
-      <w:proofErr w:type="spellEnd"/>
-      <w:r>
-        <w:t xml:space="preserve"> για την ανάπτυξη προγραμμάτων που παρέχουν πρόσβαση στην τεχνολογία και την κατάρτιση σε κοινότητες που δεν εξυπηρετούνται. Αυτό όχι μόνο θα συμβάλει στη γεφύρωση του ψηφιακού χάσματος αλλά και στη μακροπρόθεσμη κοινωνική και οικονομική ανάπτυξη αυτών των κοινοτήτων.</w:t>
+        <w:t xml:space="preserve"> μπορεί να συνεργαστεί με οργανισμούς που είναι αφοσιωμένοι στην εκπαίδευση και τον ψηφιακό γραμματισμό για να δημιουργήσει πρωτοβουλίες που δίνουν στους περιθωριοποιημένους πληθυσμούς πρόσβαση στην τεχνολογία και την κατάρτιση. Αυτό θα βοηθήσει τη μακροπρόθεσμη κοινωνική και οικονομική ανάπτυξη αυτών των κοινοτήτων εκτός από το κλείσιμο του ψηφιακού χάσματος.</w:t>
       </w:r>
     </w:p>
     <w:p>
@@ -5671,7 +6362,7 @@
                   <w:noProof/>
                   <w:lang w:val="en-US"/>
                 </w:rPr>
-                <w:t xml:space="preserve">Apple CSR, 2023. </w:t>
+                <w:t xml:space="preserve">Apple - YouTube, 2023. </w:t>
               </w:r>
               <w:r>
                 <w:rPr>
@@ -5680,7 +6371,7 @@
                   <w:noProof/>
                   <w:lang w:val="en-US"/>
                 </w:rPr>
-                <w:t xml:space="preserve">Enviromental Social Governance - Apple. </w:t>
+                <w:t xml:space="preserve">Apple - YouTube. </w:t>
               </w:r>
               <w:r>
                 <w:rPr>
@@ -5703,7 +6394,7 @@
                   <w:u w:val="single"/>
                   <w:lang w:val="en-US"/>
                 </w:rPr>
-                <w:t>https://investor.apple.com/esg/default.aspx</w:t>
+                <w:t>https://www.youtube.com/@Apple</w:t>
               </w:r>
               <w:r>
                 <w:rPr>
@@ -5727,7 +6418,7 @@
                   <w:noProof/>
                   <w:lang w:val="en-US"/>
                 </w:rPr>
-                <w:t xml:space="preserve">Apple Inc, 2023. </w:t>
+                <w:t xml:space="preserve">Apple CSR, 2023. </w:t>
               </w:r>
               <w:r>
                 <w:rPr>
@@ -5736,7 +6427,7 @@
                   <w:noProof/>
                   <w:lang w:val="en-US"/>
                 </w:rPr>
-                <w:t xml:space="preserve">Business - Apple. </w:t>
+                <w:t xml:space="preserve">Enviromental Social Governance - Apple. </w:t>
               </w:r>
               <w:r>
                 <w:rPr>
@@ -5759,7 +6450,7 @@
                   <w:u w:val="single"/>
                   <w:lang w:val="en-US"/>
                 </w:rPr>
-                <w:t>https://www.apple.com/business/</w:t>
+                <w:t>https://investor.apple.com/esg/default.aspx</w:t>
               </w:r>
               <w:r>
                 <w:rPr>
@@ -5767,7 +6458,7 @@
                   <w:lang w:val="en-US"/>
                 </w:rPr>
                 <w:br/>
-                <w:t>[Accessed 13 4 2023].</w:t>
+                <w:t>[Accessed 15 4 2023].</w:t>
               </w:r>
             </w:p>
             <w:p>
@@ -5783,7 +6474,7 @@
                   <w:noProof/>
                   <w:lang w:val="en-US"/>
                 </w:rPr>
-                <w:t xml:space="preserve">Apple Iphone 12 Specs, 2023. </w:t>
+                <w:t xml:space="preserve">Apple Digital Platforms, 2023. </w:t>
               </w:r>
               <w:r>
                 <w:rPr>
@@ -5792,7 +6483,7 @@
                   <w:noProof/>
                   <w:lang w:val="en-US"/>
                 </w:rPr>
-                <w:t xml:space="preserve">Iphone 12 - Technical Specifications - Apple. </w:t>
+                <w:t xml:space="preserve">Business - Partners - Apple (BY). </w:t>
               </w:r>
               <w:r>
                 <w:rPr>
@@ -5815,7 +6506,7 @@
                   <w:u w:val="single"/>
                   <w:lang w:val="en-US"/>
                 </w:rPr>
-                <w:t>https://www.apple.com/iphone-12/specs/</w:t>
+                <w:t>https://www.apple.com/by/business/partners/</w:t>
               </w:r>
               <w:r>
                 <w:rPr>
@@ -5839,7 +6530,7 @@
                   <w:noProof/>
                   <w:lang w:val="en-US"/>
                 </w:rPr>
-                <w:t xml:space="preserve">Apple Store, 2023. </w:t>
+                <w:t xml:space="preserve">Apple Inc, 2023. </w:t>
               </w:r>
               <w:r>
                 <w:rPr>
@@ -5848,7 +6539,7 @@
                   <w:noProof/>
                   <w:lang w:val="en-US"/>
                 </w:rPr>
-                <w:t xml:space="preserve">Apple Store Online - Apple. </w:t>
+                <w:t xml:space="preserve">Business - Apple. </w:t>
               </w:r>
               <w:r>
                 <w:rPr>
@@ -5871,7 +6562,7 @@
                   <w:u w:val="single"/>
                   <w:lang w:val="en-US"/>
                 </w:rPr>
-                <w:t>https://www.apple.com/store</w:t>
+                <w:t>https://www.apple.com/business/</w:t>
               </w:r>
               <w:r>
                 <w:rPr>
@@ -5879,7 +6570,7 @@
                   <w:lang w:val="en-US"/>
                 </w:rPr>
                 <w:br/>
-                <w:t>[Accessed 15 4 2023].</w:t>
+                <w:t>[Accessed 13 4 2023].</w:t>
               </w:r>
             </w:p>
             <w:p>
@@ -5895,7 +6586,7 @@
                   <w:noProof/>
                   <w:lang w:val="en-US"/>
                 </w:rPr>
-                <w:t xml:space="preserve">Armstrong, G., Kotler, P., Harker, M. &amp; Brennan, R., 2019. </w:t>
+                <w:t xml:space="preserve">Apple Iphone 12 Specs, 2023. </w:t>
               </w:r>
               <w:r>
                 <w:rPr>
@@ -5904,14 +6595,38 @@
                   <w:noProof/>
                   <w:lang w:val="en-US"/>
                 </w:rPr>
-                <w:t xml:space="preserve">Marketing: An Introduction. </w:t>
-              </w:r>
-              <w:r>
-                <w:rPr>
-                  <w:noProof/>
-                  <w:lang w:val="en-US"/>
-                </w:rPr>
-                <w:t>4th ed. s.l.:Pearson Education.</w:t>
+                <w:t xml:space="preserve">Iphone 12 - Technical Specifications - Apple. </w:t>
+              </w:r>
+              <w:r>
+                <w:rPr>
+                  <w:noProof/>
+                  <w:lang w:val="en-US"/>
+                </w:rPr>
+                <w:t xml:space="preserve">[Online] </w:t>
+              </w:r>
+              <w:r>
+                <w:rPr>
+                  <w:noProof/>
+                  <w:lang w:val="en-US"/>
+                </w:rPr>
+                <w:br/>
+                <w:t xml:space="preserve">Available at: </w:t>
+              </w:r>
+              <w:r>
+                <w:rPr>
+                  <w:noProof/>
+                  <w:u w:val="single"/>
+                  <w:lang w:val="en-US"/>
+                </w:rPr>
+                <w:t>https://www.apple.com/iphone-12/specs/</w:t>
+              </w:r>
+              <w:r>
+                <w:rPr>
+                  <w:noProof/>
+                  <w:lang w:val="en-US"/>
+                </w:rPr>
+                <w:br/>
+                <w:t>[Accessed 15 4 2023].</w:t>
               </w:r>
             </w:p>
             <w:p>
@@ -5927,7 +6642,7 @@
                   <w:noProof/>
                   <w:lang w:val="en-US"/>
                 </w:rPr>
-                <w:t xml:space="preserve">Baker, M. J. &amp; Saren, M., 2016. </w:t>
+                <w:t xml:space="preserve">Apple Store, 2023. </w:t>
               </w:r>
               <w:r>
                 <w:rPr>
@@ -5936,14 +6651,38 @@
                   <w:noProof/>
                   <w:lang w:val="en-US"/>
                 </w:rPr>
-                <w:t xml:space="preserve">Marketing Theory: A Student Text. </w:t>
-              </w:r>
-              <w:r>
-                <w:rPr>
-                  <w:noProof/>
-                  <w:lang w:val="en-US"/>
-                </w:rPr>
-                <w:t>3rd ed. s.l.:Sage.</w:t>
+                <w:t xml:space="preserve">Apple Store Online - Apple. </w:t>
+              </w:r>
+              <w:r>
+                <w:rPr>
+                  <w:noProof/>
+                  <w:lang w:val="en-US"/>
+                </w:rPr>
+                <w:t xml:space="preserve">[Online] </w:t>
+              </w:r>
+              <w:r>
+                <w:rPr>
+                  <w:noProof/>
+                  <w:lang w:val="en-US"/>
+                </w:rPr>
+                <w:br/>
+                <w:t xml:space="preserve">Available at: </w:t>
+              </w:r>
+              <w:r>
+                <w:rPr>
+                  <w:noProof/>
+                  <w:u w:val="single"/>
+                  <w:lang w:val="en-US"/>
+                </w:rPr>
+                <w:t>https://www.apple.com/store</w:t>
+              </w:r>
+              <w:r>
+                <w:rPr>
+                  <w:noProof/>
+                  <w:lang w:val="en-US"/>
+                </w:rPr>
+                <w:br/>
+                <w:t>[Accessed 15 4 2023].</w:t>
               </w:r>
             </w:p>
             <w:p>
@@ -5959,7 +6698,7 @@
                   <w:noProof/>
                   <w:lang w:val="en-US"/>
                 </w:rPr>
-                <w:t xml:space="preserve">Datta, Y., 1996. Market segmentation: An integrated framework. </w:t>
+                <w:t xml:space="preserve">Armstrong, G., Kotler, P., Harker, M. &amp; Brennan, R., 2019. </w:t>
               </w:r>
               <w:r>
                 <w:rPr>
@@ -5968,14 +6707,14 @@
                   <w:noProof/>
                   <w:lang w:val="en-US"/>
                 </w:rPr>
-                <w:t xml:space="preserve">Long Range Planning, </w:t>
-              </w:r>
-              <w:r>
-                <w:rPr>
-                  <w:noProof/>
-                  <w:lang w:val="en-US"/>
-                </w:rPr>
-                <w:t>29(6), pp. 797-811.</w:t>
+                <w:t xml:space="preserve">Marketing: An Introduction. </w:t>
+              </w:r>
+              <w:r>
+                <w:rPr>
+                  <w:noProof/>
+                  <w:lang w:val="en-US"/>
+                </w:rPr>
+                <w:t>4th ed. s.l.:Pearson Education.</w:t>
               </w:r>
             </w:p>
             <w:p>
@@ -5991,7 +6730,7 @@
                   <w:noProof/>
                   <w:lang w:val="en-US"/>
                 </w:rPr>
-                <w:t xml:space="preserve">Dissanayake, R. &amp; Amarasuriya, T., 2015. Role of brand identity in developing global brands: A literature based review on case comparison between Apple iPhone vs Samsung smartphone brands. </w:t>
+                <w:t xml:space="preserve">Baker, M. J. &amp; Saren, M., 2016. </w:t>
               </w:r>
               <w:r>
                 <w:rPr>
@@ -6000,14 +6739,14 @@
                   <w:noProof/>
                   <w:lang w:val="en-US"/>
                 </w:rPr>
-                <w:t xml:space="preserve">Research journal of business and management, </w:t>
-              </w:r>
-              <w:r>
-                <w:rPr>
-                  <w:noProof/>
-                  <w:lang w:val="en-US"/>
-                </w:rPr>
-                <w:t>2(3), pp. 430-440.</w:t>
+                <w:t xml:space="preserve">Marketing Theory: A Student Text. </w:t>
+              </w:r>
+              <w:r>
+                <w:rPr>
+                  <w:noProof/>
+                  <w:lang w:val="en-US"/>
+                </w:rPr>
+                <w:t>3rd ed. s.l.:Sage.</w:t>
               </w:r>
             </w:p>
             <w:p>
@@ -6023,7 +6762,7 @@
                   <w:noProof/>
                   <w:lang w:val="en-US"/>
                 </w:rPr>
-                <w:t xml:space="preserve">Eagle, L., Dahl, D. S. &amp; Low, D. D. R., 2017. Marketing’s ethical line between persuasion and manipulation. </w:t>
+                <w:t xml:space="preserve">Datta, Y., 1996. Market segmentation: An integrated framework. </w:t>
               </w:r>
               <w:r>
                 <w:rPr>
@@ -6032,14 +6771,14 @@
                   <w:noProof/>
                   <w:lang w:val="en-US"/>
                 </w:rPr>
-                <w:t xml:space="preserve">Journal of Business Ethics, </w:t>
-              </w:r>
-              <w:r>
-                <w:rPr>
-                  <w:noProof/>
-                  <w:lang w:val="en-US"/>
-                </w:rPr>
-                <w:t>147(4), pp. 903-918.</w:t>
+                <w:t xml:space="preserve">Long Range Planning, </w:t>
+              </w:r>
+              <w:r>
+                <w:rPr>
+                  <w:noProof/>
+                  <w:lang w:val="en-US"/>
+                </w:rPr>
+                <w:t>29(6), pp. 797-811.</w:t>
               </w:r>
             </w:p>
             <w:p>
@@ -6055,7 +6794,15 @@
                   <w:noProof/>
                   <w:lang w:val="en-US"/>
                 </w:rPr>
-                <w:t xml:space="preserve">Gupta, A. D., 2022. </w:t>
+                <w:t xml:space="preserve">Dissanayake, R. &amp; Amarasuriya, T., 2015. Role of brand identity in developing global brands: A literature based review on case comparison between Apple </w:t>
+              </w:r>
+              <w:r>
+                <w:rPr>
+                  <w:noProof/>
+                  <w:lang w:val="en-US"/>
+                </w:rPr>
+                <w:lastRenderedPageBreak/>
+                <w:t xml:space="preserve">iPhone vs Samsung smartphone brands. </w:t>
               </w:r>
               <w:r>
                 <w:rPr>
@@ -6064,14 +6811,14 @@
                   <w:noProof/>
                   <w:lang w:val="en-US"/>
                 </w:rPr>
-                <w:t xml:space="preserve">A Casebook of Strategic Corporate Social Responsibility. </w:t>
-              </w:r>
-              <w:r>
-                <w:rPr>
-                  <w:noProof/>
-                  <w:lang w:val="en-US"/>
-                </w:rPr>
-                <w:t>s.l.:s.n.</w:t>
+                <w:t xml:space="preserve">Research journal of business and management, </w:t>
+              </w:r>
+              <w:r>
+                <w:rPr>
+                  <w:noProof/>
+                  <w:lang w:val="en-US"/>
+                </w:rPr>
+                <w:t>2(3), pp. 430-440.</w:t>
               </w:r>
             </w:p>
             <w:p>
@@ -6087,8 +6834,7 @@
                   <w:noProof/>
                   <w:lang w:val="en-US"/>
                 </w:rPr>
-                <w:lastRenderedPageBreak/>
-                <w:t xml:space="preserve">Harvard Business Review, 2019. </w:t>
+                <w:t xml:space="preserve">Eagle, L., Dahl, D. S. &amp; Low, D. D. R., 2017. Marketing’s ethical line between persuasion and manipulation. </w:t>
               </w:r>
               <w:r>
                 <w:rPr>
@@ -6097,38 +6843,14 @@
                   <w:noProof/>
                   <w:lang w:val="en-US"/>
                 </w:rPr>
-                <w:t xml:space="preserve">Neuromarketing: What You Need to Know. </w:t>
-              </w:r>
-              <w:r>
-                <w:rPr>
-                  <w:noProof/>
-                  <w:lang w:val="en-US"/>
-                </w:rPr>
-                <w:t xml:space="preserve">[Online] </w:t>
-              </w:r>
-              <w:r>
-                <w:rPr>
-                  <w:noProof/>
-                  <w:lang w:val="en-US"/>
-                </w:rPr>
-                <w:br/>
-                <w:t xml:space="preserve">Available at: </w:t>
-              </w:r>
-              <w:r>
-                <w:rPr>
-                  <w:noProof/>
-                  <w:u w:val="single"/>
-                  <w:lang w:val="en-US"/>
-                </w:rPr>
-                <w:t>https://hbr.org/2019/01/neuromarketing-what-you-need-to-know</w:t>
-              </w:r>
-              <w:r>
-                <w:rPr>
-                  <w:noProof/>
-                  <w:lang w:val="en-US"/>
-                </w:rPr>
-                <w:br/>
-                <w:t>[Accessed 30 3 2023].</w:t>
+                <w:t xml:space="preserve">Journal of Business Ethics, </w:t>
+              </w:r>
+              <w:r>
+                <w:rPr>
+                  <w:noProof/>
+                  <w:lang w:val="en-US"/>
+                </w:rPr>
+                <w:t>147(4), pp. 903-918.</w:t>
               </w:r>
             </w:p>
             <w:p>
@@ -6144,7 +6866,7 @@
                   <w:noProof/>
                   <w:lang w:val="en-US"/>
                 </w:rPr>
-                <w:t xml:space="preserve">Hollensen, S., 2019. </w:t>
+                <w:t xml:space="preserve">Gupta, A. D., 2022. </w:t>
               </w:r>
               <w:r>
                 <w:rPr>
@@ -6153,14 +6875,14 @@
                   <w:noProof/>
                   <w:lang w:val="en-US"/>
                 </w:rPr>
-                <w:t xml:space="preserve">Marketing Management: A relationship approach. </w:t>
-              </w:r>
-              <w:r>
-                <w:rPr>
-                  <w:noProof/>
-                  <w:lang w:val="en-US"/>
-                </w:rPr>
-                <w:t>4th ed. Harlow: Pearson.</w:t>
+                <w:t xml:space="preserve">A Casebook of Strategic Corporate Social Responsibility. </w:t>
+              </w:r>
+              <w:r>
+                <w:rPr>
+                  <w:noProof/>
+                  <w:lang w:val="en-US"/>
+                </w:rPr>
+                <w:t>s.l.:s.n.</w:t>
               </w:r>
             </w:p>
             <w:p>
@@ -6176,7 +6898,7 @@
                   <w:noProof/>
                   <w:lang w:val="en-US"/>
                 </w:rPr>
-                <w:t xml:space="preserve">Hollensen, S., 2020. </w:t>
+                <w:t xml:space="preserve">Harvard Business Review, 2019. </w:t>
               </w:r>
               <w:r>
                 <w:rPr>
@@ -6185,14 +6907,38 @@
                   <w:noProof/>
                   <w:lang w:val="en-US"/>
                 </w:rPr>
-                <w:t xml:space="preserve">Global Marketing. </w:t>
-              </w:r>
-              <w:r>
-                <w:rPr>
-                  <w:noProof/>
-                  <w:lang w:val="en-US"/>
-                </w:rPr>
-                <w:t>8th ed. UK: Pearson Education.</w:t>
+                <w:t xml:space="preserve">Neuromarketing: What You Need to Know. </w:t>
+              </w:r>
+              <w:r>
+                <w:rPr>
+                  <w:noProof/>
+                  <w:lang w:val="en-US"/>
+                </w:rPr>
+                <w:t xml:space="preserve">[Online] </w:t>
+              </w:r>
+              <w:r>
+                <w:rPr>
+                  <w:noProof/>
+                  <w:lang w:val="en-US"/>
+                </w:rPr>
+                <w:br/>
+                <w:t xml:space="preserve">Available at: </w:t>
+              </w:r>
+              <w:r>
+                <w:rPr>
+                  <w:noProof/>
+                  <w:u w:val="single"/>
+                  <w:lang w:val="en-US"/>
+                </w:rPr>
+                <w:t>https://hbr.org/2019/01/neuromarketing-what-you-need-to-know</w:t>
+              </w:r>
+              <w:r>
+                <w:rPr>
+                  <w:noProof/>
+                  <w:lang w:val="en-US"/>
+                </w:rPr>
+                <w:br/>
+                <w:t>[Accessed 30 3 2023].</w:t>
               </w:r>
             </w:p>
             <w:p>
@@ -6208,7 +6954,7 @@
                   <w:noProof/>
                   <w:lang w:val="en-US"/>
                 </w:rPr>
-                <w:t xml:space="preserve">Keller, K. L., 2012. </w:t>
+                <w:t xml:space="preserve">Henning-Thurau, T., Gwinner, K. P., Walsh, G. &amp; Gremler, D. D., 2004. Electronic word-of-mouth via consumer-opinion platforms: What motivates consumers to articulate themselves on the Internet?. </w:t>
               </w:r>
               <w:r>
                 <w:rPr>
@@ -6217,14 +6963,14 @@
                   <w:noProof/>
                   <w:lang w:val="en-US"/>
                 </w:rPr>
-                <w:t xml:space="preserve">Strategic Brand Management: Building, Measuring, and Managing Brand Equity. </w:t>
-              </w:r>
-              <w:r>
-                <w:rPr>
-                  <w:noProof/>
-                  <w:lang w:val="en-US"/>
-                </w:rPr>
-                <w:t>s.l.:Pearson.</w:t>
+                <w:t xml:space="preserve">Journal of Interactive Marketing, </w:t>
+              </w:r>
+              <w:r>
+                <w:rPr>
+                  <w:noProof/>
+                  <w:lang w:val="en-US"/>
+                </w:rPr>
+                <w:t>18(1), pp. 38-52.</w:t>
               </w:r>
             </w:p>
             <w:p>
@@ -6240,7 +6986,7 @@
                   <w:noProof/>
                   <w:lang w:val="en-US"/>
                 </w:rPr>
-                <w:t xml:space="preserve">Khatsenkova, S., 2023. </w:t>
+                <w:t xml:space="preserve">Hollensen, S., 2019. </w:t>
               </w:r>
               <w:r>
                 <w:rPr>
@@ -6249,38 +6995,14 @@
                   <w:noProof/>
                   <w:lang w:val="en-US"/>
                 </w:rPr>
-                <w:t xml:space="preserve">After Italy blocked access to ChatGPT, will the rest of Europe follow?. </w:t>
-              </w:r>
-              <w:r>
-                <w:rPr>
-                  <w:noProof/>
-                  <w:lang w:val="en-US"/>
-                </w:rPr>
-                <w:t xml:space="preserve">[Online] </w:t>
-              </w:r>
-              <w:r>
-                <w:rPr>
-                  <w:noProof/>
-                  <w:lang w:val="en-US"/>
-                </w:rPr>
-                <w:br/>
-                <w:t xml:space="preserve">Available at: </w:t>
-              </w:r>
-              <w:r>
-                <w:rPr>
-                  <w:noProof/>
-                  <w:u w:val="single"/>
-                  <w:lang w:val="en-US"/>
-                </w:rPr>
-                <w:t>https://www.euronews.com/next/2023/04/04/after-italy-blocked-access-to-openais-chatgpt-chatbot-will-the-rest-of-europe-follow</w:t>
-              </w:r>
-              <w:r>
-                <w:rPr>
-                  <w:noProof/>
-                  <w:lang w:val="en-US"/>
-                </w:rPr>
-                <w:br/>
-                <w:t>[Accessed 10 4 2023].</w:t>
+                <w:t xml:space="preserve">Marketing Management: A relationship approach. </w:t>
+              </w:r>
+              <w:r>
+                <w:rPr>
+                  <w:noProof/>
+                  <w:lang w:val="en-US"/>
+                </w:rPr>
+                <w:t>4th ed. Harlow: Pearson.</w:t>
               </w:r>
             </w:p>
             <w:p>
@@ -6296,7 +7018,7 @@
                   <w:noProof/>
                   <w:lang w:val="en-US"/>
                 </w:rPr>
-                <w:t xml:space="preserve">Kim, Y. &amp; Chandler, J. D., 2018. HOW SOCIAL COMMUNITY AND SOCIAL PUBLISHING INFLUENCE NEW. </w:t>
+                <w:t xml:space="preserve">Hollensen, S., 2020. </w:t>
               </w:r>
               <w:r>
                 <w:rPr>
@@ -6305,14 +7027,14 @@
                   <w:noProof/>
                   <w:lang w:val="en-US"/>
                 </w:rPr>
-                <w:t xml:space="preserve">Journal of Marketing Theory and Practice, </w:t>
-              </w:r>
-              <w:r>
-                <w:rPr>
-                  <w:noProof/>
-                  <w:lang w:val="en-US"/>
-                </w:rPr>
-                <w:t>26((1-2)), pp. 144-157.</w:t>
+                <w:t xml:space="preserve">Global Marketing. </w:t>
+              </w:r>
+              <w:r>
+                <w:rPr>
+                  <w:noProof/>
+                  <w:lang w:val="en-US"/>
+                </w:rPr>
+                <w:t>8th ed. UK: Pearson Education.</w:t>
               </w:r>
             </w:p>
             <w:p>
@@ -6328,7 +7050,7 @@
                   <w:noProof/>
                   <w:lang w:val="en-US"/>
                 </w:rPr>
-                <w:t xml:space="preserve">Kottler, P. &amp; Keller, K. L., 2016. </w:t>
+                <w:t xml:space="preserve">Keller, K. L., 2012. </w:t>
               </w:r>
               <w:r>
                 <w:rPr>
@@ -6337,14 +7059,14 @@
                   <w:noProof/>
                   <w:lang w:val="en-US"/>
                 </w:rPr>
-                <w:t xml:space="preserve">Marketing Management. </w:t>
-              </w:r>
-              <w:r>
-                <w:rPr>
-                  <w:noProof/>
-                  <w:lang w:val="en-US"/>
-                </w:rPr>
-                <w:t>15th ed. Harlow: Pearson.</w:t>
+                <w:t xml:space="preserve">Strategic Brand Management: Building, Measuring, and Managing Brand Equity. </w:t>
+              </w:r>
+              <w:r>
+                <w:rPr>
+                  <w:noProof/>
+                  <w:lang w:val="en-US"/>
+                </w:rPr>
+                <w:t>s.l.:Pearson.</w:t>
               </w:r>
             </w:p>
             <w:p>
@@ -6360,7 +7082,7 @@
                   <w:noProof/>
                   <w:lang w:val="en-US"/>
                 </w:rPr>
-                <w:t xml:space="preserve">Lashinsky, A., 2012. </w:t>
+                <w:t xml:space="preserve">Khatsenkova, S., 2023. </w:t>
               </w:r>
               <w:r>
                 <w:rPr>
@@ -6369,14 +7091,38 @@
                   <w:noProof/>
                   <w:lang w:val="en-US"/>
                 </w:rPr>
-                <w:t xml:space="preserve">Inside Apple: How America's Most Admired--and Secretive--Company Really Works. </w:t>
-              </w:r>
-              <w:r>
-                <w:rPr>
-                  <w:noProof/>
-                  <w:lang w:val="en-US"/>
-                </w:rPr>
-                <w:t>s.l.:Business Plus.</w:t>
+                <w:t xml:space="preserve">After Italy blocked access to ChatGPT, will the rest of Europe follow?. </w:t>
+              </w:r>
+              <w:r>
+                <w:rPr>
+                  <w:noProof/>
+                  <w:lang w:val="en-US"/>
+                </w:rPr>
+                <w:t xml:space="preserve">[Online] </w:t>
+              </w:r>
+              <w:r>
+                <w:rPr>
+                  <w:noProof/>
+                  <w:lang w:val="en-US"/>
+                </w:rPr>
+                <w:br/>
+                <w:t xml:space="preserve">Available at: </w:t>
+              </w:r>
+              <w:r>
+                <w:rPr>
+                  <w:noProof/>
+                  <w:u w:val="single"/>
+                  <w:lang w:val="en-US"/>
+                </w:rPr>
+                <w:t>https://www.euronews.com/next/2023/04/04/after-italy-blocked-access-to-openais-chatgpt-chatbot-will-the-rest-of-europe-follow</w:t>
+              </w:r>
+              <w:r>
+                <w:rPr>
+                  <w:noProof/>
+                  <w:lang w:val="en-US"/>
+                </w:rPr>
+                <w:br/>
+                <w:t>[Accessed 10 4 2023].</w:t>
               </w:r>
             </w:p>
             <w:p>
@@ -6392,7 +7138,7 @@
                   <w:noProof/>
                   <w:lang w:val="en-US"/>
                 </w:rPr>
-                <w:t xml:space="preserve">Locke, R. M., 2013. The promise and limits of private power: Promoting labor standards in a global economy. </w:t>
+                <w:t xml:space="preserve">Kim, Y. &amp; Chandler, J. D., 2018. HOW SOCIAL COMMUNITY AND SOCIAL PUBLISHING INFLUENCE NEW. </w:t>
               </w:r>
               <w:r>
                 <w:rPr>
@@ -6401,7 +7147,14 @@
                   <w:noProof/>
                   <w:lang w:val="en-US"/>
                 </w:rPr>
-                <w:t>Cambridge University Press.</w:t>
+                <w:t xml:space="preserve">Journal of Marketing Theory and Practice, </w:t>
+              </w:r>
+              <w:r>
+                <w:rPr>
+                  <w:noProof/>
+                  <w:lang w:val="en-US"/>
+                </w:rPr>
+                <w:t>26((1-2)), pp. 144-157.</w:t>
               </w:r>
             </w:p>
             <w:p>
@@ -6417,7 +7170,7 @@
                   <w:noProof/>
                   <w:lang w:val="en-US"/>
                 </w:rPr>
-                <w:t xml:space="preserve">Marshall, R., 2013. </w:t>
+                <w:t xml:space="preserve">Kottler, P. &amp; Keller, K. L., 2016. </w:t>
               </w:r>
               <w:r>
                 <w:rPr>
@@ -6426,38 +7179,14 @@
                   <w:noProof/>
                   <w:lang w:val="en-US"/>
                 </w:rPr>
-                <w:t xml:space="preserve">The History of the Xbox. </w:t>
-              </w:r>
-              <w:r>
-                <w:rPr>
-                  <w:noProof/>
-                  <w:lang w:val="en-US"/>
-                </w:rPr>
-                <w:t xml:space="preserve">[Online] </w:t>
-              </w:r>
-              <w:r>
-                <w:rPr>
-                  <w:noProof/>
-                  <w:lang w:val="en-US"/>
-                </w:rPr>
-                <w:br/>
-                <w:t xml:space="preserve">Available at: </w:t>
-              </w:r>
-              <w:r>
-                <w:rPr>
-                  <w:noProof/>
-                  <w:u w:val="single"/>
-                  <w:lang w:val="en-US"/>
-                </w:rPr>
-                <w:t>https://www.digitaltrends.com/gaming/the-history-of-the-xbox/</w:t>
-              </w:r>
-              <w:r>
-                <w:rPr>
-                  <w:noProof/>
-                  <w:lang w:val="en-US"/>
-                </w:rPr>
-                <w:br/>
-                <w:t>[Accessed 6 4 2023].</w:t>
+                <w:t xml:space="preserve">Marketing Management. </w:t>
+              </w:r>
+              <w:r>
+                <w:rPr>
+                  <w:noProof/>
+                  <w:lang w:val="en-US"/>
+                </w:rPr>
+                <w:t>15th ed. Harlow: Pearson.</w:t>
               </w:r>
             </w:p>
             <w:p>
@@ -6473,7 +7202,8 @@
                   <w:noProof/>
                   <w:lang w:val="en-US"/>
                 </w:rPr>
-                <w:t xml:space="preserve">Mickalowski, K., Mickelson, M. &amp; Keltgen, J., 2008. Apple's iPhone launch: A case study in effective marketing. </w:t>
+                <w:lastRenderedPageBreak/>
+                <w:t xml:space="preserve">Lashinsky, A., 2012. </w:t>
               </w:r>
               <w:r>
                 <w:rPr>
@@ -6482,14 +7212,14 @@
                   <w:noProof/>
                   <w:lang w:val="en-US"/>
                 </w:rPr>
-                <w:t xml:space="preserve">The Business Review, </w:t>
-              </w:r>
-              <w:r>
-                <w:rPr>
-                  <w:noProof/>
-                  <w:lang w:val="en-US"/>
-                </w:rPr>
-                <w:t>9(2), pp. 283-288.</w:t>
+                <w:t xml:space="preserve">Inside Apple: How America's Most Admired--and Secretive--Company Really Works. </w:t>
+              </w:r>
+              <w:r>
+                <w:rPr>
+                  <w:noProof/>
+                  <w:lang w:val="en-US"/>
+                </w:rPr>
+                <w:t>s.l.:Business Plus.</w:t>
               </w:r>
             </w:p>
             <w:p>
@@ -6505,8 +7235,7 @@
                   <w:noProof/>
                   <w:lang w:val="en-US"/>
                 </w:rPr>
-                <w:lastRenderedPageBreak/>
-                <w:t xml:space="preserve">Moller, K., 2012. The Marketing Mix Revisited: Towards the 21st Century Marketing by E. Constantinides. </w:t>
+                <w:t xml:space="preserve">Locke, R. M., 2013. The promise and limits of private power: Promoting labor standards in a global economy. </w:t>
               </w:r>
               <w:r>
                 <w:rPr>
@@ -6515,14 +7244,7 @@
                   <w:noProof/>
                   <w:lang w:val="en-US"/>
                 </w:rPr>
-                <w:t xml:space="preserve">Journal of Marketing Management, </w:t>
-              </w:r>
-              <w:r>
-                <w:rPr>
-                  <w:noProof/>
-                  <w:lang w:val="en-US"/>
-                </w:rPr>
-                <w:t>22(3), pp. 439-450.</w:t>
+                <w:t>Cambridge University Press.</w:t>
               </w:r>
             </w:p>
             <w:p>
@@ -6538,7 +7260,7 @@
                   <w:noProof/>
                   <w:lang w:val="en-US"/>
                 </w:rPr>
-                <w:t xml:space="preserve">Mulhern, F., 2009. Integrated marketing communications: From media channels to digital connectivity. </w:t>
+                <w:t xml:space="preserve">Marshall, R., 2013. </w:t>
               </w:r>
               <w:r>
                 <w:rPr>
@@ -6547,14 +7269,38 @@
                   <w:noProof/>
                   <w:lang w:val="en-US"/>
                 </w:rPr>
-                <w:t xml:space="preserve">Journal of Marketing Communications, </w:t>
-              </w:r>
-              <w:r>
-                <w:rPr>
-                  <w:noProof/>
-                  <w:lang w:val="en-US"/>
-                </w:rPr>
-                <w:t>15((2-3)), pp. 85-101.</w:t>
+                <w:t xml:space="preserve">The History of the Xbox. </w:t>
+              </w:r>
+              <w:r>
+                <w:rPr>
+                  <w:noProof/>
+                  <w:lang w:val="en-US"/>
+                </w:rPr>
+                <w:t xml:space="preserve">[Online] </w:t>
+              </w:r>
+              <w:r>
+                <w:rPr>
+                  <w:noProof/>
+                  <w:lang w:val="en-US"/>
+                </w:rPr>
+                <w:br/>
+                <w:t xml:space="preserve">Available at: </w:t>
+              </w:r>
+              <w:r>
+                <w:rPr>
+                  <w:noProof/>
+                  <w:u w:val="single"/>
+                  <w:lang w:val="en-US"/>
+                </w:rPr>
+                <w:t>https://www.digitaltrends.com/gaming/the-history-of-the-xbox/</w:t>
+              </w:r>
+              <w:r>
+                <w:rPr>
+                  <w:noProof/>
+                  <w:lang w:val="en-US"/>
+                </w:rPr>
+                <w:br/>
+                <w:t>[Accessed 6 4 2023].</w:t>
               </w:r>
             </w:p>
             <w:p>
@@ -6570,7 +7316,7 @@
                   <w:noProof/>
                   <w:lang w:val="en-US"/>
                 </w:rPr>
-                <w:t xml:space="preserve">Porter, M. E. &amp; Kramer, M. R., 2002. The Competitive Advantage of Corporate Philanthropy. </w:t>
+                <w:t xml:space="preserve">Mickalowski, K., Mickelson, M. &amp; Keltgen, J., 2008. Apple's iPhone launch: A case study in effective marketing. </w:t>
               </w:r>
               <w:r>
                 <w:rPr>
@@ -6579,14 +7325,14 @@
                   <w:noProof/>
                   <w:lang w:val="en-US"/>
                 </w:rPr>
-                <w:t xml:space="preserve">Harvard Business Review, </w:t>
-              </w:r>
-              <w:r>
-                <w:rPr>
-                  <w:noProof/>
-                  <w:lang w:val="en-US"/>
-                </w:rPr>
-                <w:t>80(12), pp. 56-68.</w:t>
+                <w:t xml:space="preserve">The Business Review, </w:t>
+              </w:r>
+              <w:r>
+                <w:rPr>
+                  <w:noProof/>
+                  <w:lang w:val="en-US"/>
+                </w:rPr>
+                <w:t>9(2), pp. 283-288.</w:t>
               </w:r>
             </w:p>
             <w:p>
@@ -6602,7 +7348,7 @@
                   <w:noProof/>
                   <w:lang w:val="en-US"/>
                 </w:rPr>
-                <w:t xml:space="preserve">Schneiders, S., 2011. </w:t>
+                <w:t xml:space="preserve">Moller, K., 2012. The Marketing Mix Revisited: Towards the 21st Century Marketing by E. Constantinides. </w:t>
               </w:r>
               <w:r>
                 <w:rPr>
@@ -6611,14 +7357,14 @@
                   <w:noProof/>
                   <w:lang w:val="en-US"/>
                 </w:rPr>
-                <w:t xml:space="preserve">Apple's Secret Of Success - Traditional Marketing Vs. Cult Marketing. </w:t>
-              </w:r>
-              <w:r>
-                <w:rPr>
-                  <w:noProof/>
-                  <w:lang w:val="en-US"/>
-                </w:rPr>
-                <w:t>s.l.:Diplomica Verlag.</w:t>
+                <w:t xml:space="preserve">Journal of Marketing Management, </w:t>
+              </w:r>
+              <w:r>
+                <w:rPr>
+                  <w:noProof/>
+                  <w:lang w:val="en-US"/>
+                </w:rPr>
+                <w:t>22(3), pp. 439-450.</w:t>
               </w:r>
             </w:p>
             <w:p>
@@ -6634,7 +7380,7 @@
                   <w:noProof/>
                   <w:lang w:val="en-US"/>
                 </w:rPr>
-                <w:t xml:space="preserve">Schultz, D. E. &amp; Malthouse, E. C., 2016. Interactivity, Marketing Communication, and Emerging Markets: A Way Forward.. </w:t>
+                <w:t xml:space="preserve">Mulhern, F., 2009. Integrated marketing communications: From media channels to digital connectivity. </w:t>
               </w:r>
               <w:r>
                 <w:rPr>
@@ -6643,14 +7389,14 @@
                   <w:noProof/>
                   <w:lang w:val="en-US"/>
                 </w:rPr>
-                <w:t xml:space="preserve">Journal of Current Issues &amp; Research in Advertising, </w:t>
-              </w:r>
-              <w:r>
-                <w:rPr>
-                  <w:noProof/>
-                  <w:lang w:val="en-US"/>
-                </w:rPr>
-                <w:t>38(1), pp. 17-30.</w:t>
+                <w:t xml:space="preserve">Journal of Marketing Communications, </w:t>
+              </w:r>
+              <w:r>
+                <w:rPr>
+                  <w:noProof/>
+                  <w:lang w:val="en-US"/>
+                </w:rPr>
+                <w:t>15((2-3)), pp. 85-101.</w:t>
               </w:r>
             </w:p>
             <w:p>
@@ -6666,7 +7412,7 @@
                   <w:noProof/>
                   <w:lang w:val="en-US"/>
                 </w:rPr>
-                <w:t xml:space="preserve">Silver, L., 2020. </w:t>
+                <w:t xml:space="preserve">Peppers, D., Rogers, M. &amp; Kotler, P., 2016. </w:t>
               </w:r>
               <w:r>
                 <w:rPr>
@@ -6675,38 +7421,14 @@
                   <w:noProof/>
                   <w:lang w:val="en-US"/>
                 </w:rPr>
-                <w:t xml:space="preserve">Smartphone Ownership Is Growing Rapidly Around the World, but Not Always Equally. </w:t>
-              </w:r>
-              <w:r>
-                <w:rPr>
-                  <w:noProof/>
-                  <w:lang w:val="en-US"/>
-                </w:rPr>
-                <w:t xml:space="preserve">[Online] </w:t>
-              </w:r>
-              <w:r>
-                <w:rPr>
-                  <w:noProof/>
-                  <w:lang w:val="en-US"/>
-                </w:rPr>
-                <w:br/>
-                <w:t xml:space="preserve">Available at: </w:t>
-              </w:r>
-              <w:r>
-                <w:rPr>
-                  <w:noProof/>
-                  <w:u w:val="single"/>
-                  <w:lang w:val="en-US"/>
-                </w:rPr>
-                <w:t>https://www.pewresearch.org/global/2019/02/05/smartphone-ownership-is-growing-rapidly-around-the-world-but-not-always-equally/</w:t>
-              </w:r>
-              <w:r>
-                <w:rPr>
-                  <w:noProof/>
-                  <w:lang w:val="en-US"/>
-                </w:rPr>
-                <w:br/>
-                <w:t>[Accessed 15 4 2023].</w:t>
+                <w:t xml:space="preserve">Managing Customer Experience and Relationships: A Strategic Framework. </w:t>
+              </w:r>
+              <w:r>
+                <w:rPr>
+                  <w:noProof/>
+                  <w:lang w:val="en-US"/>
+                </w:rPr>
+                <w:t>3rd ed. s.l.:John Wiley &amp; Sons..</w:t>
               </w:r>
             </w:p>
             <w:p>
@@ -6722,6 +7444,159 @@
                   <w:noProof/>
                   <w:lang w:val="en-US"/>
                 </w:rPr>
+                <w:t xml:space="preserve">Porter, M. E. &amp; Kramer, M. R., 2002. The Competitive Advantage of Corporate Philanthropy. </w:t>
+              </w:r>
+              <w:r>
+                <w:rPr>
+                  <w:i/>
+                  <w:iCs/>
+                  <w:noProof/>
+                  <w:lang w:val="en-US"/>
+                </w:rPr>
+                <w:t xml:space="preserve">Harvard Business Review, </w:t>
+              </w:r>
+              <w:r>
+                <w:rPr>
+                  <w:noProof/>
+                  <w:lang w:val="en-US"/>
+                </w:rPr>
+                <w:t>80(12), pp. 56-68.</w:t>
+              </w:r>
+            </w:p>
+            <w:p>
+              <w:pPr>
+                <w:pStyle w:val="Bibliography"/>
+                <w:rPr>
+                  <w:noProof/>
+                  <w:lang w:val="en-US"/>
+                </w:rPr>
+              </w:pPr>
+              <w:r>
+                <w:rPr>
+                  <w:noProof/>
+                  <w:lang w:val="en-US"/>
+                </w:rPr>
+                <w:t xml:space="preserve">Schneiders, S., 2011. </w:t>
+              </w:r>
+              <w:r>
+                <w:rPr>
+                  <w:i/>
+                  <w:iCs/>
+                  <w:noProof/>
+                  <w:lang w:val="en-US"/>
+                </w:rPr>
+                <w:t xml:space="preserve">Apple's Secret Of Success - Traditional Marketing Vs. Cult Marketing. </w:t>
+              </w:r>
+              <w:r>
+                <w:rPr>
+                  <w:noProof/>
+                  <w:lang w:val="en-US"/>
+                </w:rPr>
+                <w:t>s.l.:Diplomica Verlag.</w:t>
+              </w:r>
+            </w:p>
+            <w:p>
+              <w:pPr>
+                <w:pStyle w:val="Bibliography"/>
+                <w:rPr>
+                  <w:noProof/>
+                  <w:lang w:val="en-US"/>
+                </w:rPr>
+              </w:pPr>
+              <w:r>
+                <w:rPr>
+                  <w:noProof/>
+                  <w:lang w:val="en-US"/>
+                </w:rPr>
+                <w:t xml:space="preserve">Schultz, D. E. &amp; Malthouse, E. C., 2016. Interactivity, Marketing Communication, and Emerging Markets: A Way Forward.. </w:t>
+              </w:r>
+              <w:r>
+                <w:rPr>
+                  <w:i/>
+                  <w:iCs/>
+                  <w:noProof/>
+                  <w:lang w:val="en-US"/>
+                </w:rPr>
+                <w:t xml:space="preserve">Journal of Current Issues &amp; Research in Advertising, </w:t>
+              </w:r>
+              <w:r>
+                <w:rPr>
+                  <w:noProof/>
+                  <w:lang w:val="en-US"/>
+                </w:rPr>
+                <w:t>38(1), pp. 17-30.</w:t>
+              </w:r>
+            </w:p>
+            <w:p>
+              <w:pPr>
+                <w:pStyle w:val="Bibliography"/>
+                <w:rPr>
+                  <w:noProof/>
+                  <w:lang w:val="en-US"/>
+                </w:rPr>
+              </w:pPr>
+              <w:r>
+                <w:rPr>
+                  <w:noProof/>
+                  <w:lang w:val="en-US"/>
+                </w:rPr>
+                <w:t xml:space="preserve">Silver, L., 2020. </w:t>
+              </w:r>
+              <w:r>
+                <w:rPr>
+                  <w:i/>
+                  <w:iCs/>
+                  <w:noProof/>
+                  <w:lang w:val="en-US"/>
+                </w:rPr>
+                <w:t xml:space="preserve">Smartphone Ownership Is Growing Rapidly Around the World, but Not Always Equally. </w:t>
+              </w:r>
+              <w:r>
+                <w:rPr>
+                  <w:noProof/>
+                  <w:lang w:val="en-US"/>
+                </w:rPr>
+                <w:t xml:space="preserve">[Online] </w:t>
+              </w:r>
+              <w:r>
+                <w:rPr>
+                  <w:noProof/>
+                  <w:lang w:val="en-US"/>
+                </w:rPr>
+                <w:br/>
+                <w:t xml:space="preserve">Available at: </w:t>
+              </w:r>
+              <w:r>
+                <w:rPr>
+                  <w:noProof/>
+                  <w:u w:val="single"/>
+                  <w:lang w:val="en-US"/>
+                </w:rPr>
+                <w:t>https://www.pewresearch.org/global/2019/02/05/smartphone-ownership-is-growing-rapidly-around-the-world-but-not-always-equally/</w:t>
+              </w:r>
+              <w:r>
+                <w:rPr>
+                  <w:noProof/>
+                  <w:lang w:val="en-US"/>
+                </w:rPr>
+                <w:br/>
+                <w:t>[Accessed 15 4 2023].</w:t>
+              </w:r>
+            </w:p>
+            <w:p>
+              <w:pPr>
+                <w:pStyle w:val="Bibliography"/>
+                <w:rPr>
+                  <w:noProof/>
+                  <w:lang w:val="en-US"/>
+                </w:rPr>
+              </w:pPr>
+              <w:r>
+                <w:rPr>
+                  <w:noProof/>
+                  <w:lang w:val="en-US"/>
+                </w:rPr>
+                <w:lastRenderedPageBreak/>
                 <w:t xml:space="preserve">Stahel, W. R., 2016. The circular economy. </w:t>
               </w:r>
               <w:r>
@@ -6909,7 +7784,6 @@
         </w:numPr>
       </w:pPr>
       <w:r>
-        <w:lastRenderedPageBreak/>
         <w:t>ΠΑΡΑΡΤΗΜΑ</w:t>
       </w:r>
       <w:r>
@@ -7056,6 +7930,7 @@
         <w:rPr>
           <w:noProof/>
         </w:rPr>
+        <w:lastRenderedPageBreak/>
         <w:drawing>
           <wp:inline distT="0" distB="0" distL="0" distR="0" wp14:anchorId="69E7F8A0" wp14:editId="297190F0">
             <wp:extent cx="5274310" cy="3956050"/>
@@ -7182,7 +8057,6 @@
         <w:rPr>
           <w:noProof/>
         </w:rPr>
-        <w:lastRenderedPageBreak/>
         <w:drawing>
           <wp:inline distT="0" distB="0" distL="0" distR="0" wp14:anchorId="19584A75" wp14:editId="56D21541">
             <wp:extent cx="5274310" cy="3860800"/>
@@ -7294,6 +8168,7 @@
         <w:rPr>
           <w:noProof/>
         </w:rPr>
+        <w:lastRenderedPageBreak/>
         <w:drawing>
           <wp:inline distT="0" distB="0" distL="0" distR="0" wp14:anchorId="4B822431" wp14:editId="469E66C5">
             <wp:extent cx="5274310" cy="3956050"/>
@@ -9655,6 +10530,7 @@
     <w:rsid w:val="004B178B"/>
     <w:rsid w:val="006563F6"/>
     <w:rsid w:val="00664981"/>
+    <w:rsid w:val="0077777B"/>
     <w:rsid w:val="0082170B"/>
     <w:rsid w:val="00B9320F"/>
     <w:rsid w:val="00CC0CA3"/>
@@ -10518,7 +11394,7 @@
         </b:NameList>
       </b:Author>
     </b:Author>
-    <b:RefOrder>20</b:RefOrder>
+    <b:RefOrder>26</b:RefOrder>
   </b:Source>
   <b:Source>
     <b:Tag>Wed16</b:Tag>
@@ -10544,7 +11420,7 @@
         </b:NameList>
       </b:Author>
     </b:Author>
-    <b:RefOrder>21</b:RefOrder>
+    <b:RefOrder>27</b:RefOrder>
   </b:Source>
   <b:Source>
     <b:Tag>Por02</b:Tag>
@@ -10572,7 +11448,7 @@
         </b:NameList>
       </b:Author>
     </b:Author>
-    <b:RefOrder>22</b:RefOrder>
+    <b:RefOrder>24</b:RefOrder>
   </b:Source>
   <b:Source>
     <b:Tag>Loc13</b:Tag>
@@ -10592,7 +11468,7 @@
         </b:NameList>
       </b:Author>
     </b:Author>
-    <b:RefOrder>23</b:RefOrder>
+    <b:RefOrder>28</b:RefOrder>
   </b:Source>
   <b:Source>
     <b:Tag>Sta</b:Tag>
@@ -10615,7 +11491,7 @@
     <b:Pages>435-438</b:Pages>
     <b:Volume>531</b:Volume>
     <b:Issue>7595</b:Issue>
-    <b:RefOrder>24</b:RefOrder>
+    <b:RefOrder>29</b:RefOrder>
   </b:Source>
   <b:Source>
     <b:Tag>Har19</b:Tag>
@@ -10636,7 +11512,7 @@
         </b:NameList>
       </b:Author>
     </b:Author>
-    <b:RefOrder>25</b:RefOrder>
+    <b:RefOrder>30</b:RefOrder>
   </b:Source>
   <b:Source>
     <b:Tag>Mul09</b:Tag>
@@ -10658,7 +11534,7 @@
         </b:NameList>
       </b:Author>
     </b:Author>
-    <b:RefOrder>26</b:RefOrder>
+    <b:RefOrder>31</b:RefOrder>
   </b:Source>
   <b:Source>
     <b:Tag>Sch16</b:Tag>
@@ -10686,7 +11562,7 @@
         </b:NameList>
       </b:Author>
     </b:Author>
-    <b:RefOrder>27</b:RefOrder>
+    <b:RefOrder>32</b:RefOrder>
   </b:Source>
   <b:Source>
     <b:Tag>Kim18</b:Tag>
@@ -10713,7 +11589,7 @@
         </b:NameList>
       </b:Author>
     </b:Author>
-    <b:RefOrder>28</b:RefOrder>
+    <b:RefOrder>33</b:RefOrder>
   </b:Source>
   <b:Source>
     <b:Tag>Mar13</b:Tag>
@@ -10735,7 +11611,7 @@
     <b:MonthAccessed>4</b:MonthAccessed>
     <b:DayAccessed>6</b:DayAccessed>
     <b:URL>https://www.digitaltrends.com/gaming/the-history-of-the-xbox/</b:URL>
-    <b:RefOrder>29</b:RefOrder>
+    <b:RefOrder>34</b:RefOrder>
   </b:Source>
   <b:Source>
     <b:Tag>Kha23</b:Tag>
@@ -10757,7 +11633,7 @@
         </b:NameList>
       </b:Author>
     </b:Author>
-    <b:RefOrder>30</b:RefOrder>
+    <b:RefOrder>35</b:RefOrder>
   </b:Source>
   <b:Source>
     <b:Tag>Las</b:Tag>
@@ -11037,7 +11913,7 @@
         </b:NameList>
       </b:Author>
     </b:Author>
-    <b:RefOrder>31</b:RefOrder>
+    <b:RefOrder>36</b:RefOrder>
   </b:Source>
   <b:Source>
     <b:Tag>Mic08</b:Tag>
@@ -11175,11 +12051,163 @@
     <b:Edition>8th</b:Edition>
     <b:RefOrder>18</b:RefOrder>
   </b:Source>
+  <b:Source>
+    <b:Tag>App234</b:Tag>
+    <b:SourceType>InternetSite</b:SourceType>
+    <b:Guid>{A5F0A624-C0E3-4280-91F8-09411FB5F48A}</b:Guid>
+    <b:Title>Business - Partners - Apple (BY)</b:Title>
+    <b:Year>2023</b:Year>
+    <b:Edition>https://www.apple.com/by/business/partners/</b:Edition>
+    <b:Author>
+      <b:Author>
+        <b:NameList>
+          <b:Person>
+            <b:Last>Apple Digital Platforms</b:Last>
+          </b:Person>
+        </b:NameList>
+      </b:Author>
+    </b:Author>
+    <b:YearAccessed>2023</b:YearAccessed>
+    <b:MonthAccessed>4</b:MonthAccessed>
+    <b:DayAccessed>15</b:DayAccessed>
+    <b:URL>https://www.apple.com/by/business/partners/</b:URL>
+    <b:RefOrder>37</b:RefOrder>
+  </b:Source>
+  <b:Source>
+    <b:Tag>App235</b:Tag>
+    <b:SourceType>InternetSite</b:SourceType>
+    <b:Guid>{987F6DD7-F85C-4616-8F65-94068A67A539}</b:Guid>
+    <b:Title>Apple - YouTube</b:Title>
+    <b:Year>2023</b:Year>
+    <b:YearAccessed>2023</b:YearAccessed>
+    <b:MonthAccessed>4</b:MonthAccessed>
+    <b:DayAccessed>15</b:DayAccessed>
+    <b:URL>https://www.youtube.com/@Apple</b:URL>
+    <b:Author>
+      <b:Author>
+        <b:NameList>
+          <b:Person>
+            <b:Last>Apple - YouTube</b:Last>
+          </b:Person>
+        </b:NameList>
+      </b:Author>
+    </b:Author>
+    <b:RefOrder>20</b:RefOrder>
+  </b:Source>
+  <b:Source>
+    <b:Tag>Hen04</b:Tag>
+    <b:SourceType>JournalArticle</b:SourceType>
+    <b:Guid>{C7FBAED6-DA36-41B3-988B-60A7CB5B3274}</b:Guid>
+    <b:Title>Electronic word-of-mouth via consumer-opinion platforms: What motivates consumers to articulate themselves on the Internet?</b:Title>
+    <b:Year>2004</b:Year>
+    <b:Author>
+      <b:Author>
+        <b:NameList>
+          <b:Person>
+            <b:Last>Henning-Thurau</b:Last>
+            <b:First>Thorsten</b:First>
+          </b:Person>
+          <b:Person>
+            <b:Last>Gwinner</b:Last>
+            <b:Middle>P</b:Middle>
+            <b:First>Kevin</b:First>
+          </b:Person>
+          <b:Person>
+            <b:Last>Walsh</b:Last>
+            <b:First>Gianfranco</b:First>
+          </b:Person>
+          <b:Person>
+            <b:Last>Gremler</b:Last>
+            <b:Middle>D</b:Middle>
+            <b:First>Dwayne</b:First>
+          </b:Person>
+        </b:NameList>
+      </b:Author>
+    </b:Author>
+    <b:JournalName>Journal of Interactive Marketing</b:JournalName>
+    <b:Pages>38-52</b:Pages>
+    <b:Volume>18</b:Volume>
+    <b:Issue>1</b:Issue>
+    <b:RefOrder>21</b:RefOrder>
+  </b:Source>
+  <b:Source>
+    <b:Tag>Pep16</b:Tag>
+    <b:SourceType>Book</b:SourceType>
+    <b:Guid>{6DDC43BA-A1DF-4925-A1D5-475EC74E77FE}</b:Guid>
+    <b:Title>Managing Customer Experience and Relationships: A Strategic Framework</b:Title>
+    <b:Year>2016</b:Year>
+    <b:Publisher>John Wiley &amp; Sons.</b:Publisher>
+    <b:Edition>3rd</b:Edition>
+    <b:Author>
+      <b:Author>
+        <b:NameList>
+          <b:Person>
+            <b:Last>Peppers</b:Last>
+            <b:First>Don</b:First>
+          </b:Person>
+          <b:Person>
+            <b:Last>Rogers</b:Last>
+            <b:First>Martha</b:First>
+          </b:Person>
+          <b:Person>
+            <b:Last>Kotler</b:Last>
+            <b:First>Philip</b:First>
+          </b:Person>
+        </b:NameList>
+      </b:Author>
+    </b:Author>
+    <b:RefOrder>22</b:RefOrder>
+  </b:Source>
+  <b:Source>
+    <b:Tag>Aus00</b:Tag>
+    <b:SourceType>JournalArticle</b:SourceType>
+    <b:Guid>{FC4C6B02-5CDE-4E30-9552-1B80E851EFC3}</b:Guid>
+    <b:Title>Strategic Collaboration Between Nonprofits and Business</b:Title>
+    <b:Year>2000</b:Year>
+    <b:Author>
+      <b:Author>
+        <b:NameList>
+          <b:Person>
+            <b:Last>Austin</b:Last>
+            <b:Middle>E</b:Middle>
+            <b:First>James</b:First>
+          </b:Person>
+        </b:NameList>
+      </b:Author>
+    </b:Author>
+    <b:JournalName>Nonprofit and Voluntary Sector Quarterly</b:JournalName>
+    <b:Pages>69-97</b:Pages>
+    <b:Volume>29</b:Volume>
+    <b:Issue>1</b:Issue>
+    <b:RefOrder>25</b:RefOrder>
+  </b:Source>
+  <b:Source>
+    <b:Tag>Fie13</b:Tag>
+    <b:SourceType>InternetSite</b:SourceType>
+    <b:Guid>{B3F82E23-96E6-435A-ADA1-561F80636363}</b:Guid>
+    <b:Title>Apple under Tim Cook: More socially responsible, less visionary</b:Title>
+    <b:Year>2013</b:Year>
+    <b:YearAccessed>2023</b:YearAccessed>
+    <b:MonthAccessed>4</b:MonthAccessed>
+    <b:DayAccessed>16</b:DayAccessed>
+    <b:URL>https://money.cnn.com/2016/08/24/technology/apple-tim-cook-five-years/</b:URL>
+    <b:Author>
+      <b:Author>
+        <b:NameList>
+          <b:Person>
+            <b:Last>Fiergerman</b:Last>
+            <b:First>Seth</b:First>
+          </b:Person>
+        </b:NameList>
+      </b:Author>
+    </b:Author>
+    <b:RefOrder>23</b:RefOrder>
+  </b:Source>
 </b:Sources>
 </file>
 
 <file path=customXml/itemProps1.xml><?xml version="1.0" encoding="utf-8"?>
-<ds:datastoreItem xmlns:ds="http://schemas.openxmlformats.org/officeDocument/2006/customXml" ds:itemID="{4F553713-97FD-4171-A9FF-4FAAA22FC57A}">
+<ds:datastoreItem xmlns:ds="http://schemas.openxmlformats.org/officeDocument/2006/customXml" ds:itemID="{9F08DF02-E04B-40FC-B2D5-B90C969F62B6}">
   <ds:schemaRefs>
     <ds:schemaRef ds:uri="http://schemas.openxmlformats.org/officeDocument/2006/bibliography"/>
   </ds:schemaRefs>

--- a/MK7040/MK7040_UEL2478571_Greek.docx
+++ b/MK7040/MK7040_UEL2478571_Greek.docx
@@ -830,21 +830,9 @@
           <w:r>
             <w:rPr>
               <w:noProof/>
-            </w:rPr>
-            <w:t>(</w:t>
-          </w:r>
-          <w:r>
-            <w:rPr>
-              <w:noProof/>
-              <w:lang w:val="en-US"/>
-            </w:rPr>
-            <w:t>Lashinsky</w:t>
-          </w:r>
-          <w:r>
-            <w:rPr>
-              <w:noProof/>
-            </w:rPr>
-            <w:t>, 2012)</w:t>
+              <w:lang w:val="en-US"/>
+            </w:rPr>
+            <w:t>(Lashinsky, 2012)</w:t>
           </w:r>
           <w:r>
             <w:fldChar w:fldCharType="end"/>
@@ -1146,34 +1134,9 @@
           <w:r>
             <w:rPr>
               <w:noProof/>
-            </w:rPr>
-            <w:t>(</w:t>
-          </w:r>
-          <w:r>
-            <w:rPr>
-              <w:noProof/>
-              <w:lang w:val="en-US"/>
-            </w:rPr>
-            <w:t>Apple</w:t>
-          </w:r>
-          <w:r>
-            <w:rPr>
-              <w:noProof/>
-            </w:rPr>
-            <w:t xml:space="preserve"> </w:t>
-          </w:r>
-          <w:r>
-            <w:rPr>
-              <w:noProof/>
-              <w:lang w:val="en-US"/>
-            </w:rPr>
-            <w:t>Store</w:t>
-          </w:r>
-          <w:r>
-            <w:rPr>
-              <w:noProof/>
-            </w:rPr>
-            <w:t>, 2023)</w:t>
+              <w:lang w:val="en-US"/>
+            </w:rPr>
+            <w:t>(Apple Store, 2023)</w:t>
           </w:r>
           <w:r>
             <w:fldChar w:fldCharType="end"/>
@@ -1328,21 +1291,9 @@
           <w:r>
             <w:rPr>
               <w:noProof/>
-            </w:rPr>
-            <w:t>(</w:t>
-          </w:r>
-          <w:r>
-            <w:rPr>
-              <w:noProof/>
-              <w:lang w:val="en-US"/>
-            </w:rPr>
-            <w:t>Keller</w:t>
-          </w:r>
-          <w:r>
-            <w:rPr>
-              <w:noProof/>
-            </w:rPr>
-            <w:t>, 2012)</w:t>
+              <w:lang w:val="en-US"/>
+            </w:rPr>
+            <w:t>(Keller, 2012)</w:t>
           </w:r>
           <w:r>
             <w:fldChar w:fldCharType="end"/>
@@ -1472,21 +1423,9 @@
           <w:r>
             <w:rPr>
               <w:noProof/>
-            </w:rPr>
-            <w:t>(</w:t>
-          </w:r>
-          <w:r>
-            <w:rPr>
-              <w:noProof/>
-              <w:lang w:val="en-US"/>
-            </w:rPr>
-            <w:t>Moller</w:t>
-          </w:r>
-          <w:r>
-            <w:rPr>
-              <w:noProof/>
-            </w:rPr>
-            <w:t>, 2012)</w:t>
+              <w:lang w:val="en-US"/>
+            </w:rPr>
+            <w:t>(Moller, 2012)</w:t>
           </w:r>
           <w:r>
             <w:fldChar w:fldCharType="end"/>
@@ -1603,48 +1542,17 @@
           <w:r>
             <w:rPr>
               <w:noProof/>
-            </w:rPr>
-            <w:t>(</w:t>
+              <w:lang w:val="en-US"/>
+            </w:rPr>
+            <w:t xml:space="preserve">(Armstrong, </w:t>
           </w:r>
           <w:r>
             <w:rPr>
               <w:noProof/>
               <w:lang w:val="en-US"/>
             </w:rPr>
-            <w:t>Armstrong</w:t>
-          </w:r>
-          <w:r>
-            <w:rPr>
-              <w:noProof/>
-            </w:rPr>
-            <w:t xml:space="preserve">, </w:t>
-          </w:r>
-          <w:r>
-            <w:rPr>
-              <w:noProof/>
-              <w:lang w:val="en-US"/>
-            </w:rPr>
             <w:lastRenderedPageBreak/>
-            <w:t>et</w:t>
-          </w:r>
-          <w:r>
-            <w:rPr>
-              <w:noProof/>
-            </w:rPr>
-            <w:t xml:space="preserve"> </w:t>
-          </w:r>
-          <w:r>
-            <w:rPr>
-              <w:noProof/>
-              <w:lang w:val="en-US"/>
-            </w:rPr>
-            <w:t>al</w:t>
-          </w:r>
-          <w:r>
-            <w:rPr>
-              <w:noProof/>
-            </w:rPr>
-            <w:t>., 2019)</w:t>
+            <w:t>et al., 2019)</w:t>
           </w:r>
           <w:r>
             <w:fldChar w:fldCharType="end"/>
@@ -1717,21 +1625,9 @@
           <w:r>
             <w:rPr>
               <w:noProof/>
-            </w:rPr>
-            <w:t>(</w:t>
-          </w:r>
-          <w:r>
-            <w:rPr>
-              <w:noProof/>
-              <w:lang w:val="en-US"/>
-            </w:rPr>
-            <w:t>Schneiders</w:t>
-          </w:r>
-          <w:r>
-            <w:rPr>
-              <w:noProof/>
-            </w:rPr>
-            <w:t>, 2011)</w:t>
+              <w:lang w:val="en-US"/>
+            </w:rPr>
+            <w:t>(Schneiders, 2011)</w:t>
           </w:r>
           <w:r>
             <w:fldChar w:fldCharType="end"/>
@@ -1804,21 +1700,9 @@
           <w:r>
             <w:rPr>
               <w:noProof/>
-            </w:rPr>
-            <w:t>(</w:t>
-          </w:r>
-          <w:r>
-            <w:rPr>
-              <w:noProof/>
-              <w:lang w:val="en-US"/>
-            </w:rPr>
-            <w:t>Hollensen</w:t>
-          </w:r>
-          <w:r>
-            <w:rPr>
-              <w:noProof/>
-            </w:rPr>
-            <w:t>, 2019)</w:t>
+              <w:lang w:val="en-US"/>
+            </w:rPr>
+            <w:t>(Hollensen, 2019)</w:t>
           </w:r>
           <w:r>
             <w:fldChar w:fldCharType="end"/>
@@ -1909,47 +1793,9 @@
           <w:r>
             <w:rPr>
               <w:noProof/>
-            </w:rPr>
-            <w:t>(</w:t>
-          </w:r>
-          <w:r>
-            <w:rPr>
-              <w:noProof/>
-              <w:lang w:val="en-US"/>
-            </w:rPr>
-            <w:t>Eagle</w:t>
-          </w:r>
-          <w:r>
-            <w:rPr>
-              <w:noProof/>
-            </w:rPr>
-            <w:t xml:space="preserve">, </w:t>
-          </w:r>
-          <w:r>
-            <w:rPr>
-              <w:noProof/>
-              <w:lang w:val="en-US"/>
-            </w:rPr>
-            <w:t>et</w:t>
-          </w:r>
-          <w:r>
-            <w:rPr>
-              <w:noProof/>
-            </w:rPr>
-            <w:t xml:space="preserve"> </w:t>
-          </w:r>
-          <w:r>
-            <w:rPr>
-              <w:noProof/>
-              <w:lang w:val="en-US"/>
-            </w:rPr>
-            <w:t>al</w:t>
-          </w:r>
-          <w:r>
-            <w:rPr>
-              <w:noProof/>
-            </w:rPr>
-            <w:t>., 2017)</w:t>
+              <w:lang w:val="en-US"/>
+            </w:rPr>
+            <w:t>(Eagle, et al., 2017)</w:t>
           </w:r>
           <w:r>
             <w:fldChar w:fldCharType="end"/>
@@ -2048,34 +1894,9 @@
           <w:r>
             <w:rPr>
               <w:noProof/>
-            </w:rPr>
-            <w:t>(</w:t>
-          </w:r>
-          <w:r>
-            <w:rPr>
-              <w:noProof/>
-              <w:lang w:val="en-US"/>
-            </w:rPr>
-            <w:t>Baker</w:t>
-          </w:r>
-          <w:r>
-            <w:rPr>
-              <w:noProof/>
-            </w:rPr>
-            <w:t xml:space="preserve"> &amp; </w:t>
-          </w:r>
-          <w:r>
-            <w:rPr>
-              <w:noProof/>
-              <w:lang w:val="en-US"/>
-            </w:rPr>
-            <w:t>Saren</w:t>
-          </w:r>
-          <w:r>
-            <w:rPr>
-              <w:noProof/>
-            </w:rPr>
-            <w:t>, 2016)</w:t>
+              <w:lang w:val="en-US"/>
+            </w:rPr>
+            <w:t>(Baker &amp; Saren, 2016)</w:t>
           </w:r>
           <w:r>
             <w:fldChar w:fldCharType="end"/>
@@ -2186,60 +2007,16 @@
           <w:r>
             <w:rPr>
               <w:noProof/>
-            </w:rPr>
-            <w:t xml:space="preserve"> (</w:t>
+              <w:lang w:val="en-US"/>
+            </w:rPr>
+            <w:t xml:space="preserve"> </w:t>
           </w:r>
           <w:r>
             <w:rPr>
               <w:noProof/>
               <w:lang w:val="en-US"/>
             </w:rPr>
-            <w:t>Mickalowski</w:t>
-          </w:r>
-          <w:r>
-            <w:rPr>
-              <w:noProof/>
-            </w:rPr>
-            <w:t xml:space="preserve">, </w:t>
-          </w:r>
-          <w:r>
-            <w:rPr>
-              <w:noProof/>
-              <w:lang w:val="en-US"/>
-            </w:rPr>
-            <w:t>et</w:t>
-          </w:r>
-          <w:r>
-            <w:rPr>
-              <w:noProof/>
-            </w:rPr>
-            <w:t xml:space="preserve"> </w:t>
-          </w:r>
-          <w:r>
-            <w:rPr>
-              <w:noProof/>
-              <w:lang w:val="en-US"/>
-            </w:rPr>
-            <w:t>al</w:t>
-          </w:r>
-          <w:r>
-            <w:rPr>
-              <w:noProof/>
-            </w:rPr>
-            <w:t xml:space="preserve">., 2008; </w:t>
-          </w:r>
-          <w:r>
-            <w:rPr>
-              <w:noProof/>
-              <w:lang w:val="en-US"/>
-            </w:rPr>
-            <w:t>Datta</w:t>
-          </w:r>
-          <w:r>
-            <w:rPr>
-              <w:noProof/>
-            </w:rPr>
-            <w:t>, 1996)</w:t>
+            <w:t>(Mickalowski, et al., 2008; Datta, 1996)</w:t>
           </w:r>
           <w:r>
             <w:fldChar w:fldCharType="end"/>
@@ -2468,34 +2245,9 @@
           <w:r>
             <w:rPr>
               <w:noProof/>
-            </w:rPr>
-            <w:t>(</w:t>
-          </w:r>
-          <w:r>
-            <w:rPr>
-              <w:noProof/>
-              <w:lang w:val="en-US"/>
-            </w:rPr>
-            <w:t>Apple</w:t>
-          </w:r>
-          <w:r>
-            <w:rPr>
-              <w:noProof/>
-            </w:rPr>
-            <w:t xml:space="preserve"> </w:t>
-          </w:r>
-          <w:r>
-            <w:rPr>
-              <w:noProof/>
-              <w:lang w:val="en-US"/>
-            </w:rPr>
-            <w:t>Inc</w:t>
-          </w:r>
-          <w:r>
-            <w:rPr>
-              <w:noProof/>
-            </w:rPr>
-            <w:t>, 2023)</w:t>
+              <w:lang w:val="en-US"/>
+            </w:rPr>
+            <w:t>(Apple Inc, 2023)</w:t>
           </w:r>
           <w:r>
             <w:fldChar w:fldCharType="end"/>
@@ -2562,60 +2314,16 @@
           <w:r>
             <w:rPr>
               <w:noProof/>
-            </w:rPr>
-            <w:t xml:space="preserve"> (</w:t>
+              <w:lang w:val="en-US"/>
+            </w:rPr>
+            <w:t xml:space="preserve"> </w:t>
           </w:r>
           <w:r>
             <w:rPr>
               <w:noProof/>
               <w:lang w:val="en-US"/>
             </w:rPr>
-            <w:t>tomsguide</w:t>
-          </w:r>
-          <w:r>
-            <w:rPr>
-              <w:noProof/>
-            </w:rPr>
-            <w:t xml:space="preserve">, 2023; </w:t>
-          </w:r>
-          <w:r>
-            <w:rPr>
-              <w:noProof/>
-              <w:lang w:val="en-US"/>
-            </w:rPr>
-            <w:t>Apple</w:t>
-          </w:r>
-          <w:r>
-            <w:rPr>
-              <w:noProof/>
-            </w:rPr>
-            <w:t xml:space="preserve"> </w:t>
-          </w:r>
-          <w:r>
-            <w:rPr>
-              <w:noProof/>
-              <w:lang w:val="en-US"/>
-            </w:rPr>
-            <w:t>Iphone</w:t>
-          </w:r>
-          <w:r>
-            <w:rPr>
-              <w:noProof/>
-            </w:rPr>
-            <w:t xml:space="preserve"> 12 </w:t>
-          </w:r>
-          <w:r>
-            <w:rPr>
-              <w:noProof/>
-              <w:lang w:val="en-US"/>
-            </w:rPr>
-            <w:t>Specs</w:t>
-          </w:r>
-          <w:r>
-            <w:rPr>
-              <w:noProof/>
-            </w:rPr>
-            <w:t>, 2023)</w:t>
+            <w:t>(tomsguide, 2023; Apple Iphone 12 Specs, 2023)</w:t>
           </w:r>
           <w:r>
             <w:fldChar w:fldCharType="end"/>
@@ -2702,21 +2410,9 @@
           <w:r>
             <w:rPr>
               <w:noProof/>
-            </w:rPr>
-            <w:t>(</w:t>
-          </w:r>
-          <w:r>
-            <w:rPr>
-              <w:noProof/>
-              <w:lang w:val="en-US"/>
-            </w:rPr>
-            <w:t>Hollensen</w:t>
-          </w:r>
-          <w:r>
-            <w:rPr>
-              <w:noProof/>
-            </w:rPr>
-            <w:t>, 2019)</w:t>
+              <w:lang w:val="en-US"/>
+            </w:rPr>
+            <w:t>(Hollensen, 2019)</w:t>
           </w:r>
           <w:r>
             <w:fldChar w:fldCharType="end"/>
@@ -2893,21 +2589,9 @@
           <w:r>
             <w:rPr>
               <w:noProof/>
-            </w:rPr>
-            <w:t>(</w:t>
-          </w:r>
-          <w:r>
-            <w:rPr>
-              <w:noProof/>
-              <w:lang w:val="en-US"/>
-            </w:rPr>
-            <w:t>Statista</w:t>
-          </w:r>
-          <w:r>
-            <w:rPr>
-              <w:noProof/>
-            </w:rPr>
-            <w:t>, 2023)</w:t>
+              <w:lang w:val="en-US"/>
+            </w:rPr>
+            <w:t>(Statista, 2023)</w:t>
           </w:r>
           <w:r>
             <w:fldChar w:fldCharType="end"/>
@@ -2997,60 +2681,16 @@
           <w:r>
             <w:rPr>
               <w:noProof/>
-            </w:rPr>
-            <w:t xml:space="preserve"> (</w:t>
+              <w:lang w:val="en-US"/>
+            </w:rPr>
+            <w:t xml:space="preserve"> </w:t>
           </w:r>
           <w:r>
             <w:rPr>
               <w:noProof/>
               <w:lang w:val="en-US"/>
             </w:rPr>
-            <w:t>Apple</w:t>
-          </w:r>
-          <w:r>
-            <w:rPr>
-              <w:noProof/>
-            </w:rPr>
-            <w:t xml:space="preserve"> </w:t>
-          </w:r>
-          <w:r>
-            <w:rPr>
-              <w:noProof/>
-              <w:lang w:val="en-US"/>
-            </w:rPr>
-            <w:t>CSR</w:t>
-          </w:r>
-          <w:r>
-            <w:rPr>
-              <w:noProof/>
-            </w:rPr>
-            <w:t xml:space="preserve">, 2023; </w:t>
-          </w:r>
-          <w:r>
-            <w:rPr>
-              <w:noProof/>
-              <w:lang w:val="en-US"/>
-            </w:rPr>
-            <w:t>Apple</w:t>
-          </w:r>
-          <w:r>
-            <w:rPr>
-              <w:noProof/>
-            </w:rPr>
-            <w:t xml:space="preserve"> </w:t>
-          </w:r>
-          <w:r>
-            <w:rPr>
-              <w:noProof/>
-              <w:lang w:val="en-US"/>
-            </w:rPr>
-            <w:t>Inc</w:t>
-          </w:r>
-          <w:r>
-            <w:rPr>
-              <w:noProof/>
-            </w:rPr>
-            <w:t>, 2023)</w:t>
+            <w:t>(Apple CSR, 2023; Apple Inc, 2023)</w:t>
           </w:r>
           <w:r>
             <w:fldChar w:fldCharType="end"/>
@@ -3180,21 +2820,16 @@
           <w:r>
             <w:rPr>
               <w:noProof/>
-            </w:rPr>
-            <w:t xml:space="preserve"> (</w:t>
+              <w:lang w:val="en-US"/>
+            </w:rPr>
+            <w:t xml:space="preserve"> </w:t>
           </w:r>
           <w:r>
             <w:rPr>
               <w:noProof/>
               <w:lang w:val="en-US"/>
             </w:rPr>
-            <w:t>Silver</w:t>
-          </w:r>
-          <w:r>
-            <w:rPr>
-              <w:noProof/>
-            </w:rPr>
-            <w:t>, 2020)</w:t>
+            <w:t>(Silver, 2020)</w:t>
           </w:r>
           <w:r>
             <w:fldChar w:fldCharType="end"/>
@@ -3311,21 +2946,16 @@
           <w:r>
             <w:rPr>
               <w:noProof/>
-            </w:rPr>
-            <w:t xml:space="preserve"> (</w:t>
+              <w:lang w:val="en-US"/>
+            </w:rPr>
+            <w:t xml:space="preserve"> </w:t>
           </w:r>
           <w:r>
             <w:rPr>
               <w:noProof/>
               <w:lang w:val="en-US"/>
             </w:rPr>
-            <w:t>Silver</w:t>
-          </w:r>
-          <w:r>
-            <w:rPr>
-              <w:noProof/>
-            </w:rPr>
-            <w:t>, 2020)</w:t>
+            <w:t>(Silver, 2020)</w:t>
           </w:r>
           <w:r>
             <w:fldChar w:fldCharType="end"/>
@@ -3404,21 +3034,16 @@
           <w:r>
             <w:rPr>
               <w:noProof/>
-            </w:rPr>
-            <w:t xml:space="preserve"> (</w:t>
+              <w:lang w:val="en-US"/>
+            </w:rPr>
+            <w:t xml:space="preserve"> </w:t>
           </w:r>
           <w:r>
             <w:rPr>
               <w:noProof/>
               <w:lang w:val="en-US"/>
             </w:rPr>
-            <w:t>Hollensen</w:t>
-          </w:r>
-          <w:r>
-            <w:rPr>
-              <w:noProof/>
-            </w:rPr>
-            <w:t>, 2020)</w:t>
+            <w:t>(Hollensen, 2020)</w:t>
           </w:r>
           <w:r>
             <w:fldChar w:fldCharType="end"/>
@@ -3566,21 +3191,9 @@
           <w:r>
             <w:rPr>
               <w:noProof/>
-            </w:rPr>
-            <w:t>(</w:t>
-          </w:r>
-          <w:r>
-            <w:rPr>
-              <w:noProof/>
-              <w:lang w:val="en-US"/>
-            </w:rPr>
-            <w:t>Keller</w:t>
-          </w:r>
-          <w:r>
-            <w:rPr>
-              <w:noProof/>
-            </w:rPr>
-            <w:t>, 2012)</w:t>
+              <w:lang w:val="en-US"/>
+            </w:rPr>
+            <w:t>(Keller, 2012)</w:t>
           </w:r>
           <w:r>
             <w:fldChar w:fldCharType="end"/>
@@ -3685,34 +3298,9 @@
           <w:r>
             <w:rPr>
               <w:noProof/>
-            </w:rPr>
-            <w:t>(</w:t>
-          </w:r>
-          <w:r>
-            <w:rPr>
-              <w:noProof/>
-              <w:lang w:val="en-US"/>
-            </w:rPr>
-            <w:t>Apple</w:t>
-          </w:r>
-          <w:r>
-            <w:rPr>
-              <w:noProof/>
-            </w:rPr>
-            <w:t xml:space="preserve"> </w:t>
-          </w:r>
-          <w:r>
-            <w:rPr>
-              <w:noProof/>
-              <w:lang w:val="en-US"/>
-            </w:rPr>
-            <w:t>Inc</w:t>
-          </w:r>
-          <w:r>
-            <w:rPr>
-              <w:noProof/>
-            </w:rPr>
-            <w:t>, 2023)</w:t>
+              <w:lang w:val="en-US"/>
+            </w:rPr>
+            <w:t>(Apple Inc, 2023)</w:t>
           </w:r>
           <w:r>
             <w:fldChar w:fldCharType="end"/>
@@ -3788,73 +3376,9 @@
           <w:r>
             <w:rPr>
               <w:noProof/>
-            </w:rPr>
-            <w:t>(</w:t>
-          </w:r>
-          <w:r>
-            <w:rPr>
-              <w:noProof/>
-              <w:lang w:val="en-US"/>
-            </w:rPr>
-            <w:t>Armstrong</w:t>
-          </w:r>
-          <w:r>
-            <w:rPr>
-              <w:noProof/>
-            </w:rPr>
-            <w:t xml:space="preserve">, </w:t>
-          </w:r>
-          <w:r>
-            <w:rPr>
-              <w:noProof/>
-              <w:lang w:val="en-US"/>
-            </w:rPr>
-            <w:t>et</w:t>
-          </w:r>
-          <w:r>
-            <w:rPr>
-              <w:noProof/>
-            </w:rPr>
-            <w:t xml:space="preserve"> </w:t>
-          </w:r>
-          <w:r>
-            <w:rPr>
-              <w:noProof/>
-              <w:lang w:val="en-US"/>
-            </w:rPr>
-            <w:t>al</w:t>
-          </w:r>
-          <w:r>
-            <w:rPr>
-              <w:noProof/>
-            </w:rPr>
-            <w:t xml:space="preserve">., 2019; </w:t>
-          </w:r>
-          <w:r>
-            <w:rPr>
-              <w:noProof/>
-              <w:lang w:val="en-US"/>
-            </w:rPr>
-            <w:t>Kottler</w:t>
-          </w:r>
-          <w:r>
-            <w:rPr>
-              <w:noProof/>
-            </w:rPr>
-            <w:t xml:space="preserve"> &amp; </w:t>
-          </w:r>
-          <w:r>
-            <w:rPr>
-              <w:noProof/>
-              <w:lang w:val="en-US"/>
-            </w:rPr>
-            <w:t>Keller</w:t>
-          </w:r>
-          <w:r>
-            <w:rPr>
-              <w:noProof/>
-            </w:rPr>
-            <w:t>, 2016)</w:t>
+              <w:lang w:val="en-US"/>
+            </w:rPr>
+            <w:t>(Armstrong, et al., 2019; Kottler &amp; Keller, 2016)</w:t>
           </w:r>
           <w:r>
             <w:fldChar w:fldCharType="end"/>
@@ -3954,21 +3478,9 @@
           <w:r>
             <w:rPr>
               <w:noProof/>
-            </w:rPr>
-            <w:t>(</w:t>
-          </w:r>
-          <w:r>
-            <w:rPr>
-              <w:noProof/>
-              <w:lang w:val="en-US"/>
-            </w:rPr>
-            <w:t>Hollensen</w:t>
-          </w:r>
-          <w:r>
-            <w:rPr>
-              <w:noProof/>
-            </w:rPr>
-            <w:t>, 2019)</w:t>
+              <w:lang w:val="en-US"/>
+            </w:rPr>
+            <w:t>(Hollensen, 2019)</w:t>
           </w:r>
           <w:r>
             <w:fldChar w:fldCharType="end"/>
@@ -4064,34 +3576,9 @@
           <w:r>
             <w:rPr>
               <w:noProof/>
-            </w:rPr>
-            <w:t>(</w:t>
-          </w:r>
-          <w:r>
-            <w:rPr>
-              <w:noProof/>
-              <w:lang w:val="en-US"/>
-            </w:rPr>
-            <w:t>Kottler</w:t>
-          </w:r>
-          <w:r>
-            <w:rPr>
-              <w:noProof/>
-            </w:rPr>
-            <w:t xml:space="preserve"> &amp; </w:t>
-          </w:r>
-          <w:r>
-            <w:rPr>
-              <w:noProof/>
-              <w:lang w:val="en-US"/>
-            </w:rPr>
-            <w:t>Keller</w:t>
-          </w:r>
-          <w:r>
-            <w:rPr>
-              <w:noProof/>
-            </w:rPr>
-            <w:t>, 2016)</w:t>
+              <w:lang w:val="en-US"/>
+            </w:rPr>
+            <w:t>(Kottler &amp; Keller, 2016)</w:t>
           </w:r>
           <w:r>
             <w:fldChar w:fldCharType="end"/>
@@ -4356,34 +3843,9 @@
           <w:r>
             <w:rPr>
               <w:noProof/>
-            </w:rPr>
-            <w:t>(</w:t>
-          </w:r>
-          <w:r>
-            <w:rPr>
-              <w:noProof/>
-              <w:lang w:val="en-US"/>
-            </w:rPr>
-            <w:t>Kottler</w:t>
-          </w:r>
-          <w:r>
-            <w:rPr>
-              <w:noProof/>
-            </w:rPr>
-            <w:t xml:space="preserve"> &amp; </w:t>
-          </w:r>
-          <w:r>
-            <w:rPr>
-              <w:noProof/>
-              <w:lang w:val="en-US"/>
-            </w:rPr>
-            <w:t>Keller</w:t>
-          </w:r>
-          <w:r>
-            <w:rPr>
-              <w:noProof/>
-            </w:rPr>
-            <w:t>, 2016)</w:t>
+              <w:lang w:val="en-US"/>
+            </w:rPr>
+            <w:t>(Kottler &amp; Keller, 2016)</w:t>
           </w:r>
           <w:r>
             <w:fldChar w:fldCharType="end"/>
@@ -4447,34 +3909,16 @@
           <w:r>
             <w:rPr>
               <w:noProof/>
-            </w:rPr>
-            <w:t xml:space="preserve"> (</w:t>
+              <w:lang w:val="en-US"/>
+            </w:rPr>
+            <w:t xml:space="preserve"> </w:t>
           </w:r>
           <w:r>
             <w:rPr>
               <w:noProof/>
               <w:lang w:val="en-US"/>
             </w:rPr>
-            <w:t>Apple</w:t>
-          </w:r>
-          <w:r>
-            <w:rPr>
-              <w:noProof/>
-            </w:rPr>
-            <w:t xml:space="preserve"> - </w:t>
-          </w:r>
-          <w:r>
-            <w:rPr>
-              <w:noProof/>
-              <w:lang w:val="en-US"/>
-            </w:rPr>
-            <w:t>YouTube</w:t>
-          </w:r>
-          <w:r>
-            <w:rPr>
-              <w:noProof/>
-            </w:rPr>
-            <w:t>, 2023)</w:t>
+            <w:t>(Apple - YouTube, 2023)</w:t>
           </w:r>
           <w:r>
             <w:fldChar w:fldCharType="end"/>
@@ -4562,60 +4006,9 @@
           <w:r>
             <w:rPr>
               <w:noProof/>
-            </w:rPr>
-            <w:t>(</w:t>
-          </w:r>
-          <w:r>
-            <w:rPr>
-              <w:noProof/>
-              <w:lang w:val="en-US"/>
-            </w:rPr>
-            <w:t>Apple</w:t>
-          </w:r>
-          <w:r>
-            <w:rPr>
-              <w:noProof/>
-            </w:rPr>
-            <w:t xml:space="preserve"> </w:t>
-          </w:r>
-          <w:r>
-            <w:rPr>
-              <w:noProof/>
-              <w:lang w:val="en-US"/>
-            </w:rPr>
-            <w:t>Inc</w:t>
-          </w:r>
-          <w:r>
-            <w:rPr>
-              <w:noProof/>
-            </w:rPr>
-            <w:t xml:space="preserve">, 2023; </w:t>
-          </w:r>
-          <w:r>
-            <w:rPr>
-              <w:noProof/>
-              <w:lang w:val="en-US"/>
-            </w:rPr>
-            <w:t>Apple</w:t>
-          </w:r>
-          <w:r>
-            <w:rPr>
-              <w:noProof/>
-            </w:rPr>
-            <w:t xml:space="preserve"> </w:t>
-          </w:r>
-          <w:r>
-            <w:rPr>
-              <w:noProof/>
-              <w:lang w:val="en-US"/>
-            </w:rPr>
-            <w:t>Store</w:t>
-          </w:r>
-          <w:r>
-            <w:rPr>
-              <w:noProof/>
-            </w:rPr>
-            <w:t>, 2023)</w:t>
+              <w:lang w:val="en-US"/>
+            </w:rPr>
+            <w:t>(Apple Inc, 2023; Apple Store, 2023)</w:t>
           </w:r>
           <w:r>
             <w:fldChar w:fldCharType="end"/>
@@ -4696,47 +4089,9 @@
           <w:r>
             <w:rPr>
               <w:noProof/>
-            </w:rPr>
-            <w:t>(</w:t>
-          </w:r>
-          <w:r>
-            <w:rPr>
-              <w:noProof/>
-              <w:lang w:val="en-US"/>
-            </w:rPr>
-            <w:t>Armstrong</w:t>
-          </w:r>
-          <w:r>
-            <w:rPr>
-              <w:noProof/>
-            </w:rPr>
-            <w:t xml:space="preserve">, </w:t>
-          </w:r>
-          <w:r>
-            <w:rPr>
-              <w:noProof/>
-              <w:lang w:val="en-US"/>
-            </w:rPr>
-            <w:t>et</w:t>
-          </w:r>
-          <w:r>
-            <w:rPr>
-              <w:noProof/>
-            </w:rPr>
-            <w:t xml:space="preserve"> </w:t>
-          </w:r>
-          <w:r>
-            <w:rPr>
-              <w:noProof/>
-              <w:lang w:val="en-US"/>
-            </w:rPr>
-            <w:t>al</w:t>
-          </w:r>
-          <w:r>
-            <w:rPr>
-              <w:noProof/>
-            </w:rPr>
-            <w:t>., 2019)</w:t>
+              <w:lang w:val="en-US"/>
+            </w:rPr>
+            <w:t>(Armstrong, et al., 2019)</w:t>
           </w:r>
           <w:r>
             <w:fldChar w:fldCharType="end"/>
@@ -4813,34 +4168,9 @@
           <w:r>
             <w:rPr>
               <w:noProof/>
-            </w:rPr>
-            <w:t>(</w:t>
-          </w:r>
-          <w:r>
-            <w:rPr>
-              <w:noProof/>
-              <w:lang w:val="en-US"/>
-            </w:rPr>
-            <w:t>Kottler</w:t>
-          </w:r>
-          <w:r>
-            <w:rPr>
-              <w:noProof/>
-            </w:rPr>
-            <w:t xml:space="preserve"> &amp; </w:t>
-          </w:r>
-          <w:r>
-            <w:rPr>
-              <w:noProof/>
-              <w:lang w:val="en-US"/>
-            </w:rPr>
-            <w:t>Keller</w:t>
-          </w:r>
-          <w:r>
-            <w:rPr>
-              <w:noProof/>
-            </w:rPr>
-            <w:t>, 2016)</w:t>
+              <w:lang w:val="en-US"/>
+            </w:rPr>
+            <w:t>(Kottler &amp; Keller, 2016)</w:t>
           </w:r>
           <w:r>
             <w:fldChar w:fldCharType="end"/>
@@ -4959,60 +4289,9 @@
           <w:r>
             <w:rPr>
               <w:noProof/>
-            </w:rPr>
-            <w:t>(</w:t>
-          </w:r>
-          <w:r>
-            <w:rPr>
-              <w:noProof/>
-              <w:lang w:val="en-US"/>
-            </w:rPr>
-            <w:t>Henning</w:t>
-          </w:r>
-          <w:r>
-            <w:rPr>
-              <w:noProof/>
-            </w:rPr>
-            <w:t>-</w:t>
-          </w:r>
-          <w:r>
-            <w:rPr>
-              <w:noProof/>
-              <w:lang w:val="en-US"/>
-            </w:rPr>
-            <w:t>Thurau</w:t>
-          </w:r>
-          <w:r>
-            <w:rPr>
-              <w:noProof/>
-            </w:rPr>
-            <w:t xml:space="preserve">, </w:t>
-          </w:r>
-          <w:r>
-            <w:rPr>
-              <w:noProof/>
-              <w:lang w:val="en-US"/>
-            </w:rPr>
-            <w:t>et</w:t>
-          </w:r>
-          <w:r>
-            <w:rPr>
-              <w:noProof/>
-            </w:rPr>
-            <w:t xml:space="preserve"> </w:t>
-          </w:r>
-          <w:r>
-            <w:rPr>
-              <w:noProof/>
-              <w:lang w:val="en-US"/>
-            </w:rPr>
-            <w:t>al</w:t>
-          </w:r>
-          <w:r>
-            <w:rPr>
-              <w:noProof/>
-            </w:rPr>
-            <w:t>., 2004)</w:t>
+              <w:lang w:val="en-US"/>
+            </w:rPr>
+            <w:t>(Henning-Thurau, et al., 2004)</w:t>
           </w:r>
           <w:r>
             <w:fldChar w:fldCharType="end"/>
@@ -5072,47 +4351,9 @@
           <w:r>
             <w:rPr>
               <w:noProof/>
-            </w:rPr>
-            <w:t>(</w:t>
-          </w:r>
-          <w:r>
-            <w:rPr>
-              <w:noProof/>
-              <w:lang w:val="en-US"/>
-            </w:rPr>
-            <w:t>Peppers</w:t>
-          </w:r>
-          <w:r>
-            <w:rPr>
-              <w:noProof/>
-            </w:rPr>
-            <w:t xml:space="preserve">, </w:t>
-          </w:r>
-          <w:r>
-            <w:rPr>
-              <w:noProof/>
-              <w:lang w:val="en-US"/>
-            </w:rPr>
-            <w:t>et</w:t>
-          </w:r>
-          <w:r>
-            <w:rPr>
-              <w:noProof/>
-            </w:rPr>
-            <w:t xml:space="preserve"> </w:t>
-          </w:r>
-          <w:r>
-            <w:rPr>
-              <w:noProof/>
-              <w:lang w:val="en-US"/>
-            </w:rPr>
-            <w:t>al</w:t>
-          </w:r>
-          <w:r>
-            <w:rPr>
-              <w:noProof/>
-            </w:rPr>
-            <w:t>., 2016)</w:t>
+              <w:lang w:val="en-US"/>
+            </w:rPr>
+            <w:t>(Peppers, et al., 2016)</w:t>
           </w:r>
           <w:r>
             <w:fldChar w:fldCharType="end"/>
@@ -5195,25 +4436,271 @@
     </w:p>
     <w:p>
       <w:r>
-        <w:t>Η Apple έχει κάνει σημαντικά βήματα στον τομέα της βιωσιμότητας, με ιδιαίτερη έμφαση στη μείωση των περιβαλλοντικών της επιπτώσεων σε ολόκληρο τον κύκλο ζωής του προϊόντος. Η δέσμευση της εταιρείας για βιωσιμότητα είναι εμφανής στην έκθεση περιβαλλοντικής ευθύνης της, η οποία περιγράφει την πρόοδό της σε τομείς όπως η ενεργειακή απόδοση, οι ανανεώσιμες πηγές ενέργειας και η ανακύκλωση (Apple Inc., 2021).</w:t>
+        <w:t xml:space="preserve">Η Apple </w:t>
+      </w:r>
+      <w:r>
+        <w:t>εκτελώντας τα σωστά βήματα στρατηγικής έχει συμπεριλάβει την βιωσιμότητα σαν κυρίαρχο όπλο.</w:t>
+      </w:r>
+      <w:r>
+        <w:t xml:space="preserve"> </w:t>
+      </w:r>
+      <w:r>
+        <w:t>Δίνοντας</w:t>
+      </w:r>
+      <w:r>
+        <w:t xml:space="preserve"> ιδιαίτερη έμφαση στη μείωση των περιβαλλοντικών της επιπτώσεων σε ολόκληρο τον κύκλο ζωής του προϊόντος</w:t>
+      </w:r>
+      <w:r>
+        <w:t xml:space="preserve"> η εταιρεία έχει καταφέρει ανοδική πορεία. </w:t>
+      </w:r>
+      <w:r>
+        <w:t>Τα αποτελέσματα είναι εμφανή για την έμφαση της περιβαλλοντικής ευθύνης</w:t>
+      </w:r>
+      <w:r>
+        <w:t xml:space="preserve">, η οποία περιγράφει την πρόοδό της σε τομείς όπως η ενεργειακή απόδοση, οι ανανεώσιμες πηγές ενέργειας και η ανακύκλωση </w:t>
+      </w:r>
+      <w:sdt>
+        <w:sdtPr>
+          <w:id w:val="167828384"/>
+          <w:citation/>
+        </w:sdtPr>
+        <w:sdtContent>
+          <w:r>
+            <w:fldChar w:fldCharType="begin"/>
+          </w:r>
+          <w:r>
+            <w:instrText xml:space="preserve"> </w:instrText>
+          </w:r>
+          <w:r>
+            <w:rPr>
+              <w:lang w:val="en-US"/>
+            </w:rPr>
+            <w:instrText>CITATION</w:instrText>
+          </w:r>
+          <w:r>
+            <w:instrText xml:space="preserve"> </w:instrText>
+          </w:r>
+          <w:r>
+            <w:rPr>
+              <w:lang w:val="en-US"/>
+            </w:rPr>
+            <w:instrText>App</w:instrText>
+          </w:r>
+          <w:r>
+            <w:instrText>233 \</w:instrText>
+          </w:r>
+          <w:r>
+            <w:rPr>
+              <w:lang w:val="en-US"/>
+            </w:rPr>
+            <w:instrText>l</w:instrText>
+          </w:r>
+          <w:r>
+            <w:instrText xml:space="preserve"> 1033 </w:instrText>
+          </w:r>
+          <w:r>
+            <w:instrText xml:space="preserve"> \m App22</w:instrText>
+          </w:r>
+          <w:r>
+            <w:fldChar w:fldCharType="separate"/>
+          </w:r>
+          <w:r>
+            <w:rPr>
+              <w:noProof/>
+              <w:lang w:val="en-US"/>
+            </w:rPr>
+            <w:t>(Apple CSR, 2023; Apple Sustainability Report, 2022)</w:t>
+          </w:r>
+          <w:r>
+            <w:fldChar w:fldCharType="end"/>
+          </w:r>
+        </w:sdtContent>
+      </w:sdt>
+      <w:r>
+        <w:t>.</w:t>
       </w:r>
     </w:p>
     <w:p>
       <w:r>
-        <w:t xml:space="preserve">Οι προσπάθειες της Apple να ελαχιστοποιήσει το περιβαλλοντικό της αποτύπωμα περιλαμβάνουν τη χρήση ανακυκλωμένων υλικών στα προϊόντα της, όπως 100% ανακυκλωμένο αλουμίνιο για το περίβλημα του iPhone 12 και εστίαση στη μείωση των απορριμμάτων κατά τη διαδικασία παραγωγής. Η εταιρεία έχει επίσης εξαλείψει τη χρήση επιβλαβών ουσιών, όπως ο υδράργυρος, τα </w:t>
+        <w:t xml:space="preserve">Επιπλέον, η </w:t>
+      </w:r>
+      <w:r>
+        <w:rPr>
+          <w:lang w:val="en-US"/>
+        </w:rPr>
+        <w:t>Apple</w:t>
+      </w:r>
+      <w:r>
+        <w:t xml:space="preserve"> χρησιμοποιεί ανακυκλωμένα υλικά στα προϊόντα της, όπως 100% ανακυκλωμένο αλουμίνιο για τη θήκη του iPhone 12</w:t>
+      </w:r>
+      <w:r>
+        <w:t xml:space="preserve"> ενισχύοντας την φιλικότητα</w:t>
+      </w:r>
+      <w:r>
+        <w:t xml:space="preserve"> και δίνει μεγάλη έμφαση στην κοπή των απορριμμάτων κατά τη διαδικασία κατασκευής ως μέρος των προσπαθειών της να μειώσει τις περιβαλλοντικές επιπτώσεις της. </w:t>
+      </w:r>
+      <w:r>
+        <w:t xml:space="preserve">Λόγο λήψης </w:t>
+      </w:r>
+      <w:r>
+        <w:t xml:space="preserve"> </w:t>
+      </w:r>
+      <w:r>
+        <w:t xml:space="preserve">της περιβαλλοντικής ευθύνης </w:t>
+      </w:r>
+      <w:r>
+        <w:t xml:space="preserve">η επιχείρηση </w:t>
+      </w:r>
+      <w:r>
+        <w:t>απαγορεύει την χρήση</w:t>
+      </w:r>
+      <w:r>
+        <w:t xml:space="preserve"> πλέον</w:t>
+      </w:r>
+      <w:r>
+        <w:t xml:space="preserve"> με</w:t>
+      </w:r>
+      <w:r>
+        <w:t xml:space="preserve"> επιβλαβή συστατικά στα προϊόντα της, όπως υδράργυρο, </w:t>
       </w:r>
       <w:proofErr w:type="spellStart"/>
       <w:r>
-        <w:t>βρωμιωμένα</w:t>
+        <w:t>βρωμιούχα</w:t>
       </w:r>
       <w:proofErr w:type="spellEnd"/>
       <w:r>
-        <w:t xml:space="preserve"> επιβραδυντικά φλόγας και το PVC, στα προϊόντα της (Apple Inc., 2021).</w:t>
+        <w:t xml:space="preserve"> επιβραδυντικά φλόγας ή PVC </w:t>
+      </w:r>
+      <w:sdt>
+        <w:sdtPr>
+          <w:id w:val="-823668482"/>
+          <w:citation/>
+        </w:sdtPr>
+        <w:sdtContent>
+          <w:r>
+            <w:fldChar w:fldCharType="begin"/>
+          </w:r>
+          <w:r>
+            <w:instrText xml:space="preserve"> </w:instrText>
+          </w:r>
+          <w:r>
+            <w:rPr>
+              <w:lang w:val="en-US"/>
+            </w:rPr>
+            <w:instrText>CITATION</w:instrText>
+          </w:r>
+          <w:r>
+            <w:instrText xml:space="preserve"> </w:instrText>
+          </w:r>
+          <w:r>
+            <w:rPr>
+              <w:lang w:val="en-US"/>
+            </w:rPr>
+            <w:instrText>App</w:instrText>
+          </w:r>
+          <w:r>
+            <w:instrText>221 \</w:instrText>
+          </w:r>
+          <w:r>
+            <w:rPr>
+              <w:lang w:val="en-US"/>
+            </w:rPr>
+            <w:instrText>l</w:instrText>
+          </w:r>
+          <w:r>
+            <w:instrText xml:space="preserve"> 1033 </w:instrText>
+          </w:r>
+          <w:r>
+            <w:instrText xml:space="preserve"> \m Env23</w:instrText>
+          </w:r>
+          <w:r>
+            <w:fldChar w:fldCharType="separate"/>
+          </w:r>
+          <w:r>
+            <w:rPr>
+              <w:noProof/>
+              <w:lang w:val="en-US"/>
+            </w:rPr>
+            <w:t>(Apple Recyle, 2022; Enviroment - Apple, 2023)</w:t>
+          </w:r>
+          <w:r>
+            <w:fldChar w:fldCharType="end"/>
+          </w:r>
+        </w:sdtContent>
+      </w:sdt>
+      <w:r>
+        <w:t>.</w:t>
       </w:r>
     </w:p>
     <w:p>
       <w:r>
-        <w:t>Εκτός από την εστίασή της σε βιώσιμα υλικά και διαδικασίες παραγωγής, η Apple έχει πραγματοποιήσει σημαντικές επενδύσεις σε ανανεώσιμες πηγές ενέργειας. Η εταιρεία στοχεύει να επιτύχει 100% ανανεώσιμες πηγές ενέργειας σε ολόκληρη την αλυσίδα εφοδιασμού της και έχει ήδη επιτύχει αυτόν τον στόχο για τις δικές της δραστηριότητες (Apple Inc., 2021). Αυτή η δέσμευση για τις ανανεώσιμες πηγές ενέργειας όχι μόνο μειώνει το αποτύπωμα άνθρακα της Apple, αλλά υποστηρίζει επίσης την ανάπτυξη υποδομών ανανεώσιμων πηγών ενέργειας παγκοσμίως.</w:t>
+        <w:t>Συνοπτικά</w:t>
+      </w:r>
+      <w:r>
+        <w:t xml:space="preserve"> έχει επικεντρωθεί στη χρήση οργανικών υλικών και μεθόδων, ενώ έχει επίσης υποστηρίξει σε μεγάλο βαθμό τις βιώσιμες πηγές ενέργειας</w:t>
+      </w:r>
+      <w:r>
+        <w:t xml:space="preserve">. </w:t>
+      </w:r>
+      <w:r>
+        <w:t xml:space="preserve">Η εταιρεία στοχεύει να επιτύχει 100% ανανεώσιμες πηγές ενέργειας σε ολόκληρη την αλυσίδα εφοδιασμού της και έχει ήδη επιτύχει αυτόν τον στόχο για τις δικές της δραστηριότητες </w:t>
+      </w:r>
+      <w:sdt>
+        <w:sdtPr>
+          <w:id w:val="-1599940652"/>
+          <w:citation/>
+        </w:sdtPr>
+        <w:sdtContent>
+          <w:r>
+            <w:fldChar w:fldCharType="begin"/>
+          </w:r>
+          <w:r>
+            <w:instrText xml:space="preserve"> </w:instrText>
+          </w:r>
+          <w:r>
+            <w:rPr>
+              <w:lang w:val="en-US"/>
+            </w:rPr>
+            <w:instrText>CITATION</w:instrText>
+          </w:r>
+          <w:r>
+            <w:instrText xml:space="preserve"> </w:instrText>
+          </w:r>
+          <w:r>
+            <w:rPr>
+              <w:lang w:val="en-US"/>
+            </w:rPr>
+            <w:instrText>App</w:instrText>
+          </w:r>
+          <w:r>
+            <w:instrText>23 \</w:instrText>
+          </w:r>
+          <w:r>
+            <w:rPr>
+              <w:lang w:val="en-US"/>
+            </w:rPr>
+            <w:instrText>l</w:instrText>
+          </w:r>
+          <w:r>
+            <w:instrText xml:space="preserve"> 1033 </w:instrText>
+          </w:r>
+          <w:r>
+            <w:fldChar w:fldCharType="separate"/>
+          </w:r>
+          <w:r>
+            <w:rPr>
+              <w:noProof/>
+              <w:lang w:val="en-US"/>
+            </w:rPr>
+            <w:t>(Apple Inc, 2023)</w:t>
+          </w:r>
+          <w:r>
+            <w:fldChar w:fldCharType="end"/>
+          </w:r>
+        </w:sdtContent>
+      </w:sdt>
+      <w:r>
+        <w:t>. Αυτή η δέσμευση για τις ανανεώσιμες πηγές ενέργειας όχι μόνο μειώνει το αποτύπωμα άνθρακα της Apple, αλλά υποστηρίζει επίσης την ανάπτυξη υποδομών ανανεώσιμων πηγών ενέργειας παγκοσμίως.</w:t>
       </w:r>
     </w:p>
     <w:p>
@@ -5224,6 +4711,7 @@
         </w:rPr>
       </w:pPr>
       <w:r>
+        <w:lastRenderedPageBreak/>
         <w:t>Ηθικές Πρακτικές</w:t>
       </w:r>
       <w:r>
@@ -5235,16 +4723,129 @@
     </w:p>
     <w:p>
       <w:r>
-        <w:t xml:space="preserve">Πέρα από τη βιωσιμότητα, η Apple δεσμεύεται να διατηρεί υψηλά ηθικά πρότυπα καθ' όλη τη διάρκεια των δραστηριοτήτων της. Αυτή η δέσμευση αντικατοπτρίζεται στο Πρόγραμμα Υπευθυνότητας Προμηθευτών, το οποίο </w:t>
-      </w:r>
-      <w:r>
-        <w:lastRenderedPageBreak/>
-        <w:t>στοχεύει να διασφαλίσει ότι οι προμηθευτές τηρούν αυστηρά πρότυπα εργασίας, περιβάλλοντος και υγείας και ασφάλειας (Apple Inc., 2020). Μέσω τακτικών ελέγχων και αξιολογήσεων, η Apple εργάζεται για τον εντοπισμό και την αντιμετώπιση τυχόν παραβιάσεων του κώδικα δεοντολογίας του προμηθευτή της.</w:t>
+        <w:t xml:space="preserve">Πέρα από τη βιωσιμότητα, η Apple δεσμεύεται να διατηρεί υψηλά ηθικά πρότυπα καθ' όλη τη διάρκεια των δραστηριοτήτων της. Αυτή η δέσμευση αντικατοπτρίζεται στο Πρόγραμμα Υπευθυνότητας Προμηθευτών, το οποίο στοχεύει να διασφαλίσει ότι οι προμηθευτές τηρούν αυστηρά πρότυπα εργασίας, περιβάλλοντος και υγείας και ασφάλειας </w:t>
+      </w:r>
+      <w:sdt>
+        <w:sdtPr>
+          <w:id w:val="-1117602735"/>
+          <w:citation/>
+        </w:sdtPr>
+        <w:sdtContent>
+          <w:r>
+            <w:fldChar w:fldCharType="begin"/>
+          </w:r>
+          <w:r>
+            <w:instrText xml:space="preserve"> </w:instrText>
+          </w:r>
+          <w:r>
+            <w:rPr>
+              <w:lang w:val="en-US"/>
+            </w:rPr>
+            <w:instrText>CITATION</w:instrText>
+          </w:r>
+          <w:r>
+            <w:instrText xml:space="preserve"> </w:instrText>
+          </w:r>
+          <w:r>
+            <w:rPr>
+              <w:lang w:val="en-US"/>
+            </w:rPr>
+            <w:instrText>App</w:instrText>
+          </w:r>
+          <w:r>
+            <w:instrText>23 \</w:instrText>
+          </w:r>
+          <w:r>
+            <w:rPr>
+              <w:lang w:val="en-US"/>
+            </w:rPr>
+            <w:instrText>l</w:instrText>
+          </w:r>
+          <w:r>
+            <w:instrText xml:space="preserve"> 1033 </w:instrText>
+          </w:r>
+          <w:r>
+            <w:fldChar w:fldCharType="separate"/>
+          </w:r>
+          <w:r>
+            <w:rPr>
+              <w:noProof/>
+              <w:lang w:val="en-US"/>
+            </w:rPr>
+            <w:t>(Apple Inc, 2023)</w:t>
+          </w:r>
+          <w:r>
+            <w:fldChar w:fldCharType="end"/>
+          </w:r>
+        </w:sdtContent>
+      </w:sdt>
+      <w:r>
+        <w:t>. Μέσω τακτικών ελέγχων και αξιολογήσεων, η Apple εργάζεται για τον εντοπισμό και την αντιμετώπιση τυχόν παραβιάσεων του κώδικα δεοντολογίας του προμηθευτή της.</w:t>
       </w:r>
     </w:p>
     <w:p>
       <w:r>
-        <w:t>Επιπλέον, η Apple έχει λάβει μέτρα για την αντιμετώπιση ζητημάτων που σχετίζονται με ορυκτά συγκρούσεων στην αλυσίδα εφοδιασμού της. Η εταιρεία έχει εφαρμόσει μέτρα δέουσας επιμέλειας, σύμφωνα με τις κατευθυντήριες γραμμές του ΟΟΣΑ για τις Πολυεθνικές Επιχειρήσεις, για να διασφαλίσει ότι τα ορυκτά που χρησιμοποιούνται στα προϊόντα της προέρχονται με υπευθυνότητα και δεν συμβάλλουν σε παραβιάσεις των ανθρωπίνων δικαιωμάτων ή ένοπλες συγκρούσεις (Apple Inc., 2020).</w:t>
+        <w:t>Επιπλέον, η</w:t>
+      </w:r>
+      <w:r>
+        <w:t xml:space="preserve"> Apple έλαβε επίσης τις κατάλληλες προφυλάξεις για να αποφύγει ζητήματα σύγκρουσης ορυκτών στην αλυσίδα εφοδιασμού της. Για να διασφαλίσει ότι τα ορυκτά που χρησιμοποιούνται στα προϊόντα της προέρχονται από βιώσιμες πηγές και δεν υποστηρίζουν παραβιάσεις των ανθρωπίνων δικαιωμάτων ή ένοπλες συγκρούσεις, η εταιρεία έχει θέσει σε εφαρμογή μεθόδους δέουσας επιμέλειας σύμφωνα με τις κατευθυντήριες γραμμές του ΟΟΣΑ για τις Πολυεθνικές Επιχειρήσεις </w:t>
+      </w:r>
+      <w:sdt>
+        <w:sdtPr>
+          <w:id w:val="933329478"/>
+          <w:citation/>
+        </w:sdtPr>
+        <w:sdtContent>
+          <w:r>
+            <w:fldChar w:fldCharType="begin"/>
+          </w:r>
+          <w:r>
+            <w:instrText xml:space="preserve"> </w:instrText>
+          </w:r>
+          <w:r>
+            <w:rPr>
+              <w:lang w:val="en-US"/>
+            </w:rPr>
+            <w:instrText>CITATION</w:instrText>
+          </w:r>
+          <w:r>
+            <w:instrText xml:space="preserve"> </w:instrText>
+          </w:r>
+          <w:r>
+            <w:rPr>
+              <w:lang w:val="en-US"/>
+            </w:rPr>
+            <w:instrText>App</w:instrText>
+          </w:r>
+          <w:r>
+            <w:instrText>236 \</w:instrText>
+          </w:r>
+          <w:r>
+            <w:rPr>
+              <w:lang w:val="en-US"/>
+            </w:rPr>
+            <w:instrText>l</w:instrText>
+          </w:r>
+          <w:r>
+            <w:instrText xml:space="preserve"> 1033 </w:instrText>
+          </w:r>
+          <w:r>
+            <w:fldChar w:fldCharType="separate"/>
+          </w:r>
+          <w:r>
+            <w:rPr>
+              <w:noProof/>
+              <w:lang w:val="en-US"/>
+            </w:rPr>
+            <w:t>(Apple Supply Chain, 2023)</w:t>
+          </w:r>
+          <w:r>
+            <w:fldChar w:fldCharType="end"/>
+          </w:r>
+        </w:sdtContent>
+      </w:sdt>
+      <w:r>
+        <w:t>.</w:t>
       </w:r>
     </w:p>
     <w:p>
@@ -5260,52 +4861,126 @@
     </w:p>
     <w:p>
       <w:r>
-        <w:t>Παρά τις σημαντικές προσπάθειες της Apple όσον αφορά τη βιωσιμότητα και τις ηθικές πρακτικές, ορισμένα προβλήματα παραμένουν. Ένα ζήτημα είναι η επικράτηση της προγραμματισμένης απαξίωσης στον κλάδο της τεχνολογίας, η οποία φαίνεται στη συχνή κυκλοφορία νέων μοντέλων iPhone. Αυτή η πρακτική συμβάλλει στον γρήγορο κύκλο εργασιών των ηλεκτρονικών συσκευών, οδηγώντας σε αυξημένα ηλεκτρονικά απόβλητα και αρνητικές περιβαλλοντικές επιπτώσεις (</w:t>
-      </w:r>
-      <w:proofErr w:type="spellStart"/>
-      <w:r>
-        <w:t>Park</w:t>
-      </w:r>
-      <w:proofErr w:type="spellEnd"/>
-      <w:r>
-        <w:t xml:space="preserve"> &amp; </w:t>
-      </w:r>
-      <w:proofErr w:type="spellStart"/>
-      <w:r>
-        <w:t>Kim</w:t>
-      </w:r>
-      <w:proofErr w:type="spellEnd"/>
-      <w:r>
-        <w:t>, 2018).</w:t>
+        <w:t xml:space="preserve">Παρά τις σημαντικές προσπάθειες της Apple όσον αφορά τη βιωσιμότητα και τις ηθικές πρακτικές, ορισμένα προβλήματα παραμένουν. Ένα ζήτημα είναι η επικράτηση της προγραμματισμένης απαξίωσης στον κλάδο της τεχνολογίας, η οποία φαίνεται στη συχνή κυκλοφορία νέων μοντέλων iPhone. Αυτή η πρακτική συμβάλλει στον γρήγορο κύκλο εργασιών των ηλεκτρονικών συσκευών, οδηγώντας σε αυξημένα ηλεκτρονικά απόβλητα και αρνητικές περιβαλλοντικές επιπτώσεις </w:t>
+      </w:r>
+      <w:sdt>
+        <w:sdtPr>
+          <w:id w:val="-40985320"/>
+          <w:citation/>
+        </w:sdtPr>
+        <w:sdtContent>
+          <w:r>
+            <w:fldChar w:fldCharType="begin"/>
+          </w:r>
+          <w:r>
+            <w:instrText xml:space="preserve"> </w:instrText>
+          </w:r>
+          <w:r>
+            <w:rPr>
+              <w:lang w:val="en-US"/>
+            </w:rPr>
+            <w:instrText>CITATION</w:instrText>
+          </w:r>
+          <w:r>
+            <w:instrText xml:space="preserve"> </w:instrText>
+          </w:r>
+          <w:r>
+            <w:rPr>
+              <w:lang w:val="en-US"/>
+            </w:rPr>
+            <w:instrText>Par</w:instrText>
+          </w:r>
+          <w:r>
+            <w:instrText>18 \</w:instrText>
+          </w:r>
+          <w:r>
+            <w:rPr>
+              <w:lang w:val="en-US"/>
+            </w:rPr>
+            <w:instrText>l</w:instrText>
+          </w:r>
+          <w:r>
+            <w:instrText xml:space="preserve"> 1033 </w:instrText>
+          </w:r>
+          <w:r>
+            <w:fldChar w:fldCharType="separate"/>
+          </w:r>
+          <w:r>
+            <w:rPr>
+              <w:noProof/>
+              <w:lang w:val="en-US"/>
+            </w:rPr>
+            <w:t>(Park &amp; Kim, 2018)</w:t>
+          </w:r>
+          <w:r>
+            <w:fldChar w:fldCharType="end"/>
+          </w:r>
+        </w:sdtContent>
+      </w:sdt>
+      <w:r>
+        <w:t>.</w:t>
       </w:r>
     </w:p>
     <w:p>
       <w:r>
-        <w:t>Επιπλέον, ενώ η Apple έχει σημειώσει πρόοδο όσον αφορά τη διασφάλιση ηθικών πρακτικών εργασίας στην αλυσίδα εφοδιασμού της, συνεχίζουν να εμφανίζονται περιστατικά παραβιάσεων των εργασιακών δικαιωμάτων. Οι αναφορές για υπερβολικές υπερωρίες, ανεπαρκείς αποζημιώσεις και κακές συνθήκες εργασίας έχουν εγείρει ανησυχίες σχετικά με την αποτελεσματικότητα του Προγράμματος Υπευθυνότητας Προμηθευτών της Apple (</w:t>
-      </w:r>
-      <w:proofErr w:type="spellStart"/>
-      <w:r>
-        <w:t>Chan</w:t>
-      </w:r>
-      <w:proofErr w:type="spellEnd"/>
-      <w:r>
-        <w:t xml:space="preserve"> </w:t>
-      </w:r>
-      <w:proofErr w:type="spellStart"/>
-      <w:r>
-        <w:t>et</w:t>
-      </w:r>
-      <w:proofErr w:type="spellEnd"/>
-      <w:r>
-        <w:t xml:space="preserve"> </w:t>
-      </w:r>
-      <w:proofErr w:type="spellStart"/>
-      <w:r>
-        <w:t>al</w:t>
-      </w:r>
-      <w:proofErr w:type="spellEnd"/>
-      <w:r>
-        <w:t>., 2020).</w:t>
+        <w:t xml:space="preserve">Επιπλέον, ενώ η Apple έχει σημειώσει πρόοδο όσον αφορά τη διασφάλιση ηθικών πρακτικών εργασίας στην αλυσίδα εφοδιασμού της, συνεχίζουν να εμφανίζονται περιστατικά παραβιάσεων των εργασιακών δικαιωμάτων. Οι αναφορές για υπερβολικές υπερωρίες, ανεπαρκείς αποζημιώσεις και κακές συνθήκες εργασίας έχουν εγείρει ανησυχίες σχετικά με την αποτελεσματικότητα του Προγράμματος Υπευθυνότητας Προμηθευτών της Apple </w:t>
+      </w:r>
+      <w:sdt>
+        <w:sdtPr>
+          <w:id w:val="1750008751"/>
+          <w:citation/>
+        </w:sdtPr>
+        <w:sdtContent>
+          <w:r>
+            <w:fldChar w:fldCharType="begin"/>
+          </w:r>
+          <w:r>
+            <w:instrText xml:space="preserve"> </w:instrText>
+          </w:r>
+          <w:r>
+            <w:rPr>
+              <w:lang w:val="en-US"/>
+            </w:rPr>
+            <w:instrText>CITATION</w:instrText>
+          </w:r>
+          <w:r>
+            <w:instrText xml:space="preserve"> </w:instrText>
+          </w:r>
+          <w:r>
+            <w:rPr>
+              <w:lang w:val="en-US"/>
+            </w:rPr>
+            <w:instrText>Cha</w:instrText>
+          </w:r>
+          <w:r>
+            <w:instrText>20 \</w:instrText>
+          </w:r>
+          <w:r>
+            <w:rPr>
+              <w:lang w:val="en-US"/>
+            </w:rPr>
+            <w:instrText>l</w:instrText>
+          </w:r>
+          <w:r>
+            <w:instrText xml:space="preserve"> 1033 </w:instrText>
+          </w:r>
+          <w:r>
+            <w:fldChar w:fldCharType="separate"/>
+          </w:r>
+          <w:r>
+            <w:rPr>
+              <w:noProof/>
+              <w:lang w:val="en-US"/>
+            </w:rPr>
+            <w:t>(Chan, et al., 2020)</w:t>
+          </w:r>
+          <w:r>
+            <w:fldChar w:fldCharType="end"/>
+          </w:r>
+        </w:sdtContent>
+      </w:sdt>
+      <w:r>
+        <w:t>.</w:t>
       </w:r>
     </w:p>
     <w:p>
@@ -5316,6 +4991,7 @@
         </w:rPr>
       </w:pPr>
       <w:r>
+        <w:lastRenderedPageBreak/>
         <w:t>Βελτιώνοντας ΕΚΕ Πρακτικές</w:t>
       </w:r>
       <w:r>
@@ -5327,109 +5003,264 @@
     </w:p>
     <w:p>
       <w:r>
-        <w:t xml:space="preserve">Για να αντιμετωπίσει το θέμα της προγραμματισμένης απαξίωσης, η Apple θα μπορούσε να εξετάσει το ενδεχόμενο να παρατείνει τη διάρκεια ζωής των προϊόντων της προσφέροντας πιο </w:t>
-      </w:r>
-      <w:r>
-        <w:t>δεκτικά</w:t>
-      </w:r>
-      <w:r>
-        <w:t xml:space="preserve"> και προσιτές επιλογές επισκευής, ενθαρρύνοντας ενημερώσεις λογισμικού για παλαιότερες συσκευές και </w:t>
-      </w:r>
-      <w:r>
-        <w:lastRenderedPageBreak/>
-        <w:t>προωθώντας προγράμματα ανταλλαγής που δίνουν κίνητρα στους καταναλωτές να ανακυκλώνουν τις παλιές τους συσκευές κατά την αναβάθμιση σε καινούρια. Με αυτόν τον τρόπο, η Apple μπορεί να μειώσει τα ηλεκτρονικά απόβλητα και τις περιβαλλοντικές επιπτώσεις που συνδέονται με την παραγωγή νέων συσκευών (</w:t>
-      </w:r>
-      <w:proofErr w:type="spellStart"/>
-      <w:r>
-        <w:t>Park</w:t>
-      </w:r>
-      <w:proofErr w:type="spellEnd"/>
-      <w:r>
-        <w:t xml:space="preserve"> &amp; </w:t>
-      </w:r>
-      <w:proofErr w:type="spellStart"/>
-      <w:r>
-        <w:t>Kim</w:t>
-      </w:r>
-      <w:proofErr w:type="spellEnd"/>
-      <w:r>
-        <w:t>, 2018).</w:t>
+        <w:t>Η Apple θα μπορούσε να λάβει υπόψη την παράταση της διάρκειας ζωής των προϊόντων της, προκειμένου να καταπολεμήσει την προγραμματισμένη απαξίωση, παρέχοντας υπηρεσίες επισκευής πιο ανταποκρινόμενες και οικονομικά αποδοτικές, ενθαρρύνοντας ενημερώσεις λογισμικού για παλαιότερες συσκευές και προωθώντας προγράμματα ανταλλαγής που ενθαρρύνουν τους πελάτες να ανακυκλώνουν τις παλιές τους συσκευές όταν αγορά νέων.</w:t>
+      </w:r>
+      <w:r>
+        <w:t xml:space="preserve"> </w:t>
+      </w:r>
+      <w:r>
+        <w:t xml:space="preserve">Με αυτόν τον τρόπο, η Apple μπορεί να μειώσει τα ηλεκτρονικά απόβλητα και τις περιβαλλοντικές επιπτώσεις που συνδέονται με την παραγωγή νέων συσκευών </w:t>
+      </w:r>
+      <w:sdt>
+        <w:sdtPr>
+          <w:id w:val="-1435203000"/>
+          <w:citation/>
+        </w:sdtPr>
+        <w:sdtContent>
+          <w:r>
+            <w:fldChar w:fldCharType="begin"/>
+          </w:r>
+          <w:r>
+            <w:instrText xml:space="preserve"> </w:instrText>
+          </w:r>
+          <w:r>
+            <w:rPr>
+              <w:lang w:val="en-US"/>
+            </w:rPr>
+            <w:instrText>CITATION</w:instrText>
+          </w:r>
+          <w:r>
+            <w:instrText xml:space="preserve"> </w:instrText>
+          </w:r>
+          <w:r>
+            <w:rPr>
+              <w:lang w:val="en-US"/>
+            </w:rPr>
+            <w:instrText>Par</w:instrText>
+          </w:r>
+          <w:r>
+            <w:instrText>18 \</w:instrText>
+          </w:r>
+          <w:r>
+            <w:rPr>
+              <w:lang w:val="en-US"/>
+            </w:rPr>
+            <w:instrText>l</w:instrText>
+          </w:r>
+          <w:r>
+            <w:instrText xml:space="preserve"> 1033 </w:instrText>
+          </w:r>
+          <w:r>
+            <w:fldChar w:fldCharType="separate"/>
+          </w:r>
+          <w:r>
+            <w:rPr>
+              <w:noProof/>
+              <w:lang w:val="en-US"/>
+            </w:rPr>
+            <w:t>(Park &amp; Kim, 2018)</w:t>
+          </w:r>
+          <w:r>
+            <w:fldChar w:fldCharType="end"/>
+          </w:r>
+        </w:sdtContent>
+      </w:sdt>
+      <w:r>
+        <w:t>.</w:t>
       </w:r>
     </w:p>
     <w:p>
       <w:r>
-        <w:t>Όσον αφορά τα εργασιακά δικαιώματα, η Apple θα πρέπει να συνεχίσει να ενισχύει το Πρόγραμμα Υπευθυνότητας Προμηθευτών ενισχύοντας τη διαφάνεια και τη συχνότητα των ελέγχων, τη συνεργασία με τους ενδιαφερόμενους για τον εντοπισμό και την αντιμετώπιση θεμάτων πιο αποτελεσματικά και την εφαρμογή αυστηρότερων κυρώσεων για προμηθευτές που δεν συμμορφώνονται με τον κώδικα της εταιρείας. συμπεριφορά. Επιπλέον, η Apple θα μπορούσε να εργαστεί για την προμήθεια περισσότερων εξαρτημάτων και υλικών από προμηθευτές με αποδεδειγμένο ιστορικό ηθικών πρακτικών εργασίας, ελαχιστοποιώντας περαιτέρω τον κίνδυνο παραβιάσεων των εργασιακών δικαιωμάτων στην αλυσίδα εφοδιασμού της (</w:t>
-      </w:r>
-      <w:proofErr w:type="spellStart"/>
-      <w:r>
-        <w:t>Chan</w:t>
-      </w:r>
-      <w:proofErr w:type="spellEnd"/>
-      <w:r>
-        <w:t xml:space="preserve"> </w:t>
-      </w:r>
-      <w:proofErr w:type="spellStart"/>
-      <w:r>
-        <w:t>et</w:t>
-      </w:r>
-      <w:proofErr w:type="spellEnd"/>
-      <w:r>
-        <w:t xml:space="preserve"> </w:t>
-      </w:r>
-      <w:proofErr w:type="spellStart"/>
-      <w:r>
-        <w:t>al</w:t>
-      </w:r>
-      <w:proofErr w:type="spellEnd"/>
-      <w:r>
-        <w:t>., 2020).</w:t>
+        <w:t xml:space="preserve">Όσον αφορά τα εργασιακά δικαιώματα, η Apple θα πρέπει να συνεχίσει να ενισχύει το Πρόγραμμα Υπευθυνότητας Προμηθευτών ενισχύοντας τη διαφάνεια και τη συχνότητα των ελέγχων, τη συνεργασία με τους ενδιαφερόμενους για τον εντοπισμό και την αντιμετώπιση θεμάτων πιο αποτελεσματικά και την εφαρμογή αυστηρότερων κυρώσεων για προμηθευτές που δεν συμμορφώνονται με τον κώδικα της εταιρείας. συμπεριφορά. Επιπλέον, η Apple θα μπορούσε να εργαστεί για την προμήθεια περισσότερων εξαρτημάτων και υλικών από προμηθευτές με αποδεδειγμένο ιστορικό ηθικών πρακτικών εργασίας, ελαχιστοποιώντας περαιτέρω τον κίνδυνο παραβιάσεων των εργασιακών δικαιωμάτων στην αλυσίδα εφοδιασμού της </w:t>
+      </w:r>
+      <w:sdt>
+        <w:sdtPr>
+          <w:id w:val="-1775703645"/>
+          <w:citation/>
+        </w:sdtPr>
+        <w:sdtContent>
+          <w:r>
+            <w:fldChar w:fldCharType="begin"/>
+          </w:r>
+          <w:r>
+            <w:instrText xml:space="preserve"> </w:instrText>
+          </w:r>
+          <w:r>
+            <w:rPr>
+              <w:lang w:val="en-US"/>
+            </w:rPr>
+            <w:instrText>CITATION</w:instrText>
+          </w:r>
+          <w:r>
+            <w:instrText xml:space="preserve"> </w:instrText>
+          </w:r>
+          <w:r>
+            <w:rPr>
+              <w:lang w:val="en-US"/>
+            </w:rPr>
+            <w:instrText>Cha</w:instrText>
+          </w:r>
+          <w:r>
+            <w:instrText>20 \</w:instrText>
+          </w:r>
+          <w:r>
+            <w:rPr>
+              <w:lang w:val="en-US"/>
+            </w:rPr>
+            <w:instrText>l</w:instrText>
+          </w:r>
+          <w:r>
+            <w:instrText xml:space="preserve"> 1033 </w:instrText>
+          </w:r>
+          <w:r>
+            <w:fldChar w:fldCharType="separate"/>
+          </w:r>
+          <w:r>
+            <w:rPr>
+              <w:noProof/>
+              <w:lang w:val="en-US"/>
+            </w:rPr>
+            <w:t>(Chan, et al., 2020)</w:t>
+          </w:r>
+          <w:r>
+            <w:fldChar w:fldCharType="end"/>
+          </w:r>
+        </w:sdtContent>
+      </w:sdt>
+      <w:r>
+        <w:t>.</w:t>
       </w:r>
     </w:p>
     <w:p>
       <w:r>
-        <w:t>Τέλος, η Apple μπορεί να βελτιώσει περαιτέρω τις πρακτικές ΕΚΕ της με την ενεργή συνεργασία με ενδιαφερόμενους φορείς, όπως πελάτες, υπαλλήλους, προμηθευτές, επενδυτές και τοπικές κοινότητες, για να συγκεντρώσει σχόλια και να εντοπίσει τομείς προς βελτίωση. Ενθαρρύνοντας την ανοιχτή επικοινωνία και τον διάλογο με τα ενδιαφερόμενα μέρη της, η Apple μπορεί να διασφαλίσει ότι οι πρωτοβουλίες ΕΚΕ της αντιμετωπίζουν τις πιο πιεστικές ανησυχίες και παραμένουν σχετικές και αποτελεσματικές (</w:t>
-      </w:r>
-      <w:proofErr w:type="spellStart"/>
-      <w:r>
-        <w:t>Freeman</w:t>
-      </w:r>
-      <w:proofErr w:type="spellEnd"/>
-      <w:r>
-        <w:t xml:space="preserve"> &amp; </w:t>
-      </w:r>
-      <w:proofErr w:type="spellStart"/>
-      <w:r>
-        <w:t>McVea</w:t>
-      </w:r>
-      <w:proofErr w:type="spellEnd"/>
-      <w:r>
-        <w:t>, 2001).</w:t>
+        <w:t xml:space="preserve">Τέλος, η Apple μπορεί να βελτιώσει περαιτέρω τις πρακτικές ΕΚΕ της με την ενεργή συνεργασία με ενδιαφερόμενους φορείς, όπως πελάτες, υπαλλήλους, προμηθευτές, επενδυτές και τοπικές κοινότητες, για να συγκεντρώσει σχόλια και να εντοπίσει τομείς προς βελτίωση. Ενθαρρύνοντας την ανοιχτή επικοινωνία και τον διάλογο με τα ενδιαφερόμενα μέρη της, η Apple μπορεί να διασφαλίσει ότι οι πρωτοβουλίες ΕΚΕ της αντιμετωπίζουν τις πιο πιεστικές ανησυχίες και παραμένουν σχετικές και αποτελεσματικές </w:t>
+      </w:r>
+      <w:sdt>
+        <w:sdtPr>
+          <w:id w:val="1956675764"/>
+          <w:citation/>
+        </w:sdtPr>
+        <w:sdtContent>
+          <w:r>
+            <w:fldChar w:fldCharType="begin"/>
+          </w:r>
+          <w:r>
+            <w:instrText xml:space="preserve"> </w:instrText>
+          </w:r>
+          <w:r>
+            <w:rPr>
+              <w:lang w:val="en-US"/>
+            </w:rPr>
+            <w:instrText>CITATION</w:instrText>
+          </w:r>
+          <w:r>
+            <w:instrText xml:space="preserve"> </w:instrText>
+          </w:r>
+          <w:r>
+            <w:rPr>
+              <w:lang w:val="en-US"/>
+            </w:rPr>
+            <w:instrText>Fre</w:instrText>
+          </w:r>
+          <w:r>
+            <w:instrText>01 \</w:instrText>
+          </w:r>
+          <w:r>
+            <w:rPr>
+              <w:lang w:val="en-US"/>
+            </w:rPr>
+            <w:instrText>l</w:instrText>
+          </w:r>
+          <w:r>
+            <w:instrText xml:space="preserve"> 1033 </w:instrText>
+          </w:r>
+          <w:r>
+            <w:fldChar w:fldCharType="separate"/>
+          </w:r>
+          <w:r>
+            <w:rPr>
+              <w:noProof/>
+              <w:lang w:val="en-US"/>
+            </w:rPr>
+            <w:t>(Freeman &amp; Mcvea, 2001)</w:t>
+          </w:r>
+          <w:r>
+            <w:fldChar w:fldCharType="end"/>
+          </w:r>
+        </w:sdtContent>
+      </w:sdt>
+      <w:r>
+        <w:t>.</w:t>
       </w:r>
     </w:p>
     <w:p>
       <w:r>
-        <w:t>Μια άλλη οδός βελτίωσης είναι να αυξηθεί η εστίαση της εταιρείας σε κοινωνικές πρωτοβουλίες, όπως η προώθηση της ψηφιακής ένταξης και της πρόσβασης στην τεχνολογία για τις περιθωριοποιημένες κοινότητες. Επενδύοντας σε προγράμματα που γεφυρώνουν το ψηφιακό χάσμα και υποστηρίζουν μη προνομιούχες ομάδες, η Apple μπορεί να επιδείξει τη δέσμευσή της στην κοινωνική ευθύνη και να δημιουργήσει διαρκή θετικά αποτελέσματα στην κοινωνία (</w:t>
-      </w:r>
-      <w:proofErr w:type="spellStart"/>
-      <w:r>
-        <w:t>Servaes</w:t>
-      </w:r>
-      <w:proofErr w:type="spellEnd"/>
-      <w:r>
-        <w:t xml:space="preserve"> &amp; </w:t>
-      </w:r>
-      <w:proofErr w:type="spellStart"/>
-      <w:r>
-        <w:t>Tamayo</w:t>
-      </w:r>
-      <w:proofErr w:type="spellEnd"/>
-      <w:r>
-        <w:t>, 2013).</w:t>
+        <w:t xml:space="preserve">Μια άλλη οδός βελτίωσης είναι να αυξηθεί η εστίαση της εταιρείας σε κοινωνικές πρωτοβουλίες, όπως η προώθηση της ψηφιακής ένταξης και της πρόσβασης στην τεχνολογία για τις περιθωριοποιημένες κοινότητες. Επενδύοντας σε </w:t>
+      </w:r>
+      <w:r>
+        <w:lastRenderedPageBreak/>
+        <w:t xml:space="preserve">προγράμματα που γεφυρώνουν το ψηφιακό χάσμα και υποστηρίζουν μη προνομιούχες ομάδες, η Apple μπορεί να επιδείξει τη δέσμευσή της στην κοινωνική ευθύνη και να δημιουργήσει διαρκή θετικά αποτελέσματα στην κοινωνία </w:t>
+      </w:r>
+      <w:sdt>
+        <w:sdtPr>
+          <w:id w:val="-1348166594"/>
+          <w:citation/>
+        </w:sdtPr>
+        <w:sdtContent>
+          <w:r>
+            <w:fldChar w:fldCharType="begin"/>
+          </w:r>
+          <w:r>
+            <w:instrText xml:space="preserve"> </w:instrText>
+          </w:r>
+          <w:r>
+            <w:rPr>
+              <w:lang w:val="en-US"/>
+            </w:rPr>
+            <w:instrText>CITATION</w:instrText>
+          </w:r>
+          <w:r>
+            <w:instrText xml:space="preserve"> </w:instrText>
+          </w:r>
+          <w:r>
+            <w:rPr>
+              <w:lang w:val="en-US"/>
+            </w:rPr>
+            <w:instrText>Tam</w:instrText>
+          </w:r>
+          <w:r>
+            <w:instrText>13 \</w:instrText>
+          </w:r>
+          <w:r>
+            <w:rPr>
+              <w:lang w:val="en-US"/>
+            </w:rPr>
+            <w:instrText>l</w:instrText>
+          </w:r>
+          <w:r>
+            <w:instrText xml:space="preserve"> 1033 </w:instrText>
+          </w:r>
+          <w:r>
+            <w:fldChar w:fldCharType="separate"/>
+          </w:r>
+          <w:r>
+            <w:rPr>
+              <w:noProof/>
+              <w:lang w:val="en-US"/>
+            </w:rPr>
+            <w:t>(Tamayo &amp; Servaes, 2013)</w:t>
+          </w:r>
+          <w:r>
+            <w:fldChar w:fldCharType="end"/>
+          </w:r>
+        </w:sdtContent>
+      </w:sdt>
+      <w:r>
+        <w:t>.</w:t>
       </w:r>
     </w:p>
     <w:p>
       <w:r>
-        <w:lastRenderedPageBreak/>
         <w:t xml:space="preserve">Επιπλέον, η Apple θα πρέπει να συνεχίσει να καινοτομεί και να επενδύει στην έρευνα και την ανάπτυξη με στόχο τη δημιουργία πιο βιώσιμων και φιλικών προς το περιβάλλον τεχνολογιών. Αυτό περιλαμβάνει όχι μόνο βελτιώσεις στην ενεργειακή απόδοση και την </w:t>
       </w:r>
       <w:proofErr w:type="spellStart"/>
@@ -5438,31 +5269,64 @@
       </w:r>
       <w:proofErr w:type="spellEnd"/>
       <w:r>
-        <w:t>, αλλά και την εξερεύνηση εναλλακτικών υλικών και μεθόδων παραγωγής που μπορούν να μειώσουν περαιτέρω τις περιβαλλοντικές επιπτώσεις των προϊόντων της (</w:t>
-      </w:r>
-      <w:proofErr w:type="spellStart"/>
-      <w:r>
-        <w:t>Kiron</w:t>
-      </w:r>
-      <w:proofErr w:type="spellEnd"/>
-      <w:r>
-        <w:t xml:space="preserve"> </w:t>
-      </w:r>
-      <w:proofErr w:type="spellStart"/>
-      <w:r>
-        <w:t>et</w:t>
-      </w:r>
-      <w:proofErr w:type="spellEnd"/>
-      <w:r>
-        <w:t xml:space="preserve"> </w:t>
-      </w:r>
-      <w:proofErr w:type="spellStart"/>
-      <w:r>
-        <w:t>al</w:t>
-      </w:r>
-      <w:proofErr w:type="spellEnd"/>
-      <w:r>
-        <w:t>., 2012).</w:t>
+        <w:t xml:space="preserve">, αλλά και την εξερεύνηση εναλλακτικών υλικών και μεθόδων παραγωγής που μπορούν να μειώσουν περαιτέρω τις περιβαλλοντικές επιπτώσεις των προϊόντων της </w:t>
+      </w:r>
+      <w:sdt>
+        <w:sdtPr>
+          <w:id w:val="-876077376"/>
+          <w:citation/>
+        </w:sdtPr>
+        <w:sdtContent>
+          <w:r>
+            <w:fldChar w:fldCharType="begin"/>
+          </w:r>
+          <w:r>
+            <w:instrText xml:space="preserve"> </w:instrText>
+          </w:r>
+          <w:r>
+            <w:rPr>
+              <w:lang w:val="en-US"/>
+            </w:rPr>
+            <w:instrText>CITATION</w:instrText>
+          </w:r>
+          <w:r>
+            <w:instrText xml:space="preserve"> </w:instrText>
+          </w:r>
+          <w:r>
+            <w:rPr>
+              <w:lang w:val="en-US"/>
+            </w:rPr>
+            <w:instrText>Kir</w:instrText>
+          </w:r>
+          <w:r>
+            <w:instrText>12 \</w:instrText>
+          </w:r>
+          <w:r>
+            <w:rPr>
+              <w:lang w:val="en-US"/>
+            </w:rPr>
+            <w:instrText>l</w:instrText>
+          </w:r>
+          <w:r>
+            <w:instrText xml:space="preserve"> 1033 </w:instrText>
+          </w:r>
+          <w:r>
+            <w:fldChar w:fldCharType="separate"/>
+          </w:r>
+          <w:r>
+            <w:rPr>
+              <w:noProof/>
+              <w:lang w:val="en-US"/>
+            </w:rPr>
+            <w:t>(Kiron, et al., 2012)</w:t>
+          </w:r>
+          <w:r>
+            <w:fldChar w:fldCharType="end"/>
+          </w:r>
+        </w:sdtContent>
+      </w:sdt>
+      <w:r>
+        <w:t>.</w:t>
       </w:r>
     </w:p>
     <w:p>
@@ -5525,34 +5389,126 @@
       <w:r>
         <w:t xml:space="preserve">Στην εποχή της </w:t>
       </w:r>
-      <w:proofErr w:type="spellStart"/>
-      <w:r>
-        <w:t>ψηφιοποίησης</w:t>
-      </w:r>
-      <w:proofErr w:type="spellEnd"/>
-      <w:r>
-        <w:t xml:space="preserve"> και της αυξημένης συλλογής δεδομένων, το απόρρητο και η διαφάνεια των δεδομένων έχουν γίνει μείζονες ανησυχίες τόσο για τους καταναλωτές όσο και για τις ρυθμιστικές αρχές. Η Apple έχει τοποθετηθεί ως ηγέτης στην προστασία του απορρήτου, δίνοντας έμφαση στη δέσμευσή της για το απόρρητο και την ασφάλεια των χρηστών στις καμπάνιες μάρκετινγκ και στο σχεδιασμό προϊόντων. Η εταιρεία έχει εισαγάγει χαρακτηριστικά όπως κρυπτογράφηση από άκρο σε άκρο, διαφορικό απόρρητο και επεξεργασία στη συσκευή για να διασφαλίσει ότι τα δεδομένα των χρηστών προστατεύονται και </w:t>
-      </w:r>
-      <w:proofErr w:type="spellStart"/>
-      <w:r>
-        <w:t>ανωνυμοποιούνται</w:t>
-      </w:r>
-      <w:proofErr w:type="spellEnd"/>
-      <w:r>
-        <w:t xml:space="preserve"> (Apple Inc., 2020).</w:t>
+      <w:r>
+        <w:t xml:space="preserve">καταναλωτικής εποχής </w:t>
+      </w:r>
+      <w:r>
+        <w:t>μέσο</w:t>
+      </w:r>
+      <w:r>
+        <w:t xml:space="preserve"> της ψηφιοποίησης</w:t>
+      </w:r>
+      <w:r>
+        <w:t xml:space="preserve"> και της αυξημένης συλλογής δεδομένων</w:t>
+      </w:r>
+      <w:r>
+        <w:t xml:space="preserve"> ένα από τα προσιτά δεδομένα μας</w:t>
+      </w:r>
+      <w:r>
+        <w:t xml:space="preserve"> το απόρρητο και η διαφάνεια έχουν γίνει μείζονες ανησυχίες τόσο για τους καταναλωτές όσο και για τις ρυθμιστικές αρχές. Η Apple έχει τοποθετηθεί ως ηγέτης στην προστασία του απορρήτου, δίνοντας έμφαση στη δέσμευσή της για το απόρρητο και την ασφάλεια των χρηστών στις καμπάνιες μάρκετινγκ και στο σχεδιασμό προϊόντων. Η εταιρεία έχει εισαγάγει χαρακτηριστικά όπως κρυπτογράφηση από άκρο σε άκρο, διαφορικό απόρρητο και επεξεργασία στη συσκευή για να διασφαλίσει ότι τα δεδομένα των χρηστών προστατεύονται και ανωνυμοποιούνται </w:t>
+      </w:r>
+      <w:sdt>
+        <w:sdtPr>
+          <w:id w:val="1000854318"/>
+          <w:citation/>
+        </w:sdtPr>
+        <w:sdtContent>
+          <w:r>
+            <w:fldChar w:fldCharType="begin"/>
+          </w:r>
+          <w:r>
+            <w:instrText xml:space="preserve"> CITATION App23 \l 1032 </w:instrText>
+          </w:r>
+          <w:r>
+            <w:fldChar w:fldCharType="separate"/>
+          </w:r>
+          <w:r>
+            <w:rPr>
+              <w:noProof/>
+            </w:rPr>
+            <w:t>(Apple Inc, 2023)</w:t>
+          </w:r>
+          <w:r>
+            <w:fldChar w:fldCharType="end"/>
+          </w:r>
+        </w:sdtContent>
+      </w:sdt>
+      <w:r>
+        <w:t>.</w:t>
       </w:r>
     </w:p>
     <w:p>
       <w:r>
-        <w:t>Ωστόσο, η Apple έχει αντιμετωπίσει επικρίσεις για τη συνεργασία της με ορισμένα κυβερνητικά αιτήματα για δεδομένα χρηστών, εγείροντας ανησυχίες σχετικά με την ισορροπία μεταξύ της προστασίας της ιδιωτικής ζωής και της συμμόρφωσης με τις νομικές υποχρεώσεις (</w:t>
-      </w:r>
-      <w:proofErr w:type="spellStart"/>
-      <w:r>
-        <w:t>Chen</w:t>
-      </w:r>
-      <w:proofErr w:type="spellEnd"/>
-      <w:r>
-        <w:t>, 2016). Για να αντιμετωπίσει αυτές τις ανησυχίες και να ενισχύσει τη διαφάνεια, η Apple θα μπορούσε να εξετάσει το ενδεχόμενο δημοσίευσης λεπτομερέστερων αναφορών σχετικά με αιτήματα κρατικών δεδομένων, περιγράφοντας τις συγκεκριμένες συνθήκες υπό τις οποίες κοινοποιούνται τα δεδομένα χρήστη και τα μέτρα που λαμβάνονται για την προστασία του απορρήτου των χρηστών κατά τη διάρκεια αυτών των διαδικασιών.</w:t>
+        <w:t xml:space="preserve">Ωστόσο, η Apple έχει αντιμετωπίσει </w:t>
+      </w:r>
+      <w:r>
+        <w:t>κριτικές λόγος συμμαχίας με</w:t>
+      </w:r>
+      <w:r>
+        <w:t xml:space="preserve"> ορισμένα κυβερνητικά αιτήματα για δεδομένα χρηστών, εγείροντας ανησυχίες σχετικά με την ισορροπία μεταξύ της προστασίας της ιδιωτικής ζωής και της συμμόρφωσης με τις νομικές υποχρεώσεις </w:t>
+      </w:r>
+      <w:sdt>
+        <w:sdtPr>
+          <w:id w:val="-584375771"/>
+          <w:citation/>
+        </w:sdtPr>
+        <w:sdtContent>
+          <w:r>
+            <w:fldChar w:fldCharType="begin"/>
+          </w:r>
+          <w:r>
+            <w:instrText xml:space="preserve"> </w:instrText>
+          </w:r>
+          <w:r>
+            <w:rPr>
+              <w:lang w:val="en-US"/>
+            </w:rPr>
+            <w:instrText>CITATION</w:instrText>
+          </w:r>
+          <w:r>
+            <w:instrText xml:space="preserve"> </w:instrText>
+          </w:r>
+          <w:r>
+            <w:rPr>
+              <w:lang w:val="en-US"/>
+            </w:rPr>
+            <w:instrText>Che</w:instrText>
+          </w:r>
+          <w:r>
+            <w:instrText>16 \</w:instrText>
+          </w:r>
+          <w:r>
+            <w:rPr>
+              <w:lang w:val="en-US"/>
+            </w:rPr>
+            <w:instrText>l</w:instrText>
+          </w:r>
+          <w:r>
+            <w:instrText xml:space="preserve"> 1033 </w:instrText>
+          </w:r>
+          <w:r>
+            <w:fldChar w:fldCharType="separate"/>
+          </w:r>
+          <w:r>
+            <w:rPr>
+              <w:noProof/>
+              <w:lang w:val="en-US"/>
+            </w:rPr>
+            <w:t>(Cheng, 2016)</w:t>
+          </w:r>
+          <w:r>
+            <w:fldChar w:fldCharType="end"/>
+          </w:r>
+        </w:sdtContent>
+      </w:sdt>
+      <w:r>
+        <w:t xml:space="preserve">. </w:t>
+      </w:r>
+      <w:r>
+        <w:t xml:space="preserve">Για να αντιμετωπιστούν αυτές οι ανησυχίες ενισχύοντας την ασφάλεια, </w:t>
+      </w:r>
+      <w:r>
+        <w:t>η Apple θα μπορούσε να εξετάσει το ενδεχόμενο δημοσίευσης λεπτομερέστερων αναφορών σχετικά με αιτήματα κρατικών δεδομένων, περιγράφοντας τις συγκεκριμένες συνθήκες υπό τις οποίες κοινοποιούνται τα δεδομένα χρήστη και τα μέτρα που λαμβάνονται για την προστασία του απορρήτου των χρηστών κατά τη διάρκεια αυτών των διαδικασιών.</w:t>
       </w:r>
     </w:p>
     <w:p>
@@ -5567,6 +5523,7 @@
         <w:rPr>
           <w:lang w:val="en-US"/>
         </w:rPr>
+        <w:lastRenderedPageBreak/>
         <w:t>Φιλ</w:t>
       </w:r>
       <w:proofErr w:type="spellEnd"/>
@@ -5599,7 +5556,28 @@
     </w:p>
     <w:p>
       <w:r>
-        <w:t xml:space="preserve">Η εταιρική φιλανθρωπία είναι ένας άλλος τομέας στον οποίο η Apple μπορεί να βελτιώσει τις πρακτικές ΕΚΕ της. Αν και η εταιρεία έχει υποστηρίξει διάφορους φιλανθρωπικούς σκοπούς και πρωτοβουλίες, όπως το </w:t>
+        <w:t>Η εταιρική φιλανθρωπία είναι ένας άλλος τομέας στον οποίο η Apple μπορεί να βελτιώσει τις πρακτικές ΕΚΕ. Αν και η εταιρεία έχει</w:t>
+      </w:r>
+      <w:r>
+        <w:t xml:space="preserve"> </w:t>
+      </w:r>
+      <w:r>
+        <w:t>ανάμεσα στα χρόνια</w:t>
+      </w:r>
+      <w:r>
+        <w:t xml:space="preserve"> </w:t>
+      </w:r>
+      <w:r>
+        <w:t xml:space="preserve">έχει </w:t>
+      </w:r>
+      <w:r>
+        <w:t>υποστηρίξει διάφορους φιλανθρωπικούς σκοπούς και πρωτοβουλίες</w:t>
+      </w:r>
+      <w:r>
+        <w:t xml:space="preserve"> παράδειγμα </w:t>
+      </w:r>
+      <w:r>
+        <w:t xml:space="preserve">το </w:t>
       </w:r>
       <w:proofErr w:type="spellStart"/>
       <w:r>
@@ -5607,11 +5585,13 @@
       </w:r>
       <w:proofErr w:type="spellEnd"/>
       <w:r>
-        <w:t xml:space="preserve"> Red και την ετήσια δωρεά της στο Παγκόσμιο Ταμείο για την καταπολέμηση του AIDS, της </w:t>
-      </w:r>
-      <w:r>
-        <w:lastRenderedPageBreak/>
-        <w:t xml:space="preserve">φυματίωσης και της ελονοσίας, οι συνολικές φιλανθρωπικές της προσπάθειες έχουν επικριθεί ως ελλιπείς σε σύγκριση με άλλες μεγάλες εταιρείες τεχνολογίας </w:t>
+        <w:t xml:space="preserve"> Red και την ετήσια δωρεά της στο Παγκόσμιο Ταμείο για την καταπολέμηση </w:t>
+      </w:r>
+      <w:r>
+        <w:t>διάφορων ανίατων ασθενειών όπως το</w:t>
+      </w:r>
+      <w:r>
+        <w:t xml:space="preserve"> AIDS, της φυματίωσης και της ελονοσίας, οι συνολικές φιλανθρωπικές της προσπάθειες έχουν επικριθεί ως ελλιπείς σε σύγκριση με άλλες μεγάλες εταιρείες τεχνολογίας </w:t>
       </w:r>
       <w:sdt>
         <w:sdtPr>
@@ -5658,21 +5638,9 @@
           <w:r>
             <w:rPr>
               <w:noProof/>
-            </w:rPr>
-            <w:t>(</w:t>
-          </w:r>
-          <w:r>
-            <w:rPr>
-              <w:noProof/>
-              <w:lang w:val="en-US"/>
-            </w:rPr>
-            <w:t>Fiergerman</w:t>
-          </w:r>
-          <w:r>
-            <w:rPr>
-              <w:noProof/>
-            </w:rPr>
-            <w:t>, 2013)</w:t>
+              <w:lang w:val="en-US"/>
+            </w:rPr>
+            <w:t>(Fiergerman, 2013)</w:t>
           </w:r>
           <w:r>
             <w:fldChar w:fldCharType="end"/>
@@ -5685,7 +5653,13 @@
     </w:p>
     <w:p>
       <w:r>
-        <w:t xml:space="preserve">Για να ενισχύσει τη δέσμευσή της στην εταιρική φιλανθρωπία, η Apple θα μπορούσε να ιδρύσει ένα ειδικό ίδρυμα ή να αυξήσει τον ετήσιο προϋπολογισμό της για να υποστηρίξει ένα ευρύτερο φάσμα φιλανθρωπικών σκοπών και πρωτοβουλιών. Με αυτόν τον τρόπο, η εταιρεία μπορεί να επιδείξει τη δέσμευσή της στην αντιμετώπιση πιεστικών κοινωνικών ζητημάτων και να δημιουργήσει θετικό αντίκτυπο στις κοινότητες σε όλο τον κόσμο. Επιπλέον, η Apple θα μπορούσε επίσης να ενθαρρύνει τον εθελοντισμό των εργαζομένων και τη συμμετοχή σε φιλανθρωπικές δραστηριότητες, ενισχύοντας έτσι μια κουλτούρα προσφοράς και κοινωνικής ευθύνης εντός του οργανισμού </w:t>
+        <w:t>Η Apple ενδέχεται να δημιουργήσει ένα ειδικό ίδρυμα ή να επεκτείνει τον ετήσιο προϋπολογισμό της για να χρηματοδοτήσει ένα ευρύτερο φάσμα φιλανθρωπικών σκοπών και πρωτοβουλιών, προκειμένου να αποδείξει τη δέσμευσή της στην εταιρική φιλανθρωπία. Κάνοντας αυτό, η επιχείρηση μπορεί να δείξει ότι είναι αφοσιωμένη στην επίλυση επειγόντων κοινωνικών προβλημάτων και έχει καλή επιρροή στις κοινωνίες σε όλο τον κόσμο.</w:t>
+      </w:r>
+      <w:r>
+        <w:t xml:space="preserve"> </w:t>
+      </w:r>
+      <w:r>
+        <w:t xml:space="preserve">Επιπλέον, η Apple θα μπορούσε επίσης να ενθαρρύνει τον εθελοντισμό των εργαζομένων και τη συμμετοχή σε φιλανθρωπικές δραστηριότητες, ενισχύοντας έτσι μια κουλτούρα προσφοράς και κοινωνικής ευθύνης εντός του οργανισμού </w:t>
       </w:r>
       <w:sdt>
         <w:sdtPr>
@@ -5732,34 +5706,9 @@
           <w:r>
             <w:rPr>
               <w:noProof/>
-            </w:rPr>
-            <w:t>(</w:t>
-          </w:r>
-          <w:r>
-            <w:rPr>
-              <w:noProof/>
-              <w:lang w:val="en-US"/>
-            </w:rPr>
-            <w:t>Porter</w:t>
-          </w:r>
-          <w:r>
-            <w:rPr>
-              <w:noProof/>
-            </w:rPr>
-            <w:t xml:space="preserve"> &amp; </w:t>
-          </w:r>
-          <w:r>
-            <w:rPr>
-              <w:noProof/>
-              <w:lang w:val="en-US"/>
-            </w:rPr>
-            <w:t>Kramer</w:t>
-          </w:r>
-          <w:r>
-            <w:rPr>
-              <w:noProof/>
-            </w:rPr>
-            <w:t>, 2002)</w:t>
+              <w:lang w:val="en-US"/>
+            </w:rPr>
+            <w:t>(Porter &amp; Kramer, 2002)</w:t>
           </w:r>
           <w:r>
             <w:fldChar w:fldCharType="end"/>
@@ -5854,21 +5803,9 @@
           <w:r>
             <w:rPr>
               <w:noProof/>
-            </w:rPr>
-            <w:t>(</w:t>
-          </w:r>
-          <w:r>
-            <w:rPr>
-              <w:noProof/>
-              <w:lang w:val="en-US"/>
-            </w:rPr>
-            <w:t>Austin</w:t>
-          </w:r>
-          <w:r>
-            <w:rPr>
-              <w:noProof/>
-            </w:rPr>
-            <w:t>, 2000)</w:t>
+              <w:lang w:val="en-US"/>
+            </w:rPr>
+            <w:t>(Austin, 2000)</w:t>
           </w:r>
           <w:r>
             <w:fldChar w:fldCharType="end"/>
@@ -5901,6 +5838,7 @@
         <w:pStyle w:val="Heading2"/>
       </w:pPr>
       <w:r>
+        <w:lastRenderedPageBreak/>
         <w:t>Ηθικά</w:t>
       </w:r>
       <w:r>
@@ -5927,11 +5865,7 @@
     </w:p>
     <w:p>
       <w:r>
-        <w:t xml:space="preserve">Συμπερασματικά, η Apple έχει επιδείξει ισχυρή δέσμευση στη βιωσιμότητα και τις ηθικές πρακτικές, με σημαντικές προσπάθειες σε τομείς όπως η περιβαλλοντική ευθύνη, οι ανανεώσιμες πηγές ενέργειας και η διαχείριση της εφοδιαστικής αλυσίδας. Ωστόσο, υπάρχει ακόμη περιθώριο βελτίωσης, ιδίως όσον αφορά την αντιμετώπιση των ζητημάτων της προγραμματισμένης </w:t>
-      </w:r>
-      <w:r>
-        <w:lastRenderedPageBreak/>
-        <w:t>απαξίωσης και των παραβιάσεων των εργασιακών δικαιωμάτων. Εστιάζοντας στην παράταση της διάρκειας ζωής του προϊόντος, ενισχύοντας το Πρόγραμμα Υπευθυνότητας Προμηθευτών, συνεργαζόμενοι με τους ενδιαφερόμενους φορείς και επενδύοντας σε κοινωνικές πρωτοβουλίες και βιώσιμη καινοτομία, η Apple μπορεί να ενισχύσει περαιτέρω τις πρακτικές ΕΚΕ της και να εδραιώσει τη φήμη της ως υπεύθυνου εταιρικού πολίτη.</w:t>
+        <w:t>Συμπερασματικά, η Apple έχει επιδείξει ισχυρή δέσμευση στη βιωσιμότητα και τις ηθικές πρακτικές, με σημαντικές προσπάθειες σε τομείς όπως η περιβαλλοντική ευθύνη, οι ανανεώσιμες πηγές ενέργειας και η διαχείριση της εφοδιαστικής αλυσίδας. Ωστόσο, υπάρχει ακόμη περιθώριο βελτίωσης, ιδίως όσον αφορά την αντιμετώπιση των ζητημάτων της προγραμματισμένης απαξίωσης και των παραβιάσεων των εργασιακών δικαιωμάτων. Εστιάζοντας στην παράταση της διάρκειας ζωής του προϊόντος, ενισχύοντας το Πρόγραμμα Υπευθυνότητας Προμηθευτών, συνεργαζόμενοι με τους ενδιαφερόμενους φορείς και επενδύοντας σε κοινωνικές πρωτοβουλίες και βιώσιμη καινοτομία, η Apple μπορεί να ενισχύσει περαιτέρω τις πρακτικές ΕΚΕ της και να εδραιώσει τη φήμη της ως υπεύθυνου εταιρικού πολίτη.</w:t>
       </w:r>
     </w:p>
     <w:p>
@@ -6102,7 +6036,11 @@
         <w:t>iPhone</w:t>
       </w:r>
       <w:r>
-        <w:t xml:space="preserve"> 12. Η εστίαση της εταιρείας στην καινοτομία, την απόδοση, τη σχεδίαση και την εμπειρία χρήστη, μαζί με τη φιλόδοξη εικόνα της επωνυμίας της, της επέτρεψαν να διατηρήσει μια ισχυρή, ξεχωριστή επωνυμία στην ανταγωνιστική αγορά </w:t>
+        <w:t xml:space="preserve"> 12. Η εστίαση της εταιρείας στην καινοτομία, την απόδοση, τη σχεδίαση και την εμπειρία χρήστη, μαζί με τη φιλόδοξη εικόνα της </w:t>
+      </w:r>
+      <w:r>
+        <w:lastRenderedPageBreak/>
+        <w:t xml:space="preserve">επωνυμίας της, της επέτρεψαν να διατηρήσει μια ισχυρή, ξεχωριστή επωνυμία στην ανταγωνιστική αγορά </w:t>
       </w:r>
       <w:r>
         <w:rPr>
@@ -6125,7 +6063,6 @@
     </w:p>
     <w:p>
       <w:r>
-        <w:lastRenderedPageBreak/>
         <w:t xml:space="preserve">Στη συνέχεια, αναλύσαμε τη στρατηγική επικοινωνίας της </w:t>
       </w:r>
       <w:r>
@@ -6240,6 +6177,7 @@
     </w:p>
     <w:p>
       <w:r>
+        <w:lastRenderedPageBreak/>
         <w:br w:type="page"/>
       </w:r>
     </w:p>
@@ -6329,7 +6267,6 @@
                 <w:rPr>
                   <w:noProof/>
                   <w:szCs w:val="24"/>
-                  <w:lang w:val="en-US"/>
                 </w:rPr>
               </w:pPr>
               <w:r>
@@ -6360,7 +6297,6 @@
               <w:r>
                 <w:rPr>
                   <w:noProof/>
-                  <w:lang w:val="en-US"/>
                 </w:rPr>
                 <w:t xml:space="preserve">Apple - YouTube, 2023. </w:t>
               </w:r>
@@ -6369,21 +6305,18 @@
                   <w:i/>
                   <w:iCs/>
                   <w:noProof/>
-                  <w:lang w:val="en-US"/>
                 </w:rPr>
                 <w:t xml:space="preserve">Apple - YouTube. </w:t>
               </w:r>
               <w:r>
                 <w:rPr>
                   <w:noProof/>
-                  <w:lang w:val="en-US"/>
                 </w:rPr>
                 <w:t xml:space="preserve">[Online] </w:t>
               </w:r>
               <w:r>
                 <w:rPr>
                   <w:noProof/>
-                  <w:lang w:val="en-US"/>
                 </w:rPr>
                 <w:br/>
                 <w:t xml:space="preserve">Available at: </w:t>
@@ -6392,14 +6325,12 @@
                 <w:rPr>
                   <w:noProof/>
                   <w:u w:val="single"/>
-                  <w:lang w:val="en-US"/>
                 </w:rPr>
                 <w:t>https://www.youtube.com/@Apple</w:t>
               </w:r>
               <w:r>
                 <w:rPr>
                   <w:noProof/>
-                  <w:lang w:val="en-US"/>
                 </w:rPr>
                 <w:br/>
                 <w:t>[Accessed 15 4 2023].</w:t>
@@ -6410,13 +6341,11 @@
                 <w:pStyle w:val="Bibliography"/>
                 <w:rPr>
                   <w:noProof/>
-                  <w:lang w:val="en-US"/>
                 </w:rPr>
               </w:pPr>
               <w:r>
                 <w:rPr>
                   <w:noProof/>
-                  <w:lang w:val="en-US"/>
                 </w:rPr>
                 <w:t xml:space="preserve">Apple CSR, 2023. </w:t>
               </w:r>
@@ -6425,21 +6354,18 @@
                   <w:i/>
                   <w:iCs/>
                   <w:noProof/>
-                  <w:lang w:val="en-US"/>
                 </w:rPr>
                 <w:t xml:space="preserve">Enviromental Social Governance - Apple. </w:t>
               </w:r>
               <w:r>
                 <w:rPr>
                   <w:noProof/>
-                  <w:lang w:val="en-US"/>
                 </w:rPr>
                 <w:t xml:space="preserve">[Online] </w:t>
               </w:r>
               <w:r>
                 <w:rPr>
                   <w:noProof/>
-                  <w:lang w:val="en-US"/>
                 </w:rPr>
                 <w:br/>
                 <w:t xml:space="preserve">Available at: </w:t>
@@ -6448,14 +6374,12 @@
                 <w:rPr>
                   <w:noProof/>
                   <w:u w:val="single"/>
-                  <w:lang w:val="en-US"/>
                 </w:rPr>
                 <w:t>https://investor.apple.com/esg/default.aspx</w:t>
               </w:r>
               <w:r>
                 <w:rPr>
                   <w:noProof/>
-                  <w:lang w:val="en-US"/>
                 </w:rPr>
                 <w:br/>
                 <w:t>[Accessed 15 4 2023].</w:t>
@@ -6466,13 +6390,11 @@
                 <w:pStyle w:val="Bibliography"/>
                 <w:rPr>
                   <w:noProof/>
-                  <w:lang w:val="en-US"/>
                 </w:rPr>
               </w:pPr>
               <w:r>
                 <w:rPr>
                   <w:noProof/>
-                  <w:lang w:val="en-US"/>
                 </w:rPr>
                 <w:t xml:space="preserve">Apple Digital Platforms, 2023. </w:t>
               </w:r>
@@ -6481,21 +6403,18 @@
                   <w:i/>
                   <w:iCs/>
                   <w:noProof/>
-                  <w:lang w:val="en-US"/>
                 </w:rPr>
                 <w:t xml:space="preserve">Business - Partners - Apple (BY). </w:t>
               </w:r>
               <w:r>
                 <w:rPr>
                   <w:noProof/>
-                  <w:lang w:val="en-US"/>
                 </w:rPr>
                 <w:t xml:space="preserve">[Online] </w:t>
               </w:r>
               <w:r>
                 <w:rPr>
                   <w:noProof/>
-                  <w:lang w:val="en-US"/>
                 </w:rPr>
                 <w:br/>
                 <w:t xml:space="preserve">Available at: </w:t>
@@ -6504,14 +6423,12 @@
                 <w:rPr>
                   <w:noProof/>
                   <w:u w:val="single"/>
-                  <w:lang w:val="en-US"/>
                 </w:rPr>
                 <w:t>https://www.apple.com/by/business/partners/</w:t>
               </w:r>
               <w:r>
                 <w:rPr>
                   <w:noProof/>
-                  <w:lang w:val="en-US"/>
                 </w:rPr>
                 <w:br/>
                 <w:t>[Accessed 15 4 2023].</w:t>
@@ -6522,13 +6439,11 @@
                 <w:pStyle w:val="Bibliography"/>
                 <w:rPr>
                   <w:noProof/>
-                  <w:lang w:val="en-US"/>
                 </w:rPr>
               </w:pPr>
               <w:r>
                 <w:rPr>
                   <w:noProof/>
-                  <w:lang w:val="en-US"/>
                 </w:rPr>
                 <w:t xml:space="preserve">Apple Inc, 2023. </w:t>
               </w:r>
@@ -6537,21 +6452,18 @@
                   <w:i/>
                   <w:iCs/>
                   <w:noProof/>
-                  <w:lang w:val="en-US"/>
                 </w:rPr>
                 <w:t xml:space="preserve">Business - Apple. </w:t>
               </w:r>
               <w:r>
                 <w:rPr>
                   <w:noProof/>
-                  <w:lang w:val="en-US"/>
                 </w:rPr>
                 <w:t xml:space="preserve">[Online] </w:t>
               </w:r>
               <w:r>
                 <w:rPr>
                   <w:noProof/>
-                  <w:lang w:val="en-US"/>
                 </w:rPr>
                 <w:br/>
                 <w:t xml:space="preserve">Available at: </w:t>
@@ -6560,14 +6472,12 @@
                 <w:rPr>
                   <w:noProof/>
                   <w:u w:val="single"/>
-                  <w:lang w:val="en-US"/>
                 </w:rPr>
                 <w:t>https://www.apple.com/business/</w:t>
               </w:r>
               <w:r>
                 <w:rPr>
                   <w:noProof/>
-                  <w:lang w:val="en-US"/>
                 </w:rPr>
                 <w:br/>
                 <w:t>[Accessed 13 4 2023].</w:t>
@@ -6578,13 +6488,11 @@
                 <w:pStyle w:val="Bibliography"/>
                 <w:rPr>
                   <w:noProof/>
-                  <w:lang w:val="en-US"/>
                 </w:rPr>
               </w:pPr>
               <w:r>
                 <w:rPr>
                   <w:noProof/>
-                  <w:lang w:val="en-US"/>
                 </w:rPr>
                 <w:t xml:space="preserve">Apple Iphone 12 Specs, 2023. </w:t>
               </w:r>
@@ -6593,21 +6501,18 @@
                   <w:i/>
                   <w:iCs/>
                   <w:noProof/>
-                  <w:lang w:val="en-US"/>
                 </w:rPr>
                 <w:t xml:space="preserve">Iphone 12 - Technical Specifications - Apple. </w:t>
               </w:r>
               <w:r>
                 <w:rPr>
                   <w:noProof/>
-                  <w:lang w:val="en-US"/>
                 </w:rPr>
                 <w:t xml:space="preserve">[Online] </w:t>
               </w:r>
               <w:r>
                 <w:rPr>
                   <w:noProof/>
-                  <w:lang w:val="en-US"/>
                 </w:rPr>
                 <w:br/>
                 <w:t xml:space="preserve">Available at: </w:t>
@@ -6616,14 +6521,12 @@
                 <w:rPr>
                   <w:noProof/>
                   <w:u w:val="single"/>
-                  <w:lang w:val="en-US"/>
                 </w:rPr>
                 <w:t>https://www.apple.com/iphone-12/specs/</w:t>
               </w:r>
               <w:r>
                 <w:rPr>
                   <w:noProof/>
-                  <w:lang w:val="en-US"/>
                 </w:rPr>
                 <w:br/>
                 <w:t>[Accessed 15 4 2023].</w:t>
@@ -6634,36 +6537,31 @@
                 <w:pStyle w:val="Bibliography"/>
                 <w:rPr>
                   <w:noProof/>
-                  <w:lang w:val="en-US"/>
                 </w:rPr>
               </w:pPr>
               <w:r>
                 <w:rPr>
                   <w:noProof/>
-                  <w:lang w:val="en-US"/>
-                </w:rPr>
-                <w:t xml:space="preserve">Apple Store, 2023. </w:t>
+                </w:rPr>
+                <w:t xml:space="preserve">Apple Recyle, 2022. </w:t>
               </w:r>
               <w:r>
                 <w:rPr>
                   <w:i/>
                   <w:iCs/>
                   <w:noProof/>
-                  <w:lang w:val="en-US"/>
-                </w:rPr>
-                <w:t xml:space="preserve">Apple Store Online - Apple. </w:t>
-              </w:r>
-              <w:r>
-                <w:rPr>
-                  <w:noProof/>
-                  <w:lang w:val="en-US"/>
+                </w:rPr>
+                <w:t xml:space="preserve">Apple expands the use of recycled materials across its products. </w:t>
+              </w:r>
+              <w:r>
+                <w:rPr>
+                  <w:noProof/>
                 </w:rPr>
                 <w:t xml:space="preserve">[Online] </w:t>
               </w:r>
               <w:r>
                 <w:rPr>
                   <w:noProof/>
-                  <w:lang w:val="en-US"/>
                 </w:rPr>
                 <w:br/>
                 <w:t xml:space="preserve">Available at: </w:t>
@@ -6672,17 +6570,15 @@
                 <w:rPr>
                   <w:noProof/>
                   <w:u w:val="single"/>
-                  <w:lang w:val="en-US"/>
-                </w:rPr>
-                <w:t>https://www.apple.com/store</w:t>
-              </w:r>
-              <w:r>
-                <w:rPr>
-                  <w:noProof/>
-                  <w:lang w:val="en-US"/>
+                </w:rPr>
+                <w:t>https://www.apple.com/newsroom/2022/04/apple-expands-the-use-of-recycled-materials-across-its-products/</w:t>
+              </w:r>
+              <w:r>
+                <w:rPr>
+                  <w:noProof/>
                 </w:rPr>
                 <w:br/>
-                <w:t>[Accessed 15 4 2023].</w:t>
+                <w:t>[Accessed 16 4 2023].</w:t>
               </w:r>
             </w:p>
             <w:p>
@@ -6690,31 +6586,48 @@
                 <w:pStyle w:val="Bibliography"/>
                 <w:rPr>
                   <w:noProof/>
-                  <w:lang w:val="en-US"/>
                 </w:rPr>
               </w:pPr>
               <w:r>
                 <w:rPr>
                   <w:noProof/>
-                  <w:lang w:val="en-US"/>
-                </w:rPr>
-                <w:t xml:space="preserve">Armstrong, G., Kotler, P., Harker, M. &amp; Brennan, R., 2019. </w:t>
+                </w:rPr>
+                <w:t xml:space="preserve">Apple Store, 2023. </w:t>
               </w:r>
               <w:r>
                 <w:rPr>
                   <w:i/>
                   <w:iCs/>
                   <w:noProof/>
-                  <w:lang w:val="en-US"/>
-                </w:rPr>
-                <w:t xml:space="preserve">Marketing: An Introduction. </w:t>
-              </w:r>
-              <w:r>
-                <w:rPr>
-                  <w:noProof/>
-                  <w:lang w:val="en-US"/>
-                </w:rPr>
-                <w:t>4th ed. s.l.:Pearson Education.</w:t>
+                </w:rPr>
+                <w:t xml:space="preserve">Apple Store Online - Apple. </w:t>
+              </w:r>
+              <w:r>
+                <w:rPr>
+                  <w:noProof/>
+                </w:rPr>
+                <w:t xml:space="preserve">[Online] </w:t>
+              </w:r>
+              <w:r>
+                <w:rPr>
+                  <w:noProof/>
+                </w:rPr>
+                <w:br/>
+                <w:t xml:space="preserve">Available at: </w:t>
+              </w:r>
+              <w:r>
+                <w:rPr>
+                  <w:noProof/>
+                  <w:u w:val="single"/>
+                </w:rPr>
+                <w:t>https://www.apple.com/store</w:t>
+              </w:r>
+              <w:r>
+                <w:rPr>
+                  <w:noProof/>
+                </w:rPr>
+                <w:br/>
+                <w:t>[Accessed 15 4 2023].</w:t>
               </w:r>
             </w:p>
             <w:p>
@@ -6722,31 +6635,48 @@
                 <w:pStyle w:val="Bibliography"/>
                 <w:rPr>
                   <w:noProof/>
-                  <w:lang w:val="en-US"/>
                 </w:rPr>
               </w:pPr>
               <w:r>
                 <w:rPr>
                   <w:noProof/>
-                  <w:lang w:val="en-US"/>
-                </w:rPr>
-                <w:t xml:space="preserve">Baker, M. J. &amp; Saren, M., 2016. </w:t>
+                </w:rPr>
+                <w:t xml:space="preserve">Apple Supply Chain, 2023. </w:t>
               </w:r>
               <w:r>
                 <w:rPr>
                   <w:i/>
                   <w:iCs/>
                   <w:noProof/>
-                  <w:lang w:val="en-US"/>
-                </w:rPr>
-                <w:t xml:space="preserve">Marketing Theory: A Student Text. </w:t>
-              </w:r>
-              <w:r>
-                <w:rPr>
-                  <w:noProof/>
-                  <w:lang w:val="en-US"/>
-                </w:rPr>
-                <w:t>3rd ed. s.l.:Sage.</w:t>
+                </w:rPr>
+                <w:t xml:space="preserve">Operations and supply chain. </w:t>
+              </w:r>
+              <w:r>
+                <w:rPr>
+                  <w:noProof/>
+                </w:rPr>
+                <w:t xml:space="preserve">[Online] </w:t>
+              </w:r>
+              <w:r>
+                <w:rPr>
+                  <w:noProof/>
+                </w:rPr>
+                <w:br/>
+                <w:t xml:space="preserve">Available at: </w:t>
+              </w:r>
+              <w:r>
+                <w:rPr>
+                  <w:noProof/>
+                  <w:u w:val="single"/>
+                </w:rPr>
+                <w:t>https://www.apple.com/careers/us/operations-and-supply-chain.html</w:t>
+              </w:r>
+              <w:r>
+                <w:rPr>
+                  <w:noProof/>
+                </w:rPr>
+                <w:br/>
+                <w:t>[Accessed 16 4 2023].</w:t>
               </w:r>
             </w:p>
             <w:p>
@@ -6754,31 +6684,49 @@
                 <w:pStyle w:val="Bibliography"/>
                 <w:rPr>
                   <w:noProof/>
-                  <w:lang w:val="en-US"/>
                 </w:rPr>
               </w:pPr>
               <w:r>
                 <w:rPr>
                   <w:noProof/>
-                  <w:lang w:val="en-US"/>
-                </w:rPr>
-                <w:t xml:space="preserve">Datta, Y., 1996. Market segmentation: An integrated framework. </w:t>
+                </w:rPr>
+                <w:lastRenderedPageBreak/>
+                <w:t xml:space="preserve">Apple Sustainability Report, 2022. </w:t>
               </w:r>
               <w:r>
                 <w:rPr>
                   <w:i/>
                   <w:iCs/>
                   <w:noProof/>
-                  <w:lang w:val="en-US"/>
-                </w:rPr>
-                <w:t xml:space="preserve">Long Range Planning, </w:t>
-              </w:r>
-              <w:r>
-                <w:rPr>
-                  <w:noProof/>
-                  <w:lang w:val="en-US"/>
-                </w:rPr>
-                <w:t>29(6), pp. 797-811.</w:t>
+                </w:rPr>
+                <w:t xml:space="preserve">Enviromenta Progress Report. </w:t>
+              </w:r>
+              <w:r>
+                <w:rPr>
+                  <w:noProof/>
+                </w:rPr>
+                <w:t xml:space="preserve">[Online] </w:t>
+              </w:r>
+              <w:r>
+                <w:rPr>
+                  <w:noProof/>
+                </w:rPr>
+                <w:br/>
+                <w:t xml:space="preserve">Available at: </w:t>
+              </w:r>
+              <w:r>
+                <w:rPr>
+                  <w:noProof/>
+                  <w:u w:val="single"/>
+                </w:rPr>
+                <w:t>https://www.apple.com/environment/pdf/Apple_Environmental_Progress_Report_2022.pdf</w:t>
+              </w:r>
+              <w:r>
+                <w:rPr>
+                  <w:noProof/>
+                </w:rPr>
+                <w:br/>
+                <w:t>[Accessed 16 4 2023].</w:t>
               </w:r>
             </w:p>
             <w:p>
@@ -6786,39 +6734,27 @@
                 <w:pStyle w:val="Bibliography"/>
                 <w:rPr>
                   <w:noProof/>
-                  <w:lang w:val="en-US"/>
                 </w:rPr>
               </w:pPr>
               <w:r>
                 <w:rPr>
                   <w:noProof/>
-                  <w:lang w:val="en-US"/>
-                </w:rPr>
-                <w:t xml:space="preserve">Dissanayake, R. &amp; Amarasuriya, T., 2015. Role of brand identity in developing global brands: A literature based review on case comparison between Apple </w:t>
-              </w:r>
-              <w:r>
-                <w:rPr>
-                  <w:noProof/>
-                  <w:lang w:val="en-US"/>
-                </w:rPr>
-                <w:lastRenderedPageBreak/>
-                <w:t xml:space="preserve">iPhone vs Samsung smartphone brands. </w:t>
+                </w:rPr>
+                <w:t xml:space="preserve">Armstrong, G., Kotler, P., Harker, M. &amp; Brennan, R., 2019. </w:t>
               </w:r>
               <w:r>
                 <w:rPr>
                   <w:i/>
                   <w:iCs/>
                   <w:noProof/>
-                  <w:lang w:val="en-US"/>
-                </w:rPr>
-                <w:t xml:space="preserve">Research journal of business and management, </w:t>
-              </w:r>
-              <w:r>
-                <w:rPr>
-                  <w:noProof/>
-                  <w:lang w:val="en-US"/>
-                </w:rPr>
-                <w:t>2(3), pp. 430-440.</w:t>
+                </w:rPr>
+                <w:t xml:space="preserve">Marketing: An Introduction. </w:t>
+              </w:r>
+              <w:r>
+                <w:rPr>
+                  <w:noProof/>
+                </w:rPr>
+                <w:t>4th ed. s.l.:Pearson Education.</w:t>
               </w:r>
             </w:p>
             <w:p>
@@ -6826,31 +6762,27 @@
                 <w:pStyle w:val="Bibliography"/>
                 <w:rPr>
                   <w:noProof/>
-                  <w:lang w:val="en-US"/>
                 </w:rPr>
               </w:pPr>
               <w:r>
                 <w:rPr>
                   <w:noProof/>
-                  <w:lang w:val="en-US"/>
-                </w:rPr>
-                <w:t xml:space="preserve">Eagle, L., Dahl, D. S. &amp; Low, D. D. R., 2017. Marketing’s ethical line between persuasion and manipulation. </w:t>
+                </w:rPr>
+                <w:t xml:space="preserve">Austin, J. E., 2000. Strategic Collaboration Between Nonprofits and Business. </w:t>
               </w:r>
               <w:r>
                 <w:rPr>
                   <w:i/>
                   <w:iCs/>
                   <w:noProof/>
-                  <w:lang w:val="en-US"/>
-                </w:rPr>
-                <w:t xml:space="preserve">Journal of Business Ethics, </w:t>
-              </w:r>
-              <w:r>
-                <w:rPr>
-                  <w:noProof/>
-                  <w:lang w:val="en-US"/>
-                </w:rPr>
-                <w:t>147(4), pp. 903-918.</w:t>
+                </w:rPr>
+                <w:t xml:space="preserve">Nonprofit and Voluntary Sector Quarterly, </w:t>
+              </w:r>
+              <w:r>
+                <w:rPr>
+                  <w:noProof/>
+                </w:rPr>
+                <w:t>29(1), pp. 69-97.</w:t>
               </w:r>
             </w:p>
             <w:p>
@@ -6858,31 +6790,27 @@
                 <w:pStyle w:val="Bibliography"/>
                 <w:rPr>
                   <w:noProof/>
-                  <w:lang w:val="en-US"/>
                 </w:rPr>
               </w:pPr>
               <w:r>
                 <w:rPr>
                   <w:noProof/>
-                  <w:lang w:val="en-US"/>
-                </w:rPr>
-                <w:t xml:space="preserve">Gupta, A. D., 2022. </w:t>
+                </w:rPr>
+                <w:t xml:space="preserve">Baker, M. J. &amp; Saren, M., 2016. </w:t>
               </w:r>
               <w:r>
                 <w:rPr>
                   <w:i/>
                   <w:iCs/>
                   <w:noProof/>
-                  <w:lang w:val="en-US"/>
-                </w:rPr>
-                <w:t xml:space="preserve">A Casebook of Strategic Corporate Social Responsibility. </w:t>
-              </w:r>
-              <w:r>
-                <w:rPr>
-                  <w:noProof/>
-                  <w:lang w:val="en-US"/>
-                </w:rPr>
-                <w:t>s.l.:s.n.</w:t>
+                </w:rPr>
+                <w:t xml:space="preserve">Marketing Theory: A Student Text. </w:t>
+              </w:r>
+              <w:r>
+                <w:rPr>
+                  <w:noProof/>
+                </w:rPr>
+                <w:t>3rd ed. s.l.:Sage.</w:t>
               </w:r>
             </w:p>
             <w:p>
@@ -6890,55 +6818,27 @@
                 <w:pStyle w:val="Bibliography"/>
                 <w:rPr>
                   <w:noProof/>
-                  <w:lang w:val="en-US"/>
                 </w:rPr>
               </w:pPr>
               <w:r>
                 <w:rPr>
                   <w:noProof/>
-                  <w:lang w:val="en-US"/>
-                </w:rPr>
-                <w:t xml:space="preserve">Harvard Business Review, 2019. </w:t>
+                </w:rPr>
+                <w:t xml:space="preserve">Chan, J., Pun, N. &amp; Selden, M., 2020. Apple's iPad city as a global production model: Leveraging labor across China's development landscape. </w:t>
               </w:r>
               <w:r>
                 <w:rPr>
                   <w:i/>
                   <w:iCs/>
                   <w:noProof/>
-                  <w:lang w:val="en-US"/>
-                </w:rPr>
-                <w:t xml:space="preserve">Neuromarketing: What You Need to Know. </w:t>
-              </w:r>
-              <w:r>
-                <w:rPr>
-                  <w:noProof/>
-                  <w:lang w:val="en-US"/>
-                </w:rPr>
-                <w:t xml:space="preserve">[Online] </w:t>
-              </w:r>
-              <w:r>
-                <w:rPr>
-                  <w:noProof/>
-                  <w:lang w:val="en-US"/>
-                </w:rPr>
-                <w:br/>
-                <w:t xml:space="preserve">Available at: </w:t>
-              </w:r>
-              <w:r>
-                <w:rPr>
-                  <w:noProof/>
-                  <w:u w:val="single"/>
-                  <w:lang w:val="en-US"/>
-                </w:rPr>
-                <w:t>https://hbr.org/2019/01/neuromarketing-what-you-need-to-know</w:t>
-              </w:r>
-              <w:r>
-                <w:rPr>
-                  <w:noProof/>
-                  <w:lang w:val="en-US"/>
-                </w:rPr>
-                <w:br/>
-                <w:t>[Accessed 30 3 2023].</w:t>
+                </w:rPr>
+                <w:t xml:space="preserve">Globalizations, </w:t>
+              </w:r>
+              <w:r>
+                <w:rPr>
+                  <w:noProof/>
+                </w:rPr>
+                <w:t>17(4), pp. 551-5667.</w:t>
               </w:r>
             </w:p>
             <w:p>
@@ -6946,31 +6846,48 @@
                 <w:pStyle w:val="Bibliography"/>
                 <w:rPr>
                   <w:noProof/>
-                  <w:lang w:val="en-US"/>
                 </w:rPr>
               </w:pPr>
               <w:r>
                 <w:rPr>
                   <w:noProof/>
-                  <w:lang w:val="en-US"/>
-                </w:rPr>
-                <w:t xml:space="preserve">Henning-Thurau, T., Gwinner, K. P., Walsh, G. &amp; Gremler, D. D., 2004. Electronic word-of-mouth via consumer-opinion platforms: What motivates consumers to articulate themselves on the Internet?. </w:t>
+                </w:rPr>
+                <w:t xml:space="preserve">Cheng, R., 2016. </w:t>
               </w:r>
               <w:r>
                 <w:rPr>
                   <w:i/>
                   <w:iCs/>
                   <w:noProof/>
-                  <w:lang w:val="en-US"/>
-                </w:rPr>
-                <w:t xml:space="preserve">Journal of Interactive Marketing, </w:t>
-              </w:r>
-              <w:r>
-                <w:rPr>
-                  <w:noProof/>
-                  <w:lang w:val="en-US"/>
-                </w:rPr>
-                <w:t>18(1), pp. 38-52.</w:t>
+                </w:rPr>
+                <w:t xml:space="preserve">Tech industry rallies around Apple in its iPhone fight with FBI. </w:t>
+              </w:r>
+              <w:r>
+                <w:rPr>
+                  <w:noProof/>
+                </w:rPr>
+                <w:t xml:space="preserve">[Online] </w:t>
+              </w:r>
+              <w:r>
+                <w:rPr>
+                  <w:noProof/>
+                </w:rPr>
+                <w:br/>
+                <w:t xml:space="preserve">Available at: </w:t>
+              </w:r>
+              <w:r>
+                <w:rPr>
+                  <w:noProof/>
+                  <w:u w:val="single"/>
+                </w:rPr>
+                <w:t>https://www.cnet.com/news/privacy/iphone-fight-against-fbi-tech-groups-industry-leaders-throw-support-behind-apple/</w:t>
+              </w:r>
+              <w:r>
+                <w:rPr>
+                  <w:noProof/>
+                </w:rPr>
+                <w:br/>
+                <w:t>[Accessed 16 4 2023].</w:t>
               </w:r>
             </w:p>
             <w:p>
@@ -6978,31 +6895,27 @@
                 <w:pStyle w:val="Bibliography"/>
                 <w:rPr>
                   <w:noProof/>
-                  <w:lang w:val="en-US"/>
                 </w:rPr>
               </w:pPr>
               <w:r>
                 <w:rPr>
                   <w:noProof/>
-                  <w:lang w:val="en-US"/>
-                </w:rPr>
-                <w:t xml:space="preserve">Hollensen, S., 2019. </w:t>
+                </w:rPr>
+                <w:t xml:space="preserve">Datta, Y., 1996. Market segmentation: An integrated framework. </w:t>
               </w:r>
               <w:r>
                 <w:rPr>
                   <w:i/>
                   <w:iCs/>
                   <w:noProof/>
-                  <w:lang w:val="en-US"/>
-                </w:rPr>
-                <w:t xml:space="preserve">Marketing Management: A relationship approach. </w:t>
-              </w:r>
-              <w:r>
-                <w:rPr>
-                  <w:noProof/>
-                  <w:lang w:val="en-US"/>
-                </w:rPr>
-                <w:t>4th ed. Harlow: Pearson.</w:t>
+                </w:rPr>
+                <w:t xml:space="preserve">Long Range Planning, </w:t>
+              </w:r>
+              <w:r>
+                <w:rPr>
+                  <w:noProof/>
+                </w:rPr>
+                <w:t>29(6), pp. 797-811.</w:t>
               </w:r>
             </w:p>
             <w:p>
@@ -7010,31 +6923,27 @@
                 <w:pStyle w:val="Bibliography"/>
                 <w:rPr>
                   <w:noProof/>
-                  <w:lang w:val="en-US"/>
                 </w:rPr>
               </w:pPr>
               <w:r>
                 <w:rPr>
                   <w:noProof/>
-                  <w:lang w:val="en-US"/>
-                </w:rPr>
-                <w:t xml:space="preserve">Hollensen, S., 2020. </w:t>
+                </w:rPr>
+                <w:t xml:space="preserve">Eagle, L., Dahl, D. S. &amp; Low, D. D. R., 2017. Marketing’s ethical line between persuasion and manipulation. </w:t>
               </w:r>
               <w:r>
                 <w:rPr>
                   <w:i/>
                   <w:iCs/>
                   <w:noProof/>
-                  <w:lang w:val="en-US"/>
-                </w:rPr>
-                <w:t xml:space="preserve">Global Marketing. </w:t>
-              </w:r>
-              <w:r>
-                <w:rPr>
-                  <w:noProof/>
-                  <w:lang w:val="en-US"/>
-                </w:rPr>
-                <w:t>8th ed. UK: Pearson Education.</w:t>
+                </w:rPr>
+                <w:t xml:space="preserve">Journal of Business Ethics, </w:t>
+              </w:r>
+              <w:r>
+                <w:rPr>
+                  <w:noProof/>
+                </w:rPr>
+                <w:t>147(4), pp. 903-918.</w:t>
               </w:r>
             </w:p>
             <w:p>
@@ -7042,31 +6951,48 @@
                 <w:pStyle w:val="Bibliography"/>
                 <w:rPr>
                   <w:noProof/>
-                  <w:lang w:val="en-US"/>
                 </w:rPr>
               </w:pPr>
               <w:r>
                 <w:rPr>
                   <w:noProof/>
-                  <w:lang w:val="en-US"/>
-                </w:rPr>
-                <w:t xml:space="preserve">Keller, K. L., 2012. </w:t>
+                </w:rPr>
+                <w:t xml:space="preserve">Enviroment - Apple, 2023. </w:t>
               </w:r>
               <w:r>
                 <w:rPr>
                   <w:i/>
                   <w:iCs/>
                   <w:noProof/>
-                  <w:lang w:val="en-US"/>
-                </w:rPr>
-                <w:t xml:space="preserve">Strategic Brand Management: Building, Measuring, and Managing Brand Equity. </w:t>
-              </w:r>
-              <w:r>
-                <w:rPr>
-                  <w:noProof/>
-                  <w:lang w:val="en-US"/>
-                </w:rPr>
-                <w:t>s.l.:Pearson.</w:t>
+                </w:rPr>
+                <w:t xml:space="preserve">Enviroment - Apple. </w:t>
+              </w:r>
+              <w:r>
+                <w:rPr>
+                  <w:noProof/>
+                </w:rPr>
+                <w:t xml:space="preserve">[Online] </w:t>
+              </w:r>
+              <w:r>
+                <w:rPr>
+                  <w:noProof/>
+                </w:rPr>
+                <w:br/>
+                <w:t xml:space="preserve">Available at: </w:t>
+              </w:r>
+              <w:r>
+                <w:rPr>
+                  <w:noProof/>
+                  <w:u w:val="single"/>
+                </w:rPr>
+                <w:t>https://www.apple.com/environment/</w:t>
+              </w:r>
+              <w:r>
+                <w:rPr>
+                  <w:noProof/>
+                </w:rPr>
+                <w:br/>
+                <w:t>[Accessed 16 4 2023].</w:t>
               </w:r>
             </w:p>
             <w:p>
@@ -7074,36 +7000,31 @@
                 <w:pStyle w:val="Bibliography"/>
                 <w:rPr>
                   <w:noProof/>
-                  <w:lang w:val="en-US"/>
                 </w:rPr>
               </w:pPr>
               <w:r>
                 <w:rPr>
                   <w:noProof/>
-                  <w:lang w:val="en-US"/>
-                </w:rPr>
-                <w:t xml:space="preserve">Khatsenkova, S., 2023. </w:t>
+                </w:rPr>
+                <w:t xml:space="preserve">Fiergerman, S., 2013. </w:t>
               </w:r>
               <w:r>
                 <w:rPr>
                   <w:i/>
                   <w:iCs/>
                   <w:noProof/>
-                  <w:lang w:val="en-US"/>
-                </w:rPr>
-                <w:t xml:space="preserve">After Italy blocked access to ChatGPT, will the rest of Europe follow?. </w:t>
-              </w:r>
-              <w:r>
-                <w:rPr>
-                  <w:noProof/>
-                  <w:lang w:val="en-US"/>
+                </w:rPr>
+                <w:t xml:space="preserve">Apple under Tim Cook: More socially responsible, less visionary. </w:t>
+              </w:r>
+              <w:r>
+                <w:rPr>
+                  <w:noProof/>
                 </w:rPr>
                 <w:t xml:space="preserve">[Online] </w:t>
               </w:r>
               <w:r>
                 <w:rPr>
                   <w:noProof/>
-                  <w:lang w:val="en-US"/>
                 </w:rPr>
                 <w:br/>
                 <w:t xml:space="preserve">Available at: </w:t>
@@ -7112,17 +7033,23 @@
                 <w:rPr>
                   <w:noProof/>
                   <w:u w:val="single"/>
-                  <w:lang w:val="en-US"/>
-                </w:rPr>
-                <w:t>https://www.euronews.com/next/2023/04/04/after-italy-blocked-access-to-openais-chatgpt-chatbot-will-the-rest-of-europe-follow</w:t>
-              </w:r>
-              <w:r>
-                <w:rPr>
-                  <w:noProof/>
-                  <w:lang w:val="en-US"/>
+                </w:rPr>
+                <w:t>https://money.cnn.com/2016/08/24/technology/apple-tim-cook-</w:t>
+              </w:r>
+              <w:r>
+                <w:rPr>
+                  <w:noProof/>
+                  <w:u w:val="single"/>
+                </w:rPr>
+                <w:lastRenderedPageBreak/>
+                <w:t>five-years/</w:t>
+              </w:r>
+              <w:r>
+                <w:rPr>
+                  <w:noProof/>
                 </w:rPr>
                 <w:br/>
-                <w:t>[Accessed 10 4 2023].</w:t>
+                <w:t>[Accessed 16 4 2023].</w:t>
               </w:r>
             </w:p>
             <w:p>
@@ -7130,31 +7057,27 @@
                 <w:pStyle w:val="Bibliography"/>
                 <w:rPr>
                   <w:noProof/>
-                  <w:lang w:val="en-US"/>
                 </w:rPr>
               </w:pPr>
               <w:r>
                 <w:rPr>
                   <w:noProof/>
-                  <w:lang w:val="en-US"/>
-                </w:rPr>
-                <w:t xml:space="preserve">Kim, Y. &amp; Chandler, J. D., 2018. HOW SOCIAL COMMUNITY AND SOCIAL PUBLISHING INFLUENCE NEW. </w:t>
+                </w:rPr>
+                <w:t xml:space="preserve">Freeman, E. R. &amp; Mcvea, J. F., 2001. A Stakeholder Approach to Strategic Management. </w:t>
               </w:r>
               <w:r>
                 <w:rPr>
                   <w:i/>
                   <w:iCs/>
                   <w:noProof/>
-                  <w:lang w:val="en-US"/>
-                </w:rPr>
-                <w:t xml:space="preserve">Journal of Marketing Theory and Practice, </w:t>
-              </w:r>
-              <w:r>
-                <w:rPr>
-                  <w:noProof/>
-                  <w:lang w:val="en-US"/>
-                </w:rPr>
-                <w:t>26((1-2)), pp. 144-157.</w:t>
+                </w:rPr>
+                <w:t xml:space="preserve">The Blackwell handbook of strategic management, </w:t>
+              </w:r>
+              <w:r>
+                <w:rPr>
+                  <w:noProof/>
+                </w:rPr>
+                <w:t>pp. 189-207.</w:t>
               </w:r>
             </w:p>
             <w:p>
@@ -7162,31 +7085,27 @@
                 <w:pStyle w:val="Bibliography"/>
                 <w:rPr>
                   <w:noProof/>
-                  <w:lang w:val="en-US"/>
                 </w:rPr>
               </w:pPr>
               <w:r>
                 <w:rPr>
                   <w:noProof/>
-                  <w:lang w:val="en-US"/>
-                </w:rPr>
-                <w:t xml:space="preserve">Kottler, P. &amp; Keller, K. L., 2016. </w:t>
+                </w:rPr>
+                <w:t xml:space="preserve">Henning-Thurau, T., Gwinner, K. P., Walsh, G. &amp; Gremler, D. D., 2004. Electronic word-of-mouth via consumer-opinion platforms: What motivates consumers to articulate themselves on the Internet?. </w:t>
               </w:r>
               <w:r>
                 <w:rPr>
                   <w:i/>
                   <w:iCs/>
                   <w:noProof/>
-                  <w:lang w:val="en-US"/>
-                </w:rPr>
-                <w:t xml:space="preserve">Marketing Management. </w:t>
-              </w:r>
-              <w:r>
-                <w:rPr>
-                  <w:noProof/>
-                  <w:lang w:val="en-US"/>
-                </w:rPr>
-                <w:t>15th ed. Harlow: Pearson.</w:t>
+                </w:rPr>
+                <w:t xml:space="preserve">Journal of Interactive Marketing, </w:t>
+              </w:r>
+              <w:r>
+                <w:rPr>
+                  <w:noProof/>
+                </w:rPr>
+                <w:t>18(1), pp. 38-52.</w:t>
               </w:r>
             </w:p>
             <w:p>
@@ -7194,32 +7113,27 @@
                 <w:pStyle w:val="Bibliography"/>
                 <w:rPr>
                   <w:noProof/>
-                  <w:lang w:val="en-US"/>
                 </w:rPr>
               </w:pPr>
               <w:r>
                 <w:rPr>
                   <w:noProof/>
-                  <w:lang w:val="en-US"/>
-                </w:rPr>
-                <w:lastRenderedPageBreak/>
-                <w:t xml:space="preserve">Lashinsky, A., 2012. </w:t>
+                </w:rPr>
+                <w:t xml:space="preserve">Hollensen, S., 2019. </w:t>
               </w:r>
               <w:r>
                 <w:rPr>
                   <w:i/>
                   <w:iCs/>
                   <w:noProof/>
-                  <w:lang w:val="en-US"/>
-                </w:rPr>
-                <w:t xml:space="preserve">Inside Apple: How America's Most Admired--and Secretive--Company Really Works. </w:t>
-              </w:r>
-              <w:r>
-                <w:rPr>
-                  <w:noProof/>
-                  <w:lang w:val="en-US"/>
-                </w:rPr>
-                <w:t>s.l.:Business Plus.</w:t>
+                </w:rPr>
+                <w:t xml:space="preserve">Marketing Management: A relationship approach. </w:t>
+              </w:r>
+              <w:r>
+                <w:rPr>
+                  <w:noProof/>
+                </w:rPr>
+                <w:t>4th ed. Harlow: Pearson.</w:t>
               </w:r>
             </w:p>
             <w:p>
@@ -7227,24 +7141,27 @@
                 <w:pStyle w:val="Bibliography"/>
                 <w:rPr>
                   <w:noProof/>
-                  <w:lang w:val="en-US"/>
                 </w:rPr>
               </w:pPr>
               <w:r>
                 <w:rPr>
                   <w:noProof/>
-                  <w:lang w:val="en-US"/>
-                </w:rPr>
-                <w:t xml:space="preserve">Locke, R. M., 2013. The promise and limits of private power: Promoting labor standards in a global economy. </w:t>
+                </w:rPr>
+                <w:t xml:space="preserve">Hollensen, S., 2020. </w:t>
               </w:r>
               <w:r>
                 <w:rPr>
                   <w:i/>
                   <w:iCs/>
                   <w:noProof/>
-                  <w:lang w:val="en-US"/>
-                </w:rPr>
-                <w:t>Cambridge University Press.</w:t>
+                </w:rPr>
+                <w:t xml:space="preserve">Global Marketing. </w:t>
+              </w:r>
+              <w:r>
+                <w:rPr>
+                  <w:noProof/>
+                </w:rPr>
+                <w:t>8th ed. UK: Pearson Education.</w:t>
               </w:r>
             </w:p>
             <w:p>
@@ -7252,55 +7169,27 @@
                 <w:pStyle w:val="Bibliography"/>
                 <w:rPr>
                   <w:noProof/>
-                  <w:lang w:val="en-US"/>
                 </w:rPr>
               </w:pPr>
               <w:r>
                 <w:rPr>
                   <w:noProof/>
-                  <w:lang w:val="en-US"/>
-                </w:rPr>
-                <w:t xml:space="preserve">Marshall, R., 2013. </w:t>
+                </w:rPr>
+                <w:t xml:space="preserve">Keller, K. L., 2012. </w:t>
               </w:r>
               <w:r>
                 <w:rPr>
                   <w:i/>
                   <w:iCs/>
                   <w:noProof/>
-                  <w:lang w:val="en-US"/>
-                </w:rPr>
-                <w:t xml:space="preserve">The History of the Xbox. </w:t>
-              </w:r>
-              <w:r>
-                <w:rPr>
-                  <w:noProof/>
-                  <w:lang w:val="en-US"/>
-                </w:rPr>
-                <w:t xml:space="preserve">[Online] </w:t>
-              </w:r>
-              <w:r>
-                <w:rPr>
-                  <w:noProof/>
-                  <w:lang w:val="en-US"/>
-                </w:rPr>
-                <w:br/>
-                <w:t xml:space="preserve">Available at: </w:t>
-              </w:r>
-              <w:r>
-                <w:rPr>
-                  <w:noProof/>
-                  <w:u w:val="single"/>
-                  <w:lang w:val="en-US"/>
-                </w:rPr>
-                <w:t>https://www.digitaltrends.com/gaming/the-history-of-the-xbox/</w:t>
-              </w:r>
-              <w:r>
-                <w:rPr>
-                  <w:noProof/>
-                  <w:lang w:val="en-US"/>
-                </w:rPr>
-                <w:br/>
-                <w:t>[Accessed 6 4 2023].</w:t>
+                </w:rPr>
+                <w:t xml:space="preserve">Strategic Brand Management: Building, Measuring, and Managing Brand Equity. </w:t>
+              </w:r>
+              <w:r>
+                <w:rPr>
+                  <w:noProof/>
+                </w:rPr>
+                <w:t>s.l.:Pearson.</w:t>
               </w:r>
             </w:p>
             <w:p>
@@ -7308,31 +7197,27 @@
                 <w:pStyle w:val="Bibliography"/>
                 <w:rPr>
                   <w:noProof/>
-                  <w:lang w:val="en-US"/>
                 </w:rPr>
               </w:pPr>
               <w:r>
                 <w:rPr>
                   <w:noProof/>
-                  <w:lang w:val="en-US"/>
-                </w:rPr>
-                <w:t xml:space="preserve">Mickalowski, K., Mickelson, M. &amp; Keltgen, J., 2008. Apple's iPhone launch: A case study in effective marketing. </w:t>
+                </w:rPr>
+                <w:t xml:space="preserve">Kiron, D. et al., 2012. Sustainability nears a tipping point. </w:t>
               </w:r>
               <w:r>
                 <w:rPr>
                   <w:i/>
                   <w:iCs/>
                   <w:noProof/>
-                  <w:lang w:val="en-US"/>
-                </w:rPr>
-                <w:t xml:space="preserve">The Business Review, </w:t>
-              </w:r>
-              <w:r>
-                <w:rPr>
-                  <w:noProof/>
-                  <w:lang w:val="en-US"/>
-                </w:rPr>
-                <w:t>9(2), pp. 283-288.</w:t>
+                </w:rPr>
+                <w:t xml:space="preserve">MIT Sloan Management Review, </w:t>
+              </w:r>
+              <w:r>
+                <w:rPr>
+                  <w:noProof/>
+                </w:rPr>
+                <w:t>53(2), pp. 69-74.</w:t>
               </w:r>
             </w:p>
             <w:p>
@@ -7340,31 +7225,27 @@
                 <w:pStyle w:val="Bibliography"/>
                 <w:rPr>
                   <w:noProof/>
-                  <w:lang w:val="en-US"/>
                 </w:rPr>
               </w:pPr>
               <w:r>
                 <w:rPr>
                   <w:noProof/>
-                  <w:lang w:val="en-US"/>
-                </w:rPr>
-                <w:t xml:space="preserve">Moller, K., 2012. The Marketing Mix Revisited: Towards the 21st Century Marketing by E. Constantinides. </w:t>
+                </w:rPr>
+                <w:t xml:space="preserve">Kottler, P. &amp; Keller, K. L., 2016. </w:t>
               </w:r>
               <w:r>
                 <w:rPr>
                   <w:i/>
                   <w:iCs/>
                   <w:noProof/>
-                  <w:lang w:val="en-US"/>
-                </w:rPr>
-                <w:t xml:space="preserve">Journal of Marketing Management, </w:t>
-              </w:r>
-              <w:r>
-                <w:rPr>
-                  <w:noProof/>
-                  <w:lang w:val="en-US"/>
-                </w:rPr>
-                <w:t>22(3), pp. 439-450.</w:t>
+                </w:rPr>
+                <w:t xml:space="preserve">Marketing Management. </w:t>
+              </w:r>
+              <w:r>
+                <w:rPr>
+                  <w:noProof/>
+                </w:rPr>
+                <w:t>15th ed. Harlow: Pearson.</w:t>
               </w:r>
             </w:p>
             <w:p>
@@ -7372,31 +7253,27 @@
                 <w:pStyle w:val="Bibliography"/>
                 <w:rPr>
                   <w:noProof/>
-                  <w:lang w:val="en-US"/>
                 </w:rPr>
               </w:pPr>
               <w:r>
                 <w:rPr>
                   <w:noProof/>
-                  <w:lang w:val="en-US"/>
-                </w:rPr>
-                <w:t xml:space="preserve">Mulhern, F., 2009. Integrated marketing communications: From media channels to digital connectivity. </w:t>
+                </w:rPr>
+                <w:t xml:space="preserve">Lashinsky, A., 2012. </w:t>
               </w:r>
               <w:r>
                 <w:rPr>
                   <w:i/>
                   <w:iCs/>
                   <w:noProof/>
-                  <w:lang w:val="en-US"/>
-                </w:rPr>
-                <w:t xml:space="preserve">Journal of Marketing Communications, </w:t>
-              </w:r>
-              <w:r>
-                <w:rPr>
-                  <w:noProof/>
-                  <w:lang w:val="en-US"/>
-                </w:rPr>
-                <w:t>15((2-3)), pp. 85-101.</w:t>
+                </w:rPr>
+                <w:t xml:space="preserve">Inside Apple: How America's Most Admired--and Secretive--Company Really Works. </w:t>
+              </w:r>
+              <w:r>
+                <w:rPr>
+                  <w:noProof/>
+                </w:rPr>
+                <w:t>s.l.:Business Plus.</w:t>
               </w:r>
             </w:p>
             <w:p>
@@ -7404,31 +7281,27 @@
                 <w:pStyle w:val="Bibliography"/>
                 <w:rPr>
                   <w:noProof/>
-                  <w:lang w:val="en-US"/>
                 </w:rPr>
               </w:pPr>
               <w:r>
                 <w:rPr>
                   <w:noProof/>
-                  <w:lang w:val="en-US"/>
-                </w:rPr>
-                <w:t xml:space="preserve">Peppers, D., Rogers, M. &amp; Kotler, P., 2016. </w:t>
+                </w:rPr>
+                <w:t xml:space="preserve">Mickalowski, K., Mickelson, M. &amp; Keltgen, J., 2008. Apple's iPhone launch: A case study in effective marketing. </w:t>
               </w:r>
               <w:r>
                 <w:rPr>
                   <w:i/>
                   <w:iCs/>
                   <w:noProof/>
-                  <w:lang w:val="en-US"/>
-                </w:rPr>
-                <w:t xml:space="preserve">Managing Customer Experience and Relationships: A Strategic Framework. </w:t>
-              </w:r>
-              <w:r>
-                <w:rPr>
-                  <w:noProof/>
-                  <w:lang w:val="en-US"/>
-                </w:rPr>
-                <w:t>3rd ed. s.l.:John Wiley &amp; Sons..</w:t>
+                </w:rPr>
+                <w:t xml:space="preserve">The Business Review, </w:t>
+              </w:r>
+              <w:r>
+                <w:rPr>
+                  <w:noProof/>
+                </w:rPr>
+                <w:t>9(2), pp. 283-288.</w:t>
               </w:r>
             </w:p>
             <w:p>
@@ -7436,31 +7309,27 @@
                 <w:pStyle w:val="Bibliography"/>
                 <w:rPr>
                   <w:noProof/>
-                  <w:lang w:val="en-US"/>
                 </w:rPr>
               </w:pPr>
               <w:r>
                 <w:rPr>
                   <w:noProof/>
-                  <w:lang w:val="en-US"/>
-                </w:rPr>
-                <w:t xml:space="preserve">Porter, M. E. &amp; Kramer, M. R., 2002. The Competitive Advantage of Corporate Philanthropy. </w:t>
+                </w:rPr>
+                <w:t xml:space="preserve">Moller, K., 2012. The Marketing Mix Revisited: Towards the 21st Century Marketing by E. Constantinides. </w:t>
               </w:r>
               <w:r>
                 <w:rPr>
                   <w:i/>
                   <w:iCs/>
                   <w:noProof/>
-                  <w:lang w:val="en-US"/>
-                </w:rPr>
-                <w:t xml:space="preserve">Harvard Business Review, </w:t>
-              </w:r>
-              <w:r>
-                <w:rPr>
-                  <w:noProof/>
-                  <w:lang w:val="en-US"/>
-                </w:rPr>
-                <w:t>80(12), pp. 56-68.</w:t>
+                </w:rPr>
+                <w:t xml:space="preserve">Journal of Marketing Management, </w:t>
+              </w:r>
+              <w:r>
+                <w:rPr>
+                  <w:noProof/>
+                </w:rPr>
+                <w:t>22(3), pp. 439-450.</w:t>
               </w:r>
             </w:p>
             <w:p>
@@ -7468,31 +7337,27 @@
                 <w:pStyle w:val="Bibliography"/>
                 <w:rPr>
                   <w:noProof/>
-                  <w:lang w:val="en-US"/>
                 </w:rPr>
               </w:pPr>
               <w:r>
                 <w:rPr>
                   <w:noProof/>
-                  <w:lang w:val="en-US"/>
-                </w:rPr>
-                <w:t xml:space="preserve">Schneiders, S., 2011. </w:t>
+                </w:rPr>
+                <w:t xml:space="preserve">Park, J. &amp; Kim, J., 2018. An empirical study of the effect of product lifespan labelling on consumers’ purchasing intention of durable goods. </w:t>
               </w:r>
               <w:r>
                 <w:rPr>
                   <w:i/>
                   <w:iCs/>
                   <w:noProof/>
-                  <w:lang w:val="en-US"/>
-                </w:rPr>
-                <w:t xml:space="preserve">Apple's Secret Of Success - Traditional Marketing Vs. Cult Marketing. </w:t>
-              </w:r>
-              <w:r>
-                <w:rPr>
-                  <w:noProof/>
-                  <w:lang w:val="en-US"/>
-                </w:rPr>
-                <w:t>s.l.:Diplomica Verlag.</w:t>
+                </w:rPr>
+                <w:t xml:space="preserve">Journal of Cleaner Production, </w:t>
+              </w:r>
+              <w:r>
+                <w:rPr>
+                  <w:noProof/>
+                </w:rPr>
+                <w:t>Volume 197, pp. 1562-1572.</w:t>
               </w:r>
             </w:p>
             <w:p>
@@ -7500,31 +7365,27 @@
                 <w:pStyle w:val="Bibliography"/>
                 <w:rPr>
                   <w:noProof/>
-                  <w:lang w:val="en-US"/>
                 </w:rPr>
               </w:pPr>
               <w:r>
                 <w:rPr>
                   <w:noProof/>
-                  <w:lang w:val="en-US"/>
-                </w:rPr>
-                <w:t xml:space="preserve">Schultz, D. E. &amp; Malthouse, E. C., 2016. Interactivity, Marketing Communication, and Emerging Markets: A Way Forward.. </w:t>
+                </w:rPr>
+                <w:t xml:space="preserve">Peppers, D., Rogers, M. &amp; Kotler, P., 2016. </w:t>
               </w:r>
               <w:r>
                 <w:rPr>
                   <w:i/>
                   <w:iCs/>
                   <w:noProof/>
-                  <w:lang w:val="en-US"/>
-                </w:rPr>
-                <w:t xml:space="preserve">Journal of Current Issues &amp; Research in Advertising, </w:t>
-              </w:r>
-              <w:r>
-                <w:rPr>
-                  <w:noProof/>
-                  <w:lang w:val="en-US"/>
-                </w:rPr>
-                <w:t>38(1), pp. 17-30.</w:t>
+                </w:rPr>
+                <w:t xml:space="preserve">Managing Customer Experience and Relationships: A Strategic Framework. </w:t>
+              </w:r>
+              <w:r>
+                <w:rPr>
+                  <w:noProof/>
+                </w:rPr>
+                <w:t>3rd ed. s.l.:John Wiley &amp; Sons..</w:t>
               </w:r>
             </w:p>
             <w:p>
@@ -7532,55 +7393,28 @@
                 <w:pStyle w:val="Bibliography"/>
                 <w:rPr>
                   <w:noProof/>
-                  <w:lang w:val="en-US"/>
                 </w:rPr>
               </w:pPr>
               <w:r>
                 <w:rPr>
                   <w:noProof/>
-                  <w:lang w:val="en-US"/>
-                </w:rPr>
-                <w:t xml:space="preserve">Silver, L., 2020. </w:t>
+                </w:rPr>
+                <w:lastRenderedPageBreak/>
+                <w:t xml:space="preserve">Porter, M. E. &amp; Kramer, M. R., 2002. The Competitive Advantage of Corporate Philanthropy. </w:t>
               </w:r>
               <w:r>
                 <w:rPr>
                   <w:i/>
                   <w:iCs/>
                   <w:noProof/>
-                  <w:lang w:val="en-US"/>
-                </w:rPr>
-                <w:t xml:space="preserve">Smartphone Ownership Is Growing Rapidly Around the World, but Not Always Equally. </w:t>
-              </w:r>
-              <w:r>
-                <w:rPr>
-                  <w:noProof/>
-                  <w:lang w:val="en-US"/>
-                </w:rPr>
-                <w:t xml:space="preserve">[Online] </w:t>
-              </w:r>
-              <w:r>
-                <w:rPr>
-                  <w:noProof/>
-                  <w:lang w:val="en-US"/>
-                </w:rPr>
-                <w:br/>
-                <w:t xml:space="preserve">Available at: </w:t>
-              </w:r>
-              <w:r>
-                <w:rPr>
-                  <w:noProof/>
-                  <w:u w:val="single"/>
-                  <w:lang w:val="en-US"/>
-                </w:rPr>
-                <w:t>https://www.pewresearch.org/global/2019/02/05/smartphone-ownership-is-growing-rapidly-around-the-world-but-not-always-equally/</w:t>
-              </w:r>
-              <w:r>
-                <w:rPr>
-                  <w:noProof/>
-                  <w:lang w:val="en-US"/>
-                </w:rPr>
-                <w:br/>
-                <w:t>[Accessed 15 4 2023].</w:t>
+                </w:rPr>
+                <w:t xml:space="preserve">Harvard Business Review, </w:t>
+              </w:r>
+              <w:r>
+                <w:rPr>
+                  <w:noProof/>
+                </w:rPr>
+                <w:t>80(12), pp. 56-68.</w:t>
               </w:r>
             </w:p>
             <w:p>
@@ -7588,32 +7422,27 @@
                 <w:pStyle w:val="Bibliography"/>
                 <w:rPr>
                   <w:noProof/>
-                  <w:lang w:val="en-US"/>
                 </w:rPr>
               </w:pPr>
               <w:r>
                 <w:rPr>
                   <w:noProof/>
-                  <w:lang w:val="en-US"/>
-                </w:rPr>
-                <w:lastRenderedPageBreak/>
-                <w:t xml:space="preserve">Stahel, W. R., 2016. The circular economy. </w:t>
+                </w:rPr>
+                <w:t xml:space="preserve">Schneiders, S., 2011. </w:t>
               </w:r>
               <w:r>
                 <w:rPr>
                   <w:i/>
                   <w:iCs/>
                   <w:noProof/>
-                  <w:lang w:val="en-US"/>
-                </w:rPr>
-                <w:t xml:space="preserve">Nature, </w:t>
-              </w:r>
-              <w:r>
-                <w:rPr>
-                  <w:noProof/>
-                  <w:lang w:val="en-US"/>
-                </w:rPr>
-                <w:t>531(7595), pp. 435-438.</w:t>
+                </w:rPr>
+                <w:t xml:space="preserve">Apple's Secret Of Success - Traditional Marketing Vs. Cult Marketing. </w:t>
+              </w:r>
+              <w:r>
+                <w:rPr>
+                  <w:noProof/>
+                </w:rPr>
+                <w:t>s.l.:Diplomica Verlag.</w:t>
               </w:r>
             </w:p>
             <w:p>
@@ -7621,36 +7450,31 @@
                 <w:pStyle w:val="Bibliography"/>
                 <w:rPr>
                   <w:noProof/>
-                  <w:lang w:val="en-US"/>
                 </w:rPr>
               </w:pPr>
               <w:r>
                 <w:rPr>
                   <w:noProof/>
-                  <w:lang w:val="en-US"/>
-                </w:rPr>
-                <w:t xml:space="preserve">Statista, 2023. </w:t>
+                </w:rPr>
+                <w:t xml:space="preserve">Silver, L., 2020. </w:t>
               </w:r>
               <w:r>
                 <w:rPr>
                   <w:i/>
                   <w:iCs/>
                   <w:noProof/>
-                  <w:lang w:val="en-US"/>
-                </w:rPr>
-                <w:t xml:space="preserve">Apple Iphone Unit Sales Worldwide 2007-2023 | Statista. </w:t>
-              </w:r>
-              <w:r>
-                <w:rPr>
-                  <w:noProof/>
-                  <w:lang w:val="en-US"/>
+                </w:rPr>
+                <w:t xml:space="preserve">Smartphone Ownership Is Growing Rapidly Around the World, but Not Always Equally. </w:t>
+              </w:r>
+              <w:r>
+                <w:rPr>
+                  <w:noProof/>
                 </w:rPr>
                 <w:t xml:space="preserve">[Online] </w:t>
               </w:r>
               <w:r>
                 <w:rPr>
                   <w:noProof/>
-                  <w:lang w:val="en-US"/>
                 </w:rPr>
                 <w:br/>
                 <w:t xml:space="preserve">Available at: </w:t>
@@ -7659,14 +7483,12 @@
                 <w:rPr>
                   <w:noProof/>
                   <w:u w:val="single"/>
-                  <w:lang w:val="en-US"/>
-                </w:rPr>
-                <w:t>https://www.statista.com/statistics/263402/apples-iphone-revenue-since-3rd-quarter-2007/</w:t>
-              </w:r>
-              <w:r>
-                <w:rPr>
-                  <w:noProof/>
-                  <w:lang w:val="en-US"/>
+                </w:rPr>
+                <w:t>https://www.pewresearch.org/global/2019/02/05/smartphone-ownership-is-growing-rapidly-around-the-world-but-not-always-equally/</w:t>
+              </w:r>
+              <w:r>
+                <w:rPr>
+                  <w:noProof/>
                 </w:rPr>
                 <w:br/>
                 <w:t>[Accessed 15 4 2023].</w:t>
@@ -7677,36 +7499,31 @@
                 <w:pStyle w:val="Bibliography"/>
                 <w:rPr>
                   <w:noProof/>
-                  <w:lang w:val="en-US"/>
                 </w:rPr>
               </w:pPr>
               <w:r>
                 <w:rPr>
                   <w:noProof/>
-                  <w:lang w:val="en-US"/>
-                </w:rPr>
-                <w:t xml:space="preserve">tomsguide, 2023. </w:t>
+                </w:rPr>
+                <w:t xml:space="preserve">Statista, 2023. </w:t>
               </w:r>
               <w:r>
                 <w:rPr>
                   <w:i/>
                   <w:iCs/>
                   <w:noProof/>
-                  <w:lang w:val="en-US"/>
-                </w:rPr>
-                <w:t xml:space="preserve">Iphone 12 Review | Toms' Guide. </w:t>
-              </w:r>
-              <w:r>
-                <w:rPr>
-                  <w:noProof/>
-                  <w:lang w:val="en-US"/>
+                </w:rPr>
+                <w:t xml:space="preserve">Apple Iphone Unit Sales Worldwide 2007-2023 | Statista. </w:t>
+              </w:r>
+              <w:r>
+                <w:rPr>
+                  <w:noProof/>
                 </w:rPr>
                 <w:t xml:space="preserve">[Online] </w:t>
               </w:r>
               <w:r>
                 <w:rPr>
                   <w:noProof/>
-                  <w:lang w:val="en-US"/>
                 </w:rPr>
                 <w:br/>
                 <w:t xml:space="preserve">Available at: </w:t>
@@ -7715,14 +7532,12 @@
                 <w:rPr>
                   <w:noProof/>
                   <w:u w:val="single"/>
-                  <w:lang w:val="en-US"/>
-                </w:rPr>
-                <w:t>https://www.tomsguide.com/reviews/iphone-12</w:t>
-              </w:r>
-              <w:r>
-                <w:rPr>
-                  <w:noProof/>
-                  <w:lang w:val="en-US"/>
+                </w:rPr>
+                <w:t>https://www.statista.com/statistics/263402/apples-iphone-revenue-since-3rd-quarter-2007/</w:t>
+              </w:r>
+              <w:r>
+                <w:rPr>
+                  <w:noProof/>
                 </w:rPr>
                 <w:br/>
                 <w:t>[Accessed 15 4 2023].</w:t>
@@ -7738,9 +7553,8 @@
               <w:r>
                 <w:rPr>
                   <w:noProof/>
-                  <w:lang w:val="en-US"/>
-                </w:rPr>
-                <w:t xml:space="preserve">Wedel, M. &amp; Kannan, P., 2016. Marketing Analytics for Data-Rich Environments. </w:t>
+                </w:rPr>
+                <w:t xml:space="preserve">Tamayo, A. &amp; Servaes, H., 2013. The Impact of Corporate Social Responsibility on Firm Value: The Role of Customer Awareness. </w:t>
               </w:r>
               <w:r>
                 <w:rPr>
@@ -7748,13 +7562,62 @@
                   <w:iCs/>
                   <w:noProof/>
                 </w:rPr>
-                <w:t xml:space="preserve">Journal of Marketing, </w:t>
-              </w:r>
-              <w:r>
-                <w:rPr>
-                  <w:noProof/>
-                </w:rPr>
-                <w:t>80(6), pp. 97-121.</w:t>
+                <w:t xml:space="preserve">Management Science, </w:t>
+              </w:r>
+              <w:r>
+                <w:rPr>
+                  <w:noProof/>
+                </w:rPr>
+                <w:t>59(5), pp. 1045-1061.</w:t>
+              </w:r>
+            </w:p>
+            <w:p>
+              <w:pPr>
+                <w:pStyle w:val="Bibliography"/>
+                <w:rPr>
+                  <w:noProof/>
+                </w:rPr>
+              </w:pPr>
+              <w:r>
+                <w:rPr>
+                  <w:noProof/>
+                </w:rPr>
+                <w:t xml:space="preserve">tomsguide, 2023. </w:t>
+              </w:r>
+              <w:r>
+                <w:rPr>
+                  <w:i/>
+                  <w:iCs/>
+                  <w:noProof/>
+                </w:rPr>
+                <w:t xml:space="preserve">Iphone 12 Review | Toms' Guide. </w:t>
+              </w:r>
+              <w:r>
+                <w:rPr>
+                  <w:noProof/>
+                </w:rPr>
+                <w:t xml:space="preserve">[Online] </w:t>
+              </w:r>
+              <w:r>
+                <w:rPr>
+                  <w:noProof/>
+                </w:rPr>
+                <w:br/>
+                <w:t xml:space="preserve">Available at: </w:t>
+              </w:r>
+              <w:r>
+                <w:rPr>
+                  <w:noProof/>
+                  <w:u w:val="single"/>
+                </w:rPr>
+                <w:t>https://www.tomsguide.com/reviews/iphone-12</w:t>
+              </w:r>
+              <w:r>
+                <w:rPr>
+                  <w:noProof/>
+                </w:rPr>
+                <w:br/>
+                <w:t>[Accessed 15 4 2023].</w:t>
               </w:r>
             </w:p>
             <w:p>
@@ -7784,6 +7647,7 @@
         </w:numPr>
       </w:pPr>
       <w:r>
+        <w:lastRenderedPageBreak/>
         <w:t>ΠΑΡΑΡΤΗΜΑ</w:t>
       </w:r>
       <w:r>
@@ -7930,7 +7794,6 @@
         <w:rPr>
           <w:noProof/>
         </w:rPr>
-        <w:lastRenderedPageBreak/>
         <w:drawing>
           <wp:inline distT="0" distB="0" distL="0" distR="0" wp14:anchorId="69E7F8A0" wp14:editId="297190F0">
             <wp:extent cx="5274310" cy="3956050"/>
@@ -8057,6 +7920,7 @@
         <w:rPr>
           <w:noProof/>
         </w:rPr>
+        <w:lastRenderedPageBreak/>
         <w:drawing>
           <wp:inline distT="0" distB="0" distL="0" distR="0" wp14:anchorId="19584A75" wp14:editId="56D21541">
             <wp:extent cx="5274310" cy="3860800"/>
@@ -8168,7 +8032,6 @@
         <w:rPr>
           <w:noProof/>
         </w:rPr>
-        <w:lastRenderedPageBreak/>
         <w:drawing>
           <wp:inline distT="0" distB="0" distL="0" distR="0" wp14:anchorId="4B822431" wp14:editId="469E66C5">
             <wp:extent cx="5274310" cy="3956050"/>
@@ -10530,8 +10393,8 @@
     <w:rsid w:val="004B178B"/>
     <w:rsid w:val="006563F6"/>
     <w:rsid w:val="00664981"/>
-    <w:rsid w:val="0077777B"/>
     <w:rsid w:val="0082170B"/>
+    <w:rsid w:val="009249AE"/>
     <w:rsid w:val="00B9320F"/>
     <w:rsid w:val="00CC0CA3"/>
     <w:rsid w:val="00CE6229"/>
@@ -11378,51 +11241,6 @@
     <b:RefOrder>19</b:RefOrder>
   </b:Source>
   <b:Source>
-    <b:Tag>Gup22</b:Tag>
-    <b:SourceType>Book</b:SourceType>
-    <b:Guid>{FDDC8E94-6C63-483B-AD39-23DAB5232E4A}</b:Guid>
-    <b:Title>A Casebook of Strategic Corporate Social Responsibility</b:Title>
-    <b:Year>2022</b:Year>
-    <b:Author>
-      <b:Author>
-        <b:NameList>
-          <b:Person>
-            <b:Last>Gupta</b:Last>
-            <b:Middle>Das</b:Middle>
-            <b:First>Ananda</b:First>
-          </b:Person>
-        </b:NameList>
-      </b:Author>
-    </b:Author>
-    <b:RefOrder>26</b:RefOrder>
-  </b:Source>
-  <b:Source>
-    <b:Tag>Wed16</b:Tag>
-    <b:SourceType>JournalArticle</b:SourceType>
-    <b:Guid>{896F26BE-E2DB-40DE-BA40-D6BD47DED70C}</b:Guid>
-    <b:Title>Marketing Analytics for Data-Rich Environments</b:Title>
-    <b:Year>2016</b:Year>
-    <b:JournalName>Journal of Marketing</b:JournalName>
-    <b:Pages>97-121</b:Pages>
-    <b:Volume>80</b:Volume>
-    <b:Issue>6</b:Issue>
-    <b:Author>
-      <b:Author>
-        <b:NameList>
-          <b:Person>
-            <b:Last>Wedel</b:Last>
-            <b:First>Michel</b:First>
-          </b:Person>
-          <b:Person>
-            <b:Last>Kannan</b:Last>
-            <b:First>P.K</b:First>
-          </b:Person>
-        </b:NameList>
-      </b:Author>
-    </b:Author>
-    <b:RefOrder>27</b:RefOrder>
-  </b:Source>
-  <b:Source>
     <b:Tag>Por02</b:Tag>
     <b:SourceType>JournalArticle</b:SourceType>
     <b:Guid>{774614E2-644F-4E63-A629-AFA252316D59}</b:Guid>
@@ -11448,192 +11266,7 @@
         </b:NameList>
       </b:Author>
     </b:Author>
-    <b:RefOrder>24</b:RefOrder>
-  </b:Source>
-  <b:Source>
-    <b:Tag>Loc13</b:Tag>
-    <b:SourceType>JournalArticle</b:SourceType>
-    <b:Guid>{72F3BB6B-038F-42CA-B942-052825B2DB7E}</b:Guid>
-    <b:Title>The promise and limits of private power: Promoting labor standards in a global economy</b:Title>
-    <b:JournalName>Cambridge University Press</b:JournalName>
-    <b:Year>2013</b:Year>
-    <b:Author>
-      <b:Author>
-        <b:NameList>
-          <b:Person>
-            <b:Last>Locke</b:Last>
-            <b:Middle>M</b:Middle>
-            <b:First>Richard</b:First>
-          </b:Person>
-        </b:NameList>
-      </b:Author>
-    </b:Author>
-    <b:RefOrder>28</b:RefOrder>
-  </b:Source>
-  <b:Source>
-    <b:Tag>Sta</b:Tag>
-    <b:SourceType>JournalArticle</b:SourceType>
-    <b:Guid>{55AD1402-35CC-4964-BC85-5F911EC9A4F1}</b:Guid>
-    <b:Author>
-      <b:Author>
-        <b:NameList>
-          <b:Person>
-            <b:Last>Stahel</b:Last>
-            <b:Middle>R</b:Middle>
-            <b:First>Walter</b:First>
-          </b:Person>
-        </b:NameList>
-      </b:Author>
-    </b:Author>
-    <b:Title>The circular economy</b:Title>
-    <b:JournalName>Nature</b:JournalName>
-    <b:Year>2016</b:Year>
-    <b:Pages>435-438</b:Pages>
-    <b:Volume>531</b:Volume>
-    <b:Issue>7595</b:Issue>
-    <b:RefOrder>29</b:RefOrder>
-  </b:Source>
-  <b:Source>
-    <b:Tag>Har19</b:Tag>
-    <b:SourceType>InternetSite</b:SourceType>
-    <b:Guid>{294AA25A-8A3B-4A8D-A5FD-4EB36EBF4AC4}</b:Guid>
-    <b:Title>Neuromarketing: What You Need to Know</b:Title>
-    <b:Year>2019</b:Year>
-    <b:YearAccessed>2023</b:YearAccessed>
-    <b:MonthAccessed>3</b:MonthAccessed>
-    <b:DayAccessed>30</b:DayAccessed>
-    <b:URL>https://hbr.org/2019/01/neuromarketing-what-you-need-to-know</b:URL>
-    <b:Author>
-      <b:Author>
-        <b:NameList>
-          <b:Person>
-            <b:Last>Harvard Business Review</b:Last>
-          </b:Person>
-        </b:NameList>
-      </b:Author>
-    </b:Author>
-    <b:RefOrder>30</b:RefOrder>
-  </b:Source>
-  <b:Source>
-    <b:Tag>Mul09</b:Tag>
-    <b:SourceType>JournalArticle</b:SourceType>
-    <b:Guid>{126ADE19-90EC-411A-BCB4-5C28310F5B35}</b:Guid>
-    <b:Title>Integrated marketing communications: From media channels to digital connectivity</b:Title>
-    <b:Year>2009</b:Year>
-    <b:Pages>85-101</b:Pages>
-    <b:JournalName>Journal of Marketing Communications</b:JournalName>
-    <b:Volume>15</b:Volume>
-    <b:Issue>(2-3)</b:Issue>
-    <b:Author>
-      <b:Author>
-        <b:NameList>
-          <b:Person>
-            <b:Last>Mulhern</b:Last>
-            <b:First>F</b:First>
-          </b:Person>
-        </b:NameList>
-      </b:Author>
-    </b:Author>
-    <b:RefOrder>31</b:RefOrder>
-  </b:Source>
-  <b:Source>
-    <b:Tag>Sch16</b:Tag>
-    <b:SourceType>JournalArticle</b:SourceType>
-    <b:Guid>{F9E413CF-4428-4EC6-AACB-90E09A1E457B}</b:Guid>
-    <b:Title>Interactivity, Marketing Communication, and Emerging Markets: A Way Forward.</b:Title>
-    <b:JournalName>Journal of Current Issues &amp; Research in Advertising</b:JournalName>
-    <b:Year>2016</b:Year>
-    <b:Pages>17-30</b:Pages>
-    <b:Volume>38</b:Volume>
-    <b:Issue>1</b:Issue>
-    <b:Author>
-      <b:Author>
-        <b:NameList>
-          <b:Person>
-            <b:Last>Schultz</b:Last>
-            <b:Middle>E</b:Middle>
-            <b:First>D</b:First>
-          </b:Person>
-          <b:Person>
-            <b:Last>Malthouse</b:Last>
-            <b:Middle>C</b:Middle>
-            <b:First>E</b:First>
-          </b:Person>
-        </b:NameList>
-      </b:Author>
-    </b:Author>
-    <b:RefOrder>32</b:RefOrder>
-  </b:Source>
-  <b:Source>
-    <b:Tag>Kim18</b:Tag>
-    <b:SourceType>JournalArticle</b:SourceType>
-    <b:Guid>{FB8C95ED-87DF-44ED-8A58-6CCC99D09C5F}</b:Guid>
-    <b:Title>HOW SOCIAL COMMUNITY AND SOCIAL PUBLISHING INFLUENCE NEW</b:Title>
-    <b:JournalName>Journal of Marketing Theory and Practice</b:JournalName>
-    <b:Year>2018</b:Year>
-    <b:Pages>144-157</b:Pages>
-    <b:Volume>26</b:Volume>
-    <b:Issue>(1-2)</b:Issue>
-    <b:Author>
-      <b:Author>
-        <b:NameList>
-          <b:Person>
-            <b:Last>Kim</b:Last>
-            <b:First>Y</b:First>
-          </b:Person>
-          <b:Person>
-            <b:Last>Chandler</b:Last>
-            <b:Middle>D</b:Middle>
-            <b:First>J</b:First>
-          </b:Person>
-        </b:NameList>
-      </b:Author>
-    </b:Author>
-    <b:RefOrder>33</b:RefOrder>
-  </b:Source>
-  <b:Source>
-    <b:Tag>Mar13</b:Tag>
-    <b:SourceType>InternetSite</b:SourceType>
-    <b:Guid>{3C76C239-8F56-480C-BA44-2DACBAC2AE84}</b:Guid>
-    <b:Title>The History of the Xbox</b:Title>
-    <b:Year>2013</b:Year>
-    <b:Author>
-      <b:Author>
-        <b:NameList>
-          <b:Person>
-            <b:Last>Marshall</b:Last>
-            <b:First>R</b:First>
-          </b:Person>
-        </b:NameList>
-      </b:Author>
-    </b:Author>
-    <b:YearAccessed>2023</b:YearAccessed>
-    <b:MonthAccessed>4</b:MonthAccessed>
-    <b:DayAccessed>6</b:DayAccessed>
-    <b:URL>https://www.digitaltrends.com/gaming/the-history-of-the-xbox/</b:URL>
     <b:RefOrder>34</b:RefOrder>
-  </b:Source>
-  <b:Source>
-    <b:Tag>Kha23</b:Tag>
-    <b:SourceType>InternetSite</b:SourceType>
-    <b:Guid>{DD374208-5344-40FC-A1A1-A7914972D52F}</b:Guid>
-    <b:Title>After Italy blocked access to ChatGPT, will the rest of Europe follow?</b:Title>
-    <b:Year>2023</b:Year>
-    <b:YearAccessed>2023</b:YearAccessed>
-    <b:MonthAccessed>4</b:MonthAccessed>
-    <b:DayAccessed>10</b:DayAccessed>
-    <b:URL>https://www.euronews.com/next/2023/04/04/after-italy-blocked-access-to-openais-chatgpt-chatbot-will-the-rest-of-europe-follow</b:URL>
-    <b:Author>
-      <b:Author>
-        <b:NameList>
-          <b:Person>
-            <b:Last>Khatsenkova</b:Last>
-            <b:First>Sophia</b:First>
-          </b:Person>
-        </b:NameList>
-      </b:Author>
-    </b:Author>
-    <b:RefOrder>35</b:RefOrder>
   </b:Source>
   <b:Source>
     <b:Tag>Las</b:Tag>
@@ -11890,32 +11523,6 @@
     <b:RefOrder>13</b:RefOrder>
   </b:Source>
   <b:Source>
-    <b:Tag>Dis15</b:Tag>
-    <b:SourceType>JournalArticle</b:SourceType>
-    <b:Guid>{080C01B2-7577-4663-B919-7707E072B3B1}</b:Guid>
-    <b:Title>Role of brand identity in developing global brands: A literature based review on case comparison between Apple iPhone vs Samsung smartphone brands</b:Title>
-    <b:JournalName>Research journal of business and management</b:JournalName>
-    <b:Year>2015</b:Year>
-    <b:Pages>430-440</b:Pages>
-    <b:Volume>2</b:Volume>
-    <b:Issue>3</b:Issue>
-    <b:Author>
-      <b:Author>
-        <b:NameList>
-          <b:Person>
-            <b:Last>Dissanayake</b:Last>
-            <b:First>Ravindra</b:First>
-          </b:Person>
-          <b:Person>
-            <b:Last>Amarasuriya</b:Last>
-            <b:First>Thustan</b:First>
-          </b:Person>
-        </b:NameList>
-      </b:Author>
-    </b:Author>
-    <b:RefOrder>36</b:RefOrder>
-  </b:Source>
-  <b:Source>
     <b:Tag>Mic08</b:Tag>
     <b:SourceType>JournalArticle</b:SourceType>
     <b:Guid>{CE0FF57F-F058-4DCC-8F73-2089792CE714}</b:Guid>
@@ -12071,7 +11678,7 @@
     <b:MonthAccessed>4</b:MonthAccessed>
     <b:DayAccessed>15</b:DayAccessed>
     <b:URL>https://www.apple.com/by/business/partners/</b:URL>
-    <b:RefOrder>37</b:RefOrder>
+    <b:RefOrder>36</b:RefOrder>
   </b:Source>
   <b:Source>
     <b:Tag>App235</b:Tag>
@@ -12179,7 +11786,7 @@
     <b:Pages>69-97</b:Pages>
     <b:Volume>29</b:Volume>
     <b:Issue>1</b:Issue>
-    <b:RefOrder>25</b:RefOrder>
+    <b:RefOrder>35</b:RefOrder>
   </b:Source>
   <b:Source>
     <b:Tag>Fie13</b:Tag>
@@ -12201,13 +11808,269 @@
         </b:NameList>
       </b:Author>
     </b:Author>
+    <b:RefOrder>33</b:RefOrder>
+  </b:Source>
+  <b:Source>
+    <b:Tag>Che16</b:Tag>
+    <b:SourceType>InternetSite</b:SourceType>
+    <b:Guid>{786F9562-F86C-4735-AC28-5DC2FEEAE43E}</b:Guid>
+    <b:Title>Tech industry rallies around Apple in its iPhone fight with FBI</b:Title>
+    <b:Year>2016</b:Year>
+    <b:YearAccessed>2023</b:YearAccessed>
+    <b:MonthAccessed>4</b:MonthAccessed>
+    <b:DayAccessed>16</b:DayAccessed>
+    <b:URL>https://www.cnet.com/news/privacy/iphone-fight-against-fbi-tech-groups-industry-leaders-throw-support-behind-apple/</b:URL>
+    <b:Author>
+      <b:Author>
+        <b:NameList>
+          <b:Person>
+            <b:Last>Cheng</b:Last>
+            <b:First>Roger</b:First>
+          </b:Person>
+        </b:NameList>
+      </b:Author>
+    </b:Author>
+    <b:RefOrder>32</b:RefOrder>
+  </b:Source>
+  <b:Source>
+    <b:Tag>Kir12</b:Tag>
+    <b:SourceType>JournalArticle</b:SourceType>
+    <b:Guid>{A9D478A3-CC3E-475C-A03D-65E2FC91E61B}</b:Guid>
+    <b:Title>Sustainability nears a tipping point</b:Title>
+    <b:Year>2012</b:Year>
+    <b:JournalName>MIT Sloan Management Review</b:JournalName>
+    <b:Pages>69-74</b:Pages>
+    <b:Volume>53</b:Volume>
+    <b:Issue>2</b:Issue>
+    <b:Author>
+      <b:Author>
+        <b:NameList>
+          <b:Person>
+            <b:Last>Kiron</b:Last>
+            <b:First>David</b:First>
+          </b:Person>
+          <b:Person>
+            <b:Last>KRUSCHWITZ</b:Last>
+            <b:First>NINA</b:First>
+          </b:Person>
+          <b:Person>
+            <b:Last>REEVES</b:Last>
+            <b:First>Martin</b:First>
+          </b:Person>
+          <b:Person>
+            <b:Last>AUDRETSCH</b:Last>
+            <b:First>MICHAEL </b:First>
+          </b:Person>
+          <b:Person>
+            <b:Last>STRENG </b:Last>
+            <b:Middle>VON </b:Middle>
+            <b:First>INGRID </b:First>
+          </b:Person>
+          <b:Person>
+            <b:Last>HAANAES</b:Last>
+            <b:First>KNUT </b:First>
+          </b:Person>
+        </b:NameList>
+      </b:Author>
+    </b:Author>
+    <b:RefOrder>31</b:RefOrder>
+  </b:Source>
+  <b:Source>
+    <b:Tag>Tam13</b:Tag>
+    <b:SourceType>JournalArticle</b:SourceType>
+    <b:Guid>{B39FD7D2-F28A-4A3B-B000-722A69AD5354}</b:Guid>
+    <b:Title>The Impact of Corporate Social Responsibility on Firm Value: The Role of Customer Awareness</b:Title>
+    <b:JournalName>Management Science</b:JournalName>
+    <b:Year>2013</b:Year>
+    <b:Pages>1045-1061</b:Pages>
+    <b:Volume>59</b:Volume>
+    <b:Issue>5</b:Issue>
+    <b:Author>
+      <b:Author>
+        <b:NameList>
+          <b:Person>
+            <b:Last>Tamayo</b:Last>
+            <b:First>Ane</b:First>
+          </b:Person>
+          <b:Person>
+            <b:Last>Servaes</b:Last>
+            <b:First>Henri</b:First>
+          </b:Person>
+        </b:NameList>
+      </b:Author>
+    </b:Author>
+    <b:RefOrder>30</b:RefOrder>
+  </b:Source>
+  <b:Source>
+    <b:Tag>Fre01</b:Tag>
+    <b:SourceType>JournalArticle</b:SourceType>
+    <b:Guid>{DA53767E-0182-4028-8296-CEC7874E8A65}</b:Guid>
+    <b:Title>A Stakeholder Approach to Strategic Management</b:Title>
+    <b:JournalName>The Blackwell handbook of strategic management</b:JournalName>
+    <b:Year>2001</b:Year>
+    <b:Pages>189-207</b:Pages>
+    <b:Author>
+      <b:Author>
+        <b:NameList>
+          <b:Person>
+            <b:Last>Freeman</b:Last>
+            <b:Middle>R</b:Middle>
+            <b:First>Edward</b:First>
+          </b:Person>
+          <b:Person>
+            <b:Last>Mcvea</b:Last>
+            <b:Middle>F</b:Middle>
+            <b:First>John</b:First>
+          </b:Person>
+        </b:NameList>
+      </b:Author>
+    </b:Author>
+    <b:RefOrder>29</b:RefOrder>
+  </b:Source>
+  <b:Source>
+    <b:Tag>Par18</b:Tag>
+    <b:SourceType>JournalArticle</b:SourceType>
+    <b:Guid>{A31BB7AE-4B9E-4F4F-81B5-A365618625D5}</b:Guid>
+    <b:Title>An empirical study of the effect of product lifespan labelling on consumers’ purchasing intention of durable goods</b:Title>
+    <b:JournalName>Journal of Cleaner Production</b:JournalName>
+    <b:Year>2018</b:Year>
+    <b:Pages>1562-1572</b:Pages>
+    <b:Volume>197</b:Volume>
+    <b:Author>
+      <b:Author>
+        <b:NameList>
+          <b:Person>
+            <b:Last>Park</b:Last>
+            <b:First>J</b:First>
+          </b:Person>
+          <b:Person>
+            <b:Last>Kim</b:Last>
+            <b:First>J</b:First>
+          </b:Person>
+        </b:NameList>
+      </b:Author>
+    </b:Author>
+    <b:RefOrder>27</b:RefOrder>
+  </b:Source>
+  <b:Source>
+    <b:Tag>Cha20</b:Tag>
+    <b:SourceType>JournalArticle</b:SourceType>
+    <b:Guid>{24F85B91-31FF-480D-A9FD-1173A02C7A14}</b:Guid>
+    <b:Title>Apple's iPad city as a global production model: Leveraging labor across China's development landscape</b:Title>
+    <b:JournalName>Globalizations</b:JournalName>
+    <b:Year>2020</b:Year>
+    <b:Pages>551-5667</b:Pages>
+    <b:Volume>17</b:Volume>
+    <b:Issue>4</b:Issue>
+    <b:Author>
+      <b:Author>
+        <b:NameList>
+          <b:Person>
+            <b:Last>Chan</b:Last>
+            <b:First>Jenny</b:First>
+          </b:Person>
+          <b:Person>
+            <b:Last>Pun</b:Last>
+            <b:First>Ngai</b:First>
+          </b:Person>
+          <b:Person>
+            <b:Last>Selden</b:Last>
+            <b:First>Mark</b:First>
+          </b:Person>
+        </b:NameList>
+      </b:Author>
+    </b:Author>
+    <b:RefOrder>28</b:RefOrder>
+  </b:Source>
+  <b:Source>
+    <b:Tag>App236</b:Tag>
+    <b:SourceType>InternetSite</b:SourceType>
+    <b:Guid>{7497FDCD-D097-4CF9-BCC8-289E09645CD6}</b:Guid>
+    <b:Title>Operations and supply chain</b:Title>
+    <b:Year>2023</b:Year>
+    <b:Author>
+      <b:Author>
+        <b:NameList>
+          <b:Person>
+            <b:Last>Apple Supply Chain</b:Last>
+          </b:Person>
+        </b:NameList>
+      </b:Author>
+    </b:Author>
+    <b:YearAccessed>2023</b:YearAccessed>
+    <b:MonthAccessed>4</b:MonthAccessed>
+    <b:DayAccessed>16</b:DayAccessed>
+    <b:URL>https://www.apple.com/careers/us/operations-and-supply-chain.html</b:URL>
+    <b:RefOrder>26</b:RefOrder>
+  </b:Source>
+  <b:Source>
+    <b:Tag>App22</b:Tag>
+    <b:SourceType>InternetSite</b:SourceType>
+    <b:Guid>{D2FF8CA8-AEB0-44AA-94F7-D08E648575EB}</b:Guid>
+    <b:Title>Enviromenta Progress Report</b:Title>
+    <b:Year>2022</b:Year>
+    <b:YearAccessed>2023</b:YearAccessed>
+    <b:MonthAccessed>4</b:MonthAccessed>
+    <b:DayAccessed>16</b:DayAccessed>
+    <b:URL>https://www.apple.com/environment/pdf/Apple_Environmental_Progress_Report_2022.pdf</b:URL>
+    <b:Author>
+      <b:Author>
+        <b:NameList>
+          <b:Person>
+            <b:Last>Apple Sustainability Report</b:Last>
+          </b:Person>
+        </b:NameList>
+      </b:Author>
+    </b:Author>
     <b:RefOrder>23</b:RefOrder>
+  </b:Source>
+  <b:Source>
+    <b:Tag>Env23</b:Tag>
+    <b:SourceType>InternetSite</b:SourceType>
+    <b:Guid>{80746756-888C-4008-8DFC-86E4F181144C}</b:Guid>
+    <b:Title>Enviroment - Apple</b:Title>
+    <b:Year>2023</b:Year>
+    <b:YearAccessed>2023</b:YearAccessed>
+    <b:MonthAccessed>4</b:MonthAccessed>
+    <b:DayAccessed>16</b:DayAccessed>
+    <b:URL>https://www.apple.com/environment/</b:URL>
+    <b:Author>
+      <b:Author>
+        <b:NameList>
+          <b:Person>
+            <b:Last>Enviroment - Apple</b:Last>
+          </b:Person>
+        </b:NameList>
+      </b:Author>
+    </b:Author>
+    <b:RefOrder>25</b:RefOrder>
+  </b:Source>
+  <b:Source>
+    <b:Tag>App221</b:Tag>
+    <b:SourceType>InternetSite</b:SourceType>
+    <b:Guid>{753C7F3F-88F9-4701-B910-9CF989C610F9}</b:Guid>
+    <b:Title>Apple expands the use of recycled materials across its products</b:Title>
+    <b:Year>2022</b:Year>
+    <b:YearAccessed>2023</b:YearAccessed>
+    <b:MonthAccessed>4</b:MonthAccessed>
+    <b:DayAccessed>16</b:DayAccessed>
+    <b:URL>https://www.apple.com/newsroom/2022/04/apple-expands-the-use-of-recycled-materials-across-its-products/</b:URL>
+    <b:Author>
+      <b:Author>
+        <b:NameList>
+          <b:Person>
+            <b:Last>Apple Recyle</b:Last>
+          </b:Person>
+        </b:NameList>
+      </b:Author>
+    </b:Author>
+    <b:RefOrder>24</b:RefOrder>
   </b:Source>
 </b:Sources>
 </file>
 
 <file path=customXml/itemProps1.xml><?xml version="1.0" encoding="utf-8"?>
-<ds:datastoreItem xmlns:ds="http://schemas.openxmlformats.org/officeDocument/2006/customXml" ds:itemID="{9F08DF02-E04B-40FC-B2D5-B90C969F62B6}">
+<ds:datastoreItem xmlns:ds="http://schemas.openxmlformats.org/officeDocument/2006/customXml" ds:itemID="{7C691D5C-293A-425D-B26C-FFFC7866FD02}">
   <ds:schemaRefs>
     <ds:schemaRef ds:uri="http://schemas.openxmlformats.org/officeDocument/2006/bibliography"/>
   </ds:schemaRefs>
